--- a/Java考古題(選擇).docx
+++ b/Java考古題(選擇).docx
@@ -1,6 +1,6 @@
 
 <file path=word/document.xml><?xml version="1.0" encoding="utf-8"?>
-<w:document xmlns:wpc="http://schemas.microsoft.com/office/word/2010/wordprocessingCanvas" xmlns:cx="http://schemas.microsoft.com/office/drawing/2014/chartex" xmlns:cx1="http://schemas.microsoft.com/office/drawing/2015/9/8/chartex" xmlns:cx2="http://schemas.microsoft.com/office/drawing/2015/10/21/chartex" xmlns:cx3="http://schemas.microsoft.com/office/drawing/2016/5/9/chartex" xmlns:cx4="http://schemas.microsoft.com/office/drawing/2016/5/10/chartex" xmlns:cx5="http://schemas.microsoft.com/office/drawing/2016/5/11/chartex" xmlns:cx6="http://schemas.microsoft.com/office/drawing/2016/5/12/chartex" xmlns:cx7="http://schemas.microsoft.com/office/drawing/2016/5/13/chartex" xmlns:cx8="http://schemas.microsoft.com/office/drawing/2016/5/14/chartex" xmlns:mc="http://schemas.openxmlformats.org/markup-compatibility/2006" xmlns:aink="http://schemas.microsoft.com/office/drawing/2016/ink" xmlns:am3d="http://schemas.microsoft.com/office/drawing/2017/model3d" xmlns:o="urn:schemas-microsoft-com:office:office" xmlns:oel="http://schemas.microsoft.com/office/2019/extlst" xmlns:r="http://schemas.openxmlformats.org/officeDocument/2006/relationships" xmlns:m="http://schemas.openxmlformats.org/officeDocument/2006/math" xmlns:v="urn:schemas-microsoft-com:vml" xmlns:wp14="http://schemas.microsoft.com/office/word/2010/wordprocessingDrawing" xmlns:wp="http://schemas.openxmlformats.org/drawingml/2006/wordprocessingDrawing" xmlns:w10="urn:schemas-microsoft-com:office:word" xmlns:w="http://schemas.openxmlformats.org/wordprocessingml/2006/main" xmlns:w14="http://schemas.microsoft.com/office/word/2010/wordml" xmlns:w15="http://schemas.microsoft.com/office/word/2012/wordml" xmlns:w16cex="http://schemas.microsoft.com/office/word/2018/wordml/cex" xmlns:w16cid="http://schemas.microsoft.com/office/word/2016/wordml/cid" xmlns:w16="http://schemas.microsoft.com/office/word/2018/wordml" xmlns:w16du="http://schemas.microsoft.com/office/word/2023/wordml/word16du" xmlns:w16sdtdh="http://schemas.microsoft.com/office/word/2020/wordml/sdtdatahash" xmlns:w16se="http://schemas.microsoft.com/office/word/2015/wordml/symex" xmlns:wpg="http://schemas.microsoft.com/office/word/2010/wordprocessingGroup" xmlns:wpi="http://schemas.microsoft.com/office/word/2010/wordprocessingInk" xmlns:wne="http://schemas.microsoft.com/office/word/2006/wordml" xmlns:wps="http://schemas.microsoft.com/office/word/2010/wordprocessingShape" mc:Ignorable="w14 w15 w16se w16cid w16 w16cex w16sdtdh w16du wp14">
+<w:document xmlns:wpc="http://schemas.microsoft.com/office/word/2010/wordprocessingCanvas" xmlns:cx="http://schemas.microsoft.com/office/drawing/2014/chartex" xmlns:cx1="http://schemas.microsoft.com/office/drawing/2015/9/8/chartex" xmlns:cx2="http://schemas.microsoft.com/office/drawing/2015/10/21/chartex" xmlns:cx3="http://schemas.microsoft.com/office/drawing/2016/5/9/chartex" xmlns:cx4="http://schemas.microsoft.com/office/drawing/2016/5/10/chartex" xmlns:cx5="http://schemas.microsoft.com/office/drawing/2016/5/11/chartex" xmlns:cx6="http://schemas.microsoft.com/office/drawing/2016/5/12/chartex" xmlns:cx7="http://schemas.microsoft.com/office/drawing/2016/5/13/chartex" xmlns:cx8="http://schemas.microsoft.com/office/drawing/2016/5/14/chartex" xmlns:mc="http://schemas.openxmlformats.org/markup-compatibility/2006" xmlns:aink="http://schemas.microsoft.com/office/drawing/2016/ink" xmlns:am3d="http://schemas.microsoft.com/office/drawing/2017/model3d" xmlns:o="urn:schemas-microsoft-com:office:office" xmlns:oel="http://schemas.microsoft.com/office/2019/extlst" xmlns:r="http://schemas.openxmlformats.org/officeDocument/2006/relationships" xmlns:m="http://schemas.openxmlformats.org/officeDocument/2006/math" xmlns:v="urn:schemas-microsoft-com:vml" xmlns:wp14="http://schemas.microsoft.com/office/word/2010/wordprocessingDrawing" xmlns:wp="http://schemas.openxmlformats.org/drawingml/2006/wordprocessingDrawing" xmlns:w10="urn:schemas-microsoft-com:office:word" xmlns:w="http://schemas.openxmlformats.org/wordprocessingml/2006/main" xmlns:w14="http://schemas.microsoft.com/office/word/2010/wordml" xmlns:w15="http://schemas.microsoft.com/office/word/2012/wordml" xmlns:w16cex="http://schemas.microsoft.com/office/word/2018/wordml/cex" xmlns:w16cid="http://schemas.microsoft.com/office/word/2016/wordml/cid" xmlns:w16="http://schemas.microsoft.com/office/word/2018/wordml" xmlns:w16du="http://schemas.microsoft.com/office/word/2023/wordml/word16du" xmlns:w16sdtdh="http://schemas.microsoft.com/office/word/2020/wordml/sdtdatahash" xmlns:w16se="http://schemas.microsoft.com/office/word/2015/wordml/symex" xmlns:wpg="http://schemas.microsoft.com/office/word/2010/wordprocessingGroup" xmlns:wpi="http://schemas.microsoft.com/office/word/2010/wordprocessingInk" xmlns:wne="http://schemas.microsoft.com/office/word/2006/wordml" xmlns:wps="http://schemas.microsoft.com/office/word/2010/wordprocessingShape" mc:Ignorable="w14 w15 w16se w16cid w16 w16cex w16sdtdh wp14">
   <w:body>
     <w:p>
       <w:pPr>
@@ -75,29 +75,7 @@
           <w:sz w:val="40"/>
           <w:szCs w:val="40"/>
         </w:rPr>
-        <w:t>非原</w:t>
-      </w:r>
-      <w:proofErr w:type="gramStart"/>
-      <w:r>
-        <w:rPr>
-          <w:rFonts w:eastAsiaTheme="majorEastAsia" w:hAnsiTheme="majorEastAsia" w:cstheme="minorHAnsi" w:hint="eastAsia"/>
-          <w:b/>
-          <w:color w:val="FF0000"/>
-          <w:sz w:val="40"/>
-          <w:szCs w:val="40"/>
-        </w:rPr>
-        <w:t>廠解答</w:t>
-      </w:r>
-      <w:proofErr w:type="gramEnd"/>
-      <w:r>
-        <w:rPr>
-          <w:rFonts w:eastAsiaTheme="majorEastAsia" w:hAnsiTheme="majorEastAsia" w:cstheme="minorHAnsi" w:hint="eastAsia"/>
-          <w:b/>
-          <w:color w:val="FF0000"/>
-          <w:sz w:val="40"/>
-          <w:szCs w:val="40"/>
-        </w:rPr>
-        <w:t>僅供參考</w:t>
+        <w:t>非原廠解答僅供參考</w:t>
       </w:r>
     </w:p>
     <w:p/>
@@ -122,23 +100,13 @@
           <w:szCs w:val="20"/>
         </w:rPr>
       </w:pPr>
-      <w:proofErr w:type="gramStart"/>
-      <w:r>
-        <w:rPr>
-          <w:rFonts w:hint="eastAsia"/>
-          <w:sz w:val="20"/>
-          <w:szCs w:val="20"/>
-        </w:rPr>
-        <w:t>( A</w:t>
-      </w:r>
-      <w:proofErr w:type="gramEnd"/>
-      <w:r>
-        <w:rPr>
-          <w:rFonts w:hint="eastAsia"/>
-          <w:sz w:val="20"/>
-          <w:szCs w:val="20"/>
-        </w:rPr>
-        <w:t xml:space="preserve"> )</w:t>
+      <w:r>
+        <w:rPr>
+          <w:rFonts w:hint="eastAsia"/>
+          <w:sz w:val="20"/>
+          <w:szCs w:val="20"/>
+        </w:rPr>
+        <w:t>( A )</w:t>
       </w:r>
       <w:r>
         <w:rPr>
@@ -314,23 +282,13 @@
           <w:szCs w:val="20"/>
         </w:rPr>
       </w:pPr>
-      <w:proofErr w:type="gramStart"/>
-      <w:r>
-        <w:rPr>
-          <w:rFonts w:hint="eastAsia"/>
-          <w:sz w:val="20"/>
-          <w:szCs w:val="20"/>
-        </w:rPr>
-        <w:t>( C</w:t>
-      </w:r>
-      <w:proofErr w:type="gramEnd"/>
-      <w:r>
-        <w:rPr>
-          <w:rFonts w:hint="eastAsia"/>
-          <w:sz w:val="20"/>
-          <w:szCs w:val="20"/>
-        </w:rPr>
-        <w:t xml:space="preserve"> )</w:t>
+      <w:r>
+        <w:rPr>
+          <w:rFonts w:hint="eastAsia"/>
+          <w:sz w:val="20"/>
+          <w:szCs w:val="20"/>
+        </w:rPr>
+        <w:t>( C )</w:t>
       </w:r>
       <w:r>
         <w:rPr>
@@ -506,23 +464,13 @@
           <w:szCs w:val="20"/>
         </w:rPr>
       </w:pPr>
-      <w:proofErr w:type="gramStart"/>
-      <w:r>
-        <w:rPr>
-          <w:rFonts w:hint="eastAsia"/>
-          <w:sz w:val="20"/>
-          <w:szCs w:val="20"/>
-        </w:rPr>
-        <w:t>( B</w:t>
-      </w:r>
-      <w:proofErr w:type="gramEnd"/>
-      <w:r>
-        <w:rPr>
-          <w:rFonts w:hint="eastAsia"/>
-          <w:sz w:val="20"/>
-          <w:szCs w:val="20"/>
-        </w:rPr>
-        <w:t xml:space="preserve"> )</w:t>
+      <w:r>
+        <w:rPr>
+          <w:rFonts w:hint="eastAsia"/>
+          <w:sz w:val="20"/>
+          <w:szCs w:val="20"/>
+        </w:rPr>
+        <w:t>( B )</w:t>
       </w:r>
       <w:r>
         <w:rPr>
@@ -698,23 +646,13 @@
           <w:szCs w:val="20"/>
         </w:rPr>
       </w:pPr>
-      <w:proofErr w:type="gramStart"/>
-      <w:r>
-        <w:rPr>
-          <w:rFonts w:hint="eastAsia"/>
-          <w:sz w:val="20"/>
-          <w:szCs w:val="20"/>
-        </w:rPr>
-        <w:t>( C</w:t>
-      </w:r>
-      <w:proofErr w:type="gramEnd"/>
-      <w:r>
-        <w:rPr>
-          <w:rFonts w:hint="eastAsia"/>
-          <w:sz w:val="20"/>
-          <w:szCs w:val="20"/>
-        </w:rPr>
-        <w:t xml:space="preserve"> )</w:t>
+      <w:r>
+        <w:rPr>
+          <w:rFonts w:hint="eastAsia"/>
+          <w:sz w:val="20"/>
+          <w:szCs w:val="20"/>
+        </w:rPr>
+        <w:t>( C )</w:t>
       </w:r>
       <w:r>
         <w:rPr>
@@ -858,7 +796,6 @@
           <w:szCs w:val="20"/>
         </w:rPr>
       </w:pPr>
-      <w:proofErr w:type="gramStart"/>
       <w:r>
         <w:rPr>
           <w:rFonts w:hint="eastAsia"/>
@@ -875,7 +812,6 @@
         </w:rPr>
         <w:t>C</w:t>
       </w:r>
-      <w:proofErr w:type="gramEnd"/>
       <w:r>
         <w:rPr>
           <w:rFonts w:hint="eastAsia"/>
@@ -1066,23 +1002,13 @@
           <w:szCs w:val="20"/>
         </w:rPr>
       </w:pPr>
-      <w:proofErr w:type="gramStart"/>
-      <w:r>
-        <w:rPr>
-          <w:rFonts w:hint="eastAsia"/>
-          <w:sz w:val="20"/>
-          <w:szCs w:val="20"/>
-        </w:rPr>
-        <w:t>( B</w:t>
-      </w:r>
-      <w:proofErr w:type="gramEnd"/>
-      <w:r>
-        <w:rPr>
-          <w:rFonts w:hint="eastAsia"/>
-          <w:sz w:val="20"/>
-          <w:szCs w:val="20"/>
-        </w:rPr>
-        <w:t xml:space="preserve"> )</w:t>
+      <w:r>
+        <w:rPr>
+          <w:rFonts w:hint="eastAsia"/>
+          <w:sz w:val="20"/>
+          <w:szCs w:val="20"/>
+        </w:rPr>
+        <w:t>( B )</w:t>
       </w:r>
       <w:r>
         <w:rPr>
@@ -1259,23 +1185,13 @@
           <w:szCs w:val="20"/>
         </w:rPr>
       </w:pPr>
-      <w:proofErr w:type="gramStart"/>
-      <w:r>
-        <w:rPr>
-          <w:rFonts w:hint="eastAsia"/>
-          <w:sz w:val="20"/>
-          <w:szCs w:val="20"/>
-        </w:rPr>
-        <w:t>( A</w:t>
-      </w:r>
-      <w:proofErr w:type="gramEnd"/>
-      <w:r>
-        <w:rPr>
-          <w:rFonts w:hint="eastAsia"/>
-          <w:sz w:val="20"/>
-          <w:szCs w:val="20"/>
-        </w:rPr>
-        <w:t xml:space="preserve"> )</w:t>
+      <w:r>
+        <w:rPr>
+          <w:rFonts w:hint="eastAsia"/>
+          <w:sz w:val="20"/>
+          <w:szCs w:val="20"/>
+        </w:rPr>
+        <w:t>( A )</w:t>
       </w:r>
       <w:r>
         <w:rPr>
@@ -1443,23 +1359,13 @@
           <w:szCs w:val="20"/>
         </w:rPr>
       </w:pPr>
-      <w:proofErr w:type="gramStart"/>
-      <w:r>
-        <w:rPr>
-          <w:rFonts w:hint="eastAsia"/>
-          <w:sz w:val="20"/>
-          <w:szCs w:val="20"/>
-        </w:rPr>
-        <w:t>( C</w:t>
-      </w:r>
-      <w:proofErr w:type="gramEnd"/>
-      <w:r>
-        <w:rPr>
-          <w:rFonts w:hint="eastAsia"/>
-          <w:sz w:val="20"/>
-          <w:szCs w:val="20"/>
-        </w:rPr>
-        <w:t xml:space="preserve"> )</w:t>
+      <w:r>
+        <w:rPr>
+          <w:rFonts w:hint="eastAsia"/>
+          <w:sz w:val="20"/>
+          <w:szCs w:val="20"/>
+        </w:rPr>
+        <w:t>( C )</w:t>
       </w:r>
       <w:r>
         <w:rPr>
@@ -1651,23 +1557,13 @@
           <w:szCs w:val="20"/>
         </w:rPr>
       </w:pPr>
-      <w:proofErr w:type="gramStart"/>
-      <w:r>
-        <w:rPr>
-          <w:rFonts w:hint="eastAsia"/>
-          <w:sz w:val="20"/>
-          <w:szCs w:val="20"/>
-        </w:rPr>
-        <w:t>( A</w:t>
-      </w:r>
-      <w:proofErr w:type="gramEnd"/>
-      <w:r>
-        <w:rPr>
-          <w:rFonts w:hint="eastAsia"/>
-          <w:sz w:val="20"/>
-          <w:szCs w:val="20"/>
-        </w:rPr>
-        <w:t xml:space="preserve"> )</w:t>
+      <w:r>
+        <w:rPr>
+          <w:rFonts w:hint="eastAsia"/>
+          <w:sz w:val="20"/>
+          <w:szCs w:val="20"/>
+        </w:rPr>
+        <w:t>( A )</w:t>
       </w:r>
       <w:r>
         <w:rPr>
@@ -1859,23 +1755,13 @@
           <w:szCs w:val="20"/>
         </w:rPr>
       </w:pPr>
-      <w:proofErr w:type="gramStart"/>
-      <w:r>
-        <w:rPr>
-          <w:rFonts w:hint="eastAsia"/>
-          <w:sz w:val="20"/>
-          <w:szCs w:val="20"/>
-        </w:rPr>
-        <w:t>( C</w:t>
-      </w:r>
-      <w:proofErr w:type="gramEnd"/>
-      <w:r>
-        <w:rPr>
-          <w:rFonts w:hint="eastAsia"/>
-          <w:sz w:val="20"/>
-          <w:szCs w:val="20"/>
-        </w:rPr>
-        <w:t xml:space="preserve"> )</w:t>
+      <w:r>
+        <w:rPr>
+          <w:rFonts w:hint="eastAsia"/>
+          <w:sz w:val="20"/>
+          <w:szCs w:val="20"/>
+        </w:rPr>
+        <w:t>( C )</w:t>
       </w:r>
       <w:r>
         <w:rPr>
@@ -1925,16 +1811,7 @@
           <w:sz w:val="20"/>
           <w:szCs w:val="20"/>
         </w:rPr>
-        <w:t>：</w:t>
-      </w:r>
-      <w:proofErr w:type="gramStart"/>
-      <w:r>
-        <w:rPr>
-          <w:rFonts w:hint="eastAsia"/>
-          <w:sz w:val="20"/>
-          <w:szCs w:val="20"/>
-        </w:rPr>
-        <w:t>小括號</w:t>
+        <w:t>：小括號</w:t>
       </w:r>
       <w:r>
         <w:rPr>
@@ -1951,7 +1828,6 @@
         </w:rPr>
         <w:t>(</w:t>
       </w:r>
-      <w:proofErr w:type="gramEnd"/>
       <w:r>
         <w:rPr>
           <w:sz w:val="20"/>
@@ -2013,16 +1889,7 @@
           <w:sz w:val="20"/>
           <w:szCs w:val="20"/>
         </w:rPr>
-        <w:t>：</w:t>
-      </w:r>
-      <w:proofErr w:type="gramStart"/>
-      <w:r>
-        <w:rPr>
-          <w:rFonts w:hint="eastAsia"/>
-          <w:sz w:val="20"/>
-          <w:szCs w:val="20"/>
-        </w:rPr>
-        <w:t>中括號</w:t>
+        <w:t>：中括號</w:t>
       </w:r>
       <w:r>
         <w:rPr>
@@ -2039,7 +1906,6 @@
         </w:rPr>
         <w:t>[</w:t>
       </w:r>
-      <w:proofErr w:type="gramEnd"/>
       <w:r>
         <w:rPr>
           <w:sz w:val="20"/>
@@ -2101,16 +1967,7 @@
           <w:sz w:val="20"/>
           <w:szCs w:val="20"/>
         </w:rPr>
-        <w:t>：</w:t>
-      </w:r>
-      <w:proofErr w:type="gramStart"/>
-      <w:r>
-        <w:rPr>
-          <w:rFonts w:hint="eastAsia"/>
-          <w:sz w:val="20"/>
-          <w:szCs w:val="20"/>
-        </w:rPr>
-        <w:t>大括號</w:t>
+        <w:t>：大括號</w:t>
       </w:r>
       <w:r>
         <w:rPr>
@@ -2127,7 +1984,6 @@
         </w:rPr>
         <w:t>{</w:t>
       </w:r>
-      <w:proofErr w:type="gramEnd"/>
       <w:r>
         <w:rPr>
           <w:sz w:val="20"/>
@@ -2227,23 +2083,13 @@
           <w:szCs w:val="20"/>
         </w:rPr>
       </w:pPr>
-      <w:proofErr w:type="gramStart"/>
-      <w:r>
-        <w:rPr>
-          <w:rFonts w:hint="eastAsia"/>
-          <w:sz w:val="20"/>
-          <w:szCs w:val="20"/>
-        </w:rPr>
-        <w:t>( B</w:t>
-      </w:r>
-      <w:proofErr w:type="gramEnd"/>
-      <w:r>
-        <w:rPr>
-          <w:rFonts w:hint="eastAsia"/>
-          <w:sz w:val="20"/>
-          <w:szCs w:val="20"/>
-        </w:rPr>
-        <w:t xml:space="preserve"> )</w:t>
+      <w:r>
+        <w:rPr>
+          <w:rFonts w:hint="eastAsia"/>
+          <w:sz w:val="20"/>
+          <w:szCs w:val="20"/>
+        </w:rPr>
+        <w:t>( B )</w:t>
       </w:r>
       <w:r>
         <w:rPr>
@@ -2509,23 +2355,13 @@
           <w:szCs w:val="20"/>
         </w:rPr>
       </w:pPr>
-      <w:proofErr w:type="gramStart"/>
-      <w:r>
-        <w:rPr>
-          <w:rFonts w:hint="eastAsia"/>
-          <w:sz w:val="20"/>
-          <w:szCs w:val="20"/>
-        </w:rPr>
-        <w:t>( B</w:t>
-      </w:r>
-      <w:proofErr w:type="gramEnd"/>
-      <w:r>
-        <w:rPr>
-          <w:rFonts w:hint="eastAsia"/>
-          <w:sz w:val="20"/>
-          <w:szCs w:val="20"/>
-        </w:rPr>
-        <w:t xml:space="preserve"> )</w:t>
+      <w:r>
+        <w:rPr>
+          <w:rFonts w:hint="eastAsia"/>
+          <w:sz w:val="20"/>
+          <w:szCs w:val="20"/>
+        </w:rPr>
+        <w:t>( B )</w:t>
       </w:r>
       <w:r>
         <w:rPr>
@@ -2685,23 +2521,13 @@
           <w:szCs w:val="20"/>
         </w:rPr>
       </w:pPr>
-      <w:proofErr w:type="gramStart"/>
-      <w:r>
-        <w:rPr>
-          <w:rFonts w:hint="eastAsia"/>
-          <w:sz w:val="20"/>
-          <w:szCs w:val="20"/>
-        </w:rPr>
-        <w:t>( D</w:t>
-      </w:r>
-      <w:proofErr w:type="gramEnd"/>
-      <w:r>
-        <w:rPr>
-          <w:rFonts w:hint="eastAsia"/>
-          <w:sz w:val="20"/>
-          <w:szCs w:val="20"/>
-        </w:rPr>
-        <w:t xml:space="preserve"> )</w:t>
+      <w:r>
+        <w:rPr>
+          <w:rFonts w:hint="eastAsia"/>
+          <w:sz w:val="20"/>
+          <w:szCs w:val="20"/>
+        </w:rPr>
+        <w:t>( D )</w:t>
       </w:r>
       <w:r>
         <w:rPr>
@@ -2863,23 +2689,13 @@
           <w:szCs w:val="20"/>
         </w:rPr>
       </w:pPr>
-      <w:proofErr w:type="gramStart"/>
-      <w:r>
-        <w:rPr>
-          <w:rFonts w:hint="eastAsia"/>
-          <w:sz w:val="20"/>
-          <w:szCs w:val="20"/>
-        </w:rPr>
-        <w:t>( A</w:t>
-      </w:r>
-      <w:proofErr w:type="gramEnd"/>
-      <w:r>
-        <w:rPr>
-          <w:rFonts w:hint="eastAsia"/>
-          <w:sz w:val="20"/>
-          <w:szCs w:val="20"/>
-        </w:rPr>
-        <w:t xml:space="preserve"> )</w:t>
+      <w:r>
+        <w:rPr>
+          <w:rFonts w:hint="eastAsia"/>
+          <w:sz w:val="20"/>
+          <w:szCs w:val="20"/>
+        </w:rPr>
+        <w:t>( A )</w:t>
       </w:r>
       <w:r>
         <w:rPr>
@@ -3046,23 +2862,13 @@
           <w:szCs w:val="20"/>
         </w:rPr>
       </w:pPr>
-      <w:proofErr w:type="gramStart"/>
-      <w:r>
-        <w:rPr>
-          <w:rFonts w:hint="eastAsia"/>
-          <w:sz w:val="20"/>
-          <w:szCs w:val="20"/>
-        </w:rPr>
-        <w:t>( B</w:t>
-      </w:r>
-      <w:proofErr w:type="gramEnd"/>
-      <w:r>
-        <w:rPr>
-          <w:rFonts w:hint="eastAsia"/>
-          <w:sz w:val="20"/>
-          <w:szCs w:val="20"/>
-        </w:rPr>
-        <w:t xml:space="preserve"> )</w:t>
+      <w:r>
+        <w:rPr>
+          <w:rFonts w:hint="eastAsia"/>
+          <w:sz w:val="20"/>
+          <w:szCs w:val="20"/>
+        </w:rPr>
+        <w:t>( B )</w:t>
       </w:r>
       <w:r>
         <w:rPr>
@@ -3222,23 +3028,13 @@
           <w:szCs w:val="20"/>
         </w:rPr>
       </w:pPr>
-      <w:proofErr w:type="gramStart"/>
-      <w:r>
-        <w:rPr>
-          <w:rFonts w:hint="eastAsia"/>
-          <w:sz w:val="20"/>
-          <w:szCs w:val="20"/>
-        </w:rPr>
-        <w:t>( D</w:t>
-      </w:r>
-      <w:proofErr w:type="gramEnd"/>
-      <w:r>
-        <w:rPr>
-          <w:rFonts w:hint="eastAsia"/>
-          <w:sz w:val="20"/>
-          <w:szCs w:val="20"/>
-        </w:rPr>
-        <w:t xml:space="preserve"> )</w:t>
+      <w:r>
+        <w:rPr>
+          <w:rFonts w:hint="eastAsia"/>
+          <w:sz w:val="20"/>
+          <w:szCs w:val="20"/>
+        </w:rPr>
+        <w:t>( D )</w:t>
       </w:r>
       <w:r>
         <w:rPr>
@@ -3414,23 +3210,13 @@
           <w:szCs w:val="20"/>
         </w:rPr>
       </w:pPr>
-      <w:proofErr w:type="gramStart"/>
-      <w:r>
-        <w:rPr>
-          <w:rFonts w:hint="eastAsia"/>
-          <w:sz w:val="20"/>
-          <w:szCs w:val="20"/>
-        </w:rPr>
-        <w:t>( A</w:t>
-      </w:r>
-      <w:proofErr w:type="gramEnd"/>
-      <w:r>
-        <w:rPr>
-          <w:rFonts w:hint="eastAsia"/>
-          <w:sz w:val="20"/>
-          <w:szCs w:val="20"/>
-        </w:rPr>
-        <w:t xml:space="preserve"> )</w:t>
+      <w:r>
+        <w:rPr>
+          <w:rFonts w:hint="eastAsia"/>
+          <w:sz w:val="20"/>
+          <w:szCs w:val="20"/>
+        </w:rPr>
+        <w:t>( A )</w:t>
       </w:r>
       <w:r>
         <w:rPr>
@@ -3590,23 +3376,13 @@
           <w:szCs w:val="20"/>
         </w:rPr>
       </w:pPr>
-      <w:proofErr w:type="gramStart"/>
-      <w:r>
-        <w:rPr>
-          <w:rFonts w:hint="eastAsia"/>
-          <w:sz w:val="20"/>
-          <w:szCs w:val="20"/>
-        </w:rPr>
-        <w:t>( D</w:t>
-      </w:r>
-      <w:proofErr w:type="gramEnd"/>
-      <w:r>
-        <w:rPr>
-          <w:rFonts w:hint="eastAsia"/>
-          <w:sz w:val="20"/>
-          <w:szCs w:val="20"/>
-        </w:rPr>
-        <w:t xml:space="preserve"> )</w:t>
+      <w:r>
+        <w:rPr>
+          <w:rFonts w:hint="eastAsia"/>
+          <w:sz w:val="20"/>
+          <w:szCs w:val="20"/>
+        </w:rPr>
+        <w:t>( D )</w:t>
       </w:r>
       <w:r>
         <w:rPr>
@@ -3782,23 +3558,13 @@
           <w:szCs w:val="20"/>
         </w:rPr>
       </w:pPr>
-      <w:proofErr w:type="gramStart"/>
-      <w:r>
-        <w:rPr>
-          <w:rFonts w:hint="eastAsia"/>
-          <w:sz w:val="20"/>
-          <w:szCs w:val="20"/>
-        </w:rPr>
-        <w:t>( B</w:t>
-      </w:r>
-      <w:proofErr w:type="gramEnd"/>
-      <w:r>
-        <w:rPr>
-          <w:rFonts w:hint="eastAsia"/>
-          <w:sz w:val="20"/>
-          <w:szCs w:val="20"/>
-        </w:rPr>
-        <w:t xml:space="preserve"> )</w:t>
+      <w:r>
+        <w:rPr>
+          <w:rFonts w:hint="eastAsia"/>
+          <w:sz w:val="20"/>
+          <w:szCs w:val="20"/>
+        </w:rPr>
+        <w:t>( B )</w:t>
       </w:r>
       <w:r>
         <w:rPr>
@@ -3958,23 +3724,13 @@
           <w:szCs w:val="20"/>
         </w:rPr>
       </w:pPr>
-      <w:proofErr w:type="gramStart"/>
-      <w:r>
-        <w:rPr>
-          <w:rFonts w:hint="eastAsia"/>
-          <w:sz w:val="20"/>
-          <w:szCs w:val="20"/>
-        </w:rPr>
-        <w:t>( A</w:t>
-      </w:r>
-      <w:proofErr w:type="gramEnd"/>
-      <w:r>
-        <w:rPr>
-          <w:rFonts w:hint="eastAsia"/>
-          <w:sz w:val="20"/>
-          <w:szCs w:val="20"/>
-        </w:rPr>
-        <w:t xml:space="preserve"> )</w:t>
+      <w:r>
+        <w:rPr>
+          <w:rFonts w:hint="eastAsia"/>
+          <w:sz w:val="20"/>
+          <w:szCs w:val="20"/>
+        </w:rPr>
+        <w:t>( A )</w:t>
       </w:r>
       <w:r>
         <w:rPr>
@@ -4016,18 +3772,8 @@
           <w:sz w:val="20"/>
           <w:szCs w:val="20"/>
         </w:rPr>
-        <w:t xml:space="preserve">byte x = </w:t>
-      </w:r>
-      <w:proofErr w:type="gramStart"/>
-      <w:r>
-        <w:rPr>
-          <w:rFonts w:hint="eastAsia"/>
-          <w:sz w:val="20"/>
-          <w:szCs w:val="20"/>
-        </w:rPr>
-        <w:t>999;</w:t>
-      </w:r>
-      <w:proofErr w:type="gramEnd"/>
+        <w:t>byte x = 999;</w:t>
+      </w:r>
     </w:p>
     <w:p>
       <w:pPr>
@@ -4085,18 +3831,8 @@
           <w:sz w:val="20"/>
           <w:szCs w:val="20"/>
         </w:rPr>
-        <w:t>-2_147_483_</w:t>
-      </w:r>
-      <w:proofErr w:type="gramStart"/>
-      <w:r>
-        <w:rPr>
-          <w:rFonts w:hint="eastAsia"/>
-          <w:sz w:val="20"/>
-          <w:szCs w:val="20"/>
-        </w:rPr>
-        <w:t>648;</w:t>
-      </w:r>
-      <w:proofErr w:type="gramEnd"/>
+        <w:t>-2_147_483_648;</w:t>
+      </w:r>
     </w:p>
     <w:p>
       <w:pPr>
@@ -4129,18 +3865,8 @@
           <w:sz w:val="20"/>
           <w:szCs w:val="20"/>
         </w:rPr>
-        <w:t xml:space="preserve">char = </w:t>
-      </w:r>
-      <w:proofErr w:type="gramStart"/>
-      <w:r>
-        <w:rPr>
-          <w:rFonts w:hint="eastAsia"/>
-          <w:sz w:val="20"/>
-          <w:szCs w:val="20"/>
-        </w:rPr>
-        <w:t>100;</w:t>
-      </w:r>
-      <w:proofErr w:type="gramEnd"/>
+        <w:t>char = 100;</w:t>
+      </w:r>
     </w:p>
     <w:p>
       <w:pPr>
@@ -4189,23 +3915,13 @@
           <w:szCs w:val="20"/>
         </w:rPr>
       </w:pPr>
-      <w:proofErr w:type="gramStart"/>
-      <w:r>
-        <w:rPr>
-          <w:rFonts w:hint="eastAsia"/>
-          <w:sz w:val="20"/>
-          <w:szCs w:val="20"/>
-        </w:rPr>
-        <w:t>( B</w:t>
-      </w:r>
-      <w:proofErr w:type="gramEnd"/>
-      <w:r>
-        <w:rPr>
-          <w:rFonts w:hint="eastAsia"/>
-          <w:sz w:val="20"/>
-          <w:szCs w:val="20"/>
-        </w:rPr>
-        <w:t xml:space="preserve"> )</w:t>
+      <w:r>
+        <w:rPr>
+          <w:rFonts w:hint="eastAsia"/>
+          <w:sz w:val="20"/>
+          <w:szCs w:val="20"/>
+        </w:rPr>
+        <w:t>( B )</w:t>
       </w:r>
       <w:r>
         <w:rPr>
@@ -4365,23 +4081,13 @@
           <w:szCs w:val="20"/>
         </w:rPr>
       </w:pPr>
-      <w:proofErr w:type="gramStart"/>
-      <w:r>
-        <w:rPr>
-          <w:rFonts w:hint="eastAsia"/>
-          <w:sz w:val="20"/>
-          <w:szCs w:val="20"/>
-        </w:rPr>
-        <w:t>( B</w:t>
-      </w:r>
-      <w:proofErr w:type="gramEnd"/>
-      <w:r>
-        <w:rPr>
-          <w:rFonts w:hint="eastAsia"/>
-          <w:sz w:val="20"/>
-          <w:szCs w:val="20"/>
-        </w:rPr>
-        <w:t xml:space="preserve"> )</w:t>
+      <w:r>
+        <w:rPr>
+          <w:rFonts w:hint="eastAsia"/>
+          <w:sz w:val="20"/>
+          <w:szCs w:val="20"/>
+        </w:rPr>
+        <w:t>( B )</w:t>
       </w:r>
       <w:r>
         <w:rPr>
@@ -4535,7 +4241,6 @@
         </w:rPr>
         <w:t>：</w:t>
       </w:r>
-      <w:proofErr w:type="gramStart"/>
       <w:r>
         <w:rPr>
           <w:rFonts w:hint="eastAsia"/>
@@ -4544,7 +4249,6 @@
         </w:rPr>
         <w:t>?  :</w:t>
       </w:r>
-      <w:proofErr w:type="gramEnd"/>
     </w:p>
     <w:p>
       <w:pPr>
@@ -4559,23 +4263,13 @@
           <w:szCs w:val="20"/>
         </w:rPr>
       </w:pPr>
-      <w:proofErr w:type="gramStart"/>
-      <w:r>
-        <w:rPr>
-          <w:rFonts w:hint="eastAsia"/>
-          <w:sz w:val="20"/>
-          <w:szCs w:val="20"/>
-        </w:rPr>
-        <w:t>( D</w:t>
-      </w:r>
-      <w:proofErr w:type="gramEnd"/>
-      <w:r>
-        <w:rPr>
-          <w:rFonts w:hint="eastAsia"/>
-          <w:sz w:val="20"/>
-          <w:szCs w:val="20"/>
-        </w:rPr>
-        <w:t xml:space="preserve"> )</w:t>
+      <w:r>
+        <w:rPr>
+          <w:rFonts w:hint="eastAsia"/>
+          <w:sz w:val="20"/>
+          <w:szCs w:val="20"/>
+        </w:rPr>
+        <w:t>( D )</w:t>
       </w:r>
       <w:r>
         <w:rPr>
@@ -4787,23 +4481,13 @@
           <w:szCs w:val="20"/>
         </w:rPr>
       </w:pPr>
-      <w:proofErr w:type="gramStart"/>
-      <w:r>
-        <w:rPr>
-          <w:rFonts w:hint="eastAsia"/>
-          <w:sz w:val="20"/>
-          <w:szCs w:val="20"/>
-        </w:rPr>
-        <w:t>( D</w:t>
-      </w:r>
-      <w:proofErr w:type="gramEnd"/>
-      <w:r>
-        <w:rPr>
-          <w:rFonts w:hint="eastAsia"/>
-          <w:sz w:val="20"/>
-          <w:szCs w:val="20"/>
-        </w:rPr>
-        <w:t xml:space="preserve"> )</w:t>
+      <w:r>
+        <w:rPr>
+          <w:rFonts w:hint="eastAsia"/>
+          <w:sz w:val="20"/>
+          <w:szCs w:val="20"/>
+        </w:rPr>
+        <w:t>( D )</w:t>
       </w:r>
       <w:r>
         <w:rPr>
@@ -4931,23 +4615,13 @@
           <w:szCs w:val="20"/>
         </w:rPr>
       </w:pPr>
-      <w:proofErr w:type="gramStart"/>
-      <w:r>
-        <w:rPr>
-          <w:rFonts w:hint="eastAsia"/>
-          <w:sz w:val="20"/>
-          <w:szCs w:val="20"/>
-        </w:rPr>
-        <w:t>( A</w:t>
-      </w:r>
-      <w:proofErr w:type="gramEnd"/>
-      <w:r>
-        <w:rPr>
-          <w:rFonts w:hint="eastAsia"/>
-          <w:sz w:val="20"/>
-          <w:szCs w:val="20"/>
-        </w:rPr>
-        <w:t xml:space="preserve"> )</w:t>
+      <w:r>
+        <w:rPr>
+          <w:rFonts w:hint="eastAsia"/>
+          <w:sz w:val="20"/>
+          <w:szCs w:val="20"/>
+        </w:rPr>
+        <w:t>( A )</w:t>
       </w:r>
       <w:r>
         <w:rPr>
@@ -5123,23 +4797,13 @@
           <w:szCs w:val="20"/>
         </w:rPr>
       </w:pPr>
-      <w:proofErr w:type="gramStart"/>
-      <w:r>
-        <w:rPr>
-          <w:rFonts w:hint="eastAsia"/>
-          <w:sz w:val="20"/>
-          <w:szCs w:val="20"/>
-        </w:rPr>
-        <w:t>( A</w:t>
-      </w:r>
-      <w:proofErr w:type="gramEnd"/>
-      <w:r>
-        <w:rPr>
-          <w:rFonts w:hint="eastAsia"/>
-          <w:sz w:val="20"/>
-          <w:szCs w:val="20"/>
-        </w:rPr>
-        <w:t xml:space="preserve"> )</w:t>
+      <w:r>
+        <w:rPr>
+          <w:rFonts w:hint="eastAsia"/>
+          <w:sz w:val="20"/>
+          <w:szCs w:val="20"/>
+        </w:rPr>
+        <w:t>( A )</w:t>
       </w:r>
       <w:r>
         <w:rPr>
@@ -5352,23 +5016,13 @@
           <w:szCs w:val="20"/>
         </w:rPr>
       </w:pPr>
-      <w:proofErr w:type="gramStart"/>
-      <w:r>
-        <w:rPr>
-          <w:rFonts w:hint="eastAsia"/>
-          <w:sz w:val="20"/>
-          <w:szCs w:val="20"/>
-        </w:rPr>
-        <w:t>( B</w:t>
-      </w:r>
-      <w:proofErr w:type="gramEnd"/>
-      <w:r>
-        <w:rPr>
-          <w:rFonts w:hint="eastAsia"/>
-          <w:sz w:val="20"/>
-          <w:szCs w:val="20"/>
-        </w:rPr>
-        <w:t xml:space="preserve"> )</w:t>
+      <w:r>
+        <w:rPr>
+          <w:rFonts w:hint="eastAsia"/>
+          <w:sz w:val="20"/>
+          <w:szCs w:val="20"/>
+        </w:rPr>
+        <w:t>( B )</w:t>
       </w:r>
       <w:r>
         <w:rPr>
@@ -5576,23 +5230,13 @@
           <w:szCs w:val="20"/>
         </w:rPr>
       </w:pPr>
-      <w:proofErr w:type="gramStart"/>
-      <w:r>
-        <w:rPr>
-          <w:rFonts w:hint="eastAsia"/>
-          <w:sz w:val="20"/>
-          <w:szCs w:val="20"/>
-        </w:rPr>
-        <w:t>( C</w:t>
-      </w:r>
-      <w:proofErr w:type="gramEnd"/>
-      <w:r>
-        <w:rPr>
-          <w:rFonts w:hint="eastAsia"/>
-          <w:sz w:val="20"/>
-          <w:szCs w:val="20"/>
-        </w:rPr>
-        <w:t xml:space="preserve"> )</w:t>
+      <w:r>
+        <w:rPr>
+          <w:rFonts w:hint="eastAsia"/>
+          <w:sz w:val="20"/>
+          <w:szCs w:val="20"/>
+        </w:rPr>
+        <w:t>( C )</w:t>
       </w:r>
       <w:r>
         <w:rPr>
@@ -5834,23 +5478,13 @@
           <w:szCs w:val="20"/>
         </w:rPr>
       </w:pPr>
-      <w:proofErr w:type="gramStart"/>
-      <w:r>
-        <w:rPr>
-          <w:rFonts w:hint="eastAsia"/>
-          <w:sz w:val="20"/>
-          <w:szCs w:val="20"/>
-        </w:rPr>
-        <w:t>( D</w:t>
-      </w:r>
-      <w:proofErr w:type="gramEnd"/>
-      <w:r>
-        <w:rPr>
-          <w:rFonts w:hint="eastAsia"/>
-          <w:sz w:val="20"/>
-          <w:szCs w:val="20"/>
-        </w:rPr>
-        <w:t xml:space="preserve"> )</w:t>
+      <w:r>
+        <w:rPr>
+          <w:rFonts w:hint="eastAsia"/>
+          <w:sz w:val="20"/>
+          <w:szCs w:val="20"/>
+        </w:rPr>
+        <w:t>( D )</w:t>
       </w:r>
       <w:r>
         <w:rPr>
@@ -6074,23 +5708,13 @@
           <w:szCs w:val="20"/>
         </w:rPr>
       </w:pPr>
-      <w:proofErr w:type="gramStart"/>
-      <w:r>
-        <w:rPr>
-          <w:rFonts w:hint="eastAsia"/>
-          <w:sz w:val="20"/>
-          <w:szCs w:val="20"/>
-        </w:rPr>
-        <w:t>( A</w:t>
-      </w:r>
-      <w:proofErr w:type="gramEnd"/>
-      <w:r>
-        <w:rPr>
-          <w:rFonts w:hint="eastAsia"/>
-          <w:sz w:val="20"/>
-          <w:szCs w:val="20"/>
-        </w:rPr>
-        <w:t xml:space="preserve"> )</w:t>
+      <w:r>
+        <w:rPr>
+          <w:rFonts w:hint="eastAsia"/>
+          <w:sz w:val="20"/>
+          <w:szCs w:val="20"/>
+        </w:rPr>
+        <w:t>( A )</w:t>
       </w:r>
       <w:r>
         <w:rPr>
@@ -6266,23 +5890,13 @@
           <w:szCs w:val="20"/>
         </w:rPr>
       </w:pPr>
-      <w:proofErr w:type="gramStart"/>
-      <w:r>
-        <w:rPr>
-          <w:rFonts w:hint="eastAsia"/>
-          <w:sz w:val="20"/>
-          <w:szCs w:val="20"/>
-        </w:rPr>
-        <w:t>( D</w:t>
-      </w:r>
-      <w:proofErr w:type="gramEnd"/>
-      <w:r>
-        <w:rPr>
-          <w:rFonts w:hint="eastAsia"/>
-          <w:sz w:val="20"/>
-          <w:szCs w:val="20"/>
-        </w:rPr>
-        <w:t xml:space="preserve"> )</w:t>
+      <w:r>
+        <w:rPr>
+          <w:rFonts w:hint="eastAsia"/>
+          <w:sz w:val="20"/>
+          <w:szCs w:val="20"/>
+        </w:rPr>
+        <w:t>( D )</w:t>
       </w:r>
       <w:r>
         <w:rPr>
@@ -6458,23 +6072,13 @@
           <w:szCs w:val="20"/>
         </w:rPr>
       </w:pPr>
-      <w:proofErr w:type="gramStart"/>
-      <w:r>
-        <w:rPr>
-          <w:rFonts w:hint="eastAsia"/>
-          <w:sz w:val="20"/>
-          <w:szCs w:val="20"/>
-        </w:rPr>
-        <w:t>( C</w:t>
-      </w:r>
-      <w:proofErr w:type="gramEnd"/>
-      <w:r>
-        <w:rPr>
-          <w:rFonts w:hint="eastAsia"/>
-          <w:sz w:val="20"/>
-          <w:szCs w:val="20"/>
-        </w:rPr>
-        <w:t xml:space="preserve"> )</w:t>
+      <w:r>
+        <w:rPr>
+          <w:rFonts w:hint="eastAsia"/>
+          <w:sz w:val="20"/>
+          <w:szCs w:val="20"/>
+        </w:rPr>
+        <w:t>( C )</w:t>
       </w:r>
       <w:r>
         <w:rPr>
@@ -6698,23 +6302,13 @@
           <w:szCs w:val="20"/>
         </w:rPr>
       </w:pPr>
-      <w:proofErr w:type="gramStart"/>
-      <w:r>
-        <w:rPr>
-          <w:rFonts w:hint="eastAsia"/>
-          <w:sz w:val="20"/>
-          <w:szCs w:val="20"/>
-        </w:rPr>
-        <w:t>( B</w:t>
-      </w:r>
-      <w:proofErr w:type="gramEnd"/>
-      <w:r>
-        <w:rPr>
-          <w:rFonts w:hint="eastAsia"/>
-          <w:sz w:val="20"/>
-          <w:szCs w:val="20"/>
-        </w:rPr>
-        <w:t xml:space="preserve"> )</w:t>
+      <w:r>
+        <w:rPr>
+          <w:rFonts w:hint="eastAsia"/>
+          <w:sz w:val="20"/>
+          <w:szCs w:val="20"/>
+        </w:rPr>
+        <w:t>( B )</w:t>
       </w:r>
       <w:r>
         <w:rPr>
@@ -6751,7 +6345,6 @@
         <w:t>：</w:t>
       </w:r>
       <w:proofErr w:type="spellStart"/>
-      <w:proofErr w:type="gramStart"/>
       <w:r>
         <w:rPr>
           <w:rFonts w:hint="eastAsia"/>
@@ -6769,7 +6362,6 @@
         </w:rPr>
         <w:t>( )</w:t>
       </w:r>
-      <w:proofErr w:type="gramEnd"/>
     </w:p>
     <w:p>
       <w:pPr>
@@ -6796,7 +6388,6 @@
         </w:rPr>
         <w:t>：</w:t>
       </w:r>
-      <w:proofErr w:type="gramStart"/>
       <w:r>
         <w:rPr>
           <w:rFonts w:hint="eastAsia"/>
@@ -6805,7 +6396,6 @@
         </w:rPr>
         <w:t>next( )</w:t>
       </w:r>
-      <w:proofErr w:type="gramEnd"/>
     </w:p>
     <w:p>
       <w:pPr>
@@ -6834,7 +6424,6 @@
         <w:t>：</w:t>
       </w:r>
       <w:proofErr w:type="spellStart"/>
-      <w:proofErr w:type="gramStart"/>
       <w:r>
         <w:rPr>
           <w:rFonts w:hint="eastAsia"/>
@@ -6852,7 +6441,6 @@
         </w:rPr>
         <w:t>( )</w:t>
       </w:r>
-      <w:proofErr w:type="gramEnd"/>
     </w:p>
     <w:p>
       <w:pPr>
@@ -6880,7 +6468,6 @@
         <w:t>：</w:t>
       </w:r>
       <w:proofErr w:type="spellStart"/>
-      <w:proofErr w:type="gramStart"/>
       <w:r>
         <w:rPr>
           <w:rFonts w:hint="eastAsia"/>
@@ -6898,7 +6485,6 @@
         </w:rPr>
         <w:t>( )</w:t>
       </w:r>
-      <w:proofErr w:type="gramEnd"/>
     </w:p>
     <w:p>
       <w:pPr>
@@ -6913,23 +6499,13 @@
           <w:szCs w:val="20"/>
         </w:rPr>
       </w:pPr>
-      <w:proofErr w:type="gramStart"/>
-      <w:r>
-        <w:rPr>
-          <w:rFonts w:hint="eastAsia"/>
-          <w:sz w:val="20"/>
-          <w:szCs w:val="20"/>
-        </w:rPr>
-        <w:t>( B</w:t>
-      </w:r>
-      <w:proofErr w:type="gramEnd"/>
-      <w:r>
-        <w:rPr>
-          <w:rFonts w:hint="eastAsia"/>
-          <w:sz w:val="20"/>
-          <w:szCs w:val="20"/>
-        </w:rPr>
-        <w:t xml:space="preserve"> )</w:t>
+      <w:r>
+        <w:rPr>
+          <w:rFonts w:hint="eastAsia"/>
+          <w:sz w:val="20"/>
+          <w:szCs w:val="20"/>
+        </w:rPr>
+        <w:t>( B )</w:t>
       </w:r>
       <w:r>
         <w:rPr>
@@ -7202,23 +6778,13 @@
           <w:szCs w:val="20"/>
         </w:rPr>
       </w:pPr>
-      <w:proofErr w:type="gramStart"/>
-      <w:r>
-        <w:rPr>
-          <w:rFonts w:hint="eastAsia"/>
-          <w:sz w:val="20"/>
-          <w:szCs w:val="20"/>
-        </w:rPr>
-        <w:t>( B</w:t>
-      </w:r>
-      <w:proofErr w:type="gramEnd"/>
-      <w:r>
-        <w:rPr>
-          <w:rFonts w:hint="eastAsia"/>
-          <w:sz w:val="20"/>
-          <w:szCs w:val="20"/>
-        </w:rPr>
-        <w:t xml:space="preserve"> )</w:t>
+      <w:r>
+        <w:rPr>
+          <w:rFonts w:hint="eastAsia"/>
+          <w:sz w:val="20"/>
+          <w:szCs w:val="20"/>
+        </w:rPr>
+        <w:t>( B )</w:t>
       </w:r>
       <w:r>
         <w:rPr>
@@ -7491,23 +7057,13 @@
           <w:szCs w:val="20"/>
         </w:rPr>
       </w:pPr>
-      <w:proofErr w:type="gramStart"/>
-      <w:r>
-        <w:rPr>
-          <w:rFonts w:hint="eastAsia"/>
-          <w:sz w:val="20"/>
-          <w:szCs w:val="20"/>
-        </w:rPr>
-        <w:t>( D</w:t>
-      </w:r>
-      <w:proofErr w:type="gramEnd"/>
-      <w:r>
-        <w:rPr>
-          <w:rFonts w:hint="eastAsia"/>
-          <w:sz w:val="20"/>
-          <w:szCs w:val="20"/>
-        </w:rPr>
-        <w:t xml:space="preserve"> )</w:t>
+      <w:r>
+        <w:rPr>
+          <w:rFonts w:hint="eastAsia"/>
+          <w:sz w:val="20"/>
+          <w:szCs w:val="20"/>
+        </w:rPr>
+        <w:t>( D )</w:t>
       </w:r>
       <w:r>
         <w:rPr>
@@ -7782,23 +7338,13 @@
           <w:szCs w:val="20"/>
         </w:rPr>
       </w:pPr>
-      <w:proofErr w:type="gramStart"/>
-      <w:r>
-        <w:rPr>
-          <w:rFonts w:hint="eastAsia"/>
-          <w:sz w:val="20"/>
-          <w:szCs w:val="20"/>
-        </w:rPr>
-        <w:t>( B</w:t>
-      </w:r>
-      <w:proofErr w:type="gramEnd"/>
-      <w:r>
-        <w:rPr>
-          <w:rFonts w:hint="eastAsia"/>
-          <w:sz w:val="20"/>
-          <w:szCs w:val="20"/>
-        </w:rPr>
-        <w:t xml:space="preserve"> )</w:t>
+      <w:r>
+        <w:rPr>
+          <w:rFonts w:hint="eastAsia"/>
+          <w:sz w:val="20"/>
+          <w:szCs w:val="20"/>
+        </w:rPr>
+        <w:t>( B )</w:t>
       </w:r>
       <w:r>
         <w:rPr>
@@ -8072,23 +7618,13 @@
           <w:szCs w:val="20"/>
         </w:rPr>
       </w:pPr>
-      <w:proofErr w:type="gramStart"/>
-      <w:r>
-        <w:rPr>
-          <w:rFonts w:hint="eastAsia"/>
-          <w:sz w:val="20"/>
-          <w:szCs w:val="20"/>
-        </w:rPr>
-        <w:t>( D</w:t>
-      </w:r>
-      <w:proofErr w:type="gramEnd"/>
-      <w:r>
-        <w:rPr>
-          <w:rFonts w:hint="eastAsia"/>
-          <w:sz w:val="20"/>
-          <w:szCs w:val="20"/>
-        </w:rPr>
-        <w:t xml:space="preserve"> )</w:t>
+      <w:r>
+        <w:rPr>
+          <w:rFonts w:hint="eastAsia"/>
+          <w:sz w:val="20"/>
+          <w:szCs w:val="20"/>
+        </w:rPr>
+        <w:t>( D )</w:t>
       </w:r>
       <w:r>
         <w:rPr>
@@ -8346,23 +7882,13 @@
           <w:szCs w:val="20"/>
         </w:rPr>
       </w:pPr>
-      <w:proofErr w:type="gramStart"/>
-      <w:r>
-        <w:rPr>
-          <w:rFonts w:hint="eastAsia"/>
-          <w:sz w:val="20"/>
-          <w:szCs w:val="20"/>
-        </w:rPr>
-        <w:t>( A</w:t>
-      </w:r>
-      <w:proofErr w:type="gramEnd"/>
-      <w:r>
-        <w:rPr>
-          <w:rFonts w:hint="eastAsia"/>
-          <w:sz w:val="20"/>
-          <w:szCs w:val="20"/>
-        </w:rPr>
-        <w:t xml:space="preserve"> )</w:t>
+      <w:r>
+        <w:rPr>
+          <w:rFonts w:hint="eastAsia"/>
+          <w:sz w:val="20"/>
+          <w:szCs w:val="20"/>
+        </w:rPr>
+        <w:t>( A )</w:t>
       </w:r>
       <w:r>
         <w:rPr>
@@ -8637,23 +8163,13 @@
           <w:szCs w:val="20"/>
         </w:rPr>
       </w:pPr>
-      <w:proofErr w:type="gramStart"/>
-      <w:r>
-        <w:rPr>
-          <w:rFonts w:hint="eastAsia"/>
-          <w:sz w:val="20"/>
-          <w:szCs w:val="20"/>
-        </w:rPr>
-        <w:t>( C</w:t>
-      </w:r>
-      <w:proofErr w:type="gramEnd"/>
-      <w:r>
-        <w:rPr>
-          <w:rFonts w:hint="eastAsia"/>
-          <w:sz w:val="20"/>
-          <w:szCs w:val="20"/>
-        </w:rPr>
-        <w:t xml:space="preserve"> )</w:t>
+      <w:r>
+        <w:rPr>
+          <w:rFonts w:hint="eastAsia"/>
+          <w:sz w:val="20"/>
+          <w:szCs w:val="20"/>
+        </w:rPr>
+        <w:t>( C )</w:t>
       </w:r>
       <w:r>
         <w:rPr>
@@ -8927,23 +8443,13 @@
           <w:szCs w:val="20"/>
         </w:rPr>
       </w:pPr>
-      <w:proofErr w:type="gramStart"/>
-      <w:r>
-        <w:rPr>
-          <w:rFonts w:hint="eastAsia"/>
-          <w:sz w:val="20"/>
-          <w:szCs w:val="20"/>
-        </w:rPr>
-        <w:t>( D</w:t>
-      </w:r>
-      <w:proofErr w:type="gramEnd"/>
-      <w:r>
-        <w:rPr>
-          <w:rFonts w:hint="eastAsia"/>
-          <w:sz w:val="20"/>
-          <w:szCs w:val="20"/>
-        </w:rPr>
-        <w:t xml:space="preserve"> )</w:t>
+      <w:r>
+        <w:rPr>
+          <w:rFonts w:hint="eastAsia"/>
+          <w:sz w:val="20"/>
+          <w:szCs w:val="20"/>
+        </w:rPr>
+        <w:t>( D )</w:t>
       </w:r>
       <w:r>
         <w:rPr>
@@ -9218,23 +8724,13 @@
           <w:szCs w:val="20"/>
         </w:rPr>
       </w:pPr>
-      <w:proofErr w:type="gramStart"/>
-      <w:r>
-        <w:rPr>
-          <w:rFonts w:hint="eastAsia"/>
-          <w:sz w:val="20"/>
-          <w:szCs w:val="20"/>
-        </w:rPr>
-        <w:t>( C</w:t>
-      </w:r>
-      <w:proofErr w:type="gramEnd"/>
-      <w:r>
-        <w:rPr>
-          <w:rFonts w:hint="eastAsia"/>
-          <w:sz w:val="20"/>
-          <w:szCs w:val="20"/>
-        </w:rPr>
-        <w:t xml:space="preserve"> )</w:t>
+      <w:r>
+        <w:rPr>
+          <w:rFonts w:hint="eastAsia"/>
+          <w:sz w:val="20"/>
+          <w:szCs w:val="20"/>
+        </w:rPr>
+        <w:t>( C )</w:t>
       </w:r>
       <w:r>
         <w:rPr>
@@ -9409,23 +8905,13 @@
           <w:szCs w:val="20"/>
         </w:rPr>
       </w:pPr>
-      <w:proofErr w:type="gramStart"/>
-      <w:r>
-        <w:rPr>
-          <w:rFonts w:hint="eastAsia"/>
-          <w:sz w:val="20"/>
-          <w:szCs w:val="20"/>
-        </w:rPr>
-        <w:t>( B</w:t>
-      </w:r>
-      <w:proofErr w:type="gramEnd"/>
-      <w:r>
-        <w:rPr>
-          <w:rFonts w:hint="eastAsia"/>
-          <w:sz w:val="20"/>
-          <w:szCs w:val="20"/>
-        </w:rPr>
-        <w:t xml:space="preserve"> )</w:t>
+      <w:r>
+        <w:rPr>
+          <w:rFonts w:hint="eastAsia"/>
+          <w:sz w:val="20"/>
+          <w:szCs w:val="20"/>
+        </w:rPr>
+        <w:t>( B )</w:t>
       </w:r>
       <w:r>
         <w:rPr>
@@ -9600,23 +9086,13 @@
           <w:szCs w:val="20"/>
         </w:rPr>
       </w:pPr>
-      <w:proofErr w:type="gramStart"/>
-      <w:r>
-        <w:rPr>
-          <w:rFonts w:hint="eastAsia"/>
-          <w:sz w:val="20"/>
-          <w:szCs w:val="20"/>
-        </w:rPr>
-        <w:t>( B</w:t>
-      </w:r>
-      <w:proofErr w:type="gramEnd"/>
-      <w:r>
-        <w:rPr>
-          <w:rFonts w:hint="eastAsia"/>
-          <w:sz w:val="20"/>
-          <w:szCs w:val="20"/>
-        </w:rPr>
-        <w:t xml:space="preserve"> )</w:t>
+      <w:r>
+        <w:rPr>
+          <w:rFonts w:hint="eastAsia"/>
+          <w:sz w:val="20"/>
+          <w:szCs w:val="20"/>
+        </w:rPr>
+        <w:t>( B )</w:t>
       </w:r>
       <w:r>
         <w:rPr>
@@ -9776,23 +9252,13 @@
           <w:szCs w:val="20"/>
         </w:rPr>
       </w:pPr>
-      <w:proofErr w:type="gramStart"/>
-      <w:r>
-        <w:rPr>
-          <w:rFonts w:hint="eastAsia"/>
-          <w:sz w:val="20"/>
-          <w:szCs w:val="20"/>
-        </w:rPr>
-        <w:t>( C</w:t>
-      </w:r>
-      <w:proofErr w:type="gramEnd"/>
-      <w:r>
-        <w:rPr>
-          <w:rFonts w:hint="eastAsia"/>
-          <w:sz w:val="20"/>
-          <w:szCs w:val="20"/>
-        </w:rPr>
-        <w:t xml:space="preserve"> )</w:t>
+      <w:r>
+        <w:rPr>
+          <w:rFonts w:hint="eastAsia"/>
+          <w:sz w:val="20"/>
+          <w:szCs w:val="20"/>
+        </w:rPr>
+        <w:t>( C )</w:t>
       </w:r>
       <w:r>
         <w:rPr>
@@ -9952,7 +9418,6 @@
           <w:szCs w:val="20"/>
         </w:rPr>
       </w:pPr>
-      <w:proofErr w:type="gramStart"/>
       <w:r>
         <w:rPr>
           <w:rFonts w:hint="eastAsia"/>
@@ -9960,16 +9425,7 @@
           <w:szCs w:val="20"/>
         </w:rPr>
         <w:lastRenderedPageBreak/>
-        <w:t>( D</w:t>
-      </w:r>
-      <w:proofErr w:type="gramEnd"/>
-      <w:r>
-        <w:rPr>
-          <w:rFonts w:hint="eastAsia"/>
-          <w:sz w:val="20"/>
-          <w:szCs w:val="20"/>
-        </w:rPr>
-        <w:t xml:space="preserve"> )</w:t>
+        <w:t>( D )</w:t>
       </w:r>
       <w:r>
         <w:rPr>
@@ -10160,23 +9616,13 @@
           <w:szCs w:val="20"/>
         </w:rPr>
       </w:pPr>
-      <w:proofErr w:type="gramStart"/>
-      <w:r>
-        <w:rPr>
-          <w:rFonts w:hint="eastAsia"/>
-          <w:sz w:val="20"/>
-          <w:szCs w:val="20"/>
-        </w:rPr>
-        <w:t>( D</w:t>
-      </w:r>
-      <w:proofErr w:type="gramEnd"/>
-      <w:r>
-        <w:rPr>
-          <w:rFonts w:hint="eastAsia"/>
-          <w:sz w:val="20"/>
-          <w:szCs w:val="20"/>
-        </w:rPr>
-        <w:t xml:space="preserve"> )</w:t>
+      <w:r>
+        <w:rPr>
+          <w:rFonts w:hint="eastAsia"/>
+          <w:sz w:val="20"/>
+          <w:szCs w:val="20"/>
+        </w:rPr>
+        <w:t>( D )</w:t>
       </w:r>
       <w:r>
         <w:rPr>
@@ -10367,23 +9813,13 @@
           <w:szCs w:val="20"/>
         </w:rPr>
       </w:pPr>
-      <w:proofErr w:type="gramStart"/>
-      <w:r>
-        <w:rPr>
-          <w:rFonts w:hint="eastAsia"/>
-          <w:sz w:val="20"/>
-          <w:szCs w:val="20"/>
-        </w:rPr>
-        <w:t>( B</w:t>
-      </w:r>
-      <w:proofErr w:type="gramEnd"/>
-      <w:r>
-        <w:rPr>
-          <w:rFonts w:hint="eastAsia"/>
-          <w:sz w:val="20"/>
-          <w:szCs w:val="20"/>
-        </w:rPr>
-        <w:t xml:space="preserve"> )</w:t>
+      <w:r>
+        <w:rPr>
+          <w:rFonts w:hint="eastAsia"/>
+          <w:sz w:val="20"/>
+          <w:szCs w:val="20"/>
+        </w:rPr>
+        <w:t>( B )</w:t>
       </w:r>
       <w:r>
         <w:rPr>
@@ -10607,23 +10043,13 @@
           <w:szCs w:val="20"/>
         </w:rPr>
       </w:pPr>
-      <w:proofErr w:type="gramStart"/>
-      <w:r>
-        <w:rPr>
-          <w:rFonts w:hint="eastAsia"/>
-          <w:sz w:val="20"/>
-          <w:szCs w:val="20"/>
-        </w:rPr>
-        <w:t>( C</w:t>
-      </w:r>
-      <w:proofErr w:type="gramEnd"/>
-      <w:r>
-        <w:rPr>
-          <w:rFonts w:hint="eastAsia"/>
-          <w:sz w:val="20"/>
-          <w:szCs w:val="20"/>
-        </w:rPr>
-        <w:t xml:space="preserve"> )</w:t>
+      <w:r>
+        <w:rPr>
+          <w:rFonts w:hint="eastAsia"/>
+          <w:sz w:val="20"/>
+          <w:szCs w:val="20"/>
+        </w:rPr>
+        <w:t>( C )</w:t>
       </w:r>
       <w:r>
         <w:rPr>
@@ -10847,23 +10273,13 @@
           <w:szCs w:val="20"/>
         </w:rPr>
       </w:pPr>
-      <w:proofErr w:type="gramStart"/>
-      <w:r>
-        <w:rPr>
-          <w:rFonts w:hint="eastAsia"/>
-          <w:sz w:val="20"/>
-          <w:szCs w:val="20"/>
-        </w:rPr>
-        <w:t>( D</w:t>
-      </w:r>
-      <w:proofErr w:type="gramEnd"/>
-      <w:r>
-        <w:rPr>
-          <w:rFonts w:hint="eastAsia"/>
-          <w:sz w:val="20"/>
-          <w:szCs w:val="20"/>
-        </w:rPr>
-        <w:t xml:space="preserve"> )</w:t>
+      <w:r>
+        <w:rPr>
+          <w:rFonts w:hint="eastAsia"/>
+          <w:sz w:val="20"/>
+          <w:szCs w:val="20"/>
+        </w:rPr>
+        <w:t>( D )</w:t>
       </w:r>
       <w:r>
         <w:rPr>
@@ -11079,7 +10495,6 @@
           <w:szCs w:val="20"/>
         </w:rPr>
       </w:pPr>
-      <w:proofErr w:type="gramStart"/>
       <w:r>
         <w:rPr>
           <w:rFonts w:hint="eastAsia"/>
@@ -11087,16 +10502,7 @@
           <w:szCs w:val="20"/>
         </w:rPr>
         <w:lastRenderedPageBreak/>
-        <w:t>( B</w:t>
-      </w:r>
-      <w:proofErr w:type="gramEnd"/>
-      <w:r>
-        <w:rPr>
-          <w:rFonts w:hint="eastAsia"/>
-          <w:sz w:val="20"/>
-          <w:szCs w:val="20"/>
-        </w:rPr>
-        <w:t xml:space="preserve"> )</w:t>
+        <w:t>( B )</w:t>
       </w:r>
       <w:r>
         <w:rPr>
@@ -11312,23 +10718,13 @@
           <w:szCs w:val="20"/>
         </w:rPr>
       </w:pPr>
-      <w:proofErr w:type="gramStart"/>
-      <w:r>
-        <w:rPr>
-          <w:rFonts w:hint="eastAsia"/>
-          <w:sz w:val="20"/>
-          <w:szCs w:val="20"/>
-        </w:rPr>
-        <w:t>( A</w:t>
-      </w:r>
-      <w:proofErr w:type="gramEnd"/>
-      <w:r>
-        <w:rPr>
-          <w:rFonts w:hint="eastAsia"/>
-          <w:sz w:val="20"/>
-          <w:szCs w:val="20"/>
-        </w:rPr>
-        <w:t xml:space="preserve"> )</w:t>
+      <w:r>
+        <w:rPr>
+          <w:rFonts w:hint="eastAsia"/>
+          <w:sz w:val="20"/>
+          <w:szCs w:val="20"/>
+        </w:rPr>
+        <w:t>( A )</w:t>
       </w:r>
       <w:r>
         <w:rPr>
@@ -11544,23 +10940,13 @@
           <w:szCs w:val="20"/>
         </w:rPr>
       </w:pPr>
-      <w:proofErr w:type="gramStart"/>
-      <w:r>
-        <w:rPr>
-          <w:rFonts w:hint="eastAsia"/>
-          <w:sz w:val="20"/>
-          <w:szCs w:val="20"/>
-        </w:rPr>
-        <w:t>( D</w:t>
-      </w:r>
-      <w:proofErr w:type="gramEnd"/>
-      <w:r>
-        <w:rPr>
-          <w:rFonts w:hint="eastAsia"/>
-          <w:sz w:val="20"/>
-          <w:szCs w:val="20"/>
-        </w:rPr>
-        <w:t xml:space="preserve"> )</w:t>
+      <w:r>
+        <w:rPr>
+          <w:rFonts w:hint="eastAsia"/>
+          <w:sz w:val="20"/>
+          <w:szCs w:val="20"/>
+        </w:rPr>
+        <w:t>( D )</w:t>
       </w:r>
       <w:r>
         <w:rPr>
@@ -11776,23 +11162,13 @@
           <w:szCs w:val="20"/>
         </w:rPr>
       </w:pPr>
-      <w:proofErr w:type="gramStart"/>
-      <w:r>
-        <w:rPr>
-          <w:rFonts w:hint="eastAsia"/>
-          <w:sz w:val="20"/>
-          <w:szCs w:val="20"/>
-        </w:rPr>
-        <w:t>( B</w:t>
-      </w:r>
-      <w:proofErr w:type="gramEnd"/>
-      <w:r>
-        <w:rPr>
-          <w:rFonts w:hint="eastAsia"/>
-          <w:sz w:val="20"/>
-          <w:szCs w:val="20"/>
-        </w:rPr>
-        <w:t xml:space="preserve"> )</w:t>
+      <w:r>
+        <w:rPr>
+          <w:rFonts w:hint="eastAsia"/>
+          <w:sz w:val="20"/>
+          <w:szCs w:val="20"/>
+        </w:rPr>
+        <w:t>( B )</w:t>
       </w:r>
       <w:r>
         <w:rPr>
@@ -11952,7 +11328,6 @@
           <w:szCs w:val="20"/>
         </w:rPr>
       </w:pPr>
-      <w:proofErr w:type="gramStart"/>
       <w:r>
         <w:rPr>
           <w:rFonts w:hint="eastAsia"/>
@@ -11960,16 +11335,7 @@
           <w:szCs w:val="20"/>
         </w:rPr>
         <w:lastRenderedPageBreak/>
-        <w:t>( D</w:t>
-      </w:r>
-      <w:proofErr w:type="gramEnd"/>
-      <w:r>
-        <w:rPr>
-          <w:rFonts w:hint="eastAsia"/>
-          <w:sz w:val="20"/>
-          <w:szCs w:val="20"/>
-        </w:rPr>
-        <w:t xml:space="preserve"> )</w:t>
+        <w:t>( D )</w:t>
       </w:r>
       <w:r>
         <w:rPr>
@@ -12129,23 +11495,13 @@
           <w:szCs w:val="20"/>
         </w:rPr>
       </w:pPr>
-      <w:proofErr w:type="gramStart"/>
-      <w:r>
-        <w:rPr>
-          <w:rFonts w:hint="eastAsia"/>
-          <w:sz w:val="20"/>
-          <w:szCs w:val="20"/>
-        </w:rPr>
-        <w:t>( C</w:t>
-      </w:r>
-      <w:proofErr w:type="gramEnd"/>
-      <w:r>
-        <w:rPr>
-          <w:rFonts w:hint="eastAsia"/>
-          <w:sz w:val="20"/>
-          <w:szCs w:val="20"/>
-        </w:rPr>
-        <w:t xml:space="preserve"> )</w:t>
+      <w:r>
+        <w:rPr>
+          <w:rFonts w:hint="eastAsia"/>
+          <w:sz w:val="20"/>
+          <w:szCs w:val="20"/>
+        </w:rPr>
+        <w:t>( C )</w:t>
       </w:r>
       <w:r>
         <w:rPr>
@@ -12305,23 +11661,13 @@
           <w:szCs w:val="20"/>
         </w:rPr>
       </w:pPr>
-      <w:proofErr w:type="gramStart"/>
-      <w:r>
-        <w:rPr>
-          <w:rFonts w:hint="eastAsia"/>
-          <w:sz w:val="20"/>
-          <w:szCs w:val="20"/>
-        </w:rPr>
-        <w:t>( A</w:t>
-      </w:r>
-      <w:proofErr w:type="gramEnd"/>
-      <w:r>
-        <w:rPr>
-          <w:rFonts w:hint="eastAsia"/>
-          <w:sz w:val="20"/>
-          <w:szCs w:val="20"/>
-        </w:rPr>
-        <w:t xml:space="preserve"> )</w:t>
+      <w:r>
+        <w:rPr>
+          <w:rFonts w:hint="eastAsia"/>
+          <w:sz w:val="20"/>
+          <w:szCs w:val="20"/>
+        </w:rPr>
+        <w:t>( A )</w:t>
       </w:r>
       <w:r>
         <w:rPr>
@@ -12465,23 +11811,13 @@
           <w:szCs w:val="20"/>
         </w:rPr>
       </w:pPr>
-      <w:proofErr w:type="gramStart"/>
-      <w:r>
-        <w:rPr>
-          <w:rFonts w:hint="eastAsia"/>
-          <w:sz w:val="20"/>
-          <w:szCs w:val="20"/>
-        </w:rPr>
-        <w:t>( A</w:t>
-      </w:r>
-      <w:proofErr w:type="gramEnd"/>
-      <w:r>
-        <w:rPr>
-          <w:rFonts w:hint="eastAsia"/>
-          <w:sz w:val="20"/>
-          <w:szCs w:val="20"/>
-        </w:rPr>
-        <w:t xml:space="preserve"> )</w:t>
+      <w:r>
+        <w:rPr>
+          <w:rFonts w:hint="eastAsia"/>
+          <w:sz w:val="20"/>
+          <w:szCs w:val="20"/>
+        </w:rPr>
+        <w:t>( A )</w:t>
       </w:r>
       <w:r>
         <w:rPr>
@@ -12506,23 +11842,13 @@
           <w:szCs w:val="20"/>
         </w:rPr>
       </w:pPr>
-      <w:proofErr w:type="gramStart"/>
-      <w:r>
-        <w:rPr>
-          <w:rFonts w:hint="eastAsia"/>
-          <w:sz w:val="20"/>
-          <w:szCs w:val="20"/>
-        </w:rPr>
-        <w:t>int[</w:t>
-      </w:r>
-      <w:proofErr w:type="gramEnd"/>
-      <w:r>
-        <w:rPr>
-          <w:rFonts w:hint="eastAsia"/>
-          <w:sz w:val="20"/>
-          <w:szCs w:val="20"/>
-        </w:rPr>
-        <w:t xml:space="preserve"> ]  x = {5, 10, 15};</w:t>
+      <w:r>
+        <w:rPr>
+          <w:rFonts w:hint="eastAsia"/>
+          <w:sz w:val="20"/>
+          <w:szCs w:val="20"/>
+        </w:rPr>
+        <w:t>int[ ]  x = {5, 10, 15};</w:t>
       </w:r>
     </w:p>
     <w:p>
@@ -12539,23 +11865,13 @@
           <w:szCs w:val="20"/>
         </w:rPr>
       </w:pPr>
-      <w:proofErr w:type="gramStart"/>
-      <w:r>
-        <w:rPr>
-          <w:rFonts w:hint="eastAsia"/>
-          <w:sz w:val="20"/>
-          <w:szCs w:val="20"/>
-        </w:rPr>
-        <w:t>int[</w:t>
-      </w:r>
-      <w:proofErr w:type="gramEnd"/>
-      <w:r>
-        <w:rPr>
-          <w:rFonts w:hint="eastAsia"/>
-          <w:sz w:val="20"/>
-          <w:szCs w:val="20"/>
-        </w:rPr>
-        <w:t xml:space="preserve"> ]  y = {10, 20};</w:t>
+      <w:r>
+        <w:rPr>
+          <w:rFonts w:hint="eastAsia"/>
+          <w:sz w:val="20"/>
+          <w:szCs w:val="20"/>
+        </w:rPr>
+        <w:t>int[ ]  y = {10, 20};</w:t>
       </w:r>
     </w:p>
     <w:p>
@@ -12600,18 +11916,8 @@
           <w:sz w:val="20"/>
           <w:szCs w:val="20"/>
         </w:rPr>
-        <w:t xml:space="preserve">x = </w:t>
-      </w:r>
-      <w:proofErr w:type="gramStart"/>
-      <w:r>
-        <w:rPr>
-          <w:rFonts w:hint="eastAsia"/>
-          <w:sz w:val="20"/>
-          <w:szCs w:val="20"/>
-        </w:rPr>
-        <w:t>y;</w:t>
-      </w:r>
-      <w:proofErr w:type="gramEnd"/>
+        <w:t>x = y;</w:t>
+      </w:r>
     </w:p>
     <w:p>
       <w:pPr>
@@ -12796,23 +12102,13 @@
           <w:szCs w:val="20"/>
         </w:rPr>
       </w:pPr>
-      <w:proofErr w:type="gramStart"/>
-      <w:r>
-        <w:rPr>
-          <w:rFonts w:hint="eastAsia"/>
-          <w:sz w:val="20"/>
-          <w:szCs w:val="20"/>
-        </w:rPr>
-        <w:t>( C</w:t>
-      </w:r>
-      <w:proofErr w:type="gramEnd"/>
-      <w:r>
-        <w:rPr>
-          <w:rFonts w:hint="eastAsia"/>
-          <w:sz w:val="20"/>
-          <w:szCs w:val="20"/>
-        </w:rPr>
-        <w:t xml:space="preserve"> )</w:t>
+      <w:r>
+        <w:rPr>
+          <w:rFonts w:hint="eastAsia"/>
+          <w:sz w:val="20"/>
+          <w:szCs w:val="20"/>
+        </w:rPr>
+        <w:t>( C )</w:t>
       </w:r>
       <w:r>
         <w:rPr>
@@ -12837,23 +12133,13 @@
           <w:szCs w:val="20"/>
         </w:rPr>
       </w:pPr>
-      <w:proofErr w:type="gramStart"/>
-      <w:r>
-        <w:rPr>
-          <w:rFonts w:hint="eastAsia"/>
-          <w:sz w:val="20"/>
-          <w:szCs w:val="20"/>
-        </w:rPr>
-        <w:t>int[</w:t>
-      </w:r>
-      <w:proofErr w:type="gramEnd"/>
-      <w:r>
-        <w:rPr>
-          <w:rFonts w:hint="eastAsia"/>
-          <w:sz w:val="20"/>
-          <w:szCs w:val="20"/>
-        </w:rPr>
-        <w:t xml:space="preserve"> ]  x = {5, 10, 15};</w:t>
+      <w:r>
+        <w:rPr>
+          <w:rFonts w:hint="eastAsia"/>
+          <w:sz w:val="20"/>
+          <w:szCs w:val="20"/>
+        </w:rPr>
+        <w:t>int[ ]  x = {5, 10, 15};</w:t>
       </w:r>
     </w:p>
     <w:p>
@@ -12870,23 +12156,13 @@
           <w:szCs w:val="20"/>
         </w:rPr>
       </w:pPr>
-      <w:proofErr w:type="gramStart"/>
-      <w:r>
-        <w:rPr>
-          <w:rFonts w:hint="eastAsia"/>
-          <w:sz w:val="20"/>
-          <w:szCs w:val="20"/>
-        </w:rPr>
-        <w:t>int[</w:t>
-      </w:r>
-      <w:proofErr w:type="gramEnd"/>
-      <w:r>
-        <w:rPr>
-          <w:rFonts w:hint="eastAsia"/>
-          <w:sz w:val="20"/>
-          <w:szCs w:val="20"/>
-        </w:rPr>
-        <w:t xml:space="preserve"> ]  y = {10, 20};</w:t>
+      <w:r>
+        <w:rPr>
+          <w:rFonts w:hint="eastAsia"/>
+          <w:sz w:val="20"/>
+          <w:szCs w:val="20"/>
+        </w:rPr>
+        <w:t>int[ ]  y = {10, 20};</w:t>
       </w:r>
     </w:p>
     <w:p>
@@ -12931,18 +12207,8 @@
           <w:sz w:val="20"/>
           <w:szCs w:val="20"/>
         </w:rPr>
-        <w:t xml:space="preserve">x = </w:t>
-      </w:r>
-      <w:proofErr w:type="gramStart"/>
-      <w:r>
-        <w:rPr>
-          <w:rFonts w:hint="eastAsia"/>
-          <w:sz w:val="20"/>
-          <w:szCs w:val="20"/>
-        </w:rPr>
-        <w:t>y;</w:t>
-      </w:r>
-      <w:proofErr w:type="gramEnd"/>
+        <w:t>x = y;</w:t>
+      </w:r>
     </w:p>
     <w:p>
       <w:pPr>
@@ -13127,7 +12393,6 @@
           <w:szCs w:val="20"/>
         </w:rPr>
       </w:pPr>
-      <w:proofErr w:type="gramStart"/>
       <w:r>
         <w:rPr>
           <w:rFonts w:hint="eastAsia"/>
@@ -13135,16 +12400,7 @@
           <w:szCs w:val="20"/>
         </w:rPr>
         <w:lastRenderedPageBreak/>
-        <w:t>( C</w:t>
-      </w:r>
-      <w:proofErr w:type="gramEnd"/>
-      <w:r>
-        <w:rPr>
-          <w:rFonts w:hint="eastAsia"/>
-          <w:sz w:val="20"/>
-          <w:szCs w:val="20"/>
-        </w:rPr>
-        <w:t xml:space="preserve"> )</w:t>
+        <w:t>( C )</w:t>
       </w:r>
       <w:r>
         <w:rPr>
@@ -13381,23 +12637,13 @@
           <w:szCs w:val="20"/>
         </w:rPr>
       </w:pPr>
-      <w:proofErr w:type="gramStart"/>
-      <w:r>
-        <w:rPr>
-          <w:rFonts w:hint="eastAsia"/>
-          <w:sz w:val="20"/>
-          <w:szCs w:val="20"/>
-        </w:rPr>
-        <w:t>( C</w:t>
-      </w:r>
-      <w:proofErr w:type="gramEnd"/>
-      <w:r>
-        <w:rPr>
-          <w:rFonts w:hint="eastAsia"/>
-          <w:sz w:val="20"/>
-          <w:szCs w:val="20"/>
-        </w:rPr>
-        <w:t xml:space="preserve"> )</w:t>
+      <w:r>
+        <w:rPr>
+          <w:rFonts w:hint="eastAsia"/>
+          <w:sz w:val="20"/>
+          <w:szCs w:val="20"/>
+        </w:rPr>
+        <w:t>( C )</w:t>
       </w:r>
       <w:r>
         <w:rPr>
@@ -13624,23 +12870,13 @@
           <w:szCs w:val="20"/>
         </w:rPr>
       </w:pPr>
-      <w:proofErr w:type="gramStart"/>
-      <w:r>
-        <w:rPr>
-          <w:rFonts w:hint="eastAsia"/>
-          <w:sz w:val="20"/>
-          <w:szCs w:val="20"/>
-        </w:rPr>
-        <w:t>( D</w:t>
-      </w:r>
-      <w:proofErr w:type="gramEnd"/>
-      <w:r>
-        <w:rPr>
-          <w:rFonts w:hint="eastAsia"/>
-          <w:sz w:val="20"/>
-          <w:szCs w:val="20"/>
-        </w:rPr>
-        <w:t xml:space="preserve"> )</w:t>
+      <w:r>
+        <w:rPr>
+          <w:rFonts w:hint="eastAsia"/>
+          <w:sz w:val="20"/>
+          <w:szCs w:val="20"/>
+        </w:rPr>
+        <w:t>( D )</w:t>
       </w:r>
       <w:r>
         <w:rPr>
@@ -13676,23 +12912,13 @@
         </w:rPr>
         <w:t>：</w:t>
       </w:r>
-      <w:proofErr w:type="gramStart"/>
-      <w:r>
-        <w:rPr>
-          <w:rFonts w:hint="eastAsia"/>
-          <w:sz w:val="20"/>
-          <w:szCs w:val="20"/>
-        </w:rPr>
-        <w:t>int[</w:t>
-      </w:r>
-      <w:proofErr w:type="gramEnd"/>
-      <w:r>
-        <w:rPr>
-          <w:rFonts w:hint="eastAsia"/>
-          <w:sz w:val="20"/>
-          <w:szCs w:val="20"/>
-        </w:rPr>
-        <w:t xml:space="preserve"> ] x = {1, 3, 5};</w:t>
+      <w:r>
+        <w:rPr>
+          <w:rFonts w:hint="eastAsia"/>
+          <w:sz w:val="20"/>
+          <w:szCs w:val="20"/>
+        </w:rPr>
+        <w:t>int[ ] x = {1, 3, 5};</w:t>
       </w:r>
     </w:p>
     <w:p>
@@ -13720,23 +12946,13 @@
         </w:rPr>
         <w:t>：</w:t>
       </w:r>
-      <w:proofErr w:type="gramStart"/>
-      <w:r>
-        <w:rPr>
-          <w:rFonts w:hint="eastAsia"/>
-          <w:sz w:val="20"/>
-          <w:szCs w:val="20"/>
-        </w:rPr>
-        <w:t>double[</w:t>
-      </w:r>
-      <w:proofErr w:type="gramEnd"/>
-      <w:r>
-        <w:rPr>
-          <w:rFonts w:hint="eastAsia"/>
-          <w:sz w:val="20"/>
-          <w:szCs w:val="20"/>
-        </w:rPr>
-        <w:t xml:space="preserve"> ][ ] = new double[3][5];</w:t>
+      <w:r>
+        <w:rPr>
+          <w:rFonts w:hint="eastAsia"/>
+          <w:sz w:val="20"/>
+          <w:szCs w:val="20"/>
+        </w:rPr>
+        <w:t>double[ ][ ] = new double[3][5];</w:t>
       </w:r>
     </w:p>
     <w:p>
@@ -13764,23 +12980,13 @@
         </w:rPr>
         <w:t>：</w:t>
       </w:r>
-      <w:proofErr w:type="gramStart"/>
-      <w:r>
-        <w:rPr>
-          <w:rFonts w:hint="eastAsia"/>
-          <w:sz w:val="20"/>
-          <w:szCs w:val="20"/>
-        </w:rPr>
-        <w:t>int[</w:t>
-      </w:r>
-      <w:proofErr w:type="gramEnd"/>
-      <w:r>
-        <w:rPr>
-          <w:rFonts w:hint="eastAsia"/>
-          <w:sz w:val="20"/>
-          <w:szCs w:val="20"/>
-        </w:rPr>
-        <w:t xml:space="preserve"> ][ ] x = new int[3][ ];</w:t>
+      <w:r>
+        <w:rPr>
+          <w:rFonts w:hint="eastAsia"/>
+          <w:sz w:val="20"/>
+          <w:szCs w:val="20"/>
+        </w:rPr>
+        <w:t>int[ ][ ] x = new int[3][ ];</w:t>
       </w:r>
     </w:p>
     <w:p>
@@ -13808,23 +13014,13 @@
         </w:rPr>
         <w:t>：</w:t>
       </w:r>
-      <w:proofErr w:type="gramStart"/>
-      <w:r>
-        <w:rPr>
-          <w:rFonts w:hint="eastAsia"/>
-          <w:sz w:val="20"/>
-          <w:szCs w:val="20"/>
-        </w:rPr>
-        <w:t>int[</w:t>
-      </w:r>
-      <w:proofErr w:type="gramEnd"/>
-      <w:r>
-        <w:rPr>
-          <w:rFonts w:hint="eastAsia"/>
-          <w:sz w:val="20"/>
-          <w:szCs w:val="20"/>
-        </w:rPr>
-        <w:t xml:space="preserve"> ][ ] x = new int[ ][3];</w:t>
+      <w:r>
+        <w:rPr>
+          <w:rFonts w:hint="eastAsia"/>
+          <w:sz w:val="20"/>
+          <w:szCs w:val="20"/>
+        </w:rPr>
+        <w:t>int[ ][ ] x = new int[ ][3];</w:t>
       </w:r>
     </w:p>
     <w:p>
@@ -13840,23 +13036,13 @@
           <w:szCs w:val="20"/>
         </w:rPr>
       </w:pPr>
-      <w:proofErr w:type="gramStart"/>
-      <w:r>
-        <w:rPr>
-          <w:rFonts w:hint="eastAsia"/>
-          <w:sz w:val="20"/>
-          <w:szCs w:val="20"/>
-        </w:rPr>
-        <w:t>( D</w:t>
-      </w:r>
-      <w:proofErr w:type="gramEnd"/>
-      <w:r>
-        <w:rPr>
-          <w:rFonts w:hint="eastAsia"/>
-          <w:sz w:val="20"/>
-          <w:szCs w:val="20"/>
-        </w:rPr>
-        <w:t xml:space="preserve"> )</w:t>
+      <w:r>
+        <w:rPr>
+          <w:rFonts w:hint="eastAsia"/>
+          <w:sz w:val="20"/>
+          <w:szCs w:val="20"/>
+        </w:rPr>
+        <w:t>( D )</w:t>
       </w:r>
       <w:r>
         <w:rPr>
@@ -14080,23 +13266,13 @@
           <w:szCs w:val="20"/>
         </w:rPr>
       </w:pPr>
-      <w:proofErr w:type="gramStart"/>
-      <w:r>
-        <w:rPr>
-          <w:rFonts w:hint="eastAsia"/>
-          <w:sz w:val="20"/>
-          <w:szCs w:val="20"/>
-        </w:rPr>
-        <w:t>( A</w:t>
-      </w:r>
-      <w:proofErr w:type="gramEnd"/>
-      <w:r>
-        <w:rPr>
-          <w:rFonts w:hint="eastAsia"/>
-          <w:sz w:val="20"/>
-          <w:szCs w:val="20"/>
-        </w:rPr>
-        <w:t xml:space="preserve"> )</w:t>
+      <w:r>
+        <w:rPr>
+          <w:rFonts w:hint="eastAsia"/>
+          <w:sz w:val="20"/>
+          <w:szCs w:val="20"/>
+        </w:rPr>
+        <w:t>( A )</w:t>
       </w:r>
       <w:r>
         <w:rPr>
@@ -14259,25 +13435,7 @@
           <w:szCs w:val="20"/>
         </w:rPr>
         <w:lastRenderedPageBreak/>
-        <w:t xml:space="preserve">2 </w:t>
-      </w:r>
-      <w:proofErr w:type="gramStart"/>
-      <w:r>
-        <w:rPr>
-          <w:rFonts w:hint="eastAsia"/>
-          <w:sz w:val="20"/>
-          <w:szCs w:val="20"/>
-        </w:rPr>
-        <w:t>( C</w:t>
-      </w:r>
-      <w:proofErr w:type="gramEnd"/>
-      <w:r>
-        <w:rPr>
-          <w:rFonts w:hint="eastAsia"/>
-          <w:sz w:val="20"/>
-          <w:szCs w:val="20"/>
-        </w:rPr>
-        <w:t xml:space="preserve"> )</w:t>
+        <w:t>2 ( C )</w:t>
       </w:r>
       <w:r>
         <w:rPr>
@@ -14421,23 +13579,13 @@
           <w:szCs w:val="20"/>
         </w:rPr>
       </w:pPr>
-      <w:proofErr w:type="gramStart"/>
-      <w:r>
-        <w:rPr>
-          <w:rFonts w:hint="eastAsia"/>
-          <w:sz w:val="20"/>
-          <w:szCs w:val="20"/>
-        </w:rPr>
-        <w:t>( D</w:t>
-      </w:r>
-      <w:proofErr w:type="gramEnd"/>
-      <w:r>
-        <w:rPr>
-          <w:rFonts w:hint="eastAsia"/>
-          <w:sz w:val="20"/>
-          <w:szCs w:val="20"/>
-        </w:rPr>
-        <w:t xml:space="preserve"> )</w:t>
+      <w:r>
+        <w:rPr>
+          <w:rFonts w:hint="eastAsia"/>
+          <w:sz w:val="20"/>
+          <w:szCs w:val="20"/>
+        </w:rPr>
+        <w:t>( D )</w:t>
       </w:r>
       <w:r>
         <w:rPr>
@@ -14597,23 +13745,13 @@
           <w:szCs w:val="20"/>
         </w:rPr>
       </w:pPr>
-      <w:proofErr w:type="gramStart"/>
-      <w:r>
-        <w:rPr>
-          <w:rFonts w:hint="eastAsia"/>
-          <w:sz w:val="20"/>
-          <w:szCs w:val="20"/>
-        </w:rPr>
-        <w:t>( A</w:t>
-      </w:r>
-      <w:proofErr w:type="gramEnd"/>
-      <w:r>
-        <w:rPr>
-          <w:rFonts w:hint="eastAsia"/>
-          <w:sz w:val="20"/>
-          <w:szCs w:val="20"/>
-        </w:rPr>
-        <w:t xml:space="preserve"> )</w:t>
+      <w:r>
+        <w:rPr>
+          <w:rFonts w:hint="eastAsia"/>
+          <w:sz w:val="20"/>
+          <w:szCs w:val="20"/>
+        </w:rPr>
+        <w:t>( A )</w:t>
       </w:r>
       <w:r>
         <w:rPr>
@@ -14719,25 +13857,7 @@
           <w:sz w:val="20"/>
           <w:szCs w:val="20"/>
         </w:rPr>
-        <w:t xml:space="preserve">x = </w:t>
-      </w:r>
-      <w:proofErr w:type="gramStart"/>
-      <w:r>
-        <w:rPr>
-          <w:rFonts w:hint="eastAsia"/>
-          <w:sz w:val="20"/>
-          <w:szCs w:val="20"/>
-        </w:rPr>
-        <w:t>10,  y</w:t>
-      </w:r>
-      <w:proofErr w:type="gramEnd"/>
-      <w:r>
-        <w:rPr>
-          <w:rFonts w:hint="eastAsia"/>
-          <w:sz w:val="20"/>
-          <w:szCs w:val="20"/>
-        </w:rPr>
-        <w:t xml:space="preserve"> = 20</w:t>
+        <w:t>x = 10,  y = 20</w:t>
       </w:r>
     </w:p>
     <w:p>
@@ -14771,25 +13891,7 @@
           <w:sz w:val="20"/>
           <w:szCs w:val="20"/>
         </w:rPr>
-        <w:t xml:space="preserve">x = </w:t>
-      </w:r>
-      <w:proofErr w:type="gramStart"/>
-      <w:r>
-        <w:rPr>
-          <w:rFonts w:hint="eastAsia"/>
-          <w:sz w:val="20"/>
-          <w:szCs w:val="20"/>
-        </w:rPr>
-        <w:t>20,  y</w:t>
-      </w:r>
-      <w:proofErr w:type="gramEnd"/>
-      <w:r>
-        <w:rPr>
-          <w:rFonts w:hint="eastAsia"/>
-          <w:sz w:val="20"/>
-          <w:szCs w:val="20"/>
-        </w:rPr>
-        <w:t xml:space="preserve"> = 10</w:t>
+        <w:t>x = 20,  y = 10</w:t>
       </w:r>
     </w:p>
     <w:p>
@@ -14823,25 +13925,7 @@
           <w:sz w:val="20"/>
           <w:szCs w:val="20"/>
         </w:rPr>
-        <w:t xml:space="preserve">x = </w:t>
-      </w:r>
-      <w:proofErr w:type="gramStart"/>
-      <w:r>
-        <w:rPr>
-          <w:rFonts w:hint="eastAsia"/>
-          <w:sz w:val="20"/>
-          <w:szCs w:val="20"/>
-        </w:rPr>
-        <w:t>10,  y</w:t>
-      </w:r>
-      <w:proofErr w:type="gramEnd"/>
-      <w:r>
-        <w:rPr>
-          <w:rFonts w:hint="eastAsia"/>
-          <w:sz w:val="20"/>
-          <w:szCs w:val="20"/>
-        </w:rPr>
-        <w:t xml:space="preserve"> = 30</w:t>
+        <w:t>x = 10,  y = 30</w:t>
       </w:r>
     </w:p>
     <w:p>
@@ -14875,25 +13959,7 @@
           <w:sz w:val="20"/>
           <w:szCs w:val="20"/>
         </w:rPr>
-        <w:t xml:space="preserve">x = </w:t>
-      </w:r>
-      <w:proofErr w:type="gramStart"/>
-      <w:r>
-        <w:rPr>
-          <w:rFonts w:hint="eastAsia"/>
-          <w:sz w:val="20"/>
-          <w:szCs w:val="20"/>
-        </w:rPr>
-        <w:t>10,  y</w:t>
-      </w:r>
-      <w:proofErr w:type="gramEnd"/>
-      <w:r>
-        <w:rPr>
-          <w:rFonts w:hint="eastAsia"/>
-          <w:sz w:val="20"/>
-          <w:szCs w:val="20"/>
-        </w:rPr>
-        <w:t xml:space="preserve"> = 10</w:t>
+        <w:t>x = 10,  y = 10</w:t>
       </w:r>
     </w:p>
     <w:p>
@@ -14909,23 +13975,13 @@
           <w:szCs w:val="20"/>
         </w:rPr>
       </w:pPr>
-      <w:proofErr w:type="gramStart"/>
-      <w:r>
-        <w:rPr>
-          <w:rFonts w:hint="eastAsia"/>
-          <w:sz w:val="20"/>
-          <w:szCs w:val="20"/>
-        </w:rPr>
-        <w:t>( B</w:t>
-      </w:r>
-      <w:proofErr w:type="gramEnd"/>
-      <w:r>
-        <w:rPr>
-          <w:rFonts w:hint="eastAsia"/>
-          <w:sz w:val="20"/>
-          <w:szCs w:val="20"/>
-        </w:rPr>
-        <w:t xml:space="preserve"> )</w:t>
+      <w:r>
+        <w:rPr>
+          <w:rFonts w:hint="eastAsia"/>
+          <w:sz w:val="20"/>
+          <w:szCs w:val="20"/>
+        </w:rPr>
+        <w:t>( B )</w:t>
       </w:r>
       <w:r>
         <w:rPr>
@@ -15031,25 +14087,7 @@
           <w:sz w:val="20"/>
           <w:szCs w:val="20"/>
         </w:rPr>
-        <w:t xml:space="preserve">x = </w:t>
-      </w:r>
-      <w:proofErr w:type="gramStart"/>
-      <w:r>
-        <w:rPr>
-          <w:rFonts w:hint="eastAsia"/>
-          <w:sz w:val="20"/>
-          <w:szCs w:val="20"/>
-        </w:rPr>
-        <w:t>10,  y</w:t>
-      </w:r>
-      <w:proofErr w:type="gramEnd"/>
-      <w:r>
-        <w:rPr>
-          <w:rFonts w:hint="eastAsia"/>
-          <w:sz w:val="20"/>
-          <w:szCs w:val="20"/>
-        </w:rPr>
-        <w:t xml:space="preserve"> = 20</w:t>
+        <w:t>x = 10,  y = 20</w:t>
       </w:r>
     </w:p>
     <w:p>
@@ -15083,25 +14121,7 @@
           <w:sz w:val="20"/>
           <w:szCs w:val="20"/>
         </w:rPr>
-        <w:t xml:space="preserve">x = </w:t>
-      </w:r>
-      <w:proofErr w:type="gramStart"/>
-      <w:r>
-        <w:rPr>
-          <w:rFonts w:hint="eastAsia"/>
-          <w:sz w:val="20"/>
-          <w:szCs w:val="20"/>
-        </w:rPr>
-        <w:t>20,  y</w:t>
-      </w:r>
-      <w:proofErr w:type="gramEnd"/>
-      <w:r>
-        <w:rPr>
-          <w:rFonts w:hint="eastAsia"/>
-          <w:sz w:val="20"/>
-          <w:szCs w:val="20"/>
-        </w:rPr>
-        <w:t xml:space="preserve"> = 10</w:t>
+        <w:t>x = 20,  y = 10</w:t>
       </w:r>
     </w:p>
     <w:p>
@@ -15136,25 +14156,7 @@
           <w:sz w:val="20"/>
           <w:szCs w:val="20"/>
         </w:rPr>
-        <w:t xml:space="preserve">x = </w:t>
-      </w:r>
-      <w:proofErr w:type="gramStart"/>
-      <w:r>
-        <w:rPr>
-          <w:rFonts w:hint="eastAsia"/>
-          <w:sz w:val="20"/>
-          <w:szCs w:val="20"/>
-        </w:rPr>
-        <w:t>10,  y</w:t>
-      </w:r>
-      <w:proofErr w:type="gramEnd"/>
-      <w:r>
-        <w:rPr>
-          <w:rFonts w:hint="eastAsia"/>
-          <w:sz w:val="20"/>
-          <w:szCs w:val="20"/>
-        </w:rPr>
-        <w:t xml:space="preserve"> = 30</w:t>
+        <w:t>x = 10,  y = 30</w:t>
       </w:r>
     </w:p>
     <w:p>
@@ -15188,25 +14190,7 @@
           <w:sz w:val="20"/>
           <w:szCs w:val="20"/>
         </w:rPr>
-        <w:t xml:space="preserve">x = </w:t>
-      </w:r>
-      <w:proofErr w:type="gramStart"/>
-      <w:r>
-        <w:rPr>
-          <w:rFonts w:hint="eastAsia"/>
-          <w:sz w:val="20"/>
-          <w:szCs w:val="20"/>
-        </w:rPr>
-        <w:t>10,  y</w:t>
-      </w:r>
-      <w:proofErr w:type="gramEnd"/>
-      <w:r>
-        <w:rPr>
-          <w:rFonts w:hint="eastAsia"/>
-          <w:sz w:val="20"/>
-          <w:szCs w:val="20"/>
-        </w:rPr>
-        <w:t xml:space="preserve"> = 10</w:t>
+        <w:t>x = 10,  y = 10</w:t>
       </w:r>
     </w:p>
     <w:p>
@@ -15222,23 +14206,13 @@
           <w:szCs w:val="20"/>
         </w:rPr>
       </w:pPr>
-      <w:proofErr w:type="gramStart"/>
-      <w:r>
-        <w:rPr>
-          <w:rFonts w:hint="eastAsia"/>
-          <w:sz w:val="20"/>
-          <w:szCs w:val="20"/>
-        </w:rPr>
-        <w:t>( D</w:t>
-      </w:r>
-      <w:proofErr w:type="gramEnd"/>
-      <w:r>
-        <w:rPr>
-          <w:rFonts w:hint="eastAsia"/>
-          <w:sz w:val="20"/>
-          <w:szCs w:val="20"/>
-        </w:rPr>
-        <w:t xml:space="preserve"> )</w:t>
+      <w:r>
+        <w:rPr>
+          <w:rFonts w:hint="eastAsia"/>
+          <w:sz w:val="20"/>
+          <w:szCs w:val="20"/>
+        </w:rPr>
+        <w:t>( D )</w:t>
       </w:r>
       <w:r>
         <w:rPr>
@@ -15454,23 +14428,13 @@
           <w:szCs w:val="20"/>
         </w:rPr>
       </w:pPr>
-      <w:proofErr w:type="gramStart"/>
-      <w:r>
-        <w:rPr>
-          <w:rFonts w:hint="eastAsia"/>
-          <w:sz w:val="20"/>
-          <w:szCs w:val="20"/>
-        </w:rPr>
-        <w:t>( B</w:t>
-      </w:r>
-      <w:proofErr w:type="gramEnd"/>
-      <w:r>
-        <w:rPr>
-          <w:rFonts w:hint="eastAsia"/>
-          <w:sz w:val="20"/>
-          <w:szCs w:val="20"/>
-        </w:rPr>
-        <w:t xml:space="preserve"> )</w:t>
+      <w:r>
+        <w:rPr>
+          <w:rFonts w:hint="eastAsia"/>
+          <w:sz w:val="20"/>
+          <w:szCs w:val="20"/>
+        </w:rPr>
+        <w:t>( B )</w:t>
       </w:r>
       <w:r>
         <w:rPr>
@@ -15686,23 +14650,13 @@
           <w:szCs w:val="20"/>
         </w:rPr>
       </w:pPr>
-      <w:proofErr w:type="gramStart"/>
-      <w:r>
-        <w:rPr>
-          <w:rFonts w:hint="eastAsia"/>
-          <w:sz w:val="20"/>
-          <w:szCs w:val="20"/>
-        </w:rPr>
-        <w:t>( C</w:t>
-      </w:r>
-      <w:proofErr w:type="gramEnd"/>
-      <w:r>
-        <w:rPr>
-          <w:rFonts w:hint="eastAsia"/>
-          <w:sz w:val="20"/>
-          <w:szCs w:val="20"/>
-        </w:rPr>
-        <w:t xml:space="preserve"> )</w:t>
+      <w:r>
+        <w:rPr>
+          <w:rFonts w:hint="eastAsia"/>
+          <w:sz w:val="20"/>
+          <w:szCs w:val="20"/>
+        </w:rPr>
+        <w:t>( C )</w:t>
       </w:r>
       <w:r>
         <w:rPr>
@@ -15926,23 +14880,13 @@
           <w:szCs w:val="20"/>
         </w:rPr>
       </w:pPr>
-      <w:proofErr w:type="gramStart"/>
-      <w:r>
-        <w:rPr>
-          <w:rFonts w:hint="eastAsia"/>
-          <w:sz w:val="20"/>
-          <w:szCs w:val="20"/>
-        </w:rPr>
-        <w:t>( D</w:t>
-      </w:r>
-      <w:proofErr w:type="gramEnd"/>
-      <w:r>
-        <w:rPr>
-          <w:rFonts w:hint="eastAsia"/>
-          <w:sz w:val="20"/>
-          <w:szCs w:val="20"/>
-        </w:rPr>
-        <w:t xml:space="preserve"> )</w:t>
+      <w:r>
+        <w:rPr>
+          <w:rFonts w:hint="eastAsia"/>
+          <w:sz w:val="20"/>
+          <w:szCs w:val="20"/>
+        </w:rPr>
+        <w:t>( D )</w:t>
       </w:r>
       <w:r>
         <w:rPr>
@@ -16095,23 +15039,13 @@
           <w:szCs w:val="20"/>
         </w:rPr>
       </w:pPr>
-      <w:proofErr w:type="gramStart"/>
-      <w:r>
-        <w:rPr>
-          <w:rFonts w:hint="eastAsia"/>
-          <w:sz w:val="20"/>
-          <w:szCs w:val="20"/>
-        </w:rPr>
-        <w:t>( D</w:t>
-      </w:r>
-      <w:proofErr w:type="gramEnd"/>
-      <w:r>
-        <w:rPr>
-          <w:rFonts w:hint="eastAsia"/>
-          <w:sz w:val="20"/>
-          <w:szCs w:val="20"/>
-        </w:rPr>
-        <w:t xml:space="preserve"> )</w:t>
+      <w:r>
+        <w:rPr>
+          <w:rFonts w:hint="eastAsia"/>
+          <w:sz w:val="20"/>
+          <w:szCs w:val="20"/>
+        </w:rPr>
+        <w:t>( D )</w:t>
       </w:r>
       <w:r>
         <w:rPr>
@@ -16335,23 +15269,13 @@
           <w:szCs w:val="20"/>
         </w:rPr>
       </w:pPr>
-      <w:proofErr w:type="gramStart"/>
-      <w:r>
-        <w:rPr>
-          <w:rFonts w:hint="eastAsia"/>
-          <w:sz w:val="20"/>
-          <w:szCs w:val="20"/>
-        </w:rPr>
-        <w:t>( A</w:t>
-      </w:r>
-      <w:proofErr w:type="gramEnd"/>
-      <w:r>
-        <w:rPr>
-          <w:rFonts w:hint="eastAsia"/>
-          <w:sz w:val="20"/>
-          <w:szCs w:val="20"/>
-        </w:rPr>
-        <w:t xml:space="preserve"> )</w:t>
+      <w:r>
+        <w:rPr>
+          <w:rFonts w:hint="eastAsia"/>
+          <w:sz w:val="20"/>
+          <w:szCs w:val="20"/>
+        </w:rPr>
+        <w:t>( A )</w:t>
       </w:r>
       <w:r>
         <w:rPr>
@@ -16400,25 +15324,7 @@
           <w:sz w:val="20"/>
           <w:szCs w:val="20"/>
         </w:rPr>
-        <w:t xml:space="preserve">oid </w:t>
-      </w:r>
-      <w:proofErr w:type="gramStart"/>
-      <w:r>
-        <w:rPr>
-          <w:rFonts w:hint="eastAsia"/>
-          <w:sz w:val="20"/>
-          <w:szCs w:val="20"/>
-        </w:rPr>
-        <w:t>math(</w:t>
-      </w:r>
-      <w:proofErr w:type="gramEnd"/>
-      <w:r>
-        <w:rPr>
-          <w:rFonts w:hint="eastAsia"/>
-          <w:sz w:val="20"/>
-          <w:szCs w:val="20"/>
-        </w:rPr>
-        <w:t>int a, double b)</w:t>
+        <w:t>oid math(int a, double b)</w:t>
       </w:r>
     </w:p>
     <w:p>
@@ -16570,23 +15476,13 @@
           <w:szCs w:val="20"/>
         </w:rPr>
       </w:pPr>
-      <w:proofErr w:type="gramStart"/>
-      <w:r>
-        <w:rPr>
-          <w:rFonts w:hint="eastAsia"/>
-          <w:sz w:val="20"/>
-          <w:szCs w:val="20"/>
-        </w:rPr>
-        <w:t>( D</w:t>
-      </w:r>
-      <w:proofErr w:type="gramEnd"/>
-      <w:r>
-        <w:rPr>
-          <w:rFonts w:hint="eastAsia"/>
-          <w:sz w:val="20"/>
-          <w:szCs w:val="20"/>
-        </w:rPr>
-        <w:t xml:space="preserve"> )</w:t>
+      <w:r>
+        <w:rPr>
+          <w:rFonts w:hint="eastAsia"/>
+          <w:sz w:val="20"/>
+          <w:szCs w:val="20"/>
+        </w:rPr>
+        <w:t>( D )</w:t>
       </w:r>
       <w:r>
         <w:rPr>
@@ -16762,23 +15658,13 @@
           <w:szCs w:val="20"/>
         </w:rPr>
       </w:pPr>
-      <w:proofErr w:type="gramStart"/>
-      <w:r>
-        <w:rPr>
-          <w:rFonts w:hint="eastAsia"/>
-          <w:sz w:val="20"/>
-          <w:szCs w:val="20"/>
-        </w:rPr>
-        <w:t>( A</w:t>
-      </w:r>
-      <w:proofErr w:type="gramEnd"/>
-      <w:r>
-        <w:rPr>
-          <w:rFonts w:hint="eastAsia"/>
-          <w:sz w:val="20"/>
-          <w:szCs w:val="20"/>
-        </w:rPr>
-        <w:t xml:space="preserve"> )</w:t>
+      <w:r>
+        <w:rPr>
+          <w:rFonts w:hint="eastAsia"/>
+          <w:sz w:val="20"/>
+          <w:szCs w:val="20"/>
+        </w:rPr>
+        <w:t>( A )</w:t>
       </w:r>
       <w:r>
         <w:rPr>
@@ -16986,23 +15872,13 @@
           <w:szCs w:val="20"/>
         </w:rPr>
       </w:pPr>
-      <w:proofErr w:type="gramStart"/>
-      <w:r>
-        <w:rPr>
-          <w:rFonts w:hint="eastAsia"/>
-          <w:sz w:val="20"/>
-          <w:szCs w:val="20"/>
-        </w:rPr>
-        <w:t>( D</w:t>
-      </w:r>
-      <w:proofErr w:type="gramEnd"/>
-      <w:r>
-        <w:rPr>
-          <w:rFonts w:hint="eastAsia"/>
-          <w:sz w:val="20"/>
-          <w:szCs w:val="20"/>
-        </w:rPr>
-        <w:t xml:space="preserve"> )</w:t>
+      <w:r>
+        <w:rPr>
+          <w:rFonts w:hint="eastAsia"/>
+          <w:sz w:val="20"/>
+          <w:szCs w:val="20"/>
+        </w:rPr>
+        <w:t>( D )</w:t>
       </w:r>
       <w:r>
         <w:rPr>
@@ -17290,23 +16166,13 @@
           <w:szCs w:val="20"/>
         </w:rPr>
       </w:pPr>
-      <w:proofErr w:type="gramStart"/>
-      <w:r>
-        <w:rPr>
-          <w:rFonts w:hint="eastAsia"/>
-          <w:sz w:val="20"/>
-          <w:szCs w:val="20"/>
-        </w:rPr>
-        <w:t>( D</w:t>
-      </w:r>
-      <w:proofErr w:type="gramEnd"/>
-      <w:r>
-        <w:rPr>
-          <w:rFonts w:hint="eastAsia"/>
-          <w:sz w:val="20"/>
-          <w:szCs w:val="20"/>
-        </w:rPr>
-        <w:t xml:space="preserve"> )</w:t>
+      <w:r>
+        <w:rPr>
+          <w:rFonts w:hint="eastAsia"/>
+          <w:sz w:val="20"/>
+          <w:szCs w:val="20"/>
+        </w:rPr>
+        <w:t>( D )</w:t>
       </w:r>
       <w:r>
         <w:rPr>
@@ -17364,18 +16230,8 @@
           <w:sz w:val="20"/>
           <w:szCs w:val="20"/>
         </w:rPr>
-        <w:t xml:space="preserve">private static void </w:t>
-      </w:r>
-      <w:proofErr w:type="gramStart"/>
-      <w:r>
-        <w:rPr>
-          <w:rFonts w:hint="eastAsia"/>
-          <w:sz w:val="20"/>
-          <w:szCs w:val="20"/>
-        </w:rPr>
-        <w:t>main( )</w:t>
-      </w:r>
-      <w:proofErr w:type="gramEnd"/>
+        <w:t>private static void main( )</w:t>
+      </w:r>
     </w:p>
     <w:p>
       <w:pPr>
@@ -17408,18 +16264,8 @@
           <w:sz w:val="20"/>
           <w:szCs w:val="20"/>
         </w:rPr>
-        <w:t xml:space="preserve">void </w:t>
-      </w:r>
-      <w:proofErr w:type="gramStart"/>
-      <w:r>
-        <w:rPr>
-          <w:rFonts w:hint="eastAsia"/>
-          <w:sz w:val="20"/>
-          <w:szCs w:val="20"/>
-        </w:rPr>
-        <w:t>main( )</w:t>
-      </w:r>
-      <w:proofErr w:type="gramEnd"/>
+        <w:t>void main( )</w:t>
+      </w:r>
     </w:p>
     <w:p>
       <w:pPr>
@@ -17452,18 +16298,8 @@
           <w:sz w:val="20"/>
           <w:szCs w:val="20"/>
         </w:rPr>
-        <w:t xml:space="preserve">public void </w:t>
-      </w:r>
-      <w:proofErr w:type="gramStart"/>
-      <w:r>
-        <w:rPr>
-          <w:rFonts w:hint="eastAsia"/>
-          <w:sz w:val="20"/>
-          <w:szCs w:val="20"/>
-        </w:rPr>
-        <w:t>main( )</w:t>
-      </w:r>
-      <w:proofErr w:type="gramEnd"/>
+        <w:t>public void main( )</w:t>
+      </w:r>
     </w:p>
     <w:p>
       <w:pPr>
@@ -17496,18 +16332,8 @@
           <w:sz w:val="20"/>
           <w:szCs w:val="20"/>
         </w:rPr>
-        <w:t xml:space="preserve">public static void </w:t>
-      </w:r>
-      <w:proofErr w:type="gramStart"/>
-      <w:r>
-        <w:rPr>
-          <w:rFonts w:hint="eastAsia"/>
-          <w:sz w:val="20"/>
-          <w:szCs w:val="20"/>
-        </w:rPr>
-        <w:t>main( )</w:t>
-      </w:r>
-      <w:proofErr w:type="gramEnd"/>
+        <w:t>public static void main( )</w:t>
+      </w:r>
     </w:p>
     <w:p>
       <w:pPr>
@@ -17522,7 +16348,6 @@
           <w:szCs w:val="20"/>
         </w:rPr>
       </w:pPr>
-      <w:proofErr w:type="gramStart"/>
       <w:r>
         <w:rPr>
           <w:rFonts w:hint="eastAsia"/>
@@ -17530,16 +16355,7 @@
           <w:szCs w:val="20"/>
         </w:rPr>
         <w:lastRenderedPageBreak/>
-        <w:t>( B</w:t>
-      </w:r>
-      <w:proofErr w:type="gramEnd"/>
-      <w:r>
-        <w:rPr>
-          <w:rFonts w:hint="eastAsia"/>
-          <w:sz w:val="20"/>
-          <w:szCs w:val="20"/>
-        </w:rPr>
-        <w:t xml:space="preserve"> )</w:t>
+        <w:t>( B )</w:t>
       </w:r>
       <w:r>
         <w:rPr>
@@ -17619,23 +16435,13 @@
         <w:t>Math.random</w:t>
       </w:r>
       <w:proofErr w:type="spellEnd"/>
-      <w:proofErr w:type="gramStart"/>
-      <w:r>
-        <w:rPr>
-          <w:rFonts w:hint="eastAsia"/>
-          <w:sz w:val="20"/>
-          <w:szCs w:val="20"/>
-        </w:rPr>
-        <w:t>( )</w:t>
-      </w:r>
-      <w:proofErr w:type="gramEnd"/>
-      <w:r>
-        <w:rPr>
-          <w:rFonts w:hint="eastAsia"/>
-          <w:sz w:val="20"/>
-          <w:szCs w:val="20"/>
-        </w:rPr>
-        <w:t xml:space="preserve"> &lt; 1.0</w:t>
+      <w:r>
+        <w:rPr>
+          <w:rFonts w:hint="eastAsia"/>
+          <w:sz w:val="20"/>
+          <w:szCs w:val="20"/>
+        </w:rPr>
+        <w:t>( ) &lt; 1.0</w:t>
       </w:r>
     </w:p>
     <w:p>
@@ -17681,23 +16487,13 @@
         <w:t>Math.random</w:t>
       </w:r>
       <w:proofErr w:type="spellEnd"/>
-      <w:proofErr w:type="gramStart"/>
-      <w:r>
-        <w:rPr>
-          <w:rFonts w:hint="eastAsia"/>
-          <w:sz w:val="20"/>
-          <w:szCs w:val="20"/>
-        </w:rPr>
-        <w:t>( )</w:t>
-      </w:r>
-      <w:proofErr w:type="gramEnd"/>
-      <w:r>
-        <w:rPr>
-          <w:rFonts w:hint="eastAsia"/>
-          <w:sz w:val="20"/>
-          <w:szCs w:val="20"/>
-        </w:rPr>
-        <w:t xml:space="preserve"> &lt;= 1.0</w:t>
+      <w:r>
+        <w:rPr>
+          <w:rFonts w:hint="eastAsia"/>
+          <w:sz w:val="20"/>
+          <w:szCs w:val="20"/>
+        </w:rPr>
+        <w:t>( ) &lt;= 1.0</w:t>
       </w:r>
     </w:p>
     <w:p>
@@ -17743,23 +16539,13 @@
         <w:t>Math.random</w:t>
       </w:r>
       <w:proofErr w:type="spellEnd"/>
-      <w:proofErr w:type="gramStart"/>
-      <w:r>
-        <w:rPr>
-          <w:rFonts w:hint="eastAsia"/>
-          <w:sz w:val="20"/>
-          <w:szCs w:val="20"/>
-        </w:rPr>
-        <w:t>( )</w:t>
-      </w:r>
-      <w:proofErr w:type="gramEnd"/>
-      <w:r>
-        <w:rPr>
-          <w:rFonts w:hint="eastAsia"/>
-          <w:sz w:val="20"/>
-          <w:szCs w:val="20"/>
-        </w:rPr>
-        <w:t xml:space="preserve"> &lt; 100.0</w:t>
+      <w:r>
+        <w:rPr>
+          <w:rFonts w:hint="eastAsia"/>
+          <w:sz w:val="20"/>
+          <w:szCs w:val="20"/>
+        </w:rPr>
+        <w:t>( ) &lt; 100.0</w:t>
       </w:r>
     </w:p>
     <w:p>
@@ -17805,23 +16591,13 @@
         <w:t>Math.random</w:t>
       </w:r>
       <w:proofErr w:type="spellEnd"/>
-      <w:proofErr w:type="gramStart"/>
-      <w:r>
-        <w:rPr>
-          <w:rFonts w:hint="eastAsia"/>
-          <w:sz w:val="20"/>
-          <w:szCs w:val="20"/>
-        </w:rPr>
-        <w:t>( )</w:t>
-      </w:r>
-      <w:proofErr w:type="gramEnd"/>
-      <w:r>
-        <w:rPr>
-          <w:rFonts w:hint="eastAsia"/>
-          <w:sz w:val="20"/>
-          <w:szCs w:val="20"/>
-        </w:rPr>
-        <w:t xml:space="preserve"> &lt;= 100.0</w:t>
+      <w:r>
+        <w:rPr>
+          <w:rFonts w:hint="eastAsia"/>
+          <w:sz w:val="20"/>
+          <w:szCs w:val="20"/>
+        </w:rPr>
+        <w:t>( ) &lt;= 100.0</w:t>
       </w:r>
     </w:p>
     <w:p>
@@ -17837,23 +16613,13 @@
           <w:szCs w:val="20"/>
         </w:rPr>
       </w:pPr>
-      <w:proofErr w:type="gramStart"/>
-      <w:r>
-        <w:rPr>
-          <w:rFonts w:hint="eastAsia"/>
-          <w:sz w:val="20"/>
-          <w:szCs w:val="20"/>
-        </w:rPr>
-        <w:t>( D</w:t>
-      </w:r>
-      <w:proofErr w:type="gramEnd"/>
-      <w:r>
-        <w:rPr>
-          <w:rFonts w:hint="eastAsia"/>
-          <w:sz w:val="20"/>
-          <w:szCs w:val="20"/>
-        </w:rPr>
-        <w:t xml:space="preserve"> )</w:t>
+      <w:r>
+        <w:rPr>
+          <w:rFonts w:hint="eastAsia"/>
+          <w:sz w:val="20"/>
+          <w:szCs w:val="20"/>
+        </w:rPr>
+        <w:t>( D )</w:t>
       </w:r>
       <w:r>
         <w:rPr>
@@ -18029,23 +16795,13 @@
           <w:szCs w:val="20"/>
         </w:rPr>
       </w:pPr>
-      <w:proofErr w:type="gramStart"/>
-      <w:r>
-        <w:rPr>
-          <w:rFonts w:hint="eastAsia"/>
-          <w:sz w:val="20"/>
-          <w:szCs w:val="20"/>
-        </w:rPr>
-        <w:t>( C</w:t>
-      </w:r>
-      <w:proofErr w:type="gramEnd"/>
-      <w:r>
-        <w:rPr>
-          <w:rFonts w:hint="eastAsia"/>
-          <w:sz w:val="20"/>
-          <w:szCs w:val="20"/>
-        </w:rPr>
-        <w:t xml:space="preserve"> )</w:t>
+      <w:r>
+        <w:rPr>
+          <w:rFonts w:hint="eastAsia"/>
+          <w:sz w:val="20"/>
+          <w:szCs w:val="20"/>
+        </w:rPr>
+        <w:t>( C )</w:t>
       </w:r>
       <w:r>
         <w:rPr>
@@ -18081,7 +16837,6 @@
         </w:rPr>
         <w:t>：</w:t>
       </w:r>
-      <w:proofErr w:type="gramStart"/>
       <w:r>
         <w:rPr>
           <w:rFonts w:hint="eastAsia"/>
@@ -18090,7 +16845,6 @@
         </w:rPr>
         <w:t>ceil( )</w:t>
       </w:r>
-      <w:proofErr w:type="gramEnd"/>
     </w:p>
     <w:p>
       <w:pPr>
@@ -18117,7 +16871,6 @@
         </w:rPr>
         <w:t>：</w:t>
       </w:r>
-      <w:proofErr w:type="gramStart"/>
       <w:r>
         <w:rPr>
           <w:rFonts w:hint="eastAsia"/>
@@ -18126,7 +16879,6 @@
         </w:rPr>
         <w:t>floor( )</w:t>
       </w:r>
-      <w:proofErr w:type="gramEnd"/>
     </w:p>
     <w:p>
       <w:pPr>
@@ -18153,7 +16905,6 @@
         </w:rPr>
         <w:t>：</w:t>
       </w:r>
-      <w:proofErr w:type="gramStart"/>
       <w:r>
         <w:rPr>
           <w:rFonts w:hint="eastAsia"/>
@@ -18162,7 +16913,6 @@
         </w:rPr>
         <w:t>round( )</w:t>
       </w:r>
-      <w:proofErr w:type="gramEnd"/>
     </w:p>
     <w:p>
       <w:pPr>
@@ -18190,7 +16940,6 @@
         <w:t>：</w:t>
       </w:r>
       <w:proofErr w:type="spellStart"/>
-      <w:proofErr w:type="gramStart"/>
       <w:r>
         <w:rPr>
           <w:rFonts w:hint="eastAsia"/>
@@ -18208,7 +16957,6 @@
         </w:rPr>
         <w:t>( )</w:t>
       </w:r>
-      <w:proofErr w:type="gramEnd"/>
     </w:p>
     <w:p>
       <w:pPr>
@@ -18223,23 +16971,13 @@
           <w:szCs w:val="20"/>
         </w:rPr>
       </w:pPr>
-      <w:proofErr w:type="gramStart"/>
-      <w:r>
-        <w:rPr>
-          <w:rFonts w:hint="eastAsia"/>
-          <w:sz w:val="20"/>
-          <w:szCs w:val="20"/>
-        </w:rPr>
-        <w:t>( B</w:t>
-      </w:r>
-      <w:proofErr w:type="gramEnd"/>
-      <w:r>
-        <w:rPr>
-          <w:rFonts w:hint="eastAsia"/>
-          <w:sz w:val="20"/>
-          <w:szCs w:val="20"/>
-        </w:rPr>
-        <w:t xml:space="preserve"> )</w:t>
+      <w:r>
+        <w:rPr>
+          <w:rFonts w:hint="eastAsia"/>
+          <w:sz w:val="20"/>
+          <w:szCs w:val="20"/>
+        </w:rPr>
+        <w:t>( B )</w:t>
       </w:r>
       <w:r>
         <w:rPr>
@@ -18275,7 +17013,6 @@
         </w:rPr>
         <w:t>：</w:t>
       </w:r>
-      <w:proofErr w:type="gramStart"/>
       <w:r>
         <w:rPr>
           <w:rFonts w:hint="eastAsia"/>
@@ -18284,7 +17021,6 @@
         </w:rPr>
         <w:t>ceil( )</w:t>
       </w:r>
-      <w:proofErr w:type="gramEnd"/>
     </w:p>
     <w:p>
       <w:pPr>
@@ -18311,7 +17047,6 @@
         </w:rPr>
         <w:t>：</w:t>
       </w:r>
-      <w:proofErr w:type="gramStart"/>
       <w:r>
         <w:rPr>
           <w:rFonts w:hint="eastAsia"/>
@@ -18320,7 +17055,6 @@
         </w:rPr>
         <w:t>floor( )</w:t>
       </w:r>
-      <w:proofErr w:type="gramEnd"/>
     </w:p>
     <w:p>
       <w:pPr>
@@ -18347,7 +17081,6 @@
         </w:rPr>
         <w:t>：</w:t>
       </w:r>
-      <w:proofErr w:type="gramStart"/>
       <w:r>
         <w:rPr>
           <w:rFonts w:hint="eastAsia"/>
@@ -18356,7 +17089,6 @@
         </w:rPr>
         <w:t>round( )</w:t>
       </w:r>
-      <w:proofErr w:type="gramEnd"/>
     </w:p>
     <w:p>
       <w:pPr>
@@ -18384,7 +17116,6 @@
         <w:t>：</w:t>
       </w:r>
       <w:proofErr w:type="spellStart"/>
-      <w:proofErr w:type="gramStart"/>
       <w:r>
         <w:rPr>
           <w:rFonts w:hint="eastAsia"/>
@@ -18402,7 +17133,6 @@
         </w:rPr>
         <w:t>( )</w:t>
       </w:r>
-      <w:proofErr w:type="gramEnd"/>
     </w:p>
     <w:p>
       <w:pPr>
@@ -18417,23 +17147,13 @@
           <w:szCs w:val="20"/>
         </w:rPr>
       </w:pPr>
-      <w:proofErr w:type="gramStart"/>
-      <w:r>
-        <w:rPr>
-          <w:rFonts w:hint="eastAsia"/>
-          <w:sz w:val="20"/>
-          <w:szCs w:val="20"/>
-        </w:rPr>
-        <w:t>( A</w:t>
-      </w:r>
-      <w:proofErr w:type="gramEnd"/>
-      <w:r>
-        <w:rPr>
-          <w:rFonts w:hint="eastAsia"/>
-          <w:sz w:val="20"/>
-          <w:szCs w:val="20"/>
-        </w:rPr>
-        <w:t xml:space="preserve"> )</w:t>
+      <w:r>
+        <w:rPr>
+          <w:rFonts w:hint="eastAsia"/>
+          <w:sz w:val="20"/>
+          <w:szCs w:val="20"/>
+        </w:rPr>
+        <w:t>( A )</w:t>
       </w:r>
       <w:r>
         <w:rPr>
@@ -18469,7 +17189,6 @@
         </w:rPr>
         <w:t>：</w:t>
       </w:r>
-      <w:proofErr w:type="gramStart"/>
       <w:r>
         <w:rPr>
           <w:rFonts w:hint="eastAsia"/>
@@ -18478,7 +17197,6 @@
         </w:rPr>
         <w:t>ceil( )</w:t>
       </w:r>
-      <w:proofErr w:type="gramEnd"/>
     </w:p>
     <w:p>
       <w:pPr>
@@ -18505,7 +17223,6 @@
         </w:rPr>
         <w:t>：</w:t>
       </w:r>
-      <w:proofErr w:type="gramStart"/>
       <w:r>
         <w:rPr>
           <w:rFonts w:hint="eastAsia"/>
@@ -18514,7 +17231,6 @@
         </w:rPr>
         <w:t>floor( )</w:t>
       </w:r>
-      <w:proofErr w:type="gramEnd"/>
     </w:p>
     <w:p>
       <w:pPr>
@@ -18541,7 +17257,6 @@
         </w:rPr>
         <w:t>：</w:t>
       </w:r>
-      <w:proofErr w:type="gramStart"/>
       <w:r>
         <w:rPr>
           <w:rFonts w:hint="eastAsia"/>
@@ -18550,7 +17265,6 @@
         </w:rPr>
         <w:t>round( )</w:t>
       </w:r>
-      <w:proofErr w:type="gramEnd"/>
     </w:p>
     <w:p>
       <w:pPr>
@@ -18578,7 +17292,6 @@
         <w:t>：</w:t>
       </w:r>
       <w:proofErr w:type="spellStart"/>
-      <w:proofErr w:type="gramStart"/>
       <w:r>
         <w:rPr>
           <w:rFonts w:hint="eastAsia"/>
@@ -18596,7 +17309,6 @@
         </w:rPr>
         <w:t>( )</w:t>
       </w:r>
-      <w:proofErr w:type="gramEnd"/>
     </w:p>
     <w:p>
       <w:pPr>
@@ -18611,23 +17323,13 @@
           <w:szCs w:val="20"/>
         </w:rPr>
       </w:pPr>
-      <w:proofErr w:type="gramStart"/>
-      <w:r>
-        <w:rPr>
-          <w:rFonts w:hint="eastAsia"/>
-          <w:sz w:val="20"/>
-          <w:szCs w:val="20"/>
-        </w:rPr>
-        <w:t>( C</w:t>
-      </w:r>
-      <w:proofErr w:type="gramEnd"/>
-      <w:r>
-        <w:rPr>
-          <w:rFonts w:hint="eastAsia"/>
-          <w:sz w:val="20"/>
-          <w:szCs w:val="20"/>
-        </w:rPr>
-        <w:t xml:space="preserve"> )</w:t>
+      <w:r>
+        <w:rPr>
+          <w:rFonts w:hint="eastAsia"/>
+          <w:sz w:val="20"/>
+          <w:szCs w:val="20"/>
+        </w:rPr>
+        <w:t>( C )</w:t>
       </w:r>
       <w:r>
         <w:rPr>
@@ -18679,7 +17381,6 @@
         </w:rPr>
         <w:t>：</w:t>
       </w:r>
-      <w:proofErr w:type="gramStart"/>
       <w:r>
         <w:rPr>
           <w:rFonts w:hint="eastAsia"/>
@@ -18688,7 +17389,6 @@
         </w:rPr>
         <w:t>sqrt( )</w:t>
       </w:r>
-      <w:proofErr w:type="gramEnd"/>
     </w:p>
     <w:p>
       <w:pPr>
@@ -18716,7 +17416,6 @@
         <w:t>：</w:t>
       </w:r>
       <w:proofErr w:type="spellStart"/>
-      <w:proofErr w:type="gramStart"/>
       <w:r>
         <w:rPr>
           <w:rFonts w:hint="eastAsia"/>
@@ -18734,7 +17433,6 @@
         </w:rPr>
         <w:t>( )</w:t>
       </w:r>
-      <w:proofErr w:type="gramEnd"/>
     </w:p>
     <w:p>
       <w:pPr>
@@ -18761,7 +17459,6 @@
         </w:rPr>
         <w:t>：</w:t>
       </w:r>
-      <w:proofErr w:type="gramStart"/>
       <w:r>
         <w:rPr>
           <w:rFonts w:hint="eastAsia"/>
@@ -18770,7 +17467,6 @@
         </w:rPr>
         <w:t>pow( )</w:t>
       </w:r>
-      <w:proofErr w:type="gramEnd"/>
     </w:p>
     <w:p>
       <w:pPr>
@@ -18797,7 +17493,6 @@
         </w:rPr>
         <w:t>：</w:t>
       </w:r>
-      <w:proofErr w:type="gramStart"/>
       <w:r>
         <w:rPr>
           <w:rFonts w:hint="eastAsia"/>
@@ -18806,7 +17501,6 @@
         </w:rPr>
         <w:t>exp( )</w:t>
       </w:r>
-      <w:proofErr w:type="gramEnd"/>
     </w:p>
     <w:p>
       <w:pPr>
@@ -18821,23 +17515,13 @@
           <w:szCs w:val="20"/>
         </w:rPr>
       </w:pPr>
-      <w:proofErr w:type="gramStart"/>
-      <w:r>
-        <w:rPr>
-          <w:rFonts w:hint="eastAsia"/>
-          <w:sz w:val="20"/>
-          <w:szCs w:val="20"/>
-        </w:rPr>
-        <w:t>( A</w:t>
-      </w:r>
-      <w:proofErr w:type="gramEnd"/>
-      <w:r>
-        <w:rPr>
-          <w:rFonts w:hint="eastAsia"/>
-          <w:sz w:val="20"/>
-          <w:szCs w:val="20"/>
-        </w:rPr>
-        <w:t xml:space="preserve"> )</w:t>
+      <w:r>
+        <w:rPr>
+          <w:rFonts w:hint="eastAsia"/>
+          <w:sz w:val="20"/>
+          <w:szCs w:val="20"/>
+        </w:rPr>
+        <w:t>( A )</w:t>
       </w:r>
       <w:r>
         <w:rPr>
@@ -18891,7 +17575,6 @@
         </w:rPr>
         <w:t>：</w:t>
       </w:r>
-      <w:proofErr w:type="gramStart"/>
       <w:r>
         <w:rPr>
           <w:rFonts w:hint="eastAsia"/>
@@ -18900,7 +17583,6 @@
         </w:rPr>
         <w:t>of( )</w:t>
       </w:r>
-      <w:proofErr w:type="gramEnd"/>
     </w:p>
     <w:p>
       <w:pPr>
@@ -18928,7 +17610,6 @@
         <w:t>：</w:t>
       </w:r>
       <w:proofErr w:type="spellStart"/>
-      <w:proofErr w:type="gramStart"/>
       <w:r>
         <w:rPr>
           <w:rFonts w:hint="eastAsia"/>
@@ -18946,7 +17627,6 @@
         </w:rPr>
         <w:t>( )</w:t>
       </w:r>
-      <w:proofErr w:type="gramEnd"/>
     </w:p>
     <w:p>
       <w:pPr>
@@ -18974,7 +17654,6 @@
         <w:t>：</w:t>
       </w:r>
       <w:proofErr w:type="spellStart"/>
-      <w:proofErr w:type="gramStart"/>
       <w:r>
         <w:rPr>
           <w:rFonts w:hint="eastAsia"/>
@@ -18992,7 +17671,6 @@
         </w:rPr>
         <w:t>( )</w:t>
       </w:r>
-      <w:proofErr w:type="gramEnd"/>
     </w:p>
     <w:p>
       <w:pPr>
@@ -19020,7 +17698,6 @@
         <w:t>：</w:t>
       </w:r>
       <w:proofErr w:type="spellStart"/>
-      <w:proofErr w:type="gramStart"/>
       <w:r>
         <w:rPr>
           <w:rFonts w:hint="eastAsia"/>
@@ -19038,7 +17715,6 @@
         </w:rPr>
         <w:t>( )</w:t>
       </w:r>
-      <w:proofErr w:type="gramEnd"/>
     </w:p>
     <w:p>
       <w:pPr>
@@ -19053,7 +17729,6 @@
           <w:szCs w:val="20"/>
         </w:rPr>
       </w:pPr>
-      <w:proofErr w:type="gramStart"/>
       <w:r>
         <w:rPr>
           <w:rFonts w:hint="eastAsia"/>
@@ -19061,16 +17736,7 @@
           <w:szCs w:val="20"/>
         </w:rPr>
         <w:lastRenderedPageBreak/>
-        <w:t>( C</w:t>
-      </w:r>
-      <w:proofErr w:type="gramEnd"/>
-      <w:r>
-        <w:rPr>
-          <w:rFonts w:hint="eastAsia"/>
-          <w:sz w:val="20"/>
-          <w:szCs w:val="20"/>
-        </w:rPr>
-        <w:t xml:space="preserve"> )</w:t>
+        <w:t>( C )</w:t>
       </w:r>
       <w:r>
         <w:rPr>
@@ -19125,7 +17791,6 @@
         <w:t>：</w:t>
       </w:r>
       <w:proofErr w:type="spellStart"/>
-      <w:proofErr w:type="gramStart"/>
       <w:r>
         <w:rPr>
           <w:rFonts w:hint="eastAsia"/>
@@ -19143,7 +17808,6 @@
         </w:rPr>
         <w:t>( )</w:t>
       </w:r>
-      <w:proofErr w:type="gramEnd"/>
     </w:p>
     <w:p>
       <w:pPr>
@@ -19170,7 +17834,6 @@
         </w:rPr>
         <w:t>：</w:t>
       </w:r>
-      <w:proofErr w:type="gramStart"/>
       <w:r>
         <w:rPr>
           <w:rFonts w:hint="eastAsia"/>
@@ -19179,7 +17842,6 @@
         </w:rPr>
         <w:t>of( )</w:t>
       </w:r>
-      <w:proofErr w:type="gramEnd"/>
     </w:p>
     <w:p>
       <w:pPr>
@@ -19206,7 +17868,6 @@
         </w:rPr>
         <w:t>：</w:t>
       </w:r>
-      <w:proofErr w:type="gramStart"/>
       <w:r>
         <w:rPr>
           <w:rFonts w:hint="eastAsia"/>
@@ -19215,7 +17876,6 @@
         </w:rPr>
         <w:t>now( )</w:t>
       </w:r>
-      <w:proofErr w:type="gramEnd"/>
     </w:p>
     <w:p>
       <w:pPr>
@@ -19242,7 +17902,6 @@
         </w:rPr>
         <w:t>：</w:t>
       </w:r>
-      <w:proofErr w:type="gramStart"/>
       <w:r>
         <w:rPr>
           <w:rFonts w:hint="eastAsia"/>
@@ -19251,7 +17910,6 @@
         </w:rPr>
         <w:t>between( )</w:t>
       </w:r>
-      <w:proofErr w:type="gramEnd"/>
     </w:p>
     <w:p>
       <w:pPr>
@@ -19266,23 +17924,13 @@
           <w:szCs w:val="20"/>
         </w:rPr>
       </w:pPr>
-      <w:proofErr w:type="gramStart"/>
-      <w:r>
-        <w:rPr>
-          <w:rFonts w:hint="eastAsia"/>
-          <w:sz w:val="20"/>
-          <w:szCs w:val="20"/>
-        </w:rPr>
-        <w:t>( D</w:t>
-      </w:r>
-      <w:proofErr w:type="gramEnd"/>
-      <w:r>
-        <w:rPr>
-          <w:rFonts w:hint="eastAsia"/>
-          <w:sz w:val="20"/>
-          <w:szCs w:val="20"/>
-        </w:rPr>
-        <w:t xml:space="preserve"> )</w:t>
+      <w:r>
+        <w:rPr>
+          <w:rFonts w:hint="eastAsia"/>
+          <w:sz w:val="20"/>
+          <w:szCs w:val="20"/>
+        </w:rPr>
+        <w:t>( D )</w:t>
       </w:r>
       <w:r>
         <w:rPr>
@@ -19429,23 +18077,13 @@
           <w:szCs w:val="20"/>
         </w:rPr>
       </w:pPr>
-      <w:proofErr w:type="gramStart"/>
-      <w:r>
-        <w:rPr>
-          <w:rFonts w:hint="eastAsia"/>
-          <w:sz w:val="20"/>
-          <w:szCs w:val="20"/>
-        </w:rPr>
-        <w:t>( A</w:t>
-      </w:r>
-      <w:proofErr w:type="gramEnd"/>
-      <w:r>
-        <w:rPr>
-          <w:rFonts w:hint="eastAsia"/>
-          <w:sz w:val="20"/>
-          <w:szCs w:val="20"/>
-        </w:rPr>
-        <w:t xml:space="preserve"> )</w:t>
+      <w:r>
+        <w:rPr>
+          <w:rFonts w:hint="eastAsia"/>
+          <w:sz w:val="20"/>
+          <w:szCs w:val="20"/>
+        </w:rPr>
+        <w:t>( A )</w:t>
       </w:r>
       <w:r>
         <w:rPr>
@@ -19659,23 +18297,13 @@
           <w:szCs w:val="20"/>
         </w:rPr>
       </w:pPr>
-      <w:proofErr w:type="gramStart"/>
-      <w:r>
-        <w:rPr>
-          <w:rFonts w:hint="eastAsia"/>
-          <w:sz w:val="20"/>
-          <w:szCs w:val="20"/>
-        </w:rPr>
-        <w:t>( C</w:t>
-      </w:r>
-      <w:proofErr w:type="gramEnd"/>
-      <w:r>
-        <w:rPr>
-          <w:rFonts w:hint="eastAsia"/>
-          <w:sz w:val="20"/>
-          <w:szCs w:val="20"/>
-        </w:rPr>
-        <w:t xml:space="preserve"> )</w:t>
+      <w:r>
+        <w:rPr>
+          <w:rFonts w:hint="eastAsia"/>
+          <w:sz w:val="20"/>
+          <w:szCs w:val="20"/>
+        </w:rPr>
+        <w:t>( C )</w:t>
       </w:r>
       <w:r>
         <w:rPr>
@@ -19877,23 +18505,13 @@
           <w:szCs w:val="20"/>
         </w:rPr>
       </w:pPr>
-      <w:proofErr w:type="gramStart"/>
-      <w:r>
-        <w:rPr>
-          <w:rFonts w:hint="eastAsia"/>
-          <w:sz w:val="20"/>
-          <w:szCs w:val="20"/>
-        </w:rPr>
-        <w:t>( C</w:t>
-      </w:r>
-      <w:proofErr w:type="gramEnd"/>
-      <w:r>
-        <w:rPr>
-          <w:rFonts w:hint="eastAsia"/>
-          <w:sz w:val="20"/>
-          <w:szCs w:val="20"/>
-        </w:rPr>
-        <w:t xml:space="preserve"> )</w:t>
+      <w:r>
+        <w:rPr>
+          <w:rFonts w:hint="eastAsia"/>
+          <w:sz w:val="20"/>
+          <w:szCs w:val="20"/>
+        </w:rPr>
+        <w:t>( C )</w:t>
       </w:r>
       <w:r>
         <w:rPr>
@@ -19938,7 +18556,6 @@
         <w:t xml:space="preserve">char </w:t>
       </w:r>
       <w:proofErr w:type="spellStart"/>
-      <w:proofErr w:type="gramStart"/>
       <w:r>
         <w:rPr>
           <w:rFonts w:hint="eastAsia"/>
@@ -19954,16 +18571,7 @@
           <w:sz w:val="20"/>
           <w:szCs w:val="20"/>
         </w:rPr>
-        <w:t>(</w:t>
-      </w:r>
-      <w:proofErr w:type="gramEnd"/>
-      <w:r>
-        <w:rPr>
-          <w:rFonts w:hint="eastAsia"/>
-          <w:sz w:val="20"/>
-          <w:szCs w:val="20"/>
-        </w:rPr>
-        <w:t>int index)</w:t>
+        <w:t>(int index)</w:t>
       </w:r>
     </w:p>
     <w:p>
@@ -19997,18 +18605,104 @@
           <w:sz w:val="20"/>
           <w:szCs w:val="20"/>
         </w:rPr>
-        <w:t xml:space="preserve">String </w:t>
-      </w:r>
-      <w:proofErr w:type="gramStart"/>
-      <w:r>
-        <w:rPr>
-          <w:rFonts w:hint="eastAsia"/>
-          <w:sz w:val="20"/>
-          <w:szCs w:val="20"/>
-        </w:rPr>
-        <w:t>substring(</w:t>
-      </w:r>
-      <w:proofErr w:type="gramEnd"/>
+        <w:t xml:space="preserve">String substring(int </w:t>
+      </w:r>
+      <w:proofErr w:type="spellStart"/>
+      <w:r>
+        <w:rPr>
+          <w:rFonts w:hint="eastAsia"/>
+          <w:sz w:val="20"/>
+          <w:szCs w:val="20"/>
+        </w:rPr>
+        <w:t>beginIndex</w:t>
+      </w:r>
+      <w:proofErr w:type="spellEnd"/>
+      <w:r>
+        <w:rPr>
+          <w:rFonts w:hint="eastAsia"/>
+          <w:sz w:val="20"/>
+          <w:szCs w:val="20"/>
+        </w:rPr>
+        <w:t>)</w:t>
+      </w:r>
+    </w:p>
+    <w:p>
+      <w:pPr>
+        <w:pStyle w:val="a3"/>
+        <w:ind w:leftChars="0"/>
+        <w:rPr>
+          <w:sz w:val="20"/>
+          <w:szCs w:val="20"/>
+        </w:rPr>
+      </w:pPr>
+      <w:r>
+        <w:rPr>
+          <w:rFonts w:hint="eastAsia"/>
+          <w:sz w:val="20"/>
+          <w:szCs w:val="20"/>
+        </w:rPr>
+        <w:t>C</w:t>
+      </w:r>
+      <w:r>
+        <w:rPr>
+          <w:rFonts w:hint="eastAsia"/>
+          <w:sz w:val="20"/>
+          <w:szCs w:val="20"/>
+        </w:rPr>
+        <w:t>：</w:t>
+      </w:r>
+      <w:r>
+        <w:rPr>
+          <w:rFonts w:hint="eastAsia"/>
+          <w:sz w:val="20"/>
+          <w:szCs w:val="20"/>
+        </w:rPr>
+        <w:t xml:space="preserve">char[ ] </w:t>
+      </w:r>
+      <w:proofErr w:type="spellStart"/>
+      <w:r>
+        <w:rPr>
+          <w:rFonts w:hint="eastAsia"/>
+          <w:sz w:val="20"/>
+          <w:szCs w:val="20"/>
+        </w:rPr>
+        <w:t>toCharArray</w:t>
+      </w:r>
+      <w:proofErr w:type="spellEnd"/>
+      <w:r>
+        <w:rPr>
+          <w:rFonts w:hint="eastAsia"/>
+          <w:sz w:val="20"/>
+          <w:szCs w:val="20"/>
+        </w:rPr>
+        <w:t>( )</w:t>
+      </w:r>
+    </w:p>
+    <w:p>
+      <w:pPr>
+        <w:pStyle w:val="a3"/>
+        <w:ind w:leftChars="0"/>
+        <w:rPr>
+          <w:sz w:val="20"/>
+          <w:szCs w:val="20"/>
+        </w:rPr>
+      </w:pPr>
+      <w:r>
+        <w:rPr>
+          <w:rFonts w:hint="eastAsia"/>
+          <w:sz w:val="20"/>
+          <w:szCs w:val="20"/>
+        </w:rPr>
+        <w:t>D</w:t>
+      </w:r>
+      <w:r>
+        <w:rPr>
+          <w:rFonts w:hint="eastAsia"/>
+          <w:sz w:val="20"/>
+          <w:szCs w:val="20"/>
+        </w:rPr>
+        <w:t>：</w:t>
+      </w:r>
       <w:r>
         <w:rPr>
           <w:rFonts w:hint="eastAsia"/>
@@ -20024,7 +18718,7 @@
           <w:sz w:val="20"/>
           <w:szCs w:val="20"/>
         </w:rPr>
-        <w:t>beginIndex</w:t>
+        <w:t>lastIndexOf</w:t>
       </w:r>
       <w:proofErr w:type="spellEnd"/>
       <w:r>
@@ -20033,131 +18727,7 @@
           <w:sz w:val="20"/>
           <w:szCs w:val="20"/>
         </w:rPr>
-        <w:t>)</w:t>
-      </w:r>
-    </w:p>
-    <w:p>
-      <w:pPr>
-        <w:pStyle w:val="a3"/>
-        <w:ind w:leftChars="0"/>
-        <w:rPr>
-          <w:sz w:val="20"/>
-          <w:szCs w:val="20"/>
-        </w:rPr>
-      </w:pPr>
-      <w:r>
-        <w:rPr>
-          <w:rFonts w:hint="eastAsia"/>
-          <w:sz w:val="20"/>
-          <w:szCs w:val="20"/>
-        </w:rPr>
-        <w:t>C</w:t>
-      </w:r>
-      <w:r>
-        <w:rPr>
-          <w:rFonts w:hint="eastAsia"/>
-          <w:sz w:val="20"/>
-          <w:szCs w:val="20"/>
-        </w:rPr>
-        <w:t>：</w:t>
-      </w:r>
-      <w:proofErr w:type="gramStart"/>
-      <w:r>
-        <w:rPr>
-          <w:rFonts w:hint="eastAsia"/>
-          <w:sz w:val="20"/>
-          <w:szCs w:val="20"/>
-        </w:rPr>
-        <w:t>char[</w:t>
-      </w:r>
-      <w:proofErr w:type="gramEnd"/>
-      <w:r>
-        <w:rPr>
-          <w:rFonts w:hint="eastAsia"/>
-          <w:sz w:val="20"/>
-          <w:szCs w:val="20"/>
-        </w:rPr>
-        <w:t xml:space="preserve"> ] </w:t>
-      </w:r>
-      <w:proofErr w:type="spellStart"/>
-      <w:r>
-        <w:rPr>
-          <w:rFonts w:hint="eastAsia"/>
-          <w:sz w:val="20"/>
-          <w:szCs w:val="20"/>
-        </w:rPr>
-        <w:t>toCharArray</w:t>
-      </w:r>
-      <w:proofErr w:type="spellEnd"/>
-      <w:r>
-        <w:rPr>
-          <w:rFonts w:hint="eastAsia"/>
-          <w:sz w:val="20"/>
-          <w:szCs w:val="20"/>
-        </w:rPr>
-        <w:t>( )</w:t>
-      </w:r>
-    </w:p>
-    <w:p>
-      <w:pPr>
-        <w:pStyle w:val="a3"/>
-        <w:ind w:leftChars="0"/>
-        <w:rPr>
-          <w:sz w:val="20"/>
-          <w:szCs w:val="20"/>
-        </w:rPr>
-      </w:pPr>
-      <w:r>
-        <w:rPr>
-          <w:rFonts w:hint="eastAsia"/>
-          <w:sz w:val="20"/>
-          <w:szCs w:val="20"/>
-        </w:rPr>
-        <w:t>D</w:t>
-      </w:r>
-      <w:r>
-        <w:rPr>
-          <w:rFonts w:hint="eastAsia"/>
-          <w:sz w:val="20"/>
-          <w:szCs w:val="20"/>
-        </w:rPr>
-        <w:t>：</w:t>
-      </w:r>
-      <w:r>
-        <w:rPr>
-          <w:rFonts w:hint="eastAsia"/>
-          <w:sz w:val="20"/>
-          <w:szCs w:val="20"/>
-        </w:rPr>
-        <w:t xml:space="preserve">int </w:t>
-      </w:r>
-      <w:proofErr w:type="spellStart"/>
-      <w:proofErr w:type="gramStart"/>
-      <w:r>
-        <w:rPr>
-          <w:rFonts w:hint="eastAsia"/>
-          <w:sz w:val="20"/>
-          <w:szCs w:val="20"/>
-        </w:rPr>
-        <w:t>lastIndexOf</w:t>
-      </w:r>
-      <w:proofErr w:type="spellEnd"/>
-      <w:r>
-        <w:rPr>
-          <w:rFonts w:hint="eastAsia"/>
-          <w:sz w:val="20"/>
-          <w:szCs w:val="20"/>
-        </w:rPr>
-        <w:t>(</w:t>
-      </w:r>
-      <w:proofErr w:type="gramEnd"/>
-      <w:r>
-        <w:rPr>
-          <w:rFonts w:hint="eastAsia"/>
-          <w:sz w:val="20"/>
-          <w:szCs w:val="20"/>
-        </w:rPr>
-        <w:t xml:space="preserve">int </w:t>
+        <w:t xml:space="preserve">(int </w:t>
       </w:r>
       <w:proofErr w:type="spellStart"/>
       <w:r>
@@ -20191,23 +18761,13 @@
           <w:szCs w:val="20"/>
         </w:rPr>
       </w:pPr>
-      <w:proofErr w:type="gramStart"/>
-      <w:r>
-        <w:rPr>
-          <w:rFonts w:hint="eastAsia"/>
-          <w:sz w:val="20"/>
-          <w:szCs w:val="20"/>
-        </w:rPr>
-        <w:t>( A</w:t>
-      </w:r>
-      <w:proofErr w:type="gramEnd"/>
-      <w:r>
-        <w:rPr>
-          <w:rFonts w:hint="eastAsia"/>
-          <w:sz w:val="20"/>
-          <w:szCs w:val="20"/>
-        </w:rPr>
-        <w:t xml:space="preserve"> )</w:t>
+      <w:r>
+        <w:rPr>
+          <w:rFonts w:hint="eastAsia"/>
+          <w:sz w:val="20"/>
+          <w:szCs w:val="20"/>
+        </w:rPr>
+        <w:t>( A )</w:t>
       </w:r>
       <w:r>
         <w:rPr>
@@ -20375,23 +18935,13 @@
           <w:szCs w:val="20"/>
         </w:rPr>
       </w:pPr>
-      <w:proofErr w:type="gramStart"/>
-      <w:r>
-        <w:rPr>
-          <w:rFonts w:hint="eastAsia"/>
-          <w:sz w:val="20"/>
-          <w:szCs w:val="20"/>
-        </w:rPr>
-        <w:t>( C</w:t>
-      </w:r>
-      <w:proofErr w:type="gramEnd"/>
-      <w:r>
-        <w:rPr>
-          <w:rFonts w:hint="eastAsia"/>
-          <w:sz w:val="20"/>
-          <w:szCs w:val="20"/>
-        </w:rPr>
-        <w:t xml:space="preserve"> )</w:t>
+      <w:r>
+        <w:rPr>
+          <w:rFonts w:hint="eastAsia"/>
+          <w:sz w:val="20"/>
+          <w:szCs w:val="20"/>
+        </w:rPr>
+        <w:t>( C )</w:t>
       </w:r>
       <w:r>
         <w:rPr>
@@ -20459,69 +19009,130 @@
           <w:sz w:val="20"/>
           <w:szCs w:val="20"/>
         </w:rPr>
+        <w:t xml:space="preserve"> equals(String str)</w:t>
+      </w:r>
+    </w:p>
+    <w:p>
+      <w:pPr>
+        <w:pStyle w:val="a3"/>
+        <w:ind w:leftChars="0"/>
+        <w:rPr>
+          <w:sz w:val="20"/>
+          <w:szCs w:val="20"/>
+        </w:rPr>
+      </w:pPr>
+      <w:r>
+        <w:rPr>
+          <w:rFonts w:hint="eastAsia"/>
+          <w:sz w:val="20"/>
+          <w:szCs w:val="20"/>
+        </w:rPr>
+        <w:t>B</w:t>
+      </w:r>
+      <w:r>
+        <w:rPr>
+          <w:rFonts w:hint="eastAsia"/>
+          <w:sz w:val="20"/>
+          <w:szCs w:val="20"/>
+        </w:rPr>
+        <w:t>：</w:t>
+      </w:r>
+      <w:r>
+        <w:rPr>
+          <w:rFonts w:hint="eastAsia"/>
+          <w:sz w:val="20"/>
+          <w:szCs w:val="20"/>
+        </w:rPr>
+        <w:t xml:space="preserve">int </w:t>
+      </w:r>
+      <w:proofErr w:type="spellStart"/>
+      <w:r>
+        <w:rPr>
+          <w:rFonts w:hint="eastAsia"/>
+          <w:sz w:val="20"/>
+          <w:szCs w:val="20"/>
+        </w:rPr>
+        <w:t>compareTo</w:t>
+      </w:r>
+      <w:proofErr w:type="spellEnd"/>
+      <w:r>
+        <w:rPr>
+          <w:rFonts w:hint="eastAsia"/>
+          <w:sz w:val="20"/>
+          <w:szCs w:val="20"/>
+        </w:rPr>
+        <w:t xml:space="preserve">(String </w:t>
+      </w:r>
+      <w:proofErr w:type="spellStart"/>
+      <w:r>
+        <w:rPr>
+          <w:rFonts w:hint="eastAsia"/>
+          <w:sz w:val="20"/>
+          <w:szCs w:val="20"/>
+        </w:rPr>
+        <w:t>anotherString</w:t>
+      </w:r>
+      <w:proofErr w:type="spellEnd"/>
+      <w:r>
+        <w:rPr>
+          <w:rFonts w:hint="eastAsia"/>
+          <w:sz w:val="20"/>
+          <w:szCs w:val="20"/>
+        </w:rPr>
+        <w:t>)</w:t>
+      </w:r>
+    </w:p>
+    <w:p>
+      <w:pPr>
+        <w:pStyle w:val="a3"/>
+        <w:ind w:leftChars="0"/>
+        <w:rPr>
+          <w:sz w:val="20"/>
+          <w:szCs w:val="20"/>
+        </w:rPr>
+      </w:pPr>
+      <w:r>
+        <w:rPr>
+          <w:rFonts w:hint="eastAsia"/>
+          <w:sz w:val="20"/>
+          <w:szCs w:val="20"/>
+        </w:rPr>
+        <w:t>C</w:t>
+      </w:r>
+      <w:r>
+        <w:rPr>
+          <w:rFonts w:hint="eastAsia"/>
+          <w:sz w:val="20"/>
+          <w:szCs w:val="20"/>
+        </w:rPr>
+        <w:t>：</w:t>
+      </w:r>
+      <w:proofErr w:type="spellStart"/>
+      <w:r>
+        <w:rPr>
+          <w:rFonts w:hint="eastAsia"/>
+          <w:sz w:val="20"/>
+          <w:szCs w:val="20"/>
+        </w:rPr>
+        <w:t>boolean</w:t>
+      </w:r>
+      <w:proofErr w:type="spellEnd"/>
+      <w:r>
+        <w:rPr>
+          <w:rFonts w:hint="eastAsia"/>
+          <w:sz w:val="20"/>
+          <w:szCs w:val="20"/>
+        </w:rPr>
         <w:t xml:space="preserve"> </w:t>
       </w:r>
-      <w:proofErr w:type="gramStart"/>
-      <w:r>
-        <w:rPr>
-          <w:rFonts w:hint="eastAsia"/>
-          <w:sz w:val="20"/>
-          <w:szCs w:val="20"/>
-        </w:rPr>
-        <w:t>equals(</w:t>
-      </w:r>
-      <w:proofErr w:type="gramEnd"/>
-      <w:r>
-        <w:rPr>
-          <w:rFonts w:hint="eastAsia"/>
-          <w:sz w:val="20"/>
-          <w:szCs w:val="20"/>
-        </w:rPr>
-        <w:t>String str)</w:t>
-      </w:r>
-    </w:p>
-    <w:p>
-      <w:pPr>
-        <w:pStyle w:val="a3"/>
-        <w:ind w:leftChars="0"/>
-        <w:rPr>
-          <w:sz w:val="20"/>
-          <w:szCs w:val="20"/>
-        </w:rPr>
-      </w:pPr>
-      <w:r>
-        <w:rPr>
-          <w:rFonts w:hint="eastAsia"/>
-          <w:sz w:val="20"/>
-          <w:szCs w:val="20"/>
-        </w:rPr>
-        <w:t>B</w:t>
-      </w:r>
-      <w:r>
-        <w:rPr>
-          <w:rFonts w:hint="eastAsia"/>
-          <w:sz w:val="20"/>
-          <w:szCs w:val="20"/>
-        </w:rPr>
-        <w:t>：</w:t>
-      </w:r>
-      <w:r>
-        <w:rPr>
-          <w:rFonts w:hint="eastAsia"/>
-          <w:sz w:val="20"/>
-          <w:szCs w:val="20"/>
-        </w:rPr>
-        <w:t xml:space="preserve">int </w:t>
-      </w:r>
       <w:proofErr w:type="spellStart"/>
-      <w:proofErr w:type="gramStart"/>
-      <w:r>
-        <w:rPr>
-          <w:rFonts w:hint="eastAsia"/>
-          <w:sz w:val="20"/>
-          <w:szCs w:val="20"/>
-        </w:rPr>
-        <w:t>compareTo</w:t>
+      <w:r>
+        <w:rPr>
+          <w:rFonts w:hint="eastAsia"/>
+          <w:sz w:val="20"/>
+          <w:szCs w:val="20"/>
+        </w:rPr>
+        <w:t>endsWith</w:t>
       </w:r>
       <w:proofErr w:type="spellEnd"/>
       <w:r>
@@ -20530,106 +19141,7 @@
           <w:sz w:val="20"/>
           <w:szCs w:val="20"/>
         </w:rPr>
-        <w:t>(</w:t>
-      </w:r>
-      <w:proofErr w:type="gramEnd"/>
-      <w:r>
-        <w:rPr>
-          <w:rFonts w:hint="eastAsia"/>
-          <w:sz w:val="20"/>
-          <w:szCs w:val="20"/>
-        </w:rPr>
-        <w:t xml:space="preserve">String </w:t>
-      </w:r>
-      <w:proofErr w:type="spellStart"/>
-      <w:r>
-        <w:rPr>
-          <w:rFonts w:hint="eastAsia"/>
-          <w:sz w:val="20"/>
-          <w:szCs w:val="20"/>
-        </w:rPr>
-        <w:t>anotherString</w:t>
-      </w:r>
-      <w:proofErr w:type="spellEnd"/>
-      <w:r>
-        <w:rPr>
-          <w:rFonts w:hint="eastAsia"/>
-          <w:sz w:val="20"/>
-          <w:szCs w:val="20"/>
-        </w:rPr>
-        <w:t>)</w:t>
-      </w:r>
-    </w:p>
-    <w:p>
-      <w:pPr>
-        <w:pStyle w:val="a3"/>
-        <w:ind w:leftChars="0"/>
-        <w:rPr>
-          <w:sz w:val="20"/>
-          <w:szCs w:val="20"/>
-        </w:rPr>
-      </w:pPr>
-      <w:r>
-        <w:rPr>
-          <w:rFonts w:hint="eastAsia"/>
-          <w:sz w:val="20"/>
-          <w:szCs w:val="20"/>
-        </w:rPr>
-        <w:t>C</w:t>
-      </w:r>
-      <w:r>
-        <w:rPr>
-          <w:rFonts w:hint="eastAsia"/>
-          <w:sz w:val="20"/>
-          <w:szCs w:val="20"/>
-        </w:rPr>
-        <w:t>：</w:t>
-      </w:r>
-      <w:proofErr w:type="spellStart"/>
-      <w:r>
-        <w:rPr>
-          <w:rFonts w:hint="eastAsia"/>
-          <w:sz w:val="20"/>
-          <w:szCs w:val="20"/>
-        </w:rPr>
-        <w:t>boolean</w:t>
-      </w:r>
-      <w:proofErr w:type="spellEnd"/>
-      <w:r>
-        <w:rPr>
-          <w:rFonts w:hint="eastAsia"/>
-          <w:sz w:val="20"/>
-          <w:szCs w:val="20"/>
-        </w:rPr>
-        <w:t xml:space="preserve"> </w:t>
-      </w:r>
-      <w:proofErr w:type="spellStart"/>
-      <w:proofErr w:type="gramStart"/>
-      <w:r>
-        <w:rPr>
-          <w:rFonts w:hint="eastAsia"/>
-          <w:sz w:val="20"/>
-          <w:szCs w:val="20"/>
-        </w:rPr>
-        <w:t>endsWith</w:t>
-      </w:r>
-      <w:proofErr w:type="spellEnd"/>
-      <w:r>
-        <w:rPr>
-          <w:rFonts w:hint="eastAsia"/>
-          <w:sz w:val="20"/>
-          <w:szCs w:val="20"/>
-        </w:rPr>
-        <w:t>(</w:t>
-      </w:r>
-      <w:proofErr w:type="gramEnd"/>
-      <w:r>
-        <w:rPr>
-          <w:rFonts w:hint="eastAsia"/>
-          <w:sz w:val="20"/>
-          <w:szCs w:val="20"/>
-        </w:rPr>
-        <w:t>String str)</w:t>
+        <w:t>(String str)</w:t>
       </w:r>
     </w:p>
     <w:p>
@@ -20677,7 +19189,6 @@
         <w:t xml:space="preserve"> </w:t>
       </w:r>
       <w:proofErr w:type="spellStart"/>
-      <w:proofErr w:type="gramStart"/>
       <w:r>
         <w:rPr>
           <w:rFonts w:hint="eastAsia"/>
@@ -20693,16 +19204,7 @@
           <w:sz w:val="20"/>
           <w:szCs w:val="20"/>
         </w:rPr>
-        <w:t>(</w:t>
-      </w:r>
-      <w:proofErr w:type="gramEnd"/>
-      <w:r>
-        <w:rPr>
-          <w:rFonts w:hint="eastAsia"/>
-          <w:sz w:val="20"/>
-          <w:szCs w:val="20"/>
-        </w:rPr>
-        <w:t>String str)</w:t>
+        <w:t>(String str)</w:t>
       </w:r>
     </w:p>
     <w:p>
@@ -20718,23 +19220,13 @@
           <w:szCs w:val="20"/>
         </w:rPr>
       </w:pPr>
-      <w:proofErr w:type="gramStart"/>
-      <w:r>
-        <w:rPr>
-          <w:rFonts w:hint="eastAsia"/>
-          <w:sz w:val="20"/>
-          <w:szCs w:val="20"/>
-        </w:rPr>
-        <w:t>( D</w:t>
-      </w:r>
-      <w:proofErr w:type="gramEnd"/>
-      <w:r>
-        <w:rPr>
-          <w:rFonts w:hint="eastAsia"/>
-          <w:sz w:val="20"/>
-          <w:szCs w:val="20"/>
-        </w:rPr>
-        <w:t xml:space="preserve"> )</w:t>
+      <w:r>
+        <w:rPr>
+          <w:rFonts w:hint="eastAsia"/>
+          <w:sz w:val="20"/>
+          <w:szCs w:val="20"/>
+        </w:rPr>
+        <w:t>( D )</w:t>
       </w:r>
       <w:r>
         <w:rPr>
@@ -20786,7 +19278,6 @@
         </w:rPr>
         <w:t>：</w:t>
       </w:r>
-      <w:proofErr w:type="gramStart"/>
       <w:r>
         <w:rPr>
           <w:rFonts w:hint="eastAsia"/>
@@ -20795,7 +19286,6 @@
         </w:rPr>
         <w:t>append( )</w:t>
       </w:r>
-      <w:proofErr w:type="gramEnd"/>
     </w:p>
     <w:p>
       <w:pPr>
@@ -20822,7 +19312,6 @@
         </w:rPr>
         <w:t>：</w:t>
       </w:r>
-      <w:proofErr w:type="gramStart"/>
       <w:r>
         <w:rPr>
           <w:rFonts w:hint="eastAsia"/>
@@ -20831,7 +19320,6 @@
         </w:rPr>
         <w:t>insert( )</w:t>
       </w:r>
-      <w:proofErr w:type="gramEnd"/>
     </w:p>
     <w:p>
       <w:pPr>
@@ -20858,7 +19346,6 @@
         </w:rPr>
         <w:t>：</w:t>
       </w:r>
-      <w:proofErr w:type="gramStart"/>
       <w:r>
         <w:rPr>
           <w:rFonts w:hint="eastAsia"/>
@@ -20867,7 +19354,6 @@
         </w:rPr>
         <w:t>delete( )</w:t>
       </w:r>
-      <w:proofErr w:type="gramEnd"/>
     </w:p>
     <w:p>
       <w:pPr>
@@ -20895,7 +19381,6 @@
         <w:t>：</w:t>
       </w:r>
       <w:proofErr w:type="spellStart"/>
-      <w:proofErr w:type="gramStart"/>
       <w:r>
         <w:rPr>
           <w:rFonts w:hint="eastAsia"/>
@@ -20913,7 +19398,6 @@
         </w:rPr>
         <w:t>( )</w:t>
       </w:r>
-      <w:proofErr w:type="gramEnd"/>
     </w:p>
     <w:p>
       <w:pPr>
@@ -20928,23 +19412,13 @@
           <w:szCs w:val="20"/>
         </w:rPr>
       </w:pPr>
-      <w:proofErr w:type="gramStart"/>
-      <w:r>
-        <w:rPr>
-          <w:rFonts w:hint="eastAsia"/>
-          <w:sz w:val="20"/>
-          <w:szCs w:val="20"/>
-        </w:rPr>
-        <w:t>( C</w:t>
-      </w:r>
-      <w:proofErr w:type="gramEnd"/>
-      <w:r>
-        <w:rPr>
-          <w:rFonts w:hint="eastAsia"/>
-          <w:sz w:val="20"/>
-          <w:szCs w:val="20"/>
-        </w:rPr>
-        <w:t xml:space="preserve"> )</w:t>
+      <w:r>
+        <w:rPr>
+          <w:rFonts w:hint="eastAsia"/>
+          <w:sz w:val="20"/>
+          <w:szCs w:val="20"/>
+        </w:rPr>
+        <w:t>( C )</w:t>
       </w:r>
       <w:r>
         <w:rPr>
@@ -20988,31 +19462,21 @@
         </w:rPr>
         <w:t>A</w:t>
       </w:r>
-      <w:proofErr w:type="gramStart"/>
-      <w:r>
-        <w:rPr>
-          <w:rFonts w:hint="eastAsia"/>
-          <w:sz w:val="20"/>
-          <w:szCs w:val="20"/>
-        </w:rPr>
-        <w:t>：</w:t>
-      </w:r>
-      <w:r>
-        <w:rPr>
-          <w:rFonts w:hint="eastAsia"/>
-          <w:sz w:val="20"/>
-          <w:szCs w:val="20"/>
-        </w:rPr>
-        <w:t>(</w:t>
-      </w:r>
-      <w:proofErr w:type="gramEnd"/>
-      <w:r>
-        <w:rPr>
-          <w:rFonts w:hint="eastAsia"/>
-          <w:sz w:val="20"/>
-          <w:szCs w:val="20"/>
-        </w:rPr>
-        <w:t>5)</w:t>
+      <w:r>
+        <w:rPr>
+          <w:rFonts w:hint="eastAsia"/>
+          <w:sz w:val="20"/>
+          <w:szCs w:val="20"/>
+        </w:rPr>
+        <w:t>：</w:t>
+      </w:r>
+      <w:r>
+        <w:rPr>
+          <w:rFonts w:hint="eastAsia"/>
+          <w:sz w:val="20"/>
+          <w:szCs w:val="20"/>
+        </w:rPr>
+        <w:t>(5)</w:t>
       </w:r>
     </w:p>
     <w:p>
@@ -21032,31 +19496,21 @@
         </w:rPr>
         <w:t>B</w:t>
       </w:r>
-      <w:proofErr w:type="gramStart"/>
-      <w:r>
-        <w:rPr>
-          <w:rFonts w:hint="eastAsia"/>
-          <w:sz w:val="20"/>
-          <w:szCs w:val="20"/>
-        </w:rPr>
-        <w:t>：</w:t>
-      </w:r>
-      <w:r>
-        <w:rPr>
-          <w:rFonts w:hint="eastAsia"/>
-          <w:sz w:val="20"/>
-          <w:szCs w:val="20"/>
-        </w:rPr>
-        <w:t>[</w:t>
-      </w:r>
-      <w:proofErr w:type="gramEnd"/>
-      <w:r>
-        <w:rPr>
-          <w:rFonts w:hint="eastAsia"/>
-          <w:sz w:val="20"/>
-          <w:szCs w:val="20"/>
-        </w:rPr>
-        <w:t>5]</w:t>
+      <w:r>
+        <w:rPr>
+          <w:rFonts w:hint="eastAsia"/>
+          <w:sz w:val="20"/>
+          <w:szCs w:val="20"/>
+        </w:rPr>
+        <w:t>：</w:t>
+      </w:r>
+      <w:r>
+        <w:rPr>
+          <w:rFonts w:hint="eastAsia"/>
+          <w:sz w:val="20"/>
+          <w:szCs w:val="20"/>
+        </w:rPr>
+        <w:t>[5]</w:t>
       </w:r>
     </w:p>
     <w:p>
@@ -21076,31 +19530,21 @@
         </w:rPr>
         <w:t>C</w:t>
       </w:r>
-      <w:proofErr w:type="gramStart"/>
-      <w:r>
-        <w:rPr>
-          <w:rFonts w:hint="eastAsia"/>
-          <w:sz w:val="20"/>
-          <w:szCs w:val="20"/>
-        </w:rPr>
-        <w:t>：</w:t>
-      </w:r>
-      <w:r>
-        <w:rPr>
-          <w:rFonts w:hint="eastAsia"/>
-          <w:sz w:val="20"/>
-          <w:szCs w:val="20"/>
-        </w:rPr>
-        <w:t>{</w:t>
-      </w:r>
-      <w:proofErr w:type="gramEnd"/>
-      <w:r>
-        <w:rPr>
-          <w:rFonts w:hint="eastAsia"/>
-          <w:sz w:val="20"/>
-          <w:szCs w:val="20"/>
-        </w:rPr>
-        <w:t>5}</w:t>
+      <w:r>
+        <w:rPr>
+          <w:rFonts w:hint="eastAsia"/>
+          <w:sz w:val="20"/>
+          <w:szCs w:val="20"/>
+        </w:rPr>
+        <w:t>：</w:t>
+      </w:r>
+      <w:r>
+        <w:rPr>
+          <w:rFonts w:hint="eastAsia"/>
+          <w:sz w:val="20"/>
+          <w:szCs w:val="20"/>
+        </w:rPr>
+        <w:t>{5}</w:t>
       </w:r>
     </w:p>
     <w:p>
@@ -21150,23 +19594,13 @@
           <w:szCs w:val="20"/>
         </w:rPr>
       </w:pPr>
-      <w:proofErr w:type="gramStart"/>
-      <w:r>
-        <w:rPr>
-          <w:rFonts w:hint="eastAsia"/>
-          <w:sz w:val="20"/>
-          <w:szCs w:val="20"/>
-        </w:rPr>
-        <w:t>( A</w:t>
-      </w:r>
-      <w:proofErr w:type="gramEnd"/>
-      <w:r>
-        <w:rPr>
-          <w:rFonts w:hint="eastAsia"/>
-          <w:sz w:val="20"/>
-          <w:szCs w:val="20"/>
-        </w:rPr>
-        <w:t xml:space="preserve"> )</w:t>
+      <w:r>
+        <w:rPr>
+          <w:rFonts w:hint="eastAsia"/>
+          <w:sz w:val="20"/>
+          <w:szCs w:val="20"/>
+        </w:rPr>
+        <w:t>( A )</w:t>
       </w:r>
       <w:r>
         <w:rPr>
@@ -21328,31 +19762,21 @@
         </w:rPr>
         <w:t>D</w:t>
       </w:r>
-      <w:proofErr w:type="gramStart"/>
-      <w:r>
-        <w:rPr>
-          <w:rFonts w:hint="eastAsia"/>
-          <w:sz w:val="20"/>
-          <w:szCs w:val="20"/>
-        </w:rPr>
-        <w:t>：</w:t>
-      </w:r>
-      <w:r>
-        <w:rPr>
-          <w:rFonts w:hint="eastAsia"/>
-          <w:sz w:val="20"/>
-          <w:szCs w:val="20"/>
-        </w:rPr>
-        <w:t>[</w:t>
-      </w:r>
-      <w:proofErr w:type="gramEnd"/>
-      <w:r>
-        <w:rPr>
-          <w:rFonts w:hint="eastAsia"/>
-          <w:sz w:val="20"/>
-          <w:szCs w:val="20"/>
-        </w:rPr>
-        <w:t>0-1]</w:t>
+      <w:r>
+        <w:rPr>
+          <w:rFonts w:hint="eastAsia"/>
+          <w:sz w:val="20"/>
+          <w:szCs w:val="20"/>
+        </w:rPr>
+        <w:t>：</w:t>
+      </w:r>
+      <w:r>
+        <w:rPr>
+          <w:rFonts w:hint="eastAsia"/>
+          <w:sz w:val="20"/>
+          <w:szCs w:val="20"/>
+        </w:rPr>
+        <w:t>[0-1]</w:t>
       </w:r>
     </w:p>
     <w:p>
@@ -21368,23 +19792,13 @@
           <w:szCs w:val="20"/>
         </w:rPr>
       </w:pPr>
-      <w:proofErr w:type="gramStart"/>
-      <w:r>
-        <w:rPr>
-          <w:rFonts w:hint="eastAsia"/>
-          <w:sz w:val="20"/>
-          <w:szCs w:val="20"/>
-        </w:rPr>
-        <w:t>( B</w:t>
-      </w:r>
-      <w:proofErr w:type="gramEnd"/>
-      <w:r>
-        <w:rPr>
-          <w:rFonts w:hint="eastAsia"/>
-          <w:sz w:val="20"/>
-          <w:szCs w:val="20"/>
-        </w:rPr>
-        <w:t xml:space="preserve"> )</w:t>
+      <w:r>
+        <w:rPr>
+          <w:rFonts w:hint="eastAsia"/>
+          <w:sz w:val="20"/>
+          <w:szCs w:val="20"/>
+        </w:rPr>
+        <w:t>( B )</w:t>
       </w:r>
       <w:r>
         <w:rPr>
@@ -21530,31 +19944,21 @@
         </w:rPr>
         <w:t>D</w:t>
       </w:r>
-      <w:proofErr w:type="gramStart"/>
-      <w:r>
-        <w:rPr>
-          <w:rFonts w:hint="eastAsia"/>
-          <w:sz w:val="20"/>
-          <w:szCs w:val="20"/>
-        </w:rPr>
-        <w:t>：</w:t>
-      </w:r>
-      <w:r>
-        <w:rPr>
-          <w:rFonts w:hint="eastAsia"/>
-          <w:sz w:val="20"/>
-          <w:szCs w:val="20"/>
-        </w:rPr>
-        <w:t>[</w:t>
-      </w:r>
-      <w:proofErr w:type="gramEnd"/>
-      <w:r>
-        <w:rPr>
-          <w:rFonts w:hint="eastAsia"/>
-          <w:sz w:val="20"/>
-          <w:szCs w:val="20"/>
-        </w:rPr>
-        <w:t>0-1]</w:t>
+      <w:r>
+        <w:rPr>
+          <w:rFonts w:hint="eastAsia"/>
+          <w:sz w:val="20"/>
+          <w:szCs w:val="20"/>
+        </w:rPr>
+        <w:t>：</w:t>
+      </w:r>
+      <w:r>
+        <w:rPr>
+          <w:rFonts w:hint="eastAsia"/>
+          <w:sz w:val="20"/>
+          <w:szCs w:val="20"/>
+        </w:rPr>
+        <w:t>[0-1]</w:t>
       </w:r>
     </w:p>
     <w:p>
@@ -21570,23 +19974,13 @@
           <w:szCs w:val="20"/>
         </w:rPr>
       </w:pPr>
-      <w:proofErr w:type="gramStart"/>
-      <w:r>
-        <w:rPr>
-          <w:rFonts w:hint="eastAsia"/>
-          <w:sz w:val="20"/>
-          <w:szCs w:val="20"/>
-        </w:rPr>
-        <w:t>( B</w:t>
-      </w:r>
-      <w:proofErr w:type="gramEnd"/>
-      <w:r>
-        <w:rPr>
-          <w:rFonts w:hint="eastAsia"/>
-          <w:sz w:val="20"/>
-          <w:szCs w:val="20"/>
-        </w:rPr>
-        <w:t xml:space="preserve"> )</w:t>
+      <w:r>
+        <w:rPr>
+          <w:rFonts w:hint="eastAsia"/>
+          <w:sz w:val="20"/>
+          <w:szCs w:val="20"/>
+        </w:rPr>
+        <w:t>( B )</w:t>
       </w:r>
       <w:r>
         <w:rPr>
@@ -21777,23 +20171,13 @@
           <w:szCs w:val="20"/>
         </w:rPr>
       </w:pPr>
-      <w:proofErr w:type="gramStart"/>
-      <w:r>
-        <w:rPr>
-          <w:rFonts w:hint="eastAsia"/>
-          <w:sz w:val="20"/>
-          <w:szCs w:val="20"/>
-        </w:rPr>
-        <w:t>( C</w:t>
-      </w:r>
-      <w:proofErr w:type="gramEnd"/>
-      <w:r>
-        <w:rPr>
-          <w:rFonts w:hint="eastAsia"/>
-          <w:sz w:val="20"/>
-          <w:szCs w:val="20"/>
-        </w:rPr>
-        <w:t xml:space="preserve"> )</w:t>
+      <w:r>
+        <w:rPr>
+          <w:rFonts w:hint="eastAsia"/>
+          <w:sz w:val="20"/>
+          <w:szCs w:val="20"/>
+        </w:rPr>
+        <w:t>( C )</w:t>
       </w:r>
       <w:r>
         <w:rPr>
@@ -21975,23 +20359,13 @@
           <w:szCs w:val="20"/>
         </w:rPr>
       </w:pPr>
-      <w:proofErr w:type="gramStart"/>
-      <w:r>
-        <w:rPr>
-          <w:rFonts w:hint="eastAsia"/>
-          <w:sz w:val="20"/>
-          <w:szCs w:val="20"/>
-        </w:rPr>
-        <w:t>( D</w:t>
-      </w:r>
-      <w:proofErr w:type="gramEnd"/>
-      <w:r>
-        <w:rPr>
-          <w:rFonts w:hint="eastAsia"/>
-          <w:sz w:val="20"/>
-          <w:szCs w:val="20"/>
-        </w:rPr>
-        <w:t xml:space="preserve"> )</w:t>
+      <w:r>
+        <w:rPr>
+          <w:rFonts w:hint="eastAsia"/>
+          <w:sz w:val="20"/>
+          <w:szCs w:val="20"/>
+        </w:rPr>
+        <w:t>( D )</w:t>
       </w:r>
       <w:r>
         <w:rPr>
@@ -22152,23 +20526,13 @@
           <w:szCs w:val="20"/>
         </w:rPr>
       </w:pPr>
-      <w:proofErr w:type="gramStart"/>
-      <w:r>
-        <w:rPr>
-          <w:rFonts w:hint="eastAsia"/>
-          <w:sz w:val="20"/>
-          <w:szCs w:val="20"/>
-        </w:rPr>
-        <w:t>( D</w:t>
-      </w:r>
-      <w:proofErr w:type="gramEnd"/>
-      <w:r>
-        <w:rPr>
-          <w:rFonts w:hint="eastAsia"/>
-          <w:sz w:val="20"/>
-          <w:szCs w:val="20"/>
-        </w:rPr>
-        <w:t xml:space="preserve"> )</w:t>
+      <w:r>
+        <w:rPr>
+          <w:rFonts w:hint="eastAsia"/>
+          <w:sz w:val="20"/>
+          <w:szCs w:val="20"/>
+        </w:rPr>
+        <w:t>( D )</w:t>
       </w:r>
       <w:r>
         <w:rPr>
@@ -22328,23 +20692,13 @@
           <w:szCs w:val="20"/>
         </w:rPr>
       </w:pPr>
-      <w:proofErr w:type="gramStart"/>
-      <w:r>
-        <w:rPr>
-          <w:rFonts w:hint="eastAsia"/>
-          <w:sz w:val="20"/>
-          <w:szCs w:val="20"/>
-        </w:rPr>
-        <w:t>( C</w:t>
-      </w:r>
-      <w:proofErr w:type="gramEnd"/>
-      <w:r>
-        <w:rPr>
-          <w:rFonts w:hint="eastAsia"/>
-          <w:sz w:val="20"/>
-          <w:szCs w:val="20"/>
-        </w:rPr>
-        <w:t xml:space="preserve"> )</w:t>
+      <w:r>
+        <w:rPr>
+          <w:rFonts w:hint="eastAsia"/>
+          <w:sz w:val="20"/>
+          <w:szCs w:val="20"/>
+        </w:rPr>
+        <w:t>( C )</w:t>
       </w:r>
       <w:r>
         <w:rPr>
@@ -22520,23 +20874,13 @@
           <w:szCs w:val="20"/>
         </w:rPr>
       </w:pPr>
-      <w:proofErr w:type="gramStart"/>
-      <w:r>
-        <w:rPr>
-          <w:rFonts w:hint="eastAsia"/>
-          <w:sz w:val="20"/>
-          <w:szCs w:val="20"/>
-        </w:rPr>
-        <w:t>( B</w:t>
-      </w:r>
-      <w:proofErr w:type="gramEnd"/>
-      <w:r>
-        <w:rPr>
-          <w:rFonts w:hint="eastAsia"/>
-          <w:sz w:val="20"/>
-          <w:szCs w:val="20"/>
-        </w:rPr>
-        <w:t xml:space="preserve"> )</w:t>
+      <w:r>
+        <w:rPr>
+          <w:rFonts w:hint="eastAsia"/>
+          <w:sz w:val="20"/>
+          <w:szCs w:val="20"/>
+        </w:rPr>
+        <w:t>( B )</w:t>
       </w:r>
       <w:r>
         <w:rPr>
@@ -22696,23 +21040,13 @@
           <w:szCs w:val="20"/>
         </w:rPr>
       </w:pPr>
-      <w:proofErr w:type="gramStart"/>
-      <w:r>
-        <w:rPr>
-          <w:rFonts w:hint="eastAsia"/>
-          <w:sz w:val="20"/>
-          <w:szCs w:val="20"/>
-        </w:rPr>
-        <w:t>( D</w:t>
-      </w:r>
-      <w:proofErr w:type="gramEnd"/>
-      <w:r>
-        <w:rPr>
-          <w:rFonts w:hint="eastAsia"/>
-          <w:sz w:val="20"/>
-          <w:szCs w:val="20"/>
-        </w:rPr>
-        <w:t xml:space="preserve"> )</w:t>
+      <w:r>
+        <w:rPr>
+          <w:rFonts w:hint="eastAsia"/>
+          <w:sz w:val="20"/>
+          <w:szCs w:val="20"/>
+        </w:rPr>
+        <w:t>( D )</w:t>
       </w:r>
       <w:r>
         <w:rPr>
@@ -22952,23 +21286,13 @@
           <w:szCs w:val="20"/>
         </w:rPr>
       </w:pPr>
-      <w:proofErr w:type="gramStart"/>
-      <w:r>
-        <w:rPr>
-          <w:rFonts w:hint="eastAsia"/>
-          <w:sz w:val="20"/>
-          <w:szCs w:val="20"/>
-        </w:rPr>
-        <w:t>( B</w:t>
-      </w:r>
-      <w:proofErr w:type="gramEnd"/>
-      <w:r>
-        <w:rPr>
-          <w:rFonts w:hint="eastAsia"/>
-          <w:sz w:val="20"/>
-          <w:szCs w:val="20"/>
-        </w:rPr>
-        <w:t xml:space="preserve"> )</w:t>
+      <w:r>
+        <w:rPr>
+          <w:rFonts w:hint="eastAsia"/>
+          <w:sz w:val="20"/>
+          <w:szCs w:val="20"/>
+        </w:rPr>
+        <w:t>( B )</w:t>
       </w:r>
       <w:r>
         <w:rPr>
@@ -23165,23 +21489,13 @@
           <w:szCs w:val="20"/>
         </w:rPr>
       </w:pPr>
-      <w:proofErr w:type="gramStart"/>
-      <w:r>
-        <w:rPr>
-          <w:rFonts w:hint="eastAsia"/>
-          <w:sz w:val="20"/>
-          <w:szCs w:val="20"/>
-        </w:rPr>
-        <w:t>( D</w:t>
-      </w:r>
-      <w:proofErr w:type="gramEnd"/>
-      <w:r>
-        <w:rPr>
-          <w:rFonts w:hint="eastAsia"/>
-          <w:sz w:val="20"/>
-          <w:szCs w:val="20"/>
-        </w:rPr>
-        <w:t xml:space="preserve"> )</w:t>
+      <w:r>
+        <w:rPr>
+          <w:rFonts w:hint="eastAsia"/>
+          <w:sz w:val="20"/>
+          <w:szCs w:val="20"/>
+        </w:rPr>
+        <w:t>( D )</w:t>
       </w:r>
       <w:r>
         <w:rPr>
@@ -23446,23 +21760,13 @@
           <w:szCs w:val="20"/>
         </w:rPr>
       </w:pPr>
-      <w:proofErr w:type="gramStart"/>
-      <w:r>
-        <w:rPr>
-          <w:rFonts w:hint="eastAsia"/>
-          <w:sz w:val="20"/>
-          <w:szCs w:val="20"/>
-        </w:rPr>
-        <w:t>( A</w:t>
-      </w:r>
-      <w:proofErr w:type="gramEnd"/>
-      <w:r>
-        <w:rPr>
-          <w:rFonts w:hint="eastAsia"/>
-          <w:sz w:val="20"/>
-          <w:szCs w:val="20"/>
-        </w:rPr>
-        <w:t xml:space="preserve"> )</w:t>
+      <w:r>
+        <w:rPr>
+          <w:rFonts w:hint="eastAsia"/>
+          <w:sz w:val="20"/>
+          <w:szCs w:val="20"/>
+        </w:rPr>
+        <w:t>( A )</w:t>
       </w:r>
       <w:r>
         <w:rPr>
@@ -23638,23 +21942,13 @@
           <w:szCs w:val="20"/>
         </w:rPr>
       </w:pPr>
-      <w:proofErr w:type="gramStart"/>
-      <w:r>
-        <w:rPr>
-          <w:rFonts w:hint="eastAsia"/>
-          <w:sz w:val="20"/>
-          <w:szCs w:val="20"/>
-        </w:rPr>
-        <w:t>( A</w:t>
-      </w:r>
-      <w:proofErr w:type="gramEnd"/>
-      <w:r>
-        <w:rPr>
-          <w:rFonts w:hint="eastAsia"/>
-          <w:sz w:val="20"/>
-          <w:szCs w:val="20"/>
-        </w:rPr>
-        <w:t xml:space="preserve"> )</w:t>
+      <w:r>
+        <w:rPr>
+          <w:rFonts w:hint="eastAsia"/>
+          <w:sz w:val="20"/>
+          <w:szCs w:val="20"/>
+        </w:rPr>
+        <w:t>( A )</w:t>
       </w:r>
       <w:r>
         <w:rPr>
@@ -23896,23 +22190,13 @@
           <w:szCs w:val="20"/>
         </w:rPr>
       </w:pPr>
-      <w:proofErr w:type="gramStart"/>
-      <w:r>
-        <w:rPr>
-          <w:rFonts w:hint="eastAsia"/>
-          <w:sz w:val="20"/>
-          <w:szCs w:val="20"/>
-        </w:rPr>
-        <w:t>( D</w:t>
-      </w:r>
-      <w:proofErr w:type="gramEnd"/>
-      <w:r>
-        <w:rPr>
-          <w:rFonts w:hint="eastAsia"/>
-          <w:sz w:val="20"/>
-          <w:szCs w:val="20"/>
-        </w:rPr>
-        <w:t xml:space="preserve"> )</w:t>
+      <w:r>
+        <w:rPr>
+          <w:rFonts w:hint="eastAsia"/>
+          <w:sz w:val="20"/>
+          <w:szCs w:val="20"/>
+        </w:rPr>
+        <w:t>( D )</w:t>
       </w:r>
       <w:r>
         <w:rPr>
@@ -24075,23 +22359,13 @@
           <w:szCs w:val="20"/>
         </w:rPr>
       </w:pPr>
-      <w:proofErr w:type="gramStart"/>
-      <w:r>
-        <w:rPr>
-          <w:rFonts w:hint="eastAsia"/>
-          <w:sz w:val="20"/>
-          <w:szCs w:val="20"/>
-        </w:rPr>
-        <w:t>( C</w:t>
-      </w:r>
-      <w:proofErr w:type="gramEnd"/>
-      <w:r>
-        <w:rPr>
-          <w:rFonts w:hint="eastAsia"/>
-          <w:sz w:val="20"/>
-          <w:szCs w:val="20"/>
-        </w:rPr>
-        <w:t xml:space="preserve"> )</w:t>
+      <w:r>
+        <w:rPr>
+          <w:rFonts w:hint="eastAsia"/>
+          <w:sz w:val="20"/>
+          <w:szCs w:val="20"/>
+        </w:rPr>
+        <w:t>( C )</w:t>
       </w:r>
       <w:r>
         <w:rPr>
@@ -24195,7 +22469,6 @@
         </w:rPr>
         <w:t>：</w:t>
       </w:r>
-      <w:proofErr w:type="gramStart"/>
       <w:r>
         <w:rPr>
           <w:rFonts w:hint="eastAsia"/>
@@ -24204,7 +22477,6 @@
         </w:rPr>
         <w:t>main( )</w:t>
       </w:r>
-      <w:proofErr w:type="gramEnd"/>
       <w:r>
         <w:rPr>
           <w:rFonts w:hint="eastAsia"/>
@@ -24269,23 +22541,13 @@
           <w:szCs w:val="20"/>
         </w:rPr>
       </w:pPr>
-      <w:proofErr w:type="gramStart"/>
-      <w:r>
-        <w:rPr>
-          <w:rFonts w:hint="eastAsia"/>
-          <w:sz w:val="20"/>
-          <w:szCs w:val="20"/>
-        </w:rPr>
-        <w:t>( B</w:t>
-      </w:r>
-      <w:proofErr w:type="gramEnd"/>
-      <w:r>
-        <w:rPr>
-          <w:rFonts w:hint="eastAsia"/>
-          <w:sz w:val="20"/>
-          <w:szCs w:val="20"/>
-        </w:rPr>
-        <w:t xml:space="preserve"> )</w:t>
+      <w:r>
+        <w:rPr>
+          <w:rFonts w:hint="eastAsia"/>
+          <w:sz w:val="20"/>
+          <w:szCs w:val="20"/>
+        </w:rPr>
+        <w:t>( B )</w:t>
       </w:r>
       <w:r>
         <w:rPr>
@@ -24455,23 +22717,13 @@
           <w:szCs w:val="20"/>
         </w:rPr>
       </w:pPr>
-      <w:proofErr w:type="gramStart"/>
-      <w:r>
-        <w:rPr>
-          <w:rFonts w:hint="eastAsia"/>
-          <w:sz w:val="20"/>
-          <w:szCs w:val="20"/>
-        </w:rPr>
-        <w:t>( B</w:t>
-      </w:r>
-      <w:proofErr w:type="gramEnd"/>
-      <w:r>
-        <w:rPr>
-          <w:rFonts w:hint="eastAsia"/>
-          <w:sz w:val="20"/>
-          <w:szCs w:val="20"/>
-        </w:rPr>
-        <w:t xml:space="preserve"> )</w:t>
+      <w:r>
+        <w:rPr>
+          <w:rFonts w:hint="eastAsia"/>
+          <w:sz w:val="20"/>
+          <w:szCs w:val="20"/>
+        </w:rPr>
+        <w:t>( B )</w:t>
       </w:r>
       <w:r>
         <w:rPr>
@@ -24638,23 +22890,13 @@
           <w:szCs w:val="20"/>
         </w:rPr>
       </w:pPr>
-      <w:proofErr w:type="gramStart"/>
-      <w:r>
-        <w:rPr>
-          <w:rFonts w:hint="eastAsia"/>
-          <w:sz w:val="20"/>
-          <w:szCs w:val="20"/>
-        </w:rPr>
-        <w:t>( D</w:t>
-      </w:r>
-      <w:proofErr w:type="gramEnd"/>
-      <w:r>
-        <w:rPr>
-          <w:rFonts w:hint="eastAsia"/>
-          <w:sz w:val="20"/>
-          <w:szCs w:val="20"/>
-        </w:rPr>
-        <w:t xml:space="preserve"> )</w:t>
+      <w:r>
+        <w:rPr>
+          <w:rFonts w:hint="eastAsia"/>
+          <w:sz w:val="20"/>
+          <w:szCs w:val="20"/>
+        </w:rPr>
+        <w:t>( D )</w:t>
       </w:r>
       <w:r>
         <w:rPr>
@@ -24800,23 +23042,13 @@
           <w:szCs w:val="20"/>
         </w:rPr>
       </w:pPr>
-      <w:proofErr w:type="gramStart"/>
-      <w:r>
-        <w:rPr>
-          <w:rFonts w:hint="eastAsia"/>
-          <w:sz w:val="20"/>
-          <w:szCs w:val="20"/>
-        </w:rPr>
-        <w:t>( C</w:t>
-      </w:r>
-      <w:proofErr w:type="gramEnd"/>
-      <w:r>
-        <w:rPr>
-          <w:rFonts w:hint="eastAsia"/>
-          <w:sz w:val="20"/>
-          <w:szCs w:val="20"/>
-        </w:rPr>
-        <w:t xml:space="preserve"> )</w:t>
+      <w:r>
+        <w:rPr>
+          <w:rFonts w:hint="eastAsia"/>
+          <w:sz w:val="20"/>
+          <w:szCs w:val="20"/>
+        </w:rPr>
+        <w:t>( C )</w:t>
       </w:r>
       <w:r>
         <w:rPr>
@@ -25018,23 +23250,13 @@
           <w:szCs w:val="20"/>
         </w:rPr>
       </w:pPr>
-      <w:proofErr w:type="gramStart"/>
-      <w:r>
-        <w:rPr>
-          <w:rFonts w:hint="eastAsia"/>
-          <w:sz w:val="20"/>
-          <w:szCs w:val="20"/>
-        </w:rPr>
-        <w:t>( B</w:t>
-      </w:r>
-      <w:proofErr w:type="gramEnd"/>
-      <w:r>
-        <w:rPr>
-          <w:rFonts w:hint="eastAsia"/>
-          <w:sz w:val="20"/>
-          <w:szCs w:val="20"/>
-        </w:rPr>
-        <w:t xml:space="preserve"> )</w:t>
+      <w:r>
+        <w:rPr>
+          <w:rFonts w:hint="eastAsia"/>
+          <w:sz w:val="20"/>
+          <w:szCs w:val="20"/>
+        </w:rPr>
+        <w:t>( B )</w:t>
       </w:r>
       <w:r>
         <w:rPr>
@@ -25129,7 +23351,6 @@
         </w:rPr>
         <w:t>”</w:t>
       </w:r>
-      <w:proofErr w:type="gramStart"/>
       <w:r>
         <w:rPr>
           <w:rFonts w:hint="eastAsia"/>
@@ -25151,16 +23372,7 @@
           <w:sz w:val="20"/>
           <w:szCs w:val="20"/>
         </w:rPr>
-        <w:t>結尾</w:t>
-      </w:r>
-      <w:proofErr w:type="gramEnd"/>
-      <w:r>
-        <w:rPr>
-          <w:rFonts w:hint="eastAsia"/>
-          <w:sz w:val="20"/>
-          <w:szCs w:val="20"/>
-        </w:rPr>
-        <w:t>。</w:t>
+        <w:t>結尾。</w:t>
       </w:r>
     </w:p>
     <w:p>
@@ -25219,23 +23431,13 @@
           <w:szCs w:val="20"/>
         </w:rPr>
       </w:pPr>
-      <w:proofErr w:type="gramStart"/>
-      <w:r>
-        <w:rPr>
-          <w:rFonts w:hint="eastAsia"/>
-          <w:sz w:val="20"/>
-          <w:szCs w:val="20"/>
-        </w:rPr>
-        <w:t>( D</w:t>
-      </w:r>
-      <w:proofErr w:type="gramEnd"/>
-      <w:r>
-        <w:rPr>
-          <w:rFonts w:hint="eastAsia"/>
-          <w:sz w:val="20"/>
-          <w:szCs w:val="20"/>
-        </w:rPr>
-        <w:t xml:space="preserve"> )</w:t>
+      <w:r>
+        <w:rPr>
+          <w:rFonts w:hint="eastAsia"/>
+          <w:sz w:val="20"/>
+          <w:szCs w:val="20"/>
+        </w:rPr>
+        <w:t>( D )</w:t>
       </w:r>
       <w:r>
         <w:rPr>
@@ -25400,23 +23602,13 @@
           <w:szCs w:val="20"/>
         </w:rPr>
       </w:pPr>
-      <w:proofErr w:type="gramStart"/>
-      <w:r>
-        <w:rPr>
-          <w:rFonts w:hint="eastAsia"/>
-          <w:sz w:val="20"/>
-          <w:szCs w:val="20"/>
-        </w:rPr>
-        <w:t>( D</w:t>
-      </w:r>
-      <w:proofErr w:type="gramEnd"/>
-      <w:r>
-        <w:rPr>
-          <w:rFonts w:hint="eastAsia"/>
-          <w:sz w:val="20"/>
-          <w:szCs w:val="20"/>
-        </w:rPr>
-        <w:t xml:space="preserve"> )</w:t>
+      <w:r>
+        <w:rPr>
+          <w:rFonts w:hint="eastAsia"/>
+          <w:sz w:val="20"/>
+          <w:szCs w:val="20"/>
+        </w:rPr>
+        <w:t>( D )</w:t>
       </w:r>
       <w:r>
         <w:rPr>
@@ -25576,23 +23768,13 @@
           <w:szCs w:val="20"/>
         </w:rPr>
       </w:pPr>
-      <w:proofErr w:type="gramStart"/>
-      <w:r>
-        <w:rPr>
-          <w:rFonts w:hint="eastAsia"/>
-          <w:sz w:val="20"/>
-          <w:szCs w:val="20"/>
-        </w:rPr>
-        <w:t>( C</w:t>
-      </w:r>
-      <w:proofErr w:type="gramEnd"/>
-      <w:r>
-        <w:rPr>
-          <w:rFonts w:hint="eastAsia"/>
-          <w:sz w:val="20"/>
-          <w:szCs w:val="20"/>
-        </w:rPr>
-        <w:t xml:space="preserve"> )</w:t>
+      <w:r>
+        <w:rPr>
+          <w:rFonts w:hint="eastAsia"/>
+          <w:sz w:val="20"/>
+          <w:szCs w:val="20"/>
+        </w:rPr>
+        <w:t>( C )</w:t>
       </w:r>
       <w:r>
         <w:rPr>
@@ -25770,23 +23952,13 @@
           <w:szCs w:val="20"/>
         </w:rPr>
       </w:pPr>
-      <w:proofErr w:type="gramStart"/>
-      <w:r>
-        <w:rPr>
-          <w:rFonts w:hint="eastAsia"/>
-          <w:sz w:val="20"/>
-          <w:szCs w:val="20"/>
-        </w:rPr>
-        <w:t>( D</w:t>
-      </w:r>
-      <w:proofErr w:type="gramEnd"/>
-      <w:r>
-        <w:rPr>
-          <w:rFonts w:hint="eastAsia"/>
-          <w:sz w:val="20"/>
-          <w:szCs w:val="20"/>
-        </w:rPr>
-        <w:t xml:space="preserve"> )</w:t>
+      <w:r>
+        <w:rPr>
+          <w:rFonts w:hint="eastAsia"/>
+          <w:sz w:val="20"/>
+          <w:szCs w:val="20"/>
+        </w:rPr>
+        <w:t>( D )</w:t>
       </w:r>
       <w:r>
         <w:rPr>
@@ -25967,23 +24139,13 @@
           <w:szCs w:val="20"/>
         </w:rPr>
       </w:pPr>
-      <w:proofErr w:type="gramStart"/>
-      <w:r>
-        <w:rPr>
-          <w:rFonts w:hint="eastAsia"/>
-          <w:sz w:val="20"/>
-          <w:szCs w:val="20"/>
-        </w:rPr>
-        <w:t>( A</w:t>
-      </w:r>
-      <w:proofErr w:type="gramEnd"/>
-      <w:r>
-        <w:rPr>
-          <w:rFonts w:hint="eastAsia"/>
-          <w:sz w:val="20"/>
-          <w:szCs w:val="20"/>
-        </w:rPr>
-        <w:t xml:space="preserve"> )</w:t>
+      <w:r>
+        <w:rPr>
+          <w:rFonts w:hint="eastAsia"/>
+          <w:sz w:val="20"/>
+          <w:szCs w:val="20"/>
+        </w:rPr>
+        <w:t>( A )</w:t>
       </w:r>
       <w:r>
         <w:rPr>
@@ -26260,23 +24422,13 @@
           <w:szCs w:val="20"/>
         </w:rPr>
       </w:pPr>
-      <w:proofErr w:type="gramStart"/>
-      <w:r>
-        <w:rPr>
-          <w:rFonts w:hint="eastAsia"/>
-          <w:sz w:val="20"/>
-          <w:szCs w:val="20"/>
-        </w:rPr>
-        <w:t>( D</w:t>
-      </w:r>
-      <w:proofErr w:type="gramEnd"/>
-      <w:r>
-        <w:rPr>
-          <w:rFonts w:hint="eastAsia"/>
-          <w:sz w:val="20"/>
-          <w:szCs w:val="20"/>
-        </w:rPr>
-        <w:t xml:space="preserve"> )</w:t>
+      <w:r>
+        <w:rPr>
+          <w:rFonts w:hint="eastAsia"/>
+          <w:sz w:val="20"/>
+          <w:szCs w:val="20"/>
+        </w:rPr>
+        <w:t>( D )</w:t>
       </w:r>
       <w:r>
         <w:rPr>
@@ -26425,23 +24577,13 @@
           <w:szCs w:val="20"/>
         </w:rPr>
       </w:pPr>
-      <w:proofErr w:type="gramStart"/>
-      <w:r>
-        <w:rPr>
-          <w:rFonts w:hint="eastAsia"/>
-          <w:sz w:val="20"/>
-          <w:szCs w:val="20"/>
-        </w:rPr>
-        <w:t>( D</w:t>
-      </w:r>
-      <w:proofErr w:type="gramEnd"/>
-      <w:r>
-        <w:rPr>
-          <w:rFonts w:hint="eastAsia"/>
-          <w:sz w:val="20"/>
-          <w:szCs w:val="20"/>
-        </w:rPr>
-        <w:t xml:space="preserve"> )</w:t>
+      <w:r>
+        <w:rPr>
+          <w:rFonts w:hint="eastAsia"/>
+          <w:sz w:val="20"/>
+          <w:szCs w:val="20"/>
+        </w:rPr>
+        <w:t>( D )</w:t>
       </w:r>
       <w:r>
         <w:rPr>
@@ -26723,23 +24865,13 @@
           <w:szCs w:val="20"/>
         </w:rPr>
       </w:pPr>
-      <w:proofErr w:type="gramStart"/>
-      <w:r>
-        <w:rPr>
-          <w:rFonts w:hint="eastAsia"/>
-          <w:sz w:val="20"/>
-          <w:szCs w:val="20"/>
-        </w:rPr>
-        <w:t>( C</w:t>
-      </w:r>
-      <w:proofErr w:type="gramEnd"/>
-      <w:r>
-        <w:rPr>
-          <w:rFonts w:hint="eastAsia"/>
-          <w:sz w:val="20"/>
-          <w:szCs w:val="20"/>
-        </w:rPr>
-        <w:t xml:space="preserve"> )</w:t>
+      <w:r>
+        <w:rPr>
+          <w:rFonts w:hint="eastAsia"/>
+          <w:sz w:val="20"/>
+          <w:szCs w:val="20"/>
+        </w:rPr>
+        <w:t>( C )</w:t>
       </w:r>
       <w:r>
         <w:rPr>
@@ -27019,23 +25151,13 @@
           <w:szCs w:val="20"/>
         </w:rPr>
       </w:pPr>
-      <w:proofErr w:type="gramStart"/>
-      <w:r>
-        <w:rPr>
-          <w:rFonts w:hint="eastAsia"/>
-          <w:sz w:val="20"/>
-          <w:szCs w:val="20"/>
-        </w:rPr>
-        <w:t>( X</w:t>
-      </w:r>
-      <w:proofErr w:type="gramEnd"/>
-      <w:r>
-        <w:rPr>
-          <w:rFonts w:hint="eastAsia"/>
-          <w:sz w:val="20"/>
-          <w:szCs w:val="20"/>
-        </w:rPr>
-        <w:t xml:space="preserve"> )</w:t>
+      <w:r>
+        <w:rPr>
+          <w:rFonts w:hint="eastAsia"/>
+          <w:sz w:val="20"/>
+          <w:szCs w:val="20"/>
+        </w:rPr>
+        <w:t>( X )</w:t>
       </w:r>
       <w:r>
         <w:rPr>
@@ -27211,23 +25333,13 @@
           <w:szCs w:val="20"/>
         </w:rPr>
       </w:pPr>
-      <w:proofErr w:type="gramStart"/>
-      <w:r>
-        <w:rPr>
-          <w:rFonts w:hint="eastAsia"/>
-          <w:sz w:val="20"/>
-          <w:szCs w:val="20"/>
-        </w:rPr>
-        <w:t>( A</w:t>
-      </w:r>
-      <w:proofErr w:type="gramEnd"/>
-      <w:r>
-        <w:rPr>
-          <w:rFonts w:hint="eastAsia"/>
-          <w:sz w:val="20"/>
-          <w:szCs w:val="20"/>
-        </w:rPr>
-        <w:t xml:space="preserve"> )</w:t>
+      <w:r>
+        <w:rPr>
+          <w:rFonts w:hint="eastAsia"/>
+          <w:sz w:val="20"/>
+          <w:szCs w:val="20"/>
+        </w:rPr>
+        <w:t>( A )</w:t>
       </w:r>
       <w:r>
         <w:rPr>
@@ -27389,23 +25501,13 @@
           <w:szCs w:val="20"/>
         </w:rPr>
       </w:pPr>
-      <w:proofErr w:type="gramStart"/>
-      <w:r>
-        <w:rPr>
-          <w:rFonts w:hint="eastAsia"/>
-          <w:sz w:val="20"/>
-          <w:szCs w:val="20"/>
-        </w:rPr>
-        <w:t>( B</w:t>
-      </w:r>
-      <w:proofErr w:type="gramEnd"/>
-      <w:r>
-        <w:rPr>
-          <w:rFonts w:hint="eastAsia"/>
-          <w:sz w:val="20"/>
-          <w:szCs w:val="20"/>
-        </w:rPr>
-        <w:t xml:space="preserve"> )</w:t>
+      <w:r>
+        <w:rPr>
+          <w:rFonts w:hint="eastAsia"/>
+          <w:sz w:val="20"/>
+          <w:szCs w:val="20"/>
+        </w:rPr>
+        <w:t>( B )</w:t>
       </w:r>
       <w:r>
         <w:rPr>
@@ -27591,23 +25693,13 @@
           <w:szCs w:val="20"/>
         </w:rPr>
       </w:pPr>
-      <w:proofErr w:type="gramStart"/>
-      <w:r>
-        <w:rPr>
-          <w:rFonts w:hint="eastAsia"/>
-          <w:sz w:val="20"/>
-          <w:szCs w:val="20"/>
-        </w:rPr>
-        <w:t>( D</w:t>
-      </w:r>
-      <w:proofErr w:type="gramEnd"/>
-      <w:r>
-        <w:rPr>
-          <w:rFonts w:hint="eastAsia"/>
-          <w:sz w:val="20"/>
-          <w:szCs w:val="20"/>
-        </w:rPr>
-        <w:t xml:space="preserve"> )</w:t>
+      <w:r>
+        <w:rPr>
+          <w:rFonts w:hint="eastAsia"/>
+          <w:sz w:val="20"/>
+          <w:szCs w:val="20"/>
+        </w:rPr>
+        <w:t>( D )</w:t>
       </w:r>
       <w:r>
         <w:rPr>
@@ -27687,7 +25779,6 @@
         <w:t>：</w:t>
       </w:r>
       <w:proofErr w:type="spellStart"/>
-      <w:proofErr w:type="gramStart"/>
       <w:r>
         <w:rPr>
           <w:rFonts w:hint="eastAsia"/>
@@ -27705,7 +25796,6 @@
         </w:rPr>
         <w:t>( )</w:t>
       </w:r>
-      <w:proofErr w:type="gramEnd"/>
     </w:p>
     <w:p>
       <w:pPr>
@@ -27733,7 +25823,6 @@
         <w:t>：</w:t>
       </w:r>
       <w:proofErr w:type="spellStart"/>
-      <w:proofErr w:type="gramStart"/>
       <w:r>
         <w:rPr>
           <w:rFonts w:hint="eastAsia"/>
@@ -27751,7 +25840,6 @@
         </w:rPr>
         <w:t>( )</w:t>
       </w:r>
-      <w:proofErr w:type="gramEnd"/>
     </w:p>
     <w:p>
       <w:pPr>
@@ -27779,7 +25867,6 @@
         <w:t>：</w:t>
       </w:r>
       <w:proofErr w:type="spellStart"/>
-      <w:proofErr w:type="gramStart"/>
       <w:r>
         <w:rPr>
           <w:rFonts w:hint="eastAsia"/>
@@ -27797,7 +25884,6 @@
         </w:rPr>
         <w:t>( )</w:t>
       </w:r>
-      <w:proofErr w:type="gramEnd"/>
     </w:p>
     <w:p>
       <w:pPr>
@@ -27825,7 +25911,6 @@
         <w:t>：</w:t>
       </w:r>
       <w:proofErr w:type="spellStart"/>
-      <w:proofErr w:type="gramStart"/>
       <w:r>
         <w:rPr>
           <w:rFonts w:hint="eastAsia"/>
@@ -27843,7 +25928,6 @@
         </w:rPr>
         <w:t>( )</w:t>
       </w:r>
-      <w:proofErr w:type="gramEnd"/>
     </w:p>
     <w:p>
       <w:pPr>
@@ -27858,23 +25942,13 @@
           <w:szCs w:val="20"/>
         </w:rPr>
       </w:pPr>
-      <w:proofErr w:type="gramStart"/>
-      <w:r>
-        <w:rPr>
-          <w:rFonts w:hint="eastAsia"/>
-          <w:sz w:val="20"/>
-          <w:szCs w:val="20"/>
-        </w:rPr>
-        <w:t>( B</w:t>
-      </w:r>
-      <w:proofErr w:type="gramEnd"/>
-      <w:r>
-        <w:rPr>
-          <w:rFonts w:hint="eastAsia"/>
-          <w:sz w:val="20"/>
-          <w:szCs w:val="20"/>
-        </w:rPr>
-        <w:t xml:space="preserve"> )</w:t>
+      <w:r>
+        <w:rPr>
+          <w:rFonts w:hint="eastAsia"/>
+          <w:sz w:val="20"/>
+          <w:szCs w:val="20"/>
+        </w:rPr>
+        <w:t>( B )</w:t>
       </w:r>
       <w:r>
         <w:rPr>
@@ -28050,23 +26124,13 @@
           <w:szCs w:val="20"/>
         </w:rPr>
       </w:pPr>
-      <w:proofErr w:type="gramStart"/>
-      <w:r>
-        <w:rPr>
-          <w:rFonts w:hint="eastAsia"/>
-          <w:sz w:val="20"/>
-          <w:szCs w:val="20"/>
-        </w:rPr>
-        <w:t>( D</w:t>
-      </w:r>
-      <w:proofErr w:type="gramEnd"/>
-      <w:r>
-        <w:rPr>
-          <w:rFonts w:hint="eastAsia"/>
-          <w:sz w:val="20"/>
-          <w:szCs w:val="20"/>
-        </w:rPr>
-        <w:t xml:space="preserve"> )</w:t>
+      <w:r>
+        <w:rPr>
+          <w:rFonts w:hint="eastAsia"/>
+          <w:sz w:val="20"/>
+          <w:szCs w:val="20"/>
+        </w:rPr>
+        <w:t>( D )</w:t>
       </w:r>
       <w:r>
         <w:rPr>
@@ -28103,7 +26167,6 @@
         <w:t>：</w:t>
       </w:r>
       <w:proofErr w:type="spellStart"/>
-      <w:proofErr w:type="gramStart"/>
       <w:r>
         <w:rPr>
           <w:rFonts w:hint="eastAsia"/>
@@ -28121,7 +26184,6 @@
         </w:rPr>
         <w:t>(</w:t>
       </w:r>
-      <w:proofErr w:type="gramEnd"/>
       <w:r>
         <w:rPr>
           <w:sz w:val="20"/>
@@ -28179,7 +26241,6 @@
         <w:t>：</w:t>
       </w:r>
       <w:proofErr w:type="spellStart"/>
-      <w:proofErr w:type="gramStart"/>
       <w:r>
         <w:rPr>
           <w:rFonts w:hint="eastAsia"/>
@@ -28197,7 +26258,6 @@
         </w:rPr>
         <w:t>(</w:t>
       </w:r>
-      <w:proofErr w:type="gramEnd"/>
       <w:r>
         <w:rPr>
           <w:sz w:val="20"/>
@@ -28329,7 +26389,6 @@
         <w:t>：</w:t>
       </w:r>
       <w:proofErr w:type="spellStart"/>
-      <w:proofErr w:type="gramStart"/>
       <w:r>
         <w:rPr>
           <w:rFonts w:hint="eastAsia"/>
@@ -28347,7 +26406,6 @@
         </w:rPr>
         <w:t>(</w:t>
       </w:r>
-      <w:proofErr w:type="gramEnd"/>
       <w:r>
         <w:rPr>
           <w:sz w:val="20"/>
@@ -28392,23 +26450,13 @@
           <w:szCs w:val="20"/>
         </w:rPr>
       </w:pPr>
-      <w:proofErr w:type="gramStart"/>
-      <w:r>
-        <w:rPr>
-          <w:rFonts w:hint="eastAsia"/>
-          <w:sz w:val="20"/>
-          <w:szCs w:val="20"/>
-        </w:rPr>
-        <w:t>( B</w:t>
-      </w:r>
-      <w:proofErr w:type="gramEnd"/>
-      <w:r>
-        <w:rPr>
-          <w:rFonts w:hint="eastAsia"/>
-          <w:sz w:val="20"/>
-          <w:szCs w:val="20"/>
-        </w:rPr>
-        <w:t xml:space="preserve"> )</w:t>
+      <w:r>
+        <w:rPr>
+          <w:rFonts w:hint="eastAsia"/>
+          <w:sz w:val="20"/>
+          <w:szCs w:val="20"/>
+        </w:rPr>
+        <w:t>( B )</w:t>
       </w:r>
       <w:r>
         <w:rPr>
@@ -28436,7 +26484,6 @@
         </w:rPr>
         <w:t>A</w:t>
       </w:r>
-      <w:proofErr w:type="gramStart"/>
       <w:r>
         <w:rPr>
           <w:rFonts w:hint="eastAsia"/>
@@ -28453,7 +26500,6 @@
         </w:rPr>
         <w:t>;</w:t>
       </w:r>
-      <w:proofErr w:type="gramEnd"/>
     </w:p>
     <w:p>
       <w:pPr>
@@ -28570,23 +26616,13 @@
           <w:szCs w:val="20"/>
         </w:rPr>
       </w:pPr>
-      <w:proofErr w:type="gramStart"/>
-      <w:r>
-        <w:rPr>
-          <w:rFonts w:hint="eastAsia"/>
-          <w:sz w:val="20"/>
-          <w:szCs w:val="20"/>
-        </w:rPr>
-        <w:t>( D</w:t>
-      </w:r>
-      <w:proofErr w:type="gramEnd"/>
-      <w:r>
-        <w:rPr>
-          <w:rFonts w:hint="eastAsia"/>
-          <w:sz w:val="20"/>
-          <w:szCs w:val="20"/>
-        </w:rPr>
-        <w:t xml:space="preserve"> )</w:t>
+      <w:r>
+        <w:rPr>
+          <w:rFonts w:hint="eastAsia"/>
+          <w:sz w:val="20"/>
+          <w:szCs w:val="20"/>
+        </w:rPr>
+        <w:t>( D )</w:t>
       </w:r>
       <w:r>
         <w:rPr>
@@ -28730,23 +26766,13 @@
           <w:szCs w:val="20"/>
         </w:rPr>
       </w:pPr>
-      <w:proofErr w:type="gramStart"/>
-      <w:r>
-        <w:rPr>
-          <w:rFonts w:hint="eastAsia"/>
-          <w:sz w:val="20"/>
-          <w:szCs w:val="20"/>
-        </w:rPr>
-        <w:t>( C</w:t>
-      </w:r>
-      <w:proofErr w:type="gramEnd"/>
-      <w:r>
-        <w:rPr>
-          <w:rFonts w:hint="eastAsia"/>
-          <w:sz w:val="20"/>
-          <w:szCs w:val="20"/>
-        </w:rPr>
-        <w:t xml:space="preserve"> )</w:t>
+      <w:r>
+        <w:rPr>
+          <w:rFonts w:hint="eastAsia"/>
+          <w:sz w:val="20"/>
+          <w:szCs w:val="20"/>
+        </w:rPr>
+        <w:t>( C )</w:t>
       </w:r>
       <w:r>
         <w:rPr>
@@ -28902,23 +26928,13 @@
           <w:szCs w:val="20"/>
         </w:rPr>
       </w:pPr>
-      <w:proofErr w:type="gramStart"/>
-      <w:r>
-        <w:rPr>
-          <w:rFonts w:hint="eastAsia"/>
-          <w:sz w:val="20"/>
-          <w:szCs w:val="20"/>
-        </w:rPr>
-        <w:t>( C</w:t>
-      </w:r>
-      <w:proofErr w:type="gramEnd"/>
-      <w:r>
-        <w:rPr>
-          <w:rFonts w:hint="eastAsia"/>
-          <w:sz w:val="20"/>
-          <w:szCs w:val="20"/>
-        </w:rPr>
-        <w:t xml:space="preserve"> )</w:t>
+      <w:r>
+        <w:rPr>
+          <w:rFonts w:hint="eastAsia"/>
+          <w:sz w:val="20"/>
+          <w:szCs w:val="20"/>
+        </w:rPr>
+        <w:t>( C )</w:t>
       </w:r>
       <w:r>
         <w:rPr>
@@ -29080,23 +27096,13 @@
           <w:szCs w:val="20"/>
         </w:rPr>
       </w:pPr>
-      <w:proofErr w:type="gramStart"/>
-      <w:r>
-        <w:rPr>
-          <w:rFonts w:hint="eastAsia"/>
-          <w:sz w:val="20"/>
-          <w:szCs w:val="20"/>
-        </w:rPr>
-        <w:t>( B</w:t>
-      </w:r>
-      <w:proofErr w:type="gramEnd"/>
-      <w:r>
-        <w:rPr>
-          <w:rFonts w:hint="eastAsia"/>
-          <w:sz w:val="20"/>
-          <w:szCs w:val="20"/>
-        </w:rPr>
-        <w:t xml:space="preserve"> )</w:t>
+      <w:r>
+        <w:rPr>
+          <w:rFonts w:hint="eastAsia"/>
+          <w:sz w:val="20"/>
+          <w:szCs w:val="20"/>
+        </w:rPr>
+        <w:t>( B )</w:t>
       </w:r>
       <w:r>
         <w:rPr>
@@ -29315,23 +27321,13 @@
           <w:szCs w:val="20"/>
         </w:rPr>
       </w:pPr>
-      <w:proofErr w:type="gramStart"/>
-      <w:r>
-        <w:rPr>
-          <w:rFonts w:hint="eastAsia"/>
-          <w:sz w:val="20"/>
-          <w:szCs w:val="20"/>
-        </w:rPr>
-        <w:t>( C</w:t>
-      </w:r>
-      <w:proofErr w:type="gramEnd"/>
-      <w:r>
-        <w:rPr>
-          <w:rFonts w:hint="eastAsia"/>
-          <w:sz w:val="20"/>
-          <w:szCs w:val="20"/>
-        </w:rPr>
-        <w:t xml:space="preserve"> )</w:t>
+      <w:r>
+        <w:rPr>
+          <w:rFonts w:hint="eastAsia"/>
+          <w:sz w:val="20"/>
+          <w:szCs w:val="20"/>
+        </w:rPr>
+        <w:t>( C )</w:t>
       </w:r>
       <w:r>
         <w:rPr>
@@ -29483,23 +27479,13 @@
           <w:szCs w:val="20"/>
         </w:rPr>
       </w:pPr>
-      <w:proofErr w:type="gramStart"/>
-      <w:r>
-        <w:rPr>
-          <w:rFonts w:hint="eastAsia"/>
-          <w:sz w:val="20"/>
-          <w:szCs w:val="20"/>
-        </w:rPr>
-        <w:t>( D</w:t>
-      </w:r>
-      <w:proofErr w:type="gramEnd"/>
-      <w:r>
-        <w:rPr>
-          <w:rFonts w:hint="eastAsia"/>
-          <w:sz w:val="20"/>
-          <w:szCs w:val="20"/>
-        </w:rPr>
-        <w:t xml:space="preserve"> )</w:t>
+      <w:r>
+        <w:rPr>
+          <w:rFonts w:hint="eastAsia"/>
+          <w:sz w:val="20"/>
+          <w:szCs w:val="20"/>
+        </w:rPr>
+        <w:t>( D )</w:t>
       </w:r>
       <w:r>
         <w:rPr>
@@ -29685,23 +27671,13 @@
           <w:szCs w:val="20"/>
         </w:rPr>
       </w:pPr>
-      <w:proofErr w:type="gramStart"/>
-      <w:r>
-        <w:rPr>
-          <w:rFonts w:hint="eastAsia"/>
-          <w:sz w:val="20"/>
-          <w:szCs w:val="20"/>
-        </w:rPr>
-        <w:t>( B</w:t>
-      </w:r>
-      <w:proofErr w:type="gramEnd"/>
-      <w:r>
-        <w:rPr>
-          <w:rFonts w:hint="eastAsia"/>
-          <w:sz w:val="20"/>
-          <w:szCs w:val="20"/>
-        </w:rPr>
-        <w:t xml:space="preserve"> )</w:t>
+      <w:r>
+        <w:rPr>
+          <w:rFonts w:hint="eastAsia"/>
+          <w:sz w:val="20"/>
+          <w:szCs w:val="20"/>
+        </w:rPr>
+        <w:t>( B )</w:t>
       </w:r>
       <w:r>
         <w:rPr>
@@ -29872,23 +27848,13 @@
           <w:szCs w:val="20"/>
         </w:rPr>
       </w:pPr>
-      <w:proofErr w:type="gramStart"/>
-      <w:r>
-        <w:rPr>
-          <w:rFonts w:hint="eastAsia"/>
-          <w:sz w:val="20"/>
-          <w:szCs w:val="20"/>
-        </w:rPr>
-        <w:t>( A</w:t>
-      </w:r>
-      <w:proofErr w:type="gramEnd"/>
-      <w:r>
-        <w:rPr>
-          <w:rFonts w:hint="eastAsia"/>
-          <w:sz w:val="20"/>
-          <w:szCs w:val="20"/>
-        </w:rPr>
-        <w:t xml:space="preserve"> )</w:t>
+      <w:r>
+        <w:rPr>
+          <w:rFonts w:hint="eastAsia"/>
+          <w:sz w:val="20"/>
+          <w:szCs w:val="20"/>
+        </w:rPr>
+        <w:t>( A )</w:t>
       </w:r>
       <w:r>
         <w:rPr>
@@ -30058,23 +28024,13 @@
           <w:szCs w:val="20"/>
         </w:rPr>
       </w:pPr>
-      <w:proofErr w:type="gramStart"/>
-      <w:r>
-        <w:rPr>
-          <w:rFonts w:hint="eastAsia"/>
-          <w:sz w:val="20"/>
-          <w:szCs w:val="20"/>
-        </w:rPr>
-        <w:t>( C</w:t>
-      </w:r>
-      <w:proofErr w:type="gramEnd"/>
-      <w:r>
-        <w:rPr>
-          <w:rFonts w:hint="eastAsia"/>
-          <w:sz w:val="20"/>
-          <w:szCs w:val="20"/>
-        </w:rPr>
-        <w:t xml:space="preserve"> )</w:t>
+      <w:r>
+        <w:rPr>
+          <w:rFonts w:hint="eastAsia"/>
+          <w:sz w:val="20"/>
+          <w:szCs w:val="20"/>
+        </w:rPr>
+        <w:t>( C )</w:t>
       </w:r>
       <w:r>
         <w:rPr>
@@ -30244,23 +28200,13 @@
           <w:szCs w:val="20"/>
         </w:rPr>
       </w:pPr>
-      <w:proofErr w:type="gramStart"/>
-      <w:r>
-        <w:rPr>
-          <w:rFonts w:hint="eastAsia"/>
-          <w:sz w:val="20"/>
-          <w:szCs w:val="20"/>
-        </w:rPr>
-        <w:t>( C</w:t>
-      </w:r>
-      <w:proofErr w:type="gramEnd"/>
-      <w:r>
-        <w:rPr>
-          <w:rFonts w:hint="eastAsia"/>
-          <w:sz w:val="20"/>
-          <w:szCs w:val="20"/>
-        </w:rPr>
-        <w:t xml:space="preserve"> )</w:t>
+      <w:r>
+        <w:rPr>
+          <w:rFonts w:hint="eastAsia"/>
+          <w:sz w:val="20"/>
+          <w:szCs w:val="20"/>
+        </w:rPr>
+        <w:t>( C )</w:t>
       </w:r>
       <w:r>
         <w:rPr>
@@ -30423,23 +28369,13 @@
           <w:szCs w:val="20"/>
         </w:rPr>
       </w:pPr>
-      <w:proofErr w:type="gramStart"/>
-      <w:r>
-        <w:rPr>
-          <w:rFonts w:hint="eastAsia"/>
-          <w:sz w:val="20"/>
-          <w:szCs w:val="20"/>
-        </w:rPr>
-        <w:t>( B</w:t>
-      </w:r>
-      <w:proofErr w:type="gramEnd"/>
-      <w:r>
-        <w:rPr>
-          <w:rFonts w:hint="eastAsia"/>
-          <w:sz w:val="20"/>
-          <w:szCs w:val="20"/>
-        </w:rPr>
-        <w:t xml:space="preserve"> )</w:t>
+      <w:r>
+        <w:rPr>
+          <w:rFonts w:hint="eastAsia"/>
+          <w:sz w:val="20"/>
+          <w:szCs w:val="20"/>
+        </w:rPr>
+        <w:t>( B )</w:t>
       </w:r>
       <w:r>
         <w:rPr>
@@ -30603,23 +28539,13 @@
           <w:szCs w:val="20"/>
         </w:rPr>
       </w:pPr>
-      <w:proofErr w:type="gramStart"/>
-      <w:r>
-        <w:rPr>
-          <w:rFonts w:hint="eastAsia"/>
-          <w:sz w:val="20"/>
-          <w:szCs w:val="20"/>
-        </w:rPr>
-        <w:t>( D</w:t>
-      </w:r>
-      <w:proofErr w:type="gramEnd"/>
-      <w:r>
-        <w:rPr>
-          <w:rFonts w:hint="eastAsia"/>
-          <w:sz w:val="20"/>
-          <w:szCs w:val="20"/>
-        </w:rPr>
-        <w:t xml:space="preserve"> )</w:t>
+      <w:r>
+        <w:rPr>
+          <w:rFonts w:hint="eastAsia"/>
+          <w:sz w:val="20"/>
+          <w:szCs w:val="20"/>
+        </w:rPr>
+        <w:t>( D )</w:t>
       </w:r>
       <w:r>
         <w:rPr>
@@ -30807,23 +28733,13 @@
           <w:szCs w:val="20"/>
         </w:rPr>
       </w:pPr>
-      <w:proofErr w:type="gramStart"/>
-      <w:r>
-        <w:rPr>
-          <w:rFonts w:hint="eastAsia"/>
-          <w:sz w:val="20"/>
-          <w:szCs w:val="20"/>
-        </w:rPr>
-        <w:t>( A</w:t>
-      </w:r>
-      <w:proofErr w:type="gramEnd"/>
-      <w:r>
-        <w:rPr>
-          <w:rFonts w:hint="eastAsia"/>
-          <w:sz w:val="20"/>
-          <w:szCs w:val="20"/>
-        </w:rPr>
-        <w:t xml:space="preserve"> )</w:t>
+      <w:r>
+        <w:rPr>
+          <w:rFonts w:hint="eastAsia"/>
+          <w:sz w:val="20"/>
+          <w:szCs w:val="20"/>
+        </w:rPr>
+        <w:t>( A )</w:t>
       </w:r>
       <w:r>
         <w:rPr>
@@ -30999,23 +28915,13 @@
           <w:szCs w:val="20"/>
         </w:rPr>
       </w:pPr>
-      <w:proofErr w:type="gramStart"/>
-      <w:r>
-        <w:rPr>
-          <w:rFonts w:hint="eastAsia"/>
-          <w:sz w:val="20"/>
-          <w:szCs w:val="20"/>
-        </w:rPr>
-        <w:t>( C</w:t>
-      </w:r>
-      <w:proofErr w:type="gramEnd"/>
-      <w:r>
-        <w:rPr>
-          <w:rFonts w:hint="eastAsia"/>
-          <w:sz w:val="20"/>
-          <w:szCs w:val="20"/>
-        </w:rPr>
-        <w:t xml:space="preserve"> )</w:t>
+      <w:r>
+        <w:rPr>
+          <w:rFonts w:hint="eastAsia"/>
+          <w:sz w:val="20"/>
+          <w:szCs w:val="20"/>
+        </w:rPr>
+        <w:t>( C )</w:t>
       </w:r>
       <w:r>
         <w:rPr>
@@ -31067,7 +28973,6 @@
         </w:rPr>
         <w:t>：</w:t>
       </w:r>
-      <w:proofErr w:type="gramStart"/>
       <w:r>
         <w:rPr>
           <w:rFonts w:hint="eastAsia"/>
@@ -31076,7 +28981,6 @@
         </w:rPr>
         <w:t>resume( )</w:t>
       </w:r>
-      <w:proofErr w:type="gramEnd"/>
     </w:p>
     <w:p>
       <w:pPr>
@@ -31104,7 +29008,6 @@
         <w:t>：</w:t>
       </w:r>
       <w:proofErr w:type="spellStart"/>
-      <w:proofErr w:type="gramStart"/>
       <w:r>
         <w:rPr>
           <w:rFonts w:hint="eastAsia"/>
@@ -31122,7 +29025,6 @@
         </w:rPr>
         <w:t>( )</w:t>
       </w:r>
-      <w:proofErr w:type="gramEnd"/>
     </w:p>
     <w:p>
       <w:pPr>
@@ -31149,7 +29051,6 @@
         </w:rPr>
         <w:t>：</w:t>
       </w:r>
-      <w:proofErr w:type="gramStart"/>
       <w:r>
         <w:rPr>
           <w:rFonts w:hint="eastAsia"/>
@@ -31158,7 +29059,6 @@
         </w:rPr>
         <w:t>start( )</w:t>
       </w:r>
-      <w:proofErr w:type="gramEnd"/>
     </w:p>
     <w:p>
       <w:pPr>
@@ -31185,7 +29085,6 @@
         </w:rPr>
         <w:t>：</w:t>
       </w:r>
-      <w:proofErr w:type="gramStart"/>
       <w:r>
         <w:rPr>
           <w:rFonts w:hint="eastAsia"/>
@@ -31194,7 +29093,6 @@
         </w:rPr>
         <w:t>join( )</w:t>
       </w:r>
-      <w:proofErr w:type="gramEnd"/>
     </w:p>
     <w:p>
       <w:pPr>
@@ -31209,23 +29107,13 @@
           <w:szCs w:val="20"/>
         </w:rPr>
       </w:pPr>
-      <w:proofErr w:type="gramStart"/>
-      <w:r>
-        <w:rPr>
-          <w:rFonts w:hint="eastAsia"/>
-          <w:sz w:val="20"/>
-          <w:szCs w:val="20"/>
-        </w:rPr>
-        <w:t>( A</w:t>
-      </w:r>
-      <w:proofErr w:type="gramEnd"/>
-      <w:r>
-        <w:rPr>
-          <w:rFonts w:hint="eastAsia"/>
-          <w:sz w:val="20"/>
-          <w:szCs w:val="20"/>
-        </w:rPr>
-        <w:t xml:space="preserve"> )</w:t>
+      <w:r>
+        <w:rPr>
+          <w:rFonts w:hint="eastAsia"/>
+          <w:sz w:val="20"/>
+          <w:szCs w:val="20"/>
+        </w:rPr>
+        <w:t>( A )</w:t>
       </w:r>
       <w:r>
         <w:rPr>
@@ -31416,23 +29304,13 @@
           <w:szCs w:val="20"/>
         </w:rPr>
       </w:pPr>
-      <w:proofErr w:type="gramStart"/>
-      <w:r>
-        <w:rPr>
-          <w:rFonts w:hint="eastAsia"/>
-          <w:sz w:val="20"/>
-          <w:szCs w:val="20"/>
-        </w:rPr>
-        <w:t>( D</w:t>
-      </w:r>
-      <w:proofErr w:type="gramEnd"/>
-      <w:r>
-        <w:rPr>
-          <w:rFonts w:hint="eastAsia"/>
-          <w:sz w:val="20"/>
-          <w:szCs w:val="20"/>
-        </w:rPr>
-        <w:t xml:space="preserve"> )</w:t>
+      <w:r>
+        <w:rPr>
+          <w:rFonts w:hint="eastAsia"/>
+          <w:sz w:val="20"/>
+          <w:szCs w:val="20"/>
+        </w:rPr>
+        <w:t>( D )</w:t>
       </w:r>
       <w:r>
         <w:rPr>
@@ -31484,7 +29362,6 @@
         </w:rPr>
         <w:t>：</w:t>
       </w:r>
-      <w:proofErr w:type="gramStart"/>
       <w:r>
         <w:rPr>
           <w:rFonts w:hint="eastAsia"/>
@@ -31493,7 +29370,6 @@
         </w:rPr>
         <w:t>start( )</w:t>
       </w:r>
-      <w:proofErr w:type="gramEnd"/>
     </w:p>
     <w:p>
       <w:pPr>
@@ -31520,7 +29396,6 @@
         </w:rPr>
         <w:t>：</w:t>
       </w:r>
-      <w:proofErr w:type="gramStart"/>
       <w:r>
         <w:rPr>
           <w:rFonts w:hint="eastAsia"/>
@@ -31529,7 +29404,6 @@
         </w:rPr>
         <w:t>run( )</w:t>
       </w:r>
-      <w:proofErr w:type="gramEnd"/>
     </w:p>
     <w:p>
       <w:pPr>
@@ -31557,7 +29431,6 @@
         <w:t>：</w:t>
       </w:r>
       <w:proofErr w:type="spellStart"/>
-      <w:proofErr w:type="gramStart"/>
       <w:r>
         <w:rPr>
           <w:rFonts w:hint="eastAsia"/>
@@ -31575,7 +29448,6 @@
         </w:rPr>
         <w:t>( )</w:t>
       </w:r>
-      <w:proofErr w:type="gramEnd"/>
     </w:p>
     <w:p>
       <w:pPr>
@@ -31602,7 +29474,6 @@
         </w:rPr>
         <w:t>：</w:t>
       </w:r>
-      <w:proofErr w:type="gramStart"/>
       <w:r>
         <w:rPr>
           <w:rFonts w:hint="eastAsia"/>
@@ -31611,7 +29482,6 @@
         </w:rPr>
         <w:t>notify( )</w:t>
       </w:r>
-      <w:proofErr w:type="gramEnd"/>
     </w:p>
     <w:p>
       <w:pPr>
@@ -31626,23 +29496,13 @@
           <w:szCs w:val="20"/>
         </w:rPr>
       </w:pPr>
-      <w:proofErr w:type="gramStart"/>
-      <w:r>
-        <w:rPr>
-          <w:rFonts w:hint="eastAsia"/>
-          <w:sz w:val="20"/>
-          <w:szCs w:val="20"/>
-        </w:rPr>
-        <w:t>( B</w:t>
-      </w:r>
-      <w:proofErr w:type="gramEnd"/>
-      <w:r>
-        <w:rPr>
-          <w:rFonts w:hint="eastAsia"/>
-          <w:sz w:val="20"/>
-          <w:szCs w:val="20"/>
-        </w:rPr>
-        <w:t xml:space="preserve"> )</w:t>
+      <w:r>
+        <w:rPr>
+          <w:rFonts w:hint="eastAsia"/>
+          <w:sz w:val="20"/>
+          <w:szCs w:val="20"/>
+        </w:rPr>
+        <w:t>( B )</w:t>
       </w:r>
       <w:r>
         <w:rPr>
@@ -31694,7 +29554,6 @@
         </w:rPr>
         <w:t>：</w:t>
       </w:r>
-      <w:proofErr w:type="gramStart"/>
       <w:r>
         <w:rPr>
           <w:rFonts w:hint="eastAsia"/>
@@ -31703,7 +29562,6 @@
         </w:rPr>
         <w:t>start( )</w:t>
       </w:r>
-      <w:proofErr w:type="gramEnd"/>
     </w:p>
     <w:p>
       <w:pPr>
@@ -31730,7 +29588,6 @@
         </w:rPr>
         <w:t>：</w:t>
       </w:r>
-      <w:proofErr w:type="gramStart"/>
       <w:r>
         <w:rPr>
           <w:rFonts w:hint="eastAsia"/>
@@ -31739,7 +29596,6 @@
         </w:rPr>
         <w:t>start( )</w:t>
       </w:r>
-      <w:proofErr w:type="gramEnd"/>
     </w:p>
     <w:p>
       <w:pPr>
@@ -31766,7 +29622,6 @@
         </w:rPr>
         <w:t>：</w:t>
       </w:r>
-      <w:proofErr w:type="gramStart"/>
       <w:r>
         <w:rPr>
           <w:rFonts w:hint="eastAsia"/>
@@ -31775,7 +29630,6 @@
         </w:rPr>
         <w:t>interrupt( )</w:t>
       </w:r>
-      <w:proofErr w:type="gramEnd"/>
     </w:p>
     <w:p>
       <w:pPr>
@@ -31803,7 +29657,6 @@
         </w:rPr>
         <w:t>：</w:t>
       </w:r>
-      <w:proofErr w:type="gramStart"/>
       <w:r>
         <w:rPr>
           <w:rFonts w:hint="eastAsia"/>
@@ -31812,7 +29665,6 @@
         </w:rPr>
         <w:t>join( )</w:t>
       </w:r>
-      <w:proofErr w:type="gramEnd"/>
     </w:p>
     <w:p>
       <w:pPr>
@@ -31827,23 +29679,13 @@
           <w:szCs w:val="20"/>
         </w:rPr>
       </w:pPr>
-      <w:proofErr w:type="gramStart"/>
-      <w:r>
-        <w:rPr>
-          <w:rFonts w:hint="eastAsia"/>
-          <w:sz w:val="20"/>
-          <w:szCs w:val="20"/>
-        </w:rPr>
-        <w:t>( B</w:t>
-      </w:r>
-      <w:proofErr w:type="gramEnd"/>
-      <w:r>
-        <w:rPr>
-          <w:rFonts w:hint="eastAsia"/>
-          <w:sz w:val="20"/>
-          <w:szCs w:val="20"/>
-        </w:rPr>
-        <w:t xml:space="preserve"> )</w:t>
+      <w:r>
+        <w:rPr>
+          <w:rFonts w:hint="eastAsia"/>
+          <w:sz w:val="20"/>
+          <w:szCs w:val="20"/>
+        </w:rPr>
+        <w:t>( B )</w:t>
       </w:r>
       <w:r>
         <w:rPr>
@@ -32021,23 +29863,13 @@
           <w:szCs w:val="20"/>
         </w:rPr>
       </w:pPr>
-      <w:proofErr w:type="gramStart"/>
-      <w:r>
-        <w:rPr>
-          <w:rFonts w:hint="eastAsia"/>
-          <w:sz w:val="20"/>
-          <w:szCs w:val="20"/>
-        </w:rPr>
-        <w:t>( D</w:t>
-      </w:r>
-      <w:proofErr w:type="gramEnd"/>
-      <w:r>
-        <w:rPr>
-          <w:rFonts w:hint="eastAsia"/>
-          <w:sz w:val="20"/>
-          <w:szCs w:val="20"/>
-        </w:rPr>
-        <w:t xml:space="preserve"> )</w:t>
+      <w:r>
+        <w:rPr>
+          <w:rFonts w:hint="eastAsia"/>
+          <w:sz w:val="20"/>
+          <w:szCs w:val="20"/>
+        </w:rPr>
+        <w:t>( D )</w:t>
       </w:r>
       <w:r>
         <w:rPr>
@@ -32173,23 +30005,13 @@
           <w:szCs w:val="20"/>
         </w:rPr>
       </w:pPr>
-      <w:proofErr w:type="gramStart"/>
-      <w:r>
-        <w:rPr>
-          <w:rFonts w:hint="eastAsia"/>
-          <w:sz w:val="20"/>
-          <w:szCs w:val="20"/>
-        </w:rPr>
-        <w:t>( B</w:t>
-      </w:r>
-      <w:proofErr w:type="gramEnd"/>
-      <w:r>
-        <w:rPr>
-          <w:rFonts w:hint="eastAsia"/>
-          <w:sz w:val="20"/>
-          <w:szCs w:val="20"/>
-        </w:rPr>
-        <w:t xml:space="preserve"> )</w:t>
+      <w:r>
+        <w:rPr>
+          <w:rFonts w:hint="eastAsia"/>
+          <w:sz w:val="20"/>
+          <w:szCs w:val="20"/>
+        </w:rPr>
+        <w:t>( B )</w:t>
       </w:r>
       <w:r>
         <w:rPr>
@@ -32225,7 +30047,6 @@
         </w:rPr>
         <w:t>：</w:t>
       </w:r>
-      <w:proofErr w:type="gramStart"/>
       <w:r>
         <w:rPr>
           <w:rFonts w:hint="eastAsia"/>
@@ -32234,7 +30055,6 @@
         </w:rPr>
         <w:t>write( )</w:t>
       </w:r>
-      <w:proofErr w:type="gramEnd"/>
     </w:p>
     <w:p>
       <w:pPr>
@@ -32261,7 +30081,6 @@
         </w:rPr>
         <w:t>：</w:t>
       </w:r>
-      <w:proofErr w:type="gramStart"/>
       <w:r>
         <w:rPr>
           <w:rFonts w:hint="eastAsia"/>
@@ -32270,7 +30089,6 @@
         </w:rPr>
         <w:t>flush( )</w:t>
       </w:r>
-      <w:proofErr w:type="gramEnd"/>
     </w:p>
     <w:p>
       <w:pPr>
@@ -32297,7 +30115,6 @@
         </w:rPr>
         <w:t>：</w:t>
       </w:r>
-      <w:proofErr w:type="gramStart"/>
       <w:r>
         <w:rPr>
           <w:rFonts w:hint="eastAsia"/>
@@ -32306,7 +30123,6 @@
         </w:rPr>
         <w:t>output( )</w:t>
       </w:r>
-      <w:proofErr w:type="gramEnd"/>
     </w:p>
     <w:p>
       <w:pPr>
@@ -32333,7 +30149,6 @@
         </w:rPr>
         <w:t>：</w:t>
       </w:r>
-      <w:proofErr w:type="gramStart"/>
       <w:r>
         <w:rPr>
           <w:rFonts w:hint="eastAsia"/>
@@ -32342,7 +30157,6 @@
         </w:rPr>
         <w:t>done( )</w:t>
       </w:r>
-      <w:proofErr w:type="gramEnd"/>
     </w:p>
     <w:p>
       <w:pPr>
@@ -32357,23 +30171,13 @@
           <w:szCs w:val="20"/>
         </w:rPr>
       </w:pPr>
-      <w:proofErr w:type="gramStart"/>
-      <w:r>
-        <w:rPr>
-          <w:rFonts w:hint="eastAsia"/>
-          <w:sz w:val="20"/>
-          <w:szCs w:val="20"/>
-        </w:rPr>
-        <w:t>( A</w:t>
-      </w:r>
-      <w:proofErr w:type="gramEnd"/>
-      <w:r>
-        <w:rPr>
-          <w:rFonts w:hint="eastAsia"/>
-          <w:sz w:val="20"/>
-          <w:szCs w:val="20"/>
-        </w:rPr>
-        <w:t xml:space="preserve"> )</w:t>
+      <w:r>
+        <w:rPr>
+          <w:rFonts w:hint="eastAsia"/>
+          <w:sz w:val="20"/>
+          <w:szCs w:val="20"/>
+        </w:rPr>
+        <w:t>( A )</w:t>
       </w:r>
       <w:r>
         <w:rPr>
@@ -32555,23 +30359,13 @@
           <w:szCs w:val="20"/>
         </w:rPr>
       </w:pPr>
-      <w:proofErr w:type="gramStart"/>
-      <w:r>
-        <w:rPr>
-          <w:rFonts w:hint="eastAsia"/>
-          <w:sz w:val="20"/>
-          <w:szCs w:val="20"/>
-        </w:rPr>
-        <w:t>( A</w:t>
-      </w:r>
-      <w:proofErr w:type="gramEnd"/>
-      <w:r>
-        <w:rPr>
-          <w:rFonts w:hint="eastAsia"/>
-          <w:sz w:val="20"/>
-          <w:szCs w:val="20"/>
-        </w:rPr>
-        <w:t xml:space="preserve"> )</w:t>
+      <w:r>
+        <w:rPr>
+          <w:rFonts w:hint="eastAsia"/>
+          <w:sz w:val="20"/>
+          <w:szCs w:val="20"/>
+        </w:rPr>
+        <w:t>( A )</w:t>
       </w:r>
       <w:r>
         <w:rPr>
@@ -32608,7 +30402,6 @@
         <w:t>：</w:t>
       </w:r>
       <w:proofErr w:type="spellStart"/>
-      <w:proofErr w:type="gramStart"/>
       <w:r>
         <w:rPr>
           <w:rFonts w:hint="eastAsia"/>
@@ -32626,7 +30419,6 @@
         </w:rPr>
         <w:t>( )</w:t>
       </w:r>
-      <w:proofErr w:type="gramEnd"/>
     </w:p>
     <w:p>
       <w:pPr>
@@ -32654,7 +30446,6 @@
         <w:t>：</w:t>
       </w:r>
       <w:proofErr w:type="spellStart"/>
-      <w:proofErr w:type="gramStart"/>
       <w:r>
         <w:rPr>
           <w:rFonts w:hint="eastAsia"/>
@@ -32672,7 +30463,6 @@
         </w:rPr>
         <w:t>( )</w:t>
       </w:r>
-      <w:proofErr w:type="gramEnd"/>
     </w:p>
     <w:p>
       <w:pPr>
@@ -32700,7 +30490,6 @@
         <w:t>：</w:t>
       </w:r>
       <w:proofErr w:type="spellStart"/>
-      <w:proofErr w:type="gramStart"/>
       <w:r>
         <w:rPr>
           <w:rFonts w:hint="eastAsia"/>
@@ -32718,7 +30507,6 @@
         </w:rPr>
         <w:t>( )</w:t>
       </w:r>
-      <w:proofErr w:type="gramEnd"/>
     </w:p>
     <w:p>
       <w:pPr>
@@ -32745,7 +30533,6 @@
         </w:rPr>
         <w:t>：</w:t>
       </w:r>
-      <w:proofErr w:type="gramStart"/>
       <w:r>
         <w:rPr>
           <w:rFonts w:hint="eastAsia"/>
@@ -32754,7 +30541,6 @@
         </w:rPr>
         <w:t>list( )</w:t>
       </w:r>
-      <w:proofErr w:type="gramEnd"/>
     </w:p>
     <w:p>
       <w:pPr>
@@ -32769,23 +30555,13 @@
           <w:szCs w:val="20"/>
         </w:rPr>
       </w:pPr>
-      <w:proofErr w:type="gramStart"/>
-      <w:r>
-        <w:rPr>
-          <w:rFonts w:hint="eastAsia"/>
-          <w:sz w:val="20"/>
-          <w:szCs w:val="20"/>
-        </w:rPr>
-        <w:t>( C</w:t>
-      </w:r>
-      <w:proofErr w:type="gramEnd"/>
-      <w:r>
-        <w:rPr>
-          <w:rFonts w:hint="eastAsia"/>
-          <w:sz w:val="20"/>
-          <w:szCs w:val="20"/>
-        </w:rPr>
-        <w:t xml:space="preserve"> )</w:t>
+      <w:r>
+        <w:rPr>
+          <w:rFonts w:hint="eastAsia"/>
+          <w:sz w:val="20"/>
+          <w:szCs w:val="20"/>
+        </w:rPr>
+        <w:t>( C )</w:t>
       </w:r>
       <w:r>
         <w:rPr>
@@ -32963,23 +30739,13 @@
           <w:szCs w:val="20"/>
         </w:rPr>
       </w:pPr>
-      <w:proofErr w:type="gramStart"/>
-      <w:r>
-        <w:rPr>
-          <w:rFonts w:hint="eastAsia"/>
-          <w:sz w:val="20"/>
-          <w:szCs w:val="20"/>
-        </w:rPr>
-        <w:t>( C</w:t>
-      </w:r>
-      <w:proofErr w:type="gramEnd"/>
-      <w:r>
-        <w:rPr>
-          <w:rFonts w:hint="eastAsia"/>
-          <w:sz w:val="20"/>
-          <w:szCs w:val="20"/>
-        </w:rPr>
-        <w:t xml:space="preserve"> )</w:t>
+      <w:r>
+        <w:rPr>
+          <w:rFonts w:hint="eastAsia"/>
+          <w:sz w:val="20"/>
+          <w:szCs w:val="20"/>
+        </w:rPr>
+        <w:t>( C )</w:t>
       </w:r>
       <w:r>
         <w:rPr>
@@ -33148,23 +30914,13 @@
           <w:szCs w:val="20"/>
         </w:rPr>
       </w:pPr>
-      <w:proofErr w:type="gramStart"/>
-      <w:r>
-        <w:rPr>
-          <w:rFonts w:hint="eastAsia"/>
-          <w:sz w:val="20"/>
-          <w:szCs w:val="20"/>
-        </w:rPr>
-        <w:t>( D</w:t>
-      </w:r>
-      <w:proofErr w:type="gramEnd"/>
-      <w:r>
-        <w:rPr>
-          <w:rFonts w:hint="eastAsia"/>
-          <w:sz w:val="20"/>
-          <w:szCs w:val="20"/>
-        </w:rPr>
-        <w:t xml:space="preserve"> )</w:t>
+      <w:r>
+        <w:rPr>
+          <w:rFonts w:hint="eastAsia"/>
+          <w:sz w:val="20"/>
+          <w:szCs w:val="20"/>
+        </w:rPr>
+        <w:t>( D )</w:t>
       </w:r>
       <w:r>
         <w:rPr>
@@ -33332,23 +31088,13 @@
           <w:szCs w:val="20"/>
         </w:rPr>
       </w:pPr>
-      <w:proofErr w:type="gramStart"/>
-      <w:r>
-        <w:rPr>
-          <w:rFonts w:hint="eastAsia"/>
-          <w:sz w:val="20"/>
-          <w:szCs w:val="20"/>
-        </w:rPr>
-        <w:t>( D</w:t>
-      </w:r>
-      <w:proofErr w:type="gramEnd"/>
-      <w:r>
-        <w:rPr>
-          <w:rFonts w:hint="eastAsia"/>
-          <w:sz w:val="20"/>
-          <w:szCs w:val="20"/>
-        </w:rPr>
-        <w:t xml:space="preserve"> )</w:t>
+      <w:r>
+        <w:rPr>
+          <w:rFonts w:hint="eastAsia"/>
+          <w:sz w:val="20"/>
+          <w:szCs w:val="20"/>
+        </w:rPr>
+        <w:t>( D )</w:t>
       </w:r>
       <w:r>
         <w:rPr>
@@ -33524,23 +31270,13 @@
           <w:szCs w:val="20"/>
         </w:rPr>
       </w:pPr>
-      <w:proofErr w:type="gramStart"/>
-      <w:r>
-        <w:rPr>
-          <w:rFonts w:hint="eastAsia"/>
-          <w:sz w:val="20"/>
-          <w:szCs w:val="20"/>
-        </w:rPr>
-        <w:t>( C</w:t>
-      </w:r>
-      <w:proofErr w:type="gramEnd"/>
-      <w:r>
-        <w:rPr>
-          <w:rFonts w:hint="eastAsia"/>
-          <w:sz w:val="20"/>
-          <w:szCs w:val="20"/>
-        </w:rPr>
-        <w:t xml:space="preserve"> )</w:t>
+      <w:r>
+        <w:rPr>
+          <w:rFonts w:hint="eastAsia"/>
+          <w:sz w:val="20"/>
+          <w:szCs w:val="20"/>
+        </w:rPr>
+        <w:t>( C )</w:t>
       </w:r>
       <w:r>
         <w:rPr>
@@ -33702,23 +31438,13 @@
           <w:szCs w:val="20"/>
         </w:rPr>
       </w:pPr>
-      <w:proofErr w:type="gramStart"/>
-      <w:r>
-        <w:rPr>
-          <w:rFonts w:hint="eastAsia"/>
-          <w:sz w:val="20"/>
-          <w:szCs w:val="20"/>
-        </w:rPr>
-        <w:t>( A</w:t>
-      </w:r>
-      <w:proofErr w:type="gramEnd"/>
-      <w:r>
-        <w:rPr>
-          <w:rFonts w:hint="eastAsia"/>
-          <w:sz w:val="20"/>
-          <w:szCs w:val="20"/>
-        </w:rPr>
-        <w:t xml:space="preserve"> )</w:t>
+      <w:r>
+        <w:rPr>
+          <w:rFonts w:hint="eastAsia"/>
+          <w:sz w:val="20"/>
+          <w:szCs w:val="20"/>
+        </w:rPr>
+        <w:t>( A )</w:t>
       </w:r>
       <w:r>
         <w:rPr>
@@ -33884,23 +31610,13 @@
           <w:szCs w:val="20"/>
         </w:rPr>
       </w:pPr>
-      <w:proofErr w:type="gramStart"/>
-      <w:r>
-        <w:rPr>
-          <w:rFonts w:hint="eastAsia"/>
-          <w:sz w:val="20"/>
-          <w:szCs w:val="20"/>
-        </w:rPr>
-        <w:t>( C</w:t>
-      </w:r>
-      <w:proofErr w:type="gramEnd"/>
-      <w:r>
-        <w:rPr>
-          <w:rFonts w:hint="eastAsia"/>
-          <w:sz w:val="20"/>
-          <w:szCs w:val="20"/>
-        </w:rPr>
-        <w:t xml:space="preserve"> )</w:t>
+      <w:r>
+        <w:rPr>
+          <w:rFonts w:hint="eastAsia"/>
+          <w:sz w:val="20"/>
+          <w:szCs w:val="20"/>
+        </w:rPr>
+        <w:t>( C )</w:t>
       </w:r>
       <w:r>
         <w:rPr>
@@ -34064,23 +31780,13 @@
           <w:szCs w:val="20"/>
         </w:rPr>
       </w:pPr>
-      <w:proofErr w:type="gramStart"/>
-      <w:r>
-        <w:rPr>
-          <w:rFonts w:hint="eastAsia"/>
-          <w:sz w:val="20"/>
-          <w:szCs w:val="20"/>
-        </w:rPr>
-        <w:t>( B</w:t>
-      </w:r>
-      <w:proofErr w:type="gramEnd"/>
-      <w:r>
-        <w:rPr>
-          <w:rFonts w:hint="eastAsia"/>
-          <w:sz w:val="20"/>
-          <w:szCs w:val="20"/>
-        </w:rPr>
-        <w:t xml:space="preserve"> )</w:t>
+      <w:r>
+        <w:rPr>
+          <w:rFonts w:hint="eastAsia"/>
+          <w:sz w:val="20"/>
+          <w:szCs w:val="20"/>
+        </w:rPr>
+        <w:t>( B )</w:t>
       </w:r>
       <w:r>
         <w:rPr>
@@ -34165,7 +31871,6 @@
         <w:t>：</w:t>
       </w:r>
       <w:proofErr w:type="spellStart"/>
-      <w:proofErr w:type="gramStart"/>
       <w:r>
         <w:rPr>
           <w:rFonts w:hint="eastAsia"/>
@@ -34183,7 +31888,6 @@
         </w:rPr>
         <w:t>( )</w:t>
       </w:r>
-      <w:proofErr w:type="gramEnd"/>
     </w:p>
     <w:p>
       <w:pPr>
@@ -34211,7 +31915,6 @@
         <w:t>：</w:t>
       </w:r>
       <w:proofErr w:type="spellStart"/>
-      <w:proofErr w:type="gramStart"/>
       <w:r>
         <w:rPr>
           <w:rFonts w:hint="eastAsia"/>
@@ -34229,7 +31932,6 @@
         </w:rPr>
         <w:t>( )</w:t>
       </w:r>
-      <w:proofErr w:type="gramEnd"/>
     </w:p>
     <w:p>
       <w:pPr>
@@ -34257,7 +31959,6 @@
         <w:t>：</w:t>
       </w:r>
       <w:proofErr w:type="spellStart"/>
-      <w:proofErr w:type="gramStart"/>
       <w:r>
         <w:rPr>
           <w:rFonts w:hint="eastAsia"/>
@@ -34275,7 +31976,6 @@
         </w:rPr>
         <w:t>( )</w:t>
       </w:r>
-      <w:proofErr w:type="gramEnd"/>
     </w:p>
     <w:p>
       <w:pPr>
@@ -34303,7 +32003,6 @@
         <w:t>：</w:t>
       </w:r>
       <w:proofErr w:type="spellStart"/>
-      <w:proofErr w:type="gramStart"/>
       <w:r>
         <w:rPr>
           <w:rFonts w:hint="eastAsia"/>
@@ -34321,7 +32020,6 @@
         </w:rPr>
         <w:t>( )</w:t>
       </w:r>
-      <w:proofErr w:type="gramEnd"/>
     </w:p>
     <w:p>
       <w:pPr>
@@ -34336,23 +32034,13 @@
           <w:szCs w:val="20"/>
         </w:rPr>
       </w:pPr>
-      <w:proofErr w:type="gramStart"/>
-      <w:r>
-        <w:rPr>
-          <w:rFonts w:hint="eastAsia"/>
-          <w:sz w:val="20"/>
-          <w:szCs w:val="20"/>
-        </w:rPr>
-        <w:t>( D</w:t>
-      </w:r>
-      <w:proofErr w:type="gramEnd"/>
-      <w:r>
-        <w:rPr>
-          <w:rFonts w:hint="eastAsia"/>
-          <w:sz w:val="20"/>
-          <w:szCs w:val="20"/>
-        </w:rPr>
-        <w:t xml:space="preserve"> )</w:t>
+      <w:r>
+        <w:rPr>
+          <w:rFonts w:hint="eastAsia"/>
+          <w:sz w:val="20"/>
+          <w:szCs w:val="20"/>
+        </w:rPr>
+        <w:t>( D )</w:t>
       </w:r>
       <w:r>
         <w:rPr>
@@ -34437,7 +32125,6 @@
         <w:t>：</w:t>
       </w:r>
       <w:proofErr w:type="spellStart"/>
-      <w:proofErr w:type="gramStart"/>
       <w:r>
         <w:rPr>
           <w:rFonts w:hint="eastAsia"/>
@@ -34455,7 +32142,6 @@
         </w:rPr>
         <w:t>( )</w:t>
       </w:r>
-      <w:proofErr w:type="gramEnd"/>
     </w:p>
     <w:p>
       <w:pPr>
@@ -34484,7 +32170,6 @@
         <w:t>：</w:t>
       </w:r>
       <w:proofErr w:type="spellStart"/>
-      <w:proofErr w:type="gramStart"/>
       <w:r>
         <w:rPr>
           <w:rFonts w:hint="eastAsia"/>
@@ -34502,7 +32187,6 @@
         </w:rPr>
         <w:t>( )</w:t>
       </w:r>
-      <w:proofErr w:type="gramEnd"/>
     </w:p>
     <w:p>
       <w:pPr>
@@ -34530,7 +32214,6 @@
         <w:t>：</w:t>
       </w:r>
       <w:proofErr w:type="spellStart"/>
-      <w:proofErr w:type="gramStart"/>
       <w:r>
         <w:rPr>
           <w:rFonts w:hint="eastAsia"/>
@@ -34548,7 +32231,6 @@
         </w:rPr>
         <w:t>( )</w:t>
       </w:r>
-      <w:proofErr w:type="gramEnd"/>
     </w:p>
     <w:p>
       <w:pPr>
@@ -34576,7 +32258,6 @@
         <w:t>：</w:t>
       </w:r>
       <w:proofErr w:type="spellStart"/>
-      <w:proofErr w:type="gramStart"/>
       <w:r>
         <w:rPr>
           <w:rFonts w:hint="eastAsia"/>
@@ -34594,7 +32275,6 @@
         </w:rPr>
         <w:t>( )</w:t>
       </w:r>
-      <w:proofErr w:type="gramEnd"/>
     </w:p>
     <w:p>
       <w:pPr>
@@ -34609,23 +32289,13 @@
           <w:szCs w:val="20"/>
         </w:rPr>
       </w:pPr>
-      <w:proofErr w:type="gramStart"/>
-      <w:r>
-        <w:rPr>
-          <w:rFonts w:hint="eastAsia"/>
-          <w:sz w:val="20"/>
-          <w:szCs w:val="20"/>
-        </w:rPr>
-        <w:t>( A</w:t>
-      </w:r>
-      <w:proofErr w:type="gramEnd"/>
-      <w:r>
-        <w:rPr>
-          <w:rFonts w:hint="eastAsia"/>
-          <w:sz w:val="20"/>
-          <w:szCs w:val="20"/>
-        </w:rPr>
-        <w:t xml:space="preserve"> )</w:t>
+      <w:r>
+        <w:rPr>
+          <w:rFonts w:hint="eastAsia"/>
+          <w:sz w:val="20"/>
+          <w:szCs w:val="20"/>
+        </w:rPr>
+        <w:t>( A )</w:t>
       </w:r>
       <w:r>
         <w:rPr>
@@ -34789,23 +32459,13 @@
           <w:szCs w:val="20"/>
         </w:rPr>
       </w:pPr>
-      <w:proofErr w:type="gramStart"/>
-      <w:r>
-        <w:rPr>
-          <w:rFonts w:hint="eastAsia"/>
-          <w:sz w:val="20"/>
-          <w:szCs w:val="20"/>
-        </w:rPr>
-        <w:t>( D</w:t>
-      </w:r>
-      <w:proofErr w:type="gramEnd"/>
-      <w:r>
-        <w:rPr>
-          <w:rFonts w:hint="eastAsia"/>
-          <w:sz w:val="20"/>
-          <w:szCs w:val="20"/>
-        </w:rPr>
-        <w:t xml:space="preserve"> )</w:t>
+      <w:r>
+        <w:rPr>
+          <w:rFonts w:hint="eastAsia"/>
+          <w:sz w:val="20"/>
+          <w:szCs w:val="20"/>
+        </w:rPr>
+        <w:t>( D )</w:t>
       </w:r>
       <w:r>
         <w:rPr>
@@ -34999,23 +32659,13 @@
           <w:szCs w:val="20"/>
         </w:rPr>
       </w:pPr>
-      <w:proofErr w:type="gramStart"/>
-      <w:r>
-        <w:rPr>
-          <w:rFonts w:hint="eastAsia"/>
-          <w:sz w:val="20"/>
-          <w:szCs w:val="20"/>
-        </w:rPr>
-        <w:t>( D</w:t>
-      </w:r>
-      <w:proofErr w:type="gramEnd"/>
-      <w:r>
-        <w:rPr>
-          <w:rFonts w:hint="eastAsia"/>
-          <w:sz w:val="20"/>
-          <w:szCs w:val="20"/>
-        </w:rPr>
-        <w:t xml:space="preserve"> )</w:t>
+      <w:r>
+        <w:rPr>
+          <w:rFonts w:hint="eastAsia"/>
+          <w:sz w:val="20"/>
+          <w:szCs w:val="20"/>
+        </w:rPr>
+        <w:t>( D )</w:t>
       </w:r>
       <w:r>
         <w:rPr>
@@ -35177,23 +32827,13 @@
           <w:szCs w:val="20"/>
         </w:rPr>
       </w:pPr>
-      <w:proofErr w:type="gramStart"/>
-      <w:r>
-        <w:rPr>
-          <w:rFonts w:hint="eastAsia"/>
-          <w:sz w:val="20"/>
-          <w:szCs w:val="20"/>
-        </w:rPr>
-        <w:t>( A</w:t>
-      </w:r>
-      <w:proofErr w:type="gramEnd"/>
-      <w:r>
-        <w:rPr>
-          <w:rFonts w:hint="eastAsia"/>
-          <w:sz w:val="20"/>
-          <w:szCs w:val="20"/>
-        </w:rPr>
-        <w:t xml:space="preserve"> )</w:t>
+      <w:r>
+        <w:rPr>
+          <w:rFonts w:hint="eastAsia"/>
+          <w:sz w:val="20"/>
+          <w:szCs w:val="20"/>
+        </w:rPr>
+        <w:t>( A )</w:t>
       </w:r>
       <w:r>
         <w:rPr>
@@ -35229,7 +32869,6 @@
         </w:rPr>
         <w:t>：</w:t>
       </w:r>
-      <w:proofErr w:type="gramStart"/>
       <w:r>
         <w:rPr>
           <w:rFonts w:hint="eastAsia"/>
@@ -35238,7 +32877,6 @@
         </w:rPr>
         <w:t>shuffle( )</w:t>
       </w:r>
-      <w:proofErr w:type="gramEnd"/>
     </w:p>
     <w:p>
       <w:pPr>
@@ -35265,7 +32903,6 @@
         </w:rPr>
         <w:t>：</w:t>
       </w:r>
-      <w:proofErr w:type="gramStart"/>
       <w:r>
         <w:rPr>
           <w:rFonts w:hint="eastAsia"/>
@@ -35274,7 +32911,6 @@
         </w:rPr>
         <w:t>HashMap( )</w:t>
       </w:r>
-      <w:proofErr w:type="gramEnd"/>
     </w:p>
     <w:p>
       <w:pPr>
@@ -35301,7 +32937,6 @@
         </w:rPr>
         <w:t>：</w:t>
       </w:r>
-      <w:proofErr w:type="gramStart"/>
       <w:r>
         <w:rPr>
           <w:rFonts w:hint="eastAsia"/>
@@ -35310,7 +32945,6 @@
         </w:rPr>
         <w:t>LinkedList( )</w:t>
       </w:r>
-      <w:proofErr w:type="gramEnd"/>
     </w:p>
     <w:p>
       <w:pPr>
@@ -35338,7 +32972,6 @@
         <w:t>：</w:t>
       </w:r>
       <w:proofErr w:type="spellStart"/>
-      <w:proofErr w:type="gramStart"/>
       <w:r>
         <w:rPr>
           <w:rFonts w:hint="eastAsia"/>
@@ -35356,7 +32989,6 @@
         </w:rPr>
         <w:t>( )</w:t>
       </w:r>
-      <w:proofErr w:type="gramEnd"/>
     </w:p>
     <w:p>
       <w:pPr>
@@ -35371,23 +33003,13 @@
           <w:szCs w:val="20"/>
         </w:rPr>
       </w:pPr>
-      <w:proofErr w:type="gramStart"/>
-      <w:r>
-        <w:rPr>
-          <w:rFonts w:hint="eastAsia"/>
-          <w:sz w:val="20"/>
-          <w:szCs w:val="20"/>
-        </w:rPr>
-        <w:t>( A</w:t>
-      </w:r>
-      <w:proofErr w:type="gramEnd"/>
-      <w:r>
-        <w:rPr>
-          <w:rFonts w:hint="eastAsia"/>
-          <w:sz w:val="20"/>
-          <w:szCs w:val="20"/>
-        </w:rPr>
-        <w:t xml:space="preserve"> )</w:t>
+      <w:r>
+        <w:rPr>
+          <w:rFonts w:hint="eastAsia"/>
+          <w:sz w:val="20"/>
+          <w:szCs w:val="20"/>
+        </w:rPr>
+        <w:t>( A )</w:t>
       </w:r>
       <w:r>
         <w:rPr>
@@ -35548,23 +33170,13 @@
           <w:szCs w:val="20"/>
         </w:rPr>
       </w:pPr>
-      <w:proofErr w:type="gramStart"/>
-      <w:r>
-        <w:rPr>
-          <w:rFonts w:hint="eastAsia"/>
-          <w:sz w:val="20"/>
-          <w:szCs w:val="20"/>
-        </w:rPr>
-        <w:t>( D</w:t>
-      </w:r>
-      <w:proofErr w:type="gramEnd"/>
-      <w:r>
-        <w:rPr>
-          <w:rFonts w:hint="eastAsia"/>
-          <w:sz w:val="20"/>
-          <w:szCs w:val="20"/>
-        </w:rPr>
-        <w:t xml:space="preserve"> )</w:t>
+      <w:r>
+        <w:rPr>
+          <w:rFonts w:hint="eastAsia"/>
+          <w:sz w:val="20"/>
+          <w:szCs w:val="20"/>
+        </w:rPr>
+        <w:t>( D )</w:t>
       </w:r>
       <w:r>
         <w:rPr>
@@ -35745,23 +33357,13 @@
           <w:szCs w:val="20"/>
         </w:rPr>
       </w:pPr>
-      <w:proofErr w:type="gramStart"/>
-      <w:r>
-        <w:rPr>
-          <w:rFonts w:hint="eastAsia"/>
-          <w:sz w:val="20"/>
-          <w:szCs w:val="20"/>
-        </w:rPr>
-        <w:t>( C</w:t>
-      </w:r>
-      <w:proofErr w:type="gramEnd"/>
-      <w:r>
-        <w:rPr>
-          <w:rFonts w:hint="eastAsia"/>
-          <w:sz w:val="20"/>
-          <w:szCs w:val="20"/>
-        </w:rPr>
-        <w:t xml:space="preserve"> )</w:t>
+      <w:r>
+        <w:rPr>
+          <w:rFonts w:hint="eastAsia"/>
+          <w:sz w:val="20"/>
+          <w:szCs w:val="20"/>
+        </w:rPr>
+        <w:t>( C )</w:t>
       </w:r>
       <w:r>
         <w:rPr>
@@ -35960,7 +33562,7 @@
 </file>
 
 <file path=word/endnotes.xml><?xml version="1.0" encoding="utf-8"?>
-<w:endnotes xmlns:wpc="http://schemas.microsoft.com/office/word/2010/wordprocessingCanvas" xmlns:cx="http://schemas.microsoft.com/office/drawing/2014/chartex" xmlns:cx1="http://schemas.microsoft.com/office/drawing/2015/9/8/chartex" xmlns:cx2="http://schemas.microsoft.com/office/drawing/2015/10/21/chartex" xmlns:cx3="http://schemas.microsoft.com/office/drawing/2016/5/9/chartex" xmlns:cx4="http://schemas.microsoft.com/office/drawing/2016/5/10/chartex" xmlns:cx5="http://schemas.microsoft.com/office/drawing/2016/5/11/chartex" xmlns:cx6="http://schemas.microsoft.com/office/drawing/2016/5/12/chartex" xmlns:cx7="http://schemas.microsoft.com/office/drawing/2016/5/13/chartex" xmlns:cx8="http://schemas.microsoft.com/office/drawing/2016/5/14/chartex" xmlns:mc="http://schemas.openxmlformats.org/markup-compatibility/2006" xmlns:aink="http://schemas.microsoft.com/office/drawing/2016/ink" xmlns:am3d="http://schemas.microsoft.com/office/drawing/2017/model3d" xmlns:o="urn:schemas-microsoft-com:office:office" xmlns:oel="http://schemas.microsoft.com/office/2019/extlst" xmlns:r="http://schemas.openxmlformats.org/officeDocument/2006/relationships" xmlns:m="http://schemas.openxmlformats.org/officeDocument/2006/math" xmlns:v="urn:schemas-microsoft-com:vml" xmlns:wp14="http://schemas.microsoft.com/office/word/2010/wordprocessingDrawing" xmlns:wp="http://schemas.openxmlformats.org/drawingml/2006/wordprocessingDrawing" xmlns:w10="urn:schemas-microsoft-com:office:word" xmlns:w="http://schemas.openxmlformats.org/wordprocessingml/2006/main" xmlns:w14="http://schemas.microsoft.com/office/word/2010/wordml" xmlns:w15="http://schemas.microsoft.com/office/word/2012/wordml" xmlns:w16cex="http://schemas.microsoft.com/office/word/2018/wordml/cex" xmlns:w16cid="http://schemas.microsoft.com/office/word/2016/wordml/cid" xmlns:w16="http://schemas.microsoft.com/office/word/2018/wordml" xmlns:w16du="http://schemas.microsoft.com/office/word/2023/wordml/word16du" xmlns:w16sdtdh="http://schemas.microsoft.com/office/word/2020/wordml/sdtdatahash" xmlns:w16se="http://schemas.microsoft.com/office/word/2015/wordml/symex" xmlns:wpg="http://schemas.microsoft.com/office/word/2010/wordprocessingGroup" xmlns:wpi="http://schemas.microsoft.com/office/word/2010/wordprocessingInk" xmlns:wne="http://schemas.microsoft.com/office/word/2006/wordml" xmlns:wps="http://schemas.microsoft.com/office/word/2010/wordprocessingShape" mc:Ignorable="w14 w15 w16se w16cid w16 w16cex w16sdtdh w16du wp14">
+<w:endnotes xmlns:wpc="http://schemas.microsoft.com/office/word/2010/wordprocessingCanvas" xmlns:cx="http://schemas.microsoft.com/office/drawing/2014/chartex" xmlns:cx1="http://schemas.microsoft.com/office/drawing/2015/9/8/chartex" xmlns:cx2="http://schemas.microsoft.com/office/drawing/2015/10/21/chartex" xmlns:cx3="http://schemas.microsoft.com/office/drawing/2016/5/9/chartex" xmlns:cx4="http://schemas.microsoft.com/office/drawing/2016/5/10/chartex" xmlns:cx5="http://schemas.microsoft.com/office/drawing/2016/5/11/chartex" xmlns:cx6="http://schemas.microsoft.com/office/drawing/2016/5/12/chartex" xmlns:cx7="http://schemas.microsoft.com/office/drawing/2016/5/13/chartex" xmlns:cx8="http://schemas.microsoft.com/office/drawing/2016/5/14/chartex" xmlns:mc="http://schemas.openxmlformats.org/markup-compatibility/2006" xmlns:aink="http://schemas.microsoft.com/office/drawing/2016/ink" xmlns:am3d="http://schemas.microsoft.com/office/drawing/2017/model3d" xmlns:o="urn:schemas-microsoft-com:office:office" xmlns:oel="http://schemas.microsoft.com/office/2019/extlst" xmlns:r="http://schemas.openxmlformats.org/officeDocument/2006/relationships" xmlns:m="http://schemas.openxmlformats.org/officeDocument/2006/math" xmlns:v="urn:schemas-microsoft-com:vml" xmlns:wp14="http://schemas.microsoft.com/office/word/2010/wordprocessingDrawing" xmlns:wp="http://schemas.openxmlformats.org/drawingml/2006/wordprocessingDrawing" xmlns:w10="urn:schemas-microsoft-com:office:word" xmlns:w="http://schemas.openxmlformats.org/wordprocessingml/2006/main" xmlns:w14="http://schemas.microsoft.com/office/word/2010/wordml" xmlns:w15="http://schemas.microsoft.com/office/word/2012/wordml" xmlns:w16cex="http://schemas.microsoft.com/office/word/2018/wordml/cex" xmlns:w16cid="http://schemas.microsoft.com/office/word/2016/wordml/cid" xmlns:w16="http://schemas.microsoft.com/office/word/2018/wordml" xmlns:w16du="http://schemas.microsoft.com/office/word/2023/wordml/word16du" xmlns:w16sdtdh="http://schemas.microsoft.com/office/word/2020/wordml/sdtdatahash" xmlns:w16se="http://schemas.microsoft.com/office/word/2015/wordml/symex" xmlns:wpg="http://schemas.microsoft.com/office/word/2010/wordprocessingGroup" xmlns:wpi="http://schemas.microsoft.com/office/word/2010/wordprocessingInk" xmlns:wne="http://schemas.microsoft.com/office/word/2006/wordml" xmlns:wps="http://schemas.microsoft.com/office/word/2010/wordprocessingShape" mc:Ignorable="w14 w15 w16se w16cid w16 w16cex w16sdtdh wp14">
   <w:endnote w:type="separator" w:id="-1">
     <w:p>
       <w:r>
@@ -35979,7 +33581,7 @@
 </file>
 
 <file path=word/footnotes.xml><?xml version="1.0" encoding="utf-8"?>
-<w:footnotes xmlns:wpc="http://schemas.microsoft.com/office/word/2010/wordprocessingCanvas" xmlns:cx="http://schemas.microsoft.com/office/drawing/2014/chartex" xmlns:cx1="http://schemas.microsoft.com/office/drawing/2015/9/8/chartex" xmlns:cx2="http://schemas.microsoft.com/office/drawing/2015/10/21/chartex" xmlns:cx3="http://schemas.microsoft.com/office/drawing/2016/5/9/chartex" xmlns:cx4="http://schemas.microsoft.com/office/drawing/2016/5/10/chartex" xmlns:cx5="http://schemas.microsoft.com/office/drawing/2016/5/11/chartex" xmlns:cx6="http://schemas.microsoft.com/office/drawing/2016/5/12/chartex" xmlns:cx7="http://schemas.microsoft.com/office/drawing/2016/5/13/chartex" xmlns:cx8="http://schemas.microsoft.com/office/drawing/2016/5/14/chartex" xmlns:mc="http://schemas.openxmlformats.org/markup-compatibility/2006" xmlns:aink="http://schemas.microsoft.com/office/drawing/2016/ink" xmlns:am3d="http://schemas.microsoft.com/office/drawing/2017/model3d" xmlns:o="urn:schemas-microsoft-com:office:office" xmlns:oel="http://schemas.microsoft.com/office/2019/extlst" xmlns:r="http://schemas.openxmlformats.org/officeDocument/2006/relationships" xmlns:m="http://schemas.openxmlformats.org/officeDocument/2006/math" xmlns:v="urn:schemas-microsoft-com:vml" xmlns:wp14="http://schemas.microsoft.com/office/word/2010/wordprocessingDrawing" xmlns:wp="http://schemas.openxmlformats.org/drawingml/2006/wordprocessingDrawing" xmlns:w10="urn:schemas-microsoft-com:office:word" xmlns:w="http://schemas.openxmlformats.org/wordprocessingml/2006/main" xmlns:w14="http://schemas.microsoft.com/office/word/2010/wordml" xmlns:w15="http://schemas.microsoft.com/office/word/2012/wordml" xmlns:w16cex="http://schemas.microsoft.com/office/word/2018/wordml/cex" xmlns:w16cid="http://schemas.microsoft.com/office/word/2016/wordml/cid" xmlns:w16="http://schemas.microsoft.com/office/word/2018/wordml" xmlns:w16du="http://schemas.microsoft.com/office/word/2023/wordml/word16du" xmlns:w16sdtdh="http://schemas.microsoft.com/office/word/2020/wordml/sdtdatahash" xmlns:w16se="http://schemas.microsoft.com/office/word/2015/wordml/symex" xmlns:wpg="http://schemas.microsoft.com/office/word/2010/wordprocessingGroup" xmlns:wpi="http://schemas.microsoft.com/office/word/2010/wordprocessingInk" xmlns:wne="http://schemas.microsoft.com/office/word/2006/wordml" xmlns:wps="http://schemas.microsoft.com/office/word/2010/wordprocessingShape" mc:Ignorable="w14 w15 w16se w16cid w16 w16cex w16sdtdh w16du wp14">
+<w:footnotes xmlns:wpc="http://schemas.microsoft.com/office/word/2010/wordprocessingCanvas" xmlns:cx="http://schemas.microsoft.com/office/drawing/2014/chartex" xmlns:cx1="http://schemas.microsoft.com/office/drawing/2015/9/8/chartex" xmlns:cx2="http://schemas.microsoft.com/office/drawing/2015/10/21/chartex" xmlns:cx3="http://schemas.microsoft.com/office/drawing/2016/5/9/chartex" xmlns:cx4="http://schemas.microsoft.com/office/drawing/2016/5/10/chartex" xmlns:cx5="http://schemas.microsoft.com/office/drawing/2016/5/11/chartex" xmlns:cx6="http://schemas.microsoft.com/office/drawing/2016/5/12/chartex" xmlns:cx7="http://schemas.microsoft.com/office/drawing/2016/5/13/chartex" xmlns:cx8="http://schemas.microsoft.com/office/drawing/2016/5/14/chartex" xmlns:mc="http://schemas.openxmlformats.org/markup-compatibility/2006" xmlns:aink="http://schemas.microsoft.com/office/drawing/2016/ink" xmlns:am3d="http://schemas.microsoft.com/office/drawing/2017/model3d" xmlns:o="urn:schemas-microsoft-com:office:office" xmlns:oel="http://schemas.microsoft.com/office/2019/extlst" xmlns:r="http://schemas.openxmlformats.org/officeDocument/2006/relationships" xmlns:m="http://schemas.openxmlformats.org/officeDocument/2006/math" xmlns:v="urn:schemas-microsoft-com:vml" xmlns:wp14="http://schemas.microsoft.com/office/word/2010/wordprocessingDrawing" xmlns:wp="http://schemas.openxmlformats.org/drawingml/2006/wordprocessingDrawing" xmlns:w10="urn:schemas-microsoft-com:office:word" xmlns:w="http://schemas.openxmlformats.org/wordprocessingml/2006/main" xmlns:w14="http://schemas.microsoft.com/office/word/2010/wordml" xmlns:w15="http://schemas.microsoft.com/office/word/2012/wordml" xmlns:w16cex="http://schemas.microsoft.com/office/word/2018/wordml/cex" xmlns:w16cid="http://schemas.microsoft.com/office/word/2016/wordml/cid" xmlns:w16="http://schemas.microsoft.com/office/word/2018/wordml" xmlns:w16du="http://schemas.microsoft.com/office/word/2023/wordml/word16du" xmlns:w16sdtdh="http://schemas.microsoft.com/office/word/2020/wordml/sdtdatahash" xmlns:w16se="http://schemas.microsoft.com/office/word/2015/wordml/symex" xmlns:wpg="http://schemas.microsoft.com/office/word/2010/wordprocessingGroup" xmlns:wpi="http://schemas.microsoft.com/office/word/2010/wordprocessingInk" xmlns:wne="http://schemas.microsoft.com/office/word/2006/wordml" xmlns:wps="http://schemas.microsoft.com/office/word/2010/wordprocessingShape" mc:Ignorable="w14 w15 w16se w16cid w16 w16cex w16sdtdh wp14">
   <w:footnote w:type="separator" w:id="-1">
     <w:p>
       <w:r>
@@ -35998,7 +33600,7 @@
 </file>
 
 <file path=word/numbering.xml><?xml version="1.0" encoding="utf-8"?>
-<w:numbering xmlns:wpc="http://schemas.microsoft.com/office/word/2010/wordprocessingCanvas" xmlns:cx="http://schemas.microsoft.com/office/drawing/2014/chartex" xmlns:cx1="http://schemas.microsoft.com/office/drawing/2015/9/8/chartex" xmlns:cx2="http://schemas.microsoft.com/office/drawing/2015/10/21/chartex" xmlns:cx3="http://schemas.microsoft.com/office/drawing/2016/5/9/chartex" xmlns:cx4="http://schemas.microsoft.com/office/drawing/2016/5/10/chartex" xmlns:cx5="http://schemas.microsoft.com/office/drawing/2016/5/11/chartex" xmlns:cx6="http://schemas.microsoft.com/office/drawing/2016/5/12/chartex" xmlns:cx7="http://schemas.microsoft.com/office/drawing/2016/5/13/chartex" xmlns:cx8="http://schemas.microsoft.com/office/drawing/2016/5/14/chartex" xmlns:mc="http://schemas.openxmlformats.org/markup-compatibility/2006" xmlns:aink="http://schemas.microsoft.com/office/drawing/2016/ink" xmlns:am3d="http://schemas.microsoft.com/office/drawing/2017/model3d" xmlns:o="urn:schemas-microsoft-com:office:office" xmlns:oel="http://schemas.microsoft.com/office/2019/extlst" xmlns:r="http://schemas.openxmlformats.org/officeDocument/2006/relationships" xmlns:m="http://schemas.openxmlformats.org/officeDocument/2006/math" xmlns:v="urn:schemas-microsoft-com:vml" xmlns:wp14="http://schemas.microsoft.com/office/word/2010/wordprocessingDrawing" xmlns:wp="http://schemas.openxmlformats.org/drawingml/2006/wordprocessingDrawing" xmlns:w10="urn:schemas-microsoft-com:office:word" xmlns:w="http://schemas.openxmlformats.org/wordprocessingml/2006/main" xmlns:w14="http://schemas.microsoft.com/office/word/2010/wordml" xmlns:w15="http://schemas.microsoft.com/office/word/2012/wordml" xmlns:w16cex="http://schemas.microsoft.com/office/word/2018/wordml/cex" xmlns:w16cid="http://schemas.microsoft.com/office/word/2016/wordml/cid" xmlns:w16="http://schemas.microsoft.com/office/word/2018/wordml" xmlns:w16du="http://schemas.microsoft.com/office/word/2023/wordml/word16du" xmlns:w16sdtdh="http://schemas.microsoft.com/office/word/2020/wordml/sdtdatahash" xmlns:w16se="http://schemas.microsoft.com/office/word/2015/wordml/symex" xmlns:wpg="http://schemas.microsoft.com/office/word/2010/wordprocessingGroup" xmlns:wpi="http://schemas.microsoft.com/office/word/2010/wordprocessingInk" xmlns:wne="http://schemas.microsoft.com/office/word/2006/wordml" xmlns:wps="http://schemas.microsoft.com/office/word/2010/wordprocessingShape" mc:Ignorable="w14 w15 w16se w16cid w16 w16cex w16sdtdh w16du wp14">
+<w:numbering xmlns:wpc="http://schemas.microsoft.com/office/word/2010/wordprocessingCanvas" xmlns:cx="http://schemas.microsoft.com/office/drawing/2014/chartex" xmlns:cx1="http://schemas.microsoft.com/office/drawing/2015/9/8/chartex" xmlns:cx2="http://schemas.microsoft.com/office/drawing/2015/10/21/chartex" xmlns:cx3="http://schemas.microsoft.com/office/drawing/2016/5/9/chartex" xmlns:cx4="http://schemas.microsoft.com/office/drawing/2016/5/10/chartex" xmlns:cx5="http://schemas.microsoft.com/office/drawing/2016/5/11/chartex" xmlns:cx6="http://schemas.microsoft.com/office/drawing/2016/5/12/chartex" xmlns:cx7="http://schemas.microsoft.com/office/drawing/2016/5/13/chartex" xmlns:cx8="http://schemas.microsoft.com/office/drawing/2016/5/14/chartex" xmlns:mc="http://schemas.openxmlformats.org/markup-compatibility/2006" xmlns:aink="http://schemas.microsoft.com/office/drawing/2016/ink" xmlns:am3d="http://schemas.microsoft.com/office/drawing/2017/model3d" xmlns:o="urn:schemas-microsoft-com:office:office" xmlns:oel="http://schemas.microsoft.com/office/2019/extlst" xmlns:r="http://schemas.openxmlformats.org/officeDocument/2006/relationships" xmlns:m="http://schemas.openxmlformats.org/officeDocument/2006/math" xmlns:v="urn:schemas-microsoft-com:vml" xmlns:wp14="http://schemas.microsoft.com/office/word/2010/wordprocessingDrawing" xmlns:wp="http://schemas.openxmlformats.org/drawingml/2006/wordprocessingDrawing" xmlns:w10="urn:schemas-microsoft-com:office:word" xmlns:w="http://schemas.openxmlformats.org/wordprocessingml/2006/main" xmlns:w14="http://schemas.microsoft.com/office/word/2010/wordml" xmlns:w15="http://schemas.microsoft.com/office/word/2012/wordml" xmlns:w16cex="http://schemas.microsoft.com/office/word/2018/wordml/cex" xmlns:w16cid="http://schemas.microsoft.com/office/word/2016/wordml/cid" xmlns:w16="http://schemas.microsoft.com/office/word/2018/wordml" xmlns:w16du="http://schemas.microsoft.com/office/word/2023/wordml/word16du" xmlns:w16sdtdh="http://schemas.microsoft.com/office/word/2020/wordml/sdtdatahash" xmlns:w16se="http://schemas.microsoft.com/office/word/2015/wordml/symex" xmlns:wpg="http://schemas.microsoft.com/office/word/2010/wordprocessingGroup" xmlns:wpi="http://schemas.microsoft.com/office/word/2010/wordprocessingInk" xmlns:wne="http://schemas.microsoft.com/office/word/2006/wordml" xmlns:wps="http://schemas.microsoft.com/office/word/2010/wordprocessingShape" mc:Ignorable="w14 w15 w16se w16cid w16 w16cex w16sdtdh wp14">
   <w:abstractNum w:abstractNumId="0" w15:restartNumberingAfterBreak="0">
     <w:nsid w:val="2F017D2F"/>
     <w:multiLevelType w:val="hybridMultilevel"/>
@@ -36208,7 +33810,7 @@
 </file>
 
 <file path=word/styles.xml><?xml version="1.0" encoding="utf-8"?>
-<w:styles xmlns:mc="http://schemas.openxmlformats.org/markup-compatibility/2006" xmlns:r="http://schemas.openxmlformats.org/officeDocument/2006/relationships" xmlns:w="http://schemas.openxmlformats.org/wordprocessingml/2006/main" xmlns:w14="http://schemas.microsoft.com/office/word/2010/wordml" xmlns:w15="http://schemas.microsoft.com/office/word/2012/wordml" xmlns:w16cex="http://schemas.microsoft.com/office/word/2018/wordml/cex" xmlns:w16cid="http://schemas.microsoft.com/office/word/2016/wordml/cid" xmlns:w16="http://schemas.microsoft.com/office/word/2018/wordml" xmlns:w16du="http://schemas.microsoft.com/office/word/2023/wordml/word16du" xmlns:w16sdtdh="http://schemas.microsoft.com/office/word/2020/wordml/sdtdatahash" xmlns:w16se="http://schemas.microsoft.com/office/word/2015/wordml/symex" mc:Ignorable="w14 w15 w16se w16cid w16 w16cex w16sdtdh w16du">
+<w:styles xmlns:mc="http://schemas.openxmlformats.org/markup-compatibility/2006" xmlns:r="http://schemas.openxmlformats.org/officeDocument/2006/relationships" xmlns:w="http://schemas.openxmlformats.org/wordprocessingml/2006/main" xmlns:w14="http://schemas.microsoft.com/office/word/2010/wordml" xmlns:w15="http://schemas.microsoft.com/office/word/2012/wordml" xmlns:w16cex="http://schemas.microsoft.com/office/word/2018/wordml/cex" xmlns:w16cid="http://schemas.microsoft.com/office/word/2016/wordml/cid" xmlns:w16="http://schemas.microsoft.com/office/word/2018/wordml" xmlns:w16sdtdh="http://schemas.microsoft.com/office/word/2020/wordml/sdtdatahash" xmlns:w16se="http://schemas.microsoft.com/office/word/2015/wordml/symex" mc:Ignorable="w14 w15 w16se w16cid w16 w16cex w16sdtdh">
   <w:docDefaults>
     <w:rPrDefault>
       <w:rPr>

--- a/Java考古題(選擇).docx
+++ b/Java考古題(選擇).docx
@@ -1,6 +1,6 @@
 
 <file path=word/document.xml><?xml version="1.0" encoding="utf-8"?>
-<w:document xmlns:wpc="http://schemas.microsoft.com/office/word/2010/wordprocessingCanvas" xmlns:cx="http://schemas.microsoft.com/office/drawing/2014/chartex" xmlns:cx1="http://schemas.microsoft.com/office/drawing/2015/9/8/chartex" xmlns:cx2="http://schemas.microsoft.com/office/drawing/2015/10/21/chartex" xmlns:cx3="http://schemas.microsoft.com/office/drawing/2016/5/9/chartex" xmlns:cx4="http://schemas.microsoft.com/office/drawing/2016/5/10/chartex" xmlns:cx5="http://schemas.microsoft.com/office/drawing/2016/5/11/chartex" xmlns:cx6="http://schemas.microsoft.com/office/drawing/2016/5/12/chartex" xmlns:cx7="http://schemas.microsoft.com/office/drawing/2016/5/13/chartex" xmlns:cx8="http://schemas.microsoft.com/office/drawing/2016/5/14/chartex" xmlns:mc="http://schemas.openxmlformats.org/markup-compatibility/2006" xmlns:aink="http://schemas.microsoft.com/office/drawing/2016/ink" xmlns:am3d="http://schemas.microsoft.com/office/drawing/2017/model3d" xmlns:o="urn:schemas-microsoft-com:office:office" xmlns:oel="http://schemas.microsoft.com/office/2019/extlst" xmlns:r="http://schemas.openxmlformats.org/officeDocument/2006/relationships" xmlns:m="http://schemas.openxmlformats.org/officeDocument/2006/math" xmlns:v="urn:schemas-microsoft-com:vml" xmlns:wp14="http://schemas.microsoft.com/office/word/2010/wordprocessingDrawing" xmlns:wp="http://schemas.openxmlformats.org/drawingml/2006/wordprocessingDrawing" xmlns:w10="urn:schemas-microsoft-com:office:word" xmlns:w="http://schemas.openxmlformats.org/wordprocessingml/2006/main" xmlns:w14="http://schemas.microsoft.com/office/word/2010/wordml" xmlns:w15="http://schemas.microsoft.com/office/word/2012/wordml" xmlns:w16cex="http://schemas.microsoft.com/office/word/2018/wordml/cex" xmlns:w16cid="http://schemas.microsoft.com/office/word/2016/wordml/cid" xmlns:w16="http://schemas.microsoft.com/office/word/2018/wordml" xmlns:w16du="http://schemas.microsoft.com/office/word/2023/wordml/word16du" xmlns:w16sdtdh="http://schemas.microsoft.com/office/word/2020/wordml/sdtdatahash" xmlns:w16se="http://schemas.microsoft.com/office/word/2015/wordml/symex" xmlns:wpg="http://schemas.microsoft.com/office/word/2010/wordprocessingGroup" xmlns:wpi="http://schemas.microsoft.com/office/word/2010/wordprocessingInk" xmlns:wne="http://schemas.microsoft.com/office/word/2006/wordml" xmlns:wps="http://schemas.microsoft.com/office/word/2010/wordprocessingShape" mc:Ignorable="w14 w15 w16se w16cid w16 w16cex w16sdtdh wp14">
+<w:document xmlns:wpc="http://schemas.microsoft.com/office/word/2010/wordprocessingCanvas" xmlns:cx="http://schemas.microsoft.com/office/drawing/2014/chartex" xmlns:cx1="http://schemas.microsoft.com/office/drawing/2015/9/8/chartex" xmlns:cx2="http://schemas.microsoft.com/office/drawing/2015/10/21/chartex" xmlns:cx3="http://schemas.microsoft.com/office/drawing/2016/5/9/chartex" xmlns:cx4="http://schemas.microsoft.com/office/drawing/2016/5/10/chartex" xmlns:cx5="http://schemas.microsoft.com/office/drawing/2016/5/11/chartex" xmlns:cx6="http://schemas.microsoft.com/office/drawing/2016/5/12/chartex" xmlns:cx7="http://schemas.microsoft.com/office/drawing/2016/5/13/chartex" xmlns:cx8="http://schemas.microsoft.com/office/drawing/2016/5/14/chartex" xmlns:mc="http://schemas.openxmlformats.org/markup-compatibility/2006" xmlns:aink="http://schemas.microsoft.com/office/drawing/2016/ink" xmlns:am3d="http://schemas.microsoft.com/office/drawing/2017/model3d" xmlns:o="urn:schemas-microsoft-com:office:office" xmlns:oel="http://schemas.microsoft.com/office/2019/extlst" xmlns:r="http://schemas.openxmlformats.org/officeDocument/2006/relationships" xmlns:m="http://schemas.openxmlformats.org/officeDocument/2006/math" xmlns:v="urn:schemas-microsoft-com:vml" xmlns:wp14="http://schemas.microsoft.com/office/word/2010/wordprocessingDrawing" xmlns:wp="http://schemas.openxmlformats.org/drawingml/2006/wordprocessingDrawing" xmlns:w10="urn:schemas-microsoft-com:office:word" xmlns:w="http://schemas.openxmlformats.org/wordprocessingml/2006/main" xmlns:w14="http://schemas.microsoft.com/office/word/2010/wordml" xmlns:w15="http://schemas.microsoft.com/office/word/2012/wordml" xmlns:w16cex="http://schemas.microsoft.com/office/word/2018/wordml/cex" xmlns:w16cid="http://schemas.microsoft.com/office/word/2016/wordml/cid" xmlns:w16="http://schemas.microsoft.com/office/word/2018/wordml" xmlns:w16du="http://schemas.microsoft.com/office/word/2023/wordml/word16du" xmlns:w16sdtdh="http://schemas.microsoft.com/office/word/2020/wordml/sdtdatahash" xmlns:w16se="http://schemas.microsoft.com/office/word/2015/wordml/symex" xmlns:wpg="http://schemas.microsoft.com/office/word/2010/wordprocessingGroup" xmlns:wpi="http://schemas.microsoft.com/office/word/2010/wordprocessingInk" xmlns:wne="http://schemas.microsoft.com/office/word/2006/wordml" xmlns:wps="http://schemas.microsoft.com/office/word/2010/wordprocessingShape" mc:Ignorable="w14 w15 w16se w16cid w16 w16cex w16sdtdh w16du wp14">
   <w:body>
     <w:p>
       <w:pPr>
@@ -75,7 +75,29 @@
           <w:sz w:val="40"/>
           <w:szCs w:val="40"/>
         </w:rPr>
-        <w:t>非原廠解答僅供參考</w:t>
+        <w:t>非原</w:t>
+      </w:r>
+      <w:proofErr w:type="gramStart"/>
+      <w:r>
+        <w:rPr>
+          <w:rFonts w:eastAsiaTheme="majorEastAsia" w:hAnsiTheme="majorEastAsia" w:cstheme="minorHAnsi" w:hint="eastAsia"/>
+          <w:b/>
+          <w:color w:val="FF0000"/>
+          <w:sz w:val="40"/>
+          <w:szCs w:val="40"/>
+        </w:rPr>
+        <w:t>廠解答</w:t>
+      </w:r>
+      <w:proofErr w:type="gramEnd"/>
+      <w:r>
+        <w:rPr>
+          <w:rFonts w:eastAsiaTheme="majorEastAsia" w:hAnsiTheme="majorEastAsia" w:cstheme="minorHAnsi" w:hint="eastAsia"/>
+          <w:b/>
+          <w:color w:val="FF0000"/>
+          <w:sz w:val="40"/>
+          <w:szCs w:val="40"/>
+        </w:rPr>
+        <w:t>僅供參考</w:t>
       </w:r>
     </w:p>
     <w:p/>
@@ -100,13 +122,23 @@
           <w:szCs w:val="20"/>
         </w:rPr>
       </w:pPr>
-      <w:r>
-        <w:rPr>
-          <w:rFonts w:hint="eastAsia"/>
-          <w:sz w:val="20"/>
-          <w:szCs w:val="20"/>
-        </w:rPr>
-        <w:t>( A )</w:t>
+      <w:proofErr w:type="gramStart"/>
+      <w:r>
+        <w:rPr>
+          <w:rFonts w:hint="eastAsia"/>
+          <w:sz w:val="20"/>
+          <w:szCs w:val="20"/>
+        </w:rPr>
+        <w:t>( A</w:t>
+      </w:r>
+      <w:proofErr w:type="gramEnd"/>
+      <w:r>
+        <w:rPr>
+          <w:rFonts w:hint="eastAsia"/>
+          <w:sz w:val="20"/>
+          <w:szCs w:val="20"/>
+        </w:rPr>
+        <w:t xml:space="preserve"> )</w:t>
       </w:r>
       <w:r>
         <w:rPr>
@@ -282,13 +314,23 @@
           <w:szCs w:val="20"/>
         </w:rPr>
       </w:pPr>
-      <w:r>
-        <w:rPr>
-          <w:rFonts w:hint="eastAsia"/>
-          <w:sz w:val="20"/>
-          <w:szCs w:val="20"/>
-        </w:rPr>
-        <w:t>( C )</w:t>
+      <w:proofErr w:type="gramStart"/>
+      <w:r>
+        <w:rPr>
+          <w:rFonts w:hint="eastAsia"/>
+          <w:sz w:val="20"/>
+          <w:szCs w:val="20"/>
+        </w:rPr>
+        <w:t>( C</w:t>
+      </w:r>
+      <w:proofErr w:type="gramEnd"/>
+      <w:r>
+        <w:rPr>
+          <w:rFonts w:hint="eastAsia"/>
+          <w:sz w:val="20"/>
+          <w:szCs w:val="20"/>
+        </w:rPr>
+        <w:t xml:space="preserve"> )</w:t>
       </w:r>
       <w:r>
         <w:rPr>
@@ -464,13 +506,23 @@
           <w:szCs w:val="20"/>
         </w:rPr>
       </w:pPr>
-      <w:r>
-        <w:rPr>
-          <w:rFonts w:hint="eastAsia"/>
-          <w:sz w:val="20"/>
-          <w:szCs w:val="20"/>
-        </w:rPr>
-        <w:t>( B )</w:t>
+      <w:proofErr w:type="gramStart"/>
+      <w:r>
+        <w:rPr>
+          <w:rFonts w:hint="eastAsia"/>
+          <w:sz w:val="20"/>
+          <w:szCs w:val="20"/>
+        </w:rPr>
+        <w:t>( B</w:t>
+      </w:r>
+      <w:proofErr w:type="gramEnd"/>
+      <w:r>
+        <w:rPr>
+          <w:rFonts w:hint="eastAsia"/>
+          <w:sz w:val="20"/>
+          <w:szCs w:val="20"/>
+        </w:rPr>
+        <w:t xml:space="preserve"> )</w:t>
       </w:r>
       <w:r>
         <w:rPr>
@@ -646,13 +698,23 @@
           <w:szCs w:val="20"/>
         </w:rPr>
       </w:pPr>
-      <w:r>
-        <w:rPr>
-          <w:rFonts w:hint="eastAsia"/>
-          <w:sz w:val="20"/>
-          <w:szCs w:val="20"/>
-        </w:rPr>
-        <w:t>( C )</w:t>
+      <w:proofErr w:type="gramStart"/>
+      <w:r>
+        <w:rPr>
+          <w:rFonts w:hint="eastAsia"/>
+          <w:sz w:val="20"/>
+          <w:szCs w:val="20"/>
+        </w:rPr>
+        <w:t>( C</w:t>
+      </w:r>
+      <w:proofErr w:type="gramEnd"/>
+      <w:r>
+        <w:rPr>
+          <w:rFonts w:hint="eastAsia"/>
+          <w:sz w:val="20"/>
+          <w:szCs w:val="20"/>
+        </w:rPr>
+        <w:t xml:space="preserve"> )</w:t>
       </w:r>
       <w:r>
         <w:rPr>
@@ -796,6 +858,7 @@
           <w:szCs w:val="20"/>
         </w:rPr>
       </w:pPr>
+      <w:proofErr w:type="gramStart"/>
       <w:r>
         <w:rPr>
           <w:rFonts w:hint="eastAsia"/>
@@ -812,6 +875,7 @@
         </w:rPr>
         <w:t>C</w:t>
       </w:r>
+      <w:proofErr w:type="gramEnd"/>
       <w:r>
         <w:rPr>
           <w:rFonts w:hint="eastAsia"/>
@@ -1002,13 +1066,23 @@
           <w:szCs w:val="20"/>
         </w:rPr>
       </w:pPr>
-      <w:r>
-        <w:rPr>
-          <w:rFonts w:hint="eastAsia"/>
-          <w:sz w:val="20"/>
-          <w:szCs w:val="20"/>
-        </w:rPr>
-        <w:t>( B )</w:t>
+      <w:proofErr w:type="gramStart"/>
+      <w:r>
+        <w:rPr>
+          <w:rFonts w:hint="eastAsia"/>
+          <w:sz w:val="20"/>
+          <w:szCs w:val="20"/>
+        </w:rPr>
+        <w:t>( B</w:t>
+      </w:r>
+      <w:proofErr w:type="gramEnd"/>
+      <w:r>
+        <w:rPr>
+          <w:rFonts w:hint="eastAsia"/>
+          <w:sz w:val="20"/>
+          <w:szCs w:val="20"/>
+        </w:rPr>
+        <w:t xml:space="preserve"> )</w:t>
       </w:r>
       <w:r>
         <w:rPr>
@@ -1185,13 +1259,23 @@
           <w:szCs w:val="20"/>
         </w:rPr>
       </w:pPr>
-      <w:r>
-        <w:rPr>
-          <w:rFonts w:hint="eastAsia"/>
-          <w:sz w:val="20"/>
-          <w:szCs w:val="20"/>
-        </w:rPr>
-        <w:t>( A )</w:t>
+      <w:proofErr w:type="gramStart"/>
+      <w:r>
+        <w:rPr>
+          <w:rFonts w:hint="eastAsia"/>
+          <w:sz w:val="20"/>
+          <w:szCs w:val="20"/>
+        </w:rPr>
+        <w:t>( A</w:t>
+      </w:r>
+      <w:proofErr w:type="gramEnd"/>
+      <w:r>
+        <w:rPr>
+          <w:rFonts w:hint="eastAsia"/>
+          <w:sz w:val="20"/>
+          <w:szCs w:val="20"/>
+        </w:rPr>
+        <w:t xml:space="preserve"> )</w:t>
       </w:r>
       <w:r>
         <w:rPr>
@@ -1359,13 +1443,23 @@
           <w:szCs w:val="20"/>
         </w:rPr>
       </w:pPr>
-      <w:r>
-        <w:rPr>
-          <w:rFonts w:hint="eastAsia"/>
-          <w:sz w:val="20"/>
-          <w:szCs w:val="20"/>
-        </w:rPr>
-        <w:t>( C )</w:t>
+      <w:proofErr w:type="gramStart"/>
+      <w:r>
+        <w:rPr>
+          <w:rFonts w:hint="eastAsia"/>
+          <w:sz w:val="20"/>
+          <w:szCs w:val="20"/>
+        </w:rPr>
+        <w:t>( C</w:t>
+      </w:r>
+      <w:proofErr w:type="gramEnd"/>
+      <w:r>
+        <w:rPr>
+          <w:rFonts w:hint="eastAsia"/>
+          <w:sz w:val="20"/>
+          <w:szCs w:val="20"/>
+        </w:rPr>
+        <w:t xml:space="preserve"> )</w:t>
       </w:r>
       <w:r>
         <w:rPr>
@@ -1557,13 +1651,23 @@
           <w:szCs w:val="20"/>
         </w:rPr>
       </w:pPr>
-      <w:r>
-        <w:rPr>
-          <w:rFonts w:hint="eastAsia"/>
-          <w:sz w:val="20"/>
-          <w:szCs w:val="20"/>
-        </w:rPr>
-        <w:t>( A )</w:t>
+      <w:proofErr w:type="gramStart"/>
+      <w:r>
+        <w:rPr>
+          <w:rFonts w:hint="eastAsia"/>
+          <w:sz w:val="20"/>
+          <w:szCs w:val="20"/>
+        </w:rPr>
+        <w:t>( A</w:t>
+      </w:r>
+      <w:proofErr w:type="gramEnd"/>
+      <w:r>
+        <w:rPr>
+          <w:rFonts w:hint="eastAsia"/>
+          <w:sz w:val="20"/>
+          <w:szCs w:val="20"/>
+        </w:rPr>
+        <w:t xml:space="preserve"> )</w:t>
       </w:r>
       <w:r>
         <w:rPr>
@@ -1755,13 +1859,23 @@
           <w:szCs w:val="20"/>
         </w:rPr>
       </w:pPr>
-      <w:r>
-        <w:rPr>
-          <w:rFonts w:hint="eastAsia"/>
-          <w:sz w:val="20"/>
-          <w:szCs w:val="20"/>
-        </w:rPr>
-        <w:t>( C )</w:t>
+      <w:proofErr w:type="gramStart"/>
+      <w:r>
+        <w:rPr>
+          <w:rFonts w:hint="eastAsia"/>
+          <w:sz w:val="20"/>
+          <w:szCs w:val="20"/>
+        </w:rPr>
+        <w:t>( C</w:t>
+      </w:r>
+      <w:proofErr w:type="gramEnd"/>
+      <w:r>
+        <w:rPr>
+          <w:rFonts w:hint="eastAsia"/>
+          <w:sz w:val="20"/>
+          <w:szCs w:val="20"/>
+        </w:rPr>
+        <w:t xml:space="preserve"> )</w:t>
       </w:r>
       <w:r>
         <w:rPr>
@@ -1811,7 +1925,16 @@
           <w:sz w:val="20"/>
           <w:szCs w:val="20"/>
         </w:rPr>
-        <w:t>：小括號</w:t>
+        <w:t>：</w:t>
+      </w:r>
+      <w:proofErr w:type="gramStart"/>
+      <w:r>
+        <w:rPr>
+          <w:rFonts w:hint="eastAsia"/>
+          <w:sz w:val="20"/>
+          <w:szCs w:val="20"/>
+        </w:rPr>
+        <w:t>小括號</w:t>
       </w:r>
       <w:r>
         <w:rPr>
@@ -1828,6 +1951,7 @@
         </w:rPr>
         <w:t>(</w:t>
       </w:r>
+      <w:proofErr w:type="gramEnd"/>
       <w:r>
         <w:rPr>
           <w:sz w:val="20"/>
@@ -1889,7 +2013,16 @@
           <w:sz w:val="20"/>
           <w:szCs w:val="20"/>
         </w:rPr>
-        <w:t>：中括號</w:t>
+        <w:t>：</w:t>
+      </w:r>
+      <w:proofErr w:type="gramStart"/>
+      <w:r>
+        <w:rPr>
+          <w:rFonts w:hint="eastAsia"/>
+          <w:sz w:val="20"/>
+          <w:szCs w:val="20"/>
+        </w:rPr>
+        <w:t>中括號</w:t>
       </w:r>
       <w:r>
         <w:rPr>
@@ -1906,6 +2039,7 @@
         </w:rPr>
         <w:t>[</w:t>
       </w:r>
+      <w:proofErr w:type="gramEnd"/>
       <w:r>
         <w:rPr>
           <w:sz w:val="20"/>
@@ -1967,7 +2101,16 @@
           <w:sz w:val="20"/>
           <w:szCs w:val="20"/>
         </w:rPr>
-        <w:t>：大括號</w:t>
+        <w:t>：</w:t>
+      </w:r>
+      <w:proofErr w:type="gramStart"/>
+      <w:r>
+        <w:rPr>
+          <w:rFonts w:hint="eastAsia"/>
+          <w:sz w:val="20"/>
+          <w:szCs w:val="20"/>
+        </w:rPr>
+        <w:t>大括號</w:t>
       </w:r>
       <w:r>
         <w:rPr>
@@ -1984,6 +2127,7 @@
         </w:rPr>
         <w:t>{</w:t>
       </w:r>
+      <w:proofErr w:type="gramEnd"/>
       <w:r>
         <w:rPr>
           <w:sz w:val="20"/>
@@ -2083,13 +2227,23 @@
           <w:szCs w:val="20"/>
         </w:rPr>
       </w:pPr>
-      <w:r>
-        <w:rPr>
-          <w:rFonts w:hint="eastAsia"/>
-          <w:sz w:val="20"/>
-          <w:szCs w:val="20"/>
-        </w:rPr>
-        <w:t>( B )</w:t>
+      <w:proofErr w:type="gramStart"/>
+      <w:r>
+        <w:rPr>
+          <w:rFonts w:hint="eastAsia"/>
+          <w:sz w:val="20"/>
+          <w:szCs w:val="20"/>
+        </w:rPr>
+        <w:t>( B</w:t>
+      </w:r>
+      <w:proofErr w:type="gramEnd"/>
+      <w:r>
+        <w:rPr>
+          <w:rFonts w:hint="eastAsia"/>
+          <w:sz w:val="20"/>
+          <w:szCs w:val="20"/>
+        </w:rPr>
+        <w:t xml:space="preserve"> )</w:t>
       </w:r>
       <w:r>
         <w:rPr>
@@ -2355,13 +2509,23 @@
           <w:szCs w:val="20"/>
         </w:rPr>
       </w:pPr>
-      <w:r>
-        <w:rPr>
-          <w:rFonts w:hint="eastAsia"/>
-          <w:sz w:val="20"/>
-          <w:szCs w:val="20"/>
-        </w:rPr>
-        <w:t>( B )</w:t>
+      <w:proofErr w:type="gramStart"/>
+      <w:r>
+        <w:rPr>
+          <w:rFonts w:hint="eastAsia"/>
+          <w:sz w:val="20"/>
+          <w:szCs w:val="20"/>
+        </w:rPr>
+        <w:t>( B</w:t>
+      </w:r>
+      <w:proofErr w:type="gramEnd"/>
+      <w:r>
+        <w:rPr>
+          <w:rFonts w:hint="eastAsia"/>
+          <w:sz w:val="20"/>
+          <w:szCs w:val="20"/>
+        </w:rPr>
+        <w:t xml:space="preserve"> )</w:t>
       </w:r>
       <w:r>
         <w:rPr>
@@ -2521,13 +2685,23 @@
           <w:szCs w:val="20"/>
         </w:rPr>
       </w:pPr>
-      <w:r>
-        <w:rPr>
-          <w:rFonts w:hint="eastAsia"/>
-          <w:sz w:val="20"/>
-          <w:szCs w:val="20"/>
-        </w:rPr>
-        <w:t>( D )</w:t>
+      <w:proofErr w:type="gramStart"/>
+      <w:r>
+        <w:rPr>
+          <w:rFonts w:hint="eastAsia"/>
+          <w:sz w:val="20"/>
+          <w:szCs w:val="20"/>
+        </w:rPr>
+        <w:t>( D</w:t>
+      </w:r>
+      <w:proofErr w:type="gramEnd"/>
+      <w:r>
+        <w:rPr>
+          <w:rFonts w:hint="eastAsia"/>
+          <w:sz w:val="20"/>
+          <w:szCs w:val="20"/>
+        </w:rPr>
+        <w:t xml:space="preserve"> )</w:t>
       </w:r>
       <w:r>
         <w:rPr>
@@ -2689,13 +2863,23 @@
           <w:szCs w:val="20"/>
         </w:rPr>
       </w:pPr>
-      <w:r>
-        <w:rPr>
-          <w:rFonts w:hint="eastAsia"/>
-          <w:sz w:val="20"/>
-          <w:szCs w:val="20"/>
-        </w:rPr>
-        <w:t>( A )</w:t>
+      <w:proofErr w:type="gramStart"/>
+      <w:r>
+        <w:rPr>
+          <w:rFonts w:hint="eastAsia"/>
+          <w:sz w:val="20"/>
+          <w:szCs w:val="20"/>
+        </w:rPr>
+        <w:t>( A</w:t>
+      </w:r>
+      <w:proofErr w:type="gramEnd"/>
+      <w:r>
+        <w:rPr>
+          <w:rFonts w:hint="eastAsia"/>
+          <w:sz w:val="20"/>
+          <w:szCs w:val="20"/>
+        </w:rPr>
+        <w:t xml:space="preserve"> )</w:t>
       </w:r>
       <w:r>
         <w:rPr>
@@ -2862,13 +3046,23 @@
           <w:szCs w:val="20"/>
         </w:rPr>
       </w:pPr>
-      <w:r>
-        <w:rPr>
-          <w:rFonts w:hint="eastAsia"/>
-          <w:sz w:val="20"/>
-          <w:szCs w:val="20"/>
-        </w:rPr>
-        <w:t>( B )</w:t>
+      <w:proofErr w:type="gramStart"/>
+      <w:r>
+        <w:rPr>
+          <w:rFonts w:hint="eastAsia"/>
+          <w:sz w:val="20"/>
+          <w:szCs w:val="20"/>
+        </w:rPr>
+        <w:t>( B</w:t>
+      </w:r>
+      <w:proofErr w:type="gramEnd"/>
+      <w:r>
+        <w:rPr>
+          <w:rFonts w:hint="eastAsia"/>
+          <w:sz w:val="20"/>
+          <w:szCs w:val="20"/>
+        </w:rPr>
+        <w:t xml:space="preserve"> )</w:t>
       </w:r>
       <w:r>
         <w:rPr>
@@ -3028,13 +3222,23 @@
           <w:szCs w:val="20"/>
         </w:rPr>
       </w:pPr>
-      <w:r>
-        <w:rPr>
-          <w:rFonts w:hint="eastAsia"/>
-          <w:sz w:val="20"/>
-          <w:szCs w:val="20"/>
-        </w:rPr>
-        <w:t>( D )</w:t>
+      <w:proofErr w:type="gramStart"/>
+      <w:r>
+        <w:rPr>
+          <w:rFonts w:hint="eastAsia"/>
+          <w:sz w:val="20"/>
+          <w:szCs w:val="20"/>
+        </w:rPr>
+        <w:t>( D</w:t>
+      </w:r>
+      <w:proofErr w:type="gramEnd"/>
+      <w:r>
+        <w:rPr>
+          <w:rFonts w:hint="eastAsia"/>
+          <w:sz w:val="20"/>
+          <w:szCs w:val="20"/>
+        </w:rPr>
+        <w:t xml:space="preserve"> )</w:t>
       </w:r>
       <w:r>
         <w:rPr>
@@ -3210,13 +3414,23 @@
           <w:szCs w:val="20"/>
         </w:rPr>
       </w:pPr>
-      <w:r>
-        <w:rPr>
-          <w:rFonts w:hint="eastAsia"/>
-          <w:sz w:val="20"/>
-          <w:szCs w:val="20"/>
-        </w:rPr>
-        <w:t>( A )</w:t>
+      <w:proofErr w:type="gramStart"/>
+      <w:r>
+        <w:rPr>
+          <w:rFonts w:hint="eastAsia"/>
+          <w:sz w:val="20"/>
+          <w:szCs w:val="20"/>
+        </w:rPr>
+        <w:t>( A</w:t>
+      </w:r>
+      <w:proofErr w:type="gramEnd"/>
+      <w:r>
+        <w:rPr>
+          <w:rFonts w:hint="eastAsia"/>
+          <w:sz w:val="20"/>
+          <w:szCs w:val="20"/>
+        </w:rPr>
+        <w:t xml:space="preserve"> )</w:t>
       </w:r>
       <w:r>
         <w:rPr>
@@ -3376,13 +3590,23 @@
           <w:szCs w:val="20"/>
         </w:rPr>
       </w:pPr>
-      <w:r>
-        <w:rPr>
-          <w:rFonts w:hint="eastAsia"/>
-          <w:sz w:val="20"/>
-          <w:szCs w:val="20"/>
-        </w:rPr>
-        <w:t>( D )</w:t>
+      <w:proofErr w:type="gramStart"/>
+      <w:r>
+        <w:rPr>
+          <w:rFonts w:hint="eastAsia"/>
+          <w:sz w:val="20"/>
+          <w:szCs w:val="20"/>
+        </w:rPr>
+        <w:t>( D</w:t>
+      </w:r>
+      <w:proofErr w:type="gramEnd"/>
+      <w:r>
+        <w:rPr>
+          <w:rFonts w:hint="eastAsia"/>
+          <w:sz w:val="20"/>
+          <w:szCs w:val="20"/>
+        </w:rPr>
+        <w:t xml:space="preserve"> )</w:t>
       </w:r>
       <w:r>
         <w:rPr>
@@ -3558,13 +3782,23 @@
           <w:szCs w:val="20"/>
         </w:rPr>
       </w:pPr>
-      <w:r>
-        <w:rPr>
-          <w:rFonts w:hint="eastAsia"/>
-          <w:sz w:val="20"/>
-          <w:szCs w:val="20"/>
-        </w:rPr>
-        <w:t>( B )</w:t>
+      <w:proofErr w:type="gramStart"/>
+      <w:r>
+        <w:rPr>
+          <w:rFonts w:hint="eastAsia"/>
+          <w:sz w:val="20"/>
+          <w:szCs w:val="20"/>
+        </w:rPr>
+        <w:t>( B</w:t>
+      </w:r>
+      <w:proofErr w:type="gramEnd"/>
+      <w:r>
+        <w:rPr>
+          <w:rFonts w:hint="eastAsia"/>
+          <w:sz w:val="20"/>
+          <w:szCs w:val="20"/>
+        </w:rPr>
+        <w:t xml:space="preserve"> )</w:t>
       </w:r>
       <w:r>
         <w:rPr>
@@ -3724,13 +3958,23 @@
           <w:szCs w:val="20"/>
         </w:rPr>
       </w:pPr>
-      <w:r>
-        <w:rPr>
-          <w:rFonts w:hint="eastAsia"/>
-          <w:sz w:val="20"/>
-          <w:szCs w:val="20"/>
-        </w:rPr>
-        <w:t>( A )</w:t>
+      <w:proofErr w:type="gramStart"/>
+      <w:r>
+        <w:rPr>
+          <w:rFonts w:hint="eastAsia"/>
+          <w:sz w:val="20"/>
+          <w:szCs w:val="20"/>
+        </w:rPr>
+        <w:t>( A</w:t>
+      </w:r>
+      <w:proofErr w:type="gramEnd"/>
+      <w:r>
+        <w:rPr>
+          <w:rFonts w:hint="eastAsia"/>
+          <w:sz w:val="20"/>
+          <w:szCs w:val="20"/>
+        </w:rPr>
+        <w:t xml:space="preserve"> )</w:t>
       </w:r>
       <w:r>
         <w:rPr>
@@ -3772,8 +4016,18 @@
           <w:sz w:val="20"/>
           <w:szCs w:val="20"/>
         </w:rPr>
-        <w:t>byte x = 999;</w:t>
-      </w:r>
+        <w:t xml:space="preserve">byte x = </w:t>
+      </w:r>
+      <w:proofErr w:type="gramStart"/>
+      <w:r>
+        <w:rPr>
+          <w:rFonts w:hint="eastAsia"/>
+          <w:sz w:val="20"/>
+          <w:szCs w:val="20"/>
+        </w:rPr>
+        <w:t>999;</w:t>
+      </w:r>
+      <w:proofErr w:type="gramEnd"/>
     </w:p>
     <w:p>
       <w:pPr>
@@ -3831,8 +4085,18 @@
           <w:sz w:val="20"/>
           <w:szCs w:val="20"/>
         </w:rPr>
-        <w:t>-2_147_483_648;</w:t>
-      </w:r>
+        <w:t>-2_147_483_</w:t>
+      </w:r>
+      <w:proofErr w:type="gramStart"/>
+      <w:r>
+        <w:rPr>
+          <w:rFonts w:hint="eastAsia"/>
+          <w:sz w:val="20"/>
+          <w:szCs w:val="20"/>
+        </w:rPr>
+        <w:t>648;</w:t>
+      </w:r>
+      <w:proofErr w:type="gramEnd"/>
     </w:p>
     <w:p>
       <w:pPr>
@@ -3865,8 +4129,18 @@
           <w:sz w:val="20"/>
           <w:szCs w:val="20"/>
         </w:rPr>
-        <w:t>char = 100;</w:t>
-      </w:r>
+        <w:t xml:space="preserve">char = </w:t>
+      </w:r>
+      <w:proofErr w:type="gramStart"/>
+      <w:r>
+        <w:rPr>
+          <w:rFonts w:hint="eastAsia"/>
+          <w:sz w:val="20"/>
+          <w:szCs w:val="20"/>
+        </w:rPr>
+        <w:t>100;</w:t>
+      </w:r>
+      <w:proofErr w:type="gramEnd"/>
     </w:p>
     <w:p>
       <w:pPr>
@@ -3915,13 +4189,23 @@
           <w:szCs w:val="20"/>
         </w:rPr>
       </w:pPr>
-      <w:r>
-        <w:rPr>
-          <w:rFonts w:hint="eastAsia"/>
-          <w:sz w:val="20"/>
-          <w:szCs w:val="20"/>
-        </w:rPr>
-        <w:t>( B )</w:t>
+      <w:proofErr w:type="gramStart"/>
+      <w:r>
+        <w:rPr>
+          <w:rFonts w:hint="eastAsia"/>
+          <w:sz w:val="20"/>
+          <w:szCs w:val="20"/>
+        </w:rPr>
+        <w:t>( B</w:t>
+      </w:r>
+      <w:proofErr w:type="gramEnd"/>
+      <w:r>
+        <w:rPr>
+          <w:rFonts w:hint="eastAsia"/>
+          <w:sz w:val="20"/>
+          <w:szCs w:val="20"/>
+        </w:rPr>
+        <w:t xml:space="preserve"> )</w:t>
       </w:r>
       <w:r>
         <w:rPr>
@@ -4081,13 +4365,23 @@
           <w:szCs w:val="20"/>
         </w:rPr>
       </w:pPr>
-      <w:r>
-        <w:rPr>
-          <w:rFonts w:hint="eastAsia"/>
-          <w:sz w:val="20"/>
-          <w:szCs w:val="20"/>
-        </w:rPr>
-        <w:t>( B )</w:t>
+      <w:proofErr w:type="gramStart"/>
+      <w:r>
+        <w:rPr>
+          <w:rFonts w:hint="eastAsia"/>
+          <w:sz w:val="20"/>
+          <w:szCs w:val="20"/>
+        </w:rPr>
+        <w:t>( B</w:t>
+      </w:r>
+      <w:proofErr w:type="gramEnd"/>
+      <w:r>
+        <w:rPr>
+          <w:rFonts w:hint="eastAsia"/>
+          <w:sz w:val="20"/>
+          <w:szCs w:val="20"/>
+        </w:rPr>
+        <w:t xml:space="preserve"> )</w:t>
       </w:r>
       <w:r>
         <w:rPr>
@@ -4241,6 +4535,7 @@
         </w:rPr>
         <w:t>：</w:t>
       </w:r>
+      <w:proofErr w:type="gramStart"/>
       <w:r>
         <w:rPr>
           <w:rFonts w:hint="eastAsia"/>
@@ -4249,6 +4544,7 @@
         </w:rPr>
         <w:t>?  :</w:t>
       </w:r>
+      <w:proofErr w:type="gramEnd"/>
     </w:p>
     <w:p>
       <w:pPr>
@@ -4263,13 +4559,23 @@
           <w:szCs w:val="20"/>
         </w:rPr>
       </w:pPr>
-      <w:r>
-        <w:rPr>
-          <w:rFonts w:hint="eastAsia"/>
-          <w:sz w:val="20"/>
-          <w:szCs w:val="20"/>
-        </w:rPr>
-        <w:t>( D )</w:t>
+      <w:proofErr w:type="gramStart"/>
+      <w:r>
+        <w:rPr>
+          <w:rFonts w:hint="eastAsia"/>
+          <w:sz w:val="20"/>
+          <w:szCs w:val="20"/>
+        </w:rPr>
+        <w:t>( D</w:t>
+      </w:r>
+      <w:proofErr w:type="gramEnd"/>
+      <w:r>
+        <w:rPr>
+          <w:rFonts w:hint="eastAsia"/>
+          <w:sz w:val="20"/>
+          <w:szCs w:val="20"/>
+        </w:rPr>
+        <w:t xml:space="preserve"> )</w:t>
       </w:r>
       <w:r>
         <w:rPr>
@@ -4481,13 +4787,23 @@
           <w:szCs w:val="20"/>
         </w:rPr>
       </w:pPr>
-      <w:r>
-        <w:rPr>
-          <w:rFonts w:hint="eastAsia"/>
-          <w:sz w:val="20"/>
-          <w:szCs w:val="20"/>
-        </w:rPr>
-        <w:t>( D )</w:t>
+      <w:proofErr w:type="gramStart"/>
+      <w:r>
+        <w:rPr>
+          <w:rFonts w:hint="eastAsia"/>
+          <w:sz w:val="20"/>
+          <w:szCs w:val="20"/>
+        </w:rPr>
+        <w:t>( D</w:t>
+      </w:r>
+      <w:proofErr w:type="gramEnd"/>
+      <w:r>
+        <w:rPr>
+          <w:rFonts w:hint="eastAsia"/>
+          <w:sz w:val="20"/>
+          <w:szCs w:val="20"/>
+        </w:rPr>
+        <w:t xml:space="preserve"> )</w:t>
       </w:r>
       <w:r>
         <w:rPr>
@@ -4615,13 +4931,23 @@
           <w:szCs w:val="20"/>
         </w:rPr>
       </w:pPr>
-      <w:r>
-        <w:rPr>
-          <w:rFonts w:hint="eastAsia"/>
-          <w:sz w:val="20"/>
-          <w:szCs w:val="20"/>
-        </w:rPr>
-        <w:t>( A )</w:t>
+      <w:proofErr w:type="gramStart"/>
+      <w:r>
+        <w:rPr>
+          <w:rFonts w:hint="eastAsia"/>
+          <w:sz w:val="20"/>
+          <w:szCs w:val="20"/>
+        </w:rPr>
+        <w:t>( A</w:t>
+      </w:r>
+      <w:proofErr w:type="gramEnd"/>
+      <w:r>
+        <w:rPr>
+          <w:rFonts w:hint="eastAsia"/>
+          <w:sz w:val="20"/>
+          <w:szCs w:val="20"/>
+        </w:rPr>
+        <w:t xml:space="preserve"> )</w:t>
       </w:r>
       <w:r>
         <w:rPr>
@@ -4797,13 +5123,23 @@
           <w:szCs w:val="20"/>
         </w:rPr>
       </w:pPr>
-      <w:r>
-        <w:rPr>
-          <w:rFonts w:hint="eastAsia"/>
-          <w:sz w:val="20"/>
-          <w:szCs w:val="20"/>
-        </w:rPr>
-        <w:t>( A )</w:t>
+      <w:proofErr w:type="gramStart"/>
+      <w:r>
+        <w:rPr>
+          <w:rFonts w:hint="eastAsia"/>
+          <w:sz w:val="20"/>
+          <w:szCs w:val="20"/>
+        </w:rPr>
+        <w:t>( A</w:t>
+      </w:r>
+      <w:proofErr w:type="gramEnd"/>
+      <w:r>
+        <w:rPr>
+          <w:rFonts w:hint="eastAsia"/>
+          <w:sz w:val="20"/>
+          <w:szCs w:val="20"/>
+        </w:rPr>
+        <w:t xml:space="preserve"> )</w:t>
       </w:r>
       <w:r>
         <w:rPr>
@@ -5016,13 +5352,23 @@
           <w:szCs w:val="20"/>
         </w:rPr>
       </w:pPr>
-      <w:r>
-        <w:rPr>
-          <w:rFonts w:hint="eastAsia"/>
-          <w:sz w:val="20"/>
-          <w:szCs w:val="20"/>
-        </w:rPr>
-        <w:t>( B )</w:t>
+      <w:proofErr w:type="gramStart"/>
+      <w:r>
+        <w:rPr>
+          <w:rFonts w:hint="eastAsia"/>
+          <w:sz w:val="20"/>
+          <w:szCs w:val="20"/>
+        </w:rPr>
+        <w:t>( B</w:t>
+      </w:r>
+      <w:proofErr w:type="gramEnd"/>
+      <w:r>
+        <w:rPr>
+          <w:rFonts w:hint="eastAsia"/>
+          <w:sz w:val="20"/>
+          <w:szCs w:val="20"/>
+        </w:rPr>
+        <w:t xml:space="preserve"> )</w:t>
       </w:r>
       <w:r>
         <w:rPr>
@@ -5230,13 +5576,23 @@
           <w:szCs w:val="20"/>
         </w:rPr>
       </w:pPr>
-      <w:r>
-        <w:rPr>
-          <w:rFonts w:hint="eastAsia"/>
-          <w:sz w:val="20"/>
-          <w:szCs w:val="20"/>
-        </w:rPr>
-        <w:t>( C )</w:t>
+      <w:proofErr w:type="gramStart"/>
+      <w:r>
+        <w:rPr>
+          <w:rFonts w:hint="eastAsia"/>
+          <w:sz w:val="20"/>
+          <w:szCs w:val="20"/>
+        </w:rPr>
+        <w:t>( C</w:t>
+      </w:r>
+      <w:proofErr w:type="gramEnd"/>
+      <w:r>
+        <w:rPr>
+          <w:rFonts w:hint="eastAsia"/>
+          <w:sz w:val="20"/>
+          <w:szCs w:val="20"/>
+        </w:rPr>
+        <w:t xml:space="preserve"> )</w:t>
       </w:r>
       <w:r>
         <w:rPr>
@@ -5478,13 +5834,23 @@
           <w:szCs w:val="20"/>
         </w:rPr>
       </w:pPr>
-      <w:r>
-        <w:rPr>
-          <w:rFonts w:hint="eastAsia"/>
-          <w:sz w:val="20"/>
-          <w:szCs w:val="20"/>
-        </w:rPr>
-        <w:t>( D )</w:t>
+      <w:proofErr w:type="gramStart"/>
+      <w:r>
+        <w:rPr>
+          <w:rFonts w:hint="eastAsia"/>
+          <w:sz w:val="20"/>
+          <w:szCs w:val="20"/>
+        </w:rPr>
+        <w:t>( D</w:t>
+      </w:r>
+      <w:proofErr w:type="gramEnd"/>
+      <w:r>
+        <w:rPr>
+          <w:rFonts w:hint="eastAsia"/>
+          <w:sz w:val="20"/>
+          <w:szCs w:val="20"/>
+        </w:rPr>
+        <w:t xml:space="preserve"> )</w:t>
       </w:r>
       <w:r>
         <w:rPr>
@@ -5708,13 +6074,23 @@
           <w:szCs w:val="20"/>
         </w:rPr>
       </w:pPr>
-      <w:r>
-        <w:rPr>
-          <w:rFonts w:hint="eastAsia"/>
-          <w:sz w:val="20"/>
-          <w:szCs w:val="20"/>
-        </w:rPr>
-        <w:t>( A )</w:t>
+      <w:proofErr w:type="gramStart"/>
+      <w:r>
+        <w:rPr>
+          <w:rFonts w:hint="eastAsia"/>
+          <w:sz w:val="20"/>
+          <w:szCs w:val="20"/>
+        </w:rPr>
+        <w:t>( A</w:t>
+      </w:r>
+      <w:proofErr w:type="gramEnd"/>
+      <w:r>
+        <w:rPr>
+          <w:rFonts w:hint="eastAsia"/>
+          <w:sz w:val="20"/>
+          <w:szCs w:val="20"/>
+        </w:rPr>
+        <w:t xml:space="preserve"> )</w:t>
       </w:r>
       <w:r>
         <w:rPr>
@@ -5890,13 +6266,23 @@
           <w:szCs w:val="20"/>
         </w:rPr>
       </w:pPr>
-      <w:r>
-        <w:rPr>
-          <w:rFonts w:hint="eastAsia"/>
-          <w:sz w:val="20"/>
-          <w:szCs w:val="20"/>
-        </w:rPr>
-        <w:t>( D )</w:t>
+      <w:proofErr w:type="gramStart"/>
+      <w:r>
+        <w:rPr>
+          <w:rFonts w:hint="eastAsia"/>
+          <w:sz w:val="20"/>
+          <w:szCs w:val="20"/>
+        </w:rPr>
+        <w:t>( D</w:t>
+      </w:r>
+      <w:proofErr w:type="gramEnd"/>
+      <w:r>
+        <w:rPr>
+          <w:rFonts w:hint="eastAsia"/>
+          <w:sz w:val="20"/>
+          <w:szCs w:val="20"/>
+        </w:rPr>
+        <w:t xml:space="preserve"> )</w:t>
       </w:r>
       <w:r>
         <w:rPr>
@@ -6072,13 +6458,23 @@
           <w:szCs w:val="20"/>
         </w:rPr>
       </w:pPr>
-      <w:r>
-        <w:rPr>
-          <w:rFonts w:hint="eastAsia"/>
-          <w:sz w:val="20"/>
-          <w:szCs w:val="20"/>
-        </w:rPr>
-        <w:t>( C )</w:t>
+      <w:proofErr w:type="gramStart"/>
+      <w:r>
+        <w:rPr>
+          <w:rFonts w:hint="eastAsia"/>
+          <w:sz w:val="20"/>
+          <w:szCs w:val="20"/>
+        </w:rPr>
+        <w:t>( C</w:t>
+      </w:r>
+      <w:proofErr w:type="gramEnd"/>
+      <w:r>
+        <w:rPr>
+          <w:rFonts w:hint="eastAsia"/>
+          <w:sz w:val="20"/>
+          <w:szCs w:val="20"/>
+        </w:rPr>
+        <w:t xml:space="preserve"> )</w:t>
       </w:r>
       <w:r>
         <w:rPr>
@@ -6302,13 +6698,23 @@
           <w:szCs w:val="20"/>
         </w:rPr>
       </w:pPr>
-      <w:r>
-        <w:rPr>
-          <w:rFonts w:hint="eastAsia"/>
-          <w:sz w:val="20"/>
-          <w:szCs w:val="20"/>
-        </w:rPr>
-        <w:t>( B )</w:t>
+      <w:proofErr w:type="gramStart"/>
+      <w:r>
+        <w:rPr>
+          <w:rFonts w:hint="eastAsia"/>
+          <w:sz w:val="20"/>
+          <w:szCs w:val="20"/>
+        </w:rPr>
+        <w:t>( B</w:t>
+      </w:r>
+      <w:proofErr w:type="gramEnd"/>
+      <w:r>
+        <w:rPr>
+          <w:rFonts w:hint="eastAsia"/>
+          <w:sz w:val="20"/>
+          <w:szCs w:val="20"/>
+        </w:rPr>
+        <w:t xml:space="preserve"> )</w:t>
       </w:r>
       <w:r>
         <w:rPr>
@@ -6345,6 +6751,7 @@
         <w:t>：</w:t>
       </w:r>
       <w:proofErr w:type="spellStart"/>
+      <w:proofErr w:type="gramStart"/>
       <w:r>
         <w:rPr>
           <w:rFonts w:hint="eastAsia"/>
@@ -6362,6 +6769,7 @@
         </w:rPr>
         <w:t>( )</w:t>
       </w:r>
+      <w:proofErr w:type="gramEnd"/>
     </w:p>
     <w:p>
       <w:pPr>
@@ -6388,6 +6796,7 @@
         </w:rPr>
         <w:t>：</w:t>
       </w:r>
+      <w:proofErr w:type="gramStart"/>
       <w:r>
         <w:rPr>
           <w:rFonts w:hint="eastAsia"/>
@@ -6396,6 +6805,7 @@
         </w:rPr>
         <w:t>next( )</w:t>
       </w:r>
+      <w:proofErr w:type="gramEnd"/>
     </w:p>
     <w:p>
       <w:pPr>
@@ -6424,6 +6834,7 @@
         <w:t>：</w:t>
       </w:r>
       <w:proofErr w:type="spellStart"/>
+      <w:proofErr w:type="gramStart"/>
       <w:r>
         <w:rPr>
           <w:rFonts w:hint="eastAsia"/>
@@ -6441,6 +6852,7 @@
         </w:rPr>
         <w:t>( )</w:t>
       </w:r>
+      <w:proofErr w:type="gramEnd"/>
     </w:p>
     <w:p>
       <w:pPr>
@@ -6468,6 +6880,7 @@
         <w:t>：</w:t>
       </w:r>
       <w:proofErr w:type="spellStart"/>
+      <w:proofErr w:type="gramStart"/>
       <w:r>
         <w:rPr>
           <w:rFonts w:hint="eastAsia"/>
@@ -6485,6 +6898,7 @@
         </w:rPr>
         <w:t>( )</w:t>
       </w:r>
+      <w:proofErr w:type="gramEnd"/>
     </w:p>
     <w:p>
       <w:pPr>
@@ -6499,13 +6913,23 @@
           <w:szCs w:val="20"/>
         </w:rPr>
       </w:pPr>
-      <w:r>
-        <w:rPr>
-          <w:rFonts w:hint="eastAsia"/>
-          <w:sz w:val="20"/>
-          <w:szCs w:val="20"/>
-        </w:rPr>
-        <w:t>( B )</w:t>
+      <w:proofErr w:type="gramStart"/>
+      <w:r>
+        <w:rPr>
+          <w:rFonts w:hint="eastAsia"/>
+          <w:sz w:val="20"/>
+          <w:szCs w:val="20"/>
+        </w:rPr>
+        <w:t>( B</w:t>
+      </w:r>
+      <w:proofErr w:type="gramEnd"/>
+      <w:r>
+        <w:rPr>
+          <w:rFonts w:hint="eastAsia"/>
+          <w:sz w:val="20"/>
+          <w:szCs w:val="20"/>
+        </w:rPr>
+        <w:t xml:space="preserve"> )</w:t>
       </w:r>
       <w:r>
         <w:rPr>
@@ -6778,13 +7202,23 @@
           <w:szCs w:val="20"/>
         </w:rPr>
       </w:pPr>
-      <w:r>
-        <w:rPr>
-          <w:rFonts w:hint="eastAsia"/>
-          <w:sz w:val="20"/>
-          <w:szCs w:val="20"/>
-        </w:rPr>
-        <w:t>( B )</w:t>
+      <w:proofErr w:type="gramStart"/>
+      <w:r>
+        <w:rPr>
+          <w:rFonts w:hint="eastAsia"/>
+          <w:sz w:val="20"/>
+          <w:szCs w:val="20"/>
+        </w:rPr>
+        <w:t>( B</w:t>
+      </w:r>
+      <w:proofErr w:type="gramEnd"/>
+      <w:r>
+        <w:rPr>
+          <w:rFonts w:hint="eastAsia"/>
+          <w:sz w:val="20"/>
+          <w:szCs w:val="20"/>
+        </w:rPr>
+        <w:t xml:space="preserve"> )</w:t>
       </w:r>
       <w:r>
         <w:rPr>
@@ -7057,13 +7491,23 @@
           <w:szCs w:val="20"/>
         </w:rPr>
       </w:pPr>
-      <w:r>
-        <w:rPr>
-          <w:rFonts w:hint="eastAsia"/>
-          <w:sz w:val="20"/>
-          <w:szCs w:val="20"/>
-        </w:rPr>
-        <w:t>( D )</w:t>
+      <w:proofErr w:type="gramStart"/>
+      <w:r>
+        <w:rPr>
+          <w:rFonts w:hint="eastAsia"/>
+          <w:sz w:val="20"/>
+          <w:szCs w:val="20"/>
+        </w:rPr>
+        <w:t>( D</w:t>
+      </w:r>
+      <w:proofErr w:type="gramEnd"/>
+      <w:r>
+        <w:rPr>
+          <w:rFonts w:hint="eastAsia"/>
+          <w:sz w:val="20"/>
+          <w:szCs w:val="20"/>
+        </w:rPr>
+        <w:t xml:space="preserve"> )</w:t>
       </w:r>
       <w:r>
         <w:rPr>
@@ -7338,13 +7782,23 @@
           <w:szCs w:val="20"/>
         </w:rPr>
       </w:pPr>
-      <w:r>
-        <w:rPr>
-          <w:rFonts w:hint="eastAsia"/>
-          <w:sz w:val="20"/>
-          <w:szCs w:val="20"/>
-        </w:rPr>
-        <w:t>( B )</w:t>
+      <w:proofErr w:type="gramStart"/>
+      <w:r>
+        <w:rPr>
+          <w:rFonts w:hint="eastAsia"/>
+          <w:sz w:val="20"/>
+          <w:szCs w:val="20"/>
+        </w:rPr>
+        <w:t>( B</w:t>
+      </w:r>
+      <w:proofErr w:type="gramEnd"/>
+      <w:r>
+        <w:rPr>
+          <w:rFonts w:hint="eastAsia"/>
+          <w:sz w:val="20"/>
+          <w:szCs w:val="20"/>
+        </w:rPr>
+        <w:t xml:space="preserve"> )</w:t>
       </w:r>
       <w:r>
         <w:rPr>
@@ -7618,13 +8072,23 @@
           <w:szCs w:val="20"/>
         </w:rPr>
       </w:pPr>
-      <w:r>
-        <w:rPr>
-          <w:rFonts w:hint="eastAsia"/>
-          <w:sz w:val="20"/>
-          <w:szCs w:val="20"/>
-        </w:rPr>
-        <w:t>( D )</w:t>
+      <w:proofErr w:type="gramStart"/>
+      <w:r>
+        <w:rPr>
+          <w:rFonts w:hint="eastAsia"/>
+          <w:sz w:val="20"/>
+          <w:szCs w:val="20"/>
+        </w:rPr>
+        <w:t>( D</w:t>
+      </w:r>
+      <w:proofErr w:type="gramEnd"/>
+      <w:r>
+        <w:rPr>
+          <w:rFonts w:hint="eastAsia"/>
+          <w:sz w:val="20"/>
+          <w:szCs w:val="20"/>
+        </w:rPr>
+        <w:t xml:space="preserve"> )</w:t>
       </w:r>
       <w:r>
         <w:rPr>
@@ -7882,13 +8346,23 @@
           <w:szCs w:val="20"/>
         </w:rPr>
       </w:pPr>
-      <w:r>
-        <w:rPr>
-          <w:rFonts w:hint="eastAsia"/>
-          <w:sz w:val="20"/>
-          <w:szCs w:val="20"/>
-        </w:rPr>
-        <w:t>( A )</w:t>
+      <w:proofErr w:type="gramStart"/>
+      <w:r>
+        <w:rPr>
+          <w:rFonts w:hint="eastAsia"/>
+          <w:sz w:val="20"/>
+          <w:szCs w:val="20"/>
+        </w:rPr>
+        <w:t>( A</w:t>
+      </w:r>
+      <w:proofErr w:type="gramEnd"/>
+      <w:r>
+        <w:rPr>
+          <w:rFonts w:hint="eastAsia"/>
+          <w:sz w:val="20"/>
+          <w:szCs w:val="20"/>
+        </w:rPr>
+        <w:t xml:space="preserve"> )</w:t>
       </w:r>
       <w:r>
         <w:rPr>
@@ -8163,13 +8637,23 @@
           <w:szCs w:val="20"/>
         </w:rPr>
       </w:pPr>
-      <w:r>
-        <w:rPr>
-          <w:rFonts w:hint="eastAsia"/>
-          <w:sz w:val="20"/>
-          <w:szCs w:val="20"/>
-        </w:rPr>
-        <w:t>( C )</w:t>
+      <w:proofErr w:type="gramStart"/>
+      <w:r>
+        <w:rPr>
+          <w:rFonts w:hint="eastAsia"/>
+          <w:sz w:val="20"/>
+          <w:szCs w:val="20"/>
+        </w:rPr>
+        <w:t>( C</w:t>
+      </w:r>
+      <w:proofErr w:type="gramEnd"/>
+      <w:r>
+        <w:rPr>
+          <w:rFonts w:hint="eastAsia"/>
+          <w:sz w:val="20"/>
+          <w:szCs w:val="20"/>
+        </w:rPr>
+        <w:t xml:space="preserve"> )</w:t>
       </w:r>
       <w:r>
         <w:rPr>
@@ -8443,13 +8927,23 @@
           <w:szCs w:val="20"/>
         </w:rPr>
       </w:pPr>
-      <w:r>
-        <w:rPr>
-          <w:rFonts w:hint="eastAsia"/>
-          <w:sz w:val="20"/>
-          <w:szCs w:val="20"/>
-        </w:rPr>
-        <w:t>( D )</w:t>
+      <w:proofErr w:type="gramStart"/>
+      <w:r>
+        <w:rPr>
+          <w:rFonts w:hint="eastAsia"/>
+          <w:sz w:val="20"/>
+          <w:szCs w:val="20"/>
+        </w:rPr>
+        <w:t>( D</w:t>
+      </w:r>
+      <w:proofErr w:type="gramEnd"/>
+      <w:r>
+        <w:rPr>
+          <w:rFonts w:hint="eastAsia"/>
+          <w:sz w:val="20"/>
+          <w:szCs w:val="20"/>
+        </w:rPr>
+        <w:t xml:space="preserve"> )</w:t>
       </w:r>
       <w:r>
         <w:rPr>
@@ -8724,13 +9218,23 @@
           <w:szCs w:val="20"/>
         </w:rPr>
       </w:pPr>
-      <w:r>
-        <w:rPr>
-          <w:rFonts w:hint="eastAsia"/>
-          <w:sz w:val="20"/>
-          <w:szCs w:val="20"/>
-        </w:rPr>
-        <w:t>( C )</w:t>
+      <w:proofErr w:type="gramStart"/>
+      <w:r>
+        <w:rPr>
+          <w:rFonts w:hint="eastAsia"/>
+          <w:sz w:val="20"/>
+          <w:szCs w:val="20"/>
+        </w:rPr>
+        <w:t>( C</w:t>
+      </w:r>
+      <w:proofErr w:type="gramEnd"/>
+      <w:r>
+        <w:rPr>
+          <w:rFonts w:hint="eastAsia"/>
+          <w:sz w:val="20"/>
+          <w:szCs w:val="20"/>
+        </w:rPr>
+        <w:t xml:space="preserve"> )</w:t>
       </w:r>
       <w:r>
         <w:rPr>
@@ -8905,13 +9409,23 @@
           <w:szCs w:val="20"/>
         </w:rPr>
       </w:pPr>
-      <w:r>
-        <w:rPr>
-          <w:rFonts w:hint="eastAsia"/>
-          <w:sz w:val="20"/>
-          <w:szCs w:val="20"/>
-        </w:rPr>
-        <w:t>( B )</w:t>
+      <w:proofErr w:type="gramStart"/>
+      <w:r>
+        <w:rPr>
+          <w:rFonts w:hint="eastAsia"/>
+          <w:sz w:val="20"/>
+          <w:szCs w:val="20"/>
+        </w:rPr>
+        <w:t>( B</w:t>
+      </w:r>
+      <w:proofErr w:type="gramEnd"/>
+      <w:r>
+        <w:rPr>
+          <w:rFonts w:hint="eastAsia"/>
+          <w:sz w:val="20"/>
+          <w:szCs w:val="20"/>
+        </w:rPr>
+        <w:t xml:space="preserve"> )</w:t>
       </w:r>
       <w:r>
         <w:rPr>
@@ -9086,13 +9600,23 @@
           <w:szCs w:val="20"/>
         </w:rPr>
       </w:pPr>
-      <w:r>
-        <w:rPr>
-          <w:rFonts w:hint="eastAsia"/>
-          <w:sz w:val="20"/>
-          <w:szCs w:val="20"/>
-        </w:rPr>
-        <w:t>( B )</w:t>
+      <w:proofErr w:type="gramStart"/>
+      <w:r>
+        <w:rPr>
+          <w:rFonts w:hint="eastAsia"/>
+          <w:sz w:val="20"/>
+          <w:szCs w:val="20"/>
+        </w:rPr>
+        <w:t>( B</w:t>
+      </w:r>
+      <w:proofErr w:type="gramEnd"/>
+      <w:r>
+        <w:rPr>
+          <w:rFonts w:hint="eastAsia"/>
+          <w:sz w:val="20"/>
+          <w:szCs w:val="20"/>
+        </w:rPr>
+        <w:t xml:space="preserve"> )</w:t>
       </w:r>
       <w:r>
         <w:rPr>
@@ -9252,13 +9776,23 @@
           <w:szCs w:val="20"/>
         </w:rPr>
       </w:pPr>
-      <w:r>
-        <w:rPr>
-          <w:rFonts w:hint="eastAsia"/>
-          <w:sz w:val="20"/>
-          <w:szCs w:val="20"/>
-        </w:rPr>
-        <w:t>( C )</w:t>
+      <w:proofErr w:type="gramStart"/>
+      <w:r>
+        <w:rPr>
+          <w:rFonts w:hint="eastAsia"/>
+          <w:sz w:val="20"/>
+          <w:szCs w:val="20"/>
+        </w:rPr>
+        <w:t>( C</w:t>
+      </w:r>
+      <w:proofErr w:type="gramEnd"/>
+      <w:r>
+        <w:rPr>
+          <w:rFonts w:hint="eastAsia"/>
+          <w:sz w:val="20"/>
+          <w:szCs w:val="20"/>
+        </w:rPr>
+        <w:t xml:space="preserve"> )</w:t>
       </w:r>
       <w:r>
         <w:rPr>
@@ -9418,6 +9952,7 @@
           <w:szCs w:val="20"/>
         </w:rPr>
       </w:pPr>
+      <w:proofErr w:type="gramStart"/>
       <w:r>
         <w:rPr>
           <w:rFonts w:hint="eastAsia"/>
@@ -9425,7 +9960,16 @@
           <w:szCs w:val="20"/>
         </w:rPr>
         <w:lastRenderedPageBreak/>
-        <w:t>( D )</w:t>
+        <w:t>( D</w:t>
+      </w:r>
+      <w:proofErr w:type="gramEnd"/>
+      <w:r>
+        <w:rPr>
+          <w:rFonts w:hint="eastAsia"/>
+          <w:sz w:val="20"/>
+          <w:szCs w:val="20"/>
+        </w:rPr>
+        <w:t xml:space="preserve"> )</w:t>
       </w:r>
       <w:r>
         <w:rPr>
@@ -9616,13 +10160,23 @@
           <w:szCs w:val="20"/>
         </w:rPr>
       </w:pPr>
-      <w:r>
-        <w:rPr>
-          <w:rFonts w:hint="eastAsia"/>
-          <w:sz w:val="20"/>
-          <w:szCs w:val="20"/>
-        </w:rPr>
-        <w:t>( D )</w:t>
+      <w:proofErr w:type="gramStart"/>
+      <w:r>
+        <w:rPr>
+          <w:rFonts w:hint="eastAsia"/>
+          <w:sz w:val="20"/>
+          <w:szCs w:val="20"/>
+        </w:rPr>
+        <w:t>( D</w:t>
+      </w:r>
+      <w:proofErr w:type="gramEnd"/>
+      <w:r>
+        <w:rPr>
+          <w:rFonts w:hint="eastAsia"/>
+          <w:sz w:val="20"/>
+          <w:szCs w:val="20"/>
+        </w:rPr>
+        <w:t xml:space="preserve"> )</w:t>
       </w:r>
       <w:r>
         <w:rPr>
@@ -9813,13 +10367,23 @@
           <w:szCs w:val="20"/>
         </w:rPr>
       </w:pPr>
-      <w:r>
-        <w:rPr>
-          <w:rFonts w:hint="eastAsia"/>
-          <w:sz w:val="20"/>
-          <w:szCs w:val="20"/>
-        </w:rPr>
-        <w:t>( B )</w:t>
+      <w:proofErr w:type="gramStart"/>
+      <w:r>
+        <w:rPr>
+          <w:rFonts w:hint="eastAsia"/>
+          <w:sz w:val="20"/>
+          <w:szCs w:val="20"/>
+        </w:rPr>
+        <w:t>( B</w:t>
+      </w:r>
+      <w:proofErr w:type="gramEnd"/>
+      <w:r>
+        <w:rPr>
+          <w:rFonts w:hint="eastAsia"/>
+          <w:sz w:val="20"/>
+          <w:szCs w:val="20"/>
+        </w:rPr>
+        <w:t xml:space="preserve"> )</w:t>
       </w:r>
       <w:r>
         <w:rPr>
@@ -10043,13 +10607,23 @@
           <w:szCs w:val="20"/>
         </w:rPr>
       </w:pPr>
-      <w:r>
-        <w:rPr>
-          <w:rFonts w:hint="eastAsia"/>
-          <w:sz w:val="20"/>
-          <w:szCs w:val="20"/>
-        </w:rPr>
-        <w:t>( C )</w:t>
+      <w:proofErr w:type="gramStart"/>
+      <w:r>
+        <w:rPr>
+          <w:rFonts w:hint="eastAsia"/>
+          <w:sz w:val="20"/>
+          <w:szCs w:val="20"/>
+        </w:rPr>
+        <w:t>( C</w:t>
+      </w:r>
+      <w:proofErr w:type="gramEnd"/>
+      <w:r>
+        <w:rPr>
+          <w:rFonts w:hint="eastAsia"/>
+          <w:sz w:val="20"/>
+          <w:szCs w:val="20"/>
+        </w:rPr>
+        <w:t xml:space="preserve"> )</w:t>
       </w:r>
       <w:r>
         <w:rPr>
@@ -10273,13 +10847,23 @@
           <w:szCs w:val="20"/>
         </w:rPr>
       </w:pPr>
-      <w:r>
-        <w:rPr>
-          <w:rFonts w:hint="eastAsia"/>
-          <w:sz w:val="20"/>
-          <w:szCs w:val="20"/>
-        </w:rPr>
-        <w:t>( D )</w:t>
+      <w:proofErr w:type="gramStart"/>
+      <w:r>
+        <w:rPr>
+          <w:rFonts w:hint="eastAsia"/>
+          <w:sz w:val="20"/>
+          <w:szCs w:val="20"/>
+        </w:rPr>
+        <w:t>( D</w:t>
+      </w:r>
+      <w:proofErr w:type="gramEnd"/>
+      <w:r>
+        <w:rPr>
+          <w:rFonts w:hint="eastAsia"/>
+          <w:sz w:val="20"/>
+          <w:szCs w:val="20"/>
+        </w:rPr>
+        <w:t xml:space="preserve"> )</w:t>
       </w:r>
       <w:r>
         <w:rPr>
@@ -10495,6 +11079,7 @@
           <w:szCs w:val="20"/>
         </w:rPr>
       </w:pPr>
+      <w:proofErr w:type="gramStart"/>
       <w:r>
         <w:rPr>
           <w:rFonts w:hint="eastAsia"/>
@@ -10502,7 +11087,16 @@
           <w:szCs w:val="20"/>
         </w:rPr>
         <w:lastRenderedPageBreak/>
-        <w:t>( B )</w:t>
+        <w:t>( B</w:t>
+      </w:r>
+      <w:proofErr w:type="gramEnd"/>
+      <w:r>
+        <w:rPr>
+          <w:rFonts w:hint="eastAsia"/>
+          <w:sz w:val="20"/>
+          <w:szCs w:val="20"/>
+        </w:rPr>
+        <w:t xml:space="preserve"> )</w:t>
       </w:r>
       <w:r>
         <w:rPr>
@@ -10718,13 +11312,23 @@
           <w:szCs w:val="20"/>
         </w:rPr>
       </w:pPr>
-      <w:r>
-        <w:rPr>
-          <w:rFonts w:hint="eastAsia"/>
-          <w:sz w:val="20"/>
-          <w:szCs w:val="20"/>
-        </w:rPr>
-        <w:t>( A )</w:t>
+      <w:proofErr w:type="gramStart"/>
+      <w:r>
+        <w:rPr>
+          <w:rFonts w:hint="eastAsia"/>
+          <w:sz w:val="20"/>
+          <w:szCs w:val="20"/>
+        </w:rPr>
+        <w:t>( A</w:t>
+      </w:r>
+      <w:proofErr w:type="gramEnd"/>
+      <w:r>
+        <w:rPr>
+          <w:rFonts w:hint="eastAsia"/>
+          <w:sz w:val="20"/>
+          <w:szCs w:val="20"/>
+        </w:rPr>
+        <w:t xml:space="preserve"> )</w:t>
       </w:r>
       <w:r>
         <w:rPr>
@@ -10940,13 +11544,23 @@
           <w:szCs w:val="20"/>
         </w:rPr>
       </w:pPr>
-      <w:r>
-        <w:rPr>
-          <w:rFonts w:hint="eastAsia"/>
-          <w:sz w:val="20"/>
-          <w:szCs w:val="20"/>
-        </w:rPr>
-        <w:t>( D )</w:t>
+      <w:proofErr w:type="gramStart"/>
+      <w:r>
+        <w:rPr>
+          <w:rFonts w:hint="eastAsia"/>
+          <w:sz w:val="20"/>
+          <w:szCs w:val="20"/>
+        </w:rPr>
+        <w:t>( D</w:t>
+      </w:r>
+      <w:proofErr w:type="gramEnd"/>
+      <w:r>
+        <w:rPr>
+          <w:rFonts w:hint="eastAsia"/>
+          <w:sz w:val="20"/>
+          <w:szCs w:val="20"/>
+        </w:rPr>
+        <w:t xml:space="preserve"> )</w:t>
       </w:r>
       <w:r>
         <w:rPr>
@@ -11162,13 +11776,23 @@
           <w:szCs w:val="20"/>
         </w:rPr>
       </w:pPr>
-      <w:r>
-        <w:rPr>
-          <w:rFonts w:hint="eastAsia"/>
-          <w:sz w:val="20"/>
-          <w:szCs w:val="20"/>
-        </w:rPr>
-        <w:t>( B )</w:t>
+      <w:proofErr w:type="gramStart"/>
+      <w:r>
+        <w:rPr>
+          <w:rFonts w:hint="eastAsia"/>
+          <w:sz w:val="20"/>
+          <w:szCs w:val="20"/>
+        </w:rPr>
+        <w:t>( B</w:t>
+      </w:r>
+      <w:proofErr w:type="gramEnd"/>
+      <w:r>
+        <w:rPr>
+          <w:rFonts w:hint="eastAsia"/>
+          <w:sz w:val="20"/>
+          <w:szCs w:val="20"/>
+        </w:rPr>
+        <w:t xml:space="preserve"> )</w:t>
       </w:r>
       <w:r>
         <w:rPr>
@@ -11328,6 +11952,7 @@
           <w:szCs w:val="20"/>
         </w:rPr>
       </w:pPr>
+      <w:proofErr w:type="gramStart"/>
       <w:r>
         <w:rPr>
           <w:rFonts w:hint="eastAsia"/>
@@ -11335,7 +11960,16 @@
           <w:szCs w:val="20"/>
         </w:rPr>
         <w:lastRenderedPageBreak/>
-        <w:t>( D )</w:t>
+        <w:t>( D</w:t>
+      </w:r>
+      <w:proofErr w:type="gramEnd"/>
+      <w:r>
+        <w:rPr>
+          <w:rFonts w:hint="eastAsia"/>
+          <w:sz w:val="20"/>
+          <w:szCs w:val="20"/>
+        </w:rPr>
+        <w:t xml:space="preserve"> )</w:t>
       </w:r>
       <w:r>
         <w:rPr>
@@ -11495,13 +12129,23 @@
           <w:szCs w:val="20"/>
         </w:rPr>
       </w:pPr>
-      <w:r>
-        <w:rPr>
-          <w:rFonts w:hint="eastAsia"/>
-          <w:sz w:val="20"/>
-          <w:szCs w:val="20"/>
-        </w:rPr>
-        <w:t>( C )</w:t>
+      <w:proofErr w:type="gramStart"/>
+      <w:r>
+        <w:rPr>
+          <w:rFonts w:hint="eastAsia"/>
+          <w:sz w:val="20"/>
+          <w:szCs w:val="20"/>
+        </w:rPr>
+        <w:t>( C</w:t>
+      </w:r>
+      <w:proofErr w:type="gramEnd"/>
+      <w:r>
+        <w:rPr>
+          <w:rFonts w:hint="eastAsia"/>
+          <w:sz w:val="20"/>
+          <w:szCs w:val="20"/>
+        </w:rPr>
+        <w:t xml:space="preserve"> )</w:t>
       </w:r>
       <w:r>
         <w:rPr>
@@ -11661,13 +12305,23 @@
           <w:szCs w:val="20"/>
         </w:rPr>
       </w:pPr>
-      <w:r>
-        <w:rPr>
-          <w:rFonts w:hint="eastAsia"/>
-          <w:sz w:val="20"/>
-          <w:szCs w:val="20"/>
-        </w:rPr>
-        <w:t>( A )</w:t>
+      <w:proofErr w:type="gramStart"/>
+      <w:r>
+        <w:rPr>
+          <w:rFonts w:hint="eastAsia"/>
+          <w:sz w:val="20"/>
+          <w:szCs w:val="20"/>
+        </w:rPr>
+        <w:t>( A</w:t>
+      </w:r>
+      <w:proofErr w:type="gramEnd"/>
+      <w:r>
+        <w:rPr>
+          <w:rFonts w:hint="eastAsia"/>
+          <w:sz w:val="20"/>
+          <w:szCs w:val="20"/>
+        </w:rPr>
+        <w:t xml:space="preserve"> )</w:t>
       </w:r>
       <w:r>
         <w:rPr>
@@ -11811,13 +12465,23 @@
           <w:szCs w:val="20"/>
         </w:rPr>
       </w:pPr>
-      <w:r>
-        <w:rPr>
-          <w:rFonts w:hint="eastAsia"/>
-          <w:sz w:val="20"/>
-          <w:szCs w:val="20"/>
-        </w:rPr>
-        <w:t>( A )</w:t>
+      <w:proofErr w:type="gramStart"/>
+      <w:r>
+        <w:rPr>
+          <w:rFonts w:hint="eastAsia"/>
+          <w:sz w:val="20"/>
+          <w:szCs w:val="20"/>
+        </w:rPr>
+        <w:t>( A</w:t>
+      </w:r>
+      <w:proofErr w:type="gramEnd"/>
+      <w:r>
+        <w:rPr>
+          <w:rFonts w:hint="eastAsia"/>
+          <w:sz w:val="20"/>
+          <w:szCs w:val="20"/>
+        </w:rPr>
+        <w:t xml:space="preserve"> )</w:t>
       </w:r>
       <w:r>
         <w:rPr>
@@ -11842,13 +12506,23 @@
           <w:szCs w:val="20"/>
         </w:rPr>
       </w:pPr>
-      <w:r>
-        <w:rPr>
-          <w:rFonts w:hint="eastAsia"/>
-          <w:sz w:val="20"/>
-          <w:szCs w:val="20"/>
-        </w:rPr>
-        <w:t>int[ ]  x = {5, 10, 15};</w:t>
+      <w:proofErr w:type="gramStart"/>
+      <w:r>
+        <w:rPr>
+          <w:rFonts w:hint="eastAsia"/>
+          <w:sz w:val="20"/>
+          <w:szCs w:val="20"/>
+        </w:rPr>
+        <w:t>int[</w:t>
+      </w:r>
+      <w:proofErr w:type="gramEnd"/>
+      <w:r>
+        <w:rPr>
+          <w:rFonts w:hint="eastAsia"/>
+          <w:sz w:val="20"/>
+          <w:szCs w:val="20"/>
+        </w:rPr>
+        <w:t xml:space="preserve"> ]  x = {5, 10, 15};</w:t>
       </w:r>
     </w:p>
     <w:p>
@@ -11865,13 +12539,23 @@
           <w:szCs w:val="20"/>
         </w:rPr>
       </w:pPr>
-      <w:r>
-        <w:rPr>
-          <w:rFonts w:hint="eastAsia"/>
-          <w:sz w:val="20"/>
-          <w:szCs w:val="20"/>
-        </w:rPr>
-        <w:t>int[ ]  y = {10, 20};</w:t>
+      <w:proofErr w:type="gramStart"/>
+      <w:r>
+        <w:rPr>
+          <w:rFonts w:hint="eastAsia"/>
+          <w:sz w:val="20"/>
+          <w:szCs w:val="20"/>
+        </w:rPr>
+        <w:t>int[</w:t>
+      </w:r>
+      <w:proofErr w:type="gramEnd"/>
+      <w:r>
+        <w:rPr>
+          <w:rFonts w:hint="eastAsia"/>
+          <w:sz w:val="20"/>
+          <w:szCs w:val="20"/>
+        </w:rPr>
+        <w:t xml:space="preserve"> ]  y = {10, 20};</w:t>
       </w:r>
     </w:p>
     <w:p>
@@ -11916,8 +12600,18 @@
           <w:sz w:val="20"/>
           <w:szCs w:val="20"/>
         </w:rPr>
-        <w:t>x = y;</w:t>
-      </w:r>
+        <w:t xml:space="preserve">x = </w:t>
+      </w:r>
+      <w:proofErr w:type="gramStart"/>
+      <w:r>
+        <w:rPr>
+          <w:rFonts w:hint="eastAsia"/>
+          <w:sz w:val="20"/>
+          <w:szCs w:val="20"/>
+        </w:rPr>
+        <w:t>y;</w:t>
+      </w:r>
+      <w:proofErr w:type="gramEnd"/>
     </w:p>
     <w:p>
       <w:pPr>
@@ -12102,13 +12796,23 @@
           <w:szCs w:val="20"/>
         </w:rPr>
       </w:pPr>
-      <w:r>
-        <w:rPr>
-          <w:rFonts w:hint="eastAsia"/>
-          <w:sz w:val="20"/>
-          <w:szCs w:val="20"/>
-        </w:rPr>
-        <w:t>( C )</w:t>
+      <w:proofErr w:type="gramStart"/>
+      <w:r>
+        <w:rPr>
+          <w:rFonts w:hint="eastAsia"/>
+          <w:sz w:val="20"/>
+          <w:szCs w:val="20"/>
+        </w:rPr>
+        <w:t>( C</w:t>
+      </w:r>
+      <w:proofErr w:type="gramEnd"/>
+      <w:r>
+        <w:rPr>
+          <w:rFonts w:hint="eastAsia"/>
+          <w:sz w:val="20"/>
+          <w:szCs w:val="20"/>
+        </w:rPr>
+        <w:t xml:space="preserve"> )</w:t>
       </w:r>
       <w:r>
         <w:rPr>
@@ -12133,13 +12837,23 @@
           <w:szCs w:val="20"/>
         </w:rPr>
       </w:pPr>
-      <w:r>
-        <w:rPr>
-          <w:rFonts w:hint="eastAsia"/>
-          <w:sz w:val="20"/>
-          <w:szCs w:val="20"/>
-        </w:rPr>
-        <w:t>int[ ]  x = {5, 10, 15};</w:t>
+      <w:proofErr w:type="gramStart"/>
+      <w:r>
+        <w:rPr>
+          <w:rFonts w:hint="eastAsia"/>
+          <w:sz w:val="20"/>
+          <w:szCs w:val="20"/>
+        </w:rPr>
+        <w:t>int[</w:t>
+      </w:r>
+      <w:proofErr w:type="gramEnd"/>
+      <w:r>
+        <w:rPr>
+          <w:rFonts w:hint="eastAsia"/>
+          <w:sz w:val="20"/>
+          <w:szCs w:val="20"/>
+        </w:rPr>
+        <w:t xml:space="preserve"> ]  x = {5, 10, 15};</w:t>
       </w:r>
     </w:p>
     <w:p>
@@ -12156,13 +12870,23 @@
           <w:szCs w:val="20"/>
         </w:rPr>
       </w:pPr>
-      <w:r>
-        <w:rPr>
-          <w:rFonts w:hint="eastAsia"/>
-          <w:sz w:val="20"/>
-          <w:szCs w:val="20"/>
-        </w:rPr>
-        <w:t>int[ ]  y = {10, 20};</w:t>
+      <w:proofErr w:type="gramStart"/>
+      <w:r>
+        <w:rPr>
+          <w:rFonts w:hint="eastAsia"/>
+          <w:sz w:val="20"/>
+          <w:szCs w:val="20"/>
+        </w:rPr>
+        <w:t>int[</w:t>
+      </w:r>
+      <w:proofErr w:type="gramEnd"/>
+      <w:r>
+        <w:rPr>
+          <w:rFonts w:hint="eastAsia"/>
+          <w:sz w:val="20"/>
+          <w:szCs w:val="20"/>
+        </w:rPr>
+        <w:t xml:space="preserve"> ]  y = {10, 20};</w:t>
       </w:r>
     </w:p>
     <w:p>
@@ -12207,8 +12931,18 @@
           <w:sz w:val="20"/>
           <w:szCs w:val="20"/>
         </w:rPr>
-        <w:t>x = y;</w:t>
-      </w:r>
+        <w:t xml:space="preserve">x = </w:t>
+      </w:r>
+      <w:proofErr w:type="gramStart"/>
+      <w:r>
+        <w:rPr>
+          <w:rFonts w:hint="eastAsia"/>
+          <w:sz w:val="20"/>
+          <w:szCs w:val="20"/>
+        </w:rPr>
+        <w:t>y;</w:t>
+      </w:r>
+      <w:proofErr w:type="gramEnd"/>
     </w:p>
     <w:p>
       <w:pPr>
@@ -12393,6 +13127,7 @@
           <w:szCs w:val="20"/>
         </w:rPr>
       </w:pPr>
+      <w:proofErr w:type="gramStart"/>
       <w:r>
         <w:rPr>
           <w:rFonts w:hint="eastAsia"/>
@@ -12400,7 +13135,16 @@
           <w:szCs w:val="20"/>
         </w:rPr>
         <w:lastRenderedPageBreak/>
-        <w:t>( C )</w:t>
+        <w:t>( C</w:t>
+      </w:r>
+      <w:proofErr w:type="gramEnd"/>
+      <w:r>
+        <w:rPr>
+          <w:rFonts w:hint="eastAsia"/>
+          <w:sz w:val="20"/>
+          <w:szCs w:val="20"/>
+        </w:rPr>
+        <w:t xml:space="preserve"> )</w:t>
       </w:r>
       <w:r>
         <w:rPr>
@@ -12637,13 +13381,23 @@
           <w:szCs w:val="20"/>
         </w:rPr>
       </w:pPr>
-      <w:r>
-        <w:rPr>
-          <w:rFonts w:hint="eastAsia"/>
-          <w:sz w:val="20"/>
-          <w:szCs w:val="20"/>
-        </w:rPr>
-        <w:t>( C )</w:t>
+      <w:proofErr w:type="gramStart"/>
+      <w:r>
+        <w:rPr>
+          <w:rFonts w:hint="eastAsia"/>
+          <w:sz w:val="20"/>
+          <w:szCs w:val="20"/>
+        </w:rPr>
+        <w:t>( C</w:t>
+      </w:r>
+      <w:proofErr w:type="gramEnd"/>
+      <w:r>
+        <w:rPr>
+          <w:rFonts w:hint="eastAsia"/>
+          <w:sz w:val="20"/>
+          <w:szCs w:val="20"/>
+        </w:rPr>
+        <w:t xml:space="preserve"> )</w:t>
       </w:r>
       <w:r>
         <w:rPr>
@@ -12870,13 +13624,23 @@
           <w:szCs w:val="20"/>
         </w:rPr>
       </w:pPr>
-      <w:r>
-        <w:rPr>
-          <w:rFonts w:hint="eastAsia"/>
-          <w:sz w:val="20"/>
-          <w:szCs w:val="20"/>
-        </w:rPr>
-        <w:t>( D )</w:t>
+      <w:proofErr w:type="gramStart"/>
+      <w:r>
+        <w:rPr>
+          <w:rFonts w:hint="eastAsia"/>
+          <w:sz w:val="20"/>
+          <w:szCs w:val="20"/>
+        </w:rPr>
+        <w:t>( D</w:t>
+      </w:r>
+      <w:proofErr w:type="gramEnd"/>
+      <w:r>
+        <w:rPr>
+          <w:rFonts w:hint="eastAsia"/>
+          <w:sz w:val="20"/>
+          <w:szCs w:val="20"/>
+        </w:rPr>
+        <w:t xml:space="preserve"> )</w:t>
       </w:r>
       <w:r>
         <w:rPr>
@@ -12912,13 +13676,23 @@
         </w:rPr>
         <w:t>：</w:t>
       </w:r>
-      <w:r>
-        <w:rPr>
-          <w:rFonts w:hint="eastAsia"/>
-          <w:sz w:val="20"/>
-          <w:szCs w:val="20"/>
-        </w:rPr>
-        <w:t>int[ ] x = {1, 3, 5};</w:t>
+      <w:proofErr w:type="gramStart"/>
+      <w:r>
+        <w:rPr>
+          <w:rFonts w:hint="eastAsia"/>
+          <w:sz w:val="20"/>
+          <w:szCs w:val="20"/>
+        </w:rPr>
+        <w:t>int[</w:t>
+      </w:r>
+      <w:proofErr w:type="gramEnd"/>
+      <w:r>
+        <w:rPr>
+          <w:rFonts w:hint="eastAsia"/>
+          <w:sz w:val="20"/>
+          <w:szCs w:val="20"/>
+        </w:rPr>
+        <w:t xml:space="preserve"> ] x = {1, 3, 5};</w:t>
       </w:r>
     </w:p>
     <w:p>
@@ -12946,13 +13720,23 @@
         </w:rPr>
         <w:t>：</w:t>
       </w:r>
-      <w:r>
-        <w:rPr>
-          <w:rFonts w:hint="eastAsia"/>
-          <w:sz w:val="20"/>
-          <w:szCs w:val="20"/>
-        </w:rPr>
-        <w:t>double[ ][ ] = new double[3][5];</w:t>
+      <w:proofErr w:type="gramStart"/>
+      <w:r>
+        <w:rPr>
+          <w:rFonts w:hint="eastAsia"/>
+          <w:sz w:val="20"/>
+          <w:szCs w:val="20"/>
+        </w:rPr>
+        <w:t>double[</w:t>
+      </w:r>
+      <w:proofErr w:type="gramEnd"/>
+      <w:r>
+        <w:rPr>
+          <w:rFonts w:hint="eastAsia"/>
+          <w:sz w:val="20"/>
+          <w:szCs w:val="20"/>
+        </w:rPr>
+        <w:t xml:space="preserve"> ][ ] = new double[3][5];</w:t>
       </w:r>
     </w:p>
     <w:p>
@@ -12980,13 +13764,23 @@
         </w:rPr>
         <w:t>：</w:t>
       </w:r>
-      <w:r>
-        <w:rPr>
-          <w:rFonts w:hint="eastAsia"/>
-          <w:sz w:val="20"/>
-          <w:szCs w:val="20"/>
-        </w:rPr>
-        <w:t>int[ ][ ] x = new int[3][ ];</w:t>
+      <w:proofErr w:type="gramStart"/>
+      <w:r>
+        <w:rPr>
+          <w:rFonts w:hint="eastAsia"/>
+          <w:sz w:val="20"/>
+          <w:szCs w:val="20"/>
+        </w:rPr>
+        <w:t>int[</w:t>
+      </w:r>
+      <w:proofErr w:type="gramEnd"/>
+      <w:r>
+        <w:rPr>
+          <w:rFonts w:hint="eastAsia"/>
+          <w:sz w:val="20"/>
+          <w:szCs w:val="20"/>
+        </w:rPr>
+        <w:t xml:space="preserve"> ][ ] x = new int[3][ ];</w:t>
       </w:r>
     </w:p>
     <w:p>
@@ -13014,13 +13808,23 @@
         </w:rPr>
         <w:t>：</w:t>
       </w:r>
-      <w:r>
-        <w:rPr>
-          <w:rFonts w:hint="eastAsia"/>
-          <w:sz w:val="20"/>
-          <w:szCs w:val="20"/>
-        </w:rPr>
-        <w:t>int[ ][ ] x = new int[ ][3];</w:t>
+      <w:proofErr w:type="gramStart"/>
+      <w:r>
+        <w:rPr>
+          <w:rFonts w:hint="eastAsia"/>
+          <w:sz w:val="20"/>
+          <w:szCs w:val="20"/>
+        </w:rPr>
+        <w:t>int[</w:t>
+      </w:r>
+      <w:proofErr w:type="gramEnd"/>
+      <w:r>
+        <w:rPr>
+          <w:rFonts w:hint="eastAsia"/>
+          <w:sz w:val="20"/>
+          <w:szCs w:val="20"/>
+        </w:rPr>
+        <w:t xml:space="preserve"> ][ ] x = new int[ ][3];</w:t>
       </w:r>
     </w:p>
     <w:p>
@@ -13036,13 +13840,23 @@
           <w:szCs w:val="20"/>
         </w:rPr>
       </w:pPr>
-      <w:r>
-        <w:rPr>
-          <w:rFonts w:hint="eastAsia"/>
-          <w:sz w:val="20"/>
-          <w:szCs w:val="20"/>
-        </w:rPr>
-        <w:t>( D )</w:t>
+      <w:proofErr w:type="gramStart"/>
+      <w:r>
+        <w:rPr>
+          <w:rFonts w:hint="eastAsia"/>
+          <w:sz w:val="20"/>
+          <w:szCs w:val="20"/>
+        </w:rPr>
+        <w:t>( D</w:t>
+      </w:r>
+      <w:proofErr w:type="gramEnd"/>
+      <w:r>
+        <w:rPr>
+          <w:rFonts w:hint="eastAsia"/>
+          <w:sz w:val="20"/>
+          <w:szCs w:val="20"/>
+        </w:rPr>
+        <w:t xml:space="preserve"> )</w:t>
       </w:r>
       <w:r>
         <w:rPr>
@@ -13266,13 +14080,23 @@
           <w:szCs w:val="20"/>
         </w:rPr>
       </w:pPr>
-      <w:r>
-        <w:rPr>
-          <w:rFonts w:hint="eastAsia"/>
-          <w:sz w:val="20"/>
-          <w:szCs w:val="20"/>
-        </w:rPr>
-        <w:t>( A )</w:t>
+      <w:proofErr w:type="gramStart"/>
+      <w:r>
+        <w:rPr>
+          <w:rFonts w:hint="eastAsia"/>
+          <w:sz w:val="20"/>
+          <w:szCs w:val="20"/>
+        </w:rPr>
+        <w:t>( A</w:t>
+      </w:r>
+      <w:proofErr w:type="gramEnd"/>
+      <w:r>
+        <w:rPr>
+          <w:rFonts w:hint="eastAsia"/>
+          <w:sz w:val="20"/>
+          <w:szCs w:val="20"/>
+        </w:rPr>
+        <w:t xml:space="preserve"> )</w:t>
       </w:r>
       <w:r>
         <w:rPr>
@@ -13435,7 +14259,25 @@
           <w:szCs w:val="20"/>
         </w:rPr>
         <w:lastRenderedPageBreak/>
-        <w:t>2 ( C )</w:t>
+        <w:t xml:space="preserve">2 </w:t>
+      </w:r>
+      <w:proofErr w:type="gramStart"/>
+      <w:r>
+        <w:rPr>
+          <w:rFonts w:hint="eastAsia"/>
+          <w:sz w:val="20"/>
+          <w:szCs w:val="20"/>
+        </w:rPr>
+        <w:t>( C</w:t>
+      </w:r>
+      <w:proofErr w:type="gramEnd"/>
+      <w:r>
+        <w:rPr>
+          <w:rFonts w:hint="eastAsia"/>
+          <w:sz w:val="20"/>
+          <w:szCs w:val="20"/>
+        </w:rPr>
+        <w:t xml:space="preserve"> )</w:t>
       </w:r>
       <w:r>
         <w:rPr>
@@ -13579,13 +14421,23 @@
           <w:szCs w:val="20"/>
         </w:rPr>
       </w:pPr>
-      <w:r>
-        <w:rPr>
-          <w:rFonts w:hint="eastAsia"/>
-          <w:sz w:val="20"/>
-          <w:szCs w:val="20"/>
-        </w:rPr>
-        <w:t>( D )</w:t>
+      <w:proofErr w:type="gramStart"/>
+      <w:r>
+        <w:rPr>
+          <w:rFonts w:hint="eastAsia"/>
+          <w:sz w:val="20"/>
+          <w:szCs w:val="20"/>
+        </w:rPr>
+        <w:t>( D</w:t>
+      </w:r>
+      <w:proofErr w:type="gramEnd"/>
+      <w:r>
+        <w:rPr>
+          <w:rFonts w:hint="eastAsia"/>
+          <w:sz w:val="20"/>
+          <w:szCs w:val="20"/>
+        </w:rPr>
+        <w:t xml:space="preserve"> )</w:t>
       </w:r>
       <w:r>
         <w:rPr>
@@ -13745,13 +14597,23 @@
           <w:szCs w:val="20"/>
         </w:rPr>
       </w:pPr>
-      <w:r>
-        <w:rPr>
-          <w:rFonts w:hint="eastAsia"/>
-          <w:sz w:val="20"/>
-          <w:szCs w:val="20"/>
-        </w:rPr>
-        <w:t>( A )</w:t>
+      <w:proofErr w:type="gramStart"/>
+      <w:r>
+        <w:rPr>
+          <w:rFonts w:hint="eastAsia"/>
+          <w:sz w:val="20"/>
+          <w:szCs w:val="20"/>
+        </w:rPr>
+        <w:t>( A</w:t>
+      </w:r>
+      <w:proofErr w:type="gramEnd"/>
+      <w:r>
+        <w:rPr>
+          <w:rFonts w:hint="eastAsia"/>
+          <w:sz w:val="20"/>
+          <w:szCs w:val="20"/>
+        </w:rPr>
+        <w:t xml:space="preserve"> )</w:t>
       </w:r>
       <w:r>
         <w:rPr>
@@ -13857,7 +14719,25 @@
           <w:sz w:val="20"/>
           <w:szCs w:val="20"/>
         </w:rPr>
-        <w:t>x = 10,  y = 20</w:t>
+        <w:t xml:space="preserve">x = </w:t>
+      </w:r>
+      <w:proofErr w:type="gramStart"/>
+      <w:r>
+        <w:rPr>
+          <w:rFonts w:hint="eastAsia"/>
+          <w:sz w:val="20"/>
+          <w:szCs w:val="20"/>
+        </w:rPr>
+        <w:t>10,  y</w:t>
+      </w:r>
+      <w:proofErr w:type="gramEnd"/>
+      <w:r>
+        <w:rPr>
+          <w:rFonts w:hint="eastAsia"/>
+          <w:sz w:val="20"/>
+          <w:szCs w:val="20"/>
+        </w:rPr>
+        <w:t xml:space="preserve"> = 20</w:t>
       </w:r>
     </w:p>
     <w:p>
@@ -13891,7 +14771,25 @@
           <w:sz w:val="20"/>
           <w:szCs w:val="20"/>
         </w:rPr>
-        <w:t>x = 20,  y = 10</w:t>
+        <w:t xml:space="preserve">x = </w:t>
+      </w:r>
+      <w:proofErr w:type="gramStart"/>
+      <w:r>
+        <w:rPr>
+          <w:rFonts w:hint="eastAsia"/>
+          <w:sz w:val="20"/>
+          <w:szCs w:val="20"/>
+        </w:rPr>
+        <w:t>20,  y</w:t>
+      </w:r>
+      <w:proofErr w:type="gramEnd"/>
+      <w:r>
+        <w:rPr>
+          <w:rFonts w:hint="eastAsia"/>
+          <w:sz w:val="20"/>
+          <w:szCs w:val="20"/>
+        </w:rPr>
+        <w:t xml:space="preserve"> = 10</w:t>
       </w:r>
     </w:p>
     <w:p>
@@ -13925,7 +14823,25 @@
           <w:sz w:val="20"/>
           <w:szCs w:val="20"/>
         </w:rPr>
-        <w:t>x = 10,  y = 30</w:t>
+        <w:t xml:space="preserve">x = </w:t>
+      </w:r>
+      <w:proofErr w:type="gramStart"/>
+      <w:r>
+        <w:rPr>
+          <w:rFonts w:hint="eastAsia"/>
+          <w:sz w:val="20"/>
+          <w:szCs w:val="20"/>
+        </w:rPr>
+        <w:t>10,  y</w:t>
+      </w:r>
+      <w:proofErr w:type="gramEnd"/>
+      <w:r>
+        <w:rPr>
+          <w:rFonts w:hint="eastAsia"/>
+          <w:sz w:val="20"/>
+          <w:szCs w:val="20"/>
+        </w:rPr>
+        <w:t xml:space="preserve"> = 30</w:t>
       </w:r>
     </w:p>
     <w:p>
@@ -13959,7 +14875,25 @@
           <w:sz w:val="20"/>
           <w:szCs w:val="20"/>
         </w:rPr>
-        <w:t>x = 10,  y = 10</w:t>
+        <w:t xml:space="preserve">x = </w:t>
+      </w:r>
+      <w:proofErr w:type="gramStart"/>
+      <w:r>
+        <w:rPr>
+          <w:rFonts w:hint="eastAsia"/>
+          <w:sz w:val="20"/>
+          <w:szCs w:val="20"/>
+        </w:rPr>
+        <w:t>10,  y</w:t>
+      </w:r>
+      <w:proofErr w:type="gramEnd"/>
+      <w:r>
+        <w:rPr>
+          <w:rFonts w:hint="eastAsia"/>
+          <w:sz w:val="20"/>
+          <w:szCs w:val="20"/>
+        </w:rPr>
+        <w:t xml:space="preserve"> = 10</w:t>
       </w:r>
     </w:p>
     <w:p>
@@ -13975,13 +14909,23 @@
           <w:szCs w:val="20"/>
         </w:rPr>
       </w:pPr>
-      <w:r>
-        <w:rPr>
-          <w:rFonts w:hint="eastAsia"/>
-          <w:sz w:val="20"/>
-          <w:szCs w:val="20"/>
-        </w:rPr>
-        <w:t>( B )</w:t>
+      <w:proofErr w:type="gramStart"/>
+      <w:r>
+        <w:rPr>
+          <w:rFonts w:hint="eastAsia"/>
+          <w:sz w:val="20"/>
+          <w:szCs w:val="20"/>
+        </w:rPr>
+        <w:t>( B</w:t>
+      </w:r>
+      <w:proofErr w:type="gramEnd"/>
+      <w:r>
+        <w:rPr>
+          <w:rFonts w:hint="eastAsia"/>
+          <w:sz w:val="20"/>
+          <w:szCs w:val="20"/>
+        </w:rPr>
+        <w:t xml:space="preserve"> )</w:t>
       </w:r>
       <w:r>
         <w:rPr>
@@ -14087,7 +15031,25 @@
           <w:sz w:val="20"/>
           <w:szCs w:val="20"/>
         </w:rPr>
-        <w:t>x = 10,  y = 20</w:t>
+        <w:t xml:space="preserve">x = </w:t>
+      </w:r>
+      <w:proofErr w:type="gramStart"/>
+      <w:r>
+        <w:rPr>
+          <w:rFonts w:hint="eastAsia"/>
+          <w:sz w:val="20"/>
+          <w:szCs w:val="20"/>
+        </w:rPr>
+        <w:t>10,  y</w:t>
+      </w:r>
+      <w:proofErr w:type="gramEnd"/>
+      <w:r>
+        <w:rPr>
+          <w:rFonts w:hint="eastAsia"/>
+          <w:sz w:val="20"/>
+          <w:szCs w:val="20"/>
+        </w:rPr>
+        <w:t xml:space="preserve"> = 20</w:t>
       </w:r>
     </w:p>
     <w:p>
@@ -14121,7 +15083,25 @@
           <w:sz w:val="20"/>
           <w:szCs w:val="20"/>
         </w:rPr>
-        <w:t>x = 20,  y = 10</w:t>
+        <w:t xml:space="preserve">x = </w:t>
+      </w:r>
+      <w:proofErr w:type="gramStart"/>
+      <w:r>
+        <w:rPr>
+          <w:rFonts w:hint="eastAsia"/>
+          <w:sz w:val="20"/>
+          <w:szCs w:val="20"/>
+        </w:rPr>
+        <w:t>20,  y</w:t>
+      </w:r>
+      <w:proofErr w:type="gramEnd"/>
+      <w:r>
+        <w:rPr>
+          <w:rFonts w:hint="eastAsia"/>
+          <w:sz w:val="20"/>
+          <w:szCs w:val="20"/>
+        </w:rPr>
+        <w:t xml:space="preserve"> = 10</w:t>
       </w:r>
     </w:p>
     <w:p>
@@ -14156,7 +15136,25 @@
           <w:sz w:val="20"/>
           <w:szCs w:val="20"/>
         </w:rPr>
-        <w:t>x = 10,  y = 30</w:t>
+        <w:t xml:space="preserve">x = </w:t>
+      </w:r>
+      <w:proofErr w:type="gramStart"/>
+      <w:r>
+        <w:rPr>
+          <w:rFonts w:hint="eastAsia"/>
+          <w:sz w:val="20"/>
+          <w:szCs w:val="20"/>
+        </w:rPr>
+        <w:t>10,  y</w:t>
+      </w:r>
+      <w:proofErr w:type="gramEnd"/>
+      <w:r>
+        <w:rPr>
+          <w:rFonts w:hint="eastAsia"/>
+          <w:sz w:val="20"/>
+          <w:szCs w:val="20"/>
+        </w:rPr>
+        <w:t xml:space="preserve"> = 30</w:t>
       </w:r>
     </w:p>
     <w:p>
@@ -14190,7 +15188,25 @@
           <w:sz w:val="20"/>
           <w:szCs w:val="20"/>
         </w:rPr>
-        <w:t>x = 10,  y = 10</w:t>
+        <w:t xml:space="preserve">x = </w:t>
+      </w:r>
+      <w:proofErr w:type="gramStart"/>
+      <w:r>
+        <w:rPr>
+          <w:rFonts w:hint="eastAsia"/>
+          <w:sz w:val="20"/>
+          <w:szCs w:val="20"/>
+        </w:rPr>
+        <w:t>10,  y</w:t>
+      </w:r>
+      <w:proofErr w:type="gramEnd"/>
+      <w:r>
+        <w:rPr>
+          <w:rFonts w:hint="eastAsia"/>
+          <w:sz w:val="20"/>
+          <w:szCs w:val="20"/>
+        </w:rPr>
+        <w:t xml:space="preserve"> = 10</w:t>
       </w:r>
     </w:p>
     <w:p>
@@ -14206,13 +15222,23 @@
           <w:szCs w:val="20"/>
         </w:rPr>
       </w:pPr>
-      <w:r>
-        <w:rPr>
-          <w:rFonts w:hint="eastAsia"/>
-          <w:sz w:val="20"/>
-          <w:szCs w:val="20"/>
-        </w:rPr>
-        <w:t>( D )</w:t>
+      <w:proofErr w:type="gramStart"/>
+      <w:r>
+        <w:rPr>
+          <w:rFonts w:hint="eastAsia"/>
+          <w:sz w:val="20"/>
+          <w:szCs w:val="20"/>
+        </w:rPr>
+        <w:t>( D</w:t>
+      </w:r>
+      <w:proofErr w:type="gramEnd"/>
+      <w:r>
+        <w:rPr>
+          <w:rFonts w:hint="eastAsia"/>
+          <w:sz w:val="20"/>
+          <w:szCs w:val="20"/>
+        </w:rPr>
+        <w:t xml:space="preserve"> )</w:t>
       </w:r>
       <w:r>
         <w:rPr>
@@ -14428,13 +15454,23 @@
           <w:szCs w:val="20"/>
         </w:rPr>
       </w:pPr>
-      <w:r>
-        <w:rPr>
-          <w:rFonts w:hint="eastAsia"/>
-          <w:sz w:val="20"/>
-          <w:szCs w:val="20"/>
-        </w:rPr>
-        <w:t>( B )</w:t>
+      <w:proofErr w:type="gramStart"/>
+      <w:r>
+        <w:rPr>
+          <w:rFonts w:hint="eastAsia"/>
+          <w:sz w:val="20"/>
+          <w:szCs w:val="20"/>
+        </w:rPr>
+        <w:t>( B</w:t>
+      </w:r>
+      <w:proofErr w:type="gramEnd"/>
+      <w:r>
+        <w:rPr>
+          <w:rFonts w:hint="eastAsia"/>
+          <w:sz w:val="20"/>
+          <w:szCs w:val="20"/>
+        </w:rPr>
+        <w:t xml:space="preserve"> )</w:t>
       </w:r>
       <w:r>
         <w:rPr>
@@ -14650,13 +15686,23 @@
           <w:szCs w:val="20"/>
         </w:rPr>
       </w:pPr>
-      <w:r>
-        <w:rPr>
-          <w:rFonts w:hint="eastAsia"/>
-          <w:sz w:val="20"/>
-          <w:szCs w:val="20"/>
-        </w:rPr>
-        <w:t>( C )</w:t>
+      <w:proofErr w:type="gramStart"/>
+      <w:r>
+        <w:rPr>
+          <w:rFonts w:hint="eastAsia"/>
+          <w:sz w:val="20"/>
+          <w:szCs w:val="20"/>
+        </w:rPr>
+        <w:t>( C</w:t>
+      </w:r>
+      <w:proofErr w:type="gramEnd"/>
+      <w:r>
+        <w:rPr>
+          <w:rFonts w:hint="eastAsia"/>
+          <w:sz w:val="20"/>
+          <w:szCs w:val="20"/>
+        </w:rPr>
+        <w:t xml:space="preserve"> )</w:t>
       </w:r>
       <w:r>
         <w:rPr>
@@ -14880,13 +15926,23 @@
           <w:szCs w:val="20"/>
         </w:rPr>
       </w:pPr>
-      <w:r>
-        <w:rPr>
-          <w:rFonts w:hint="eastAsia"/>
-          <w:sz w:val="20"/>
-          <w:szCs w:val="20"/>
-        </w:rPr>
-        <w:t>( D )</w:t>
+      <w:proofErr w:type="gramStart"/>
+      <w:r>
+        <w:rPr>
+          <w:rFonts w:hint="eastAsia"/>
+          <w:sz w:val="20"/>
+          <w:szCs w:val="20"/>
+        </w:rPr>
+        <w:t>( D</w:t>
+      </w:r>
+      <w:proofErr w:type="gramEnd"/>
+      <w:r>
+        <w:rPr>
+          <w:rFonts w:hint="eastAsia"/>
+          <w:sz w:val="20"/>
+          <w:szCs w:val="20"/>
+        </w:rPr>
+        <w:t xml:space="preserve"> )</w:t>
       </w:r>
       <w:r>
         <w:rPr>
@@ -15039,13 +16095,23 @@
           <w:szCs w:val="20"/>
         </w:rPr>
       </w:pPr>
-      <w:r>
-        <w:rPr>
-          <w:rFonts w:hint="eastAsia"/>
-          <w:sz w:val="20"/>
-          <w:szCs w:val="20"/>
-        </w:rPr>
-        <w:t>( D )</w:t>
+      <w:proofErr w:type="gramStart"/>
+      <w:r>
+        <w:rPr>
+          <w:rFonts w:hint="eastAsia"/>
+          <w:sz w:val="20"/>
+          <w:szCs w:val="20"/>
+        </w:rPr>
+        <w:t>( D</w:t>
+      </w:r>
+      <w:proofErr w:type="gramEnd"/>
+      <w:r>
+        <w:rPr>
+          <w:rFonts w:hint="eastAsia"/>
+          <w:sz w:val="20"/>
+          <w:szCs w:val="20"/>
+        </w:rPr>
+        <w:t xml:space="preserve"> )</w:t>
       </w:r>
       <w:r>
         <w:rPr>
@@ -15269,13 +16335,23 @@
           <w:szCs w:val="20"/>
         </w:rPr>
       </w:pPr>
-      <w:r>
-        <w:rPr>
-          <w:rFonts w:hint="eastAsia"/>
-          <w:sz w:val="20"/>
-          <w:szCs w:val="20"/>
-        </w:rPr>
-        <w:t>( A )</w:t>
+      <w:proofErr w:type="gramStart"/>
+      <w:r>
+        <w:rPr>
+          <w:rFonts w:hint="eastAsia"/>
+          <w:sz w:val="20"/>
+          <w:szCs w:val="20"/>
+        </w:rPr>
+        <w:t>( A</w:t>
+      </w:r>
+      <w:proofErr w:type="gramEnd"/>
+      <w:r>
+        <w:rPr>
+          <w:rFonts w:hint="eastAsia"/>
+          <w:sz w:val="20"/>
+          <w:szCs w:val="20"/>
+        </w:rPr>
+        <w:t xml:space="preserve"> )</w:t>
       </w:r>
       <w:r>
         <w:rPr>
@@ -15324,7 +16400,25 @@
           <w:sz w:val="20"/>
           <w:szCs w:val="20"/>
         </w:rPr>
-        <w:t>oid math(int a, double b)</w:t>
+        <w:t xml:space="preserve">oid </w:t>
+      </w:r>
+      <w:proofErr w:type="gramStart"/>
+      <w:r>
+        <w:rPr>
+          <w:rFonts w:hint="eastAsia"/>
+          <w:sz w:val="20"/>
+          <w:szCs w:val="20"/>
+        </w:rPr>
+        <w:t>math(</w:t>
+      </w:r>
+      <w:proofErr w:type="gramEnd"/>
+      <w:r>
+        <w:rPr>
+          <w:rFonts w:hint="eastAsia"/>
+          <w:sz w:val="20"/>
+          <w:szCs w:val="20"/>
+        </w:rPr>
+        <w:t>int a, double b)</w:t>
       </w:r>
     </w:p>
     <w:p>
@@ -15476,13 +16570,23 @@
           <w:szCs w:val="20"/>
         </w:rPr>
       </w:pPr>
-      <w:r>
-        <w:rPr>
-          <w:rFonts w:hint="eastAsia"/>
-          <w:sz w:val="20"/>
-          <w:szCs w:val="20"/>
-        </w:rPr>
-        <w:t>( D )</w:t>
+      <w:proofErr w:type="gramStart"/>
+      <w:r>
+        <w:rPr>
+          <w:rFonts w:hint="eastAsia"/>
+          <w:sz w:val="20"/>
+          <w:szCs w:val="20"/>
+        </w:rPr>
+        <w:t>( D</w:t>
+      </w:r>
+      <w:proofErr w:type="gramEnd"/>
+      <w:r>
+        <w:rPr>
+          <w:rFonts w:hint="eastAsia"/>
+          <w:sz w:val="20"/>
+          <w:szCs w:val="20"/>
+        </w:rPr>
+        <w:t xml:space="preserve"> )</w:t>
       </w:r>
       <w:r>
         <w:rPr>
@@ -15658,13 +16762,23 @@
           <w:szCs w:val="20"/>
         </w:rPr>
       </w:pPr>
-      <w:r>
-        <w:rPr>
-          <w:rFonts w:hint="eastAsia"/>
-          <w:sz w:val="20"/>
-          <w:szCs w:val="20"/>
-        </w:rPr>
-        <w:t>( A )</w:t>
+      <w:proofErr w:type="gramStart"/>
+      <w:r>
+        <w:rPr>
+          <w:rFonts w:hint="eastAsia"/>
+          <w:sz w:val="20"/>
+          <w:szCs w:val="20"/>
+        </w:rPr>
+        <w:t>( A</w:t>
+      </w:r>
+      <w:proofErr w:type="gramEnd"/>
+      <w:r>
+        <w:rPr>
+          <w:rFonts w:hint="eastAsia"/>
+          <w:sz w:val="20"/>
+          <w:szCs w:val="20"/>
+        </w:rPr>
+        <w:t xml:space="preserve"> )</w:t>
       </w:r>
       <w:r>
         <w:rPr>
@@ -15872,13 +16986,23 @@
           <w:szCs w:val="20"/>
         </w:rPr>
       </w:pPr>
-      <w:r>
-        <w:rPr>
-          <w:rFonts w:hint="eastAsia"/>
-          <w:sz w:val="20"/>
-          <w:szCs w:val="20"/>
-        </w:rPr>
-        <w:t>( D )</w:t>
+      <w:proofErr w:type="gramStart"/>
+      <w:r>
+        <w:rPr>
+          <w:rFonts w:hint="eastAsia"/>
+          <w:sz w:val="20"/>
+          <w:szCs w:val="20"/>
+        </w:rPr>
+        <w:t>( D</w:t>
+      </w:r>
+      <w:proofErr w:type="gramEnd"/>
+      <w:r>
+        <w:rPr>
+          <w:rFonts w:hint="eastAsia"/>
+          <w:sz w:val="20"/>
+          <w:szCs w:val="20"/>
+        </w:rPr>
+        <w:t xml:space="preserve"> )</w:t>
       </w:r>
       <w:r>
         <w:rPr>
@@ -16166,13 +17290,23 @@
           <w:szCs w:val="20"/>
         </w:rPr>
       </w:pPr>
-      <w:r>
-        <w:rPr>
-          <w:rFonts w:hint="eastAsia"/>
-          <w:sz w:val="20"/>
-          <w:szCs w:val="20"/>
-        </w:rPr>
-        <w:t>( D )</w:t>
+      <w:proofErr w:type="gramStart"/>
+      <w:r>
+        <w:rPr>
+          <w:rFonts w:hint="eastAsia"/>
+          <w:sz w:val="20"/>
+          <w:szCs w:val="20"/>
+        </w:rPr>
+        <w:t>( D</w:t>
+      </w:r>
+      <w:proofErr w:type="gramEnd"/>
+      <w:r>
+        <w:rPr>
+          <w:rFonts w:hint="eastAsia"/>
+          <w:sz w:val="20"/>
+          <w:szCs w:val="20"/>
+        </w:rPr>
+        <w:t xml:space="preserve"> )</w:t>
       </w:r>
       <w:r>
         <w:rPr>
@@ -16230,8 +17364,18 @@
           <w:sz w:val="20"/>
           <w:szCs w:val="20"/>
         </w:rPr>
-        <w:t>private static void main( )</w:t>
-      </w:r>
+        <w:t xml:space="preserve">private static void </w:t>
+      </w:r>
+      <w:proofErr w:type="gramStart"/>
+      <w:r>
+        <w:rPr>
+          <w:rFonts w:hint="eastAsia"/>
+          <w:sz w:val="20"/>
+          <w:szCs w:val="20"/>
+        </w:rPr>
+        <w:t>main( )</w:t>
+      </w:r>
+      <w:proofErr w:type="gramEnd"/>
     </w:p>
     <w:p>
       <w:pPr>
@@ -16264,8 +17408,18 @@
           <w:sz w:val="20"/>
           <w:szCs w:val="20"/>
         </w:rPr>
-        <w:t>void main( )</w:t>
-      </w:r>
+        <w:t xml:space="preserve">void </w:t>
+      </w:r>
+      <w:proofErr w:type="gramStart"/>
+      <w:r>
+        <w:rPr>
+          <w:rFonts w:hint="eastAsia"/>
+          <w:sz w:val="20"/>
+          <w:szCs w:val="20"/>
+        </w:rPr>
+        <w:t>main( )</w:t>
+      </w:r>
+      <w:proofErr w:type="gramEnd"/>
     </w:p>
     <w:p>
       <w:pPr>
@@ -16298,8 +17452,18 @@
           <w:sz w:val="20"/>
           <w:szCs w:val="20"/>
         </w:rPr>
-        <w:t>public void main( )</w:t>
-      </w:r>
+        <w:t xml:space="preserve">public void </w:t>
+      </w:r>
+      <w:proofErr w:type="gramStart"/>
+      <w:r>
+        <w:rPr>
+          <w:rFonts w:hint="eastAsia"/>
+          <w:sz w:val="20"/>
+          <w:szCs w:val="20"/>
+        </w:rPr>
+        <w:t>main( )</w:t>
+      </w:r>
+      <w:proofErr w:type="gramEnd"/>
     </w:p>
     <w:p>
       <w:pPr>
@@ -16332,8 +17496,18 @@
           <w:sz w:val="20"/>
           <w:szCs w:val="20"/>
         </w:rPr>
-        <w:t>public static void main( )</w:t>
-      </w:r>
+        <w:t xml:space="preserve">public static void </w:t>
+      </w:r>
+      <w:proofErr w:type="gramStart"/>
+      <w:r>
+        <w:rPr>
+          <w:rFonts w:hint="eastAsia"/>
+          <w:sz w:val="20"/>
+          <w:szCs w:val="20"/>
+        </w:rPr>
+        <w:t>main( )</w:t>
+      </w:r>
+      <w:proofErr w:type="gramEnd"/>
     </w:p>
     <w:p>
       <w:pPr>
@@ -16348,6 +17522,7 @@
           <w:szCs w:val="20"/>
         </w:rPr>
       </w:pPr>
+      <w:proofErr w:type="gramStart"/>
       <w:r>
         <w:rPr>
           <w:rFonts w:hint="eastAsia"/>
@@ -16355,7 +17530,16 @@
           <w:szCs w:val="20"/>
         </w:rPr>
         <w:lastRenderedPageBreak/>
-        <w:t>( B )</w:t>
+        <w:t>( B</w:t>
+      </w:r>
+      <w:proofErr w:type="gramEnd"/>
+      <w:r>
+        <w:rPr>
+          <w:rFonts w:hint="eastAsia"/>
+          <w:sz w:val="20"/>
+          <w:szCs w:val="20"/>
+        </w:rPr>
+        <w:t xml:space="preserve"> )</w:t>
       </w:r>
       <w:r>
         <w:rPr>
@@ -16435,13 +17619,23 @@
         <w:t>Math.random</w:t>
       </w:r>
       <w:proofErr w:type="spellEnd"/>
-      <w:r>
-        <w:rPr>
-          <w:rFonts w:hint="eastAsia"/>
-          <w:sz w:val="20"/>
-          <w:szCs w:val="20"/>
-        </w:rPr>
-        <w:t>( ) &lt; 1.0</w:t>
+      <w:proofErr w:type="gramStart"/>
+      <w:r>
+        <w:rPr>
+          <w:rFonts w:hint="eastAsia"/>
+          <w:sz w:val="20"/>
+          <w:szCs w:val="20"/>
+        </w:rPr>
+        <w:t>( )</w:t>
+      </w:r>
+      <w:proofErr w:type="gramEnd"/>
+      <w:r>
+        <w:rPr>
+          <w:rFonts w:hint="eastAsia"/>
+          <w:sz w:val="20"/>
+          <w:szCs w:val="20"/>
+        </w:rPr>
+        <w:t xml:space="preserve"> &lt; 1.0</w:t>
       </w:r>
     </w:p>
     <w:p>
@@ -16487,13 +17681,23 @@
         <w:t>Math.random</w:t>
       </w:r>
       <w:proofErr w:type="spellEnd"/>
-      <w:r>
-        <w:rPr>
-          <w:rFonts w:hint="eastAsia"/>
-          <w:sz w:val="20"/>
-          <w:szCs w:val="20"/>
-        </w:rPr>
-        <w:t>( ) &lt;= 1.0</w:t>
+      <w:proofErr w:type="gramStart"/>
+      <w:r>
+        <w:rPr>
+          <w:rFonts w:hint="eastAsia"/>
+          <w:sz w:val="20"/>
+          <w:szCs w:val="20"/>
+        </w:rPr>
+        <w:t>( )</w:t>
+      </w:r>
+      <w:proofErr w:type="gramEnd"/>
+      <w:r>
+        <w:rPr>
+          <w:rFonts w:hint="eastAsia"/>
+          <w:sz w:val="20"/>
+          <w:szCs w:val="20"/>
+        </w:rPr>
+        <w:t xml:space="preserve"> &lt;= 1.0</w:t>
       </w:r>
     </w:p>
     <w:p>
@@ -16539,13 +17743,23 @@
         <w:t>Math.random</w:t>
       </w:r>
       <w:proofErr w:type="spellEnd"/>
-      <w:r>
-        <w:rPr>
-          <w:rFonts w:hint="eastAsia"/>
-          <w:sz w:val="20"/>
-          <w:szCs w:val="20"/>
-        </w:rPr>
-        <w:t>( ) &lt; 100.0</w:t>
+      <w:proofErr w:type="gramStart"/>
+      <w:r>
+        <w:rPr>
+          <w:rFonts w:hint="eastAsia"/>
+          <w:sz w:val="20"/>
+          <w:szCs w:val="20"/>
+        </w:rPr>
+        <w:t>( )</w:t>
+      </w:r>
+      <w:proofErr w:type="gramEnd"/>
+      <w:r>
+        <w:rPr>
+          <w:rFonts w:hint="eastAsia"/>
+          <w:sz w:val="20"/>
+          <w:szCs w:val="20"/>
+        </w:rPr>
+        <w:t xml:space="preserve"> &lt; 100.0</w:t>
       </w:r>
     </w:p>
     <w:p>
@@ -16591,13 +17805,23 @@
         <w:t>Math.random</w:t>
       </w:r>
       <w:proofErr w:type="spellEnd"/>
-      <w:r>
-        <w:rPr>
-          <w:rFonts w:hint="eastAsia"/>
-          <w:sz w:val="20"/>
-          <w:szCs w:val="20"/>
-        </w:rPr>
-        <w:t>( ) &lt;= 100.0</w:t>
+      <w:proofErr w:type="gramStart"/>
+      <w:r>
+        <w:rPr>
+          <w:rFonts w:hint="eastAsia"/>
+          <w:sz w:val="20"/>
+          <w:szCs w:val="20"/>
+        </w:rPr>
+        <w:t>( )</w:t>
+      </w:r>
+      <w:proofErr w:type="gramEnd"/>
+      <w:r>
+        <w:rPr>
+          <w:rFonts w:hint="eastAsia"/>
+          <w:sz w:val="20"/>
+          <w:szCs w:val="20"/>
+        </w:rPr>
+        <w:t xml:space="preserve"> &lt;= 100.0</w:t>
       </w:r>
     </w:p>
     <w:p>
@@ -16613,13 +17837,23 @@
           <w:szCs w:val="20"/>
         </w:rPr>
       </w:pPr>
-      <w:r>
-        <w:rPr>
-          <w:rFonts w:hint="eastAsia"/>
-          <w:sz w:val="20"/>
-          <w:szCs w:val="20"/>
-        </w:rPr>
-        <w:t>( D )</w:t>
+      <w:proofErr w:type="gramStart"/>
+      <w:r>
+        <w:rPr>
+          <w:rFonts w:hint="eastAsia"/>
+          <w:sz w:val="20"/>
+          <w:szCs w:val="20"/>
+        </w:rPr>
+        <w:t>( D</w:t>
+      </w:r>
+      <w:proofErr w:type="gramEnd"/>
+      <w:r>
+        <w:rPr>
+          <w:rFonts w:hint="eastAsia"/>
+          <w:sz w:val="20"/>
+          <w:szCs w:val="20"/>
+        </w:rPr>
+        <w:t xml:space="preserve"> )</w:t>
       </w:r>
       <w:r>
         <w:rPr>
@@ -16795,13 +18029,23 @@
           <w:szCs w:val="20"/>
         </w:rPr>
       </w:pPr>
-      <w:r>
-        <w:rPr>
-          <w:rFonts w:hint="eastAsia"/>
-          <w:sz w:val="20"/>
-          <w:szCs w:val="20"/>
-        </w:rPr>
-        <w:t>( C )</w:t>
+      <w:proofErr w:type="gramStart"/>
+      <w:r>
+        <w:rPr>
+          <w:rFonts w:hint="eastAsia"/>
+          <w:sz w:val="20"/>
+          <w:szCs w:val="20"/>
+        </w:rPr>
+        <w:t>( C</w:t>
+      </w:r>
+      <w:proofErr w:type="gramEnd"/>
+      <w:r>
+        <w:rPr>
+          <w:rFonts w:hint="eastAsia"/>
+          <w:sz w:val="20"/>
+          <w:szCs w:val="20"/>
+        </w:rPr>
+        <w:t xml:space="preserve"> )</w:t>
       </w:r>
       <w:r>
         <w:rPr>
@@ -16837,6 +18081,7 @@
         </w:rPr>
         <w:t>：</w:t>
       </w:r>
+      <w:proofErr w:type="gramStart"/>
       <w:r>
         <w:rPr>
           <w:rFonts w:hint="eastAsia"/>
@@ -16845,6 +18090,7 @@
         </w:rPr>
         <w:t>ceil( )</w:t>
       </w:r>
+      <w:proofErr w:type="gramEnd"/>
     </w:p>
     <w:p>
       <w:pPr>
@@ -16871,6 +18117,7 @@
         </w:rPr>
         <w:t>：</w:t>
       </w:r>
+      <w:proofErr w:type="gramStart"/>
       <w:r>
         <w:rPr>
           <w:rFonts w:hint="eastAsia"/>
@@ -16879,6 +18126,7 @@
         </w:rPr>
         <w:t>floor( )</w:t>
       </w:r>
+      <w:proofErr w:type="gramEnd"/>
     </w:p>
     <w:p>
       <w:pPr>
@@ -16905,6 +18153,7 @@
         </w:rPr>
         <w:t>：</w:t>
       </w:r>
+      <w:proofErr w:type="gramStart"/>
       <w:r>
         <w:rPr>
           <w:rFonts w:hint="eastAsia"/>
@@ -16913,6 +18162,7 @@
         </w:rPr>
         <w:t>round( )</w:t>
       </w:r>
+      <w:proofErr w:type="gramEnd"/>
     </w:p>
     <w:p>
       <w:pPr>
@@ -16940,6 +18190,7 @@
         <w:t>：</w:t>
       </w:r>
       <w:proofErr w:type="spellStart"/>
+      <w:proofErr w:type="gramStart"/>
       <w:r>
         <w:rPr>
           <w:rFonts w:hint="eastAsia"/>
@@ -16957,6 +18208,7 @@
         </w:rPr>
         <w:t>( )</w:t>
       </w:r>
+      <w:proofErr w:type="gramEnd"/>
     </w:p>
     <w:p>
       <w:pPr>
@@ -16971,13 +18223,23 @@
           <w:szCs w:val="20"/>
         </w:rPr>
       </w:pPr>
-      <w:r>
-        <w:rPr>
-          <w:rFonts w:hint="eastAsia"/>
-          <w:sz w:val="20"/>
-          <w:szCs w:val="20"/>
-        </w:rPr>
-        <w:t>( B )</w:t>
+      <w:proofErr w:type="gramStart"/>
+      <w:r>
+        <w:rPr>
+          <w:rFonts w:hint="eastAsia"/>
+          <w:sz w:val="20"/>
+          <w:szCs w:val="20"/>
+        </w:rPr>
+        <w:t>( B</w:t>
+      </w:r>
+      <w:proofErr w:type="gramEnd"/>
+      <w:r>
+        <w:rPr>
+          <w:rFonts w:hint="eastAsia"/>
+          <w:sz w:val="20"/>
+          <w:szCs w:val="20"/>
+        </w:rPr>
+        <w:t xml:space="preserve"> )</w:t>
       </w:r>
       <w:r>
         <w:rPr>
@@ -17013,6 +18275,7 @@
         </w:rPr>
         <w:t>：</w:t>
       </w:r>
+      <w:proofErr w:type="gramStart"/>
       <w:r>
         <w:rPr>
           <w:rFonts w:hint="eastAsia"/>
@@ -17021,6 +18284,7 @@
         </w:rPr>
         <w:t>ceil( )</w:t>
       </w:r>
+      <w:proofErr w:type="gramEnd"/>
     </w:p>
     <w:p>
       <w:pPr>
@@ -17047,6 +18311,7 @@
         </w:rPr>
         <w:t>：</w:t>
       </w:r>
+      <w:proofErr w:type="gramStart"/>
       <w:r>
         <w:rPr>
           <w:rFonts w:hint="eastAsia"/>
@@ -17055,6 +18320,7 @@
         </w:rPr>
         <w:t>floor( )</w:t>
       </w:r>
+      <w:proofErr w:type="gramEnd"/>
     </w:p>
     <w:p>
       <w:pPr>
@@ -17081,6 +18347,7 @@
         </w:rPr>
         <w:t>：</w:t>
       </w:r>
+      <w:proofErr w:type="gramStart"/>
       <w:r>
         <w:rPr>
           <w:rFonts w:hint="eastAsia"/>
@@ -17089,6 +18356,7 @@
         </w:rPr>
         <w:t>round( )</w:t>
       </w:r>
+      <w:proofErr w:type="gramEnd"/>
     </w:p>
     <w:p>
       <w:pPr>
@@ -17116,6 +18384,7 @@
         <w:t>：</w:t>
       </w:r>
       <w:proofErr w:type="spellStart"/>
+      <w:proofErr w:type="gramStart"/>
       <w:r>
         <w:rPr>
           <w:rFonts w:hint="eastAsia"/>
@@ -17133,6 +18402,7 @@
         </w:rPr>
         <w:t>( )</w:t>
       </w:r>
+      <w:proofErr w:type="gramEnd"/>
     </w:p>
     <w:p>
       <w:pPr>
@@ -17147,13 +18417,23 @@
           <w:szCs w:val="20"/>
         </w:rPr>
       </w:pPr>
-      <w:r>
-        <w:rPr>
-          <w:rFonts w:hint="eastAsia"/>
-          <w:sz w:val="20"/>
-          <w:szCs w:val="20"/>
-        </w:rPr>
-        <w:t>( A )</w:t>
+      <w:proofErr w:type="gramStart"/>
+      <w:r>
+        <w:rPr>
+          <w:rFonts w:hint="eastAsia"/>
+          <w:sz w:val="20"/>
+          <w:szCs w:val="20"/>
+        </w:rPr>
+        <w:t>( A</w:t>
+      </w:r>
+      <w:proofErr w:type="gramEnd"/>
+      <w:r>
+        <w:rPr>
+          <w:rFonts w:hint="eastAsia"/>
+          <w:sz w:val="20"/>
+          <w:szCs w:val="20"/>
+        </w:rPr>
+        <w:t xml:space="preserve"> )</w:t>
       </w:r>
       <w:r>
         <w:rPr>
@@ -17189,6 +18469,7 @@
         </w:rPr>
         <w:t>：</w:t>
       </w:r>
+      <w:proofErr w:type="gramStart"/>
       <w:r>
         <w:rPr>
           <w:rFonts w:hint="eastAsia"/>
@@ -17197,6 +18478,7 @@
         </w:rPr>
         <w:t>ceil( )</w:t>
       </w:r>
+      <w:proofErr w:type="gramEnd"/>
     </w:p>
     <w:p>
       <w:pPr>
@@ -17223,6 +18505,7 @@
         </w:rPr>
         <w:t>：</w:t>
       </w:r>
+      <w:proofErr w:type="gramStart"/>
       <w:r>
         <w:rPr>
           <w:rFonts w:hint="eastAsia"/>
@@ -17231,6 +18514,7 @@
         </w:rPr>
         <w:t>floor( )</w:t>
       </w:r>
+      <w:proofErr w:type="gramEnd"/>
     </w:p>
     <w:p>
       <w:pPr>
@@ -17257,6 +18541,7 @@
         </w:rPr>
         <w:t>：</w:t>
       </w:r>
+      <w:proofErr w:type="gramStart"/>
       <w:r>
         <w:rPr>
           <w:rFonts w:hint="eastAsia"/>
@@ -17265,6 +18550,7 @@
         </w:rPr>
         <w:t>round( )</w:t>
       </w:r>
+      <w:proofErr w:type="gramEnd"/>
     </w:p>
     <w:p>
       <w:pPr>
@@ -17292,6 +18578,7 @@
         <w:t>：</w:t>
       </w:r>
       <w:proofErr w:type="spellStart"/>
+      <w:proofErr w:type="gramStart"/>
       <w:r>
         <w:rPr>
           <w:rFonts w:hint="eastAsia"/>
@@ -17309,6 +18596,7 @@
         </w:rPr>
         <w:t>( )</w:t>
       </w:r>
+      <w:proofErr w:type="gramEnd"/>
     </w:p>
     <w:p>
       <w:pPr>
@@ -17323,13 +18611,23 @@
           <w:szCs w:val="20"/>
         </w:rPr>
       </w:pPr>
-      <w:r>
-        <w:rPr>
-          <w:rFonts w:hint="eastAsia"/>
-          <w:sz w:val="20"/>
-          <w:szCs w:val="20"/>
-        </w:rPr>
-        <w:t>( C )</w:t>
+      <w:proofErr w:type="gramStart"/>
+      <w:r>
+        <w:rPr>
+          <w:rFonts w:hint="eastAsia"/>
+          <w:sz w:val="20"/>
+          <w:szCs w:val="20"/>
+        </w:rPr>
+        <w:t>( C</w:t>
+      </w:r>
+      <w:proofErr w:type="gramEnd"/>
+      <w:r>
+        <w:rPr>
+          <w:rFonts w:hint="eastAsia"/>
+          <w:sz w:val="20"/>
+          <w:szCs w:val="20"/>
+        </w:rPr>
+        <w:t xml:space="preserve"> )</w:t>
       </w:r>
       <w:r>
         <w:rPr>
@@ -17381,6 +18679,7 @@
         </w:rPr>
         <w:t>：</w:t>
       </w:r>
+      <w:proofErr w:type="gramStart"/>
       <w:r>
         <w:rPr>
           <w:rFonts w:hint="eastAsia"/>
@@ -17389,6 +18688,7 @@
         </w:rPr>
         <w:t>sqrt( )</w:t>
       </w:r>
+      <w:proofErr w:type="gramEnd"/>
     </w:p>
     <w:p>
       <w:pPr>
@@ -17416,6 +18716,7 @@
         <w:t>：</w:t>
       </w:r>
       <w:proofErr w:type="spellStart"/>
+      <w:proofErr w:type="gramStart"/>
       <w:r>
         <w:rPr>
           <w:rFonts w:hint="eastAsia"/>
@@ -17433,6 +18734,7 @@
         </w:rPr>
         <w:t>( )</w:t>
       </w:r>
+      <w:proofErr w:type="gramEnd"/>
     </w:p>
     <w:p>
       <w:pPr>
@@ -17459,6 +18761,7 @@
         </w:rPr>
         <w:t>：</w:t>
       </w:r>
+      <w:proofErr w:type="gramStart"/>
       <w:r>
         <w:rPr>
           <w:rFonts w:hint="eastAsia"/>
@@ -17467,6 +18770,7 @@
         </w:rPr>
         <w:t>pow( )</w:t>
       </w:r>
+      <w:proofErr w:type="gramEnd"/>
     </w:p>
     <w:p>
       <w:pPr>
@@ -17493,6 +18797,7 @@
         </w:rPr>
         <w:t>：</w:t>
       </w:r>
+      <w:proofErr w:type="gramStart"/>
       <w:r>
         <w:rPr>
           <w:rFonts w:hint="eastAsia"/>
@@ -17501,6 +18806,7 @@
         </w:rPr>
         <w:t>exp( )</w:t>
       </w:r>
+      <w:proofErr w:type="gramEnd"/>
     </w:p>
     <w:p>
       <w:pPr>
@@ -17515,13 +18821,23 @@
           <w:szCs w:val="20"/>
         </w:rPr>
       </w:pPr>
-      <w:r>
-        <w:rPr>
-          <w:rFonts w:hint="eastAsia"/>
-          <w:sz w:val="20"/>
-          <w:szCs w:val="20"/>
-        </w:rPr>
-        <w:t>( A )</w:t>
+      <w:proofErr w:type="gramStart"/>
+      <w:r>
+        <w:rPr>
+          <w:rFonts w:hint="eastAsia"/>
+          <w:sz w:val="20"/>
+          <w:szCs w:val="20"/>
+        </w:rPr>
+        <w:t>( A</w:t>
+      </w:r>
+      <w:proofErr w:type="gramEnd"/>
+      <w:r>
+        <w:rPr>
+          <w:rFonts w:hint="eastAsia"/>
+          <w:sz w:val="20"/>
+          <w:szCs w:val="20"/>
+        </w:rPr>
+        <w:t xml:space="preserve"> )</w:t>
       </w:r>
       <w:r>
         <w:rPr>
@@ -17575,6 +18891,7 @@
         </w:rPr>
         <w:t>：</w:t>
       </w:r>
+      <w:proofErr w:type="gramStart"/>
       <w:r>
         <w:rPr>
           <w:rFonts w:hint="eastAsia"/>
@@ -17583,6 +18900,7 @@
         </w:rPr>
         <w:t>of( )</w:t>
       </w:r>
+      <w:proofErr w:type="gramEnd"/>
     </w:p>
     <w:p>
       <w:pPr>
@@ -17610,6 +18928,7 @@
         <w:t>：</w:t>
       </w:r>
       <w:proofErr w:type="spellStart"/>
+      <w:proofErr w:type="gramStart"/>
       <w:r>
         <w:rPr>
           <w:rFonts w:hint="eastAsia"/>
@@ -17627,6 +18946,7 @@
         </w:rPr>
         <w:t>( )</w:t>
       </w:r>
+      <w:proofErr w:type="gramEnd"/>
     </w:p>
     <w:p>
       <w:pPr>
@@ -17654,6 +18974,7 @@
         <w:t>：</w:t>
       </w:r>
       <w:proofErr w:type="spellStart"/>
+      <w:proofErr w:type="gramStart"/>
       <w:r>
         <w:rPr>
           <w:rFonts w:hint="eastAsia"/>
@@ -17671,6 +18992,7 @@
         </w:rPr>
         <w:t>( )</w:t>
       </w:r>
+      <w:proofErr w:type="gramEnd"/>
     </w:p>
     <w:p>
       <w:pPr>
@@ -17698,6 +19020,7 @@
         <w:t>：</w:t>
       </w:r>
       <w:proofErr w:type="spellStart"/>
+      <w:proofErr w:type="gramStart"/>
       <w:r>
         <w:rPr>
           <w:rFonts w:hint="eastAsia"/>
@@ -17715,6 +19038,7 @@
         </w:rPr>
         <w:t>( )</w:t>
       </w:r>
+      <w:proofErr w:type="gramEnd"/>
     </w:p>
     <w:p>
       <w:pPr>
@@ -17729,6 +19053,7 @@
           <w:szCs w:val="20"/>
         </w:rPr>
       </w:pPr>
+      <w:proofErr w:type="gramStart"/>
       <w:r>
         <w:rPr>
           <w:rFonts w:hint="eastAsia"/>
@@ -17736,7 +19061,16 @@
           <w:szCs w:val="20"/>
         </w:rPr>
         <w:lastRenderedPageBreak/>
-        <w:t>( C )</w:t>
+        <w:t>( C</w:t>
+      </w:r>
+      <w:proofErr w:type="gramEnd"/>
+      <w:r>
+        <w:rPr>
+          <w:rFonts w:hint="eastAsia"/>
+          <w:sz w:val="20"/>
+          <w:szCs w:val="20"/>
+        </w:rPr>
+        <w:t xml:space="preserve"> )</w:t>
       </w:r>
       <w:r>
         <w:rPr>
@@ -17791,6 +19125,7 @@
         <w:t>：</w:t>
       </w:r>
       <w:proofErr w:type="spellStart"/>
+      <w:proofErr w:type="gramStart"/>
       <w:r>
         <w:rPr>
           <w:rFonts w:hint="eastAsia"/>
@@ -17808,6 +19143,7 @@
         </w:rPr>
         <w:t>( )</w:t>
       </w:r>
+      <w:proofErr w:type="gramEnd"/>
     </w:p>
     <w:p>
       <w:pPr>
@@ -17834,6 +19170,7 @@
         </w:rPr>
         <w:t>：</w:t>
       </w:r>
+      <w:proofErr w:type="gramStart"/>
       <w:r>
         <w:rPr>
           <w:rFonts w:hint="eastAsia"/>
@@ -17842,6 +19179,7 @@
         </w:rPr>
         <w:t>of( )</w:t>
       </w:r>
+      <w:proofErr w:type="gramEnd"/>
     </w:p>
     <w:p>
       <w:pPr>
@@ -17868,6 +19206,7 @@
         </w:rPr>
         <w:t>：</w:t>
       </w:r>
+      <w:proofErr w:type="gramStart"/>
       <w:r>
         <w:rPr>
           <w:rFonts w:hint="eastAsia"/>
@@ -17876,6 +19215,7 @@
         </w:rPr>
         <w:t>now( )</w:t>
       </w:r>
+      <w:proofErr w:type="gramEnd"/>
     </w:p>
     <w:p>
       <w:pPr>
@@ -17902,6 +19242,7 @@
         </w:rPr>
         <w:t>：</w:t>
       </w:r>
+      <w:proofErr w:type="gramStart"/>
       <w:r>
         <w:rPr>
           <w:rFonts w:hint="eastAsia"/>
@@ -17910,6 +19251,7 @@
         </w:rPr>
         <w:t>between( )</w:t>
       </w:r>
+      <w:proofErr w:type="gramEnd"/>
     </w:p>
     <w:p>
       <w:pPr>
@@ -17924,13 +19266,23 @@
           <w:szCs w:val="20"/>
         </w:rPr>
       </w:pPr>
-      <w:r>
-        <w:rPr>
-          <w:rFonts w:hint="eastAsia"/>
-          <w:sz w:val="20"/>
-          <w:szCs w:val="20"/>
-        </w:rPr>
-        <w:t>( D )</w:t>
+      <w:proofErr w:type="gramStart"/>
+      <w:r>
+        <w:rPr>
+          <w:rFonts w:hint="eastAsia"/>
+          <w:sz w:val="20"/>
+          <w:szCs w:val="20"/>
+        </w:rPr>
+        <w:t>( D</w:t>
+      </w:r>
+      <w:proofErr w:type="gramEnd"/>
+      <w:r>
+        <w:rPr>
+          <w:rFonts w:hint="eastAsia"/>
+          <w:sz w:val="20"/>
+          <w:szCs w:val="20"/>
+        </w:rPr>
+        <w:t xml:space="preserve"> )</w:t>
       </w:r>
       <w:r>
         <w:rPr>
@@ -18077,13 +19429,23 @@
           <w:szCs w:val="20"/>
         </w:rPr>
       </w:pPr>
-      <w:r>
-        <w:rPr>
-          <w:rFonts w:hint="eastAsia"/>
-          <w:sz w:val="20"/>
-          <w:szCs w:val="20"/>
-        </w:rPr>
-        <w:t>( A )</w:t>
+      <w:proofErr w:type="gramStart"/>
+      <w:r>
+        <w:rPr>
+          <w:rFonts w:hint="eastAsia"/>
+          <w:sz w:val="20"/>
+          <w:szCs w:val="20"/>
+        </w:rPr>
+        <w:t>( A</w:t>
+      </w:r>
+      <w:proofErr w:type="gramEnd"/>
+      <w:r>
+        <w:rPr>
+          <w:rFonts w:hint="eastAsia"/>
+          <w:sz w:val="20"/>
+          <w:szCs w:val="20"/>
+        </w:rPr>
+        <w:t xml:space="preserve"> )</w:t>
       </w:r>
       <w:r>
         <w:rPr>
@@ -18297,13 +19659,23 @@
           <w:szCs w:val="20"/>
         </w:rPr>
       </w:pPr>
-      <w:r>
-        <w:rPr>
-          <w:rFonts w:hint="eastAsia"/>
-          <w:sz w:val="20"/>
-          <w:szCs w:val="20"/>
-        </w:rPr>
-        <w:t>( C )</w:t>
+      <w:proofErr w:type="gramStart"/>
+      <w:r>
+        <w:rPr>
+          <w:rFonts w:hint="eastAsia"/>
+          <w:sz w:val="20"/>
+          <w:szCs w:val="20"/>
+        </w:rPr>
+        <w:t>( C</w:t>
+      </w:r>
+      <w:proofErr w:type="gramEnd"/>
+      <w:r>
+        <w:rPr>
+          <w:rFonts w:hint="eastAsia"/>
+          <w:sz w:val="20"/>
+          <w:szCs w:val="20"/>
+        </w:rPr>
+        <w:t xml:space="preserve"> )</w:t>
       </w:r>
       <w:r>
         <w:rPr>
@@ -18505,13 +19877,23 @@
           <w:szCs w:val="20"/>
         </w:rPr>
       </w:pPr>
-      <w:r>
-        <w:rPr>
-          <w:rFonts w:hint="eastAsia"/>
-          <w:sz w:val="20"/>
-          <w:szCs w:val="20"/>
-        </w:rPr>
-        <w:t>( C )</w:t>
+      <w:proofErr w:type="gramStart"/>
+      <w:r>
+        <w:rPr>
+          <w:rFonts w:hint="eastAsia"/>
+          <w:sz w:val="20"/>
+          <w:szCs w:val="20"/>
+        </w:rPr>
+        <w:t>( C</w:t>
+      </w:r>
+      <w:proofErr w:type="gramEnd"/>
+      <w:r>
+        <w:rPr>
+          <w:rFonts w:hint="eastAsia"/>
+          <w:sz w:val="20"/>
+          <w:szCs w:val="20"/>
+        </w:rPr>
+        <w:t xml:space="preserve"> )</w:t>
       </w:r>
       <w:r>
         <w:rPr>
@@ -18556,6 +19938,7 @@
         <w:t xml:space="preserve">char </w:t>
       </w:r>
       <w:proofErr w:type="spellStart"/>
+      <w:proofErr w:type="gramStart"/>
       <w:r>
         <w:rPr>
           <w:rFonts w:hint="eastAsia"/>
@@ -18571,7 +19954,16 @@
           <w:sz w:val="20"/>
           <w:szCs w:val="20"/>
         </w:rPr>
-        <w:t>(int index)</w:t>
+        <w:t>(</w:t>
+      </w:r>
+      <w:proofErr w:type="gramEnd"/>
+      <w:r>
+        <w:rPr>
+          <w:rFonts w:hint="eastAsia"/>
+          <w:sz w:val="20"/>
+          <w:szCs w:val="20"/>
+        </w:rPr>
+        <w:t>int index)</w:t>
       </w:r>
     </w:p>
     <w:p>
@@ -18605,7 +19997,25 @@
           <w:sz w:val="20"/>
           <w:szCs w:val="20"/>
         </w:rPr>
-        <w:t xml:space="preserve">String substring(int </w:t>
+        <w:t xml:space="preserve">String </w:t>
+      </w:r>
+      <w:proofErr w:type="gramStart"/>
+      <w:r>
+        <w:rPr>
+          <w:rFonts w:hint="eastAsia"/>
+          <w:sz w:val="20"/>
+          <w:szCs w:val="20"/>
+        </w:rPr>
+        <w:t>substring(</w:t>
+      </w:r>
+      <w:proofErr w:type="gramEnd"/>
+      <w:r>
+        <w:rPr>
+          <w:rFonts w:hint="eastAsia"/>
+          <w:sz w:val="20"/>
+          <w:szCs w:val="20"/>
+        </w:rPr>
+        <w:t xml:space="preserve">int </w:t>
       </w:r>
       <w:proofErr w:type="spellStart"/>
       <w:r>
@@ -18651,13 +20061,23 @@
         </w:rPr>
         <w:t>：</w:t>
       </w:r>
-      <w:r>
-        <w:rPr>
-          <w:rFonts w:hint="eastAsia"/>
-          <w:sz w:val="20"/>
-          <w:szCs w:val="20"/>
-        </w:rPr>
-        <w:t xml:space="preserve">char[ ] </w:t>
+      <w:proofErr w:type="gramStart"/>
+      <w:r>
+        <w:rPr>
+          <w:rFonts w:hint="eastAsia"/>
+          <w:sz w:val="20"/>
+          <w:szCs w:val="20"/>
+        </w:rPr>
+        <w:t>char[</w:t>
+      </w:r>
+      <w:proofErr w:type="gramEnd"/>
+      <w:r>
+        <w:rPr>
+          <w:rFonts w:hint="eastAsia"/>
+          <w:sz w:val="20"/>
+          <w:szCs w:val="20"/>
+        </w:rPr>
+        <w:t xml:space="preserve"> ] </w:t>
       </w:r>
       <w:proofErr w:type="spellStart"/>
       <w:r>
@@ -18712,6 +20132,7 @@
         <w:t xml:space="preserve">int </w:t>
       </w:r>
       <w:proofErr w:type="spellStart"/>
+      <w:proofErr w:type="gramStart"/>
       <w:r>
         <w:rPr>
           <w:rFonts w:hint="eastAsia"/>
@@ -18727,7 +20148,16 @@
           <w:sz w:val="20"/>
           <w:szCs w:val="20"/>
         </w:rPr>
-        <w:t xml:space="preserve">(int </w:t>
+        <w:t>(</w:t>
+      </w:r>
+      <w:proofErr w:type="gramEnd"/>
+      <w:r>
+        <w:rPr>
+          <w:rFonts w:hint="eastAsia"/>
+          <w:sz w:val="20"/>
+          <w:szCs w:val="20"/>
+        </w:rPr>
+        <w:t xml:space="preserve">int </w:t>
       </w:r>
       <w:proofErr w:type="spellStart"/>
       <w:r>
@@ -18761,13 +20191,23 @@
           <w:szCs w:val="20"/>
         </w:rPr>
       </w:pPr>
-      <w:r>
-        <w:rPr>
-          <w:rFonts w:hint="eastAsia"/>
-          <w:sz w:val="20"/>
-          <w:szCs w:val="20"/>
-        </w:rPr>
-        <w:t>( A )</w:t>
+      <w:proofErr w:type="gramStart"/>
+      <w:r>
+        <w:rPr>
+          <w:rFonts w:hint="eastAsia"/>
+          <w:sz w:val="20"/>
+          <w:szCs w:val="20"/>
+        </w:rPr>
+        <w:t>( A</w:t>
+      </w:r>
+      <w:proofErr w:type="gramEnd"/>
+      <w:r>
+        <w:rPr>
+          <w:rFonts w:hint="eastAsia"/>
+          <w:sz w:val="20"/>
+          <w:szCs w:val="20"/>
+        </w:rPr>
+        <w:t xml:space="preserve"> )</w:t>
       </w:r>
       <w:r>
         <w:rPr>
@@ -18935,13 +20375,23 @@
           <w:szCs w:val="20"/>
         </w:rPr>
       </w:pPr>
-      <w:r>
-        <w:rPr>
-          <w:rFonts w:hint="eastAsia"/>
-          <w:sz w:val="20"/>
-          <w:szCs w:val="20"/>
-        </w:rPr>
-        <w:t>( C )</w:t>
+      <w:proofErr w:type="gramStart"/>
+      <w:r>
+        <w:rPr>
+          <w:rFonts w:hint="eastAsia"/>
+          <w:sz w:val="20"/>
+          <w:szCs w:val="20"/>
+        </w:rPr>
+        <w:t>( C</w:t>
+      </w:r>
+      <w:proofErr w:type="gramEnd"/>
+      <w:r>
+        <w:rPr>
+          <w:rFonts w:hint="eastAsia"/>
+          <w:sz w:val="20"/>
+          <w:szCs w:val="20"/>
+        </w:rPr>
+        <w:t xml:space="preserve"> )</w:t>
       </w:r>
       <w:r>
         <w:rPr>
@@ -19009,7 +20459,25 @@
           <w:sz w:val="20"/>
           <w:szCs w:val="20"/>
         </w:rPr>
-        <w:t xml:space="preserve"> equals(String str)</w:t>
+        <w:t xml:space="preserve"> </w:t>
+      </w:r>
+      <w:proofErr w:type="gramStart"/>
+      <w:r>
+        <w:rPr>
+          <w:rFonts w:hint="eastAsia"/>
+          <w:sz w:val="20"/>
+          <w:szCs w:val="20"/>
+        </w:rPr>
+        <w:t>equals(</w:t>
+      </w:r>
+      <w:proofErr w:type="gramEnd"/>
+      <w:r>
+        <w:rPr>
+          <w:rFonts w:hint="eastAsia"/>
+          <w:sz w:val="20"/>
+          <w:szCs w:val="20"/>
+        </w:rPr>
+        <w:t>String str)</w:t>
       </w:r>
     </w:p>
     <w:p>
@@ -19046,6 +20514,7 @@
         <w:t xml:space="preserve">int </w:t>
       </w:r>
       <w:proofErr w:type="spellStart"/>
+      <w:proofErr w:type="gramStart"/>
       <w:r>
         <w:rPr>
           <w:rFonts w:hint="eastAsia"/>
@@ -19061,7 +20530,16 @@
           <w:sz w:val="20"/>
           <w:szCs w:val="20"/>
         </w:rPr>
-        <w:t xml:space="preserve">(String </w:t>
+        <w:t>(</w:t>
+      </w:r>
+      <w:proofErr w:type="gramEnd"/>
+      <w:r>
+        <w:rPr>
+          <w:rFonts w:hint="eastAsia"/>
+          <w:sz w:val="20"/>
+          <w:szCs w:val="20"/>
+        </w:rPr>
+        <w:t xml:space="preserve">String </w:t>
       </w:r>
       <w:proofErr w:type="spellStart"/>
       <w:r>
@@ -19126,6 +20604,7 @@
         <w:t xml:space="preserve"> </w:t>
       </w:r>
       <w:proofErr w:type="spellStart"/>
+      <w:proofErr w:type="gramStart"/>
       <w:r>
         <w:rPr>
           <w:rFonts w:hint="eastAsia"/>
@@ -19141,7 +20620,16 @@
           <w:sz w:val="20"/>
           <w:szCs w:val="20"/>
         </w:rPr>
-        <w:t>(String str)</w:t>
+        <w:t>(</w:t>
+      </w:r>
+      <w:proofErr w:type="gramEnd"/>
+      <w:r>
+        <w:rPr>
+          <w:rFonts w:hint="eastAsia"/>
+          <w:sz w:val="20"/>
+          <w:szCs w:val="20"/>
+        </w:rPr>
+        <w:t>String str)</w:t>
       </w:r>
     </w:p>
     <w:p>
@@ -19189,6 +20677,7 @@
         <w:t xml:space="preserve"> </w:t>
       </w:r>
       <w:proofErr w:type="spellStart"/>
+      <w:proofErr w:type="gramStart"/>
       <w:r>
         <w:rPr>
           <w:rFonts w:hint="eastAsia"/>
@@ -19204,7 +20693,16 @@
           <w:sz w:val="20"/>
           <w:szCs w:val="20"/>
         </w:rPr>
-        <w:t>(String str)</w:t>
+        <w:t>(</w:t>
+      </w:r>
+      <w:proofErr w:type="gramEnd"/>
+      <w:r>
+        <w:rPr>
+          <w:rFonts w:hint="eastAsia"/>
+          <w:sz w:val="20"/>
+          <w:szCs w:val="20"/>
+        </w:rPr>
+        <w:t>String str)</w:t>
       </w:r>
     </w:p>
     <w:p>
@@ -19220,13 +20718,23 @@
           <w:szCs w:val="20"/>
         </w:rPr>
       </w:pPr>
-      <w:r>
-        <w:rPr>
-          <w:rFonts w:hint="eastAsia"/>
-          <w:sz w:val="20"/>
-          <w:szCs w:val="20"/>
-        </w:rPr>
-        <w:t>( D )</w:t>
+      <w:proofErr w:type="gramStart"/>
+      <w:r>
+        <w:rPr>
+          <w:rFonts w:hint="eastAsia"/>
+          <w:sz w:val="20"/>
+          <w:szCs w:val="20"/>
+        </w:rPr>
+        <w:t>( D</w:t>
+      </w:r>
+      <w:proofErr w:type="gramEnd"/>
+      <w:r>
+        <w:rPr>
+          <w:rFonts w:hint="eastAsia"/>
+          <w:sz w:val="20"/>
+          <w:szCs w:val="20"/>
+        </w:rPr>
+        <w:t xml:space="preserve"> )</w:t>
       </w:r>
       <w:r>
         <w:rPr>
@@ -19278,6 +20786,7 @@
         </w:rPr>
         <w:t>：</w:t>
       </w:r>
+      <w:proofErr w:type="gramStart"/>
       <w:r>
         <w:rPr>
           <w:rFonts w:hint="eastAsia"/>
@@ -19286,6 +20795,7 @@
         </w:rPr>
         <w:t>append( )</w:t>
       </w:r>
+      <w:proofErr w:type="gramEnd"/>
     </w:p>
     <w:p>
       <w:pPr>
@@ -19312,6 +20822,7 @@
         </w:rPr>
         <w:t>：</w:t>
       </w:r>
+      <w:proofErr w:type="gramStart"/>
       <w:r>
         <w:rPr>
           <w:rFonts w:hint="eastAsia"/>
@@ -19320,6 +20831,7 @@
         </w:rPr>
         <w:t>insert( )</w:t>
       </w:r>
+      <w:proofErr w:type="gramEnd"/>
     </w:p>
     <w:p>
       <w:pPr>
@@ -19346,6 +20858,7 @@
         </w:rPr>
         <w:t>：</w:t>
       </w:r>
+      <w:proofErr w:type="gramStart"/>
       <w:r>
         <w:rPr>
           <w:rFonts w:hint="eastAsia"/>
@@ -19354,6 +20867,7 @@
         </w:rPr>
         <w:t>delete( )</w:t>
       </w:r>
+      <w:proofErr w:type="gramEnd"/>
     </w:p>
     <w:p>
       <w:pPr>
@@ -19381,6 +20895,7 @@
         <w:t>：</w:t>
       </w:r>
       <w:proofErr w:type="spellStart"/>
+      <w:proofErr w:type="gramStart"/>
       <w:r>
         <w:rPr>
           <w:rFonts w:hint="eastAsia"/>
@@ -19398,6 +20913,7 @@
         </w:rPr>
         <w:t>( )</w:t>
       </w:r>
+      <w:proofErr w:type="gramEnd"/>
     </w:p>
     <w:p>
       <w:pPr>
@@ -19412,13 +20928,23 @@
           <w:szCs w:val="20"/>
         </w:rPr>
       </w:pPr>
-      <w:r>
-        <w:rPr>
-          <w:rFonts w:hint="eastAsia"/>
-          <w:sz w:val="20"/>
-          <w:szCs w:val="20"/>
-        </w:rPr>
-        <w:t>( C )</w:t>
+      <w:proofErr w:type="gramStart"/>
+      <w:r>
+        <w:rPr>
+          <w:rFonts w:hint="eastAsia"/>
+          <w:sz w:val="20"/>
+          <w:szCs w:val="20"/>
+        </w:rPr>
+        <w:t>( C</w:t>
+      </w:r>
+      <w:proofErr w:type="gramEnd"/>
+      <w:r>
+        <w:rPr>
+          <w:rFonts w:hint="eastAsia"/>
+          <w:sz w:val="20"/>
+          <w:szCs w:val="20"/>
+        </w:rPr>
+        <w:t xml:space="preserve"> )</w:t>
       </w:r>
       <w:r>
         <w:rPr>
@@ -19462,21 +20988,31 @@
         </w:rPr>
         <w:t>A</w:t>
       </w:r>
-      <w:r>
-        <w:rPr>
-          <w:rFonts w:hint="eastAsia"/>
-          <w:sz w:val="20"/>
-          <w:szCs w:val="20"/>
-        </w:rPr>
-        <w:t>：</w:t>
-      </w:r>
-      <w:r>
-        <w:rPr>
-          <w:rFonts w:hint="eastAsia"/>
-          <w:sz w:val="20"/>
-          <w:szCs w:val="20"/>
-        </w:rPr>
-        <w:t>(5)</w:t>
+      <w:proofErr w:type="gramStart"/>
+      <w:r>
+        <w:rPr>
+          <w:rFonts w:hint="eastAsia"/>
+          <w:sz w:val="20"/>
+          <w:szCs w:val="20"/>
+        </w:rPr>
+        <w:t>：</w:t>
+      </w:r>
+      <w:r>
+        <w:rPr>
+          <w:rFonts w:hint="eastAsia"/>
+          <w:sz w:val="20"/>
+          <w:szCs w:val="20"/>
+        </w:rPr>
+        <w:t>(</w:t>
+      </w:r>
+      <w:proofErr w:type="gramEnd"/>
+      <w:r>
+        <w:rPr>
+          <w:rFonts w:hint="eastAsia"/>
+          <w:sz w:val="20"/>
+          <w:szCs w:val="20"/>
+        </w:rPr>
+        <w:t>5)</w:t>
       </w:r>
     </w:p>
     <w:p>
@@ -19496,21 +21032,31 @@
         </w:rPr>
         <w:t>B</w:t>
       </w:r>
-      <w:r>
-        <w:rPr>
-          <w:rFonts w:hint="eastAsia"/>
-          <w:sz w:val="20"/>
-          <w:szCs w:val="20"/>
-        </w:rPr>
-        <w:t>：</w:t>
-      </w:r>
-      <w:r>
-        <w:rPr>
-          <w:rFonts w:hint="eastAsia"/>
-          <w:sz w:val="20"/>
-          <w:szCs w:val="20"/>
-        </w:rPr>
-        <w:t>[5]</w:t>
+      <w:proofErr w:type="gramStart"/>
+      <w:r>
+        <w:rPr>
+          <w:rFonts w:hint="eastAsia"/>
+          <w:sz w:val="20"/>
+          <w:szCs w:val="20"/>
+        </w:rPr>
+        <w:t>：</w:t>
+      </w:r>
+      <w:r>
+        <w:rPr>
+          <w:rFonts w:hint="eastAsia"/>
+          <w:sz w:val="20"/>
+          <w:szCs w:val="20"/>
+        </w:rPr>
+        <w:t>[</w:t>
+      </w:r>
+      <w:proofErr w:type="gramEnd"/>
+      <w:r>
+        <w:rPr>
+          <w:rFonts w:hint="eastAsia"/>
+          <w:sz w:val="20"/>
+          <w:szCs w:val="20"/>
+        </w:rPr>
+        <w:t>5]</w:t>
       </w:r>
     </w:p>
     <w:p>
@@ -19530,21 +21076,31 @@
         </w:rPr>
         <w:t>C</w:t>
       </w:r>
-      <w:r>
-        <w:rPr>
-          <w:rFonts w:hint="eastAsia"/>
-          <w:sz w:val="20"/>
-          <w:szCs w:val="20"/>
-        </w:rPr>
-        <w:t>：</w:t>
-      </w:r>
-      <w:r>
-        <w:rPr>
-          <w:rFonts w:hint="eastAsia"/>
-          <w:sz w:val="20"/>
-          <w:szCs w:val="20"/>
-        </w:rPr>
-        <w:t>{5}</w:t>
+      <w:proofErr w:type="gramStart"/>
+      <w:r>
+        <w:rPr>
+          <w:rFonts w:hint="eastAsia"/>
+          <w:sz w:val="20"/>
+          <w:szCs w:val="20"/>
+        </w:rPr>
+        <w:t>：</w:t>
+      </w:r>
+      <w:r>
+        <w:rPr>
+          <w:rFonts w:hint="eastAsia"/>
+          <w:sz w:val="20"/>
+          <w:szCs w:val="20"/>
+        </w:rPr>
+        <w:t>{</w:t>
+      </w:r>
+      <w:proofErr w:type="gramEnd"/>
+      <w:r>
+        <w:rPr>
+          <w:rFonts w:hint="eastAsia"/>
+          <w:sz w:val="20"/>
+          <w:szCs w:val="20"/>
+        </w:rPr>
+        <w:t>5}</w:t>
       </w:r>
     </w:p>
     <w:p>
@@ -19594,13 +21150,23 @@
           <w:szCs w:val="20"/>
         </w:rPr>
       </w:pPr>
-      <w:r>
-        <w:rPr>
-          <w:rFonts w:hint="eastAsia"/>
-          <w:sz w:val="20"/>
-          <w:szCs w:val="20"/>
-        </w:rPr>
-        <w:t>( A )</w:t>
+      <w:proofErr w:type="gramStart"/>
+      <w:r>
+        <w:rPr>
+          <w:rFonts w:hint="eastAsia"/>
+          <w:sz w:val="20"/>
+          <w:szCs w:val="20"/>
+        </w:rPr>
+        <w:t>( A</w:t>
+      </w:r>
+      <w:proofErr w:type="gramEnd"/>
+      <w:r>
+        <w:rPr>
+          <w:rFonts w:hint="eastAsia"/>
+          <w:sz w:val="20"/>
+          <w:szCs w:val="20"/>
+        </w:rPr>
+        <w:t xml:space="preserve"> )</w:t>
       </w:r>
       <w:r>
         <w:rPr>
@@ -19762,21 +21328,31 @@
         </w:rPr>
         <w:t>D</w:t>
       </w:r>
-      <w:r>
-        <w:rPr>
-          <w:rFonts w:hint="eastAsia"/>
-          <w:sz w:val="20"/>
-          <w:szCs w:val="20"/>
-        </w:rPr>
-        <w:t>：</w:t>
-      </w:r>
-      <w:r>
-        <w:rPr>
-          <w:rFonts w:hint="eastAsia"/>
-          <w:sz w:val="20"/>
-          <w:szCs w:val="20"/>
-        </w:rPr>
-        <w:t>[0-1]</w:t>
+      <w:proofErr w:type="gramStart"/>
+      <w:r>
+        <w:rPr>
+          <w:rFonts w:hint="eastAsia"/>
+          <w:sz w:val="20"/>
+          <w:szCs w:val="20"/>
+        </w:rPr>
+        <w:t>：</w:t>
+      </w:r>
+      <w:r>
+        <w:rPr>
+          <w:rFonts w:hint="eastAsia"/>
+          <w:sz w:val="20"/>
+          <w:szCs w:val="20"/>
+        </w:rPr>
+        <w:t>[</w:t>
+      </w:r>
+      <w:proofErr w:type="gramEnd"/>
+      <w:r>
+        <w:rPr>
+          <w:rFonts w:hint="eastAsia"/>
+          <w:sz w:val="20"/>
+          <w:szCs w:val="20"/>
+        </w:rPr>
+        <w:t>0-1]</w:t>
       </w:r>
     </w:p>
     <w:p>
@@ -19792,13 +21368,23 @@
           <w:szCs w:val="20"/>
         </w:rPr>
       </w:pPr>
-      <w:r>
-        <w:rPr>
-          <w:rFonts w:hint="eastAsia"/>
-          <w:sz w:val="20"/>
-          <w:szCs w:val="20"/>
-        </w:rPr>
-        <w:t>( B )</w:t>
+      <w:proofErr w:type="gramStart"/>
+      <w:r>
+        <w:rPr>
+          <w:rFonts w:hint="eastAsia"/>
+          <w:sz w:val="20"/>
+          <w:szCs w:val="20"/>
+        </w:rPr>
+        <w:t>( B</w:t>
+      </w:r>
+      <w:proofErr w:type="gramEnd"/>
+      <w:r>
+        <w:rPr>
+          <w:rFonts w:hint="eastAsia"/>
+          <w:sz w:val="20"/>
+          <w:szCs w:val="20"/>
+        </w:rPr>
+        <w:t xml:space="preserve"> )</w:t>
       </w:r>
       <w:r>
         <w:rPr>
@@ -19944,21 +21530,31 @@
         </w:rPr>
         <w:t>D</w:t>
       </w:r>
-      <w:r>
-        <w:rPr>
-          <w:rFonts w:hint="eastAsia"/>
-          <w:sz w:val="20"/>
-          <w:szCs w:val="20"/>
-        </w:rPr>
-        <w:t>：</w:t>
-      </w:r>
-      <w:r>
-        <w:rPr>
-          <w:rFonts w:hint="eastAsia"/>
-          <w:sz w:val="20"/>
-          <w:szCs w:val="20"/>
-        </w:rPr>
-        <w:t>[0-1]</w:t>
+      <w:proofErr w:type="gramStart"/>
+      <w:r>
+        <w:rPr>
+          <w:rFonts w:hint="eastAsia"/>
+          <w:sz w:val="20"/>
+          <w:szCs w:val="20"/>
+        </w:rPr>
+        <w:t>：</w:t>
+      </w:r>
+      <w:r>
+        <w:rPr>
+          <w:rFonts w:hint="eastAsia"/>
+          <w:sz w:val="20"/>
+          <w:szCs w:val="20"/>
+        </w:rPr>
+        <w:t>[</w:t>
+      </w:r>
+      <w:proofErr w:type="gramEnd"/>
+      <w:r>
+        <w:rPr>
+          <w:rFonts w:hint="eastAsia"/>
+          <w:sz w:val="20"/>
+          <w:szCs w:val="20"/>
+        </w:rPr>
+        <w:t>0-1]</w:t>
       </w:r>
     </w:p>
     <w:p>
@@ -19974,13 +21570,23 @@
           <w:szCs w:val="20"/>
         </w:rPr>
       </w:pPr>
-      <w:r>
-        <w:rPr>
-          <w:rFonts w:hint="eastAsia"/>
-          <w:sz w:val="20"/>
-          <w:szCs w:val="20"/>
-        </w:rPr>
-        <w:t>( B )</w:t>
+      <w:proofErr w:type="gramStart"/>
+      <w:r>
+        <w:rPr>
+          <w:rFonts w:hint="eastAsia"/>
+          <w:sz w:val="20"/>
+          <w:szCs w:val="20"/>
+        </w:rPr>
+        <w:t>( B</w:t>
+      </w:r>
+      <w:proofErr w:type="gramEnd"/>
+      <w:r>
+        <w:rPr>
+          <w:rFonts w:hint="eastAsia"/>
+          <w:sz w:val="20"/>
+          <w:szCs w:val="20"/>
+        </w:rPr>
+        <w:t xml:space="preserve"> )</w:t>
       </w:r>
       <w:r>
         <w:rPr>
@@ -20171,13 +21777,23 @@
           <w:szCs w:val="20"/>
         </w:rPr>
       </w:pPr>
-      <w:r>
-        <w:rPr>
-          <w:rFonts w:hint="eastAsia"/>
-          <w:sz w:val="20"/>
-          <w:szCs w:val="20"/>
-        </w:rPr>
-        <w:t>( C )</w:t>
+      <w:proofErr w:type="gramStart"/>
+      <w:r>
+        <w:rPr>
+          <w:rFonts w:hint="eastAsia"/>
+          <w:sz w:val="20"/>
+          <w:szCs w:val="20"/>
+        </w:rPr>
+        <w:t>( C</w:t>
+      </w:r>
+      <w:proofErr w:type="gramEnd"/>
+      <w:r>
+        <w:rPr>
+          <w:rFonts w:hint="eastAsia"/>
+          <w:sz w:val="20"/>
+          <w:szCs w:val="20"/>
+        </w:rPr>
+        <w:t xml:space="preserve"> )</w:t>
       </w:r>
       <w:r>
         <w:rPr>
@@ -20359,13 +21975,23 @@
           <w:szCs w:val="20"/>
         </w:rPr>
       </w:pPr>
-      <w:r>
-        <w:rPr>
-          <w:rFonts w:hint="eastAsia"/>
-          <w:sz w:val="20"/>
-          <w:szCs w:val="20"/>
-        </w:rPr>
-        <w:t>( D )</w:t>
+      <w:proofErr w:type="gramStart"/>
+      <w:r>
+        <w:rPr>
+          <w:rFonts w:hint="eastAsia"/>
+          <w:sz w:val="20"/>
+          <w:szCs w:val="20"/>
+        </w:rPr>
+        <w:t>( D</w:t>
+      </w:r>
+      <w:proofErr w:type="gramEnd"/>
+      <w:r>
+        <w:rPr>
+          <w:rFonts w:hint="eastAsia"/>
+          <w:sz w:val="20"/>
+          <w:szCs w:val="20"/>
+        </w:rPr>
+        <w:t xml:space="preserve"> )</w:t>
       </w:r>
       <w:r>
         <w:rPr>
@@ -20526,13 +22152,23 @@
           <w:szCs w:val="20"/>
         </w:rPr>
       </w:pPr>
-      <w:r>
-        <w:rPr>
-          <w:rFonts w:hint="eastAsia"/>
-          <w:sz w:val="20"/>
-          <w:szCs w:val="20"/>
-        </w:rPr>
-        <w:t>( D )</w:t>
+      <w:proofErr w:type="gramStart"/>
+      <w:r>
+        <w:rPr>
+          <w:rFonts w:hint="eastAsia"/>
+          <w:sz w:val="20"/>
+          <w:szCs w:val="20"/>
+        </w:rPr>
+        <w:t>( D</w:t>
+      </w:r>
+      <w:proofErr w:type="gramEnd"/>
+      <w:r>
+        <w:rPr>
+          <w:rFonts w:hint="eastAsia"/>
+          <w:sz w:val="20"/>
+          <w:szCs w:val="20"/>
+        </w:rPr>
+        <w:t xml:space="preserve"> )</w:t>
       </w:r>
       <w:r>
         <w:rPr>
@@ -20692,13 +22328,23 @@
           <w:szCs w:val="20"/>
         </w:rPr>
       </w:pPr>
-      <w:r>
-        <w:rPr>
-          <w:rFonts w:hint="eastAsia"/>
-          <w:sz w:val="20"/>
-          <w:szCs w:val="20"/>
-        </w:rPr>
-        <w:t>( C )</w:t>
+      <w:proofErr w:type="gramStart"/>
+      <w:r>
+        <w:rPr>
+          <w:rFonts w:hint="eastAsia"/>
+          <w:sz w:val="20"/>
+          <w:szCs w:val="20"/>
+        </w:rPr>
+        <w:t>( C</w:t>
+      </w:r>
+      <w:proofErr w:type="gramEnd"/>
+      <w:r>
+        <w:rPr>
+          <w:rFonts w:hint="eastAsia"/>
+          <w:sz w:val="20"/>
+          <w:szCs w:val="20"/>
+        </w:rPr>
+        <w:t xml:space="preserve"> )</w:t>
       </w:r>
       <w:r>
         <w:rPr>
@@ -20874,13 +22520,23 @@
           <w:szCs w:val="20"/>
         </w:rPr>
       </w:pPr>
-      <w:r>
-        <w:rPr>
-          <w:rFonts w:hint="eastAsia"/>
-          <w:sz w:val="20"/>
-          <w:szCs w:val="20"/>
-        </w:rPr>
-        <w:t>( B )</w:t>
+      <w:proofErr w:type="gramStart"/>
+      <w:r>
+        <w:rPr>
+          <w:rFonts w:hint="eastAsia"/>
+          <w:sz w:val="20"/>
+          <w:szCs w:val="20"/>
+        </w:rPr>
+        <w:t>( B</w:t>
+      </w:r>
+      <w:proofErr w:type="gramEnd"/>
+      <w:r>
+        <w:rPr>
+          <w:rFonts w:hint="eastAsia"/>
+          <w:sz w:val="20"/>
+          <w:szCs w:val="20"/>
+        </w:rPr>
+        <w:t xml:space="preserve"> )</w:t>
       </w:r>
       <w:r>
         <w:rPr>
@@ -21040,13 +22696,23 @@
           <w:szCs w:val="20"/>
         </w:rPr>
       </w:pPr>
-      <w:r>
-        <w:rPr>
-          <w:rFonts w:hint="eastAsia"/>
-          <w:sz w:val="20"/>
-          <w:szCs w:val="20"/>
-        </w:rPr>
-        <w:t>( D )</w:t>
+      <w:proofErr w:type="gramStart"/>
+      <w:r>
+        <w:rPr>
+          <w:rFonts w:hint="eastAsia"/>
+          <w:sz w:val="20"/>
+          <w:szCs w:val="20"/>
+        </w:rPr>
+        <w:t>( D</w:t>
+      </w:r>
+      <w:proofErr w:type="gramEnd"/>
+      <w:r>
+        <w:rPr>
+          <w:rFonts w:hint="eastAsia"/>
+          <w:sz w:val="20"/>
+          <w:szCs w:val="20"/>
+        </w:rPr>
+        <w:t xml:space="preserve"> )</w:t>
       </w:r>
       <w:r>
         <w:rPr>
@@ -21286,13 +22952,23 @@
           <w:szCs w:val="20"/>
         </w:rPr>
       </w:pPr>
-      <w:r>
-        <w:rPr>
-          <w:rFonts w:hint="eastAsia"/>
-          <w:sz w:val="20"/>
-          <w:szCs w:val="20"/>
-        </w:rPr>
-        <w:t>( B )</w:t>
+      <w:proofErr w:type="gramStart"/>
+      <w:r>
+        <w:rPr>
+          <w:rFonts w:hint="eastAsia"/>
+          <w:sz w:val="20"/>
+          <w:szCs w:val="20"/>
+        </w:rPr>
+        <w:t>( B</w:t>
+      </w:r>
+      <w:proofErr w:type="gramEnd"/>
+      <w:r>
+        <w:rPr>
+          <w:rFonts w:hint="eastAsia"/>
+          <w:sz w:val="20"/>
+          <w:szCs w:val="20"/>
+        </w:rPr>
+        <w:t xml:space="preserve"> )</w:t>
       </w:r>
       <w:r>
         <w:rPr>
@@ -21489,13 +23165,23 @@
           <w:szCs w:val="20"/>
         </w:rPr>
       </w:pPr>
-      <w:r>
-        <w:rPr>
-          <w:rFonts w:hint="eastAsia"/>
-          <w:sz w:val="20"/>
-          <w:szCs w:val="20"/>
-        </w:rPr>
-        <w:t>( D )</w:t>
+      <w:proofErr w:type="gramStart"/>
+      <w:r>
+        <w:rPr>
+          <w:rFonts w:hint="eastAsia"/>
+          <w:sz w:val="20"/>
+          <w:szCs w:val="20"/>
+        </w:rPr>
+        <w:t>( D</w:t>
+      </w:r>
+      <w:proofErr w:type="gramEnd"/>
+      <w:r>
+        <w:rPr>
+          <w:rFonts w:hint="eastAsia"/>
+          <w:sz w:val="20"/>
+          <w:szCs w:val="20"/>
+        </w:rPr>
+        <w:t xml:space="preserve"> )</w:t>
       </w:r>
       <w:r>
         <w:rPr>
@@ -21760,13 +23446,23 @@
           <w:szCs w:val="20"/>
         </w:rPr>
       </w:pPr>
-      <w:r>
-        <w:rPr>
-          <w:rFonts w:hint="eastAsia"/>
-          <w:sz w:val="20"/>
-          <w:szCs w:val="20"/>
-        </w:rPr>
-        <w:t>( A )</w:t>
+      <w:proofErr w:type="gramStart"/>
+      <w:r>
+        <w:rPr>
+          <w:rFonts w:hint="eastAsia"/>
+          <w:sz w:val="20"/>
+          <w:szCs w:val="20"/>
+        </w:rPr>
+        <w:t>( A</w:t>
+      </w:r>
+      <w:proofErr w:type="gramEnd"/>
+      <w:r>
+        <w:rPr>
+          <w:rFonts w:hint="eastAsia"/>
+          <w:sz w:val="20"/>
+          <w:szCs w:val="20"/>
+        </w:rPr>
+        <w:t xml:space="preserve"> )</w:t>
       </w:r>
       <w:r>
         <w:rPr>
@@ -21942,13 +23638,23 @@
           <w:szCs w:val="20"/>
         </w:rPr>
       </w:pPr>
-      <w:r>
-        <w:rPr>
-          <w:rFonts w:hint="eastAsia"/>
-          <w:sz w:val="20"/>
-          <w:szCs w:val="20"/>
-        </w:rPr>
-        <w:t>( A )</w:t>
+      <w:proofErr w:type="gramStart"/>
+      <w:r>
+        <w:rPr>
+          <w:rFonts w:hint="eastAsia"/>
+          <w:sz w:val="20"/>
+          <w:szCs w:val="20"/>
+        </w:rPr>
+        <w:t>( A</w:t>
+      </w:r>
+      <w:proofErr w:type="gramEnd"/>
+      <w:r>
+        <w:rPr>
+          <w:rFonts w:hint="eastAsia"/>
+          <w:sz w:val="20"/>
+          <w:szCs w:val="20"/>
+        </w:rPr>
+        <w:t xml:space="preserve"> )</w:t>
       </w:r>
       <w:r>
         <w:rPr>
@@ -22190,13 +23896,23 @@
           <w:szCs w:val="20"/>
         </w:rPr>
       </w:pPr>
-      <w:r>
-        <w:rPr>
-          <w:rFonts w:hint="eastAsia"/>
-          <w:sz w:val="20"/>
-          <w:szCs w:val="20"/>
-        </w:rPr>
-        <w:t>( D )</w:t>
+      <w:proofErr w:type="gramStart"/>
+      <w:r>
+        <w:rPr>
+          <w:rFonts w:hint="eastAsia"/>
+          <w:sz w:val="20"/>
+          <w:szCs w:val="20"/>
+        </w:rPr>
+        <w:t>( D</w:t>
+      </w:r>
+      <w:proofErr w:type="gramEnd"/>
+      <w:r>
+        <w:rPr>
+          <w:rFonts w:hint="eastAsia"/>
+          <w:sz w:val="20"/>
+          <w:szCs w:val="20"/>
+        </w:rPr>
+        <w:t xml:space="preserve"> )</w:t>
       </w:r>
       <w:r>
         <w:rPr>
@@ -22359,13 +24075,23 @@
           <w:szCs w:val="20"/>
         </w:rPr>
       </w:pPr>
-      <w:r>
-        <w:rPr>
-          <w:rFonts w:hint="eastAsia"/>
-          <w:sz w:val="20"/>
-          <w:szCs w:val="20"/>
-        </w:rPr>
-        <w:t>( C )</w:t>
+      <w:proofErr w:type="gramStart"/>
+      <w:r>
+        <w:rPr>
+          <w:rFonts w:hint="eastAsia"/>
+          <w:sz w:val="20"/>
+          <w:szCs w:val="20"/>
+        </w:rPr>
+        <w:t>( C</w:t>
+      </w:r>
+      <w:proofErr w:type="gramEnd"/>
+      <w:r>
+        <w:rPr>
+          <w:rFonts w:hint="eastAsia"/>
+          <w:sz w:val="20"/>
+          <w:szCs w:val="20"/>
+        </w:rPr>
+        <w:t xml:space="preserve"> )</w:t>
       </w:r>
       <w:r>
         <w:rPr>
@@ -22469,6 +24195,7 @@
         </w:rPr>
         <w:t>：</w:t>
       </w:r>
+      <w:proofErr w:type="gramStart"/>
       <w:r>
         <w:rPr>
           <w:rFonts w:hint="eastAsia"/>
@@ -22477,6 +24204,7 @@
         </w:rPr>
         <w:t>main( )</w:t>
       </w:r>
+      <w:proofErr w:type="gramEnd"/>
       <w:r>
         <w:rPr>
           <w:rFonts w:hint="eastAsia"/>
@@ -22541,13 +24269,23 @@
           <w:szCs w:val="20"/>
         </w:rPr>
       </w:pPr>
-      <w:r>
-        <w:rPr>
-          <w:rFonts w:hint="eastAsia"/>
-          <w:sz w:val="20"/>
-          <w:szCs w:val="20"/>
-        </w:rPr>
-        <w:t>( B )</w:t>
+      <w:proofErr w:type="gramStart"/>
+      <w:r>
+        <w:rPr>
+          <w:rFonts w:hint="eastAsia"/>
+          <w:sz w:val="20"/>
+          <w:szCs w:val="20"/>
+        </w:rPr>
+        <w:t>( B</w:t>
+      </w:r>
+      <w:proofErr w:type="gramEnd"/>
+      <w:r>
+        <w:rPr>
+          <w:rFonts w:hint="eastAsia"/>
+          <w:sz w:val="20"/>
+          <w:szCs w:val="20"/>
+        </w:rPr>
+        <w:t xml:space="preserve"> )</w:t>
       </w:r>
       <w:r>
         <w:rPr>
@@ -22717,13 +24455,23 @@
           <w:szCs w:val="20"/>
         </w:rPr>
       </w:pPr>
-      <w:r>
-        <w:rPr>
-          <w:rFonts w:hint="eastAsia"/>
-          <w:sz w:val="20"/>
-          <w:szCs w:val="20"/>
-        </w:rPr>
-        <w:t>( B )</w:t>
+      <w:proofErr w:type="gramStart"/>
+      <w:r>
+        <w:rPr>
+          <w:rFonts w:hint="eastAsia"/>
+          <w:sz w:val="20"/>
+          <w:szCs w:val="20"/>
+        </w:rPr>
+        <w:t>( B</w:t>
+      </w:r>
+      <w:proofErr w:type="gramEnd"/>
+      <w:r>
+        <w:rPr>
+          <w:rFonts w:hint="eastAsia"/>
+          <w:sz w:val="20"/>
+          <w:szCs w:val="20"/>
+        </w:rPr>
+        <w:t xml:space="preserve"> )</w:t>
       </w:r>
       <w:r>
         <w:rPr>
@@ -22749,13 +24497,22 @@
         </w:rPr>
         <w:t>最高層級的類別。</w:t>
       </w:r>
-      <w:r>
-        <w:rPr>
-          <w:rFonts w:hint="eastAsia"/>
-          <w:sz w:val="20"/>
-          <w:szCs w:val="20"/>
-        </w:rPr>
-        <w:br/>
+    </w:p>
+    <w:p>
+      <w:pPr>
+        <w:pStyle w:val="a3"/>
+        <w:ind w:leftChars="0"/>
+        <w:rPr>
+          <w:sz w:val="20"/>
+          <w:szCs w:val="20"/>
+        </w:rPr>
+      </w:pPr>
+      <w:r>
+        <w:rPr>
+          <w:rFonts w:hint="eastAsia"/>
+          <w:sz w:val="20"/>
+          <w:szCs w:val="20"/>
+        </w:rPr>
         <w:t>A</w:t>
       </w:r>
       <w:r>
@@ -22890,13 +24647,23 @@
           <w:szCs w:val="20"/>
         </w:rPr>
       </w:pPr>
-      <w:r>
-        <w:rPr>
-          <w:rFonts w:hint="eastAsia"/>
-          <w:sz w:val="20"/>
-          <w:szCs w:val="20"/>
-        </w:rPr>
-        <w:t>( D )</w:t>
+      <w:proofErr w:type="gramStart"/>
+      <w:r>
+        <w:rPr>
+          <w:rFonts w:hint="eastAsia"/>
+          <w:sz w:val="20"/>
+          <w:szCs w:val="20"/>
+        </w:rPr>
+        <w:t>( D</w:t>
+      </w:r>
+      <w:proofErr w:type="gramEnd"/>
+      <w:r>
+        <w:rPr>
+          <w:rFonts w:hint="eastAsia"/>
+          <w:sz w:val="20"/>
+          <w:szCs w:val="20"/>
+        </w:rPr>
+        <w:t xml:space="preserve"> )</w:t>
       </w:r>
       <w:r>
         <w:rPr>
@@ -23042,13 +24809,23 @@
           <w:szCs w:val="20"/>
         </w:rPr>
       </w:pPr>
-      <w:r>
-        <w:rPr>
-          <w:rFonts w:hint="eastAsia"/>
-          <w:sz w:val="20"/>
-          <w:szCs w:val="20"/>
-        </w:rPr>
-        <w:t>( C )</w:t>
+      <w:proofErr w:type="gramStart"/>
+      <w:r>
+        <w:rPr>
+          <w:rFonts w:hint="eastAsia"/>
+          <w:sz w:val="20"/>
+          <w:szCs w:val="20"/>
+        </w:rPr>
+        <w:t>( C</w:t>
+      </w:r>
+      <w:proofErr w:type="gramEnd"/>
+      <w:r>
+        <w:rPr>
+          <w:rFonts w:hint="eastAsia"/>
+          <w:sz w:val="20"/>
+          <w:szCs w:val="20"/>
+        </w:rPr>
+        <w:t xml:space="preserve"> )</w:t>
       </w:r>
       <w:r>
         <w:rPr>
@@ -23250,13 +25027,23 @@
           <w:szCs w:val="20"/>
         </w:rPr>
       </w:pPr>
-      <w:r>
-        <w:rPr>
-          <w:rFonts w:hint="eastAsia"/>
-          <w:sz w:val="20"/>
-          <w:szCs w:val="20"/>
-        </w:rPr>
-        <w:t>( B )</w:t>
+      <w:proofErr w:type="gramStart"/>
+      <w:r>
+        <w:rPr>
+          <w:rFonts w:hint="eastAsia"/>
+          <w:sz w:val="20"/>
+          <w:szCs w:val="20"/>
+        </w:rPr>
+        <w:t>( B</w:t>
+      </w:r>
+      <w:proofErr w:type="gramEnd"/>
+      <w:r>
+        <w:rPr>
+          <w:rFonts w:hint="eastAsia"/>
+          <w:sz w:val="20"/>
+          <w:szCs w:val="20"/>
+        </w:rPr>
+        <w:t xml:space="preserve"> )</w:t>
       </w:r>
       <w:r>
         <w:rPr>
@@ -23351,6 +25138,7 @@
         </w:rPr>
         <w:t>”</w:t>
       </w:r>
+      <w:proofErr w:type="gramStart"/>
       <w:r>
         <w:rPr>
           <w:rFonts w:hint="eastAsia"/>
@@ -23372,7 +25160,16 @@
           <w:sz w:val="20"/>
           <w:szCs w:val="20"/>
         </w:rPr>
-        <w:t>結尾。</w:t>
+        <w:t>結尾</w:t>
+      </w:r>
+      <w:proofErr w:type="gramEnd"/>
+      <w:r>
+        <w:rPr>
+          <w:rFonts w:hint="eastAsia"/>
+          <w:sz w:val="20"/>
+          <w:szCs w:val="20"/>
+        </w:rPr>
+        <w:t>。</w:t>
       </w:r>
     </w:p>
     <w:p>
@@ -23431,13 +25228,23 @@
           <w:szCs w:val="20"/>
         </w:rPr>
       </w:pPr>
-      <w:r>
-        <w:rPr>
-          <w:rFonts w:hint="eastAsia"/>
-          <w:sz w:val="20"/>
-          <w:szCs w:val="20"/>
-        </w:rPr>
-        <w:t>( D )</w:t>
+      <w:proofErr w:type="gramStart"/>
+      <w:r>
+        <w:rPr>
+          <w:rFonts w:hint="eastAsia"/>
+          <w:sz w:val="20"/>
+          <w:szCs w:val="20"/>
+        </w:rPr>
+        <w:t>( D</w:t>
+      </w:r>
+      <w:proofErr w:type="gramEnd"/>
+      <w:r>
+        <w:rPr>
+          <w:rFonts w:hint="eastAsia"/>
+          <w:sz w:val="20"/>
+          <w:szCs w:val="20"/>
+        </w:rPr>
+        <w:t xml:space="preserve"> )</w:t>
       </w:r>
       <w:r>
         <w:rPr>
@@ -23602,13 +25409,23 @@
           <w:szCs w:val="20"/>
         </w:rPr>
       </w:pPr>
-      <w:r>
-        <w:rPr>
-          <w:rFonts w:hint="eastAsia"/>
-          <w:sz w:val="20"/>
-          <w:szCs w:val="20"/>
-        </w:rPr>
-        <w:t>( D )</w:t>
+      <w:proofErr w:type="gramStart"/>
+      <w:r>
+        <w:rPr>
+          <w:rFonts w:hint="eastAsia"/>
+          <w:sz w:val="20"/>
+          <w:szCs w:val="20"/>
+        </w:rPr>
+        <w:t>( D</w:t>
+      </w:r>
+      <w:proofErr w:type="gramEnd"/>
+      <w:r>
+        <w:rPr>
+          <w:rFonts w:hint="eastAsia"/>
+          <w:sz w:val="20"/>
+          <w:szCs w:val="20"/>
+        </w:rPr>
+        <w:t xml:space="preserve"> )</w:t>
       </w:r>
       <w:r>
         <w:rPr>
@@ -23768,13 +25585,23 @@
           <w:szCs w:val="20"/>
         </w:rPr>
       </w:pPr>
-      <w:r>
-        <w:rPr>
-          <w:rFonts w:hint="eastAsia"/>
-          <w:sz w:val="20"/>
-          <w:szCs w:val="20"/>
-        </w:rPr>
-        <w:t>( C )</w:t>
+      <w:proofErr w:type="gramStart"/>
+      <w:r>
+        <w:rPr>
+          <w:rFonts w:hint="eastAsia"/>
+          <w:sz w:val="20"/>
+          <w:szCs w:val="20"/>
+        </w:rPr>
+        <w:t>( C</w:t>
+      </w:r>
+      <w:proofErr w:type="gramEnd"/>
+      <w:r>
+        <w:rPr>
+          <w:rFonts w:hint="eastAsia"/>
+          <w:sz w:val="20"/>
+          <w:szCs w:val="20"/>
+        </w:rPr>
+        <w:t xml:space="preserve"> )</w:t>
       </w:r>
       <w:r>
         <w:rPr>
@@ -23952,13 +25779,23 @@
           <w:szCs w:val="20"/>
         </w:rPr>
       </w:pPr>
-      <w:r>
-        <w:rPr>
-          <w:rFonts w:hint="eastAsia"/>
-          <w:sz w:val="20"/>
-          <w:szCs w:val="20"/>
-        </w:rPr>
-        <w:t>( D )</w:t>
+      <w:proofErr w:type="gramStart"/>
+      <w:r>
+        <w:rPr>
+          <w:rFonts w:hint="eastAsia"/>
+          <w:sz w:val="20"/>
+          <w:szCs w:val="20"/>
+        </w:rPr>
+        <w:t>( D</w:t>
+      </w:r>
+      <w:proofErr w:type="gramEnd"/>
+      <w:r>
+        <w:rPr>
+          <w:rFonts w:hint="eastAsia"/>
+          <w:sz w:val="20"/>
+          <w:szCs w:val="20"/>
+        </w:rPr>
+        <w:t xml:space="preserve"> )</w:t>
       </w:r>
       <w:r>
         <w:rPr>
@@ -24139,13 +25976,23 @@
           <w:szCs w:val="20"/>
         </w:rPr>
       </w:pPr>
-      <w:r>
-        <w:rPr>
-          <w:rFonts w:hint="eastAsia"/>
-          <w:sz w:val="20"/>
-          <w:szCs w:val="20"/>
-        </w:rPr>
-        <w:t>( A )</w:t>
+      <w:proofErr w:type="gramStart"/>
+      <w:r>
+        <w:rPr>
+          <w:rFonts w:hint="eastAsia"/>
+          <w:sz w:val="20"/>
+          <w:szCs w:val="20"/>
+        </w:rPr>
+        <w:t>( A</w:t>
+      </w:r>
+      <w:proofErr w:type="gramEnd"/>
+      <w:r>
+        <w:rPr>
+          <w:rFonts w:hint="eastAsia"/>
+          <w:sz w:val="20"/>
+          <w:szCs w:val="20"/>
+        </w:rPr>
+        <w:t xml:space="preserve"> )</w:t>
       </w:r>
       <w:r>
         <w:rPr>
@@ -24422,13 +26269,23 @@
           <w:szCs w:val="20"/>
         </w:rPr>
       </w:pPr>
-      <w:r>
-        <w:rPr>
-          <w:rFonts w:hint="eastAsia"/>
-          <w:sz w:val="20"/>
-          <w:szCs w:val="20"/>
-        </w:rPr>
-        <w:t>( D )</w:t>
+      <w:proofErr w:type="gramStart"/>
+      <w:r>
+        <w:rPr>
+          <w:rFonts w:hint="eastAsia"/>
+          <w:sz w:val="20"/>
+          <w:szCs w:val="20"/>
+        </w:rPr>
+        <w:t>( D</w:t>
+      </w:r>
+      <w:proofErr w:type="gramEnd"/>
+      <w:r>
+        <w:rPr>
+          <w:rFonts w:hint="eastAsia"/>
+          <w:sz w:val="20"/>
+          <w:szCs w:val="20"/>
+        </w:rPr>
+        <w:t xml:space="preserve"> )</w:t>
       </w:r>
       <w:r>
         <w:rPr>
@@ -24577,13 +26434,23 @@
           <w:szCs w:val="20"/>
         </w:rPr>
       </w:pPr>
-      <w:r>
-        <w:rPr>
-          <w:rFonts w:hint="eastAsia"/>
-          <w:sz w:val="20"/>
-          <w:szCs w:val="20"/>
-        </w:rPr>
-        <w:t>( D )</w:t>
+      <w:proofErr w:type="gramStart"/>
+      <w:r>
+        <w:rPr>
+          <w:rFonts w:hint="eastAsia"/>
+          <w:sz w:val="20"/>
+          <w:szCs w:val="20"/>
+        </w:rPr>
+        <w:t>( D</w:t>
+      </w:r>
+      <w:proofErr w:type="gramEnd"/>
+      <w:r>
+        <w:rPr>
+          <w:rFonts w:hint="eastAsia"/>
+          <w:sz w:val="20"/>
+          <w:szCs w:val="20"/>
+        </w:rPr>
+        <w:t xml:space="preserve"> )</w:t>
       </w:r>
       <w:r>
         <w:rPr>
@@ -24865,13 +26732,23 @@
           <w:szCs w:val="20"/>
         </w:rPr>
       </w:pPr>
-      <w:r>
-        <w:rPr>
-          <w:rFonts w:hint="eastAsia"/>
-          <w:sz w:val="20"/>
-          <w:szCs w:val="20"/>
-        </w:rPr>
-        <w:t>( C )</w:t>
+      <w:proofErr w:type="gramStart"/>
+      <w:r>
+        <w:rPr>
+          <w:rFonts w:hint="eastAsia"/>
+          <w:sz w:val="20"/>
+          <w:szCs w:val="20"/>
+        </w:rPr>
+        <w:t>( C</w:t>
+      </w:r>
+      <w:proofErr w:type="gramEnd"/>
+      <w:r>
+        <w:rPr>
+          <w:rFonts w:hint="eastAsia"/>
+          <w:sz w:val="20"/>
+          <w:szCs w:val="20"/>
+        </w:rPr>
+        <w:t xml:space="preserve"> )</w:t>
       </w:r>
       <w:r>
         <w:rPr>
@@ -25151,13 +27028,23 @@
           <w:szCs w:val="20"/>
         </w:rPr>
       </w:pPr>
-      <w:r>
-        <w:rPr>
-          <w:rFonts w:hint="eastAsia"/>
-          <w:sz w:val="20"/>
-          <w:szCs w:val="20"/>
-        </w:rPr>
-        <w:t>( X )</w:t>
+      <w:proofErr w:type="gramStart"/>
+      <w:r>
+        <w:rPr>
+          <w:rFonts w:hint="eastAsia"/>
+          <w:sz w:val="20"/>
+          <w:szCs w:val="20"/>
+        </w:rPr>
+        <w:t>( X</w:t>
+      </w:r>
+      <w:proofErr w:type="gramEnd"/>
+      <w:r>
+        <w:rPr>
+          <w:rFonts w:hint="eastAsia"/>
+          <w:sz w:val="20"/>
+          <w:szCs w:val="20"/>
+        </w:rPr>
+        <w:t xml:space="preserve"> )</w:t>
       </w:r>
       <w:r>
         <w:rPr>
@@ -25333,13 +27220,23 @@
           <w:szCs w:val="20"/>
         </w:rPr>
       </w:pPr>
-      <w:r>
-        <w:rPr>
-          <w:rFonts w:hint="eastAsia"/>
-          <w:sz w:val="20"/>
-          <w:szCs w:val="20"/>
-        </w:rPr>
-        <w:t>( A )</w:t>
+      <w:proofErr w:type="gramStart"/>
+      <w:r>
+        <w:rPr>
+          <w:rFonts w:hint="eastAsia"/>
+          <w:sz w:val="20"/>
+          <w:szCs w:val="20"/>
+        </w:rPr>
+        <w:t>( A</w:t>
+      </w:r>
+      <w:proofErr w:type="gramEnd"/>
+      <w:r>
+        <w:rPr>
+          <w:rFonts w:hint="eastAsia"/>
+          <w:sz w:val="20"/>
+          <w:szCs w:val="20"/>
+        </w:rPr>
+        <w:t xml:space="preserve"> )</w:t>
       </w:r>
       <w:r>
         <w:rPr>
@@ -25501,13 +27398,23 @@
           <w:szCs w:val="20"/>
         </w:rPr>
       </w:pPr>
-      <w:r>
-        <w:rPr>
-          <w:rFonts w:hint="eastAsia"/>
-          <w:sz w:val="20"/>
-          <w:szCs w:val="20"/>
-        </w:rPr>
-        <w:t>( B )</w:t>
+      <w:proofErr w:type="gramStart"/>
+      <w:r>
+        <w:rPr>
+          <w:rFonts w:hint="eastAsia"/>
+          <w:sz w:val="20"/>
+          <w:szCs w:val="20"/>
+        </w:rPr>
+        <w:t>( B</w:t>
+      </w:r>
+      <w:proofErr w:type="gramEnd"/>
+      <w:r>
+        <w:rPr>
+          <w:rFonts w:hint="eastAsia"/>
+          <w:sz w:val="20"/>
+          <w:szCs w:val="20"/>
+        </w:rPr>
+        <w:t xml:space="preserve"> )</w:t>
       </w:r>
       <w:r>
         <w:rPr>
@@ -25693,13 +27600,23 @@
           <w:szCs w:val="20"/>
         </w:rPr>
       </w:pPr>
-      <w:r>
-        <w:rPr>
-          <w:rFonts w:hint="eastAsia"/>
-          <w:sz w:val="20"/>
-          <w:szCs w:val="20"/>
-        </w:rPr>
-        <w:t>( D )</w:t>
+      <w:proofErr w:type="gramStart"/>
+      <w:r>
+        <w:rPr>
+          <w:rFonts w:hint="eastAsia"/>
+          <w:sz w:val="20"/>
+          <w:szCs w:val="20"/>
+        </w:rPr>
+        <w:t>( D</w:t>
+      </w:r>
+      <w:proofErr w:type="gramEnd"/>
+      <w:r>
+        <w:rPr>
+          <w:rFonts w:hint="eastAsia"/>
+          <w:sz w:val="20"/>
+          <w:szCs w:val="20"/>
+        </w:rPr>
+        <w:t xml:space="preserve"> )</w:t>
       </w:r>
       <w:r>
         <w:rPr>
@@ -25779,6 +27696,7 @@
         <w:t>：</w:t>
       </w:r>
       <w:proofErr w:type="spellStart"/>
+      <w:proofErr w:type="gramStart"/>
       <w:r>
         <w:rPr>
           <w:rFonts w:hint="eastAsia"/>
@@ -25796,6 +27714,7 @@
         </w:rPr>
         <w:t>( )</w:t>
       </w:r>
+      <w:proofErr w:type="gramEnd"/>
     </w:p>
     <w:p>
       <w:pPr>
@@ -25823,6 +27742,7 @@
         <w:t>：</w:t>
       </w:r>
       <w:proofErr w:type="spellStart"/>
+      <w:proofErr w:type="gramStart"/>
       <w:r>
         <w:rPr>
           <w:rFonts w:hint="eastAsia"/>
@@ -25840,6 +27760,7 @@
         </w:rPr>
         <w:t>( )</w:t>
       </w:r>
+      <w:proofErr w:type="gramEnd"/>
     </w:p>
     <w:p>
       <w:pPr>
@@ -25867,6 +27788,7 @@
         <w:t>：</w:t>
       </w:r>
       <w:proofErr w:type="spellStart"/>
+      <w:proofErr w:type="gramStart"/>
       <w:r>
         <w:rPr>
           <w:rFonts w:hint="eastAsia"/>
@@ -25884,6 +27806,7 @@
         </w:rPr>
         <w:t>( )</w:t>
       </w:r>
+      <w:proofErr w:type="gramEnd"/>
     </w:p>
     <w:p>
       <w:pPr>
@@ -25911,6 +27834,7 @@
         <w:t>：</w:t>
       </w:r>
       <w:proofErr w:type="spellStart"/>
+      <w:proofErr w:type="gramStart"/>
       <w:r>
         <w:rPr>
           <w:rFonts w:hint="eastAsia"/>
@@ -25928,6 +27852,7 @@
         </w:rPr>
         <w:t>( )</w:t>
       </w:r>
+      <w:proofErr w:type="gramEnd"/>
     </w:p>
     <w:p>
       <w:pPr>
@@ -25942,13 +27867,23 @@
           <w:szCs w:val="20"/>
         </w:rPr>
       </w:pPr>
-      <w:r>
-        <w:rPr>
-          <w:rFonts w:hint="eastAsia"/>
-          <w:sz w:val="20"/>
-          <w:szCs w:val="20"/>
-        </w:rPr>
-        <w:t>( B )</w:t>
+      <w:proofErr w:type="gramStart"/>
+      <w:r>
+        <w:rPr>
+          <w:rFonts w:hint="eastAsia"/>
+          <w:sz w:val="20"/>
+          <w:szCs w:val="20"/>
+        </w:rPr>
+        <w:t>( B</w:t>
+      </w:r>
+      <w:proofErr w:type="gramEnd"/>
+      <w:r>
+        <w:rPr>
+          <w:rFonts w:hint="eastAsia"/>
+          <w:sz w:val="20"/>
+          <w:szCs w:val="20"/>
+        </w:rPr>
+        <w:t xml:space="preserve"> )</w:t>
       </w:r>
       <w:r>
         <w:rPr>
@@ -26124,13 +28059,23 @@
           <w:szCs w:val="20"/>
         </w:rPr>
       </w:pPr>
-      <w:r>
-        <w:rPr>
-          <w:rFonts w:hint="eastAsia"/>
-          <w:sz w:val="20"/>
-          <w:szCs w:val="20"/>
-        </w:rPr>
-        <w:t>( D )</w:t>
+      <w:proofErr w:type="gramStart"/>
+      <w:r>
+        <w:rPr>
+          <w:rFonts w:hint="eastAsia"/>
+          <w:sz w:val="20"/>
+          <w:szCs w:val="20"/>
+        </w:rPr>
+        <w:t>( D</w:t>
+      </w:r>
+      <w:proofErr w:type="gramEnd"/>
+      <w:r>
+        <w:rPr>
+          <w:rFonts w:hint="eastAsia"/>
+          <w:sz w:val="20"/>
+          <w:szCs w:val="20"/>
+        </w:rPr>
+        <w:t xml:space="preserve"> )</w:t>
       </w:r>
       <w:r>
         <w:rPr>
@@ -26167,6 +28112,7 @@
         <w:t>：</w:t>
       </w:r>
       <w:proofErr w:type="spellStart"/>
+      <w:proofErr w:type="gramStart"/>
       <w:r>
         <w:rPr>
           <w:rFonts w:hint="eastAsia"/>
@@ -26184,6 +28130,7 @@
         </w:rPr>
         <w:t>(</w:t>
       </w:r>
+      <w:proofErr w:type="gramEnd"/>
       <w:r>
         <w:rPr>
           <w:sz w:val="20"/>
@@ -26241,6 +28188,7 @@
         <w:t>：</w:t>
       </w:r>
       <w:proofErr w:type="spellStart"/>
+      <w:proofErr w:type="gramStart"/>
       <w:r>
         <w:rPr>
           <w:rFonts w:hint="eastAsia"/>
@@ -26258,6 +28206,7 @@
         </w:rPr>
         <w:t>(</w:t>
       </w:r>
+      <w:proofErr w:type="gramEnd"/>
       <w:r>
         <w:rPr>
           <w:sz w:val="20"/>
@@ -26389,6 +28338,7 @@
         <w:t>：</w:t>
       </w:r>
       <w:proofErr w:type="spellStart"/>
+      <w:proofErr w:type="gramStart"/>
       <w:r>
         <w:rPr>
           <w:rFonts w:hint="eastAsia"/>
@@ -26406,6 +28356,7 @@
         </w:rPr>
         <w:t>(</w:t>
       </w:r>
+      <w:proofErr w:type="gramEnd"/>
       <w:r>
         <w:rPr>
           <w:sz w:val="20"/>
@@ -26450,13 +28401,23 @@
           <w:szCs w:val="20"/>
         </w:rPr>
       </w:pPr>
-      <w:r>
-        <w:rPr>
-          <w:rFonts w:hint="eastAsia"/>
-          <w:sz w:val="20"/>
-          <w:szCs w:val="20"/>
-        </w:rPr>
-        <w:t>( B )</w:t>
+      <w:proofErr w:type="gramStart"/>
+      <w:r>
+        <w:rPr>
+          <w:rFonts w:hint="eastAsia"/>
+          <w:sz w:val="20"/>
+          <w:szCs w:val="20"/>
+        </w:rPr>
+        <w:t>( B</w:t>
+      </w:r>
+      <w:proofErr w:type="gramEnd"/>
+      <w:r>
+        <w:rPr>
+          <w:rFonts w:hint="eastAsia"/>
+          <w:sz w:val="20"/>
+          <w:szCs w:val="20"/>
+        </w:rPr>
+        <w:t xml:space="preserve"> )</w:t>
       </w:r>
       <w:r>
         <w:rPr>
@@ -26484,6 +28445,7 @@
         </w:rPr>
         <w:t>A</w:t>
       </w:r>
+      <w:proofErr w:type="gramStart"/>
       <w:r>
         <w:rPr>
           <w:rFonts w:hint="eastAsia"/>
@@ -26500,6 +28462,7 @@
         </w:rPr>
         <w:t>;</w:t>
       </w:r>
+      <w:proofErr w:type="gramEnd"/>
     </w:p>
     <w:p>
       <w:pPr>
@@ -26616,13 +28579,23 @@
           <w:szCs w:val="20"/>
         </w:rPr>
       </w:pPr>
-      <w:r>
-        <w:rPr>
-          <w:rFonts w:hint="eastAsia"/>
-          <w:sz w:val="20"/>
-          <w:szCs w:val="20"/>
-        </w:rPr>
-        <w:t>( D )</w:t>
+      <w:proofErr w:type="gramStart"/>
+      <w:r>
+        <w:rPr>
+          <w:rFonts w:hint="eastAsia"/>
+          <w:sz w:val="20"/>
+          <w:szCs w:val="20"/>
+        </w:rPr>
+        <w:t>( D</w:t>
+      </w:r>
+      <w:proofErr w:type="gramEnd"/>
+      <w:r>
+        <w:rPr>
+          <w:rFonts w:hint="eastAsia"/>
+          <w:sz w:val="20"/>
+          <w:szCs w:val="20"/>
+        </w:rPr>
+        <w:t xml:space="preserve"> )</w:t>
       </w:r>
       <w:r>
         <w:rPr>
@@ -26766,13 +28739,23 @@
           <w:szCs w:val="20"/>
         </w:rPr>
       </w:pPr>
-      <w:r>
-        <w:rPr>
-          <w:rFonts w:hint="eastAsia"/>
-          <w:sz w:val="20"/>
-          <w:szCs w:val="20"/>
-        </w:rPr>
-        <w:t>( C )</w:t>
+      <w:proofErr w:type="gramStart"/>
+      <w:r>
+        <w:rPr>
+          <w:rFonts w:hint="eastAsia"/>
+          <w:sz w:val="20"/>
+          <w:szCs w:val="20"/>
+        </w:rPr>
+        <w:t>( C</w:t>
+      </w:r>
+      <w:proofErr w:type="gramEnd"/>
+      <w:r>
+        <w:rPr>
+          <w:rFonts w:hint="eastAsia"/>
+          <w:sz w:val="20"/>
+          <w:szCs w:val="20"/>
+        </w:rPr>
+        <w:t xml:space="preserve"> )</w:t>
       </w:r>
       <w:r>
         <w:rPr>
@@ -26928,13 +28911,23 @@
           <w:szCs w:val="20"/>
         </w:rPr>
       </w:pPr>
-      <w:r>
-        <w:rPr>
-          <w:rFonts w:hint="eastAsia"/>
-          <w:sz w:val="20"/>
-          <w:szCs w:val="20"/>
-        </w:rPr>
-        <w:t>( C )</w:t>
+      <w:proofErr w:type="gramStart"/>
+      <w:r>
+        <w:rPr>
+          <w:rFonts w:hint="eastAsia"/>
+          <w:sz w:val="20"/>
+          <w:szCs w:val="20"/>
+        </w:rPr>
+        <w:t>( C</w:t>
+      </w:r>
+      <w:proofErr w:type="gramEnd"/>
+      <w:r>
+        <w:rPr>
+          <w:rFonts w:hint="eastAsia"/>
+          <w:sz w:val="20"/>
+          <w:szCs w:val="20"/>
+        </w:rPr>
+        <w:t xml:space="preserve"> )</w:t>
       </w:r>
       <w:r>
         <w:rPr>
@@ -27096,13 +29089,23 @@
           <w:szCs w:val="20"/>
         </w:rPr>
       </w:pPr>
-      <w:r>
-        <w:rPr>
-          <w:rFonts w:hint="eastAsia"/>
-          <w:sz w:val="20"/>
-          <w:szCs w:val="20"/>
-        </w:rPr>
-        <w:t>( B )</w:t>
+      <w:proofErr w:type="gramStart"/>
+      <w:r>
+        <w:rPr>
+          <w:rFonts w:hint="eastAsia"/>
+          <w:sz w:val="20"/>
+          <w:szCs w:val="20"/>
+        </w:rPr>
+        <w:t>( B</w:t>
+      </w:r>
+      <w:proofErr w:type="gramEnd"/>
+      <w:r>
+        <w:rPr>
+          <w:rFonts w:hint="eastAsia"/>
+          <w:sz w:val="20"/>
+          <w:szCs w:val="20"/>
+        </w:rPr>
+        <w:t xml:space="preserve"> )</w:t>
       </w:r>
       <w:r>
         <w:rPr>
@@ -27321,13 +29324,23 @@
           <w:szCs w:val="20"/>
         </w:rPr>
       </w:pPr>
-      <w:r>
-        <w:rPr>
-          <w:rFonts w:hint="eastAsia"/>
-          <w:sz w:val="20"/>
-          <w:szCs w:val="20"/>
-        </w:rPr>
-        <w:t>( C )</w:t>
+      <w:proofErr w:type="gramStart"/>
+      <w:r>
+        <w:rPr>
+          <w:rFonts w:hint="eastAsia"/>
+          <w:sz w:val="20"/>
+          <w:szCs w:val="20"/>
+        </w:rPr>
+        <w:t>( C</w:t>
+      </w:r>
+      <w:proofErr w:type="gramEnd"/>
+      <w:r>
+        <w:rPr>
+          <w:rFonts w:hint="eastAsia"/>
+          <w:sz w:val="20"/>
+          <w:szCs w:val="20"/>
+        </w:rPr>
+        <w:t xml:space="preserve"> )</w:t>
       </w:r>
       <w:r>
         <w:rPr>
@@ -27479,13 +29492,23 @@
           <w:szCs w:val="20"/>
         </w:rPr>
       </w:pPr>
-      <w:r>
-        <w:rPr>
-          <w:rFonts w:hint="eastAsia"/>
-          <w:sz w:val="20"/>
-          <w:szCs w:val="20"/>
-        </w:rPr>
-        <w:t>( D )</w:t>
+      <w:proofErr w:type="gramStart"/>
+      <w:r>
+        <w:rPr>
+          <w:rFonts w:hint="eastAsia"/>
+          <w:sz w:val="20"/>
+          <w:szCs w:val="20"/>
+        </w:rPr>
+        <w:t>( D</w:t>
+      </w:r>
+      <w:proofErr w:type="gramEnd"/>
+      <w:r>
+        <w:rPr>
+          <w:rFonts w:hint="eastAsia"/>
+          <w:sz w:val="20"/>
+          <w:szCs w:val="20"/>
+        </w:rPr>
+        <w:t xml:space="preserve"> )</w:t>
       </w:r>
       <w:r>
         <w:rPr>
@@ -27671,13 +29694,23 @@
           <w:szCs w:val="20"/>
         </w:rPr>
       </w:pPr>
-      <w:r>
-        <w:rPr>
-          <w:rFonts w:hint="eastAsia"/>
-          <w:sz w:val="20"/>
-          <w:szCs w:val="20"/>
-        </w:rPr>
-        <w:t>( B )</w:t>
+      <w:proofErr w:type="gramStart"/>
+      <w:r>
+        <w:rPr>
+          <w:rFonts w:hint="eastAsia"/>
+          <w:sz w:val="20"/>
+          <w:szCs w:val="20"/>
+        </w:rPr>
+        <w:t>( B</w:t>
+      </w:r>
+      <w:proofErr w:type="gramEnd"/>
+      <w:r>
+        <w:rPr>
+          <w:rFonts w:hint="eastAsia"/>
+          <w:sz w:val="20"/>
+          <w:szCs w:val="20"/>
+        </w:rPr>
+        <w:t xml:space="preserve"> )</w:t>
       </w:r>
       <w:r>
         <w:rPr>
@@ -27848,13 +29881,23 @@
           <w:szCs w:val="20"/>
         </w:rPr>
       </w:pPr>
-      <w:r>
-        <w:rPr>
-          <w:rFonts w:hint="eastAsia"/>
-          <w:sz w:val="20"/>
-          <w:szCs w:val="20"/>
-        </w:rPr>
-        <w:t>( A )</w:t>
+      <w:proofErr w:type="gramStart"/>
+      <w:r>
+        <w:rPr>
+          <w:rFonts w:hint="eastAsia"/>
+          <w:sz w:val="20"/>
+          <w:szCs w:val="20"/>
+        </w:rPr>
+        <w:t>( A</w:t>
+      </w:r>
+      <w:proofErr w:type="gramEnd"/>
+      <w:r>
+        <w:rPr>
+          <w:rFonts w:hint="eastAsia"/>
+          <w:sz w:val="20"/>
+          <w:szCs w:val="20"/>
+        </w:rPr>
+        <w:t xml:space="preserve"> )</w:t>
       </w:r>
       <w:r>
         <w:rPr>
@@ -28024,13 +30067,23 @@
           <w:szCs w:val="20"/>
         </w:rPr>
       </w:pPr>
-      <w:r>
-        <w:rPr>
-          <w:rFonts w:hint="eastAsia"/>
-          <w:sz w:val="20"/>
-          <w:szCs w:val="20"/>
-        </w:rPr>
-        <w:t>( C )</w:t>
+      <w:proofErr w:type="gramStart"/>
+      <w:r>
+        <w:rPr>
+          <w:rFonts w:hint="eastAsia"/>
+          <w:sz w:val="20"/>
+          <w:szCs w:val="20"/>
+        </w:rPr>
+        <w:t>( C</w:t>
+      </w:r>
+      <w:proofErr w:type="gramEnd"/>
+      <w:r>
+        <w:rPr>
+          <w:rFonts w:hint="eastAsia"/>
+          <w:sz w:val="20"/>
+          <w:szCs w:val="20"/>
+        </w:rPr>
+        <w:t xml:space="preserve"> )</w:t>
       </w:r>
       <w:r>
         <w:rPr>
@@ -28200,13 +30253,23 @@
           <w:szCs w:val="20"/>
         </w:rPr>
       </w:pPr>
-      <w:r>
-        <w:rPr>
-          <w:rFonts w:hint="eastAsia"/>
-          <w:sz w:val="20"/>
-          <w:szCs w:val="20"/>
-        </w:rPr>
-        <w:t>( C )</w:t>
+      <w:proofErr w:type="gramStart"/>
+      <w:r>
+        <w:rPr>
+          <w:rFonts w:hint="eastAsia"/>
+          <w:sz w:val="20"/>
+          <w:szCs w:val="20"/>
+        </w:rPr>
+        <w:t>( C</w:t>
+      </w:r>
+      <w:proofErr w:type="gramEnd"/>
+      <w:r>
+        <w:rPr>
+          <w:rFonts w:hint="eastAsia"/>
+          <w:sz w:val="20"/>
+          <w:szCs w:val="20"/>
+        </w:rPr>
+        <w:t xml:space="preserve"> )</w:t>
       </w:r>
       <w:r>
         <w:rPr>
@@ -28369,13 +30432,23 @@
           <w:szCs w:val="20"/>
         </w:rPr>
       </w:pPr>
-      <w:r>
-        <w:rPr>
-          <w:rFonts w:hint="eastAsia"/>
-          <w:sz w:val="20"/>
-          <w:szCs w:val="20"/>
-        </w:rPr>
-        <w:t>( B )</w:t>
+      <w:proofErr w:type="gramStart"/>
+      <w:r>
+        <w:rPr>
+          <w:rFonts w:hint="eastAsia"/>
+          <w:sz w:val="20"/>
+          <w:szCs w:val="20"/>
+        </w:rPr>
+        <w:t>( B</w:t>
+      </w:r>
+      <w:proofErr w:type="gramEnd"/>
+      <w:r>
+        <w:rPr>
+          <w:rFonts w:hint="eastAsia"/>
+          <w:sz w:val="20"/>
+          <w:szCs w:val="20"/>
+        </w:rPr>
+        <w:t xml:space="preserve"> )</w:t>
       </w:r>
       <w:r>
         <w:rPr>
@@ -28539,13 +30612,23 @@
           <w:szCs w:val="20"/>
         </w:rPr>
       </w:pPr>
-      <w:r>
-        <w:rPr>
-          <w:rFonts w:hint="eastAsia"/>
-          <w:sz w:val="20"/>
-          <w:szCs w:val="20"/>
-        </w:rPr>
-        <w:t>( D )</w:t>
+      <w:proofErr w:type="gramStart"/>
+      <w:r>
+        <w:rPr>
+          <w:rFonts w:hint="eastAsia"/>
+          <w:sz w:val="20"/>
+          <w:szCs w:val="20"/>
+        </w:rPr>
+        <w:t>( D</w:t>
+      </w:r>
+      <w:proofErr w:type="gramEnd"/>
+      <w:r>
+        <w:rPr>
+          <w:rFonts w:hint="eastAsia"/>
+          <w:sz w:val="20"/>
+          <w:szCs w:val="20"/>
+        </w:rPr>
+        <w:t xml:space="preserve"> )</w:t>
       </w:r>
       <w:r>
         <w:rPr>
@@ -28733,13 +30816,23 @@
           <w:szCs w:val="20"/>
         </w:rPr>
       </w:pPr>
-      <w:r>
-        <w:rPr>
-          <w:rFonts w:hint="eastAsia"/>
-          <w:sz w:val="20"/>
-          <w:szCs w:val="20"/>
-        </w:rPr>
-        <w:t>( A )</w:t>
+      <w:proofErr w:type="gramStart"/>
+      <w:r>
+        <w:rPr>
+          <w:rFonts w:hint="eastAsia"/>
+          <w:sz w:val="20"/>
+          <w:szCs w:val="20"/>
+        </w:rPr>
+        <w:t>( A</w:t>
+      </w:r>
+      <w:proofErr w:type="gramEnd"/>
+      <w:r>
+        <w:rPr>
+          <w:rFonts w:hint="eastAsia"/>
+          <w:sz w:val="20"/>
+          <w:szCs w:val="20"/>
+        </w:rPr>
+        <w:t xml:space="preserve"> )</w:t>
       </w:r>
       <w:r>
         <w:rPr>
@@ -28915,13 +31008,23 @@
           <w:szCs w:val="20"/>
         </w:rPr>
       </w:pPr>
-      <w:r>
-        <w:rPr>
-          <w:rFonts w:hint="eastAsia"/>
-          <w:sz w:val="20"/>
-          <w:szCs w:val="20"/>
-        </w:rPr>
-        <w:t>( C )</w:t>
+      <w:proofErr w:type="gramStart"/>
+      <w:r>
+        <w:rPr>
+          <w:rFonts w:hint="eastAsia"/>
+          <w:sz w:val="20"/>
+          <w:szCs w:val="20"/>
+        </w:rPr>
+        <w:t>( C</w:t>
+      </w:r>
+      <w:proofErr w:type="gramEnd"/>
+      <w:r>
+        <w:rPr>
+          <w:rFonts w:hint="eastAsia"/>
+          <w:sz w:val="20"/>
+          <w:szCs w:val="20"/>
+        </w:rPr>
+        <w:t xml:space="preserve"> )</w:t>
       </w:r>
       <w:r>
         <w:rPr>
@@ -28973,6 +31076,7 @@
         </w:rPr>
         <w:t>：</w:t>
       </w:r>
+      <w:proofErr w:type="gramStart"/>
       <w:r>
         <w:rPr>
           <w:rFonts w:hint="eastAsia"/>
@@ -28981,6 +31085,7 @@
         </w:rPr>
         <w:t>resume( )</w:t>
       </w:r>
+      <w:proofErr w:type="gramEnd"/>
     </w:p>
     <w:p>
       <w:pPr>
@@ -29008,6 +31113,7 @@
         <w:t>：</w:t>
       </w:r>
       <w:proofErr w:type="spellStart"/>
+      <w:proofErr w:type="gramStart"/>
       <w:r>
         <w:rPr>
           <w:rFonts w:hint="eastAsia"/>
@@ -29025,6 +31131,7 @@
         </w:rPr>
         <w:t>( )</w:t>
       </w:r>
+      <w:proofErr w:type="gramEnd"/>
     </w:p>
     <w:p>
       <w:pPr>
@@ -29051,6 +31158,7 @@
         </w:rPr>
         <w:t>：</w:t>
       </w:r>
+      <w:proofErr w:type="gramStart"/>
       <w:r>
         <w:rPr>
           <w:rFonts w:hint="eastAsia"/>
@@ -29059,6 +31167,7 @@
         </w:rPr>
         <w:t>start( )</w:t>
       </w:r>
+      <w:proofErr w:type="gramEnd"/>
     </w:p>
     <w:p>
       <w:pPr>
@@ -29085,6 +31194,7 @@
         </w:rPr>
         <w:t>：</w:t>
       </w:r>
+      <w:proofErr w:type="gramStart"/>
       <w:r>
         <w:rPr>
           <w:rFonts w:hint="eastAsia"/>
@@ -29093,6 +31203,7 @@
         </w:rPr>
         <w:t>join( )</w:t>
       </w:r>
+      <w:proofErr w:type="gramEnd"/>
     </w:p>
     <w:p>
       <w:pPr>
@@ -29107,13 +31218,23 @@
           <w:szCs w:val="20"/>
         </w:rPr>
       </w:pPr>
-      <w:r>
-        <w:rPr>
-          <w:rFonts w:hint="eastAsia"/>
-          <w:sz w:val="20"/>
-          <w:szCs w:val="20"/>
-        </w:rPr>
-        <w:t>( A )</w:t>
+      <w:proofErr w:type="gramStart"/>
+      <w:r>
+        <w:rPr>
+          <w:rFonts w:hint="eastAsia"/>
+          <w:sz w:val="20"/>
+          <w:szCs w:val="20"/>
+        </w:rPr>
+        <w:t>( A</w:t>
+      </w:r>
+      <w:proofErr w:type="gramEnd"/>
+      <w:r>
+        <w:rPr>
+          <w:rFonts w:hint="eastAsia"/>
+          <w:sz w:val="20"/>
+          <w:szCs w:val="20"/>
+        </w:rPr>
+        <w:t xml:space="preserve"> )</w:t>
       </w:r>
       <w:r>
         <w:rPr>
@@ -29304,13 +31425,23 @@
           <w:szCs w:val="20"/>
         </w:rPr>
       </w:pPr>
-      <w:r>
-        <w:rPr>
-          <w:rFonts w:hint="eastAsia"/>
-          <w:sz w:val="20"/>
-          <w:szCs w:val="20"/>
-        </w:rPr>
-        <w:t>( D )</w:t>
+      <w:proofErr w:type="gramStart"/>
+      <w:r>
+        <w:rPr>
+          <w:rFonts w:hint="eastAsia"/>
+          <w:sz w:val="20"/>
+          <w:szCs w:val="20"/>
+        </w:rPr>
+        <w:t>( D</w:t>
+      </w:r>
+      <w:proofErr w:type="gramEnd"/>
+      <w:r>
+        <w:rPr>
+          <w:rFonts w:hint="eastAsia"/>
+          <w:sz w:val="20"/>
+          <w:szCs w:val="20"/>
+        </w:rPr>
+        <w:t xml:space="preserve"> )</w:t>
       </w:r>
       <w:r>
         <w:rPr>
@@ -29362,6 +31493,7 @@
         </w:rPr>
         <w:t>：</w:t>
       </w:r>
+      <w:proofErr w:type="gramStart"/>
       <w:r>
         <w:rPr>
           <w:rFonts w:hint="eastAsia"/>
@@ -29370,6 +31502,7 @@
         </w:rPr>
         <w:t>start( )</w:t>
       </w:r>
+      <w:proofErr w:type="gramEnd"/>
     </w:p>
     <w:p>
       <w:pPr>
@@ -29396,6 +31529,7 @@
         </w:rPr>
         <w:t>：</w:t>
       </w:r>
+      <w:proofErr w:type="gramStart"/>
       <w:r>
         <w:rPr>
           <w:rFonts w:hint="eastAsia"/>
@@ -29404,6 +31538,7 @@
         </w:rPr>
         <w:t>run( )</w:t>
       </w:r>
+      <w:proofErr w:type="gramEnd"/>
     </w:p>
     <w:p>
       <w:pPr>
@@ -29431,6 +31566,7 @@
         <w:t>：</w:t>
       </w:r>
       <w:proofErr w:type="spellStart"/>
+      <w:proofErr w:type="gramStart"/>
       <w:r>
         <w:rPr>
           <w:rFonts w:hint="eastAsia"/>
@@ -29448,6 +31584,7 @@
         </w:rPr>
         <w:t>( )</w:t>
       </w:r>
+      <w:proofErr w:type="gramEnd"/>
     </w:p>
     <w:p>
       <w:pPr>
@@ -29474,6 +31611,7 @@
         </w:rPr>
         <w:t>：</w:t>
       </w:r>
+      <w:proofErr w:type="gramStart"/>
       <w:r>
         <w:rPr>
           <w:rFonts w:hint="eastAsia"/>
@@ -29482,6 +31620,7 @@
         </w:rPr>
         <w:t>notify( )</w:t>
       </w:r>
+      <w:proofErr w:type="gramEnd"/>
     </w:p>
     <w:p>
       <w:pPr>
@@ -29496,13 +31635,23 @@
           <w:szCs w:val="20"/>
         </w:rPr>
       </w:pPr>
-      <w:r>
-        <w:rPr>
-          <w:rFonts w:hint="eastAsia"/>
-          <w:sz w:val="20"/>
-          <w:szCs w:val="20"/>
-        </w:rPr>
-        <w:t>( B )</w:t>
+      <w:proofErr w:type="gramStart"/>
+      <w:r>
+        <w:rPr>
+          <w:rFonts w:hint="eastAsia"/>
+          <w:sz w:val="20"/>
+          <w:szCs w:val="20"/>
+        </w:rPr>
+        <w:t>( B</w:t>
+      </w:r>
+      <w:proofErr w:type="gramEnd"/>
+      <w:r>
+        <w:rPr>
+          <w:rFonts w:hint="eastAsia"/>
+          <w:sz w:val="20"/>
+          <w:szCs w:val="20"/>
+        </w:rPr>
+        <w:t xml:space="preserve"> )</w:t>
       </w:r>
       <w:r>
         <w:rPr>
@@ -29554,6 +31703,7 @@
         </w:rPr>
         <w:t>：</w:t>
       </w:r>
+      <w:proofErr w:type="gramStart"/>
       <w:r>
         <w:rPr>
           <w:rFonts w:hint="eastAsia"/>
@@ -29562,6 +31712,7 @@
         </w:rPr>
         <w:t>start( )</w:t>
       </w:r>
+      <w:proofErr w:type="gramEnd"/>
     </w:p>
     <w:p>
       <w:pPr>
@@ -29588,6 +31739,7 @@
         </w:rPr>
         <w:t>：</w:t>
       </w:r>
+      <w:proofErr w:type="gramStart"/>
       <w:r>
         <w:rPr>
           <w:rFonts w:hint="eastAsia"/>
@@ -29596,6 +31748,7 @@
         </w:rPr>
         <w:t>start( )</w:t>
       </w:r>
+      <w:proofErr w:type="gramEnd"/>
     </w:p>
     <w:p>
       <w:pPr>
@@ -29622,6 +31775,7 @@
         </w:rPr>
         <w:t>：</w:t>
       </w:r>
+      <w:proofErr w:type="gramStart"/>
       <w:r>
         <w:rPr>
           <w:rFonts w:hint="eastAsia"/>
@@ -29630,6 +31784,7 @@
         </w:rPr>
         <w:t>interrupt( )</w:t>
       </w:r>
+      <w:proofErr w:type="gramEnd"/>
     </w:p>
     <w:p>
       <w:pPr>
@@ -29657,6 +31812,7 @@
         </w:rPr>
         <w:t>：</w:t>
       </w:r>
+      <w:proofErr w:type="gramStart"/>
       <w:r>
         <w:rPr>
           <w:rFonts w:hint="eastAsia"/>
@@ -29665,6 +31821,7 @@
         </w:rPr>
         <w:t>join( )</w:t>
       </w:r>
+      <w:proofErr w:type="gramEnd"/>
     </w:p>
     <w:p>
       <w:pPr>
@@ -29679,13 +31836,23 @@
           <w:szCs w:val="20"/>
         </w:rPr>
       </w:pPr>
-      <w:r>
-        <w:rPr>
-          <w:rFonts w:hint="eastAsia"/>
-          <w:sz w:val="20"/>
-          <w:szCs w:val="20"/>
-        </w:rPr>
-        <w:t>( B )</w:t>
+      <w:proofErr w:type="gramStart"/>
+      <w:r>
+        <w:rPr>
+          <w:rFonts w:hint="eastAsia"/>
+          <w:sz w:val="20"/>
+          <w:szCs w:val="20"/>
+        </w:rPr>
+        <w:t>( B</w:t>
+      </w:r>
+      <w:proofErr w:type="gramEnd"/>
+      <w:r>
+        <w:rPr>
+          <w:rFonts w:hint="eastAsia"/>
+          <w:sz w:val="20"/>
+          <w:szCs w:val="20"/>
+        </w:rPr>
+        <w:t xml:space="preserve"> )</w:t>
       </w:r>
       <w:r>
         <w:rPr>
@@ -29863,13 +32030,23 @@
           <w:szCs w:val="20"/>
         </w:rPr>
       </w:pPr>
-      <w:r>
-        <w:rPr>
-          <w:rFonts w:hint="eastAsia"/>
-          <w:sz w:val="20"/>
-          <w:szCs w:val="20"/>
-        </w:rPr>
-        <w:t>( D )</w:t>
+      <w:proofErr w:type="gramStart"/>
+      <w:r>
+        <w:rPr>
+          <w:rFonts w:hint="eastAsia"/>
+          <w:sz w:val="20"/>
+          <w:szCs w:val="20"/>
+        </w:rPr>
+        <w:t>( D</w:t>
+      </w:r>
+      <w:proofErr w:type="gramEnd"/>
+      <w:r>
+        <w:rPr>
+          <w:rFonts w:hint="eastAsia"/>
+          <w:sz w:val="20"/>
+          <w:szCs w:val="20"/>
+        </w:rPr>
+        <w:t xml:space="preserve"> )</w:t>
       </w:r>
       <w:r>
         <w:rPr>
@@ -30005,13 +32182,23 @@
           <w:szCs w:val="20"/>
         </w:rPr>
       </w:pPr>
-      <w:r>
-        <w:rPr>
-          <w:rFonts w:hint="eastAsia"/>
-          <w:sz w:val="20"/>
-          <w:szCs w:val="20"/>
-        </w:rPr>
-        <w:t>( B )</w:t>
+      <w:proofErr w:type="gramStart"/>
+      <w:r>
+        <w:rPr>
+          <w:rFonts w:hint="eastAsia"/>
+          <w:sz w:val="20"/>
+          <w:szCs w:val="20"/>
+        </w:rPr>
+        <w:t>( B</w:t>
+      </w:r>
+      <w:proofErr w:type="gramEnd"/>
+      <w:r>
+        <w:rPr>
+          <w:rFonts w:hint="eastAsia"/>
+          <w:sz w:val="20"/>
+          <w:szCs w:val="20"/>
+        </w:rPr>
+        <w:t xml:space="preserve"> )</w:t>
       </w:r>
       <w:r>
         <w:rPr>
@@ -30047,6 +32234,7 @@
         </w:rPr>
         <w:t>：</w:t>
       </w:r>
+      <w:proofErr w:type="gramStart"/>
       <w:r>
         <w:rPr>
           <w:rFonts w:hint="eastAsia"/>
@@ -30055,6 +32243,7 @@
         </w:rPr>
         <w:t>write( )</w:t>
       </w:r>
+      <w:proofErr w:type="gramEnd"/>
     </w:p>
     <w:p>
       <w:pPr>
@@ -30081,6 +32270,7 @@
         </w:rPr>
         <w:t>：</w:t>
       </w:r>
+      <w:proofErr w:type="gramStart"/>
       <w:r>
         <w:rPr>
           <w:rFonts w:hint="eastAsia"/>
@@ -30089,6 +32279,7 @@
         </w:rPr>
         <w:t>flush( )</w:t>
       </w:r>
+      <w:proofErr w:type="gramEnd"/>
     </w:p>
     <w:p>
       <w:pPr>
@@ -30115,6 +32306,7 @@
         </w:rPr>
         <w:t>：</w:t>
       </w:r>
+      <w:proofErr w:type="gramStart"/>
       <w:r>
         <w:rPr>
           <w:rFonts w:hint="eastAsia"/>
@@ -30123,6 +32315,7 @@
         </w:rPr>
         <w:t>output( )</w:t>
       </w:r>
+      <w:proofErr w:type="gramEnd"/>
     </w:p>
     <w:p>
       <w:pPr>
@@ -30149,6 +32342,7 @@
         </w:rPr>
         <w:t>：</w:t>
       </w:r>
+      <w:proofErr w:type="gramStart"/>
       <w:r>
         <w:rPr>
           <w:rFonts w:hint="eastAsia"/>
@@ -30157,6 +32351,7 @@
         </w:rPr>
         <w:t>done( )</w:t>
       </w:r>
+      <w:proofErr w:type="gramEnd"/>
     </w:p>
     <w:p>
       <w:pPr>
@@ -30171,13 +32366,23 @@
           <w:szCs w:val="20"/>
         </w:rPr>
       </w:pPr>
-      <w:r>
-        <w:rPr>
-          <w:rFonts w:hint="eastAsia"/>
-          <w:sz w:val="20"/>
-          <w:szCs w:val="20"/>
-        </w:rPr>
-        <w:t>( A )</w:t>
+      <w:proofErr w:type="gramStart"/>
+      <w:r>
+        <w:rPr>
+          <w:rFonts w:hint="eastAsia"/>
+          <w:sz w:val="20"/>
+          <w:szCs w:val="20"/>
+        </w:rPr>
+        <w:t>( A</w:t>
+      </w:r>
+      <w:proofErr w:type="gramEnd"/>
+      <w:r>
+        <w:rPr>
+          <w:rFonts w:hint="eastAsia"/>
+          <w:sz w:val="20"/>
+          <w:szCs w:val="20"/>
+        </w:rPr>
+        <w:t xml:space="preserve"> )</w:t>
       </w:r>
       <w:r>
         <w:rPr>
@@ -30359,13 +32564,23 @@
           <w:szCs w:val="20"/>
         </w:rPr>
       </w:pPr>
-      <w:r>
-        <w:rPr>
-          <w:rFonts w:hint="eastAsia"/>
-          <w:sz w:val="20"/>
-          <w:szCs w:val="20"/>
-        </w:rPr>
-        <w:t>( A )</w:t>
+      <w:proofErr w:type="gramStart"/>
+      <w:r>
+        <w:rPr>
+          <w:rFonts w:hint="eastAsia"/>
+          <w:sz w:val="20"/>
+          <w:szCs w:val="20"/>
+        </w:rPr>
+        <w:t>( A</w:t>
+      </w:r>
+      <w:proofErr w:type="gramEnd"/>
+      <w:r>
+        <w:rPr>
+          <w:rFonts w:hint="eastAsia"/>
+          <w:sz w:val="20"/>
+          <w:szCs w:val="20"/>
+        </w:rPr>
+        <w:t xml:space="preserve"> )</w:t>
       </w:r>
       <w:r>
         <w:rPr>
@@ -30402,6 +32617,7 @@
         <w:t>：</w:t>
       </w:r>
       <w:proofErr w:type="spellStart"/>
+      <w:proofErr w:type="gramStart"/>
       <w:r>
         <w:rPr>
           <w:rFonts w:hint="eastAsia"/>
@@ -30419,6 +32635,7 @@
         </w:rPr>
         <w:t>( )</w:t>
       </w:r>
+      <w:proofErr w:type="gramEnd"/>
     </w:p>
     <w:p>
       <w:pPr>
@@ -30446,6 +32663,7 @@
         <w:t>：</w:t>
       </w:r>
       <w:proofErr w:type="spellStart"/>
+      <w:proofErr w:type="gramStart"/>
       <w:r>
         <w:rPr>
           <w:rFonts w:hint="eastAsia"/>
@@ -30463,6 +32681,7 @@
         </w:rPr>
         <w:t>( )</w:t>
       </w:r>
+      <w:proofErr w:type="gramEnd"/>
     </w:p>
     <w:p>
       <w:pPr>
@@ -30490,6 +32709,7 @@
         <w:t>：</w:t>
       </w:r>
       <w:proofErr w:type="spellStart"/>
+      <w:proofErr w:type="gramStart"/>
       <w:r>
         <w:rPr>
           <w:rFonts w:hint="eastAsia"/>
@@ -30507,6 +32727,7 @@
         </w:rPr>
         <w:t>( )</w:t>
       </w:r>
+      <w:proofErr w:type="gramEnd"/>
     </w:p>
     <w:p>
       <w:pPr>
@@ -30533,6 +32754,7 @@
         </w:rPr>
         <w:t>：</w:t>
       </w:r>
+      <w:proofErr w:type="gramStart"/>
       <w:r>
         <w:rPr>
           <w:rFonts w:hint="eastAsia"/>
@@ -30541,6 +32763,7 @@
         </w:rPr>
         <w:t>list( )</w:t>
       </w:r>
+      <w:proofErr w:type="gramEnd"/>
     </w:p>
     <w:p>
       <w:pPr>
@@ -30555,13 +32778,23 @@
           <w:szCs w:val="20"/>
         </w:rPr>
       </w:pPr>
-      <w:r>
-        <w:rPr>
-          <w:rFonts w:hint="eastAsia"/>
-          <w:sz w:val="20"/>
-          <w:szCs w:val="20"/>
-        </w:rPr>
-        <w:t>( C )</w:t>
+      <w:proofErr w:type="gramStart"/>
+      <w:r>
+        <w:rPr>
+          <w:rFonts w:hint="eastAsia"/>
+          <w:sz w:val="20"/>
+          <w:szCs w:val="20"/>
+        </w:rPr>
+        <w:t>( C</w:t>
+      </w:r>
+      <w:proofErr w:type="gramEnd"/>
+      <w:r>
+        <w:rPr>
+          <w:rFonts w:hint="eastAsia"/>
+          <w:sz w:val="20"/>
+          <w:szCs w:val="20"/>
+        </w:rPr>
+        <w:t xml:space="preserve"> )</w:t>
       </w:r>
       <w:r>
         <w:rPr>
@@ -30739,13 +32972,23 @@
           <w:szCs w:val="20"/>
         </w:rPr>
       </w:pPr>
-      <w:r>
-        <w:rPr>
-          <w:rFonts w:hint="eastAsia"/>
-          <w:sz w:val="20"/>
-          <w:szCs w:val="20"/>
-        </w:rPr>
-        <w:t>( C )</w:t>
+      <w:proofErr w:type="gramStart"/>
+      <w:r>
+        <w:rPr>
+          <w:rFonts w:hint="eastAsia"/>
+          <w:sz w:val="20"/>
+          <w:szCs w:val="20"/>
+        </w:rPr>
+        <w:t>( C</w:t>
+      </w:r>
+      <w:proofErr w:type="gramEnd"/>
+      <w:r>
+        <w:rPr>
+          <w:rFonts w:hint="eastAsia"/>
+          <w:sz w:val="20"/>
+          <w:szCs w:val="20"/>
+        </w:rPr>
+        <w:t xml:space="preserve"> )</w:t>
       </w:r>
       <w:r>
         <w:rPr>
@@ -30914,13 +33157,23 @@
           <w:szCs w:val="20"/>
         </w:rPr>
       </w:pPr>
-      <w:r>
-        <w:rPr>
-          <w:rFonts w:hint="eastAsia"/>
-          <w:sz w:val="20"/>
-          <w:szCs w:val="20"/>
-        </w:rPr>
-        <w:t>( D )</w:t>
+      <w:proofErr w:type="gramStart"/>
+      <w:r>
+        <w:rPr>
+          <w:rFonts w:hint="eastAsia"/>
+          <w:sz w:val="20"/>
+          <w:szCs w:val="20"/>
+        </w:rPr>
+        <w:t>( D</w:t>
+      </w:r>
+      <w:proofErr w:type="gramEnd"/>
+      <w:r>
+        <w:rPr>
+          <w:rFonts w:hint="eastAsia"/>
+          <w:sz w:val="20"/>
+          <w:szCs w:val="20"/>
+        </w:rPr>
+        <w:t xml:space="preserve"> )</w:t>
       </w:r>
       <w:r>
         <w:rPr>
@@ -31088,13 +33341,23 @@
           <w:szCs w:val="20"/>
         </w:rPr>
       </w:pPr>
-      <w:r>
-        <w:rPr>
-          <w:rFonts w:hint="eastAsia"/>
-          <w:sz w:val="20"/>
-          <w:szCs w:val="20"/>
-        </w:rPr>
-        <w:t>( D )</w:t>
+      <w:proofErr w:type="gramStart"/>
+      <w:r>
+        <w:rPr>
+          <w:rFonts w:hint="eastAsia"/>
+          <w:sz w:val="20"/>
+          <w:szCs w:val="20"/>
+        </w:rPr>
+        <w:t>( D</w:t>
+      </w:r>
+      <w:proofErr w:type="gramEnd"/>
+      <w:r>
+        <w:rPr>
+          <w:rFonts w:hint="eastAsia"/>
+          <w:sz w:val="20"/>
+          <w:szCs w:val="20"/>
+        </w:rPr>
+        <w:t xml:space="preserve"> )</w:t>
       </w:r>
       <w:r>
         <w:rPr>
@@ -31270,13 +33533,23 @@
           <w:szCs w:val="20"/>
         </w:rPr>
       </w:pPr>
-      <w:r>
-        <w:rPr>
-          <w:rFonts w:hint="eastAsia"/>
-          <w:sz w:val="20"/>
-          <w:szCs w:val="20"/>
-        </w:rPr>
-        <w:t>( C )</w:t>
+      <w:proofErr w:type="gramStart"/>
+      <w:r>
+        <w:rPr>
+          <w:rFonts w:hint="eastAsia"/>
+          <w:sz w:val="20"/>
+          <w:szCs w:val="20"/>
+        </w:rPr>
+        <w:t>( C</w:t>
+      </w:r>
+      <w:proofErr w:type="gramEnd"/>
+      <w:r>
+        <w:rPr>
+          <w:rFonts w:hint="eastAsia"/>
+          <w:sz w:val="20"/>
+          <w:szCs w:val="20"/>
+        </w:rPr>
+        <w:t xml:space="preserve"> )</w:t>
       </w:r>
       <w:r>
         <w:rPr>
@@ -31438,13 +33711,23 @@
           <w:szCs w:val="20"/>
         </w:rPr>
       </w:pPr>
-      <w:r>
-        <w:rPr>
-          <w:rFonts w:hint="eastAsia"/>
-          <w:sz w:val="20"/>
-          <w:szCs w:val="20"/>
-        </w:rPr>
-        <w:t>( A )</w:t>
+      <w:proofErr w:type="gramStart"/>
+      <w:r>
+        <w:rPr>
+          <w:rFonts w:hint="eastAsia"/>
+          <w:sz w:val="20"/>
+          <w:szCs w:val="20"/>
+        </w:rPr>
+        <w:t>( A</w:t>
+      </w:r>
+      <w:proofErr w:type="gramEnd"/>
+      <w:r>
+        <w:rPr>
+          <w:rFonts w:hint="eastAsia"/>
+          <w:sz w:val="20"/>
+          <w:szCs w:val="20"/>
+        </w:rPr>
+        <w:t xml:space="preserve"> )</w:t>
       </w:r>
       <w:r>
         <w:rPr>
@@ -31610,13 +33893,23 @@
           <w:szCs w:val="20"/>
         </w:rPr>
       </w:pPr>
-      <w:r>
-        <w:rPr>
-          <w:rFonts w:hint="eastAsia"/>
-          <w:sz w:val="20"/>
-          <w:szCs w:val="20"/>
-        </w:rPr>
-        <w:t>( C )</w:t>
+      <w:proofErr w:type="gramStart"/>
+      <w:r>
+        <w:rPr>
+          <w:rFonts w:hint="eastAsia"/>
+          <w:sz w:val="20"/>
+          <w:szCs w:val="20"/>
+        </w:rPr>
+        <w:t>( C</w:t>
+      </w:r>
+      <w:proofErr w:type="gramEnd"/>
+      <w:r>
+        <w:rPr>
+          <w:rFonts w:hint="eastAsia"/>
+          <w:sz w:val="20"/>
+          <w:szCs w:val="20"/>
+        </w:rPr>
+        <w:t xml:space="preserve"> )</w:t>
       </w:r>
       <w:r>
         <w:rPr>
@@ -31780,13 +34073,23 @@
           <w:szCs w:val="20"/>
         </w:rPr>
       </w:pPr>
-      <w:r>
-        <w:rPr>
-          <w:rFonts w:hint="eastAsia"/>
-          <w:sz w:val="20"/>
-          <w:szCs w:val="20"/>
-        </w:rPr>
-        <w:t>( B )</w:t>
+      <w:proofErr w:type="gramStart"/>
+      <w:r>
+        <w:rPr>
+          <w:rFonts w:hint="eastAsia"/>
+          <w:sz w:val="20"/>
+          <w:szCs w:val="20"/>
+        </w:rPr>
+        <w:t>( B</w:t>
+      </w:r>
+      <w:proofErr w:type="gramEnd"/>
+      <w:r>
+        <w:rPr>
+          <w:rFonts w:hint="eastAsia"/>
+          <w:sz w:val="20"/>
+          <w:szCs w:val="20"/>
+        </w:rPr>
+        <w:t xml:space="preserve"> )</w:t>
       </w:r>
       <w:r>
         <w:rPr>
@@ -31871,6 +34174,7 @@
         <w:t>：</w:t>
       </w:r>
       <w:proofErr w:type="spellStart"/>
+      <w:proofErr w:type="gramStart"/>
       <w:r>
         <w:rPr>
           <w:rFonts w:hint="eastAsia"/>
@@ -31888,6 +34192,7 @@
         </w:rPr>
         <w:t>( )</w:t>
       </w:r>
+      <w:proofErr w:type="gramEnd"/>
     </w:p>
     <w:p>
       <w:pPr>
@@ -31915,6 +34220,7 @@
         <w:t>：</w:t>
       </w:r>
       <w:proofErr w:type="spellStart"/>
+      <w:proofErr w:type="gramStart"/>
       <w:r>
         <w:rPr>
           <w:rFonts w:hint="eastAsia"/>
@@ -31932,6 +34238,7 @@
         </w:rPr>
         <w:t>( )</w:t>
       </w:r>
+      <w:proofErr w:type="gramEnd"/>
     </w:p>
     <w:p>
       <w:pPr>
@@ -31959,6 +34266,7 @@
         <w:t>：</w:t>
       </w:r>
       <w:proofErr w:type="spellStart"/>
+      <w:proofErr w:type="gramStart"/>
       <w:r>
         <w:rPr>
           <w:rFonts w:hint="eastAsia"/>
@@ -31976,6 +34284,7 @@
         </w:rPr>
         <w:t>( )</w:t>
       </w:r>
+      <w:proofErr w:type="gramEnd"/>
     </w:p>
     <w:p>
       <w:pPr>
@@ -32003,6 +34312,7 @@
         <w:t>：</w:t>
       </w:r>
       <w:proofErr w:type="spellStart"/>
+      <w:proofErr w:type="gramStart"/>
       <w:r>
         <w:rPr>
           <w:rFonts w:hint="eastAsia"/>
@@ -32020,6 +34330,7 @@
         </w:rPr>
         <w:t>( )</w:t>
       </w:r>
+      <w:proofErr w:type="gramEnd"/>
     </w:p>
     <w:p>
       <w:pPr>
@@ -32034,13 +34345,23 @@
           <w:szCs w:val="20"/>
         </w:rPr>
       </w:pPr>
-      <w:r>
-        <w:rPr>
-          <w:rFonts w:hint="eastAsia"/>
-          <w:sz w:val="20"/>
-          <w:szCs w:val="20"/>
-        </w:rPr>
-        <w:t>( D )</w:t>
+      <w:proofErr w:type="gramStart"/>
+      <w:r>
+        <w:rPr>
+          <w:rFonts w:hint="eastAsia"/>
+          <w:sz w:val="20"/>
+          <w:szCs w:val="20"/>
+        </w:rPr>
+        <w:t>( D</w:t>
+      </w:r>
+      <w:proofErr w:type="gramEnd"/>
+      <w:r>
+        <w:rPr>
+          <w:rFonts w:hint="eastAsia"/>
+          <w:sz w:val="20"/>
+          <w:szCs w:val="20"/>
+        </w:rPr>
+        <w:t xml:space="preserve"> )</w:t>
       </w:r>
       <w:r>
         <w:rPr>
@@ -32125,6 +34446,7 @@
         <w:t>：</w:t>
       </w:r>
       <w:proofErr w:type="spellStart"/>
+      <w:proofErr w:type="gramStart"/>
       <w:r>
         <w:rPr>
           <w:rFonts w:hint="eastAsia"/>
@@ -32142,6 +34464,7 @@
         </w:rPr>
         <w:t>( )</w:t>
       </w:r>
+      <w:proofErr w:type="gramEnd"/>
     </w:p>
     <w:p>
       <w:pPr>
@@ -32170,6 +34493,7 @@
         <w:t>：</w:t>
       </w:r>
       <w:proofErr w:type="spellStart"/>
+      <w:proofErr w:type="gramStart"/>
       <w:r>
         <w:rPr>
           <w:rFonts w:hint="eastAsia"/>
@@ -32187,6 +34511,7 @@
         </w:rPr>
         <w:t>( )</w:t>
       </w:r>
+      <w:proofErr w:type="gramEnd"/>
     </w:p>
     <w:p>
       <w:pPr>
@@ -32214,6 +34539,7 @@
         <w:t>：</w:t>
       </w:r>
       <w:proofErr w:type="spellStart"/>
+      <w:proofErr w:type="gramStart"/>
       <w:r>
         <w:rPr>
           <w:rFonts w:hint="eastAsia"/>
@@ -32231,6 +34557,7 @@
         </w:rPr>
         <w:t>( )</w:t>
       </w:r>
+      <w:proofErr w:type="gramEnd"/>
     </w:p>
     <w:p>
       <w:pPr>
@@ -32258,6 +34585,7 @@
         <w:t>：</w:t>
       </w:r>
       <w:proofErr w:type="spellStart"/>
+      <w:proofErr w:type="gramStart"/>
       <w:r>
         <w:rPr>
           <w:rFonts w:hint="eastAsia"/>
@@ -32275,6 +34603,7 @@
         </w:rPr>
         <w:t>( )</w:t>
       </w:r>
+      <w:proofErr w:type="gramEnd"/>
     </w:p>
     <w:p>
       <w:pPr>
@@ -32289,13 +34618,23 @@
           <w:szCs w:val="20"/>
         </w:rPr>
       </w:pPr>
-      <w:r>
-        <w:rPr>
-          <w:rFonts w:hint="eastAsia"/>
-          <w:sz w:val="20"/>
-          <w:szCs w:val="20"/>
-        </w:rPr>
-        <w:t>( A )</w:t>
+      <w:proofErr w:type="gramStart"/>
+      <w:r>
+        <w:rPr>
+          <w:rFonts w:hint="eastAsia"/>
+          <w:sz w:val="20"/>
+          <w:szCs w:val="20"/>
+        </w:rPr>
+        <w:t>( A</w:t>
+      </w:r>
+      <w:proofErr w:type="gramEnd"/>
+      <w:r>
+        <w:rPr>
+          <w:rFonts w:hint="eastAsia"/>
+          <w:sz w:val="20"/>
+          <w:szCs w:val="20"/>
+        </w:rPr>
+        <w:t xml:space="preserve"> )</w:t>
       </w:r>
       <w:r>
         <w:rPr>
@@ -32459,13 +34798,23 @@
           <w:szCs w:val="20"/>
         </w:rPr>
       </w:pPr>
-      <w:r>
-        <w:rPr>
-          <w:rFonts w:hint="eastAsia"/>
-          <w:sz w:val="20"/>
-          <w:szCs w:val="20"/>
-        </w:rPr>
-        <w:t>( D )</w:t>
+      <w:proofErr w:type="gramStart"/>
+      <w:r>
+        <w:rPr>
+          <w:rFonts w:hint="eastAsia"/>
+          <w:sz w:val="20"/>
+          <w:szCs w:val="20"/>
+        </w:rPr>
+        <w:t>( D</w:t>
+      </w:r>
+      <w:proofErr w:type="gramEnd"/>
+      <w:r>
+        <w:rPr>
+          <w:rFonts w:hint="eastAsia"/>
+          <w:sz w:val="20"/>
+          <w:szCs w:val="20"/>
+        </w:rPr>
+        <w:t xml:space="preserve"> )</w:t>
       </w:r>
       <w:r>
         <w:rPr>
@@ -32659,13 +35008,23 @@
           <w:szCs w:val="20"/>
         </w:rPr>
       </w:pPr>
-      <w:r>
-        <w:rPr>
-          <w:rFonts w:hint="eastAsia"/>
-          <w:sz w:val="20"/>
-          <w:szCs w:val="20"/>
-        </w:rPr>
-        <w:t>( D )</w:t>
+      <w:proofErr w:type="gramStart"/>
+      <w:r>
+        <w:rPr>
+          <w:rFonts w:hint="eastAsia"/>
+          <w:sz w:val="20"/>
+          <w:szCs w:val="20"/>
+        </w:rPr>
+        <w:t>( D</w:t>
+      </w:r>
+      <w:proofErr w:type="gramEnd"/>
+      <w:r>
+        <w:rPr>
+          <w:rFonts w:hint="eastAsia"/>
+          <w:sz w:val="20"/>
+          <w:szCs w:val="20"/>
+        </w:rPr>
+        <w:t xml:space="preserve"> )</w:t>
       </w:r>
       <w:r>
         <w:rPr>
@@ -32827,13 +35186,23 @@
           <w:szCs w:val="20"/>
         </w:rPr>
       </w:pPr>
-      <w:r>
-        <w:rPr>
-          <w:rFonts w:hint="eastAsia"/>
-          <w:sz w:val="20"/>
-          <w:szCs w:val="20"/>
-        </w:rPr>
-        <w:t>( A )</w:t>
+      <w:proofErr w:type="gramStart"/>
+      <w:r>
+        <w:rPr>
+          <w:rFonts w:hint="eastAsia"/>
+          <w:sz w:val="20"/>
+          <w:szCs w:val="20"/>
+        </w:rPr>
+        <w:t>( A</w:t>
+      </w:r>
+      <w:proofErr w:type="gramEnd"/>
+      <w:r>
+        <w:rPr>
+          <w:rFonts w:hint="eastAsia"/>
+          <w:sz w:val="20"/>
+          <w:szCs w:val="20"/>
+        </w:rPr>
+        <w:t xml:space="preserve"> )</w:t>
       </w:r>
       <w:r>
         <w:rPr>
@@ -32869,6 +35238,7 @@
         </w:rPr>
         <w:t>：</w:t>
       </w:r>
+      <w:proofErr w:type="gramStart"/>
       <w:r>
         <w:rPr>
           <w:rFonts w:hint="eastAsia"/>
@@ -32877,6 +35247,7 @@
         </w:rPr>
         <w:t>shuffle( )</w:t>
       </w:r>
+      <w:proofErr w:type="gramEnd"/>
     </w:p>
     <w:p>
       <w:pPr>
@@ -32903,6 +35274,7 @@
         </w:rPr>
         <w:t>：</w:t>
       </w:r>
+      <w:proofErr w:type="gramStart"/>
       <w:r>
         <w:rPr>
           <w:rFonts w:hint="eastAsia"/>
@@ -32911,6 +35283,7 @@
         </w:rPr>
         <w:t>HashMap( )</w:t>
       </w:r>
+      <w:proofErr w:type="gramEnd"/>
     </w:p>
     <w:p>
       <w:pPr>
@@ -32937,6 +35310,7 @@
         </w:rPr>
         <w:t>：</w:t>
       </w:r>
+      <w:proofErr w:type="gramStart"/>
       <w:r>
         <w:rPr>
           <w:rFonts w:hint="eastAsia"/>
@@ -32945,6 +35319,7 @@
         </w:rPr>
         <w:t>LinkedList( )</w:t>
       </w:r>
+      <w:proofErr w:type="gramEnd"/>
     </w:p>
     <w:p>
       <w:pPr>
@@ -32972,6 +35347,7 @@
         <w:t>：</w:t>
       </w:r>
       <w:proofErr w:type="spellStart"/>
+      <w:proofErr w:type="gramStart"/>
       <w:r>
         <w:rPr>
           <w:rFonts w:hint="eastAsia"/>
@@ -32989,6 +35365,7 @@
         </w:rPr>
         <w:t>( )</w:t>
       </w:r>
+      <w:proofErr w:type="gramEnd"/>
     </w:p>
     <w:p>
       <w:pPr>
@@ -33003,13 +35380,23 @@
           <w:szCs w:val="20"/>
         </w:rPr>
       </w:pPr>
-      <w:r>
-        <w:rPr>
-          <w:rFonts w:hint="eastAsia"/>
-          <w:sz w:val="20"/>
-          <w:szCs w:val="20"/>
-        </w:rPr>
-        <w:t>( A )</w:t>
+      <w:proofErr w:type="gramStart"/>
+      <w:r>
+        <w:rPr>
+          <w:rFonts w:hint="eastAsia"/>
+          <w:sz w:val="20"/>
+          <w:szCs w:val="20"/>
+        </w:rPr>
+        <w:t>( A</w:t>
+      </w:r>
+      <w:proofErr w:type="gramEnd"/>
+      <w:r>
+        <w:rPr>
+          <w:rFonts w:hint="eastAsia"/>
+          <w:sz w:val="20"/>
+          <w:szCs w:val="20"/>
+        </w:rPr>
+        <w:t xml:space="preserve"> )</w:t>
       </w:r>
       <w:r>
         <w:rPr>
@@ -33170,13 +35557,23 @@
           <w:szCs w:val="20"/>
         </w:rPr>
       </w:pPr>
-      <w:r>
-        <w:rPr>
-          <w:rFonts w:hint="eastAsia"/>
-          <w:sz w:val="20"/>
-          <w:szCs w:val="20"/>
-        </w:rPr>
-        <w:t>( D )</w:t>
+      <w:proofErr w:type="gramStart"/>
+      <w:r>
+        <w:rPr>
+          <w:rFonts w:hint="eastAsia"/>
+          <w:sz w:val="20"/>
+          <w:szCs w:val="20"/>
+        </w:rPr>
+        <w:t>( D</w:t>
+      </w:r>
+      <w:proofErr w:type="gramEnd"/>
+      <w:r>
+        <w:rPr>
+          <w:rFonts w:hint="eastAsia"/>
+          <w:sz w:val="20"/>
+          <w:szCs w:val="20"/>
+        </w:rPr>
+        <w:t xml:space="preserve"> )</w:t>
       </w:r>
       <w:r>
         <w:rPr>
@@ -33357,13 +35754,23 @@
           <w:szCs w:val="20"/>
         </w:rPr>
       </w:pPr>
-      <w:r>
-        <w:rPr>
-          <w:rFonts w:hint="eastAsia"/>
-          <w:sz w:val="20"/>
-          <w:szCs w:val="20"/>
-        </w:rPr>
-        <w:t>( C )</w:t>
+      <w:proofErr w:type="gramStart"/>
+      <w:r>
+        <w:rPr>
+          <w:rFonts w:hint="eastAsia"/>
+          <w:sz w:val="20"/>
+          <w:szCs w:val="20"/>
+        </w:rPr>
+        <w:t>( C</w:t>
+      </w:r>
+      <w:proofErr w:type="gramEnd"/>
+      <w:r>
+        <w:rPr>
+          <w:rFonts w:hint="eastAsia"/>
+          <w:sz w:val="20"/>
+          <w:szCs w:val="20"/>
+        </w:rPr>
+        <w:t xml:space="preserve"> )</w:t>
       </w:r>
       <w:r>
         <w:rPr>
@@ -33562,7 +35969,7 @@
 </file>
 
 <file path=word/endnotes.xml><?xml version="1.0" encoding="utf-8"?>
-<w:endnotes xmlns:wpc="http://schemas.microsoft.com/office/word/2010/wordprocessingCanvas" xmlns:cx="http://schemas.microsoft.com/office/drawing/2014/chartex" xmlns:cx1="http://schemas.microsoft.com/office/drawing/2015/9/8/chartex" xmlns:cx2="http://schemas.microsoft.com/office/drawing/2015/10/21/chartex" xmlns:cx3="http://schemas.microsoft.com/office/drawing/2016/5/9/chartex" xmlns:cx4="http://schemas.microsoft.com/office/drawing/2016/5/10/chartex" xmlns:cx5="http://schemas.microsoft.com/office/drawing/2016/5/11/chartex" xmlns:cx6="http://schemas.microsoft.com/office/drawing/2016/5/12/chartex" xmlns:cx7="http://schemas.microsoft.com/office/drawing/2016/5/13/chartex" xmlns:cx8="http://schemas.microsoft.com/office/drawing/2016/5/14/chartex" xmlns:mc="http://schemas.openxmlformats.org/markup-compatibility/2006" xmlns:aink="http://schemas.microsoft.com/office/drawing/2016/ink" xmlns:am3d="http://schemas.microsoft.com/office/drawing/2017/model3d" xmlns:o="urn:schemas-microsoft-com:office:office" xmlns:oel="http://schemas.microsoft.com/office/2019/extlst" xmlns:r="http://schemas.openxmlformats.org/officeDocument/2006/relationships" xmlns:m="http://schemas.openxmlformats.org/officeDocument/2006/math" xmlns:v="urn:schemas-microsoft-com:vml" xmlns:wp14="http://schemas.microsoft.com/office/word/2010/wordprocessingDrawing" xmlns:wp="http://schemas.openxmlformats.org/drawingml/2006/wordprocessingDrawing" xmlns:w10="urn:schemas-microsoft-com:office:word" xmlns:w="http://schemas.openxmlformats.org/wordprocessingml/2006/main" xmlns:w14="http://schemas.microsoft.com/office/word/2010/wordml" xmlns:w15="http://schemas.microsoft.com/office/word/2012/wordml" xmlns:w16cex="http://schemas.microsoft.com/office/word/2018/wordml/cex" xmlns:w16cid="http://schemas.microsoft.com/office/word/2016/wordml/cid" xmlns:w16="http://schemas.microsoft.com/office/word/2018/wordml" xmlns:w16du="http://schemas.microsoft.com/office/word/2023/wordml/word16du" xmlns:w16sdtdh="http://schemas.microsoft.com/office/word/2020/wordml/sdtdatahash" xmlns:w16se="http://schemas.microsoft.com/office/word/2015/wordml/symex" xmlns:wpg="http://schemas.microsoft.com/office/word/2010/wordprocessingGroup" xmlns:wpi="http://schemas.microsoft.com/office/word/2010/wordprocessingInk" xmlns:wne="http://schemas.microsoft.com/office/word/2006/wordml" xmlns:wps="http://schemas.microsoft.com/office/word/2010/wordprocessingShape" mc:Ignorable="w14 w15 w16se w16cid w16 w16cex w16sdtdh wp14">
+<w:endnotes xmlns:wpc="http://schemas.microsoft.com/office/word/2010/wordprocessingCanvas" xmlns:cx="http://schemas.microsoft.com/office/drawing/2014/chartex" xmlns:cx1="http://schemas.microsoft.com/office/drawing/2015/9/8/chartex" xmlns:cx2="http://schemas.microsoft.com/office/drawing/2015/10/21/chartex" xmlns:cx3="http://schemas.microsoft.com/office/drawing/2016/5/9/chartex" xmlns:cx4="http://schemas.microsoft.com/office/drawing/2016/5/10/chartex" xmlns:cx5="http://schemas.microsoft.com/office/drawing/2016/5/11/chartex" xmlns:cx6="http://schemas.microsoft.com/office/drawing/2016/5/12/chartex" xmlns:cx7="http://schemas.microsoft.com/office/drawing/2016/5/13/chartex" xmlns:cx8="http://schemas.microsoft.com/office/drawing/2016/5/14/chartex" xmlns:mc="http://schemas.openxmlformats.org/markup-compatibility/2006" xmlns:aink="http://schemas.microsoft.com/office/drawing/2016/ink" xmlns:am3d="http://schemas.microsoft.com/office/drawing/2017/model3d" xmlns:o="urn:schemas-microsoft-com:office:office" xmlns:oel="http://schemas.microsoft.com/office/2019/extlst" xmlns:r="http://schemas.openxmlformats.org/officeDocument/2006/relationships" xmlns:m="http://schemas.openxmlformats.org/officeDocument/2006/math" xmlns:v="urn:schemas-microsoft-com:vml" xmlns:wp14="http://schemas.microsoft.com/office/word/2010/wordprocessingDrawing" xmlns:wp="http://schemas.openxmlformats.org/drawingml/2006/wordprocessingDrawing" xmlns:w10="urn:schemas-microsoft-com:office:word" xmlns:w="http://schemas.openxmlformats.org/wordprocessingml/2006/main" xmlns:w14="http://schemas.microsoft.com/office/word/2010/wordml" xmlns:w15="http://schemas.microsoft.com/office/word/2012/wordml" xmlns:w16cex="http://schemas.microsoft.com/office/word/2018/wordml/cex" xmlns:w16cid="http://schemas.microsoft.com/office/word/2016/wordml/cid" xmlns:w16="http://schemas.microsoft.com/office/word/2018/wordml" xmlns:w16du="http://schemas.microsoft.com/office/word/2023/wordml/word16du" xmlns:w16sdtdh="http://schemas.microsoft.com/office/word/2020/wordml/sdtdatahash" xmlns:w16se="http://schemas.microsoft.com/office/word/2015/wordml/symex" xmlns:wpg="http://schemas.microsoft.com/office/word/2010/wordprocessingGroup" xmlns:wpi="http://schemas.microsoft.com/office/word/2010/wordprocessingInk" xmlns:wne="http://schemas.microsoft.com/office/word/2006/wordml" xmlns:wps="http://schemas.microsoft.com/office/word/2010/wordprocessingShape" mc:Ignorable="w14 w15 w16se w16cid w16 w16cex w16sdtdh w16du wp14">
   <w:endnote w:type="separator" w:id="-1">
     <w:p>
       <w:r>
@@ -33581,7 +35988,7 @@
 </file>
 
 <file path=word/footnotes.xml><?xml version="1.0" encoding="utf-8"?>
-<w:footnotes xmlns:wpc="http://schemas.microsoft.com/office/word/2010/wordprocessingCanvas" xmlns:cx="http://schemas.microsoft.com/office/drawing/2014/chartex" xmlns:cx1="http://schemas.microsoft.com/office/drawing/2015/9/8/chartex" xmlns:cx2="http://schemas.microsoft.com/office/drawing/2015/10/21/chartex" xmlns:cx3="http://schemas.microsoft.com/office/drawing/2016/5/9/chartex" xmlns:cx4="http://schemas.microsoft.com/office/drawing/2016/5/10/chartex" xmlns:cx5="http://schemas.microsoft.com/office/drawing/2016/5/11/chartex" xmlns:cx6="http://schemas.microsoft.com/office/drawing/2016/5/12/chartex" xmlns:cx7="http://schemas.microsoft.com/office/drawing/2016/5/13/chartex" xmlns:cx8="http://schemas.microsoft.com/office/drawing/2016/5/14/chartex" xmlns:mc="http://schemas.openxmlformats.org/markup-compatibility/2006" xmlns:aink="http://schemas.microsoft.com/office/drawing/2016/ink" xmlns:am3d="http://schemas.microsoft.com/office/drawing/2017/model3d" xmlns:o="urn:schemas-microsoft-com:office:office" xmlns:oel="http://schemas.microsoft.com/office/2019/extlst" xmlns:r="http://schemas.openxmlformats.org/officeDocument/2006/relationships" xmlns:m="http://schemas.openxmlformats.org/officeDocument/2006/math" xmlns:v="urn:schemas-microsoft-com:vml" xmlns:wp14="http://schemas.microsoft.com/office/word/2010/wordprocessingDrawing" xmlns:wp="http://schemas.openxmlformats.org/drawingml/2006/wordprocessingDrawing" xmlns:w10="urn:schemas-microsoft-com:office:word" xmlns:w="http://schemas.openxmlformats.org/wordprocessingml/2006/main" xmlns:w14="http://schemas.microsoft.com/office/word/2010/wordml" xmlns:w15="http://schemas.microsoft.com/office/word/2012/wordml" xmlns:w16cex="http://schemas.microsoft.com/office/word/2018/wordml/cex" xmlns:w16cid="http://schemas.microsoft.com/office/word/2016/wordml/cid" xmlns:w16="http://schemas.microsoft.com/office/word/2018/wordml" xmlns:w16du="http://schemas.microsoft.com/office/word/2023/wordml/word16du" xmlns:w16sdtdh="http://schemas.microsoft.com/office/word/2020/wordml/sdtdatahash" xmlns:w16se="http://schemas.microsoft.com/office/word/2015/wordml/symex" xmlns:wpg="http://schemas.microsoft.com/office/word/2010/wordprocessingGroup" xmlns:wpi="http://schemas.microsoft.com/office/word/2010/wordprocessingInk" xmlns:wne="http://schemas.microsoft.com/office/word/2006/wordml" xmlns:wps="http://schemas.microsoft.com/office/word/2010/wordprocessingShape" mc:Ignorable="w14 w15 w16se w16cid w16 w16cex w16sdtdh wp14">
+<w:footnotes xmlns:wpc="http://schemas.microsoft.com/office/word/2010/wordprocessingCanvas" xmlns:cx="http://schemas.microsoft.com/office/drawing/2014/chartex" xmlns:cx1="http://schemas.microsoft.com/office/drawing/2015/9/8/chartex" xmlns:cx2="http://schemas.microsoft.com/office/drawing/2015/10/21/chartex" xmlns:cx3="http://schemas.microsoft.com/office/drawing/2016/5/9/chartex" xmlns:cx4="http://schemas.microsoft.com/office/drawing/2016/5/10/chartex" xmlns:cx5="http://schemas.microsoft.com/office/drawing/2016/5/11/chartex" xmlns:cx6="http://schemas.microsoft.com/office/drawing/2016/5/12/chartex" xmlns:cx7="http://schemas.microsoft.com/office/drawing/2016/5/13/chartex" xmlns:cx8="http://schemas.microsoft.com/office/drawing/2016/5/14/chartex" xmlns:mc="http://schemas.openxmlformats.org/markup-compatibility/2006" xmlns:aink="http://schemas.microsoft.com/office/drawing/2016/ink" xmlns:am3d="http://schemas.microsoft.com/office/drawing/2017/model3d" xmlns:o="urn:schemas-microsoft-com:office:office" xmlns:oel="http://schemas.microsoft.com/office/2019/extlst" xmlns:r="http://schemas.openxmlformats.org/officeDocument/2006/relationships" xmlns:m="http://schemas.openxmlformats.org/officeDocument/2006/math" xmlns:v="urn:schemas-microsoft-com:vml" xmlns:wp14="http://schemas.microsoft.com/office/word/2010/wordprocessingDrawing" xmlns:wp="http://schemas.openxmlformats.org/drawingml/2006/wordprocessingDrawing" xmlns:w10="urn:schemas-microsoft-com:office:word" xmlns:w="http://schemas.openxmlformats.org/wordprocessingml/2006/main" xmlns:w14="http://schemas.microsoft.com/office/word/2010/wordml" xmlns:w15="http://schemas.microsoft.com/office/word/2012/wordml" xmlns:w16cex="http://schemas.microsoft.com/office/word/2018/wordml/cex" xmlns:w16cid="http://schemas.microsoft.com/office/word/2016/wordml/cid" xmlns:w16="http://schemas.microsoft.com/office/word/2018/wordml" xmlns:w16du="http://schemas.microsoft.com/office/word/2023/wordml/word16du" xmlns:w16sdtdh="http://schemas.microsoft.com/office/word/2020/wordml/sdtdatahash" xmlns:w16se="http://schemas.microsoft.com/office/word/2015/wordml/symex" xmlns:wpg="http://schemas.microsoft.com/office/word/2010/wordprocessingGroup" xmlns:wpi="http://schemas.microsoft.com/office/word/2010/wordprocessingInk" xmlns:wne="http://schemas.microsoft.com/office/word/2006/wordml" xmlns:wps="http://schemas.microsoft.com/office/word/2010/wordprocessingShape" mc:Ignorable="w14 w15 w16se w16cid w16 w16cex w16sdtdh w16du wp14">
   <w:footnote w:type="separator" w:id="-1">
     <w:p>
       <w:r>
@@ -33600,7 +36007,7 @@
 </file>
 
 <file path=word/numbering.xml><?xml version="1.0" encoding="utf-8"?>
-<w:numbering xmlns:wpc="http://schemas.microsoft.com/office/word/2010/wordprocessingCanvas" xmlns:cx="http://schemas.microsoft.com/office/drawing/2014/chartex" xmlns:cx1="http://schemas.microsoft.com/office/drawing/2015/9/8/chartex" xmlns:cx2="http://schemas.microsoft.com/office/drawing/2015/10/21/chartex" xmlns:cx3="http://schemas.microsoft.com/office/drawing/2016/5/9/chartex" xmlns:cx4="http://schemas.microsoft.com/office/drawing/2016/5/10/chartex" xmlns:cx5="http://schemas.microsoft.com/office/drawing/2016/5/11/chartex" xmlns:cx6="http://schemas.microsoft.com/office/drawing/2016/5/12/chartex" xmlns:cx7="http://schemas.microsoft.com/office/drawing/2016/5/13/chartex" xmlns:cx8="http://schemas.microsoft.com/office/drawing/2016/5/14/chartex" xmlns:mc="http://schemas.openxmlformats.org/markup-compatibility/2006" xmlns:aink="http://schemas.microsoft.com/office/drawing/2016/ink" xmlns:am3d="http://schemas.microsoft.com/office/drawing/2017/model3d" xmlns:o="urn:schemas-microsoft-com:office:office" xmlns:oel="http://schemas.microsoft.com/office/2019/extlst" xmlns:r="http://schemas.openxmlformats.org/officeDocument/2006/relationships" xmlns:m="http://schemas.openxmlformats.org/officeDocument/2006/math" xmlns:v="urn:schemas-microsoft-com:vml" xmlns:wp14="http://schemas.microsoft.com/office/word/2010/wordprocessingDrawing" xmlns:wp="http://schemas.openxmlformats.org/drawingml/2006/wordprocessingDrawing" xmlns:w10="urn:schemas-microsoft-com:office:word" xmlns:w="http://schemas.openxmlformats.org/wordprocessingml/2006/main" xmlns:w14="http://schemas.microsoft.com/office/word/2010/wordml" xmlns:w15="http://schemas.microsoft.com/office/word/2012/wordml" xmlns:w16cex="http://schemas.microsoft.com/office/word/2018/wordml/cex" xmlns:w16cid="http://schemas.microsoft.com/office/word/2016/wordml/cid" xmlns:w16="http://schemas.microsoft.com/office/word/2018/wordml" xmlns:w16du="http://schemas.microsoft.com/office/word/2023/wordml/word16du" xmlns:w16sdtdh="http://schemas.microsoft.com/office/word/2020/wordml/sdtdatahash" xmlns:w16se="http://schemas.microsoft.com/office/word/2015/wordml/symex" xmlns:wpg="http://schemas.microsoft.com/office/word/2010/wordprocessingGroup" xmlns:wpi="http://schemas.microsoft.com/office/word/2010/wordprocessingInk" xmlns:wne="http://schemas.microsoft.com/office/word/2006/wordml" xmlns:wps="http://schemas.microsoft.com/office/word/2010/wordprocessingShape" mc:Ignorable="w14 w15 w16se w16cid w16 w16cex w16sdtdh wp14">
+<w:numbering xmlns:wpc="http://schemas.microsoft.com/office/word/2010/wordprocessingCanvas" xmlns:cx="http://schemas.microsoft.com/office/drawing/2014/chartex" xmlns:cx1="http://schemas.microsoft.com/office/drawing/2015/9/8/chartex" xmlns:cx2="http://schemas.microsoft.com/office/drawing/2015/10/21/chartex" xmlns:cx3="http://schemas.microsoft.com/office/drawing/2016/5/9/chartex" xmlns:cx4="http://schemas.microsoft.com/office/drawing/2016/5/10/chartex" xmlns:cx5="http://schemas.microsoft.com/office/drawing/2016/5/11/chartex" xmlns:cx6="http://schemas.microsoft.com/office/drawing/2016/5/12/chartex" xmlns:cx7="http://schemas.microsoft.com/office/drawing/2016/5/13/chartex" xmlns:cx8="http://schemas.microsoft.com/office/drawing/2016/5/14/chartex" xmlns:mc="http://schemas.openxmlformats.org/markup-compatibility/2006" xmlns:aink="http://schemas.microsoft.com/office/drawing/2016/ink" xmlns:am3d="http://schemas.microsoft.com/office/drawing/2017/model3d" xmlns:o="urn:schemas-microsoft-com:office:office" xmlns:oel="http://schemas.microsoft.com/office/2019/extlst" xmlns:r="http://schemas.openxmlformats.org/officeDocument/2006/relationships" xmlns:m="http://schemas.openxmlformats.org/officeDocument/2006/math" xmlns:v="urn:schemas-microsoft-com:vml" xmlns:wp14="http://schemas.microsoft.com/office/word/2010/wordprocessingDrawing" xmlns:wp="http://schemas.openxmlformats.org/drawingml/2006/wordprocessingDrawing" xmlns:w10="urn:schemas-microsoft-com:office:word" xmlns:w="http://schemas.openxmlformats.org/wordprocessingml/2006/main" xmlns:w14="http://schemas.microsoft.com/office/word/2010/wordml" xmlns:w15="http://schemas.microsoft.com/office/word/2012/wordml" xmlns:w16cex="http://schemas.microsoft.com/office/word/2018/wordml/cex" xmlns:w16cid="http://schemas.microsoft.com/office/word/2016/wordml/cid" xmlns:w16="http://schemas.microsoft.com/office/word/2018/wordml" xmlns:w16du="http://schemas.microsoft.com/office/word/2023/wordml/word16du" xmlns:w16sdtdh="http://schemas.microsoft.com/office/word/2020/wordml/sdtdatahash" xmlns:w16se="http://schemas.microsoft.com/office/word/2015/wordml/symex" xmlns:wpg="http://schemas.microsoft.com/office/word/2010/wordprocessingGroup" xmlns:wpi="http://schemas.microsoft.com/office/word/2010/wordprocessingInk" xmlns:wne="http://schemas.microsoft.com/office/word/2006/wordml" xmlns:wps="http://schemas.microsoft.com/office/word/2010/wordprocessingShape" mc:Ignorable="w14 w15 w16se w16cid w16 w16cex w16sdtdh w16du wp14">
   <w:abstractNum w:abstractNumId="0" w15:restartNumberingAfterBreak="0">
     <w:nsid w:val="2F017D2F"/>
     <w:multiLevelType w:val="hybridMultilevel"/>
@@ -33810,7 +36217,7 @@
 </file>
 
 <file path=word/styles.xml><?xml version="1.0" encoding="utf-8"?>
-<w:styles xmlns:mc="http://schemas.openxmlformats.org/markup-compatibility/2006" xmlns:r="http://schemas.openxmlformats.org/officeDocument/2006/relationships" xmlns:w="http://schemas.openxmlformats.org/wordprocessingml/2006/main" xmlns:w14="http://schemas.microsoft.com/office/word/2010/wordml" xmlns:w15="http://schemas.microsoft.com/office/word/2012/wordml" xmlns:w16cex="http://schemas.microsoft.com/office/word/2018/wordml/cex" xmlns:w16cid="http://schemas.microsoft.com/office/word/2016/wordml/cid" xmlns:w16="http://schemas.microsoft.com/office/word/2018/wordml" xmlns:w16sdtdh="http://schemas.microsoft.com/office/word/2020/wordml/sdtdatahash" xmlns:w16se="http://schemas.microsoft.com/office/word/2015/wordml/symex" mc:Ignorable="w14 w15 w16se w16cid w16 w16cex w16sdtdh">
+<w:styles xmlns:mc="http://schemas.openxmlformats.org/markup-compatibility/2006" xmlns:r="http://schemas.openxmlformats.org/officeDocument/2006/relationships" xmlns:w="http://schemas.openxmlformats.org/wordprocessingml/2006/main" xmlns:w14="http://schemas.microsoft.com/office/word/2010/wordml" xmlns:w15="http://schemas.microsoft.com/office/word/2012/wordml" xmlns:w16cex="http://schemas.microsoft.com/office/word/2018/wordml/cex" xmlns:w16cid="http://schemas.microsoft.com/office/word/2016/wordml/cid" xmlns:w16="http://schemas.microsoft.com/office/word/2018/wordml" xmlns:w16du="http://schemas.microsoft.com/office/word/2023/wordml/word16du" xmlns:w16sdtdh="http://schemas.microsoft.com/office/word/2020/wordml/sdtdatahash" xmlns:w16se="http://schemas.microsoft.com/office/word/2015/wordml/symex" mc:Ignorable="w14 w15 w16se w16cid w16 w16cex w16sdtdh w16du">
   <w:docDefaults>
     <w:rPrDefault>
       <w:rPr>

--- a/Java考古題(選擇).docx
+++ b/Java考古題(選擇).docx
@@ -1,6 +1,6 @@
 
 <file path=word/document.xml><?xml version="1.0" encoding="utf-8"?>
-<w:document xmlns:wpc="http://schemas.microsoft.com/office/word/2010/wordprocessingCanvas" xmlns:cx="http://schemas.microsoft.com/office/drawing/2014/chartex" xmlns:cx1="http://schemas.microsoft.com/office/drawing/2015/9/8/chartex" xmlns:cx2="http://schemas.microsoft.com/office/drawing/2015/10/21/chartex" xmlns:cx3="http://schemas.microsoft.com/office/drawing/2016/5/9/chartex" xmlns:cx4="http://schemas.microsoft.com/office/drawing/2016/5/10/chartex" xmlns:cx5="http://schemas.microsoft.com/office/drawing/2016/5/11/chartex" xmlns:cx6="http://schemas.microsoft.com/office/drawing/2016/5/12/chartex" xmlns:cx7="http://schemas.microsoft.com/office/drawing/2016/5/13/chartex" xmlns:cx8="http://schemas.microsoft.com/office/drawing/2016/5/14/chartex" xmlns:mc="http://schemas.openxmlformats.org/markup-compatibility/2006" xmlns:aink="http://schemas.microsoft.com/office/drawing/2016/ink" xmlns:am3d="http://schemas.microsoft.com/office/drawing/2017/model3d" xmlns:o="urn:schemas-microsoft-com:office:office" xmlns:oel="http://schemas.microsoft.com/office/2019/extlst" xmlns:r="http://schemas.openxmlformats.org/officeDocument/2006/relationships" xmlns:m="http://schemas.openxmlformats.org/officeDocument/2006/math" xmlns:v="urn:schemas-microsoft-com:vml" xmlns:wp14="http://schemas.microsoft.com/office/word/2010/wordprocessingDrawing" xmlns:wp="http://schemas.openxmlformats.org/drawingml/2006/wordprocessingDrawing" xmlns:w10="urn:schemas-microsoft-com:office:word" xmlns:w="http://schemas.openxmlformats.org/wordprocessingml/2006/main" xmlns:w14="http://schemas.microsoft.com/office/word/2010/wordml" xmlns:w15="http://schemas.microsoft.com/office/word/2012/wordml" xmlns:w16cex="http://schemas.microsoft.com/office/word/2018/wordml/cex" xmlns:w16cid="http://schemas.microsoft.com/office/word/2016/wordml/cid" xmlns:w16="http://schemas.microsoft.com/office/word/2018/wordml" xmlns:w16du="http://schemas.microsoft.com/office/word/2023/wordml/word16du" xmlns:w16sdtdh="http://schemas.microsoft.com/office/word/2020/wordml/sdtdatahash" xmlns:w16se="http://schemas.microsoft.com/office/word/2015/wordml/symex" xmlns:wpg="http://schemas.microsoft.com/office/word/2010/wordprocessingGroup" xmlns:wpi="http://schemas.microsoft.com/office/word/2010/wordprocessingInk" xmlns:wne="http://schemas.microsoft.com/office/word/2006/wordml" xmlns:wps="http://schemas.microsoft.com/office/word/2010/wordprocessingShape" mc:Ignorable="w14 w15 w16se w16cid w16 w16cex w16sdtdh w16du wp14">
+<w:document xmlns:wpc="http://schemas.microsoft.com/office/word/2010/wordprocessingCanvas" xmlns:cx="http://schemas.microsoft.com/office/drawing/2014/chartex" xmlns:cx1="http://schemas.microsoft.com/office/drawing/2015/9/8/chartex" xmlns:cx2="http://schemas.microsoft.com/office/drawing/2015/10/21/chartex" xmlns:cx3="http://schemas.microsoft.com/office/drawing/2016/5/9/chartex" xmlns:cx4="http://schemas.microsoft.com/office/drawing/2016/5/10/chartex" xmlns:cx5="http://schemas.microsoft.com/office/drawing/2016/5/11/chartex" xmlns:cx6="http://schemas.microsoft.com/office/drawing/2016/5/12/chartex" xmlns:cx7="http://schemas.microsoft.com/office/drawing/2016/5/13/chartex" xmlns:cx8="http://schemas.microsoft.com/office/drawing/2016/5/14/chartex" xmlns:mc="http://schemas.openxmlformats.org/markup-compatibility/2006" xmlns:aink="http://schemas.microsoft.com/office/drawing/2016/ink" xmlns:am3d="http://schemas.microsoft.com/office/drawing/2017/model3d" xmlns:o="urn:schemas-microsoft-com:office:office" xmlns:oel="http://schemas.microsoft.com/office/2019/extlst" xmlns:r="http://schemas.openxmlformats.org/officeDocument/2006/relationships" xmlns:m="http://schemas.openxmlformats.org/officeDocument/2006/math" xmlns:v="urn:schemas-microsoft-com:vml" xmlns:wp14="http://schemas.microsoft.com/office/word/2010/wordprocessingDrawing" xmlns:wp="http://schemas.openxmlformats.org/drawingml/2006/wordprocessingDrawing" xmlns:w10="urn:schemas-microsoft-com:office:word" xmlns:w="http://schemas.openxmlformats.org/wordprocessingml/2006/main" xmlns:w14="http://schemas.microsoft.com/office/word/2010/wordml" xmlns:w15="http://schemas.microsoft.com/office/word/2012/wordml" xmlns:w16cex="http://schemas.microsoft.com/office/word/2018/wordml/cex" xmlns:w16cid="http://schemas.microsoft.com/office/word/2016/wordml/cid" xmlns:w16="http://schemas.microsoft.com/office/word/2018/wordml" xmlns:w16du="http://schemas.microsoft.com/office/word/2023/wordml/word16du" xmlns:w16sdtdh="http://schemas.microsoft.com/office/word/2020/wordml/sdtdatahash" xmlns:w16se="http://schemas.microsoft.com/office/word/2015/wordml/symex" xmlns:wpg="http://schemas.microsoft.com/office/word/2010/wordprocessingGroup" xmlns:wpi="http://schemas.microsoft.com/office/word/2010/wordprocessingInk" xmlns:wne="http://schemas.microsoft.com/office/word/2006/wordml" xmlns:wps="http://schemas.microsoft.com/office/word/2010/wordprocessingShape" mc:Ignorable="w14 w15 w16se w16cid w16 w16cex w16sdtdh wp14">
   <w:body>
     <w:p>
       <w:pPr>
@@ -75,29 +75,7 @@
           <w:sz w:val="40"/>
           <w:szCs w:val="40"/>
         </w:rPr>
-        <w:t>非原</w:t>
-      </w:r>
-      <w:proofErr w:type="gramStart"/>
-      <w:r>
-        <w:rPr>
-          <w:rFonts w:eastAsiaTheme="majorEastAsia" w:hAnsiTheme="majorEastAsia" w:cstheme="minorHAnsi" w:hint="eastAsia"/>
-          <w:b/>
-          <w:color w:val="FF0000"/>
-          <w:sz w:val="40"/>
-          <w:szCs w:val="40"/>
-        </w:rPr>
-        <w:t>廠解答</w:t>
-      </w:r>
-      <w:proofErr w:type="gramEnd"/>
-      <w:r>
-        <w:rPr>
-          <w:rFonts w:eastAsiaTheme="majorEastAsia" w:hAnsiTheme="majorEastAsia" w:cstheme="minorHAnsi" w:hint="eastAsia"/>
-          <w:b/>
-          <w:color w:val="FF0000"/>
-          <w:sz w:val="40"/>
-          <w:szCs w:val="40"/>
-        </w:rPr>
-        <w:t>僅供參考</w:t>
+        <w:t>非原廠解答僅供參考</w:t>
       </w:r>
     </w:p>
     <w:p/>
@@ -122,23 +100,13 @@
           <w:szCs w:val="20"/>
         </w:rPr>
       </w:pPr>
-      <w:proofErr w:type="gramStart"/>
-      <w:r>
-        <w:rPr>
-          <w:rFonts w:hint="eastAsia"/>
-          <w:sz w:val="20"/>
-          <w:szCs w:val="20"/>
-        </w:rPr>
-        <w:t>( A</w:t>
-      </w:r>
-      <w:proofErr w:type="gramEnd"/>
-      <w:r>
-        <w:rPr>
-          <w:rFonts w:hint="eastAsia"/>
-          <w:sz w:val="20"/>
-          <w:szCs w:val="20"/>
-        </w:rPr>
-        <w:t xml:space="preserve"> )</w:t>
+      <w:r>
+        <w:rPr>
+          <w:rFonts w:hint="eastAsia"/>
+          <w:sz w:val="20"/>
+          <w:szCs w:val="20"/>
+        </w:rPr>
+        <w:t>( A )</w:t>
       </w:r>
       <w:r>
         <w:rPr>
@@ -314,23 +282,13 @@
           <w:szCs w:val="20"/>
         </w:rPr>
       </w:pPr>
-      <w:proofErr w:type="gramStart"/>
-      <w:r>
-        <w:rPr>
-          <w:rFonts w:hint="eastAsia"/>
-          <w:sz w:val="20"/>
-          <w:szCs w:val="20"/>
-        </w:rPr>
-        <w:t>( C</w:t>
-      </w:r>
-      <w:proofErr w:type="gramEnd"/>
-      <w:r>
-        <w:rPr>
-          <w:rFonts w:hint="eastAsia"/>
-          <w:sz w:val="20"/>
-          <w:szCs w:val="20"/>
-        </w:rPr>
-        <w:t xml:space="preserve"> )</w:t>
+      <w:r>
+        <w:rPr>
+          <w:rFonts w:hint="eastAsia"/>
+          <w:sz w:val="20"/>
+          <w:szCs w:val="20"/>
+        </w:rPr>
+        <w:t>( C )</w:t>
       </w:r>
       <w:r>
         <w:rPr>
@@ -506,23 +464,13 @@
           <w:szCs w:val="20"/>
         </w:rPr>
       </w:pPr>
-      <w:proofErr w:type="gramStart"/>
-      <w:r>
-        <w:rPr>
-          <w:rFonts w:hint="eastAsia"/>
-          <w:sz w:val="20"/>
-          <w:szCs w:val="20"/>
-        </w:rPr>
-        <w:t>( B</w:t>
-      </w:r>
-      <w:proofErr w:type="gramEnd"/>
-      <w:r>
-        <w:rPr>
-          <w:rFonts w:hint="eastAsia"/>
-          <w:sz w:val="20"/>
-          <w:szCs w:val="20"/>
-        </w:rPr>
-        <w:t xml:space="preserve"> )</w:t>
+      <w:r>
+        <w:rPr>
+          <w:rFonts w:hint="eastAsia"/>
+          <w:sz w:val="20"/>
+          <w:szCs w:val="20"/>
+        </w:rPr>
+        <w:t>( B )</w:t>
       </w:r>
       <w:r>
         <w:rPr>
@@ -698,23 +646,13 @@
           <w:szCs w:val="20"/>
         </w:rPr>
       </w:pPr>
-      <w:proofErr w:type="gramStart"/>
-      <w:r>
-        <w:rPr>
-          <w:rFonts w:hint="eastAsia"/>
-          <w:sz w:val="20"/>
-          <w:szCs w:val="20"/>
-        </w:rPr>
-        <w:t>( C</w:t>
-      </w:r>
-      <w:proofErr w:type="gramEnd"/>
-      <w:r>
-        <w:rPr>
-          <w:rFonts w:hint="eastAsia"/>
-          <w:sz w:val="20"/>
-          <w:szCs w:val="20"/>
-        </w:rPr>
-        <w:t xml:space="preserve"> )</w:t>
+      <w:r>
+        <w:rPr>
+          <w:rFonts w:hint="eastAsia"/>
+          <w:sz w:val="20"/>
+          <w:szCs w:val="20"/>
+        </w:rPr>
+        <w:t>( C )</w:t>
       </w:r>
       <w:r>
         <w:rPr>
@@ -858,7 +796,6 @@
           <w:szCs w:val="20"/>
         </w:rPr>
       </w:pPr>
-      <w:proofErr w:type="gramStart"/>
       <w:r>
         <w:rPr>
           <w:rFonts w:hint="eastAsia"/>
@@ -875,7 +812,6 @@
         </w:rPr>
         <w:t>C</w:t>
       </w:r>
-      <w:proofErr w:type="gramEnd"/>
       <w:r>
         <w:rPr>
           <w:rFonts w:hint="eastAsia"/>
@@ -1066,23 +1002,13 @@
           <w:szCs w:val="20"/>
         </w:rPr>
       </w:pPr>
-      <w:proofErr w:type="gramStart"/>
-      <w:r>
-        <w:rPr>
-          <w:rFonts w:hint="eastAsia"/>
-          <w:sz w:val="20"/>
-          <w:szCs w:val="20"/>
-        </w:rPr>
-        <w:t>( B</w:t>
-      </w:r>
-      <w:proofErr w:type="gramEnd"/>
-      <w:r>
-        <w:rPr>
-          <w:rFonts w:hint="eastAsia"/>
-          <w:sz w:val="20"/>
-          <w:szCs w:val="20"/>
-        </w:rPr>
-        <w:t xml:space="preserve"> )</w:t>
+      <w:r>
+        <w:rPr>
+          <w:rFonts w:hint="eastAsia"/>
+          <w:sz w:val="20"/>
+          <w:szCs w:val="20"/>
+        </w:rPr>
+        <w:t>( B )</w:t>
       </w:r>
       <w:r>
         <w:rPr>
@@ -1259,23 +1185,13 @@
           <w:szCs w:val="20"/>
         </w:rPr>
       </w:pPr>
-      <w:proofErr w:type="gramStart"/>
-      <w:r>
-        <w:rPr>
-          <w:rFonts w:hint="eastAsia"/>
-          <w:sz w:val="20"/>
-          <w:szCs w:val="20"/>
-        </w:rPr>
-        <w:t>( A</w:t>
-      </w:r>
-      <w:proofErr w:type="gramEnd"/>
-      <w:r>
-        <w:rPr>
-          <w:rFonts w:hint="eastAsia"/>
-          <w:sz w:val="20"/>
-          <w:szCs w:val="20"/>
-        </w:rPr>
-        <w:t xml:space="preserve"> )</w:t>
+      <w:r>
+        <w:rPr>
+          <w:rFonts w:hint="eastAsia"/>
+          <w:sz w:val="20"/>
+          <w:szCs w:val="20"/>
+        </w:rPr>
+        <w:t>( A )</w:t>
       </w:r>
       <w:r>
         <w:rPr>
@@ -1443,23 +1359,13 @@
           <w:szCs w:val="20"/>
         </w:rPr>
       </w:pPr>
-      <w:proofErr w:type="gramStart"/>
-      <w:r>
-        <w:rPr>
-          <w:rFonts w:hint="eastAsia"/>
-          <w:sz w:val="20"/>
-          <w:szCs w:val="20"/>
-        </w:rPr>
-        <w:t>( C</w:t>
-      </w:r>
-      <w:proofErr w:type="gramEnd"/>
-      <w:r>
-        <w:rPr>
-          <w:rFonts w:hint="eastAsia"/>
-          <w:sz w:val="20"/>
-          <w:szCs w:val="20"/>
-        </w:rPr>
-        <w:t xml:space="preserve"> )</w:t>
+      <w:r>
+        <w:rPr>
+          <w:rFonts w:hint="eastAsia"/>
+          <w:sz w:val="20"/>
+          <w:szCs w:val="20"/>
+        </w:rPr>
+        <w:t>( C )</w:t>
       </w:r>
       <w:r>
         <w:rPr>
@@ -1651,23 +1557,13 @@
           <w:szCs w:val="20"/>
         </w:rPr>
       </w:pPr>
-      <w:proofErr w:type="gramStart"/>
-      <w:r>
-        <w:rPr>
-          <w:rFonts w:hint="eastAsia"/>
-          <w:sz w:val="20"/>
-          <w:szCs w:val="20"/>
-        </w:rPr>
-        <w:t>( A</w:t>
-      </w:r>
-      <w:proofErr w:type="gramEnd"/>
-      <w:r>
-        <w:rPr>
-          <w:rFonts w:hint="eastAsia"/>
-          <w:sz w:val="20"/>
-          <w:szCs w:val="20"/>
-        </w:rPr>
-        <w:t xml:space="preserve"> )</w:t>
+      <w:r>
+        <w:rPr>
+          <w:rFonts w:hint="eastAsia"/>
+          <w:sz w:val="20"/>
+          <w:szCs w:val="20"/>
+        </w:rPr>
+        <w:t>( A )</w:t>
       </w:r>
       <w:r>
         <w:rPr>
@@ -1859,23 +1755,13 @@
           <w:szCs w:val="20"/>
         </w:rPr>
       </w:pPr>
-      <w:proofErr w:type="gramStart"/>
-      <w:r>
-        <w:rPr>
-          <w:rFonts w:hint="eastAsia"/>
-          <w:sz w:val="20"/>
-          <w:szCs w:val="20"/>
-        </w:rPr>
-        <w:t>( C</w:t>
-      </w:r>
-      <w:proofErr w:type="gramEnd"/>
-      <w:r>
-        <w:rPr>
-          <w:rFonts w:hint="eastAsia"/>
-          <w:sz w:val="20"/>
-          <w:szCs w:val="20"/>
-        </w:rPr>
-        <w:t xml:space="preserve"> )</w:t>
+      <w:r>
+        <w:rPr>
+          <w:rFonts w:hint="eastAsia"/>
+          <w:sz w:val="20"/>
+          <w:szCs w:val="20"/>
+        </w:rPr>
+        <w:t>( C )</w:t>
       </w:r>
       <w:r>
         <w:rPr>
@@ -1925,16 +1811,7 @@
           <w:sz w:val="20"/>
           <w:szCs w:val="20"/>
         </w:rPr>
-        <w:t>：</w:t>
-      </w:r>
-      <w:proofErr w:type="gramStart"/>
-      <w:r>
-        <w:rPr>
-          <w:rFonts w:hint="eastAsia"/>
-          <w:sz w:val="20"/>
-          <w:szCs w:val="20"/>
-        </w:rPr>
-        <w:t>小括號</w:t>
+        <w:t>：小括號</w:t>
       </w:r>
       <w:r>
         <w:rPr>
@@ -1951,7 +1828,6 @@
         </w:rPr>
         <w:t>(</w:t>
       </w:r>
-      <w:proofErr w:type="gramEnd"/>
       <w:r>
         <w:rPr>
           <w:sz w:val="20"/>
@@ -2013,16 +1889,7 @@
           <w:sz w:val="20"/>
           <w:szCs w:val="20"/>
         </w:rPr>
-        <w:t>：</w:t>
-      </w:r>
-      <w:proofErr w:type="gramStart"/>
-      <w:r>
-        <w:rPr>
-          <w:rFonts w:hint="eastAsia"/>
-          <w:sz w:val="20"/>
-          <w:szCs w:val="20"/>
-        </w:rPr>
-        <w:t>中括號</w:t>
+        <w:t>：中括號</w:t>
       </w:r>
       <w:r>
         <w:rPr>
@@ -2039,7 +1906,6 @@
         </w:rPr>
         <w:t>[</w:t>
       </w:r>
-      <w:proofErr w:type="gramEnd"/>
       <w:r>
         <w:rPr>
           <w:sz w:val="20"/>
@@ -2101,16 +1967,7 @@
           <w:sz w:val="20"/>
           <w:szCs w:val="20"/>
         </w:rPr>
-        <w:t>：</w:t>
-      </w:r>
-      <w:proofErr w:type="gramStart"/>
-      <w:r>
-        <w:rPr>
-          <w:rFonts w:hint="eastAsia"/>
-          <w:sz w:val="20"/>
-          <w:szCs w:val="20"/>
-        </w:rPr>
-        <w:t>大括號</w:t>
+        <w:t>：大括號</w:t>
       </w:r>
       <w:r>
         <w:rPr>
@@ -2127,7 +1984,6 @@
         </w:rPr>
         <w:t>{</w:t>
       </w:r>
-      <w:proofErr w:type="gramEnd"/>
       <w:r>
         <w:rPr>
           <w:sz w:val="20"/>
@@ -2227,23 +2083,13 @@
           <w:szCs w:val="20"/>
         </w:rPr>
       </w:pPr>
-      <w:proofErr w:type="gramStart"/>
-      <w:r>
-        <w:rPr>
-          <w:rFonts w:hint="eastAsia"/>
-          <w:sz w:val="20"/>
-          <w:szCs w:val="20"/>
-        </w:rPr>
-        <w:t>( B</w:t>
-      </w:r>
-      <w:proofErr w:type="gramEnd"/>
-      <w:r>
-        <w:rPr>
-          <w:rFonts w:hint="eastAsia"/>
-          <w:sz w:val="20"/>
-          <w:szCs w:val="20"/>
-        </w:rPr>
-        <w:t xml:space="preserve"> )</w:t>
+      <w:r>
+        <w:rPr>
+          <w:rFonts w:hint="eastAsia"/>
+          <w:sz w:val="20"/>
+          <w:szCs w:val="20"/>
+        </w:rPr>
+        <w:t>( B )</w:t>
       </w:r>
       <w:r>
         <w:rPr>
@@ -2509,23 +2355,13 @@
           <w:szCs w:val="20"/>
         </w:rPr>
       </w:pPr>
-      <w:proofErr w:type="gramStart"/>
-      <w:r>
-        <w:rPr>
-          <w:rFonts w:hint="eastAsia"/>
-          <w:sz w:val="20"/>
-          <w:szCs w:val="20"/>
-        </w:rPr>
-        <w:t>( B</w:t>
-      </w:r>
-      <w:proofErr w:type="gramEnd"/>
-      <w:r>
-        <w:rPr>
-          <w:rFonts w:hint="eastAsia"/>
-          <w:sz w:val="20"/>
-          <w:szCs w:val="20"/>
-        </w:rPr>
-        <w:t xml:space="preserve"> )</w:t>
+      <w:r>
+        <w:rPr>
+          <w:rFonts w:hint="eastAsia"/>
+          <w:sz w:val="20"/>
+          <w:szCs w:val="20"/>
+        </w:rPr>
+        <w:t>( B )</w:t>
       </w:r>
       <w:r>
         <w:rPr>
@@ -2685,23 +2521,13 @@
           <w:szCs w:val="20"/>
         </w:rPr>
       </w:pPr>
-      <w:proofErr w:type="gramStart"/>
-      <w:r>
-        <w:rPr>
-          <w:rFonts w:hint="eastAsia"/>
-          <w:sz w:val="20"/>
-          <w:szCs w:val="20"/>
-        </w:rPr>
-        <w:t>( D</w:t>
-      </w:r>
-      <w:proofErr w:type="gramEnd"/>
-      <w:r>
-        <w:rPr>
-          <w:rFonts w:hint="eastAsia"/>
-          <w:sz w:val="20"/>
-          <w:szCs w:val="20"/>
-        </w:rPr>
-        <w:t xml:space="preserve"> )</w:t>
+      <w:r>
+        <w:rPr>
+          <w:rFonts w:hint="eastAsia"/>
+          <w:sz w:val="20"/>
+          <w:szCs w:val="20"/>
+        </w:rPr>
+        <w:t>( D )</w:t>
       </w:r>
       <w:r>
         <w:rPr>
@@ -2863,23 +2689,13 @@
           <w:szCs w:val="20"/>
         </w:rPr>
       </w:pPr>
-      <w:proofErr w:type="gramStart"/>
-      <w:r>
-        <w:rPr>
-          <w:rFonts w:hint="eastAsia"/>
-          <w:sz w:val="20"/>
-          <w:szCs w:val="20"/>
-        </w:rPr>
-        <w:t>( A</w:t>
-      </w:r>
-      <w:proofErr w:type="gramEnd"/>
-      <w:r>
-        <w:rPr>
-          <w:rFonts w:hint="eastAsia"/>
-          <w:sz w:val="20"/>
-          <w:szCs w:val="20"/>
-        </w:rPr>
-        <w:t xml:space="preserve"> )</w:t>
+      <w:r>
+        <w:rPr>
+          <w:rFonts w:hint="eastAsia"/>
+          <w:sz w:val="20"/>
+          <w:szCs w:val="20"/>
+        </w:rPr>
+        <w:t>( A )</w:t>
       </w:r>
       <w:r>
         <w:rPr>
@@ -3046,23 +2862,13 @@
           <w:szCs w:val="20"/>
         </w:rPr>
       </w:pPr>
-      <w:proofErr w:type="gramStart"/>
-      <w:r>
-        <w:rPr>
-          <w:rFonts w:hint="eastAsia"/>
-          <w:sz w:val="20"/>
-          <w:szCs w:val="20"/>
-        </w:rPr>
-        <w:t>( B</w:t>
-      </w:r>
-      <w:proofErr w:type="gramEnd"/>
-      <w:r>
-        <w:rPr>
-          <w:rFonts w:hint="eastAsia"/>
-          <w:sz w:val="20"/>
-          <w:szCs w:val="20"/>
-        </w:rPr>
-        <w:t xml:space="preserve"> )</w:t>
+      <w:r>
+        <w:rPr>
+          <w:rFonts w:hint="eastAsia"/>
+          <w:sz w:val="20"/>
+          <w:szCs w:val="20"/>
+        </w:rPr>
+        <w:t>( B )</w:t>
       </w:r>
       <w:r>
         <w:rPr>
@@ -3222,23 +3028,13 @@
           <w:szCs w:val="20"/>
         </w:rPr>
       </w:pPr>
-      <w:proofErr w:type="gramStart"/>
-      <w:r>
-        <w:rPr>
-          <w:rFonts w:hint="eastAsia"/>
-          <w:sz w:val="20"/>
-          <w:szCs w:val="20"/>
-        </w:rPr>
-        <w:t>( D</w:t>
-      </w:r>
-      <w:proofErr w:type="gramEnd"/>
-      <w:r>
-        <w:rPr>
-          <w:rFonts w:hint="eastAsia"/>
-          <w:sz w:val="20"/>
-          <w:szCs w:val="20"/>
-        </w:rPr>
-        <w:t xml:space="preserve"> )</w:t>
+      <w:r>
+        <w:rPr>
+          <w:rFonts w:hint="eastAsia"/>
+          <w:sz w:val="20"/>
+          <w:szCs w:val="20"/>
+        </w:rPr>
+        <w:t>( D )</w:t>
       </w:r>
       <w:r>
         <w:rPr>
@@ -3414,23 +3210,13 @@
           <w:szCs w:val="20"/>
         </w:rPr>
       </w:pPr>
-      <w:proofErr w:type="gramStart"/>
-      <w:r>
-        <w:rPr>
-          <w:rFonts w:hint="eastAsia"/>
-          <w:sz w:val="20"/>
-          <w:szCs w:val="20"/>
-        </w:rPr>
-        <w:t>( A</w:t>
-      </w:r>
-      <w:proofErr w:type="gramEnd"/>
-      <w:r>
-        <w:rPr>
-          <w:rFonts w:hint="eastAsia"/>
-          <w:sz w:val="20"/>
-          <w:szCs w:val="20"/>
-        </w:rPr>
-        <w:t xml:space="preserve"> )</w:t>
+      <w:r>
+        <w:rPr>
+          <w:rFonts w:hint="eastAsia"/>
+          <w:sz w:val="20"/>
+          <w:szCs w:val="20"/>
+        </w:rPr>
+        <w:t>( A )</w:t>
       </w:r>
       <w:r>
         <w:rPr>
@@ -3590,23 +3376,13 @@
           <w:szCs w:val="20"/>
         </w:rPr>
       </w:pPr>
-      <w:proofErr w:type="gramStart"/>
-      <w:r>
-        <w:rPr>
-          <w:rFonts w:hint="eastAsia"/>
-          <w:sz w:val="20"/>
-          <w:szCs w:val="20"/>
-        </w:rPr>
-        <w:t>( D</w:t>
-      </w:r>
-      <w:proofErr w:type="gramEnd"/>
-      <w:r>
-        <w:rPr>
-          <w:rFonts w:hint="eastAsia"/>
-          <w:sz w:val="20"/>
-          <w:szCs w:val="20"/>
-        </w:rPr>
-        <w:t xml:space="preserve"> )</w:t>
+      <w:r>
+        <w:rPr>
+          <w:rFonts w:hint="eastAsia"/>
+          <w:sz w:val="20"/>
+          <w:szCs w:val="20"/>
+        </w:rPr>
+        <w:t>( D )</w:t>
       </w:r>
       <w:r>
         <w:rPr>
@@ -3782,23 +3558,13 @@
           <w:szCs w:val="20"/>
         </w:rPr>
       </w:pPr>
-      <w:proofErr w:type="gramStart"/>
-      <w:r>
-        <w:rPr>
-          <w:rFonts w:hint="eastAsia"/>
-          <w:sz w:val="20"/>
-          <w:szCs w:val="20"/>
-        </w:rPr>
-        <w:t>( B</w:t>
-      </w:r>
-      <w:proofErr w:type="gramEnd"/>
-      <w:r>
-        <w:rPr>
-          <w:rFonts w:hint="eastAsia"/>
-          <w:sz w:val="20"/>
-          <w:szCs w:val="20"/>
-        </w:rPr>
-        <w:t xml:space="preserve"> )</w:t>
+      <w:r>
+        <w:rPr>
+          <w:rFonts w:hint="eastAsia"/>
+          <w:sz w:val="20"/>
+          <w:szCs w:val="20"/>
+        </w:rPr>
+        <w:t>( B )</w:t>
       </w:r>
       <w:r>
         <w:rPr>
@@ -3958,23 +3724,13 @@
           <w:szCs w:val="20"/>
         </w:rPr>
       </w:pPr>
-      <w:proofErr w:type="gramStart"/>
-      <w:r>
-        <w:rPr>
-          <w:rFonts w:hint="eastAsia"/>
-          <w:sz w:val="20"/>
-          <w:szCs w:val="20"/>
-        </w:rPr>
-        <w:t>( A</w:t>
-      </w:r>
-      <w:proofErr w:type="gramEnd"/>
-      <w:r>
-        <w:rPr>
-          <w:rFonts w:hint="eastAsia"/>
-          <w:sz w:val="20"/>
-          <w:szCs w:val="20"/>
-        </w:rPr>
-        <w:t xml:space="preserve"> )</w:t>
+      <w:r>
+        <w:rPr>
+          <w:rFonts w:hint="eastAsia"/>
+          <w:sz w:val="20"/>
+          <w:szCs w:val="20"/>
+        </w:rPr>
+        <w:t>( A )</w:t>
       </w:r>
       <w:r>
         <w:rPr>
@@ -4016,18 +3772,8 @@
           <w:sz w:val="20"/>
           <w:szCs w:val="20"/>
         </w:rPr>
-        <w:t xml:space="preserve">byte x = </w:t>
-      </w:r>
-      <w:proofErr w:type="gramStart"/>
-      <w:r>
-        <w:rPr>
-          <w:rFonts w:hint="eastAsia"/>
-          <w:sz w:val="20"/>
-          <w:szCs w:val="20"/>
-        </w:rPr>
-        <w:t>999;</w:t>
-      </w:r>
-      <w:proofErr w:type="gramEnd"/>
+        <w:t>byte x = 999;</w:t>
+      </w:r>
     </w:p>
     <w:p>
       <w:pPr>
@@ -4085,18 +3831,8 @@
           <w:sz w:val="20"/>
           <w:szCs w:val="20"/>
         </w:rPr>
-        <w:t>-2_147_483_</w:t>
-      </w:r>
-      <w:proofErr w:type="gramStart"/>
-      <w:r>
-        <w:rPr>
-          <w:rFonts w:hint="eastAsia"/>
-          <w:sz w:val="20"/>
-          <w:szCs w:val="20"/>
-        </w:rPr>
-        <w:t>648;</w:t>
-      </w:r>
-      <w:proofErr w:type="gramEnd"/>
+        <w:t>-2_147_483_648;</w:t>
+      </w:r>
     </w:p>
     <w:p>
       <w:pPr>
@@ -4129,18 +3865,8 @@
           <w:sz w:val="20"/>
           <w:szCs w:val="20"/>
         </w:rPr>
-        <w:t xml:space="preserve">char = </w:t>
-      </w:r>
-      <w:proofErr w:type="gramStart"/>
-      <w:r>
-        <w:rPr>
-          <w:rFonts w:hint="eastAsia"/>
-          <w:sz w:val="20"/>
-          <w:szCs w:val="20"/>
-        </w:rPr>
-        <w:t>100;</w:t>
-      </w:r>
-      <w:proofErr w:type="gramEnd"/>
+        <w:t>char = 100;</w:t>
+      </w:r>
     </w:p>
     <w:p>
       <w:pPr>
@@ -4189,23 +3915,13 @@
           <w:szCs w:val="20"/>
         </w:rPr>
       </w:pPr>
-      <w:proofErr w:type="gramStart"/>
-      <w:r>
-        <w:rPr>
-          <w:rFonts w:hint="eastAsia"/>
-          <w:sz w:val="20"/>
-          <w:szCs w:val="20"/>
-        </w:rPr>
-        <w:t>( B</w:t>
-      </w:r>
-      <w:proofErr w:type="gramEnd"/>
-      <w:r>
-        <w:rPr>
-          <w:rFonts w:hint="eastAsia"/>
-          <w:sz w:val="20"/>
-          <w:szCs w:val="20"/>
-        </w:rPr>
-        <w:t xml:space="preserve"> )</w:t>
+      <w:r>
+        <w:rPr>
+          <w:rFonts w:hint="eastAsia"/>
+          <w:sz w:val="20"/>
+          <w:szCs w:val="20"/>
+        </w:rPr>
+        <w:t>( B )</w:t>
       </w:r>
       <w:r>
         <w:rPr>
@@ -4365,23 +4081,13 @@
           <w:szCs w:val="20"/>
         </w:rPr>
       </w:pPr>
-      <w:proofErr w:type="gramStart"/>
-      <w:r>
-        <w:rPr>
-          <w:rFonts w:hint="eastAsia"/>
-          <w:sz w:val="20"/>
-          <w:szCs w:val="20"/>
-        </w:rPr>
-        <w:t>( B</w:t>
-      </w:r>
-      <w:proofErr w:type="gramEnd"/>
-      <w:r>
-        <w:rPr>
-          <w:rFonts w:hint="eastAsia"/>
-          <w:sz w:val="20"/>
-          <w:szCs w:val="20"/>
-        </w:rPr>
-        <w:t xml:space="preserve"> )</w:t>
+      <w:r>
+        <w:rPr>
+          <w:rFonts w:hint="eastAsia"/>
+          <w:sz w:val="20"/>
+          <w:szCs w:val="20"/>
+        </w:rPr>
+        <w:t>( B )</w:t>
       </w:r>
       <w:r>
         <w:rPr>
@@ -4535,7 +4241,6 @@
         </w:rPr>
         <w:t>：</w:t>
       </w:r>
-      <w:proofErr w:type="gramStart"/>
       <w:r>
         <w:rPr>
           <w:rFonts w:hint="eastAsia"/>
@@ -4544,7 +4249,6 @@
         </w:rPr>
         <w:t>?  :</w:t>
       </w:r>
-      <w:proofErr w:type="gramEnd"/>
     </w:p>
     <w:p>
       <w:pPr>
@@ -4559,23 +4263,13 @@
           <w:szCs w:val="20"/>
         </w:rPr>
       </w:pPr>
-      <w:proofErr w:type="gramStart"/>
-      <w:r>
-        <w:rPr>
-          <w:rFonts w:hint="eastAsia"/>
-          <w:sz w:val="20"/>
-          <w:szCs w:val="20"/>
-        </w:rPr>
-        <w:t>( D</w:t>
-      </w:r>
-      <w:proofErr w:type="gramEnd"/>
-      <w:r>
-        <w:rPr>
-          <w:rFonts w:hint="eastAsia"/>
-          <w:sz w:val="20"/>
-          <w:szCs w:val="20"/>
-        </w:rPr>
-        <w:t xml:space="preserve"> )</w:t>
+      <w:r>
+        <w:rPr>
+          <w:rFonts w:hint="eastAsia"/>
+          <w:sz w:val="20"/>
+          <w:szCs w:val="20"/>
+        </w:rPr>
+        <w:t>( D )</w:t>
       </w:r>
       <w:r>
         <w:rPr>
@@ -4787,23 +4481,13 @@
           <w:szCs w:val="20"/>
         </w:rPr>
       </w:pPr>
-      <w:proofErr w:type="gramStart"/>
-      <w:r>
-        <w:rPr>
-          <w:rFonts w:hint="eastAsia"/>
-          <w:sz w:val="20"/>
-          <w:szCs w:val="20"/>
-        </w:rPr>
-        <w:t>( D</w:t>
-      </w:r>
-      <w:proofErr w:type="gramEnd"/>
-      <w:r>
-        <w:rPr>
-          <w:rFonts w:hint="eastAsia"/>
-          <w:sz w:val="20"/>
-          <w:szCs w:val="20"/>
-        </w:rPr>
-        <w:t xml:space="preserve"> )</w:t>
+      <w:r>
+        <w:rPr>
+          <w:rFonts w:hint="eastAsia"/>
+          <w:sz w:val="20"/>
+          <w:szCs w:val="20"/>
+        </w:rPr>
+        <w:t>( D )</w:t>
       </w:r>
       <w:r>
         <w:rPr>
@@ -4931,23 +4615,13 @@
           <w:szCs w:val="20"/>
         </w:rPr>
       </w:pPr>
-      <w:proofErr w:type="gramStart"/>
-      <w:r>
-        <w:rPr>
-          <w:rFonts w:hint="eastAsia"/>
-          <w:sz w:val="20"/>
-          <w:szCs w:val="20"/>
-        </w:rPr>
-        <w:t>( A</w:t>
-      </w:r>
-      <w:proofErr w:type="gramEnd"/>
-      <w:r>
-        <w:rPr>
-          <w:rFonts w:hint="eastAsia"/>
-          <w:sz w:val="20"/>
-          <w:szCs w:val="20"/>
-        </w:rPr>
-        <w:t xml:space="preserve"> )</w:t>
+      <w:r>
+        <w:rPr>
+          <w:rFonts w:hint="eastAsia"/>
+          <w:sz w:val="20"/>
+          <w:szCs w:val="20"/>
+        </w:rPr>
+        <w:t>( A )</w:t>
       </w:r>
       <w:r>
         <w:rPr>
@@ -5123,23 +4797,13 @@
           <w:szCs w:val="20"/>
         </w:rPr>
       </w:pPr>
-      <w:proofErr w:type="gramStart"/>
-      <w:r>
-        <w:rPr>
-          <w:rFonts w:hint="eastAsia"/>
-          <w:sz w:val="20"/>
-          <w:szCs w:val="20"/>
-        </w:rPr>
-        <w:t>( A</w:t>
-      </w:r>
-      <w:proofErr w:type="gramEnd"/>
-      <w:r>
-        <w:rPr>
-          <w:rFonts w:hint="eastAsia"/>
-          <w:sz w:val="20"/>
-          <w:szCs w:val="20"/>
-        </w:rPr>
-        <w:t xml:space="preserve"> )</w:t>
+      <w:r>
+        <w:rPr>
+          <w:rFonts w:hint="eastAsia"/>
+          <w:sz w:val="20"/>
+          <w:szCs w:val="20"/>
+        </w:rPr>
+        <w:t>( A )</w:t>
       </w:r>
       <w:r>
         <w:rPr>
@@ -5352,23 +5016,13 @@
           <w:szCs w:val="20"/>
         </w:rPr>
       </w:pPr>
-      <w:proofErr w:type="gramStart"/>
-      <w:r>
-        <w:rPr>
-          <w:rFonts w:hint="eastAsia"/>
-          <w:sz w:val="20"/>
-          <w:szCs w:val="20"/>
-        </w:rPr>
-        <w:t>( B</w:t>
-      </w:r>
-      <w:proofErr w:type="gramEnd"/>
-      <w:r>
-        <w:rPr>
-          <w:rFonts w:hint="eastAsia"/>
-          <w:sz w:val="20"/>
-          <w:szCs w:val="20"/>
-        </w:rPr>
-        <w:t xml:space="preserve"> )</w:t>
+      <w:r>
+        <w:rPr>
+          <w:rFonts w:hint="eastAsia"/>
+          <w:sz w:val="20"/>
+          <w:szCs w:val="20"/>
+        </w:rPr>
+        <w:t>( B )</w:t>
       </w:r>
       <w:r>
         <w:rPr>
@@ -5576,23 +5230,13 @@
           <w:szCs w:val="20"/>
         </w:rPr>
       </w:pPr>
-      <w:proofErr w:type="gramStart"/>
-      <w:r>
-        <w:rPr>
-          <w:rFonts w:hint="eastAsia"/>
-          <w:sz w:val="20"/>
-          <w:szCs w:val="20"/>
-        </w:rPr>
-        <w:t>( C</w:t>
-      </w:r>
-      <w:proofErr w:type="gramEnd"/>
-      <w:r>
-        <w:rPr>
-          <w:rFonts w:hint="eastAsia"/>
-          <w:sz w:val="20"/>
-          <w:szCs w:val="20"/>
-        </w:rPr>
-        <w:t xml:space="preserve"> )</w:t>
+      <w:r>
+        <w:rPr>
+          <w:rFonts w:hint="eastAsia"/>
+          <w:sz w:val="20"/>
+          <w:szCs w:val="20"/>
+        </w:rPr>
+        <w:t>( C )</w:t>
       </w:r>
       <w:r>
         <w:rPr>
@@ -5834,23 +5478,13 @@
           <w:szCs w:val="20"/>
         </w:rPr>
       </w:pPr>
-      <w:proofErr w:type="gramStart"/>
-      <w:r>
-        <w:rPr>
-          <w:rFonts w:hint="eastAsia"/>
-          <w:sz w:val="20"/>
-          <w:szCs w:val="20"/>
-        </w:rPr>
-        <w:t>( D</w:t>
-      </w:r>
-      <w:proofErr w:type="gramEnd"/>
-      <w:r>
-        <w:rPr>
-          <w:rFonts w:hint="eastAsia"/>
-          <w:sz w:val="20"/>
-          <w:szCs w:val="20"/>
-        </w:rPr>
-        <w:t xml:space="preserve"> )</w:t>
+      <w:r>
+        <w:rPr>
+          <w:rFonts w:hint="eastAsia"/>
+          <w:sz w:val="20"/>
+          <w:szCs w:val="20"/>
+        </w:rPr>
+        <w:t>( D )</w:t>
       </w:r>
       <w:r>
         <w:rPr>
@@ -6074,23 +5708,13 @@
           <w:szCs w:val="20"/>
         </w:rPr>
       </w:pPr>
-      <w:proofErr w:type="gramStart"/>
-      <w:r>
-        <w:rPr>
-          <w:rFonts w:hint="eastAsia"/>
-          <w:sz w:val="20"/>
-          <w:szCs w:val="20"/>
-        </w:rPr>
-        <w:t>( A</w:t>
-      </w:r>
-      <w:proofErr w:type="gramEnd"/>
-      <w:r>
-        <w:rPr>
-          <w:rFonts w:hint="eastAsia"/>
-          <w:sz w:val="20"/>
-          <w:szCs w:val="20"/>
-        </w:rPr>
-        <w:t xml:space="preserve"> )</w:t>
+      <w:r>
+        <w:rPr>
+          <w:rFonts w:hint="eastAsia"/>
+          <w:sz w:val="20"/>
+          <w:szCs w:val="20"/>
+        </w:rPr>
+        <w:t>( A )</w:t>
       </w:r>
       <w:r>
         <w:rPr>
@@ -6266,23 +5890,13 @@
           <w:szCs w:val="20"/>
         </w:rPr>
       </w:pPr>
-      <w:proofErr w:type="gramStart"/>
-      <w:r>
-        <w:rPr>
-          <w:rFonts w:hint="eastAsia"/>
-          <w:sz w:val="20"/>
-          <w:szCs w:val="20"/>
-        </w:rPr>
-        <w:t>( D</w:t>
-      </w:r>
-      <w:proofErr w:type="gramEnd"/>
-      <w:r>
-        <w:rPr>
-          <w:rFonts w:hint="eastAsia"/>
-          <w:sz w:val="20"/>
-          <w:szCs w:val="20"/>
-        </w:rPr>
-        <w:t xml:space="preserve"> )</w:t>
+      <w:r>
+        <w:rPr>
+          <w:rFonts w:hint="eastAsia"/>
+          <w:sz w:val="20"/>
+          <w:szCs w:val="20"/>
+        </w:rPr>
+        <w:t>( D )</w:t>
       </w:r>
       <w:r>
         <w:rPr>
@@ -6458,23 +6072,13 @@
           <w:szCs w:val="20"/>
         </w:rPr>
       </w:pPr>
-      <w:proofErr w:type="gramStart"/>
-      <w:r>
-        <w:rPr>
-          <w:rFonts w:hint="eastAsia"/>
-          <w:sz w:val="20"/>
-          <w:szCs w:val="20"/>
-        </w:rPr>
-        <w:t>( C</w:t>
-      </w:r>
-      <w:proofErr w:type="gramEnd"/>
-      <w:r>
-        <w:rPr>
-          <w:rFonts w:hint="eastAsia"/>
-          <w:sz w:val="20"/>
-          <w:szCs w:val="20"/>
-        </w:rPr>
-        <w:t xml:space="preserve"> )</w:t>
+      <w:r>
+        <w:rPr>
+          <w:rFonts w:hint="eastAsia"/>
+          <w:sz w:val="20"/>
+          <w:szCs w:val="20"/>
+        </w:rPr>
+        <w:t>( C )</w:t>
       </w:r>
       <w:r>
         <w:rPr>
@@ -6698,23 +6302,13 @@
           <w:szCs w:val="20"/>
         </w:rPr>
       </w:pPr>
-      <w:proofErr w:type="gramStart"/>
-      <w:r>
-        <w:rPr>
-          <w:rFonts w:hint="eastAsia"/>
-          <w:sz w:val="20"/>
-          <w:szCs w:val="20"/>
-        </w:rPr>
-        <w:t>( B</w:t>
-      </w:r>
-      <w:proofErr w:type="gramEnd"/>
-      <w:r>
-        <w:rPr>
-          <w:rFonts w:hint="eastAsia"/>
-          <w:sz w:val="20"/>
-          <w:szCs w:val="20"/>
-        </w:rPr>
-        <w:t xml:space="preserve"> )</w:t>
+      <w:r>
+        <w:rPr>
+          <w:rFonts w:hint="eastAsia"/>
+          <w:sz w:val="20"/>
+          <w:szCs w:val="20"/>
+        </w:rPr>
+        <w:t>( B )</w:t>
       </w:r>
       <w:r>
         <w:rPr>
@@ -6751,7 +6345,6 @@
         <w:t>：</w:t>
       </w:r>
       <w:proofErr w:type="spellStart"/>
-      <w:proofErr w:type="gramStart"/>
       <w:r>
         <w:rPr>
           <w:rFonts w:hint="eastAsia"/>
@@ -6769,7 +6362,6 @@
         </w:rPr>
         <w:t>( )</w:t>
       </w:r>
-      <w:proofErr w:type="gramEnd"/>
     </w:p>
     <w:p>
       <w:pPr>
@@ -6796,7 +6388,6 @@
         </w:rPr>
         <w:t>：</w:t>
       </w:r>
-      <w:proofErr w:type="gramStart"/>
       <w:r>
         <w:rPr>
           <w:rFonts w:hint="eastAsia"/>
@@ -6805,7 +6396,6 @@
         </w:rPr>
         <w:t>next( )</w:t>
       </w:r>
-      <w:proofErr w:type="gramEnd"/>
     </w:p>
     <w:p>
       <w:pPr>
@@ -6834,7 +6424,6 @@
         <w:t>：</w:t>
       </w:r>
       <w:proofErr w:type="spellStart"/>
-      <w:proofErr w:type="gramStart"/>
       <w:r>
         <w:rPr>
           <w:rFonts w:hint="eastAsia"/>
@@ -6852,7 +6441,6 @@
         </w:rPr>
         <w:t>( )</w:t>
       </w:r>
-      <w:proofErr w:type="gramEnd"/>
     </w:p>
     <w:p>
       <w:pPr>
@@ -6880,7 +6468,6 @@
         <w:t>：</w:t>
       </w:r>
       <w:proofErr w:type="spellStart"/>
-      <w:proofErr w:type="gramStart"/>
       <w:r>
         <w:rPr>
           <w:rFonts w:hint="eastAsia"/>
@@ -6898,7 +6485,6 @@
         </w:rPr>
         <w:t>( )</w:t>
       </w:r>
-      <w:proofErr w:type="gramEnd"/>
     </w:p>
     <w:p>
       <w:pPr>
@@ -6913,23 +6499,13 @@
           <w:szCs w:val="20"/>
         </w:rPr>
       </w:pPr>
-      <w:proofErr w:type="gramStart"/>
-      <w:r>
-        <w:rPr>
-          <w:rFonts w:hint="eastAsia"/>
-          <w:sz w:val="20"/>
-          <w:szCs w:val="20"/>
-        </w:rPr>
-        <w:t>( B</w:t>
-      </w:r>
-      <w:proofErr w:type="gramEnd"/>
-      <w:r>
-        <w:rPr>
-          <w:rFonts w:hint="eastAsia"/>
-          <w:sz w:val="20"/>
-          <w:szCs w:val="20"/>
-        </w:rPr>
-        <w:t xml:space="preserve"> )</w:t>
+      <w:r>
+        <w:rPr>
+          <w:rFonts w:hint="eastAsia"/>
+          <w:sz w:val="20"/>
+          <w:szCs w:val="20"/>
+        </w:rPr>
+        <w:t>( B )</w:t>
       </w:r>
       <w:r>
         <w:rPr>
@@ -7202,23 +6778,13 @@
           <w:szCs w:val="20"/>
         </w:rPr>
       </w:pPr>
-      <w:proofErr w:type="gramStart"/>
-      <w:r>
-        <w:rPr>
-          <w:rFonts w:hint="eastAsia"/>
-          <w:sz w:val="20"/>
-          <w:szCs w:val="20"/>
-        </w:rPr>
-        <w:t>( B</w:t>
-      </w:r>
-      <w:proofErr w:type="gramEnd"/>
-      <w:r>
-        <w:rPr>
-          <w:rFonts w:hint="eastAsia"/>
-          <w:sz w:val="20"/>
-          <w:szCs w:val="20"/>
-        </w:rPr>
-        <w:t xml:space="preserve"> )</w:t>
+      <w:r>
+        <w:rPr>
+          <w:rFonts w:hint="eastAsia"/>
+          <w:sz w:val="20"/>
+          <w:szCs w:val="20"/>
+        </w:rPr>
+        <w:t>( B )</w:t>
       </w:r>
       <w:r>
         <w:rPr>
@@ -7491,23 +7057,13 @@
           <w:szCs w:val="20"/>
         </w:rPr>
       </w:pPr>
-      <w:proofErr w:type="gramStart"/>
-      <w:r>
-        <w:rPr>
-          <w:rFonts w:hint="eastAsia"/>
-          <w:sz w:val="20"/>
-          <w:szCs w:val="20"/>
-        </w:rPr>
-        <w:t>( D</w:t>
-      </w:r>
-      <w:proofErr w:type="gramEnd"/>
-      <w:r>
-        <w:rPr>
-          <w:rFonts w:hint="eastAsia"/>
-          <w:sz w:val="20"/>
-          <w:szCs w:val="20"/>
-        </w:rPr>
-        <w:t xml:space="preserve"> )</w:t>
+      <w:r>
+        <w:rPr>
+          <w:rFonts w:hint="eastAsia"/>
+          <w:sz w:val="20"/>
+          <w:szCs w:val="20"/>
+        </w:rPr>
+        <w:t>( D )</w:t>
       </w:r>
       <w:r>
         <w:rPr>
@@ -7782,23 +7338,13 @@
           <w:szCs w:val="20"/>
         </w:rPr>
       </w:pPr>
-      <w:proofErr w:type="gramStart"/>
-      <w:r>
-        <w:rPr>
-          <w:rFonts w:hint="eastAsia"/>
-          <w:sz w:val="20"/>
-          <w:szCs w:val="20"/>
-        </w:rPr>
-        <w:t>( B</w:t>
-      </w:r>
-      <w:proofErr w:type="gramEnd"/>
-      <w:r>
-        <w:rPr>
-          <w:rFonts w:hint="eastAsia"/>
-          <w:sz w:val="20"/>
-          <w:szCs w:val="20"/>
-        </w:rPr>
-        <w:t xml:space="preserve"> )</w:t>
+      <w:r>
+        <w:rPr>
+          <w:rFonts w:hint="eastAsia"/>
+          <w:sz w:val="20"/>
+          <w:szCs w:val="20"/>
+        </w:rPr>
+        <w:t>( B )</w:t>
       </w:r>
       <w:r>
         <w:rPr>
@@ -8072,23 +7618,13 @@
           <w:szCs w:val="20"/>
         </w:rPr>
       </w:pPr>
-      <w:proofErr w:type="gramStart"/>
-      <w:r>
-        <w:rPr>
-          <w:rFonts w:hint="eastAsia"/>
-          <w:sz w:val="20"/>
-          <w:szCs w:val="20"/>
-        </w:rPr>
-        <w:t>( D</w:t>
-      </w:r>
-      <w:proofErr w:type="gramEnd"/>
-      <w:r>
-        <w:rPr>
-          <w:rFonts w:hint="eastAsia"/>
-          <w:sz w:val="20"/>
-          <w:szCs w:val="20"/>
-        </w:rPr>
-        <w:t xml:space="preserve"> )</w:t>
+      <w:r>
+        <w:rPr>
+          <w:rFonts w:hint="eastAsia"/>
+          <w:sz w:val="20"/>
+          <w:szCs w:val="20"/>
+        </w:rPr>
+        <w:t>( D )</w:t>
       </w:r>
       <w:r>
         <w:rPr>
@@ -8346,23 +7882,13 @@
           <w:szCs w:val="20"/>
         </w:rPr>
       </w:pPr>
-      <w:proofErr w:type="gramStart"/>
-      <w:r>
-        <w:rPr>
-          <w:rFonts w:hint="eastAsia"/>
-          <w:sz w:val="20"/>
-          <w:szCs w:val="20"/>
-        </w:rPr>
-        <w:t>( A</w:t>
-      </w:r>
-      <w:proofErr w:type="gramEnd"/>
-      <w:r>
-        <w:rPr>
-          <w:rFonts w:hint="eastAsia"/>
-          <w:sz w:val="20"/>
-          <w:szCs w:val="20"/>
-        </w:rPr>
-        <w:t xml:space="preserve"> )</w:t>
+      <w:r>
+        <w:rPr>
+          <w:rFonts w:hint="eastAsia"/>
+          <w:sz w:val="20"/>
+          <w:szCs w:val="20"/>
+        </w:rPr>
+        <w:t>( A )</w:t>
       </w:r>
       <w:r>
         <w:rPr>
@@ -8637,23 +8163,13 @@
           <w:szCs w:val="20"/>
         </w:rPr>
       </w:pPr>
-      <w:proofErr w:type="gramStart"/>
-      <w:r>
-        <w:rPr>
-          <w:rFonts w:hint="eastAsia"/>
-          <w:sz w:val="20"/>
-          <w:szCs w:val="20"/>
-        </w:rPr>
-        <w:t>( C</w:t>
-      </w:r>
-      <w:proofErr w:type="gramEnd"/>
-      <w:r>
-        <w:rPr>
-          <w:rFonts w:hint="eastAsia"/>
-          <w:sz w:val="20"/>
-          <w:szCs w:val="20"/>
-        </w:rPr>
-        <w:t xml:space="preserve"> )</w:t>
+      <w:r>
+        <w:rPr>
+          <w:rFonts w:hint="eastAsia"/>
+          <w:sz w:val="20"/>
+          <w:szCs w:val="20"/>
+        </w:rPr>
+        <w:t>( C )</w:t>
       </w:r>
       <w:r>
         <w:rPr>
@@ -8927,23 +8443,13 @@
           <w:szCs w:val="20"/>
         </w:rPr>
       </w:pPr>
-      <w:proofErr w:type="gramStart"/>
-      <w:r>
-        <w:rPr>
-          <w:rFonts w:hint="eastAsia"/>
-          <w:sz w:val="20"/>
-          <w:szCs w:val="20"/>
-        </w:rPr>
-        <w:t>( D</w:t>
-      </w:r>
-      <w:proofErr w:type="gramEnd"/>
-      <w:r>
-        <w:rPr>
-          <w:rFonts w:hint="eastAsia"/>
-          <w:sz w:val="20"/>
-          <w:szCs w:val="20"/>
-        </w:rPr>
-        <w:t xml:space="preserve"> )</w:t>
+      <w:r>
+        <w:rPr>
+          <w:rFonts w:hint="eastAsia"/>
+          <w:sz w:val="20"/>
+          <w:szCs w:val="20"/>
+        </w:rPr>
+        <w:t>( D )</w:t>
       </w:r>
       <w:r>
         <w:rPr>
@@ -9218,23 +8724,13 @@
           <w:szCs w:val="20"/>
         </w:rPr>
       </w:pPr>
-      <w:proofErr w:type="gramStart"/>
-      <w:r>
-        <w:rPr>
-          <w:rFonts w:hint="eastAsia"/>
-          <w:sz w:val="20"/>
-          <w:szCs w:val="20"/>
-        </w:rPr>
-        <w:t>( C</w:t>
-      </w:r>
-      <w:proofErr w:type="gramEnd"/>
-      <w:r>
-        <w:rPr>
-          <w:rFonts w:hint="eastAsia"/>
-          <w:sz w:val="20"/>
-          <w:szCs w:val="20"/>
-        </w:rPr>
-        <w:t xml:space="preserve"> )</w:t>
+      <w:r>
+        <w:rPr>
+          <w:rFonts w:hint="eastAsia"/>
+          <w:sz w:val="20"/>
+          <w:szCs w:val="20"/>
+        </w:rPr>
+        <w:t>( C )</w:t>
       </w:r>
       <w:r>
         <w:rPr>
@@ -9409,23 +8905,13 @@
           <w:szCs w:val="20"/>
         </w:rPr>
       </w:pPr>
-      <w:proofErr w:type="gramStart"/>
-      <w:r>
-        <w:rPr>
-          <w:rFonts w:hint="eastAsia"/>
-          <w:sz w:val="20"/>
-          <w:szCs w:val="20"/>
-        </w:rPr>
-        <w:t>( B</w:t>
-      </w:r>
-      <w:proofErr w:type="gramEnd"/>
-      <w:r>
-        <w:rPr>
-          <w:rFonts w:hint="eastAsia"/>
-          <w:sz w:val="20"/>
-          <w:szCs w:val="20"/>
-        </w:rPr>
-        <w:t xml:space="preserve"> )</w:t>
+      <w:r>
+        <w:rPr>
+          <w:rFonts w:hint="eastAsia"/>
+          <w:sz w:val="20"/>
+          <w:szCs w:val="20"/>
+        </w:rPr>
+        <w:t>( B )</w:t>
       </w:r>
       <w:r>
         <w:rPr>
@@ -9600,23 +9086,13 @@
           <w:szCs w:val="20"/>
         </w:rPr>
       </w:pPr>
-      <w:proofErr w:type="gramStart"/>
-      <w:r>
-        <w:rPr>
-          <w:rFonts w:hint="eastAsia"/>
-          <w:sz w:val="20"/>
-          <w:szCs w:val="20"/>
-        </w:rPr>
-        <w:t>( B</w:t>
-      </w:r>
-      <w:proofErr w:type="gramEnd"/>
-      <w:r>
-        <w:rPr>
-          <w:rFonts w:hint="eastAsia"/>
-          <w:sz w:val="20"/>
-          <w:szCs w:val="20"/>
-        </w:rPr>
-        <w:t xml:space="preserve"> )</w:t>
+      <w:r>
+        <w:rPr>
+          <w:rFonts w:hint="eastAsia"/>
+          <w:sz w:val="20"/>
+          <w:szCs w:val="20"/>
+        </w:rPr>
+        <w:t>( B )</w:t>
       </w:r>
       <w:r>
         <w:rPr>
@@ -9776,23 +9252,13 @@
           <w:szCs w:val="20"/>
         </w:rPr>
       </w:pPr>
-      <w:proofErr w:type="gramStart"/>
-      <w:r>
-        <w:rPr>
-          <w:rFonts w:hint="eastAsia"/>
-          <w:sz w:val="20"/>
-          <w:szCs w:val="20"/>
-        </w:rPr>
-        <w:t>( C</w:t>
-      </w:r>
-      <w:proofErr w:type="gramEnd"/>
-      <w:r>
-        <w:rPr>
-          <w:rFonts w:hint="eastAsia"/>
-          <w:sz w:val="20"/>
-          <w:szCs w:val="20"/>
-        </w:rPr>
-        <w:t xml:space="preserve"> )</w:t>
+      <w:r>
+        <w:rPr>
+          <w:rFonts w:hint="eastAsia"/>
+          <w:sz w:val="20"/>
+          <w:szCs w:val="20"/>
+        </w:rPr>
+        <w:t>( C )</w:t>
       </w:r>
       <w:r>
         <w:rPr>
@@ -9952,7 +9418,6 @@
           <w:szCs w:val="20"/>
         </w:rPr>
       </w:pPr>
-      <w:proofErr w:type="gramStart"/>
       <w:r>
         <w:rPr>
           <w:rFonts w:hint="eastAsia"/>
@@ -9960,16 +9425,7 @@
           <w:szCs w:val="20"/>
         </w:rPr>
         <w:lastRenderedPageBreak/>
-        <w:t>( D</w:t>
-      </w:r>
-      <w:proofErr w:type="gramEnd"/>
-      <w:r>
-        <w:rPr>
-          <w:rFonts w:hint="eastAsia"/>
-          <w:sz w:val="20"/>
-          <w:szCs w:val="20"/>
-        </w:rPr>
-        <w:t xml:space="preserve"> )</w:t>
+        <w:t>( D )</w:t>
       </w:r>
       <w:r>
         <w:rPr>
@@ -10160,23 +9616,13 @@
           <w:szCs w:val="20"/>
         </w:rPr>
       </w:pPr>
-      <w:proofErr w:type="gramStart"/>
-      <w:r>
-        <w:rPr>
-          <w:rFonts w:hint="eastAsia"/>
-          <w:sz w:val="20"/>
-          <w:szCs w:val="20"/>
-        </w:rPr>
-        <w:t>( D</w:t>
-      </w:r>
-      <w:proofErr w:type="gramEnd"/>
-      <w:r>
-        <w:rPr>
-          <w:rFonts w:hint="eastAsia"/>
-          <w:sz w:val="20"/>
-          <w:szCs w:val="20"/>
-        </w:rPr>
-        <w:t xml:space="preserve"> )</w:t>
+      <w:r>
+        <w:rPr>
+          <w:rFonts w:hint="eastAsia"/>
+          <w:sz w:val="20"/>
+          <w:szCs w:val="20"/>
+        </w:rPr>
+        <w:t>( D )</w:t>
       </w:r>
       <w:r>
         <w:rPr>
@@ -10367,23 +9813,13 @@
           <w:szCs w:val="20"/>
         </w:rPr>
       </w:pPr>
-      <w:proofErr w:type="gramStart"/>
-      <w:r>
-        <w:rPr>
-          <w:rFonts w:hint="eastAsia"/>
-          <w:sz w:val="20"/>
-          <w:szCs w:val="20"/>
-        </w:rPr>
-        <w:t>( B</w:t>
-      </w:r>
-      <w:proofErr w:type="gramEnd"/>
-      <w:r>
-        <w:rPr>
-          <w:rFonts w:hint="eastAsia"/>
-          <w:sz w:val="20"/>
-          <w:szCs w:val="20"/>
-        </w:rPr>
-        <w:t xml:space="preserve"> )</w:t>
+      <w:r>
+        <w:rPr>
+          <w:rFonts w:hint="eastAsia"/>
+          <w:sz w:val="20"/>
+          <w:szCs w:val="20"/>
+        </w:rPr>
+        <w:t>( B )</w:t>
       </w:r>
       <w:r>
         <w:rPr>
@@ -10607,23 +10043,13 @@
           <w:szCs w:val="20"/>
         </w:rPr>
       </w:pPr>
-      <w:proofErr w:type="gramStart"/>
-      <w:r>
-        <w:rPr>
-          <w:rFonts w:hint="eastAsia"/>
-          <w:sz w:val="20"/>
-          <w:szCs w:val="20"/>
-        </w:rPr>
-        <w:t>( C</w:t>
-      </w:r>
-      <w:proofErr w:type="gramEnd"/>
-      <w:r>
-        <w:rPr>
-          <w:rFonts w:hint="eastAsia"/>
-          <w:sz w:val="20"/>
-          <w:szCs w:val="20"/>
-        </w:rPr>
-        <w:t xml:space="preserve"> )</w:t>
+      <w:r>
+        <w:rPr>
+          <w:rFonts w:hint="eastAsia"/>
+          <w:sz w:val="20"/>
+          <w:szCs w:val="20"/>
+        </w:rPr>
+        <w:t>( C )</w:t>
       </w:r>
       <w:r>
         <w:rPr>
@@ -10847,23 +10273,13 @@
           <w:szCs w:val="20"/>
         </w:rPr>
       </w:pPr>
-      <w:proofErr w:type="gramStart"/>
-      <w:r>
-        <w:rPr>
-          <w:rFonts w:hint="eastAsia"/>
-          <w:sz w:val="20"/>
-          <w:szCs w:val="20"/>
-        </w:rPr>
-        <w:t>( D</w:t>
-      </w:r>
-      <w:proofErr w:type="gramEnd"/>
-      <w:r>
-        <w:rPr>
-          <w:rFonts w:hint="eastAsia"/>
-          <w:sz w:val="20"/>
-          <w:szCs w:val="20"/>
-        </w:rPr>
-        <w:t xml:space="preserve"> )</w:t>
+      <w:r>
+        <w:rPr>
+          <w:rFonts w:hint="eastAsia"/>
+          <w:sz w:val="20"/>
+          <w:szCs w:val="20"/>
+        </w:rPr>
+        <w:t>( D )</w:t>
       </w:r>
       <w:r>
         <w:rPr>
@@ -11079,7 +10495,6 @@
           <w:szCs w:val="20"/>
         </w:rPr>
       </w:pPr>
-      <w:proofErr w:type="gramStart"/>
       <w:r>
         <w:rPr>
           <w:rFonts w:hint="eastAsia"/>
@@ -11087,16 +10502,7 @@
           <w:szCs w:val="20"/>
         </w:rPr>
         <w:lastRenderedPageBreak/>
-        <w:t>( B</w:t>
-      </w:r>
-      <w:proofErr w:type="gramEnd"/>
-      <w:r>
-        <w:rPr>
-          <w:rFonts w:hint="eastAsia"/>
-          <w:sz w:val="20"/>
-          <w:szCs w:val="20"/>
-        </w:rPr>
-        <w:t xml:space="preserve"> )</w:t>
+        <w:t>( B )</w:t>
       </w:r>
       <w:r>
         <w:rPr>
@@ -11312,23 +10718,13 @@
           <w:szCs w:val="20"/>
         </w:rPr>
       </w:pPr>
-      <w:proofErr w:type="gramStart"/>
-      <w:r>
-        <w:rPr>
-          <w:rFonts w:hint="eastAsia"/>
-          <w:sz w:val="20"/>
-          <w:szCs w:val="20"/>
-        </w:rPr>
-        <w:t>( A</w:t>
-      </w:r>
-      <w:proofErr w:type="gramEnd"/>
-      <w:r>
-        <w:rPr>
-          <w:rFonts w:hint="eastAsia"/>
-          <w:sz w:val="20"/>
-          <w:szCs w:val="20"/>
-        </w:rPr>
-        <w:t xml:space="preserve"> )</w:t>
+      <w:r>
+        <w:rPr>
+          <w:rFonts w:hint="eastAsia"/>
+          <w:sz w:val="20"/>
+          <w:szCs w:val="20"/>
+        </w:rPr>
+        <w:t>( A )</w:t>
       </w:r>
       <w:r>
         <w:rPr>
@@ -11544,23 +10940,13 @@
           <w:szCs w:val="20"/>
         </w:rPr>
       </w:pPr>
-      <w:proofErr w:type="gramStart"/>
-      <w:r>
-        <w:rPr>
-          <w:rFonts w:hint="eastAsia"/>
-          <w:sz w:val="20"/>
-          <w:szCs w:val="20"/>
-        </w:rPr>
-        <w:t>( D</w:t>
-      </w:r>
-      <w:proofErr w:type="gramEnd"/>
-      <w:r>
-        <w:rPr>
-          <w:rFonts w:hint="eastAsia"/>
-          <w:sz w:val="20"/>
-          <w:szCs w:val="20"/>
-        </w:rPr>
-        <w:t xml:space="preserve"> )</w:t>
+      <w:r>
+        <w:rPr>
+          <w:rFonts w:hint="eastAsia"/>
+          <w:sz w:val="20"/>
+          <w:szCs w:val="20"/>
+        </w:rPr>
+        <w:t>( D )</w:t>
       </w:r>
       <w:r>
         <w:rPr>
@@ -11776,23 +11162,13 @@
           <w:szCs w:val="20"/>
         </w:rPr>
       </w:pPr>
-      <w:proofErr w:type="gramStart"/>
-      <w:r>
-        <w:rPr>
-          <w:rFonts w:hint="eastAsia"/>
-          <w:sz w:val="20"/>
-          <w:szCs w:val="20"/>
-        </w:rPr>
-        <w:t>( B</w:t>
-      </w:r>
-      <w:proofErr w:type="gramEnd"/>
-      <w:r>
-        <w:rPr>
-          <w:rFonts w:hint="eastAsia"/>
-          <w:sz w:val="20"/>
-          <w:szCs w:val="20"/>
-        </w:rPr>
-        <w:t xml:space="preserve"> )</w:t>
+      <w:r>
+        <w:rPr>
+          <w:rFonts w:hint="eastAsia"/>
+          <w:sz w:val="20"/>
+          <w:szCs w:val="20"/>
+        </w:rPr>
+        <w:t>( B )</w:t>
       </w:r>
       <w:r>
         <w:rPr>
@@ -11952,7 +11328,6 @@
           <w:szCs w:val="20"/>
         </w:rPr>
       </w:pPr>
-      <w:proofErr w:type="gramStart"/>
       <w:r>
         <w:rPr>
           <w:rFonts w:hint="eastAsia"/>
@@ -11960,16 +11335,7 @@
           <w:szCs w:val="20"/>
         </w:rPr>
         <w:lastRenderedPageBreak/>
-        <w:t>( D</w:t>
-      </w:r>
-      <w:proofErr w:type="gramEnd"/>
-      <w:r>
-        <w:rPr>
-          <w:rFonts w:hint="eastAsia"/>
-          <w:sz w:val="20"/>
-          <w:szCs w:val="20"/>
-        </w:rPr>
-        <w:t xml:space="preserve"> )</w:t>
+        <w:t>( D )</w:t>
       </w:r>
       <w:r>
         <w:rPr>
@@ -12129,23 +11495,13 @@
           <w:szCs w:val="20"/>
         </w:rPr>
       </w:pPr>
-      <w:proofErr w:type="gramStart"/>
-      <w:r>
-        <w:rPr>
-          <w:rFonts w:hint="eastAsia"/>
-          <w:sz w:val="20"/>
-          <w:szCs w:val="20"/>
-        </w:rPr>
-        <w:t>( C</w:t>
-      </w:r>
-      <w:proofErr w:type="gramEnd"/>
-      <w:r>
-        <w:rPr>
-          <w:rFonts w:hint="eastAsia"/>
-          <w:sz w:val="20"/>
-          <w:szCs w:val="20"/>
-        </w:rPr>
-        <w:t xml:space="preserve"> )</w:t>
+      <w:r>
+        <w:rPr>
+          <w:rFonts w:hint="eastAsia"/>
+          <w:sz w:val="20"/>
+          <w:szCs w:val="20"/>
+        </w:rPr>
+        <w:t>( C )</w:t>
       </w:r>
       <w:r>
         <w:rPr>
@@ -12305,23 +11661,13 @@
           <w:szCs w:val="20"/>
         </w:rPr>
       </w:pPr>
-      <w:proofErr w:type="gramStart"/>
-      <w:r>
-        <w:rPr>
-          <w:rFonts w:hint="eastAsia"/>
-          <w:sz w:val="20"/>
-          <w:szCs w:val="20"/>
-        </w:rPr>
-        <w:t>( A</w:t>
-      </w:r>
-      <w:proofErr w:type="gramEnd"/>
-      <w:r>
-        <w:rPr>
-          <w:rFonts w:hint="eastAsia"/>
-          <w:sz w:val="20"/>
-          <w:szCs w:val="20"/>
-        </w:rPr>
-        <w:t xml:space="preserve"> )</w:t>
+      <w:r>
+        <w:rPr>
+          <w:rFonts w:hint="eastAsia"/>
+          <w:sz w:val="20"/>
+          <w:szCs w:val="20"/>
+        </w:rPr>
+        <w:t>( A )</w:t>
       </w:r>
       <w:r>
         <w:rPr>
@@ -12465,23 +11811,13 @@
           <w:szCs w:val="20"/>
         </w:rPr>
       </w:pPr>
-      <w:proofErr w:type="gramStart"/>
-      <w:r>
-        <w:rPr>
-          <w:rFonts w:hint="eastAsia"/>
-          <w:sz w:val="20"/>
-          <w:szCs w:val="20"/>
-        </w:rPr>
-        <w:t>( A</w:t>
-      </w:r>
-      <w:proofErr w:type="gramEnd"/>
-      <w:r>
-        <w:rPr>
-          <w:rFonts w:hint="eastAsia"/>
-          <w:sz w:val="20"/>
-          <w:szCs w:val="20"/>
-        </w:rPr>
-        <w:t xml:space="preserve"> )</w:t>
+      <w:r>
+        <w:rPr>
+          <w:rFonts w:hint="eastAsia"/>
+          <w:sz w:val="20"/>
+          <w:szCs w:val="20"/>
+        </w:rPr>
+        <w:t>( A )</w:t>
       </w:r>
       <w:r>
         <w:rPr>
@@ -12506,23 +11842,13 @@
           <w:szCs w:val="20"/>
         </w:rPr>
       </w:pPr>
-      <w:proofErr w:type="gramStart"/>
-      <w:r>
-        <w:rPr>
-          <w:rFonts w:hint="eastAsia"/>
-          <w:sz w:val="20"/>
-          <w:szCs w:val="20"/>
-        </w:rPr>
-        <w:t>int[</w:t>
-      </w:r>
-      <w:proofErr w:type="gramEnd"/>
-      <w:r>
-        <w:rPr>
-          <w:rFonts w:hint="eastAsia"/>
-          <w:sz w:val="20"/>
-          <w:szCs w:val="20"/>
-        </w:rPr>
-        <w:t xml:space="preserve"> ]  x = {5, 10, 15};</w:t>
+      <w:r>
+        <w:rPr>
+          <w:rFonts w:hint="eastAsia"/>
+          <w:sz w:val="20"/>
+          <w:szCs w:val="20"/>
+        </w:rPr>
+        <w:t>int[ ]  x = {5, 10, 15};</w:t>
       </w:r>
     </w:p>
     <w:p>
@@ -12539,23 +11865,13 @@
           <w:szCs w:val="20"/>
         </w:rPr>
       </w:pPr>
-      <w:proofErr w:type="gramStart"/>
-      <w:r>
-        <w:rPr>
-          <w:rFonts w:hint="eastAsia"/>
-          <w:sz w:val="20"/>
-          <w:szCs w:val="20"/>
-        </w:rPr>
-        <w:t>int[</w:t>
-      </w:r>
-      <w:proofErr w:type="gramEnd"/>
-      <w:r>
-        <w:rPr>
-          <w:rFonts w:hint="eastAsia"/>
-          <w:sz w:val="20"/>
-          <w:szCs w:val="20"/>
-        </w:rPr>
-        <w:t xml:space="preserve"> ]  y = {10, 20};</w:t>
+      <w:r>
+        <w:rPr>
+          <w:rFonts w:hint="eastAsia"/>
+          <w:sz w:val="20"/>
+          <w:szCs w:val="20"/>
+        </w:rPr>
+        <w:t>int[ ]  y = {10, 20};</w:t>
       </w:r>
     </w:p>
     <w:p>
@@ -12577,7 +11893,7 @@
           <w:sz w:val="20"/>
           <w:szCs w:val="20"/>
         </w:rPr>
-        <w:t>…</w:t>
+        <w:t>...</w:t>
       </w:r>
     </w:p>
     <w:p>
@@ -12600,18 +11916,8 @@
           <w:sz w:val="20"/>
           <w:szCs w:val="20"/>
         </w:rPr>
-        <w:t xml:space="preserve">x = </w:t>
-      </w:r>
-      <w:proofErr w:type="gramStart"/>
-      <w:r>
-        <w:rPr>
-          <w:rFonts w:hint="eastAsia"/>
-          <w:sz w:val="20"/>
-          <w:szCs w:val="20"/>
-        </w:rPr>
-        <w:t>y;</w:t>
-      </w:r>
-      <w:proofErr w:type="gramEnd"/>
+        <w:t>x = y;</w:t>
+      </w:r>
     </w:p>
     <w:p>
       <w:pPr>
@@ -12796,23 +12102,13 @@
           <w:szCs w:val="20"/>
         </w:rPr>
       </w:pPr>
-      <w:proofErr w:type="gramStart"/>
-      <w:r>
-        <w:rPr>
-          <w:rFonts w:hint="eastAsia"/>
-          <w:sz w:val="20"/>
-          <w:szCs w:val="20"/>
-        </w:rPr>
-        <w:t>( C</w:t>
-      </w:r>
-      <w:proofErr w:type="gramEnd"/>
-      <w:r>
-        <w:rPr>
-          <w:rFonts w:hint="eastAsia"/>
-          <w:sz w:val="20"/>
-          <w:szCs w:val="20"/>
-        </w:rPr>
-        <w:t xml:space="preserve"> )</w:t>
+      <w:r>
+        <w:rPr>
+          <w:rFonts w:hint="eastAsia"/>
+          <w:sz w:val="20"/>
+          <w:szCs w:val="20"/>
+        </w:rPr>
+        <w:t>( C )</w:t>
       </w:r>
       <w:r>
         <w:rPr>
@@ -12837,23 +12133,13 @@
           <w:szCs w:val="20"/>
         </w:rPr>
       </w:pPr>
-      <w:proofErr w:type="gramStart"/>
-      <w:r>
-        <w:rPr>
-          <w:rFonts w:hint="eastAsia"/>
-          <w:sz w:val="20"/>
-          <w:szCs w:val="20"/>
-        </w:rPr>
-        <w:t>int[</w:t>
-      </w:r>
-      <w:proofErr w:type="gramEnd"/>
-      <w:r>
-        <w:rPr>
-          <w:rFonts w:hint="eastAsia"/>
-          <w:sz w:val="20"/>
-          <w:szCs w:val="20"/>
-        </w:rPr>
-        <w:t xml:space="preserve"> ]  x = {5, 10, 15};</w:t>
+      <w:r>
+        <w:rPr>
+          <w:rFonts w:hint="eastAsia"/>
+          <w:sz w:val="20"/>
+          <w:szCs w:val="20"/>
+        </w:rPr>
+        <w:t>int[ ]  x = {5, 10, 15};</w:t>
       </w:r>
     </w:p>
     <w:p>
@@ -12870,23 +12156,13 @@
           <w:szCs w:val="20"/>
         </w:rPr>
       </w:pPr>
-      <w:proofErr w:type="gramStart"/>
-      <w:r>
-        <w:rPr>
-          <w:rFonts w:hint="eastAsia"/>
-          <w:sz w:val="20"/>
-          <w:szCs w:val="20"/>
-        </w:rPr>
-        <w:t>int[</w:t>
-      </w:r>
-      <w:proofErr w:type="gramEnd"/>
-      <w:r>
-        <w:rPr>
-          <w:rFonts w:hint="eastAsia"/>
-          <w:sz w:val="20"/>
-          <w:szCs w:val="20"/>
-        </w:rPr>
-        <w:t xml:space="preserve"> ]  y = {10, 20};</w:t>
+      <w:r>
+        <w:rPr>
+          <w:rFonts w:hint="eastAsia"/>
+          <w:sz w:val="20"/>
+          <w:szCs w:val="20"/>
+        </w:rPr>
+        <w:t>int[ ]  y = {10, 20};</w:t>
       </w:r>
     </w:p>
     <w:p>
@@ -12908,7 +12184,7 @@
           <w:sz w:val="20"/>
           <w:szCs w:val="20"/>
         </w:rPr>
-        <w:t>…</w:t>
+        <w:t>...</w:t>
       </w:r>
     </w:p>
     <w:p>
@@ -12931,18 +12207,8 @@
           <w:sz w:val="20"/>
           <w:szCs w:val="20"/>
         </w:rPr>
-        <w:t xml:space="preserve">x = </w:t>
-      </w:r>
-      <w:proofErr w:type="gramStart"/>
-      <w:r>
-        <w:rPr>
-          <w:rFonts w:hint="eastAsia"/>
-          <w:sz w:val="20"/>
-          <w:szCs w:val="20"/>
-        </w:rPr>
-        <w:t>y;</w:t>
-      </w:r>
-      <w:proofErr w:type="gramEnd"/>
+        <w:t>x = y;</w:t>
+      </w:r>
     </w:p>
     <w:p>
       <w:pPr>
@@ -13127,7 +12393,6 @@
           <w:szCs w:val="20"/>
         </w:rPr>
       </w:pPr>
-      <w:proofErr w:type="gramStart"/>
       <w:r>
         <w:rPr>
           <w:rFonts w:hint="eastAsia"/>
@@ -13135,16 +12400,7 @@
           <w:szCs w:val="20"/>
         </w:rPr>
         <w:lastRenderedPageBreak/>
-        <w:t>( C</w:t>
-      </w:r>
-      <w:proofErr w:type="gramEnd"/>
-      <w:r>
-        <w:rPr>
-          <w:rFonts w:hint="eastAsia"/>
-          <w:sz w:val="20"/>
-          <w:szCs w:val="20"/>
-        </w:rPr>
-        <w:t xml:space="preserve"> )</w:t>
+        <w:t>( C )</w:t>
       </w:r>
       <w:r>
         <w:rPr>
@@ -13381,23 +12637,13 @@
           <w:szCs w:val="20"/>
         </w:rPr>
       </w:pPr>
-      <w:proofErr w:type="gramStart"/>
-      <w:r>
-        <w:rPr>
-          <w:rFonts w:hint="eastAsia"/>
-          <w:sz w:val="20"/>
-          <w:szCs w:val="20"/>
-        </w:rPr>
-        <w:t>( C</w:t>
-      </w:r>
-      <w:proofErr w:type="gramEnd"/>
-      <w:r>
-        <w:rPr>
-          <w:rFonts w:hint="eastAsia"/>
-          <w:sz w:val="20"/>
-          <w:szCs w:val="20"/>
-        </w:rPr>
-        <w:t xml:space="preserve"> )</w:t>
+      <w:r>
+        <w:rPr>
+          <w:rFonts w:hint="eastAsia"/>
+          <w:sz w:val="20"/>
+          <w:szCs w:val="20"/>
+        </w:rPr>
+        <w:t>( C )</w:t>
       </w:r>
       <w:r>
         <w:rPr>
@@ -13624,23 +12870,13 @@
           <w:szCs w:val="20"/>
         </w:rPr>
       </w:pPr>
-      <w:proofErr w:type="gramStart"/>
-      <w:r>
-        <w:rPr>
-          <w:rFonts w:hint="eastAsia"/>
-          <w:sz w:val="20"/>
-          <w:szCs w:val="20"/>
-        </w:rPr>
-        <w:t>( D</w:t>
-      </w:r>
-      <w:proofErr w:type="gramEnd"/>
-      <w:r>
-        <w:rPr>
-          <w:rFonts w:hint="eastAsia"/>
-          <w:sz w:val="20"/>
-          <w:szCs w:val="20"/>
-        </w:rPr>
-        <w:t xml:space="preserve"> )</w:t>
+      <w:r>
+        <w:rPr>
+          <w:rFonts w:hint="eastAsia"/>
+          <w:sz w:val="20"/>
+          <w:szCs w:val="20"/>
+        </w:rPr>
+        <w:t>( D )</w:t>
       </w:r>
       <w:r>
         <w:rPr>
@@ -13676,23 +12912,13 @@
         </w:rPr>
         <w:t>：</w:t>
       </w:r>
-      <w:proofErr w:type="gramStart"/>
-      <w:r>
-        <w:rPr>
-          <w:rFonts w:hint="eastAsia"/>
-          <w:sz w:val="20"/>
-          <w:szCs w:val="20"/>
-        </w:rPr>
-        <w:t>int[</w:t>
-      </w:r>
-      <w:proofErr w:type="gramEnd"/>
-      <w:r>
-        <w:rPr>
-          <w:rFonts w:hint="eastAsia"/>
-          <w:sz w:val="20"/>
-          <w:szCs w:val="20"/>
-        </w:rPr>
-        <w:t xml:space="preserve"> ] x = {1, 3, 5};</w:t>
+      <w:r>
+        <w:rPr>
+          <w:rFonts w:hint="eastAsia"/>
+          <w:sz w:val="20"/>
+          <w:szCs w:val="20"/>
+        </w:rPr>
+        <w:t>int[ ] x = {1, 3, 5};</w:t>
       </w:r>
     </w:p>
     <w:p>
@@ -13720,23 +12946,13 @@
         </w:rPr>
         <w:t>：</w:t>
       </w:r>
-      <w:proofErr w:type="gramStart"/>
-      <w:r>
-        <w:rPr>
-          <w:rFonts w:hint="eastAsia"/>
-          <w:sz w:val="20"/>
-          <w:szCs w:val="20"/>
-        </w:rPr>
-        <w:t>double[</w:t>
-      </w:r>
-      <w:proofErr w:type="gramEnd"/>
-      <w:r>
-        <w:rPr>
-          <w:rFonts w:hint="eastAsia"/>
-          <w:sz w:val="20"/>
-          <w:szCs w:val="20"/>
-        </w:rPr>
-        <w:t xml:space="preserve"> ][ ] = new double[3][5];</w:t>
+      <w:r>
+        <w:rPr>
+          <w:rFonts w:hint="eastAsia"/>
+          <w:sz w:val="20"/>
+          <w:szCs w:val="20"/>
+        </w:rPr>
+        <w:t>double[ ][ ] = new double[3][5];</w:t>
       </w:r>
     </w:p>
     <w:p>
@@ -13764,23 +12980,13 @@
         </w:rPr>
         <w:t>：</w:t>
       </w:r>
-      <w:proofErr w:type="gramStart"/>
-      <w:r>
-        <w:rPr>
-          <w:rFonts w:hint="eastAsia"/>
-          <w:sz w:val="20"/>
-          <w:szCs w:val="20"/>
-        </w:rPr>
-        <w:t>int[</w:t>
-      </w:r>
-      <w:proofErr w:type="gramEnd"/>
-      <w:r>
-        <w:rPr>
-          <w:rFonts w:hint="eastAsia"/>
-          <w:sz w:val="20"/>
-          <w:szCs w:val="20"/>
-        </w:rPr>
-        <w:t xml:space="preserve"> ][ ] x = new int[3][ ];</w:t>
+      <w:r>
+        <w:rPr>
+          <w:rFonts w:hint="eastAsia"/>
+          <w:sz w:val="20"/>
+          <w:szCs w:val="20"/>
+        </w:rPr>
+        <w:t>int[ ][ ] x = new int[3][ ];</w:t>
       </w:r>
     </w:p>
     <w:p>
@@ -13808,23 +13014,13 @@
         </w:rPr>
         <w:t>：</w:t>
       </w:r>
-      <w:proofErr w:type="gramStart"/>
-      <w:r>
-        <w:rPr>
-          <w:rFonts w:hint="eastAsia"/>
-          <w:sz w:val="20"/>
-          <w:szCs w:val="20"/>
-        </w:rPr>
-        <w:t>int[</w:t>
-      </w:r>
-      <w:proofErr w:type="gramEnd"/>
-      <w:r>
-        <w:rPr>
-          <w:rFonts w:hint="eastAsia"/>
-          <w:sz w:val="20"/>
-          <w:szCs w:val="20"/>
-        </w:rPr>
-        <w:t xml:space="preserve"> ][ ] x = new int[ ][3];</w:t>
+      <w:r>
+        <w:rPr>
+          <w:rFonts w:hint="eastAsia"/>
+          <w:sz w:val="20"/>
+          <w:szCs w:val="20"/>
+        </w:rPr>
+        <w:t>int[ ][ ] x = new int[ ][3];</w:t>
       </w:r>
     </w:p>
     <w:p>
@@ -13840,23 +13036,13 @@
           <w:szCs w:val="20"/>
         </w:rPr>
       </w:pPr>
-      <w:proofErr w:type="gramStart"/>
-      <w:r>
-        <w:rPr>
-          <w:rFonts w:hint="eastAsia"/>
-          <w:sz w:val="20"/>
-          <w:szCs w:val="20"/>
-        </w:rPr>
-        <w:t>( D</w:t>
-      </w:r>
-      <w:proofErr w:type="gramEnd"/>
-      <w:r>
-        <w:rPr>
-          <w:rFonts w:hint="eastAsia"/>
-          <w:sz w:val="20"/>
-          <w:szCs w:val="20"/>
-        </w:rPr>
-        <w:t xml:space="preserve"> )</w:t>
+      <w:r>
+        <w:rPr>
+          <w:rFonts w:hint="eastAsia"/>
+          <w:sz w:val="20"/>
+          <w:szCs w:val="20"/>
+        </w:rPr>
+        <w:t>( D )</w:t>
       </w:r>
       <w:r>
         <w:rPr>
@@ -14080,23 +13266,13 @@
           <w:szCs w:val="20"/>
         </w:rPr>
       </w:pPr>
-      <w:proofErr w:type="gramStart"/>
-      <w:r>
-        <w:rPr>
-          <w:rFonts w:hint="eastAsia"/>
-          <w:sz w:val="20"/>
-          <w:szCs w:val="20"/>
-        </w:rPr>
-        <w:t>( A</w:t>
-      </w:r>
-      <w:proofErr w:type="gramEnd"/>
-      <w:r>
-        <w:rPr>
-          <w:rFonts w:hint="eastAsia"/>
-          <w:sz w:val="20"/>
-          <w:szCs w:val="20"/>
-        </w:rPr>
-        <w:t xml:space="preserve"> )</w:t>
+      <w:r>
+        <w:rPr>
+          <w:rFonts w:hint="eastAsia"/>
+          <w:sz w:val="20"/>
+          <w:szCs w:val="20"/>
+        </w:rPr>
+        <w:t>( A )</w:t>
       </w:r>
       <w:r>
         <w:rPr>
@@ -14259,25 +13435,7 @@
           <w:szCs w:val="20"/>
         </w:rPr>
         <w:lastRenderedPageBreak/>
-        <w:t xml:space="preserve">2 </w:t>
-      </w:r>
-      <w:proofErr w:type="gramStart"/>
-      <w:r>
-        <w:rPr>
-          <w:rFonts w:hint="eastAsia"/>
-          <w:sz w:val="20"/>
-          <w:szCs w:val="20"/>
-        </w:rPr>
-        <w:t>( C</w:t>
-      </w:r>
-      <w:proofErr w:type="gramEnd"/>
-      <w:r>
-        <w:rPr>
-          <w:rFonts w:hint="eastAsia"/>
-          <w:sz w:val="20"/>
-          <w:szCs w:val="20"/>
-        </w:rPr>
-        <w:t xml:space="preserve"> )</w:t>
+        <w:t>2 ( C )</w:t>
       </w:r>
       <w:r>
         <w:rPr>
@@ -14421,23 +13579,13 @@
           <w:szCs w:val="20"/>
         </w:rPr>
       </w:pPr>
-      <w:proofErr w:type="gramStart"/>
-      <w:r>
-        <w:rPr>
-          <w:rFonts w:hint="eastAsia"/>
-          <w:sz w:val="20"/>
-          <w:szCs w:val="20"/>
-        </w:rPr>
-        <w:t>( D</w:t>
-      </w:r>
-      <w:proofErr w:type="gramEnd"/>
-      <w:r>
-        <w:rPr>
-          <w:rFonts w:hint="eastAsia"/>
-          <w:sz w:val="20"/>
-          <w:szCs w:val="20"/>
-        </w:rPr>
-        <w:t xml:space="preserve"> )</w:t>
+      <w:r>
+        <w:rPr>
+          <w:rFonts w:hint="eastAsia"/>
+          <w:sz w:val="20"/>
+          <w:szCs w:val="20"/>
+        </w:rPr>
+        <w:t>( D )</w:t>
       </w:r>
       <w:r>
         <w:rPr>
@@ -14597,23 +13745,13 @@
           <w:szCs w:val="20"/>
         </w:rPr>
       </w:pPr>
-      <w:proofErr w:type="gramStart"/>
-      <w:r>
-        <w:rPr>
-          <w:rFonts w:hint="eastAsia"/>
-          <w:sz w:val="20"/>
-          <w:szCs w:val="20"/>
-        </w:rPr>
-        <w:t>( A</w:t>
-      </w:r>
-      <w:proofErr w:type="gramEnd"/>
-      <w:r>
-        <w:rPr>
-          <w:rFonts w:hint="eastAsia"/>
-          <w:sz w:val="20"/>
-          <w:szCs w:val="20"/>
-        </w:rPr>
-        <w:t xml:space="preserve"> )</w:t>
+      <w:r>
+        <w:rPr>
+          <w:rFonts w:hint="eastAsia"/>
+          <w:sz w:val="20"/>
+          <w:szCs w:val="20"/>
+        </w:rPr>
+        <w:t>( A )</w:t>
       </w:r>
       <w:r>
         <w:rPr>
@@ -14719,25 +13857,7 @@
           <w:sz w:val="20"/>
           <w:szCs w:val="20"/>
         </w:rPr>
-        <w:t xml:space="preserve">x = </w:t>
-      </w:r>
-      <w:proofErr w:type="gramStart"/>
-      <w:r>
-        <w:rPr>
-          <w:rFonts w:hint="eastAsia"/>
-          <w:sz w:val="20"/>
-          <w:szCs w:val="20"/>
-        </w:rPr>
-        <w:t>10,  y</w:t>
-      </w:r>
-      <w:proofErr w:type="gramEnd"/>
-      <w:r>
-        <w:rPr>
-          <w:rFonts w:hint="eastAsia"/>
-          <w:sz w:val="20"/>
-          <w:szCs w:val="20"/>
-        </w:rPr>
-        <w:t xml:space="preserve"> = 20</w:t>
+        <w:t>x = 10,  y = 20</w:t>
       </w:r>
     </w:p>
     <w:p>
@@ -14771,25 +13891,7 @@
           <w:sz w:val="20"/>
           <w:szCs w:val="20"/>
         </w:rPr>
-        <w:t xml:space="preserve">x = </w:t>
-      </w:r>
-      <w:proofErr w:type="gramStart"/>
-      <w:r>
-        <w:rPr>
-          <w:rFonts w:hint="eastAsia"/>
-          <w:sz w:val="20"/>
-          <w:szCs w:val="20"/>
-        </w:rPr>
-        <w:t>20,  y</w:t>
-      </w:r>
-      <w:proofErr w:type="gramEnd"/>
-      <w:r>
-        <w:rPr>
-          <w:rFonts w:hint="eastAsia"/>
-          <w:sz w:val="20"/>
-          <w:szCs w:val="20"/>
-        </w:rPr>
-        <w:t xml:space="preserve"> = 10</w:t>
+        <w:t>x = 20,  y = 10</w:t>
       </w:r>
     </w:p>
     <w:p>
@@ -14823,25 +13925,7 @@
           <w:sz w:val="20"/>
           <w:szCs w:val="20"/>
         </w:rPr>
-        <w:t xml:space="preserve">x = </w:t>
-      </w:r>
-      <w:proofErr w:type="gramStart"/>
-      <w:r>
-        <w:rPr>
-          <w:rFonts w:hint="eastAsia"/>
-          <w:sz w:val="20"/>
-          <w:szCs w:val="20"/>
-        </w:rPr>
-        <w:t>10,  y</w:t>
-      </w:r>
-      <w:proofErr w:type="gramEnd"/>
-      <w:r>
-        <w:rPr>
-          <w:rFonts w:hint="eastAsia"/>
-          <w:sz w:val="20"/>
-          <w:szCs w:val="20"/>
-        </w:rPr>
-        <w:t xml:space="preserve"> = 30</w:t>
+        <w:t>x = 10,  y = 30</w:t>
       </w:r>
     </w:p>
     <w:p>
@@ -14875,25 +13959,7 @@
           <w:sz w:val="20"/>
           <w:szCs w:val="20"/>
         </w:rPr>
-        <w:t xml:space="preserve">x = </w:t>
-      </w:r>
-      <w:proofErr w:type="gramStart"/>
-      <w:r>
-        <w:rPr>
-          <w:rFonts w:hint="eastAsia"/>
-          <w:sz w:val="20"/>
-          <w:szCs w:val="20"/>
-        </w:rPr>
-        <w:t>10,  y</w:t>
-      </w:r>
-      <w:proofErr w:type="gramEnd"/>
-      <w:r>
-        <w:rPr>
-          <w:rFonts w:hint="eastAsia"/>
-          <w:sz w:val="20"/>
-          <w:szCs w:val="20"/>
-        </w:rPr>
-        <w:t xml:space="preserve"> = 10</w:t>
+        <w:t>x = 10,  y = 10</w:t>
       </w:r>
     </w:p>
     <w:p>
@@ -14909,23 +13975,13 @@
           <w:szCs w:val="20"/>
         </w:rPr>
       </w:pPr>
-      <w:proofErr w:type="gramStart"/>
-      <w:r>
-        <w:rPr>
-          <w:rFonts w:hint="eastAsia"/>
-          <w:sz w:val="20"/>
-          <w:szCs w:val="20"/>
-        </w:rPr>
-        <w:t>( B</w:t>
-      </w:r>
-      <w:proofErr w:type="gramEnd"/>
-      <w:r>
-        <w:rPr>
-          <w:rFonts w:hint="eastAsia"/>
-          <w:sz w:val="20"/>
-          <w:szCs w:val="20"/>
-        </w:rPr>
-        <w:t xml:space="preserve"> )</w:t>
+      <w:r>
+        <w:rPr>
+          <w:rFonts w:hint="eastAsia"/>
+          <w:sz w:val="20"/>
+          <w:szCs w:val="20"/>
+        </w:rPr>
+        <w:t>( B )</w:t>
       </w:r>
       <w:r>
         <w:rPr>
@@ -15031,25 +14087,7 @@
           <w:sz w:val="20"/>
           <w:szCs w:val="20"/>
         </w:rPr>
-        <w:t xml:space="preserve">x = </w:t>
-      </w:r>
-      <w:proofErr w:type="gramStart"/>
-      <w:r>
-        <w:rPr>
-          <w:rFonts w:hint="eastAsia"/>
-          <w:sz w:val="20"/>
-          <w:szCs w:val="20"/>
-        </w:rPr>
-        <w:t>10,  y</w:t>
-      </w:r>
-      <w:proofErr w:type="gramEnd"/>
-      <w:r>
-        <w:rPr>
-          <w:rFonts w:hint="eastAsia"/>
-          <w:sz w:val="20"/>
-          <w:szCs w:val="20"/>
-        </w:rPr>
-        <w:t xml:space="preserve"> = 20</w:t>
+        <w:t>x = 10,  y = 20</w:t>
       </w:r>
     </w:p>
     <w:p>
@@ -15083,25 +14121,7 @@
           <w:sz w:val="20"/>
           <w:szCs w:val="20"/>
         </w:rPr>
-        <w:t xml:space="preserve">x = </w:t>
-      </w:r>
-      <w:proofErr w:type="gramStart"/>
-      <w:r>
-        <w:rPr>
-          <w:rFonts w:hint="eastAsia"/>
-          <w:sz w:val="20"/>
-          <w:szCs w:val="20"/>
-        </w:rPr>
-        <w:t>20,  y</w:t>
-      </w:r>
-      <w:proofErr w:type="gramEnd"/>
-      <w:r>
-        <w:rPr>
-          <w:rFonts w:hint="eastAsia"/>
-          <w:sz w:val="20"/>
-          <w:szCs w:val="20"/>
-        </w:rPr>
-        <w:t xml:space="preserve"> = 10</w:t>
+        <w:t>x = 20,  y = 10</w:t>
       </w:r>
     </w:p>
     <w:p>
@@ -15136,25 +14156,7 @@
           <w:sz w:val="20"/>
           <w:szCs w:val="20"/>
         </w:rPr>
-        <w:t xml:space="preserve">x = </w:t>
-      </w:r>
-      <w:proofErr w:type="gramStart"/>
-      <w:r>
-        <w:rPr>
-          <w:rFonts w:hint="eastAsia"/>
-          <w:sz w:val="20"/>
-          <w:szCs w:val="20"/>
-        </w:rPr>
-        <w:t>10,  y</w:t>
-      </w:r>
-      <w:proofErr w:type="gramEnd"/>
-      <w:r>
-        <w:rPr>
-          <w:rFonts w:hint="eastAsia"/>
-          <w:sz w:val="20"/>
-          <w:szCs w:val="20"/>
-        </w:rPr>
-        <w:t xml:space="preserve"> = 30</w:t>
+        <w:t>x = 10,  y = 30</w:t>
       </w:r>
     </w:p>
     <w:p>
@@ -15188,25 +14190,7 @@
           <w:sz w:val="20"/>
           <w:szCs w:val="20"/>
         </w:rPr>
-        <w:t xml:space="preserve">x = </w:t>
-      </w:r>
-      <w:proofErr w:type="gramStart"/>
-      <w:r>
-        <w:rPr>
-          <w:rFonts w:hint="eastAsia"/>
-          <w:sz w:val="20"/>
-          <w:szCs w:val="20"/>
-        </w:rPr>
-        <w:t>10,  y</w:t>
-      </w:r>
-      <w:proofErr w:type="gramEnd"/>
-      <w:r>
-        <w:rPr>
-          <w:rFonts w:hint="eastAsia"/>
-          <w:sz w:val="20"/>
-          <w:szCs w:val="20"/>
-        </w:rPr>
-        <w:t xml:space="preserve"> = 10</w:t>
+        <w:t>x = 10,  y = 10</w:t>
       </w:r>
     </w:p>
     <w:p>
@@ -15222,23 +14206,13 @@
           <w:szCs w:val="20"/>
         </w:rPr>
       </w:pPr>
-      <w:proofErr w:type="gramStart"/>
-      <w:r>
-        <w:rPr>
-          <w:rFonts w:hint="eastAsia"/>
-          <w:sz w:val="20"/>
-          <w:szCs w:val="20"/>
-        </w:rPr>
-        <w:t>( D</w:t>
-      </w:r>
-      <w:proofErr w:type="gramEnd"/>
-      <w:r>
-        <w:rPr>
-          <w:rFonts w:hint="eastAsia"/>
-          <w:sz w:val="20"/>
-          <w:szCs w:val="20"/>
-        </w:rPr>
-        <w:t xml:space="preserve"> )</w:t>
+      <w:r>
+        <w:rPr>
+          <w:rFonts w:hint="eastAsia"/>
+          <w:sz w:val="20"/>
+          <w:szCs w:val="20"/>
+        </w:rPr>
+        <w:t>( D )</w:t>
       </w:r>
       <w:r>
         <w:rPr>
@@ -15454,23 +14428,13 @@
           <w:szCs w:val="20"/>
         </w:rPr>
       </w:pPr>
-      <w:proofErr w:type="gramStart"/>
-      <w:r>
-        <w:rPr>
-          <w:rFonts w:hint="eastAsia"/>
-          <w:sz w:val="20"/>
-          <w:szCs w:val="20"/>
-        </w:rPr>
-        <w:t>( B</w:t>
-      </w:r>
-      <w:proofErr w:type="gramEnd"/>
-      <w:r>
-        <w:rPr>
-          <w:rFonts w:hint="eastAsia"/>
-          <w:sz w:val="20"/>
-          <w:szCs w:val="20"/>
-        </w:rPr>
-        <w:t xml:space="preserve"> )</w:t>
+      <w:r>
+        <w:rPr>
+          <w:rFonts w:hint="eastAsia"/>
+          <w:sz w:val="20"/>
+          <w:szCs w:val="20"/>
+        </w:rPr>
+        <w:t>( B )</w:t>
       </w:r>
       <w:r>
         <w:rPr>
@@ -15686,23 +14650,13 @@
           <w:szCs w:val="20"/>
         </w:rPr>
       </w:pPr>
-      <w:proofErr w:type="gramStart"/>
-      <w:r>
-        <w:rPr>
-          <w:rFonts w:hint="eastAsia"/>
-          <w:sz w:val="20"/>
-          <w:szCs w:val="20"/>
-        </w:rPr>
-        <w:t>( C</w:t>
-      </w:r>
-      <w:proofErr w:type="gramEnd"/>
-      <w:r>
-        <w:rPr>
-          <w:rFonts w:hint="eastAsia"/>
-          <w:sz w:val="20"/>
-          <w:szCs w:val="20"/>
-        </w:rPr>
-        <w:t xml:space="preserve"> )</w:t>
+      <w:r>
+        <w:rPr>
+          <w:rFonts w:hint="eastAsia"/>
+          <w:sz w:val="20"/>
+          <w:szCs w:val="20"/>
+        </w:rPr>
+        <w:t>( C )</w:t>
       </w:r>
       <w:r>
         <w:rPr>
@@ -15926,23 +14880,13 @@
           <w:szCs w:val="20"/>
         </w:rPr>
       </w:pPr>
-      <w:proofErr w:type="gramStart"/>
-      <w:r>
-        <w:rPr>
-          <w:rFonts w:hint="eastAsia"/>
-          <w:sz w:val="20"/>
-          <w:szCs w:val="20"/>
-        </w:rPr>
-        <w:t>( D</w:t>
-      </w:r>
-      <w:proofErr w:type="gramEnd"/>
-      <w:r>
-        <w:rPr>
-          <w:rFonts w:hint="eastAsia"/>
-          <w:sz w:val="20"/>
-          <w:szCs w:val="20"/>
-        </w:rPr>
-        <w:t xml:space="preserve"> )</w:t>
+      <w:r>
+        <w:rPr>
+          <w:rFonts w:hint="eastAsia"/>
+          <w:sz w:val="20"/>
+          <w:szCs w:val="20"/>
+        </w:rPr>
+        <w:t>( D )</w:t>
       </w:r>
       <w:r>
         <w:rPr>
@@ -16095,23 +15039,13 @@
           <w:szCs w:val="20"/>
         </w:rPr>
       </w:pPr>
-      <w:proofErr w:type="gramStart"/>
-      <w:r>
-        <w:rPr>
-          <w:rFonts w:hint="eastAsia"/>
-          <w:sz w:val="20"/>
-          <w:szCs w:val="20"/>
-        </w:rPr>
-        <w:t>( D</w:t>
-      </w:r>
-      <w:proofErr w:type="gramEnd"/>
-      <w:r>
-        <w:rPr>
-          <w:rFonts w:hint="eastAsia"/>
-          <w:sz w:val="20"/>
-          <w:szCs w:val="20"/>
-        </w:rPr>
-        <w:t xml:space="preserve"> )</w:t>
+      <w:r>
+        <w:rPr>
+          <w:rFonts w:hint="eastAsia"/>
+          <w:sz w:val="20"/>
+          <w:szCs w:val="20"/>
+        </w:rPr>
+        <w:t>( D )</w:t>
       </w:r>
       <w:r>
         <w:rPr>
@@ -16335,23 +15269,13 @@
           <w:szCs w:val="20"/>
         </w:rPr>
       </w:pPr>
-      <w:proofErr w:type="gramStart"/>
-      <w:r>
-        <w:rPr>
-          <w:rFonts w:hint="eastAsia"/>
-          <w:sz w:val="20"/>
-          <w:szCs w:val="20"/>
-        </w:rPr>
-        <w:t>( A</w:t>
-      </w:r>
-      <w:proofErr w:type="gramEnd"/>
-      <w:r>
-        <w:rPr>
-          <w:rFonts w:hint="eastAsia"/>
-          <w:sz w:val="20"/>
-          <w:szCs w:val="20"/>
-        </w:rPr>
-        <w:t xml:space="preserve"> )</w:t>
+      <w:r>
+        <w:rPr>
+          <w:rFonts w:hint="eastAsia"/>
+          <w:sz w:val="20"/>
+          <w:szCs w:val="20"/>
+        </w:rPr>
+        <w:t>( A )</w:t>
       </w:r>
       <w:r>
         <w:rPr>
@@ -16400,25 +15324,7 @@
           <w:sz w:val="20"/>
           <w:szCs w:val="20"/>
         </w:rPr>
-        <w:t xml:space="preserve">oid </w:t>
-      </w:r>
-      <w:proofErr w:type="gramStart"/>
-      <w:r>
-        <w:rPr>
-          <w:rFonts w:hint="eastAsia"/>
-          <w:sz w:val="20"/>
-          <w:szCs w:val="20"/>
-        </w:rPr>
-        <w:t>math(</w:t>
-      </w:r>
-      <w:proofErr w:type="gramEnd"/>
-      <w:r>
-        <w:rPr>
-          <w:rFonts w:hint="eastAsia"/>
-          <w:sz w:val="20"/>
-          <w:szCs w:val="20"/>
-        </w:rPr>
-        <w:t>int a, double b)</w:t>
+        <w:t>oid math(int a, double b)</w:t>
       </w:r>
     </w:p>
     <w:p>
@@ -16570,23 +15476,13 @@
           <w:szCs w:val="20"/>
         </w:rPr>
       </w:pPr>
-      <w:proofErr w:type="gramStart"/>
-      <w:r>
-        <w:rPr>
-          <w:rFonts w:hint="eastAsia"/>
-          <w:sz w:val="20"/>
-          <w:szCs w:val="20"/>
-        </w:rPr>
-        <w:t>( D</w:t>
-      </w:r>
-      <w:proofErr w:type="gramEnd"/>
-      <w:r>
-        <w:rPr>
-          <w:rFonts w:hint="eastAsia"/>
-          <w:sz w:val="20"/>
-          <w:szCs w:val="20"/>
-        </w:rPr>
-        <w:t xml:space="preserve"> )</w:t>
+      <w:r>
+        <w:rPr>
+          <w:rFonts w:hint="eastAsia"/>
+          <w:sz w:val="20"/>
+          <w:szCs w:val="20"/>
+        </w:rPr>
+        <w:t>( D )</w:t>
       </w:r>
       <w:r>
         <w:rPr>
@@ -16762,23 +15658,13 @@
           <w:szCs w:val="20"/>
         </w:rPr>
       </w:pPr>
-      <w:proofErr w:type="gramStart"/>
-      <w:r>
-        <w:rPr>
-          <w:rFonts w:hint="eastAsia"/>
-          <w:sz w:val="20"/>
-          <w:szCs w:val="20"/>
-        </w:rPr>
-        <w:t>( A</w:t>
-      </w:r>
-      <w:proofErr w:type="gramEnd"/>
-      <w:r>
-        <w:rPr>
-          <w:rFonts w:hint="eastAsia"/>
-          <w:sz w:val="20"/>
-          <w:szCs w:val="20"/>
-        </w:rPr>
-        <w:t xml:space="preserve"> )</w:t>
+      <w:r>
+        <w:rPr>
+          <w:rFonts w:hint="eastAsia"/>
+          <w:sz w:val="20"/>
+          <w:szCs w:val="20"/>
+        </w:rPr>
+        <w:t>( A )</w:t>
       </w:r>
       <w:r>
         <w:rPr>
@@ -16986,23 +15872,13 @@
           <w:szCs w:val="20"/>
         </w:rPr>
       </w:pPr>
-      <w:proofErr w:type="gramStart"/>
-      <w:r>
-        <w:rPr>
-          <w:rFonts w:hint="eastAsia"/>
-          <w:sz w:val="20"/>
-          <w:szCs w:val="20"/>
-        </w:rPr>
-        <w:t>( D</w:t>
-      </w:r>
-      <w:proofErr w:type="gramEnd"/>
-      <w:r>
-        <w:rPr>
-          <w:rFonts w:hint="eastAsia"/>
-          <w:sz w:val="20"/>
-          <w:szCs w:val="20"/>
-        </w:rPr>
-        <w:t xml:space="preserve"> )</w:t>
+      <w:r>
+        <w:rPr>
+          <w:rFonts w:hint="eastAsia"/>
+          <w:sz w:val="20"/>
+          <w:szCs w:val="20"/>
+        </w:rPr>
+        <w:t>( D )</w:t>
       </w:r>
       <w:r>
         <w:rPr>
@@ -17290,23 +16166,13 @@
           <w:szCs w:val="20"/>
         </w:rPr>
       </w:pPr>
-      <w:proofErr w:type="gramStart"/>
-      <w:r>
-        <w:rPr>
-          <w:rFonts w:hint="eastAsia"/>
-          <w:sz w:val="20"/>
-          <w:szCs w:val="20"/>
-        </w:rPr>
-        <w:t>( D</w:t>
-      </w:r>
-      <w:proofErr w:type="gramEnd"/>
-      <w:r>
-        <w:rPr>
-          <w:rFonts w:hint="eastAsia"/>
-          <w:sz w:val="20"/>
-          <w:szCs w:val="20"/>
-        </w:rPr>
-        <w:t xml:space="preserve"> )</w:t>
+      <w:r>
+        <w:rPr>
+          <w:rFonts w:hint="eastAsia"/>
+          <w:sz w:val="20"/>
+          <w:szCs w:val="20"/>
+        </w:rPr>
+        <w:t>( D )</w:t>
       </w:r>
       <w:r>
         <w:rPr>
@@ -17364,18 +16230,8 @@
           <w:sz w:val="20"/>
           <w:szCs w:val="20"/>
         </w:rPr>
-        <w:t xml:space="preserve">private static void </w:t>
-      </w:r>
-      <w:proofErr w:type="gramStart"/>
-      <w:r>
-        <w:rPr>
-          <w:rFonts w:hint="eastAsia"/>
-          <w:sz w:val="20"/>
-          <w:szCs w:val="20"/>
-        </w:rPr>
-        <w:t>main( )</w:t>
-      </w:r>
-      <w:proofErr w:type="gramEnd"/>
+        <w:t>private static void main( )</w:t>
+      </w:r>
     </w:p>
     <w:p>
       <w:pPr>
@@ -17408,18 +16264,8 @@
           <w:sz w:val="20"/>
           <w:szCs w:val="20"/>
         </w:rPr>
-        <w:t xml:space="preserve">void </w:t>
-      </w:r>
-      <w:proofErr w:type="gramStart"/>
-      <w:r>
-        <w:rPr>
-          <w:rFonts w:hint="eastAsia"/>
-          <w:sz w:val="20"/>
-          <w:szCs w:val="20"/>
-        </w:rPr>
-        <w:t>main( )</w:t>
-      </w:r>
-      <w:proofErr w:type="gramEnd"/>
+        <w:t>void main( )</w:t>
+      </w:r>
     </w:p>
     <w:p>
       <w:pPr>
@@ -17452,18 +16298,8 @@
           <w:sz w:val="20"/>
           <w:szCs w:val="20"/>
         </w:rPr>
-        <w:t xml:space="preserve">public void </w:t>
-      </w:r>
-      <w:proofErr w:type="gramStart"/>
-      <w:r>
-        <w:rPr>
-          <w:rFonts w:hint="eastAsia"/>
-          <w:sz w:val="20"/>
-          <w:szCs w:val="20"/>
-        </w:rPr>
-        <w:t>main( )</w:t>
-      </w:r>
-      <w:proofErr w:type="gramEnd"/>
+        <w:t>public void main( )</w:t>
+      </w:r>
     </w:p>
     <w:p>
       <w:pPr>
@@ -17496,18 +16332,8 @@
           <w:sz w:val="20"/>
           <w:szCs w:val="20"/>
         </w:rPr>
-        <w:t xml:space="preserve">public static void </w:t>
-      </w:r>
-      <w:proofErr w:type="gramStart"/>
-      <w:r>
-        <w:rPr>
-          <w:rFonts w:hint="eastAsia"/>
-          <w:sz w:val="20"/>
-          <w:szCs w:val="20"/>
-        </w:rPr>
-        <w:t>main( )</w:t>
-      </w:r>
-      <w:proofErr w:type="gramEnd"/>
+        <w:t>public static void main( )</w:t>
+      </w:r>
     </w:p>
     <w:p>
       <w:pPr>
@@ -17522,7 +16348,6 @@
           <w:szCs w:val="20"/>
         </w:rPr>
       </w:pPr>
-      <w:proofErr w:type="gramStart"/>
       <w:r>
         <w:rPr>
           <w:rFonts w:hint="eastAsia"/>
@@ -17530,16 +16355,7 @@
           <w:szCs w:val="20"/>
         </w:rPr>
         <w:lastRenderedPageBreak/>
-        <w:t>( B</w:t>
-      </w:r>
-      <w:proofErr w:type="gramEnd"/>
-      <w:r>
-        <w:rPr>
-          <w:rFonts w:hint="eastAsia"/>
-          <w:sz w:val="20"/>
-          <w:szCs w:val="20"/>
-        </w:rPr>
-        <w:t xml:space="preserve"> )</w:t>
+        <w:t>( B )</w:t>
       </w:r>
       <w:r>
         <w:rPr>
@@ -17619,23 +16435,13 @@
         <w:t>Math.random</w:t>
       </w:r>
       <w:proofErr w:type="spellEnd"/>
-      <w:proofErr w:type="gramStart"/>
-      <w:r>
-        <w:rPr>
-          <w:rFonts w:hint="eastAsia"/>
-          <w:sz w:val="20"/>
-          <w:szCs w:val="20"/>
-        </w:rPr>
-        <w:t>( )</w:t>
-      </w:r>
-      <w:proofErr w:type="gramEnd"/>
-      <w:r>
-        <w:rPr>
-          <w:rFonts w:hint="eastAsia"/>
-          <w:sz w:val="20"/>
-          <w:szCs w:val="20"/>
-        </w:rPr>
-        <w:t xml:space="preserve"> &lt; 1.0</w:t>
+      <w:r>
+        <w:rPr>
+          <w:rFonts w:hint="eastAsia"/>
+          <w:sz w:val="20"/>
+          <w:szCs w:val="20"/>
+        </w:rPr>
+        <w:t>( ) &lt; 1.0</w:t>
       </w:r>
     </w:p>
     <w:p>
@@ -17681,23 +16487,13 @@
         <w:t>Math.random</w:t>
       </w:r>
       <w:proofErr w:type="spellEnd"/>
-      <w:proofErr w:type="gramStart"/>
-      <w:r>
-        <w:rPr>
-          <w:rFonts w:hint="eastAsia"/>
-          <w:sz w:val="20"/>
-          <w:szCs w:val="20"/>
-        </w:rPr>
-        <w:t>( )</w:t>
-      </w:r>
-      <w:proofErr w:type="gramEnd"/>
-      <w:r>
-        <w:rPr>
-          <w:rFonts w:hint="eastAsia"/>
-          <w:sz w:val="20"/>
-          <w:szCs w:val="20"/>
-        </w:rPr>
-        <w:t xml:space="preserve"> &lt;= 1.0</w:t>
+      <w:r>
+        <w:rPr>
+          <w:rFonts w:hint="eastAsia"/>
+          <w:sz w:val="20"/>
+          <w:szCs w:val="20"/>
+        </w:rPr>
+        <w:t>( ) &lt;= 1.0</w:t>
       </w:r>
     </w:p>
     <w:p>
@@ -17743,23 +16539,13 @@
         <w:t>Math.random</w:t>
       </w:r>
       <w:proofErr w:type="spellEnd"/>
-      <w:proofErr w:type="gramStart"/>
-      <w:r>
-        <w:rPr>
-          <w:rFonts w:hint="eastAsia"/>
-          <w:sz w:val="20"/>
-          <w:szCs w:val="20"/>
-        </w:rPr>
-        <w:t>( )</w:t>
-      </w:r>
-      <w:proofErr w:type="gramEnd"/>
-      <w:r>
-        <w:rPr>
-          <w:rFonts w:hint="eastAsia"/>
-          <w:sz w:val="20"/>
-          <w:szCs w:val="20"/>
-        </w:rPr>
-        <w:t xml:space="preserve"> &lt; 100.0</w:t>
+      <w:r>
+        <w:rPr>
+          <w:rFonts w:hint="eastAsia"/>
+          <w:sz w:val="20"/>
+          <w:szCs w:val="20"/>
+        </w:rPr>
+        <w:t>( ) &lt; 100.0</w:t>
       </w:r>
     </w:p>
     <w:p>
@@ -17805,23 +16591,13 @@
         <w:t>Math.random</w:t>
       </w:r>
       <w:proofErr w:type="spellEnd"/>
-      <w:proofErr w:type="gramStart"/>
-      <w:r>
-        <w:rPr>
-          <w:rFonts w:hint="eastAsia"/>
-          <w:sz w:val="20"/>
-          <w:szCs w:val="20"/>
-        </w:rPr>
-        <w:t>( )</w:t>
-      </w:r>
-      <w:proofErr w:type="gramEnd"/>
-      <w:r>
-        <w:rPr>
-          <w:rFonts w:hint="eastAsia"/>
-          <w:sz w:val="20"/>
-          <w:szCs w:val="20"/>
-        </w:rPr>
-        <w:t xml:space="preserve"> &lt;= 100.0</w:t>
+      <w:r>
+        <w:rPr>
+          <w:rFonts w:hint="eastAsia"/>
+          <w:sz w:val="20"/>
+          <w:szCs w:val="20"/>
+        </w:rPr>
+        <w:t>( ) &lt;= 100.0</w:t>
       </w:r>
     </w:p>
     <w:p>
@@ -17837,23 +16613,13 @@
           <w:szCs w:val="20"/>
         </w:rPr>
       </w:pPr>
-      <w:proofErr w:type="gramStart"/>
-      <w:r>
-        <w:rPr>
-          <w:rFonts w:hint="eastAsia"/>
-          <w:sz w:val="20"/>
-          <w:szCs w:val="20"/>
-        </w:rPr>
-        <w:t>( D</w:t>
-      </w:r>
-      <w:proofErr w:type="gramEnd"/>
-      <w:r>
-        <w:rPr>
-          <w:rFonts w:hint="eastAsia"/>
-          <w:sz w:val="20"/>
-          <w:szCs w:val="20"/>
-        </w:rPr>
-        <w:t xml:space="preserve"> )</w:t>
+      <w:r>
+        <w:rPr>
+          <w:rFonts w:hint="eastAsia"/>
+          <w:sz w:val="20"/>
+          <w:szCs w:val="20"/>
+        </w:rPr>
+        <w:t>( D )</w:t>
       </w:r>
       <w:r>
         <w:rPr>
@@ -18029,23 +16795,13 @@
           <w:szCs w:val="20"/>
         </w:rPr>
       </w:pPr>
-      <w:proofErr w:type="gramStart"/>
-      <w:r>
-        <w:rPr>
-          <w:rFonts w:hint="eastAsia"/>
-          <w:sz w:val="20"/>
-          <w:szCs w:val="20"/>
-        </w:rPr>
-        <w:t>( C</w:t>
-      </w:r>
-      <w:proofErr w:type="gramEnd"/>
-      <w:r>
-        <w:rPr>
-          <w:rFonts w:hint="eastAsia"/>
-          <w:sz w:val="20"/>
-          <w:szCs w:val="20"/>
-        </w:rPr>
-        <w:t xml:space="preserve"> )</w:t>
+      <w:r>
+        <w:rPr>
+          <w:rFonts w:hint="eastAsia"/>
+          <w:sz w:val="20"/>
+          <w:szCs w:val="20"/>
+        </w:rPr>
+        <w:t>( C )</w:t>
       </w:r>
       <w:r>
         <w:rPr>
@@ -18081,7 +16837,6 @@
         </w:rPr>
         <w:t>：</w:t>
       </w:r>
-      <w:proofErr w:type="gramStart"/>
       <w:r>
         <w:rPr>
           <w:rFonts w:hint="eastAsia"/>
@@ -18090,7 +16845,6 @@
         </w:rPr>
         <w:t>ceil( )</w:t>
       </w:r>
-      <w:proofErr w:type="gramEnd"/>
     </w:p>
     <w:p>
       <w:pPr>
@@ -18117,7 +16871,6 @@
         </w:rPr>
         <w:t>：</w:t>
       </w:r>
-      <w:proofErr w:type="gramStart"/>
       <w:r>
         <w:rPr>
           <w:rFonts w:hint="eastAsia"/>
@@ -18126,7 +16879,6 @@
         </w:rPr>
         <w:t>floor( )</w:t>
       </w:r>
-      <w:proofErr w:type="gramEnd"/>
     </w:p>
     <w:p>
       <w:pPr>
@@ -18153,7 +16905,6 @@
         </w:rPr>
         <w:t>：</w:t>
       </w:r>
-      <w:proofErr w:type="gramStart"/>
       <w:r>
         <w:rPr>
           <w:rFonts w:hint="eastAsia"/>
@@ -18162,7 +16913,6 @@
         </w:rPr>
         <w:t>round( )</w:t>
       </w:r>
-      <w:proofErr w:type="gramEnd"/>
     </w:p>
     <w:p>
       <w:pPr>
@@ -18190,7 +16940,6 @@
         <w:t>：</w:t>
       </w:r>
       <w:proofErr w:type="spellStart"/>
-      <w:proofErr w:type="gramStart"/>
       <w:r>
         <w:rPr>
           <w:rFonts w:hint="eastAsia"/>
@@ -18208,7 +16957,6 @@
         </w:rPr>
         <w:t>( )</w:t>
       </w:r>
-      <w:proofErr w:type="gramEnd"/>
     </w:p>
     <w:p>
       <w:pPr>
@@ -18223,23 +16971,13 @@
           <w:szCs w:val="20"/>
         </w:rPr>
       </w:pPr>
-      <w:proofErr w:type="gramStart"/>
-      <w:r>
-        <w:rPr>
-          <w:rFonts w:hint="eastAsia"/>
-          <w:sz w:val="20"/>
-          <w:szCs w:val="20"/>
-        </w:rPr>
-        <w:t>( B</w:t>
-      </w:r>
-      <w:proofErr w:type="gramEnd"/>
-      <w:r>
-        <w:rPr>
-          <w:rFonts w:hint="eastAsia"/>
-          <w:sz w:val="20"/>
-          <w:szCs w:val="20"/>
-        </w:rPr>
-        <w:t xml:space="preserve"> )</w:t>
+      <w:r>
+        <w:rPr>
+          <w:rFonts w:hint="eastAsia"/>
+          <w:sz w:val="20"/>
+          <w:szCs w:val="20"/>
+        </w:rPr>
+        <w:t>( B )</w:t>
       </w:r>
       <w:r>
         <w:rPr>
@@ -18275,7 +17013,6 @@
         </w:rPr>
         <w:t>：</w:t>
       </w:r>
-      <w:proofErr w:type="gramStart"/>
       <w:r>
         <w:rPr>
           <w:rFonts w:hint="eastAsia"/>
@@ -18284,7 +17021,6 @@
         </w:rPr>
         <w:t>ceil( )</w:t>
       </w:r>
-      <w:proofErr w:type="gramEnd"/>
     </w:p>
     <w:p>
       <w:pPr>
@@ -18311,7 +17047,6 @@
         </w:rPr>
         <w:t>：</w:t>
       </w:r>
-      <w:proofErr w:type="gramStart"/>
       <w:r>
         <w:rPr>
           <w:rFonts w:hint="eastAsia"/>
@@ -18320,7 +17055,6 @@
         </w:rPr>
         <w:t>floor( )</w:t>
       </w:r>
-      <w:proofErr w:type="gramEnd"/>
     </w:p>
     <w:p>
       <w:pPr>
@@ -18347,7 +17081,6 @@
         </w:rPr>
         <w:t>：</w:t>
       </w:r>
-      <w:proofErr w:type="gramStart"/>
       <w:r>
         <w:rPr>
           <w:rFonts w:hint="eastAsia"/>
@@ -18356,7 +17089,6 @@
         </w:rPr>
         <w:t>round( )</w:t>
       </w:r>
-      <w:proofErr w:type="gramEnd"/>
     </w:p>
     <w:p>
       <w:pPr>
@@ -18384,7 +17116,6 @@
         <w:t>：</w:t>
       </w:r>
       <w:proofErr w:type="spellStart"/>
-      <w:proofErr w:type="gramStart"/>
       <w:r>
         <w:rPr>
           <w:rFonts w:hint="eastAsia"/>
@@ -18402,7 +17133,6 @@
         </w:rPr>
         <w:t>( )</w:t>
       </w:r>
-      <w:proofErr w:type="gramEnd"/>
     </w:p>
     <w:p>
       <w:pPr>
@@ -18417,23 +17147,13 @@
           <w:szCs w:val="20"/>
         </w:rPr>
       </w:pPr>
-      <w:proofErr w:type="gramStart"/>
-      <w:r>
-        <w:rPr>
-          <w:rFonts w:hint="eastAsia"/>
-          <w:sz w:val="20"/>
-          <w:szCs w:val="20"/>
-        </w:rPr>
-        <w:t>( A</w:t>
-      </w:r>
-      <w:proofErr w:type="gramEnd"/>
-      <w:r>
-        <w:rPr>
-          <w:rFonts w:hint="eastAsia"/>
-          <w:sz w:val="20"/>
-          <w:szCs w:val="20"/>
-        </w:rPr>
-        <w:t xml:space="preserve"> )</w:t>
+      <w:r>
+        <w:rPr>
+          <w:rFonts w:hint="eastAsia"/>
+          <w:sz w:val="20"/>
+          <w:szCs w:val="20"/>
+        </w:rPr>
+        <w:t>( A )</w:t>
       </w:r>
       <w:r>
         <w:rPr>
@@ -18469,7 +17189,6 @@
         </w:rPr>
         <w:t>：</w:t>
       </w:r>
-      <w:proofErr w:type="gramStart"/>
       <w:r>
         <w:rPr>
           <w:rFonts w:hint="eastAsia"/>
@@ -18478,7 +17197,6 @@
         </w:rPr>
         <w:t>ceil( )</w:t>
       </w:r>
-      <w:proofErr w:type="gramEnd"/>
     </w:p>
     <w:p>
       <w:pPr>
@@ -18505,7 +17223,6 @@
         </w:rPr>
         <w:t>：</w:t>
       </w:r>
-      <w:proofErr w:type="gramStart"/>
       <w:r>
         <w:rPr>
           <w:rFonts w:hint="eastAsia"/>
@@ -18514,7 +17231,6 @@
         </w:rPr>
         <w:t>floor( )</w:t>
       </w:r>
-      <w:proofErr w:type="gramEnd"/>
     </w:p>
     <w:p>
       <w:pPr>
@@ -18541,7 +17257,6 @@
         </w:rPr>
         <w:t>：</w:t>
       </w:r>
-      <w:proofErr w:type="gramStart"/>
       <w:r>
         <w:rPr>
           <w:rFonts w:hint="eastAsia"/>
@@ -18550,7 +17265,6 @@
         </w:rPr>
         <w:t>round( )</w:t>
       </w:r>
-      <w:proofErr w:type="gramEnd"/>
     </w:p>
     <w:p>
       <w:pPr>
@@ -18578,7 +17292,6 @@
         <w:t>：</w:t>
       </w:r>
       <w:proofErr w:type="spellStart"/>
-      <w:proofErr w:type="gramStart"/>
       <w:r>
         <w:rPr>
           <w:rFonts w:hint="eastAsia"/>
@@ -18596,7 +17309,6 @@
         </w:rPr>
         <w:t>( )</w:t>
       </w:r>
-      <w:proofErr w:type="gramEnd"/>
     </w:p>
     <w:p>
       <w:pPr>
@@ -18611,23 +17323,13 @@
           <w:szCs w:val="20"/>
         </w:rPr>
       </w:pPr>
-      <w:proofErr w:type="gramStart"/>
-      <w:r>
-        <w:rPr>
-          <w:rFonts w:hint="eastAsia"/>
-          <w:sz w:val="20"/>
-          <w:szCs w:val="20"/>
-        </w:rPr>
-        <w:t>( C</w:t>
-      </w:r>
-      <w:proofErr w:type="gramEnd"/>
-      <w:r>
-        <w:rPr>
-          <w:rFonts w:hint="eastAsia"/>
-          <w:sz w:val="20"/>
-          <w:szCs w:val="20"/>
-        </w:rPr>
-        <w:t xml:space="preserve"> )</w:t>
+      <w:r>
+        <w:rPr>
+          <w:rFonts w:hint="eastAsia"/>
+          <w:sz w:val="20"/>
+          <w:szCs w:val="20"/>
+        </w:rPr>
+        <w:t>( C )</w:t>
       </w:r>
       <w:r>
         <w:rPr>
@@ -18679,7 +17381,6 @@
         </w:rPr>
         <w:t>：</w:t>
       </w:r>
-      <w:proofErr w:type="gramStart"/>
       <w:r>
         <w:rPr>
           <w:rFonts w:hint="eastAsia"/>
@@ -18688,7 +17389,6 @@
         </w:rPr>
         <w:t>sqrt( )</w:t>
       </w:r>
-      <w:proofErr w:type="gramEnd"/>
     </w:p>
     <w:p>
       <w:pPr>
@@ -18716,7 +17416,6 @@
         <w:t>：</w:t>
       </w:r>
       <w:proofErr w:type="spellStart"/>
-      <w:proofErr w:type="gramStart"/>
       <w:r>
         <w:rPr>
           <w:rFonts w:hint="eastAsia"/>
@@ -18734,7 +17433,6 @@
         </w:rPr>
         <w:t>( )</w:t>
       </w:r>
-      <w:proofErr w:type="gramEnd"/>
     </w:p>
     <w:p>
       <w:pPr>
@@ -18761,7 +17459,6 @@
         </w:rPr>
         <w:t>：</w:t>
       </w:r>
-      <w:proofErr w:type="gramStart"/>
       <w:r>
         <w:rPr>
           <w:rFonts w:hint="eastAsia"/>
@@ -18770,7 +17467,6 @@
         </w:rPr>
         <w:t>pow( )</w:t>
       </w:r>
-      <w:proofErr w:type="gramEnd"/>
     </w:p>
     <w:p>
       <w:pPr>
@@ -18797,7 +17493,6 @@
         </w:rPr>
         <w:t>：</w:t>
       </w:r>
-      <w:proofErr w:type="gramStart"/>
       <w:r>
         <w:rPr>
           <w:rFonts w:hint="eastAsia"/>
@@ -18806,7 +17501,6 @@
         </w:rPr>
         <w:t>exp( )</w:t>
       </w:r>
-      <w:proofErr w:type="gramEnd"/>
     </w:p>
     <w:p>
       <w:pPr>
@@ -18821,23 +17515,13 @@
           <w:szCs w:val="20"/>
         </w:rPr>
       </w:pPr>
-      <w:proofErr w:type="gramStart"/>
-      <w:r>
-        <w:rPr>
-          <w:rFonts w:hint="eastAsia"/>
-          <w:sz w:val="20"/>
-          <w:szCs w:val="20"/>
-        </w:rPr>
-        <w:t>( A</w:t>
-      </w:r>
-      <w:proofErr w:type="gramEnd"/>
-      <w:r>
-        <w:rPr>
-          <w:rFonts w:hint="eastAsia"/>
-          <w:sz w:val="20"/>
-          <w:szCs w:val="20"/>
-        </w:rPr>
-        <w:t xml:space="preserve"> )</w:t>
+      <w:r>
+        <w:rPr>
+          <w:rFonts w:hint="eastAsia"/>
+          <w:sz w:val="20"/>
+          <w:szCs w:val="20"/>
+        </w:rPr>
+        <w:t>( A )</w:t>
       </w:r>
       <w:r>
         <w:rPr>
@@ -18891,7 +17575,6 @@
         </w:rPr>
         <w:t>：</w:t>
       </w:r>
-      <w:proofErr w:type="gramStart"/>
       <w:r>
         <w:rPr>
           <w:rFonts w:hint="eastAsia"/>
@@ -18900,7 +17583,6 @@
         </w:rPr>
         <w:t>of( )</w:t>
       </w:r>
-      <w:proofErr w:type="gramEnd"/>
     </w:p>
     <w:p>
       <w:pPr>
@@ -18928,7 +17610,6 @@
         <w:t>：</w:t>
       </w:r>
       <w:proofErr w:type="spellStart"/>
-      <w:proofErr w:type="gramStart"/>
       <w:r>
         <w:rPr>
           <w:rFonts w:hint="eastAsia"/>
@@ -18946,7 +17627,6 @@
         </w:rPr>
         <w:t>( )</w:t>
       </w:r>
-      <w:proofErr w:type="gramEnd"/>
     </w:p>
     <w:p>
       <w:pPr>
@@ -18974,7 +17654,6 @@
         <w:t>：</w:t>
       </w:r>
       <w:proofErr w:type="spellStart"/>
-      <w:proofErr w:type="gramStart"/>
       <w:r>
         <w:rPr>
           <w:rFonts w:hint="eastAsia"/>
@@ -18992,7 +17671,6 @@
         </w:rPr>
         <w:t>( )</w:t>
       </w:r>
-      <w:proofErr w:type="gramEnd"/>
     </w:p>
     <w:p>
       <w:pPr>
@@ -19020,7 +17698,6 @@
         <w:t>：</w:t>
       </w:r>
       <w:proofErr w:type="spellStart"/>
-      <w:proofErr w:type="gramStart"/>
       <w:r>
         <w:rPr>
           <w:rFonts w:hint="eastAsia"/>
@@ -19038,7 +17715,6 @@
         </w:rPr>
         <w:t>( )</w:t>
       </w:r>
-      <w:proofErr w:type="gramEnd"/>
     </w:p>
     <w:p>
       <w:pPr>
@@ -19053,7 +17729,6 @@
           <w:szCs w:val="20"/>
         </w:rPr>
       </w:pPr>
-      <w:proofErr w:type="gramStart"/>
       <w:r>
         <w:rPr>
           <w:rFonts w:hint="eastAsia"/>
@@ -19061,16 +17736,7 @@
           <w:szCs w:val="20"/>
         </w:rPr>
         <w:lastRenderedPageBreak/>
-        <w:t>( C</w:t>
-      </w:r>
-      <w:proofErr w:type="gramEnd"/>
-      <w:r>
-        <w:rPr>
-          <w:rFonts w:hint="eastAsia"/>
-          <w:sz w:val="20"/>
-          <w:szCs w:val="20"/>
-        </w:rPr>
-        <w:t xml:space="preserve"> )</w:t>
+        <w:t>( C )</w:t>
       </w:r>
       <w:r>
         <w:rPr>
@@ -19125,7 +17791,6 @@
         <w:t>：</w:t>
       </w:r>
       <w:proofErr w:type="spellStart"/>
-      <w:proofErr w:type="gramStart"/>
       <w:r>
         <w:rPr>
           <w:rFonts w:hint="eastAsia"/>
@@ -19143,7 +17808,6 @@
         </w:rPr>
         <w:t>( )</w:t>
       </w:r>
-      <w:proofErr w:type="gramEnd"/>
     </w:p>
     <w:p>
       <w:pPr>
@@ -19170,7 +17834,6 @@
         </w:rPr>
         <w:t>：</w:t>
       </w:r>
-      <w:proofErr w:type="gramStart"/>
       <w:r>
         <w:rPr>
           <w:rFonts w:hint="eastAsia"/>
@@ -19179,7 +17842,6 @@
         </w:rPr>
         <w:t>of( )</w:t>
       </w:r>
-      <w:proofErr w:type="gramEnd"/>
     </w:p>
     <w:p>
       <w:pPr>
@@ -19206,7 +17868,6 @@
         </w:rPr>
         <w:t>：</w:t>
       </w:r>
-      <w:proofErr w:type="gramStart"/>
       <w:r>
         <w:rPr>
           <w:rFonts w:hint="eastAsia"/>
@@ -19215,7 +17876,6 @@
         </w:rPr>
         <w:t>now( )</w:t>
       </w:r>
-      <w:proofErr w:type="gramEnd"/>
     </w:p>
     <w:p>
       <w:pPr>
@@ -19242,7 +17902,6 @@
         </w:rPr>
         <w:t>：</w:t>
       </w:r>
-      <w:proofErr w:type="gramStart"/>
       <w:r>
         <w:rPr>
           <w:rFonts w:hint="eastAsia"/>
@@ -19251,7 +17910,6 @@
         </w:rPr>
         <w:t>between( )</w:t>
       </w:r>
-      <w:proofErr w:type="gramEnd"/>
     </w:p>
     <w:p>
       <w:pPr>
@@ -19266,23 +17924,13 @@
           <w:szCs w:val="20"/>
         </w:rPr>
       </w:pPr>
-      <w:proofErr w:type="gramStart"/>
-      <w:r>
-        <w:rPr>
-          <w:rFonts w:hint="eastAsia"/>
-          <w:sz w:val="20"/>
-          <w:szCs w:val="20"/>
-        </w:rPr>
-        <w:t>( D</w:t>
-      </w:r>
-      <w:proofErr w:type="gramEnd"/>
-      <w:r>
-        <w:rPr>
-          <w:rFonts w:hint="eastAsia"/>
-          <w:sz w:val="20"/>
-          <w:szCs w:val="20"/>
-        </w:rPr>
-        <w:t xml:space="preserve"> )</w:t>
+      <w:r>
+        <w:rPr>
+          <w:rFonts w:hint="eastAsia"/>
+          <w:sz w:val="20"/>
+          <w:szCs w:val="20"/>
+        </w:rPr>
+        <w:t>( D )</w:t>
       </w:r>
       <w:r>
         <w:rPr>
@@ -19429,23 +18077,13 @@
           <w:szCs w:val="20"/>
         </w:rPr>
       </w:pPr>
-      <w:proofErr w:type="gramStart"/>
-      <w:r>
-        <w:rPr>
-          <w:rFonts w:hint="eastAsia"/>
-          <w:sz w:val="20"/>
-          <w:szCs w:val="20"/>
-        </w:rPr>
-        <w:t>( A</w:t>
-      </w:r>
-      <w:proofErr w:type="gramEnd"/>
-      <w:r>
-        <w:rPr>
-          <w:rFonts w:hint="eastAsia"/>
-          <w:sz w:val="20"/>
-          <w:szCs w:val="20"/>
-        </w:rPr>
-        <w:t xml:space="preserve"> )</w:t>
+      <w:r>
+        <w:rPr>
+          <w:rFonts w:hint="eastAsia"/>
+          <w:sz w:val="20"/>
+          <w:szCs w:val="20"/>
+        </w:rPr>
+        <w:t>( A )</w:t>
       </w:r>
       <w:r>
         <w:rPr>
@@ -19659,23 +18297,13 @@
           <w:szCs w:val="20"/>
         </w:rPr>
       </w:pPr>
-      <w:proofErr w:type="gramStart"/>
-      <w:r>
-        <w:rPr>
-          <w:rFonts w:hint="eastAsia"/>
-          <w:sz w:val="20"/>
-          <w:szCs w:val="20"/>
-        </w:rPr>
-        <w:t>( C</w:t>
-      </w:r>
-      <w:proofErr w:type="gramEnd"/>
-      <w:r>
-        <w:rPr>
-          <w:rFonts w:hint="eastAsia"/>
-          <w:sz w:val="20"/>
-          <w:szCs w:val="20"/>
-        </w:rPr>
-        <w:t xml:space="preserve"> )</w:t>
+      <w:r>
+        <w:rPr>
+          <w:rFonts w:hint="eastAsia"/>
+          <w:sz w:val="20"/>
+          <w:szCs w:val="20"/>
+        </w:rPr>
+        <w:t>( C )</w:t>
       </w:r>
       <w:r>
         <w:rPr>
@@ -19877,23 +18505,13 @@
           <w:szCs w:val="20"/>
         </w:rPr>
       </w:pPr>
-      <w:proofErr w:type="gramStart"/>
-      <w:r>
-        <w:rPr>
-          <w:rFonts w:hint="eastAsia"/>
-          <w:sz w:val="20"/>
-          <w:szCs w:val="20"/>
-        </w:rPr>
-        <w:t>( C</w:t>
-      </w:r>
-      <w:proofErr w:type="gramEnd"/>
-      <w:r>
-        <w:rPr>
-          <w:rFonts w:hint="eastAsia"/>
-          <w:sz w:val="20"/>
-          <w:szCs w:val="20"/>
-        </w:rPr>
-        <w:t xml:space="preserve"> )</w:t>
+      <w:r>
+        <w:rPr>
+          <w:rFonts w:hint="eastAsia"/>
+          <w:sz w:val="20"/>
+          <w:szCs w:val="20"/>
+        </w:rPr>
+        <w:t>( C )</w:t>
       </w:r>
       <w:r>
         <w:rPr>
@@ -19938,7 +18556,6 @@
         <w:t xml:space="preserve">char </w:t>
       </w:r>
       <w:proofErr w:type="spellStart"/>
-      <w:proofErr w:type="gramStart"/>
       <w:r>
         <w:rPr>
           <w:rFonts w:hint="eastAsia"/>
@@ -19954,16 +18571,7 @@
           <w:sz w:val="20"/>
           <w:szCs w:val="20"/>
         </w:rPr>
-        <w:t>(</w:t>
-      </w:r>
-      <w:proofErr w:type="gramEnd"/>
-      <w:r>
-        <w:rPr>
-          <w:rFonts w:hint="eastAsia"/>
-          <w:sz w:val="20"/>
-          <w:szCs w:val="20"/>
-        </w:rPr>
-        <w:t>int index)</w:t>
+        <w:t>(int index)</w:t>
       </w:r>
     </w:p>
     <w:p>
@@ -19997,18 +18605,104 @@
           <w:sz w:val="20"/>
           <w:szCs w:val="20"/>
         </w:rPr>
-        <w:t xml:space="preserve">String </w:t>
-      </w:r>
-      <w:proofErr w:type="gramStart"/>
-      <w:r>
-        <w:rPr>
-          <w:rFonts w:hint="eastAsia"/>
-          <w:sz w:val="20"/>
-          <w:szCs w:val="20"/>
-        </w:rPr>
-        <w:t>substring(</w:t>
-      </w:r>
-      <w:proofErr w:type="gramEnd"/>
+        <w:t xml:space="preserve">String substring(int </w:t>
+      </w:r>
+      <w:proofErr w:type="spellStart"/>
+      <w:r>
+        <w:rPr>
+          <w:rFonts w:hint="eastAsia"/>
+          <w:sz w:val="20"/>
+          <w:szCs w:val="20"/>
+        </w:rPr>
+        <w:t>beginIndex</w:t>
+      </w:r>
+      <w:proofErr w:type="spellEnd"/>
+      <w:r>
+        <w:rPr>
+          <w:rFonts w:hint="eastAsia"/>
+          <w:sz w:val="20"/>
+          <w:szCs w:val="20"/>
+        </w:rPr>
+        <w:t>)</w:t>
+      </w:r>
+    </w:p>
+    <w:p>
+      <w:pPr>
+        <w:pStyle w:val="a3"/>
+        <w:ind w:leftChars="0"/>
+        <w:rPr>
+          <w:sz w:val="20"/>
+          <w:szCs w:val="20"/>
+        </w:rPr>
+      </w:pPr>
+      <w:r>
+        <w:rPr>
+          <w:rFonts w:hint="eastAsia"/>
+          <w:sz w:val="20"/>
+          <w:szCs w:val="20"/>
+        </w:rPr>
+        <w:t>C</w:t>
+      </w:r>
+      <w:r>
+        <w:rPr>
+          <w:rFonts w:hint="eastAsia"/>
+          <w:sz w:val="20"/>
+          <w:szCs w:val="20"/>
+        </w:rPr>
+        <w:t>：</w:t>
+      </w:r>
+      <w:r>
+        <w:rPr>
+          <w:rFonts w:hint="eastAsia"/>
+          <w:sz w:val="20"/>
+          <w:szCs w:val="20"/>
+        </w:rPr>
+        <w:t xml:space="preserve">char[ ] </w:t>
+      </w:r>
+      <w:proofErr w:type="spellStart"/>
+      <w:r>
+        <w:rPr>
+          <w:rFonts w:hint="eastAsia"/>
+          <w:sz w:val="20"/>
+          <w:szCs w:val="20"/>
+        </w:rPr>
+        <w:t>toCharArray</w:t>
+      </w:r>
+      <w:proofErr w:type="spellEnd"/>
+      <w:r>
+        <w:rPr>
+          <w:rFonts w:hint="eastAsia"/>
+          <w:sz w:val="20"/>
+          <w:szCs w:val="20"/>
+        </w:rPr>
+        <w:t>( )</w:t>
+      </w:r>
+    </w:p>
+    <w:p>
+      <w:pPr>
+        <w:pStyle w:val="a3"/>
+        <w:ind w:leftChars="0"/>
+        <w:rPr>
+          <w:sz w:val="20"/>
+          <w:szCs w:val="20"/>
+        </w:rPr>
+      </w:pPr>
+      <w:r>
+        <w:rPr>
+          <w:rFonts w:hint="eastAsia"/>
+          <w:sz w:val="20"/>
+          <w:szCs w:val="20"/>
+        </w:rPr>
+        <w:t>D</w:t>
+      </w:r>
+      <w:r>
+        <w:rPr>
+          <w:rFonts w:hint="eastAsia"/>
+          <w:sz w:val="20"/>
+          <w:szCs w:val="20"/>
+        </w:rPr>
+        <w:t>：</w:t>
+      </w:r>
       <w:r>
         <w:rPr>
           <w:rFonts w:hint="eastAsia"/>
@@ -20024,7 +18718,7 @@
           <w:sz w:val="20"/>
           <w:szCs w:val="20"/>
         </w:rPr>
-        <w:t>beginIndex</w:t>
+        <w:t>lastIndexOf</w:t>
       </w:r>
       <w:proofErr w:type="spellEnd"/>
       <w:r>
@@ -20033,131 +18727,7 @@
           <w:sz w:val="20"/>
           <w:szCs w:val="20"/>
         </w:rPr>
-        <w:t>)</w:t>
-      </w:r>
-    </w:p>
-    <w:p>
-      <w:pPr>
-        <w:pStyle w:val="a3"/>
-        <w:ind w:leftChars="0"/>
-        <w:rPr>
-          <w:sz w:val="20"/>
-          <w:szCs w:val="20"/>
-        </w:rPr>
-      </w:pPr>
-      <w:r>
-        <w:rPr>
-          <w:rFonts w:hint="eastAsia"/>
-          <w:sz w:val="20"/>
-          <w:szCs w:val="20"/>
-        </w:rPr>
-        <w:t>C</w:t>
-      </w:r>
-      <w:r>
-        <w:rPr>
-          <w:rFonts w:hint="eastAsia"/>
-          <w:sz w:val="20"/>
-          <w:szCs w:val="20"/>
-        </w:rPr>
-        <w:t>：</w:t>
-      </w:r>
-      <w:proofErr w:type="gramStart"/>
-      <w:r>
-        <w:rPr>
-          <w:rFonts w:hint="eastAsia"/>
-          <w:sz w:val="20"/>
-          <w:szCs w:val="20"/>
-        </w:rPr>
-        <w:t>char[</w:t>
-      </w:r>
-      <w:proofErr w:type="gramEnd"/>
-      <w:r>
-        <w:rPr>
-          <w:rFonts w:hint="eastAsia"/>
-          <w:sz w:val="20"/>
-          <w:szCs w:val="20"/>
-        </w:rPr>
-        <w:t xml:space="preserve"> ] </w:t>
-      </w:r>
-      <w:proofErr w:type="spellStart"/>
-      <w:r>
-        <w:rPr>
-          <w:rFonts w:hint="eastAsia"/>
-          <w:sz w:val="20"/>
-          <w:szCs w:val="20"/>
-        </w:rPr>
-        <w:t>toCharArray</w:t>
-      </w:r>
-      <w:proofErr w:type="spellEnd"/>
-      <w:r>
-        <w:rPr>
-          <w:rFonts w:hint="eastAsia"/>
-          <w:sz w:val="20"/>
-          <w:szCs w:val="20"/>
-        </w:rPr>
-        <w:t>( )</w:t>
-      </w:r>
-    </w:p>
-    <w:p>
-      <w:pPr>
-        <w:pStyle w:val="a3"/>
-        <w:ind w:leftChars="0"/>
-        <w:rPr>
-          <w:sz w:val="20"/>
-          <w:szCs w:val="20"/>
-        </w:rPr>
-      </w:pPr>
-      <w:r>
-        <w:rPr>
-          <w:rFonts w:hint="eastAsia"/>
-          <w:sz w:val="20"/>
-          <w:szCs w:val="20"/>
-        </w:rPr>
-        <w:t>D</w:t>
-      </w:r>
-      <w:r>
-        <w:rPr>
-          <w:rFonts w:hint="eastAsia"/>
-          <w:sz w:val="20"/>
-          <w:szCs w:val="20"/>
-        </w:rPr>
-        <w:t>：</w:t>
-      </w:r>
-      <w:r>
-        <w:rPr>
-          <w:rFonts w:hint="eastAsia"/>
-          <w:sz w:val="20"/>
-          <w:szCs w:val="20"/>
-        </w:rPr>
-        <w:t xml:space="preserve">int </w:t>
-      </w:r>
-      <w:proofErr w:type="spellStart"/>
-      <w:proofErr w:type="gramStart"/>
-      <w:r>
-        <w:rPr>
-          <w:rFonts w:hint="eastAsia"/>
-          <w:sz w:val="20"/>
-          <w:szCs w:val="20"/>
-        </w:rPr>
-        <w:t>lastIndexOf</w:t>
-      </w:r>
-      <w:proofErr w:type="spellEnd"/>
-      <w:r>
-        <w:rPr>
-          <w:rFonts w:hint="eastAsia"/>
-          <w:sz w:val="20"/>
-          <w:szCs w:val="20"/>
-        </w:rPr>
-        <w:t>(</w:t>
-      </w:r>
-      <w:proofErr w:type="gramEnd"/>
-      <w:r>
-        <w:rPr>
-          <w:rFonts w:hint="eastAsia"/>
-          <w:sz w:val="20"/>
-          <w:szCs w:val="20"/>
-        </w:rPr>
-        <w:t xml:space="preserve">int </w:t>
+        <w:t xml:space="preserve">(int </w:t>
       </w:r>
       <w:proofErr w:type="spellStart"/>
       <w:r>
@@ -20191,23 +18761,13 @@
           <w:szCs w:val="20"/>
         </w:rPr>
       </w:pPr>
-      <w:proofErr w:type="gramStart"/>
-      <w:r>
-        <w:rPr>
-          <w:rFonts w:hint="eastAsia"/>
-          <w:sz w:val="20"/>
-          <w:szCs w:val="20"/>
-        </w:rPr>
-        <w:t>( A</w:t>
-      </w:r>
-      <w:proofErr w:type="gramEnd"/>
-      <w:r>
-        <w:rPr>
-          <w:rFonts w:hint="eastAsia"/>
-          <w:sz w:val="20"/>
-          <w:szCs w:val="20"/>
-        </w:rPr>
-        <w:t xml:space="preserve"> )</w:t>
+      <w:r>
+        <w:rPr>
+          <w:rFonts w:hint="eastAsia"/>
+          <w:sz w:val="20"/>
+          <w:szCs w:val="20"/>
+        </w:rPr>
+        <w:t>( A )</w:t>
       </w:r>
       <w:r>
         <w:rPr>
@@ -20375,23 +18935,13 @@
           <w:szCs w:val="20"/>
         </w:rPr>
       </w:pPr>
-      <w:proofErr w:type="gramStart"/>
-      <w:r>
-        <w:rPr>
-          <w:rFonts w:hint="eastAsia"/>
-          <w:sz w:val="20"/>
-          <w:szCs w:val="20"/>
-        </w:rPr>
-        <w:t>( C</w:t>
-      </w:r>
-      <w:proofErr w:type="gramEnd"/>
-      <w:r>
-        <w:rPr>
-          <w:rFonts w:hint="eastAsia"/>
-          <w:sz w:val="20"/>
-          <w:szCs w:val="20"/>
-        </w:rPr>
-        <w:t xml:space="preserve"> )</w:t>
+      <w:r>
+        <w:rPr>
+          <w:rFonts w:hint="eastAsia"/>
+          <w:sz w:val="20"/>
+          <w:szCs w:val="20"/>
+        </w:rPr>
+        <w:t>( C )</w:t>
       </w:r>
       <w:r>
         <w:rPr>
@@ -20459,69 +19009,130 @@
           <w:sz w:val="20"/>
           <w:szCs w:val="20"/>
         </w:rPr>
+        <w:t xml:space="preserve"> equals(String str)</w:t>
+      </w:r>
+    </w:p>
+    <w:p>
+      <w:pPr>
+        <w:pStyle w:val="a3"/>
+        <w:ind w:leftChars="0"/>
+        <w:rPr>
+          <w:sz w:val="20"/>
+          <w:szCs w:val="20"/>
+        </w:rPr>
+      </w:pPr>
+      <w:r>
+        <w:rPr>
+          <w:rFonts w:hint="eastAsia"/>
+          <w:sz w:val="20"/>
+          <w:szCs w:val="20"/>
+        </w:rPr>
+        <w:t>B</w:t>
+      </w:r>
+      <w:r>
+        <w:rPr>
+          <w:rFonts w:hint="eastAsia"/>
+          <w:sz w:val="20"/>
+          <w:szCs w:val="20"/>
+        </w:rPr>
+        <w:t>：</w:t>
+      </w:r>
+      <w:r>
+        <w:rPr>
+          <w:rFonts w:hint="eastAsia"/>
+          <w:sz w:val="20"/>
+          <w:szCs w:val="20"/>
+        </w:rPr>
+        <w:t xml:space="preserve">int </w:t>
+      </w:r>
+      <w:proofErr w:type="spellStart"/>
+      <w:r>
+        <w:rPr>
+          <w:rFonts w:hint="eastAsia"/>
+          <w:sz w:val="20"/>
+          <w:szCs w:val="20"/>
+        </w:rPr>
+        <w:t>compareTo</w:t>
+      </w:r>
+      <w:proofErr w:type="spellEnd"/>
+      <w:r>
+        <w:rPr>
+          <w:rFonts w:hint="eastAsia"/>
+          <w:sz w:val="20"/>
+          <w:szCs w:val="20"/>
+        </w:rPr>
+        <w:t xml:space="preserve">(String </w:t>
+      </w:r>
+      <w:proofErr w:type="spellStart"/>
+      <w:r>
+        <w:rPr>
+          <w:rFonts w:hint="eastAsia"/>
+          <w:sz w:val="20"/>
+          <w:szCs w:val="20"/>
+        </w:rPr>
+        <w:t>anotherString</w:t>
+      </w:r>
+      <w:proofErr w:type="spellEnd"/>
+      <w:r>
+        <w:rPr>
+          <w:rFonts w:hint="eastAsia"/>
+          <w:sz w:val="20"/>
+          <w:szCs w:val="20"/>
+        </w:rPr>
+        <w:t>)</w:t>
+      </w:r>
+    </w:p>
+    <w:p>
+      <w:pPr>
+        <w:pStyle w:val="a3"/>
+        <w:ind w:leftChars="0"/>
+        <w:rPr>
+          <w:sz w:val="20"/>
+          <w:szCs w:val="20"/>
+        </w:rPr>
+      </w:pPr>
+      <w:r>
+        <w:rPr>
+          <w:rFonts w:hint="eastAsia"/>
+          <w:sz w:val="20"/>
+          <w:szCs w:val="20"/>
+        </w:rPr>
+        <w:t>C</w:t>
+      </w:r>
+      <w:r>
+        <w:rPr>
+          <w:rFonts w:hint="eastAsia"/>
+          <w:sz w:val="20"/>
+          <w:szCs w:val="20"/>
+        </w:rPr>
+        <w:t>：</w:t>
+      </w:r>
+      <w:proofErr w:type="spellStart"/>
+      <w:r>
+        <w:rPr>
+          <w:rFonts w:hint="eastAsia"/>
+          <w:sz w:val="20"/>
+          <w:szCs w:val="20"/>
+        </w:rPr>
+        <w:t>boolean</w:t>
+      </w:r>
+      <w:proofErr w:type="spellEnd"/>
+      <w:r>
+        <w:rPr>
+          <w:rFonts w:hint="eastAsia"/>
+          <w:sz w:val="20"/>
+          <w:szCs w:val="20"/>
+        </w:rPr>
         <w:t xml:space="preserve"> </w:t>
       </w:r>
-      <w:proofErr w:type="gramStart"/>
-      <w:r>
-        <w:rPr>
-          <w:rFonts w:hint="eastAsia"/>
-          <w:sz w:val="20"/>
-          <w:szCs w:val="20"/>
-        </w:rPr>
-        <w:t>equals(</w:t>
-      </w:r>
-      <w:proofErr w:type="gramEnd"/>
-      <w:r>
-        <w:rPr>
-          <w:rFonts w:hint="eastAsia"/>
-          <w:sz w:val="20"/>
-          <w:szCs w:val="20"/>
-        </w:rPr>
-        <w:t>String str)</w:t>
-      </w:r>
-    </w:p>
-    <w:p>
-      <w:pPr>
-        <w:pStyle w:val="a3"/>
-        <w:ind w:leftChars="0"/>
-        <w:rPr>
-          <w:sz w:val="20"/>
-          <w:szCs w:val="20"/>
-        </w:rPr>
-      </w:pPr>
-      <w:r>
-        <w:rPr>
-          <w:rFonts w:hint="eastAsia"/>
-          <w:sz w:val="20"/>
-          <w:szCs w:val="20"/>
-        </w:rPr>
-        <w:t>B</w:t>
-      </w:r>
-      <w:r>
-        <w:rPr>
-          <w:rFonts w:hint="eastAsia"/>
-          <w:sz w:val="20"/>
-          <w:szCs w:val="20"/>
-        </w:rPr>
-        <w:t>：</w:t>
-      </w:r>
-      <w:r>
-        <w:rPr>
-          <w:rFonts w:hint="eastAsia"/>
-          <w:sz w:val="20"/>
-          <w:szCs w:val="20"/>
-        </w:rPr>
-        <w:t xml:space="preserve">int </w:t>
-      </w:r>
       <w:proofErr w:type="spellStart"/>
-      <w:proofErr w:type="gramStart"/>
-      <w:r>
-        <w:rPr>
-          <w:rFonts w:hint="eastAsia"/>
-          <w:sz w:val="20"/>
-          <w:szCs w:val="20"/>
-        </w:rPr>
-        <w:t>compareTo</w:t>
+      <w:r>
+        <w:rPr>
+          <w:rFonts w:hint="eastAsia"/>
+          <w:sz w:val="20"/>
+          <w:szCs w:val="20"/>
+        </w:rPr>
+        <w:t>endsWith</w:t>
       </w:r>
       <w:proofErr w:type="spellEnd"/>
       <w:r>
@@ -20530,106 +19141,7 @@
           <w:sz w:val="20"/>
           <w:szCs w:val="20"/>
         </w:rPr>
-        <w:t>(</w:t>
-      </w:r>
-      <w:proofErr w:type="gramEnd"/>
-      <w:r>
-        <w:rPr>
-          <w:rFonts w:hint="eastAsia"/>
-          <w:sz w:val="20"/>
-          <w:szCs w:val="20"/>
-        </w:rPr>
-        <w:t xml:space="preserve">String </w:t>
-      </w:r>
-      <w:proofErr w:type="spellStart"/>
-      <w:r>
-        <w:rPr>
-          <w:rFonts w:hint="eastAsia"/>
-          <w:sz w:val="20"/>
-          <w:szCs w:val="20"/>
-        </w:rPr>
-        <w:t>anotherString</w:t>
-      </w:r>
-      <w:proofErr w:type="spellEnd"/>
-      <w:r>
-        <w:rPr>
-          <w:rFonts w:hint="eastAsia"/>
-          <w:sz w:val="20"/>
-          <w:szCs w:val="20"/>
-        </w:rPr>
-        <w:t>)</w:t>
-      </w:r>
-    </w:p>
-    <w:p>
-      <w:pPr>
-        <w:pStyle w:val="a3"/>
-        <w:ind w:leftChars="0"/>
-        <w:rPr>
-          <w:sz w:val="20"/>
-          <w:szCs w:val="20"/>
-        </w:rPr>
-      </w:pPr>
-      <w:r>
-        <w:rPr>
-          <w:rFonts w:hint="eastAsia"/>
-          <w:sz w:val="20"/>
-          <w:szCs w:val="20"/>
-        </w:rPr>
-        <w:t>C</w:t>
-      </w:r>
-      <w:r>
-        <w:rPr>
-          <w:rFonts w:hint="eastAsia"/>
-          <w:sz w:val="20"/>
-          <w:szCs w:val="20"/>
-        </w:rPr>
-        <w:t>：</w:t>
-      </w:r>
-      <w:proofErr w:type="spellStart"/>
-      <w:r>
-        <w:rPr>
-          <w:rFonts w:hint="eastAsia"/>
-          <w:sz w:val="20"/>
-          <w:szCs w:val="20"/>
-        </w:rPr>
-        <w:t>boolean</w:t>
-      </w:r>
-      <w:proofErr w:type="spellEnd"/>
-      <w:r>
-        <w:rPr>
-          <w:rFonts w:hint="eastAsia"/>
-          <w:sz w:val="20"/>
-          <w:szCs w:val="20"/>
-        </w:rPr>
-        <w:t xml:space="preserve"> </w:t>
-      </w:r>
-      <w:proofErr w:type="spellStart"/>
-      <w:proofErr w:type="gramStart"/>
-      <w:r>
-        <w:rPr>
-          <w:rFonts w:hint="eastAsia"/>
-          <w:sz w:val="20"/>
-          <w:szCs w:val="20"/>
-        </w:rPr>
-        <w:t>endsWith</w:t>
-      </w:r>
-      <w:proofErr w:type="spellEnd"/>
-      <w:r>
-        <w:rPr>
-          <w:rFonts w:hint="eastAsia"/>
-          <w:sz w:val="20"/>
-          <w:szCs w:val="20"/>
-        </w:rPr>
-        <w:t>(</w:t>
-      </w:r>
-      <w:proofErr w:type="gramEnd"/>
-      <w:r>
-        <w:rPr>
-          <w:rFonts w:hint="eastAsia"/>
-          <w:sz w:val="20"/>
-          <w:szCs w:val="20"/>
-        </w:rPr>
-        <w:t>String str)</w:t>
+        <w:t>(String str)</w:t>
       </w:r>
     </w:p>
     <w:p>
@@ -20677,7 +19189,6 @@
         <w:t xml:space="preserve"> </w:t>
       </w:r>
       <w:proofErr w:type="spellStart"/>
-      <w:proofErr w:type="gramStart"/>
       <w:r>
         <w:rPr>
           <w:rFonts w:hint="eastAsia"/>
@@ -20693,16 +19204,7 @@
           <w:sz w:val="20"/>
           <w:szCs w:val="20"/>
         </w:rPr>
-        <w:t>(</w:t>
-      </w:r>
-      <w:proofErr w:type="gramEnd"/>
-      <w:r>
-        <w:rPr>
-          <w:rFonts w:hint="eastAsia"/>
-          <w:sz w:val="20"/>
-          <w:szCs w:val="20"/>
-        </w:rPr>
-        <w:t>String str)</w:t>
+        <w:t>(String str)</w:t>
       </w:r>
     </w:p>
     <w:p>
@@ -20718,23 +19220,13 @@
           <w:szCs w:val="20"/>
         </w:rPr>
       </w:pPr>
-      <w:proofErr w:type="gramStart"/>
-      <w:r>
-        <w:rPr>
-          <w:rFonts w:hint="eastAsia"/>
-          <w:sz w:val="20"/>
-          <w:szCs w:val="20"/>
-        </w:rPr>
-        <w:t>( D</w:t>
-      </w:r>
-      <w:proofErr w:type="gramEnd"/>
-      <w:r>
-        <w:rPr>
-          <w:rFonts w:hint="eastAsia"/>
-          <w:sz w:val="20"/>
-          <w:szCs w:val="20"/>
-        </w:rPr>
-        <w:t xml:space="preserve"> )</w:t>
+      <w:r>
+        <w:rPr>
+          <w:rFonts w:hint="eastAsia"/>
+          <w:sz w:val="20"/>
+          <w:szCs w:val="20"/>
+        </w:rPr>
+        <w:t>( D )</w:t>
       </w:r>
       <w:r>
         <w:rPr>
@@ -20786,7 +19278,6 @@
         </w:rPr>
         <w:t>：</w:t>
       </w:r>
-      <w:proofErr w:type="gramStart"/>
       <w:r>
         <w:rPr>
           <w:rFonts w:hint="eastAsia"/>
@@ -20795,7 +19286,6 @@
         </w:rPr>
         <w:t>append( )</w:t>
       </w:r>
-      <w:proofErr w:type="gramEnd"/>
     </w:p>
     <w:p>
       <w:pPr>
@@ -20822,7 +19312,6 @@
         </w:rPr>
         <w:t>：</w:t>
       </w:r>
-      <w:proofErr w:type="gramStart"/>
       <w:r>
         <w:rPr>
           <w:rFonts w:hint="eastAsia"/>
@@ -20831,7 +19320,6 @@
         </w:rPr>
         <w:t>insert( )</w:t>
       </w:r>
-      <w:proofErr w:type="gramEnd"/>
     </w:p>
     <w:p>
       <w:pPr>
@@ -20858,7 +19346,6 @@
         </w:rPr>
         <w:t>：</w:t>
       </w:r>
-      <w:proofErr w:type="gramStart"/>
       <w:r>
         <w:rPr>
           <w:rFonts w:hint="eastAsia"/>
@@ -20867,7 +19354,6 @@
         </w:rPr>
         <w:t>delete( )</w:t>
       </w:r>
-      <w:proofErr w:type="gramEnd"/>
     </w:p>
     <w:p>
       <w:pPr>
@@ -20895,7 +19381,6 @@
         <w:t>：</w:t>
       </w:r>
       <w:proofErr w:type="spellStart"/>
-      <w:proofErr w:type="gramStart"/>
       <w:r>
         <w:rPr>
           <w:rFonts w:hint="eastAsia"/>
@@ -20913,7 +19398,6 @@
         </w:rPr>
         <w:t>( )</w:t>
       </w:r>
-      <w:proofErr w:type="gramEnd"/>
     </w:p>
     <w:p>
       <w:pPr>
@@ -20928,23 +19412,13 @@
           <w:szCs w:val="20"/>
         </w:rPr>
       </w:pPr>
-      <w:proofErr w:type="gramStart"/>
-      <w:r>
-        <w:rPr>
-          <w:rFonts w:hint="eastAsia"/>
-          <w:sz w:val="20"/>
-          <w:szCs w:val="20"/>
-        </w:rPr>
-        <w:t>( C</w:t>
-      </w:r>
-      <w:proofErr w:type="gramEnd"/>
-      <w:r>
-        <w:rPr>
-          <w:rFonts w:hint="eastAsia"/>
-          <w:sz w:val="20"/>
-          <w:szCs w:val="20"/>
-        </w:rPr>
-        <w:t xml:space="preserve"> )</w:t>
+      <w:r>
+        <w:rPr>
+          <w:rFonts w:hint="eastAsia"/>
+          <w:sz w:val="20"/>
+          <w:szCs w:val="20"/>
+        </w:rPr>
+        <w:t>( C )</w:t>
       </w:r>
       <w:r>
         <w:rPr>
@@ -20988,31 +19462,21 @@
         </w:rPr>
         <w:t>A</w:t>
       </w:r>
-      <w:proofErr w:type="gramStart"/>
-      <w:r>
-        <w:rPr>
-          <w:rFonts w:hint="eastAsia"/>
-          <w:sz w:val="20"/>
-          <w:szCs w:val="20"/>
-        </w:rPr>
-        <w:t>：</w:t>
-      </w:r>
-      <w:r>
-        <w:rPr>
-          <w:rFonts w:hint="eastAsia"/>
-          <w:sz w:val="20"/>
-          <w:szCs w:val="20"/>
-        </w:rPr>
-        <w:t>(</w:t>
-      </w:r>
-      <w:proofErr w:type="gramEnd"/>
-      <w:r>
-        <w:rPr>
-          <w:rFonts w:hint="eastAsia"/>
-          <w:sz w:val="20"/>
-          <w:szCs w:val="20"/>
-        </w:rPr>
-        <w:t>5)</w:t>
+      <w:r>
+        <w:rPr>
+          <w:rFonts w:hint="eastAsia"/>
+          <w:sz w:val="20"/>
+          <w:szCs w:val="20"/>
+        </w:rPr>
+        <w:t>：</w:t>
+      </w:r>
+      <w:r>
+        <w:rPr>
+          <w:rFonts w:hint="eastAsia"/>
+          <w:sz w:val="20"/>
+          <w:szCs w:val="20"/>
+        </w:rPr>
+        <w:t>(5)</w:t>
       </w:r>
     </w:p>
     <w:p>
@@ -21032,31 +19496,21 @@
         </w:rPr>
         <w:t>B</w:t>
       </w:r>
-      <w:proofErr w:type="gramStart"/>
-      <w:r>
-        <w:rPr>
-          <w:rFonts w:hint="eastAsia"/>
-          <w:sz w:val="20"/>
-          <w:szCs w:val="20"/>
-        </w:rPr>
-        <w:t>：</w:t>
-      </w:r>
-      <w:r>
-        <w:rPr>
-          <w:rFonts w:hint="eastAsia"/>
-          <w:sz w:val="20"/>
-          <w:szCs w:val="20"/>
-        </w:rPr>
-        <w:t>[</w:t>
-      </w:r>
-      <w:proofErr w:type="gramEnd"/>
-      <w:r>
-        <w:rPr>
-          <w:rFonts w:hint="eastAsia"/>
-          <w:sz w:val="20"/>
-          <w:szCs w:val="20"/>
-        </w:rPr>
-        <w:t>5]</w:t>
+      <w:r>
+        <w:rPr>
+          <w:rFonts w:hint="eastAsia"/>
+          <w:sz w:val="20"/>
+          <w:szCs w:val="20"/>
+        </w:rPr>
+        <w:t>：</w:t>
+      </w:r>
+      <w:r>
+        <w:rPr>
+          <w:rFonts w:hint="eastAsia"/>
+          <w:sz w:val="20"/>
+          <w:szCs w:val="20"/>
+        </w:rPr>
+        <w:t>[5]</w:t>
       </w:r>
     </w:p>
     <w:p>
@@ -21076,31 +19530,21 @@
         </w:rPr>
         <w:t>C</w:t>
       </w:r>
-      <w:proofErr w:type="gramStart"/>
-      <w:r>
-        <w:rPr>
-          <w:rFonts w:hint="eastAsia"/>
-          <w:sz w:val="20"/>
-          <w:szCs w:val="20"/>
-        </w:rPr>
-        <w:t>：</w:t>
-      </w:r>
-      <w:r>
-        <w:rPr>
-          <w:rFonts w:hint="eastAsia"/>
-          <w:sz w:val="20"/>
-          <w:szCs w:val="20"/>
-        </w:rPr>
-        <w:t>{</w:t>
-      </w:r>
-      <w:proofErr w:type="gramEnd"/>
-      <w:r>
-        <w:rPr>
-          <w:rFonts w:hint="eastAsia"/>
-          <w:sz w:val="20"/>
-          <w:szCs w:val="20"/>
-        </w:rPr>
-        <w:t>5}</w:t>
+      <w:r>
+        <w:rPr>
+          <w:rFonts w:hint="eastAsia"/>
+          <w:sz w:val="20"/>
+          <w:szCs w:val="20"/>
+        </w:rPr>
+        <w:t>：</w:t>
+      </w:r>
+      <w:r>
+        <w:rPr>
+          <w:rFonts w:hint="eastAsia"/>
+          <w:sz w:val="20"/>
+          <w:szCs w:val="20"/>
+        </w:rPr>
+        <w:t>{5}</w:t>
       </w:r>
     </w:p>
     <w:p>
@@ -21150,23 +19594,13 @@
           <w:szCs w:val="20"/>
         </w:rPr>
       </w:pPr>
-      <w:proofErr w:type="gramStart"/>
-      <w:r>
-        <w:rPr>
-          <w:rFonts w:hint="eastAsia"/>
-          <w:sz w:val="20"/>
-          <w:szCs w:val="20"/>
-        </w:rPr>
-        <w:t>( A</w:t>
-      </w:r>
-      <w:proofErr w:type="gramEnd"/>
-      <w:r>
-        <w:rPr>
-          <w:rFonts w:hint="eastAsia"/>
-          <w:sz w:val="20"/>
-          <w:szCs w:val="20"/>
-        </w:rPr>
-        <w:t xml:space="preserve"> )</w:t>
+      <w:r>
+        <w:rPr>
+          <w:rFonts w:hint="eastAsia"/>
+          <w:sz w:val="20"/>
+          <w:szCs w:val="20"/>
+        </w:rPr>
+        <w:t>( A )</w:t>
       </w:r>
       <w:r>
         <w:rPr>
@@ -21328,31 +19762,21 @@
         </w:rPr>
         <w:t>D</w:t>
       </w:r>
-      <w:proofErr w:type="gramStart"/>
-      <w:r>
-        <w:rPr>
-          <w:rFonts w:hint="eastAsia"/>
-          <w:sz w:val="20"/>
-          <w:szCs w:val="20"/>
-        </w:rPr>
-        <w:t>：</w:t>
-      </w:r>
-      <w:r>
-        <w:rPr>
-          <w:rFonts w:hint="eastAsia"/>
-          <w:sz w:val="20"/>
-          <w:szCs w:val="20"/>
-        </w:rPr>
-        <w:t>[</w:t>
-      </w:r>
-      <w:proofErr w:type="gramEnd"/>
-      <w:r>
-        <w:rPr>
-          <w:rFonts w:hint="eastAsia"/>
-          <w:sz w:val="20"/>
-          <w:szCs w:val="20"/>
-        </w:rPr>
-        <w:t>0-1]</w:t>
+      <w:r>
+        <w:rPr>
+          <w:rFonts w:hint="eastAsia"/>
+          <w:sz w:val="20"/>
+          <w:szCs w:val="20"/>
+        </w:rPr>
+        <w:t>：</w:t>
+      </w:r>
+      <w:r>
+        <w:rPr>
+          <w:rFonts w:hint="eastAsia"/>
+          <w:sz w:val="20"/>
+          <w:szCs w:val="20"/>
+        </w:rPr>
+        <w:t>[0-1]</w:t>
       </w:r>
     </w:p>
     <w:p>
@@ -21368,23 +19792,13 @@
           <w:szCs w:val="20"/>
         </w:rPr>
       </w:pPr>
-      <w:proofErr w:type="gramStart"/>
-      <w:r>
-        <w:rPr>
-          <w:rFonts w:hint="eastAsia"/>
-          <w:sz w:val="20"/>
-          <w:szCs w:val="20"/>
-        </w:rPr>
-        <w:t>( B</w:t>
-      </w:r>
-      <w:proofErr w:type="gramEnd"/>
-      <w:r>
-        <w:rPr>
-          <w:rFonts w:hint="eastAsia"/>
-          <w:sz w:val="20"/>
-          <w:szCs w:val="20"/>
-        </w:rPr>
-        <w:t xml:space="preserve"> )</w:t>
+      <w:r>
+        <w:rPr>
+          <w:rFonts w:hint="eastAsia"/>
+          <w:sz w:val="20"/>
+          <w:szCs w:val="20"/>
+        </w:rPr>
+        <w:t>( B )</w:t>
       </w:r>
       <w:r>
         <w:rPr>
@@ -21530,31 +19944,21 @@
         </w:rPr>
         <w:t>D</w:t>
       </w:r>
-      <w:proofErr w:type="gramStart"/>
-      <w:r>
-        <w:rPr>
-          <w:rFonts w:hint="eastAsia"/>
-          <w:sz w:val="20"/>
-          <w:szCs w:val="20"/>
-        </w:rPr>
-        <w:t>：</w:t>
-      </w:r>
-      <w:r>
-        <w:rPr>
-          <w:rFonts w:hint="eastAsia"/>
-          <w:sz w:val="20"/>
-          <w:szCs w:val="20"/>
-        </w:rPr>
-        <w:t>[</w:t>
-      </w:r>
-      <w:proofErr w:type="gramEnd"/>
-      <w:r>
-        <w:rPr>
-          <w:rFonts w:hint="eastAsia"/>
-          <w:sz w:val="20"/>
-          <w:szCs w:val="20"/>
-        </w:rPr>
-        <w:t>0-1]</w:t>
+      <w:r>
+        <w:rPr>
+          <w:rFonts w:hint="eastAsia"/>
+          <w:sz w:val="20"/>
+          <w:szCs w:val="20"/>
+        </w:rPr>
+        <w:t>：</w:t>
+      </w:r>
+      <w:r>
+        <w:rPr>
+          <w:rFonts w:hint="eastAsia"/>
+          <w:sz w:val="20"/>
+          <w:szCs w:val="20"/>
+        </w:rPr>
+        <w:t>[0-1]</w:t>
       </w:r>
     </w:p>
     <w:p>
@@ -21570,23 +19974,13 @@
           <w:szCs w:val="20"/>
         </w:rPr>
       </w:pPr>
-      <w:proofErr w:type="gramStart"/>
-      <w:r>
-        <w:rPr>
-          <w:rFonts w:hint="eastAsia"/>
-          <w:sz w:val="20"/>
-          <w:szCs w:val="20"/>
-        </w:rPr>
-        <w:t>( B</w:t>
-      </w:r>
-      <w:proofErr w:type="gramEnd"/>
-      <w:r>
-        <w:rPr>
-          <w:rFonts w:hint="eastAsia"/>
-          <w:sz w:val="20"/>
-          <w:szCs w:val="20"/>
-        </w:rPr>
-        <w:t xml:space="preserve"> )</w:t>
+      <w:r>
+        <w:rPr>
+          <w:rFonts w:hint="eastAsia"/>
+          <w:sz w:val="20"/>
+          <w:szCs w:val="20"/>
+        </w:rPr>
+        <w:t>( B )</w:t>
       </w:r>
       <w:r>
         <w:rPr>
@@ -21777,23 +20171,13 @@
           <w:szCs w:val="20"/>
         </w:rPr>
       </w:pPr>
-      <w:proofErr w:type="gramStart"/>
-      <w:r>
-        <w:rPr>
-          <w:rFonts w:hint="eastAsia"/>
-          <w:sz w:val="20"/>
-          <w:szCs w:val="20"/>
-        </w:rPr>
-        <w:t>( C</w:t>
-      </w:r>
-      <w:proofErr w:type="gramEnd"/>
-      <w:r>
-        <w:rPr>
-          <w:rFonts w:hint="eastAsia"/>
-          <w:sz w:val="20"/>
-          <w:szCs w:val="20"/>
-        </w:rPr>
-        <w:t xml:space="preserve"> )</w:t>
+      <w:r>
+        <w:rPr>
+          <w:rFonts w:hint="eastAsia"/>
+          <w:sz w:val="20"/>
+          <w:szCs w:val="20"/>
+        </w:rPr>
+        <w:t>( C )</w:t>
       </w:r>
       <w:r>
         <w:rPr>
@@ -21975,23 +20359,13 @@
           <w:szCs w:val="20"/>
         </w:rPr>
       </w:pPr>
-      <w:proofErr w:type="gramStart"/>
-      <w:r>
-        <w:rPr>
-          <w:rFonts w:hint="eastAsia"/>
-          <w:sz w:val="20"/>
-          <w:szCs w:val="20"/>
-        </w:rPr>
-        <w:t>( D</w:t>
-      </w:r>
-      <w:proofErr w:type="gramEnd"/>
-      <w:r>
-        <w:rPr>
-          <w:rFonts w:hint="eastAsia"/>
-          <w:sz w:val="20"/>
-          <w:szCs w:val="20"/>
-        </w:rPr>
-        <w:t xml:space="preserve"> )</w:t>
+      <w:r>
+        <w:rPr>
+          <w:rFonts w:hint="eastAsia"/>
+          <w:sz w:val="20"/>
+          <w:szCs w:val="20"/>
+        </w:rPr>
+        <w:t>( D )</w:t>
       </w:r>
       <w:r>
         <w:rPr>
@@ -22152,23 +20526,13 @@
           <w:szCs w:val="20"/>
         </w:rPr>
       </w:pPr>
-      <w:proofErr w:type="gramStart"/>
-      <w:r>
-        <w:rPr>
-          <w:rFonts w:hint="eastAsia"/>
-          <w:sz w:val="20"/>
-          <w:szCs w:val="20"/>
-        </w:rPr>
-        <w:t>( D</w:t>
-      </w:r>
-      <w:proofErr w:type="gramEnd"/>
-      <w:r>
-        <w:rPr>
-          <w:rFonts w:hint="eastAsia"/>
-          <w:sz w:val="20"/>
-          <w:szCs w:val="20"/>
-        </w:rPr>
-        <w:t xml:space="preserve"> )</w:t>
+      <w:r>
+        <w:rPr>
+          <w:rFonts w:hint="eastAsia"/>
+          <w:sz w:val="20"/>
+          <w:szCs w:val="20"/>
+        </w:rPr>
+        <w:t>( D )</w:t>
       </w:r>
       <w:r>
         <w:rPr>
@@ -22328,23 +20692,13 @@
           <w:szCs w:val="20"/>
         </w:rPr>
       </w:pPr>
-      <w:proofErr w:type="gramStart"/>
-      <w:r>
-        <w:rPr>
-          <w:rFonts w:hint="eastAsia"/>
-          <w:sz w:val="20"/>
-          <w:szCs w:val="20"/>
-        </w:rPr>
-        <w:t>( C</w:t>
-      </w:r>
-      <w:proofErr w:type="gramEnd"/>
-      <w:r>
-        <w:rPr>
-          <w:rFonts w:hint="eastAsia"/>
-          <w:sz w:val="20"/>
-          <w:szCs w:val="20"/>
-        </w:rPr>
-        <w:t xml:space="preserve"> )</w:t>
+      <w:r>
+        <w:rPr>
+          <w:rFonts w:hint="eastAsia"/>
+          <w:sz w:val="20"/>
+          <w:szCs w:val="20"/>
+        </w:rPr>
+        <w:t>( C )</w:t>
       </w:r>
       <w:r>
         <w:rPr>
@@ -22520,23 +20874,13 @@
           <w:szCs w:val="20"/>
         </w:rPr>
       </w:pPr>
-      <w:proofErr w:type="gramStart"/>
-      <w:r>
-        <w:rPr>
-          <w:rFonts w:hint="eastAsia"/>
-          <w:sz w:val="20"/>
-          <w:szCs w:val="20"/>
-        </w:rPr>
-        <w:t>( B</w:t>
-      </w:r>
-      <w:proofErr w:type="gramEnd"/>
-      <w:r>
-        <w:rPr>
-          <w:rFonts w:hint="eastAsia"/>
-          <w:sz w:val="20"/>
-          <w:szCs w:val="20"/>
-        </w:rPr>
-        <w:t xml:space="preserve"> )</w:t>
+      <w:r>
+        <w:rPr>
+          <w:rFonts w:hint="eastAsia"/>
+          <w:sz w:val="20"/>
+          <w:szCs w:val="20"/>
+        </w:rPr>
+        <w:t>( B )</w:t>
       </w:r>
       <w:r>
         <w:rPr>
@@ -22696,23 +21040,13 @@
           <w:szCs w:val="20"/>
         </w:rPr>
       </w:pPr>
-      <w:proofErr w:type="gramStart"/>
-      <w:r>
-        <w:rPr>
-          <w:rFonts w:hint="eastAsia"/>
-          <w:sz w:val="20"/>
-          <w:szCs w:val="20"/>
-        </w:rPr>
-        <w:t>( D</w:t>
-      </w:r>
-      <w:proofErr w:type="gramEnd"/>
-      <w:r>
-        <w:rPr>
-          <w:rFonts w:hint="eastAsia"/>
-          <w:sz w:val="20"/>
-          <w:szCs w:val="20"/>
-        </w:rPr>
-        <w:t xml:space="preserve"> )</w:t>
+      <w:r>
+        <w:rPr>
+          <w:rFonts w:hint="eastAsia"/>
+          <w:sz w:val="20"/>
+          <w:szCs w:val="20"/>
+        </w:rPr>
+        <w:t>( D )</w:t>
       </w:r>
       <w:r>
         <w:rPr>
@@ -22952,23 +21286,13 @@
           <w:szCs w:val="20"/>
         </w:rPr>
       </w:pPr>
-      <w:proofErr w:type="gramStart"/>
-      <w:r>
-        <w:rPr>
-          <w:rFonts w:hint="eastAsia"/>
-          <w:sz w:val="20"/>
-          <w:szCs w:val="20"/>
-        </w:rPr>
-        <w:t>( B</w:t>
-      </w:r>
-      <w:proofErr w:type="gramEnd"/>
-      <w:r>
-        <w:rPr>
-          <w:rFonts w:hint="eastAsia"/>
-          <w:sz w:val="20"/>
-          <w:szCs w:val="20"/>
-        </w:rPr>
-        <w:t xml:space="preserve"> )</w:t>
+      <w:r>
+        <w:rPr>
+          <w:rFonts w:hint="eastAsia"/>
+          <w:sz w:val="20"/>
+          <w:szCs w:val="20"/>
+        </w:rPr>
+        <w:t>( B )</w:t>
       </w:r>
       <w:r>
         <w:rPr>
@@ -23165,23 +21489,13 @@
           <w:szCs w:val="20"/>
         </w:rPr>
       </w:pPr>
-      <w:proofErr w:type="gramStart"/>
-      <w:r>
-        <w:rPr>
-          <w:rFonts w:hint="eastAsia"/>
-          <w:sz w:val="20"/>
-          <w:szCs w:val="20"/>
-        </w:rPr>
-        <w:t>( D</w:t>
-      </w:r>
-      <w:proofErr w:type="gramEnd"/>
-      <w:r>
-        <w:rPr>
-          <w:rFonts w:hint="eastAsia"/>
-          <w:sz w:val="20"/>
-          <w:szCs w:val="20"/>
-        </w:rPr>
-        <w:t xml:space="preserve"> )</w:t>
+      <w:r>
+        <w:rPr>
+          <w:rFonts w:hint="eastAsia"/>
+          <w:sz w:val="20"/>
+          <w:szCs w:val="20"/>
+        </w:rPr>
+        <w:t>( D )</w:t>
       </w:r>
       <w:r>
         <w:rPr>
@@ -23446,23 +21760,13 @@
           <w:szCs w:val="20"/>
         </w:rPr>
       </w:pPr>
-      <w:proofErr w:type="gramStart"/>
-      <w:r>
-        <w:rPr>
-          <w:rFonts w:hint="eastAsia"/>
-          <w:sz w:val="20"/>
-          <w:szCs w:val="20"/>
-        </w:rPr>
-        <w:t>( A</w:t>
-      </w:r>
-      <w:proofErr w:type="gramEnd"/>
-      <w:r>
-        <w:rPr>
-          <w:rFonts w:hint="eastAsia"/>
-          <w:sz w:val="20"/>
-          <w:szCs w:val="20"/>
-        </w:rPr>
-        <w:t xml:space="preserve"> )</w:t>
+      <w:r>
+        <w:rPr>
+          <w:rFonts w:hint="eastAsia"/>
+          <w:sz w:val="20"/>
+          <w:szCs w:val="20"/>
+        </w:rPr>
+        <w:t>( A )</w:t>
       </w:r>
       <w:r>
         <w:rPr>
@@ -23638,23 +21942,13 @@
           <w:szCs w:val="20"/>
         </w:rPr>
       </w:pPr>
-      <w:proofErr w:type="gramStart"/>
-      <w:r>
-        <w:rPr>
-          <w:rFonts w:hint="eastAsia"/>
-          <w:sz w:val="20"/>
-          <w:szCs w:val="20"/>
-        </w:rPr>
-        <w:t>( A</w:t>
-      </w:r>
-      <w:proofErr w:type="gramEnd"/>
-      <w:r>
-        <w:rPr>
-          <w:rFonts w:hint="eastAsia"/>
-          <w:sz w:val="20"/>
-          <w:szCs w:val="20"/>
-        </w:rPr>
-        <w:t xml:space="preserve"> )</w:t>
+      <w:r>
+        <w:rPr>
+          <w:rFonts w:hint="eastAsia"/>
+          <w:sz w:val="20"/>
+          <w:szCs w:val="20"/>
+        </w:rPr>
+        <w:t>( A )</w:t>
       </w:r>
       <w:r>
         <w:rPr>
@@ -23896,23 +22190,13 @@
           <w:szCs w:val="20"/>
         </w:rPr>
       </w:pPr>
-      <w:proofErr w:type="gramStart"/>
-      <w:r>
-        <w:rPr>
-          <w:rFonts w:hint="eastAsia"/>
-          <w:sz w:val="20"/>
-          <w:szCs w:val="20"/>
-        </w:rPr>
-        <w:t>( D</w:t>
-      </w:r>
-      <w:proofErr w:type="gramEnd"/>
-      <w:r>
-        <w:rPr>
-          <w:rFonts w:hint="eastAsia"/>
-          <w:sz w:val="20"/>
-          <w:szCs w:val="20"/>
-        </w:rPr>
-        <w:t xml:space="preserve"> )</w:t>
+      <w:r>
+        <w:rPr>
+          <w:rFonts w:hint="eastAsia"/>
+          <w:sz w:val="20"/>
+          <w:szCs w:val="20"/>
+        </w:rPr>
+        <w:t>( D )</w:t>
       </w:r>
       <w:r>
         <w:rPr>
@@ -24075,23 +22359,13 @@
           <w:szCs w:val="20"/>
         </w:rPr>
       </w:pPr>
-      <w:proofErr w:type="gramStart"/>
-      <w:r>
-        <w:rPr>
-          <w:rFonts w:hint="eastAsia"/>
-          <w:sz w:val="20"/>
-          <w:szCs w:val="20"/>
-        </w:rPr>
-        <w:t>( C</w:t>
-      </w:r>
-      <w:proofErr w:type="gramEnd"/>
-      <w:r>
-        <w:rPr>
-          <w:rFonts w:hint="eastAsia"/>
-          <w:sz w:val="20"/>
-          <w:szCs w:val="20"/>
-        </w:rPr>
-        <w:t xml:space="preserve"> )</w:t>
+      <w:r>
+        <w:rPr>
+          <w:rFonts w:hint="eastAsia"/>
+          <w:sz w:val="20"/>
+          <w:szCs w:val="20"/>
+        </w:rPr>
+        <w:t>( C )</w:t>
       </w:r>
       <w:r>
         <w:rPr>
@@ -24195,7 +22469,6 @@
         </w:rPr>
         <w:t>：</w:t>
       </w:r>
-      <w:proofErr w:type="gramStart"/>
       <w:r>
         <w:rPr>
           <w:rFonts w:hint="eastAsia"/>
@@ -24204,7 +22477,6 @@
         </w:rPr>
         <w:t>main( )</w:t>
       </w:r>
-      <w:proofErr w:type="gramEnd"/>
       <w:r>
         <w:rPr>
           <w:rFonts w:hint="eastAsia"/>
@@ -24269,23 +22541,13 @@
           <w:szCs w:val="20"/>
         </w:rPr>
       </w:pPr>
-      <w:proofErr w:type="gramStart"/>
-      <w:r>
-        <w:rPr>
-          <w:rFonts w:hint="eastAsia"/>
-          <w:sz w:val="20"/>
-          <w:szCs w:val="20"/>
-        </w:rPr>
-        <w:t>( B</w:t>
-      </w:r>
-      <w:proofErr w:type="gramEnd"/>
-      <w:r>
-        <w:rPr>
-          <w:rFonts w:hint="eastAsia"/>
-          <w:sz w:val="20"/>
-          <w:szCs w:val="20"/>
-        </w:rPr>
-        <w:t xml:space="preserve"> )</w:t>
+      <w:r>
+        <w:rPr>
+          <w:rFonts w:hint="eastAsia"/>
+          <w:sz w:val="20"/>
+          <w:szCs w:val="20"/>
+        </w:rPr>
+        <w:t>( B )</w:t>
       </w:r>
       <w:r>
         <w:rPr>
@@ -24455,23 +22717,13 @@
           <w:szCs w:val="20"/>
         </w:rPr>
       </w:pPr>
-      <w:proofErr w:type="gramStart"/>
-      <w:r>
-        <w:rPr>
-          <w:rFonts w:hint="eastAsia"/>
-          <w:sz w:val="20"/>
-          <w:szCs w:val="20"/>
-        </w:rPr>
-        <w:t>( B</w:t>
-      </w:r>
-      <w:proofErr w:type="gramEnd"/>
-      <w:r>
-        <w:rPr>
-          <w:rFonts w:hint="eastAsia"/>
-          <w:sz w:val="20"/>
-          <w:szCs w:val="20"/>
-        </w:rPr>
-        <w:t xml:space="preserve"> )</w:t>
+      <w:r>
+        <w:rPr>
+          <w:rFonts w:hint="eastAsia"/>
+          <w:sz w:val="20"/>
+          <w:szCs w:val="20"/>
+        </w:rPr>
+        <w:t>( B )</w:t>
       </w:r>
       <w:r>
         <w:rPr>
@@ -24647,23 +22899,13 @@
           <w:szCs w:val="20"/>
         </w:rPr>
       </w:pPr>
-      <w:proofErr w:type="gramStart"/>
-      <w:r>
-        <w:rPr>
-          <w:rFonts w:hint="eastAsia"/>
-          <w:sz w:val="20"/>
-          <w:szCs w:val="20"/>
-        </w:rPr>
-        <w:t>( D</w:t>
-      </w:r>
-      <w:proofErr w:type="gramEnd"/>
-      <w:r>
-        <w:rPr>
-          <w:rFonts w:hint="eastAsia"/>
-          <w:sz w:val="20"/>
-          <w:szCs w:val="20"/>
-        </w:rPr>
-        <w:t xml:space="preserve"> )</w:t>
+      <w:r>
+        <w:rPr>
+          <w:rFonts w:hint="eastAsia"/>
+          <w:sz w:val="20"/>
+          <w:szCs w:val="20"/>
+        </w:rPr>
+        <w:t>( D )</w:t>
       </w:r>
       <w:r>
         <w:rPr>
@@ -24809,23 +23051,13 @@
           <w:szCs w:val="20"/>
         </w:rPr>
       </w:pPr>
-      <w:proofErr w:type="gramStart"/>
-      <w:r>
-        <w:rPr>
-          <w:rFonts w:hint="eastAsia"/>
-          <w:sz w:val="20"/>
-          <w:szCs w:val="20"/>
-        </w:rPr>
-        <w:t>( C</w:t>
-      </w:r>
-      <w:proofErr w:type="gramEnd"/>
-      <w:r>
-        <w:rPr>
-          <w:rFonts w:hint="eastAsia"/>
-          <w:sz w:val="20"/>
-          <w:szCs w:val="20"/>
-        </w:rPr>
-        <w:t xml:space="preserve"> )</w:t>
+      <w:r>
+        <w:rPr>
+          <w:rFonts w:hint="eastAsia"/>
+          <w:sz w:val="20"/>
+          <w:szCs w:val="20"/>
+        </w:rPr>
+        <w:t>( C )</w:t>
       </w:r>
       <w:r>
         <w:rPr>
@@ -25027,23 +23259,13 @@
           <w:szCs w:val="20"/>
         </w:rPr>
       </w:pPr>
-      <w:proofErr w:type="gramStart"/>
-      <w:r>
-        <w:rPr>
-          <w:rFonts w:hint="eastAsia"/>
-          <w:sz w:val="20"/>
-          <w:szCs w:val="20"/>
-        </w:rPr>
-        <w:t>( B</w:t>
-      </w:r>
-      <w:proofErr w:type="gramEnd"/>
-      <w:r>
-        <w:rPr>
-          <w:rFonts w:hint="eastAsia"/>
-          <w:sz w:val="20"/>
-          <w:szCs w:val="20"/>
-        </w:rPr>
-        <w:t xml:space="preserve"> )</w:t>
+      <w:r>
+        <w:rPr>
+          <w:rFonts w:hint="eastAsia"/>
+          <w:sz w:val="20"/>
+          <w:szCs w:val="20"/>
+        </w:rPr>
+        <w:t>( B )</w:t>
       </w:r>
       <w:r>
         <w:rPr>
@@ -25138,7 +23360,6 @@
         </w:rPr>
         <w:t>”</w:t>
       </w:r>
-      <w:proofErr w:type="gramStart"/>
       <w:r>
         <w:rPr>
           <w:rFonts w:hint="eastAsia"/>
@@ -25160,16 +23381,7 @@
           <w:sz w:val="20"/>
           <w:szCs w:val="20"/>
         </w:rPr>
-        <w:t>結尾</w:t>
-      </w:r>
-      <w:proofErr w:type="gramEnd"/>
-      <w:r>
-        <w:rPr>
-          <w:rFonts w:hint="eastAsia"/>
-          <w:sz w:val="20"/>
-          <w:szCs w:val="20"/>
-        </w:rPr>
-        <w:t>。</w:t>
+        <w:t>結尾。</w:t>
       </w:r>
     </w:p>
     <w:p>
@@ -25228,23 +23440,13 @@
           <w:szCs w:val="20"/>
         </w:rPr>
       </w:pPr>
-      <w:proofErr w:type="gramStart"/>
-      <w:r>
-        <w:rPr>
-          <w:rFonts w:hint="eastAsia"/>
-          <w:sz w:val="20"/>
-          <w:szCs w:val="20"/>
-        </w:rPr>
-        <w:t>( D</w:t>
-      </w:r>
-      <w:proofErr w:type="gramEnd"/>
-      <w:r>
-        <w:rPr>
-          <w:rFonts w:hint="eastAsia"/>
-          <w:sz w:val="20"/>
-          <w:szCs w:val="20"/>
-        </w:rPr>
-        <w:t xml:space="preserve"> )</w:t>
+      <w:r>
+        <w:rPr>
+          <w:rFonts w:hint="eastAsia"/>
+          <w:sz w:val="20"/>
+          <w:szCs w:val="20"/>
+        </w:rPr>
+        <w:t>( D )</w:t>
       </w:r>
       <w:r>
         <w:rPr>
@@ -25409,23 +23611,13 @@
           <w:szCs w:val="20"/>
         </w:rPr>
       </w:pPr>
-      <w:proofErr w:type="gramStart"/>
-      <w:r>
-        <w:rPr>
-          <w:rFonts w:hint="eastAsia"/>
-          <w:sz w:val="20"/>
-          <w:szCs w:val="20"/>
-        </w:rPr>
-        <w:t>( D</w:t>
-      </w:r>
-      <w:proofErr w:type="gramEnd"/>
-      <w:r>
-        <w:rPr>
-          <w:rFonts w:hint="eastAsia"/>
-          <w:sz w:val="20"/>
-          <w:szCs w:val="20"/>
-        </w:rPr>
-        <w:t xml:space="preserve"> )</w:t>
+      <w:r>
+        <w:rPr>
+          <w:rFonts w:hint="eastAsia"/>
+          <w:sz w:val="20"/>
+          <w:szCs w:val="20"/>
+        </w:rPr>
+        <w:t>( D )</w:t>
       </w:r>
       <w:r>
         <w:rPr>
@@ -25585,23 +23777,13 @@
           <w:szCs w:val="20"/>
         </w:rPr>
       </w:pPr>
-      <w:proofErr w:type="gramStart"/>
-      <w:r>
-        <w:rPr>
-          <w:rFonts w:hint="eastAsia"/>
-          <w:sz w:val="20"/>
-          <w:szCs w:val="20"/>
-        </w:rPr>
-        <w:t>( C</w:t>
-      </w:r>
-      <w:proofErr w:type="gramEnd"/>
-      <w:r>
-        <w:rPr>
-          <w:rFonts w:hint="eastAsia"/>
-          <w:sz w:val="20"/>
-          <w:szCs w:val="20"/>
-        </w:rPr>
-        <w:t xml:space="preserve"> )</w:t>
+      <w:r>
+        <w:rPr>
+          <w:rFonts w:hint="eastAsia"/>
+          <w:sz w:val="20"/>
+          <w:szCs w:val="20"/>
+        </w:rPr>
+        <w:t>( C )</w:t>
       </w:r>
       <w:r>
         <w:rPr>
@@ -25779,23 +23961,13 @@
           <w:szCs w:val="20"/>
         </w:rPr>
       </w:pPr>
-      <w:proofErr w:type="gramStart"/>
-      <w:r>
-        <w:rPr>
-          <w:rFonts w:hint="eastAsia"/>
-          <w:sz w:val="20"/>
-          <w:szCs w:val="20"/>
-        </w:rPr>
-        <w:t>( D</w:t>
-      </w:r>
-      <w:proofErr w:type="gramEnd"/>
-      <w:r>
-        <w:rPr>
-          <w:rFonts w:hint="eastAsia"/>
-          <w:sz w:val="20"/>
-          <w:szCs w:val="20"/>
-        </w:rPr>
-        <w:t xml:space="preserve"> )</w:t>
+      <w:r>
+        <w:rPr>
+          <w:rFonts w:hint="eastAsia"/>
+          <w:sz w:val="20"/>
+          <w:szCs w:val="20"/>
+        </w:rPr>
+        <w:t>( D )</w:t>
       </w:r>
       <w:r>
         <w:rPr>
@@ -25976,23 +24148,13 @@
           <w:szCs w:val="20"/>
         </w:rPr>
       </w:pPr>
-      <w:proofErr w:type="gramStart"/>
-      <w:r>
-        <w:rPr>
-          <w:rFonts w:hint="eastAsia"/>
-          <w:sz w:val="20"/>
-          <w:szCs w:val="20"/>
-        </w:rPr>
-        <w:t>( A</w:t>
-      </w:r>
-      <w:proofErr w:type="gramEnd"/>
-      <w:r>
-        <w:rPr>
-          <w:rFonts w:hint="eastAsia"/>
-          <w:sz w:val="20"/>
-          <w:szCs w:val="20"/>
-        </w:rPr>
-        <w:t xml:space="preserve"> )</w:t>
+      <w:r>
+        <w:rPr>
+          <w:rFonts w:hint="eastAsia"/>
+          <w:sz w:val="20"/>
+          <w:szCs w:val="20"/>
+        </w:rPr>
+        <w:t>( A )</w:t>
       </w:r>
       <w:r>
         <w:rPr>
@@ -26269,23 +24431,13 @@
           <w:szCs w:val="20"/>
         </w:rPr>
       </w:pPr>
-      <w:proofErr w:type="gramStart"/>
-      <w:r>
-        <w:rPr>
-          <w:rFonts w:hint="eastAsia"/>
-          <w:sz w:val="20"/>
-          <w:szCs w:val="20"/>
-        </w:rPr>
-        <w:t>( D</w:t>
-      </w:r>
-      <w:proofErr w:type="gramEnd"/>
-      <w:r>
-        <w:rPr>
-          <w:rFonts w:hint="eastAsia"/>
-          <w:sz w:val="20"/>
-          <w:szCs w:val="20"/>
-        </w:rPr>
-        <w:t xml:space="preserve"> )</w:t>
+      <w:r>
+        <w:rPr>
+          <w:rFonts w:hint="eastAsia"/>
+          <w:sz w:val="20"/>
+          <w:szCs w:val="20"/>
+        </w:rPr>
+        <w:t>( D )</w:t>
       </w:r>
       <w:r>
         <w:rPr>
@@ -26434,23 +24586,13 @@
           <w:szCs w:val="20"/>
         </w:rPr>
       </w:pPr>
-      <w:proofErr w:type="gramStart"/>
-      <w:r>
-        <w:rPr>
-          <w:rFonts w:hint="eastAsia"/>
-          <w:sz w:val="20"/>
-          <w:szCs w:val="20"/>
-        </w:rPr>
-        <w:t>( D</w:t>
-      </w:r>
-      <w:proofErr w:type="gramEnd"/>
-      <w:r>
-        <w:rPr>
-          <w:rFonts w:hint="eastAsia"/>
-          <w:sz w:val="20"/>
-          <w:szCs w:val="20"/>
-        </w:rPr>
-        <w:t xml:space="preserve"> )</w:t>
+      <w:r>
+        <w:rPr>
+          <w:rFonts w:hint="eastAsia"/>
+          <w:sz w:val="20"/>
+          <w:szCs w:val="20"/>
+        </w:rPr>
+        <w:t>( D )</w:t>
       </w:r>
       <w:r>
         <w:rPr>
@@ -26732,23 +24874,13 @@
           <w:szCs w:val="20"/>
         </w:rPr>
       </w:pPr>
-      <w:proofErr w:type="gramStart"/>
-      <w:r>
-        <w:rPr>
-          <w:rFonts w:hint="eastAsia"/>
-          <w:sz w:val="20"/>
-          <w:szCs w:val="20"/>
-        </w:rPr>
-        <w:t>( C</w:t>
-      </w:r>
-      <w:proofErr w:type="gramEnd"/>
-      <w:r>
-        <w:rPr>
-          <w:rFonts w:hint="eastAsia"/>
-          <w:sz w:val="20"/>
-          <w:szCs w:val="20"/>
-        </w:rPr>
-        <w:t xml:space="preserve"> )</w:t>
+      <w:r>
+        <w:rPr>
+          <w:rFonts w:hint="eastAsia"/>
+          <w:sz w:val="20"/>
+          <w:szCs w:val="20"/>
+        </w:rPr>
+        <w:t>( C )</w:t>
       </w:r>
       <w:r>
         <w:rPr>
@@ -27028,23 +25160,13 @@
           <w:szCs w:val="20"/>
         </w:rPr>
       </w:pPr>
-      <w:proofErr w:type="gramStart"/>
-      <w:r>
-        <w:rPr>
-          <w:rFonts w:hint="eastAsia"/>
-          <w:sz w:val="20"/>
-          <w:szCs w:val="20"/>
-        </w:rPr>
-        <w:t>( X</w:t>
-      </w:r>
-      <w:proofErr w:type="gramEnd"/>
-      <w:r>
-        <w:rPr>
-          <w:rFonts w:hint="eastAsia"/>
-          <w:sz w:val="20"/>
-          <w:szCs w:val="20"/>
-        </w:rPr>
-        <w:t xml:space="preserve"> )</w:t>
+      <w:r>
+        <w:rPr>
+          <w:rFonts w:hint="eastAsia"/>
+          <w:sz w:val="20"/>
+          <w:szCs w:val="20"/>
+        </w:rPr>
+        <w:t>( X )</w:t>
       </w:r>
       <w:r>
         <w:rPr>
@@ -27220,23 +25342,13 @@
           <w:szCs w:val="20"/>
         </w:rPr>
       </w:pPr>
-      <w:proofErr w:type="gramStart"/>
-      <w:r>
-        <w:rPr>
-          <w:rFonts w:hint="eastAsia"/>
-          <w:sz w:val="20"/>
-          <w:szCs w:val="20"/>
-        </w:rPr>
-        <w:t>( A</w:t>
-      </w:r>
-      <w:proofErr w:type="gramEnd"/>
-      <w:r>
-        <w:rPr>
-          <w:rFonts w:hint="eastAsia"/>
-          <w:sz w:val="20"/>
-          <w:szCs w:val="20"/>
-        </w:rPr>
-        <w:t xml:space="preserve"> )</w:t>
+      <w:r>
+        <w:rPr>
+          <w:rFonts w:hint="eastAsia"/>
+          <w:sz w:val="20"/>
+          <w:szCs w:val="20"/>
+        </w:rPr>
+        <w:t>( A )</w:t>
       </w:r>
       <w:r>
         <w:rPr>
@@ -27398,23 +25510,13 @@
           <w:szCs w:val="20"/>
         </w:rPr>
       </w:pPr>
-      <w:proofErr w:type="gramStart"/>
-      <w:r>
-        <w:rPr>
-          <w:rFonts w:hint="eastAsia"/>
-          <w:sz w:val="20"/>
-          <w:szCs w:val="20"/>
-        </w:rPr>
-        <w:t>( B</w:t>
-      </w:r>
-      <w:proofErr w:type="gramEnd"/>
-      <w:r>
-        <w:rPr>
-          <w:rFonts w:hint="eastAsia"/>
-          <w:sz w:val="20"/>
-          <w:szCs w:val="20"/>
-        </w:rPr>
-        <w:t xml:space="preserve"> )</w:t>
+      <w:r>
+        <w:rPr>
+          <w:rFonts w:hint="eastAsia"/>
+          <w:sz w:val="20"/>
+          <w:szCs w:val="20"/>
+        </w:rPr>
+        <w:t>( B )</w:t>
       </w:r>
       <w:r>
         <w:rPr>
@@ -27600,23 +25702,13 @@
           <w:szCs w:val="20"/>
         </w:rPr>
       </w:pPr>
-      <w:proofErr w:type="gramStart"/>
-      <w:r>
-        <w:rPr>
-          <w:rFonts w:hint="eastAsia"/>
-          <w:sz w:val="20"/>
-          <w:szCs w:val="20"/>
-        </w:rPr>
-        <w:t>( D</w:t>
-      </w:r>
-      <w:proofErr w:type="gramEnd"/>
-      <w:r>
-        <w:rPr>
-          <w:rFonts w:hint="eastAsia"/>
-          <w:sz w:val="20"/>
-          <w:szCs w:val="20"/>
-        </w:rPr>
-        <w:t xml:space="preserve"> )</w:t>
+      <w:r>
+        <w:rPr>
+          <w:rFonts w:hint="eastAsia"/>
+          <w:sz w:val="20"/>
+          <w:szCs w:val="20"/>
+        </w:rPr>
+        <w:t>( D )</w:t>
       </w:r>
       <w:r>
         <w:rPr>
@@ -27696,7 +25788,6 @@
         <w:t>：</w:t>
       </w:r>
       <w:proofErr w:type="spellStart"/>
-      <w:proofErr w:type="gramStart"/>
       <w:r>
         <w:rPr>
           <w:rFonts w:hint="eastAsia"/>
@@ -27714,7 +25805,6 @@
         </w:rPr>
         <w:t>( )</w:t>
       </w:r>
-      <w:proofErr w:type="gramEnd"/>
     </w:p>
     <w:p>
       <w:pPr>
@@ -27742,7 +25832,6 @@
         <w:t>：</w:t>
       </w:r>
       <w:proofErr w:type="spellStart"/>
-      <w:proofErr w:type="gramStart"/>
       <w:r>
         <w:rPr>
           <w:rFonts w:hint="eastAsia"/>
@@ -27760,7 +25849,6 @@
         </w:rPr>
         <w:t>( )</w:t>
       </w:r>
-      <w:proofErr w:type="gramEnd"/>
     </w:p>
     <w:p>
       <w:pPr>
@@ -27788,7 +25876,6 @@
         <w:t>：</w:t>
       </w:r>
       <w:proofErr w:type="spellStart"/>
-      <w:proofErr w:type="gramStart"/>
       <w:r>
         <w:rPr>
           <w:rFonts w:hint="eastAsia"/>
@@ -27806,7 +25893,6 @@
         </w:rPr>
         <w:t>( )</w:t>
       </w:r>
-      <w:proofErr w:type="gramEnd"/>
     </w:p>
     <w:p>
       <w:pPr>
@@ -27834,7 +25920,6 @@
         <w:t>：</w:t>
       </w:r>
       <w:proofErr w:type="spellStart"/>
-      <w:proofErr w:type="gramStart"/>
       <w:r>
         <w:rPr>
           <w:rFonts w:hint="eastAsia"/>
@@ -27852,7 +25937,6 @@
         </w:rPr>
         <w:t>( )</w:t>
       </w:r>
-      <w:proofErr w:type="gramEnd"/>
     </w:p>
     <w:p>
       <w:pPr>
@@ -27867,23 +25951,13 @@
           <w:szCs w:val="20"/>
         </w:rPr>
       </w:pPr>
-      <w:proofErr w:type="gramStart"/>
-      <w:r>
-        <w:rPr>
-          <w:rFonts w:hint="eastAsia"/>
-          <w:sz w:val="20"/>
-          <w:szCs w:val="20"/>
-        </w:rPr>
-        <w:t>( B</w:t>
-      </w:r>
-      <w:proofErr w:type="gramEnd"/>
-      <w:r>
-        <w:rPr>
-          <w:rFonts w:hint="eastAsia"/>
-          <w:sz w:val="20"/>
-          <w:szCs w:val="20"/>
-        </w:rPr>
-        <w:t xml:space="preserve"> )</w:t>
+      <w:r>
+        <w:rPr>
+          <w:rFonts w:hint="eastAsia"/>
+          <w:sz w:val="20"/>
+          <w:szCs w:val="20"/>
+        </w:rPr>
+        <w:t>( B )</w:t>
       </w:r>
       <w:r>
         <w:rPr>
@@ -28059,23 +26133,13 @@
           <w:szCs w:val="20"/>
         </w:rPr>
       </w:pPr>
-      <w:proofErr w:type="gramStart"/>
-      <w:r>
-        <w:rPr>
-          <w:rFonts w:hint="eastAsia"/>
-          <w:sz w:val="20"/>
-          <w:szCs w:val="20"/>
-        </w:rPr>
-        <w:t>( D</w:t>
-      </w:r>
-      <w:proofErr w:type="gramEnd"/>
-      <w:r>
-        <w:rPr>
-          <w:rFonts w:hint="eastAsia"/>
-          <w:sz w:val="20"/>
-          <w:szCs w:val="20"/>
-        </w:rPr>
-        <w:t xml:space="preserve"> )</w:t>
+      <w:r>
+        <w:rPr>
+          <w:rFonts w:hint="eastAsia"/>
+          <w:sz w:val="20"/>
+          <w:szCs w:val="20"/>
+        </w:rPr>
+        <w:t>( D )</w:t>
       </w:r>
       <w:r>
         <w:rPr>
@@ -28112,7 +26176,6 @@
         <w:t>：</w:t>
       </w:r>
       <w:proofErr w:type="spellStart"/>
-      <w:proofErr w:type="gramStart"/>
       <w:r>
         <w:rPr>
           <w:rFonts w:hint="eastAsia"/>
@@ -28130,7 +26193,6 @@
         </w:rPr>
         <w:t>(</w:t>
       </w:r>
-      <w:proofErr w:type="gramEnd"/>
       <w:r>
         <w:rPr>
           <w:sz w:val="20"/>
@@ -28188,7 +26250,6 @@
         <w:t>：</w:t>
       </w:r>
       <w:proofErr w:type="spellStart"/>
-      <w:proofErr w:type="gramStart"/>
       <w:r>
         <w:rPr>
           <w:rFonts w:hint="eastAsia"/>
@@ -28206,7 +26267,6 @@
         </w:rPr>
         <w:t>(</w:t>
       </w:r>
-      <w:proofErr w:type="gramEnd"/>
       <w:r>
         <w:rPr>
           <w:sz w:val="20"/>
@@ -28338,7 +26398,6 @@
         <w:t>：</w:t>
       </w:r>
       <w:proofErr w:type="spellStart"/>
-      <w:proofErr w:type="gramStart"/>
       <w:r>
         <w:rPr>
           <w:rFonts w:hint="eastAsia"/>
@@ -28356,7 +26415,6 @@
         </w:rPr>
         <w:t>(</w:t>
       </w:r>
-      <w:proofErr w:type="gramEnd"/>
       <w:r>
         <w:rPr>
           <w:sz w:val="20"/>
@@ -28401,23 +26459,13 @@
           <w:szCs w:val="20"/>
         </w:rPr>
       </w:pPr>
-      <w:proofErr w:type="gramStart"/>
-      <w:r>
-        <w:rPr>
-          <w:rFonts w:hint="eastAsia"/>
-          <w:sz w:val="20"/>
-          <w:szCs w:val="20"/>
-        </w:rPr>
-        <w:t>( B</w:t>
-      </w:r>
-      <w:proofErr w:type="gramEnd"/>
-      <w:r>
-        <w:rPr>
-          <w:rFonts w:hint="eastAsia"/>
-          <w:sz w:val="20"/>
-          <w:szCs w:val="20"/>
-        </w:rPr>
-        <w:t xml:space="preserve"> )</w:t>
+      <w:r>
+        <w:rPr>
+          <w:rFonts w:hint="eastAsia"/>
+          <w:sz w:val="20"/>
+          <w:szCs w:val="20"/>
+        </w:rPr>
+        <w:t>( B )</w:t>
       </w:r>
       <w:r>
         <w:rPr>
@@ -28445,7 +26493,6 @@
         </w:rPr>
         <w:t>A</w:t>
       </w:r>
-      <w:proofErr w:type="gramStart"/>
       <w:r>
         <w:rPr>
           <w:rFonts w:hint="eastAsia"/>
@@ -28462,7 +26509,6 @@
         </w:rPr>
         <w:t>;</w:t>
       </w:r>
-      <w:proofErr w:type="gramEnd"/>
     </w:p>
     <w:p>
       <w:pPr>
@@ -28579,23 +26625,13 @@
           <w:szCs w:val="20"/>
         </w:rPr>
       </w:pPr>
-      <w:proofErr w:type="gramStart"/>
-      <w:r>
-        <w:rPr>
-          <w:rFonts w:hint="eastAsia"/>
-          <w:sz w:val="20"/>
-          <w:szCs w:val="20"/>
-        </w:rPr>
-        <w:t>( D</w:t>
-      </w:r>
-      <w:proofErr w:type="gramEnd"/>
-      <w:r>
-        <w:rPr>
-          <w:rFonts w:hint="eastAsia"/>
-          <w:sz w:val="20"/>
-          <w:szCs w:val="20"/>
-        </w:rPr>
-        <w:t xml:space="preserve"> )</w:t>
+      <w:r>
+        <w:rPr>
+          <w:rFonts w:hint="eastAsia"/>
+          <w:sz w:val="20"/>
+          <w:szCs w:val="20"/>
+        </w:rPr>
+        <w:t>( D )</w:t>
       </w:r>
       <w:r>
         <w:rPr>
@@ -28739,23 +26775,13 @@
           <w:szCs w:val="20"/>
         </w:rPr>
       </w:pPr>
-      <w:proofErr w:type="gramStart"/>
-      <w:r>
-        <w:rPr>
-          <w:rFonts w:hint="eastAsia"/>
-          <w:sz w:val="20"/>
-          <w:szCs w:val="20"/>
-        </w:rPr>
-        <w:t>( C</w:t>
-      </w:r>
-      <w:proofErr w:type="gramEnd"/>
-      <w:r>
-        <w:rPr>
-          <w:rFonts w:hint="eastAsia"/>
-          <w:sz w:val="20"/>
-          <w:szCs w:val="20"/>
-        </w:rPr>
-        <w:t xml:space="preserve"> )</w:t>
+      <w:r>
+        <w:rPr>
+          <w:rFonts w:hint="eastAsia"/>
+          <w:sz w:val="20"/>
+          <w:szCs w:val="20"/>
+        </w:rPr>
+        <w:t>( C )</w:t>
       </w:r>
       <w:r>
         <w:rPr>
@@ -28911,23 +26937,13 @@
           <w:szCs w:val="20"/>
         </w:rPr>
       </w:pPr>
-      <w:proofErr w:type="gramStart"/>
-      <w:r>
-        <w:rPr>
-          <w:rFonts w:hint="eastAsia"/>
-          <w:sz w:val="20"/>
-          <w:szCs w:val="20"/>
-        </w:rPr>
-        <w:t>( C</w:t>
-      </w:r>
-      <w:proofErr w:type="gramEnd"/>
-      <w:r>
-        <w:rPr>
-          <w:rFonts w:hint="eastAsia"/>
-          <w:sz w:val="20"/>
-          <w:szCs w:val="20"/>
-        </w:rPr>
-        <w:t xml:space="preserve"> )</w:t>
+      <w:r>
+        <w:rPr>
+          <w:rFonts w:hint="eastAsia"/>
+          <w:sz w:val="20"/>
+          <w:szCs w:val="20"/>
+        </w:rPr>
+        <w:t>( C )</w:t>
       </w:r>
       <w:r>
         <w:rPr>
@@ -29089,23 +27105,13 @@
           <w:szCs w:val="20"/>
         </w:rPr>
       </w:pPr>
-      <w:proofErr w:type="gramStart"/>
-      <w:r>
-        <w:rPr>
-          <w:rFonts w:hint="eastAsia"/>
-          <w:sz w:val="20"/>
-          <w:szCs w:val="20"/>
-        </w:rPr>
-        <w:t>( B</w:t>
-      </w:r>
-      <w:proofErr w:type="gramEnd"/>
-      <w:r>
-        <w:rPr>
-          <w:rFonts w:hint="eastAsia"/>
-          <w:sz w:val="20"/>
-          <w:szCs w:val="20"/>
-        </w:rPr>
-        <w:t xml:space="preserve"> )</w:t>
+      <w:r>
+        <w:rPr>
+          <w:rFonts w:hint="eastAsia"/>
+          <w:sz w:val="20"/>
+          <w:szCs w:val="20"/>
+        </w:rPr>
+        <w:t>( B )</w:t>
       </w:r>
       <w:r>
         <w:rPr>
@@ -29324,23 +27330,13 @@
           <w:szCs w:val="20"/>
         </w:rPr>
       </w:pPr>
-      <w:proofErr w:type="gramStart"/>
-      <w:r>
-        <w:rPr>
-          <w:rFonts w:hint="eastAsia"/>
-          <w:sz w:val="20"/>
-          <w:szCs w:val="20"/>
-        </w:rPr>
-        <w:t>( C</w:t>
-      </w:r>
-      <w:proofErr w:type="gramEnd"/>
-      <w:r>
-        <w:rPr>
-          <w:rFonts w:hint="eastAsia"/>
-          <w:sz w:val="20"/>
-          <w:szCs w:val="20"/>
-        </w:rPr>
-        <w:t xml:space="preserve"> )</w:t>
+      <w:r>
+        <w:rPr>
+          <w:rFonts w:hint="eastAsia"/>
+          <w:sz w:val="20"/>
+          <w:szCs w:val="20"/>
+        </w:rPr>
+        <w:t>( C )</w:t>
       </w:r>
       <w:r>
         <w:rPr>
@@ -29492,23 +27488,13 @@
           <w:szCs w:val="20"/>
         </w:rPr>
       </w:pPr>
-      <w:proofErr w:type="gramStart"/>
-      <w:r>
-        <w:rPr>
-          <w:rFonts w:hint="eastAsia"/>
-          <w:sz w:val="20"/>
-          <w:szCs w:val="20"/>
-        </w:rPr>
-        <w:t>( D</w:t>
-      </w:r>
-      <w:proofErr w:type="gramEnd"/>
-      <w:r>
-        <w:rPr>
-          <w:rFonts w:hint="eastAsia"/>
-          <w:sz w:val="20"/>
-          <w:szCs w:val="20"/>
-        </w:rPr>
-        <w:t xml:space="preserve"> )</w:t>
+      <w:r>
+        <w:rPr>
+          <w:rFonts w:hint="eastAsia"/>
+          <w:sz w:val="20"/>
+          <w:szCs w:val="20"/>
+        </w:rPr>
+        <w:t>( D )</w:t>
       </w:r>
       <w:r>
         <w:rPr>
@@ -29694,23 +27680,13 @@
           <w:szCs w:val="20"/>
         </w:rPr>
       </w:pPr>
-      <w:proofErr w:type="gramStart"/>
-      <w:r>
-        <w:rPr>
-          <w:rFonts w:hint="eastAsia"/>
-          <w:sz w:val="20"/>
-          <w:szCs w:val="20"/>
-        </w:rPr>
-        <w:t>( B</w:t>
-      </w:r>
-      <w:proofErr w:type="gramEnd"/>
-      <w:r>
-        <w:rPr>
-          <w:rFonts w:hint="eastAsia"/>
-          <w:sz w:val="20"/>
-          <w:szCs w:val="20"/>
-        </w:rPr>
-        <w:t xml:space="preserve"> )</w:t>
+      <w:r>
+        <w:rPr>
+          <w:rFonts w:hint="eastAsia"/>
+          <w:sz w:val="20"/>
+          <w:szCs w:val="20"/>
+        </w:rPr>
+        <w:t>( B )</w:t>
       </w:r>
       <w:r>
         <w:rPr>
@@ -29881,23 +27857,13 @@
           <w:szCs w:val="20"/>
         </w:rPr>
       </w:pPr>
-      <w:proofErr w:type="gramStart"/>
-      <w:r>
-        <w:rPr>
-          <w:rFonts w:hint="eastAsia"/>
-          <w:sz w:val="20"/>
-          <w:szCs w:val="20"/>
-        </w:rPr>
-        <w:t>( A</w:t>
-      </w:r>
-      <w:proofErr w:type="gramEnd"/>
-      <w:r>
-        <w:rPr>
-          <w:rFonts w:hint="eastAsia"/>
-          <w:sz w:val="20"/>
-          <w:szCs w:val="20"/>
-        </w:rPr>
-        <w:t xml:space="preserve"> )</w:t>
+      <w:r>
+        <w:rPr>
+          <w:rFonts w:hint="eastAsia"/>
+          <w:sz w:val="20"/>
+          <w:szCs w:val="20"/>
+        </w:rPr>
+        <w:t>( A )</w:t>
       </w:r>
       <w:r>
         <w:rPr>
@@ -30067,23 +28033,13 @@
           <w:szCs w:val="20"/>
         </w:rPr>
       </w:pPr>
-      <w:proofErr w:type="gramStart"/>
-      <w:r>
-        <w:rPr>
-          <w:rFonts w:hint="eastAsia"/>
-          <w:sz w:val="20"/>
-          <w:szCs w:val="20"/>
-        </w:rPr>
-        <w:t>( C</w:t>
-      </w:r>
-      <w:proofErr w:type="gramEnd"/>
-      <w:r>
-        <w:rPr>
-          <w:rFonts w:hint="eastAsia"/>
-          <w:sz w:val="20"/>
-          <w:szCs w:val="20"/>
-        </w:rPr>
-        <w:t xml:space="preserve"> )</w:t>
+      <w:r>
+        <w:rPr>
+          <w:rFonts w:hint="eastAsia"/>
+          <w:sz w:val="20"/>
+          <w:szCs w:val="20"/>
+        </w:rPr>
+        <w:t>( C )</w:t>
       </w:r>
       <w:r>
         <w:rPr>
@@ -30253,23 +28209,13 @@
           <w:szCs w:val="20"/>
         </w:rPr>
       </w:pPr>
-      <w:proofErr w:type="gramStart"/>
-      <w:r>
-        <w:rPr>
-          <w:rFonts w:hint="eastAsia"/>
-          <w:sz w:val="20"/>
-          <w:szCs w:val="20"/>
-        </w:rPr>
-        <w:t>( C</w:t>
-      </w:r>
-      <w:proofErr w:type="gramEnd"/>
-      <w:r>
-        <w:rPr>
-          <w:rFonts w:hint="eastAsia"/>
-          <w:sz w:val="20"/>
-          <w:szCs w:val="20"/>
-        </w:rPr>
-        <w:t xml:space="preserve"> )</w:t>
+      <w:r>
+        <w:rPr>
+          <w:rFonts w:hint="eastAsia"/>
+          <w:sz w:val="20"/>
+          <w:szCs w:val="20"/>
+        </w:rPr>
+        <w:t>( C )</w:t>
       </w:r>
       <w:r>
         <w:rPr>
@@ -30432,23 +28378,13 @@
           <w:szCs w:val="20"/>
         </w:rPr>
       </w:pPr>
-      <w:proofErr w:type="gramStart"/>
-      <w:r>
-        <w:rPr>
-          <w:rFonts w:hint="eastAsia"/>
-          <w:sz w:val="20"/>
-          <w:szCs w:val="20"/>
-        </w:rPr>
-        <w:t>( B</w:t>
-      </w:r>
-      <w:proofErr w:type="gramEnd"/>
-      <w:r>
-        <w:rPr>
-          <w:rFonts w:hint="eastAsia"/>
-          <w:sz w:val="20"/>
-          <w:szCs w:val="20"/>
-        </w:rPr>
-        <w:t xml:space="preserve"> )</w:t>
+      <w:r>
+        <w:rPr>
+          <w:rFonts w:hint="eastAsia"/>
+          <w:sz w:val="20"/>
+          <w:szCs w:val="20"/>
+        </w:rPr>
+        <w:t>( B )</w:t>
       </w:r>
       <w:r>
         <w:rPr>
@@ -30612,23 +28548,13 @@
           <w:szCs w:val="20"/>
         </w:rPr>
       </w:pPr>
-      <w:proofErr w:type="gramStart"/>
-      <w:r>
-        <w:rPr>
-          <w:rFonts w:hint="eastAsia"/>
-          <w:sz w:val="20"/>
-          <w:szCs w:val="20"/>
-        </w:rPr>
-        <w:t>( D</w:t>
-      </w:r>
-      <w:proofErr w:type="gramEnd"/>
-      <w:r>
-        <w:rPr>
-          <w:rFonts w:hint="eastAsia"/>
-          <w:sz w:val="20"/>
-          <w:szCs w:val="20"/>
-        </w:rPr>
-        <w:t xml:space="preserve"> )</w:t>
+      <w:r>
+        <w:rPr>
+          <w:rFonts w:hint="eastAsia"/>
+          <w:sz w:val="20"/>
+          <w:szCs w:val="20"/>
+        </w:rPr>
+        <w:t>( D )</w:t>
       </w:r>
       <w:r>
         <w:rPr>
@@ -30816,23 +28742,13 @@
           <w:szCs w:val="20"/>
         </w:rPr>
       </w:pPr>
-      <w:proofErr w:type="gramStart"/>
-      <w:r>
-        <w:rPr>
-          <w:rFonts w:hint="eastAsia"/>
-          <w:sz w:val="20"/>
-          <w:szCs w:val="20"/>
-        </w:rPr>
-        <w:t>( A</w:t>
-      </w:r>
-      <w:proofErr w:type="gramEnd"/>
-      <w:r>
-        <w:rPr>
-          <w:rFonts w:hint="eastAsia"/>
-          <w:sz w:val="20"/>
-          <w:szCs w:val="20"/>
-        </w:rPr>
-        <w:t xml:space="preserve"> )</w:t>
+      <w:r>
+        <w:rPr>
+          <w:rFonts w:hint="eastAsia"/>
+          <w:sz w:val="20"/>
+          <w:szCs w:val="20"/>
+        </w:rPr>
+        <w:t>( A )</w:t>
       </w:r>
       <w:r>
         <w:rPr>
@@ -31008,23 +28924,13 @@
           <w:szCs w:val="20"/>
         </w:rPr>
       </w:pPr>
-      <w:proofErr w:type="gramStart"/>
-      <w:r>
-        <w:rPr>
-          <w:rFonts w:hint="eastAsia"/>
-          <w:sz w:val="20"/>
-          <w:szCs w:val="20"/>
-        </w:rPr>
-        <w:t>( C</w:t>
-      </w:r>
-      <w:proofErr w:type="gramEnd"/>
-      <w:r>
-        <w:rPr>
-          <w:rFonts w:hint="eastAsia"/>
-          <w:sz w:val="20"/>
-          <w:szCs w:val="20"/>
-        </w:rPr>
-        <w:t xml:space="preserve"> )</w:t>
+      <w:r>
+        <w:rPr>
+          <w:rFonts w:hint="eastAsia"/>
+          <w:sz w:val="20"/>
+          <w:szCs w:val="20"/>
+        </w:rPr>
+        <w:t>( C )</w:t>
       </w:r>
       <w:r>
         <w:rPr>
@@ -31076,7 +28982,6 @@
         </w:rPr>
         <w:t>：</w:t>
       </w:r>
-      <w:proofErr w:type="gramStart"/>
       <w:r>
         <w:rPr>
           <w:rFonts w:hint="eastAsia"/>
@@ -31085,7 +28990,6 @@
         </w:rPr>
         <w:t>resume( )</w:t>
       </w:r>
-      <w:proofErr w:type="gramEnd"/>
     </w:p>
     <w:p>
       <w:pPr>
@@ -31113,7 +29017,6 @@
         <w:t>：</w:t>
       </w:r>
       <w:proofErr w:type="spellStart"/>
-      <w:proofErr w:type="gramStart"/>
       <w:r>
         <w:rPr>
           <w:rFonts w:hint="eastAsia"/>
@@ -31131,7 +29034,6 @@
         </w:rPr>
         <w:t>( )</w:t>
       </w:r>
-      <w:proofErr w:type="gramEnd"/>
     </w:p>
     <w:p>
       <w:pPr>
@@ -31158,7 +29060,6 @@
         </w:rPr>
         <w:t>：</w:t>
       </w:r>
-      <w:proofErr w:type="gramStart"/>
       <w:r>
         <w:rPr>
           <w:rFonts w:hint="eastAsia"/>
@@ -31167,7 +29068,6 @@
         </w:rPr>
         <w:t>start( )</w:t>
       </w:r>
-      <w:proofErr w:type="gramEnd"/>
     </w:p>
     <w:p>
       <w:pPr>
@@ -31194,7 +29094,6 @@
         </w:rPr>
         <w:t>：</w:t>
       </w:r>
-      <w:proofErr w:type="gramStart"/>
       <w:r>
         <w:rPr>
           <w:rFonts w:hint="eastAsia"/>
@@ -31203,7 +29102,6 @@
         </w:rPr>
         <w:t>join( )</w:t>
       </w:r>
-      <w:proofErr w:type="gramEnd"/>
     </w:p>
     <w:p>
       <w:pPr>
@@ -31218,23 +29116,13 @@
           <w:szCs w:val="20"/>
         </w:rPr>
       </w:pPr>
-      <w:proofErr w:type="gramStart"/>
-      <w:r>
-        <w:rPr>
-          <w:rFonts w:hint="eastAsia"/>
-          <w:sz w:val="20"/>
-          <w:szCs w:val="20"/>
-        </w:rPr>
-        <w:t>( A</w:t>
-      </w:r>
-      <w:proofErr w:type="gramEnd"/>
-      <w:r>
-        <w:rPr>
-          <w:rFonts w:hint="eastAsia"/>
-          <w:sz w:val="20"/>
-          <w:szCs w:val="20"/>
-        </w:rPr>
-        <w:t xml:space="preserve"> )</w:t>
+      <w:r>
+        <w:rPr>
+          <w:rFonts w:hint="eastAsia"/>
+          <w:sz w:val="20"/>
+          <w:szCs w:val="20"/>
+        </w:rPr>
+        <w:t>( A )</w:t>
       </w:r>
       <w:r>
         <w:rPr>
@@ -31425,23 +29313,13 @@
           <w:szCs w:val="20"/>
         </w:rPr>
       </w:pPr>
-      <w:proofErr w:type="gramStart"/>
-      <w:r>
-        <w:rPr>
-          <w:rFonts w:hint="eastAsia"/>
-          <w:sz w:val="20"/>
-          <w:szCs w:val="20"/>
-        </w:rPr>
-        <w:t>( D</w:t>
-      </w:r>
-      <w:proofErr w:type="gramEnd"/>
-      <w:r>
-        <w:rPr>
-          <w:rFonts w:hint="eastAsia"/>
-          <w:sz w:val="20"/>
-          <w:szCs w:val="20"/>
-        </w:rPr>
-        <w:t xml:space="preserve"> )</w:t>
+      <w:r>
+        <w:rPr>
+          <w:rFonts w:hint="eastAsia"/>
+          <w:sz w:val="20"/>
+          <w:szCs w:val="20"/>
+        </w:rPr>
+        <w:t>( D )</w:t>
       </w:r>
       <w:r>
         <w:rPr>
@@ -31493,7 +29371,6 @@
         </w:rPr>
         <w:t>：</w:t>
       </w:r>
-      <w:proofErr w:type="gramStart"/>
       <w:r>
         <w:rPr>
           <w:rFonts w:hint="eastAsia"/>
@@ -31502,7 +29379,6 @@
         </w:rPr>
         <w:t>start( )</w:t>
       </w:r>
-      <w:proofErr w:type="gramEnd"/>
     </w:p>
     <w:p>
       <w:pPr>
@@ -31529,7 +29405,6 @@
         </w:rPr>
         <w:t>：</w:t>
       </w:r>
-      <w:proofErr w:type="gramStart"/>
       <w:r>
         <w:rPr>
           <w:rFonts w:hint="eastAsia"/>
@@ -31538,7 +29413,6 @@
         </w:rPr>
         <w:t>run( )</w:t>
       </w:r>
-      <w:proofErr w:type="gramEnd"/>
     </w:p>
     <w:p>
       <w:pPr>
@@ -31566,7 +29440,6 @@
         <w:t>：</w:t>
       </w:r>
       <w:proofErr w:type="spellStart"/>
-      <w:proofErr w:type="gramStart"/>
       <w:r>
         <w:rPr>
           <w:rFonts w:hint="eastAsia"/>
@@ -31584,7 +29457,6 @@
         </w:rPr>
         <w:t>( )</w:t>
       </w:r>
-      <w:proofErr w:type="gramEnd"/>
     </w:p>
     <w:p>
       <w:pPr>
@@ -31611,7 +29483,6 @@
         </w:rPr>
         <w:t>：</w:t>
       </w:r>
-      <w:proofErr w:type="gramStart"/>
       <w:r>
         <w:rPr>
           <w:rFonts w:hint="eastAsia"/>
@@ -31620,7 +29491,6 @@
         </w:rPr>
         <w:t>notify( )</w:t>
       </w:r>
-      <w:proofErr w:type="gramEnd"/>
     </w:p>
     <w:p>
       <w:pPr>
@@ -31635,23 +29505,13 @@
           <w:szCs w:val="20"/>
         </w:rPr>
       </w:pPr>
-      <w:proofErr w:type="gramStart"/>
-      <w:r>
-        <w:rPr>
-          <w:rFonts w:hint="eastAsia"/>
-          <w:sz w:val="20"/>
-          <w:szCs w:val="20"/>
-        </w:rPr>
-        <w:t>( B</w:t>
-      </w:r>
-      <w:proofErr w:type="gramEnd"/>
-      <w:r>
-        <w:rPr>
-          <w:rFonts w:hint="eastAsia"/>
-          <w:sz w:val="20"/>
-          <w:szCs w:val="20"/>
-        </w:rPr>
-        <w:t xml:space="preserve"> )</w:t>
+      <w:r>
+        <w:rPr>
+          <w:rFonts w:hint="eastAsia"/>
+          <w:sz w:val="20"/>
+          <w:szCs w:val="20"/>
+        </w:rPr>
+        <w:t>( B )</w:t>
       </w:r>
       <w:r>
         <w:rPr>
@@ -31703,7 +29563,6 @@
         </w:rPr>
         <w:t>：</w:t>
       </w:r>
-      <w:proofErr w:type="gramStart"/>
       <w:r>
         <w:rPr>
           <w:rFonts w:hint="eastAsia"/>
@@ -31712,7 +29571,6 @@
         </w:rPr>
         <w:t>start( )</w:t>
       </w:r>
-      <w:proofErr w:type="gramEnd"/>
     </w:p>
     <w:p>
       <w:pPr>
@@ -31739,7 +29597,6 @@
         </w:rPr>
         <w:t>：</w:t>
       </w:r>
-      <w:proofErr w:type="gramStart"/>
       <w:r>
         <w:rPr>
           <w:rFonts w:hint="eastAsia"/>
@@ -31748,7 +29605,6 @@
         </w:rPr>
         <w:t>start( )</w:t>
       </w:r>
-      <w:proofErr w:type="gramEnd"/>
     </w:p>
     <w:p>
       <w:pPr>
@@ -31775,7 +29631,6 @@
         </w:rPr>
         <w:t>：</w:t>
       </w:r>
-      <w:proofErr w:type="gramStart"/>
       <w:r>
         <w:rPr>
           <w:rFonts w:hint="eastAsia"/>
@@ -31784,7 +29639,6 @@
         </w:rPr>
         <w:t>interrupt( )</w:t>
       </w:r>
-      <w:proofErr w:type="gramEnd"/>
     </w:p>
     <w:p>
       <w:pPr>
@@ -31812,7 +29666,6 @@
         </w:rPr>
         <w:t>：</w:t>
       </w:r>
-      <w:proofErr w:type="gramStart"/>
       <w:r>
         <w:rPr>
           <w:rFonts w:hint="eastAsia"/>
@@ -31821,7 +29674,6 @@
         </w:rPr>
         <w:t>join( )</w:t>
       </w:r>
-      <w:proofErr w:type="gramEnd"/>
     </w:p>
     <w:p>
       <w:pPr>
@@ -31836,23 +29688,13 @@
           <w:szCs w:val="20"/>
         </w:rPr>
       </w:pPr>
-      <w:proofErr w:type="gramStart"/>
-      <w:r>
-        <w:rPr>
-          <w:rFonts w:hint="eastAsia"/>
-          <w:sz w:val="20"/>
-          <w:szCs w:val="20"/>
-        </w:rPr>
-        <w:t>( B</w:t>
-      </w:r>
-      <w:proofErr w:type="gramEnd"/>
-      <w:r>
-        <w:rPr>
-          <w:rFonts w:hint="eastAsia"/>
-          <w:sz w:val="20"/>
-          <w:szCs w:val="20"/>
-        </w:rPr>
-        <w:t xml:space="preserve"> )</w:t>
+      <w:r>
+        <w:rPr>
+          <w:rFonts w:hint="eastAsia"/>
+          <w:sz w:val="20"/>
+          <w:szCs w:val="20"/>
+        </w:rPr>
+        <w:t>( B )</w:t>
       </w:r>
       <w:r>
         <w:rPr>
@@ -32030,23 +29872,13 @@
           <w:szCs w:val="20"/>
         </w:rPr>
       </w:pPr>
-      <w:proofErr w:type="gramStart"/>
-      <w:r>
-        <w:rPr>
-          <w:rFonts w:hint="eastAsia"/>
-          <w:sz w:val="20"/>
-          <w:szCs w:val="20"/>
-        </w:rPr>
-        <w:t>( D</w:t>
-      </w:r>
-      <w:proofErr w:type="gramEnd"/>
-      <w:r>
-        <w:rPr>
-          <w:rFonts w:hint="eastAsia"/>
-          <w:sz w:val="20"/>
-          <w:szCs w:val="20"/>
-        </w:rPr>
-        <w:t xml:space="preserve"> )</w:t>
+      <w:r>
+        <w:rPr>
+          <w:rFonts w:hint="eastAsia"/>
+          <w:sz w:val="20"/>
+          <w:szCs w:val="20"/>
+        </w:rPr>
+        <w:t>( D )</w:t>
       </w:r>
       <w:r>
         <w:rPr>
@@ -32182,23 +30014,13 @@
           <w:szCs w:val="20"/>
         </w:rPr>
       </w:pPr>
-      <w:proofErr w:type="gramStart"/>
-      <w:r>
-        <w:rPr>
-          <w:rFonts w:hint="eastAsia"/>
-          <w:sz w:val="20"/>
-          <w:szCs w:val="20"/>
-        </w:rPr>
-        <w:t>( B</w:t>
-      </w:r>
-      <w:proofErr w:type="gramEnd"/>
-      <w:r>
-        <w:rPr>
-          <w:rFonts w:hint="eastAsia"/>
-          <w:sz w:val="20"/>
-          <w:szCs w:val="20"/>
-        </w:rPr>
-        <w:t xml:space="preserve"> )</w:t>
+      <w:r>
+        <w:rPr>
+          <w:rFonts w:hint="eastAsia"/>
+          <w:sz w:val="20"/>
+          <w:szCs w:val="20"/>
+        </w:rPr>
+        <w:t>( B )</w:t>
       </w:r>
       <w:r>
         <w:rPr>
@@ -32234,7 +30056,6 @@
         </w:rPr>
         <w:t>：</w:t>
       </w:r>
-      <w:proofErr w:type="gramStart"/>
       <w:r>
         <w:rPr>
           <w:rFonts w:hint="eastAsia"/>
@@ -32243,7 +30064,6 @@
         </w:rPr>
         <w:t>write( )</w:t>
       </w:r>
-      <w:proofErr w:type="gramEnd"/>
     </w:p>
     <w:p>
       <w:pPr>
@@ -32270,7 +30090,6 @@
         </w:rPr>
         <w:t>：</w:t>
       </w:r>
-      <w:proofErr w:type="gramStart"/>
       <w:r>
         <w:rPr>
           <w:rFonts w:hint="eastAsia"/>
@@ -32279,7 +30098,6 @@
         </w:rPr>
         <w:t>flush( )</w:t>
       </w:r>
-      <w:proofErr w:type="gramEnd"/>
     </w:p>
     <w:p>
       <w:pPr>
@@ -32306,7 +30124,6 @@
         </w:rPr>
         <w:t>：</w:t>
       </w:r>
-      <w:proofErr w:type="gramStart"/>
       <w:r>
         <w:rPr>
           <w:rFonts w:hint="eastAsia"/>
@@ -32315,7 +30132,6 @@
         </w:rPr>
         <w:t>output( )</w:t>
       </w:r>
-      <w:proofErr w:type="gramEnd"/>
     </w:p>
     <w:p>
       <w:pPr>
@@ -32342,7 +30158,6 @@
         </w:rPr>
         <w:t>：</w:t>
       </w:r>
-      <w:proofErr w:type="gramStart"/>
       <w:r>
         <w:rPr>
           <w:rFonts w:hint="eastAsia"/>
@@ -32351,7 +30166,6 @@
         </w:rPr>
         <w:t>done( )</w:t>
       </w:r>
-      <w:proofErr w:type="gramEnd"/>
     </w:p>
     <w:p>
       <w:pPr>
@@ -32366,23 +30180,13 @@
           <w:szCs w:val="20"/>
         </w:rPr>
       </w:pPr>
-      <w:proofErr w:type="gramStart"/>
-      <w:r>
-        <w:rPr>
-          <w:rFonts w:hint="eastAsia"/>
-          <w:sz w:val="20"/>
-          <w:szCs w:val="20"/>
-        </w:rPr>
-        <w:t>( A</w:t>
-      </w:r>
-      <w:proofErr w:type="gramEnd"/>
-      <w:r>
-        <w:rPr>
-          <w:rFonts w:hint="eastAsia"/>
-          <w:sz w:val="20"/>
-          <w:szCs w:val="20"/>
-        </w:rPr>
-        <w:t xml:space="preserve"> )</w:t>
+      <w:r>
+        <w:rPr>
+          <w:rFonts w:hint="eastAsia"/>
+          <w:sz w:val="20"/>
+          <w:szCs w:val="20"/>
+        </w:rPr>
+        <w:t>( A )</w:t>
       </w:r>
       <w:r>
         <w:rPr>
@@ -32564,23 +30368,13 @@
           <w:szCs w:val="20"/>
         </w:rPr>
       </w:pPr>
-      <w:proofErr w:type="gramStart"/>
-      <w:r>
-        <w:rPr>
-          <w:rFonts w:hint="eastAsia"/>
-          <w:sz w:val="20"/>
-          <w:szCs w:val="20"/>
-        </w:rPr>
-        <w:t>( A</w:t>
-      </w:r>
-      <w:proofErr w:type="gramEnd"/>
-      <w:r>
-        <w:rPr>
-          <w:rFonts w:hint="eastAsia"/>
-          <w:sz w:val="20"/>
-          <w:szCs w:val="20"/>
-        </w:rPr>
-        <w:t xml:space="preserve"> )</w:t>
+      <w:r>
+        <w:rPr>
+          <w:rFonts w:hint="eastAsia"/>
+          <w:sz w:val="20"/>
+          <w:szCs w:val="20"/>
+        </w:rPr>
+        <w:t>( A )</w:t>
       </w:r>
       <w:r>
         <w:rPr>
@@ -32617,7 +30411,6 @@
         <w:t>：</w:t>
       </w:r>
       <w:proofErr w:type="spellStart"/>
-      <w:proofErr w:type="gramStart"/>
       <w:r>
         <w:rPr>
           <w:rFonts w:hint="eastAsia"/>
@@ -32635,7 +30428,6 @@
         </w:rPr>
         <w:t>( )</w:t>
       </w:r>
-      <w:proofErr w:type="gramEnd"/>
     </w:p>
     <w:p>
       <w:pPr>
@@ -32663,7 +30455,6 @@
         <w:t>：</w:t>
       </w:r>
       <w:proofErr w:type="spellStart"/>
-      <w:proofErr w:type="gramStart"/>
       <w:r>
         <w:rPr>
           <w:rFonts w:hint="eastAsia"/>
@@ -32681,7 +30472,6 @@
         </w:rPr>
         <w:t>( )</w:t>
       </w:r>
-      <w:proofErr w:type="gramEnd"/>
     </w:p>
     <w:p>
       <w:pPr>
@@ -32709,7 +30499,6 @@
         <w:t>：</w:t>
       </w:r>
       <w:proofErr w:type="spellStart"/>
-      <w:proofErr w:type="gramStart"/>
       <w:r>
         <w:rPr>
           <w:rFonts w:hint="eastAsia"/>
@@ -32727,7 +30516,6 @@
         </w:rPr>
         <w:t>( )</w:t>
       </w:r>
-      <w:proofErr w:type="gramEnd"/>
     </w:p>
     <w:p>
       <w:pPr>
@@ -32754,7 +30542,6 @@
         </w:rPr>
         <w:t>：</w:t>
       </w:r>
-      <w:proofErr w:type="gramStart"/>
       <w:r>
         <w:rPr>
           <w:rFonts w:hint="eastAsia"/>
@@ -32763,7 +30550,6 @@
         </w:rPr>
         <w:t>list( )</w:t>
       </w:r>
-      <w:proofErr w:type="gramEnd"/>
     </w:p>
     <w:p>
       <w:pPr>
@@ -32778,23 +30564,13 @@
           <w:szCs w:val="20"/>
         </w:rPr>
       </w:pPr>
-      <w:proofErr w:type="gramStart"/>
-      <w:r>
-        <w:rPr>
-          <w:rFonts w:hint="eastAsia"/>
-          <w:sz w:val="20"/>
-          <w:szCs w:val="20"/>
-        </w:rPr>
-        <w:t>( C</w:t>
-      </w:r>
-      <w:proofErr w:type="gramEnd"/>
-      <w:r>
-        <w:rPr>
-          <w:rFonts w:hint="eastAsia"/>
-          <w:sz w:val="20"/>
-          <w:szCs w:val="20"/>
-        </w:rPr>
-        <w:t xml:space="preserve"> )</w:t>
+      <w:r>
+        <w:rPr>
+          <w:rFonts w:hint="eastAsia"/>
+          <w:sz w:val="20"/>
+          <w:szCs w:val="20"/>
+        </w:rPr>
+        <w:t>( C )</w:t>
       </w:r>
       <w:r>
         <w:rPr>
@@ -32972,23 +30748,13 @@
           <w:szCs w:val="20"/>
         </w:rPr>
       </w:pPr>
-      <w:proofErr w:type="gramStart"/>
-      <w:r>
-        <w:rPr>
-          <w:rFonts w:hint="eastAsia"/>
-          <w:sz w:val="20"/>
-          <w:szCs w:val="20"/>
-        </w:rPr>
-        <w:t>( C</w:t>
-      </w:r>
-      <w:proofErr w:type="gramEnd"/>
-      <w:r>
-        <w:rPr>
-          <w:rFonts w:hint="eastAsia"/>
-          <w:sz w:val="20"/>
-          <w:szCs w:val="20"/>
-        </w:rPr>
-        <w:t xml:space="preserve"> )</w:t>
+      <w:r>
+        <w:rPr>
+          <w:rFonts w:hint="eastAsia"/>
+          <w:sz w:val="20"/>
+          <w:szCs w:val="20"/>
+        </w:rPr>
+        <w:t>( C )</w:t>
       </w:r>
       <w:r>
         <w:rPr>
@@ -33157,23 +30923,13 @@
           <w:szCs w:val="20"/>
         </w:rPr>
       </w:pPr>
-      <w:proofErr w:type="gramStart"/>
-      <w:r>
-        <w:rPr>
-          <w:rFonts w:hint="eastAsia"/>
-          <w:sz w:val="20"/>
-          <w:szCs w:val="20"/>
-        </w:rPr>
-        <w:t>( D</w:t>
-      </w:r>
-      <w:proofErr w:type="gramEnd"/>
-      <w:r>
-        <w:rPr>
-          <w:rFonts w:hint="eastAsia"/>
-          <w:sz w:val="20"/>
-          <w:szCs w:val="20"/>
-        </w:rPr>
-        <w:t xml:space="preserve"> )</w:t>
+      <w:r>
+        <w:rPr>
+          <w:rFonts w:hint="eastAsia"/>
+          <w:sz w:val="20"/>
+          <w:szCs w:val="20"/>
+        </w:rPr>
+        <w:t>( D )</w:t>
       </w:r>
       <w:r>
         <w:rPr>
@@ -33341,23 +31097,13 @@
           <w:szCs w:val="20"/>
         </w:rPr>
       </w:pPr>
-      <w:proofErr w:type="gramStart"/>
-      <w:r>
-        <w:rPr>
-          <w:rFonts w:hint="eastAsia"/>
-          <w:sz w:val="20"/>
-          <w:szCs w:val="20"/>
-        </w:rPr>
-        <w:t>( D</w:t>
-      </w:r>
-      <w:proofErr w:type="gramEnd"/>
-      <w:r>
-        <w:rPr>
-          <w:rFonts w:hint="eastAsia"/>
-          <w:sz w:val="20"/>
-          <w:szCs w:val="20"/>
-        </w:rPr>
-        <w:t xml:space="preserve"> )</w:t>
+      <w:r>
+        <w:rPr>
+          <w:rFonts w:hint="eastAsia"/>
+          <w:sz w:val="20"/>
+          <w:szCs w:val="20"/>
+        </w:rPr>
+        <w:t>( D )</w:t>
       </w:r>
       <w:r>
         <w:rPr>
@@ -33533,23 +31279,13 @@
           <w:szCs w:val="20"/>
         </w:rPr>
       </w:pPr>
-      <w:proofErr w:type="gramStart"/>
-      <w:r>
-        <w:rPr>
-          <w:rFonts w:hint="eastAsia"/>
-          <w:sz w:val="20"/>
-          <w:szCs w:val="20"/>
-        </w:rPr>
-        <w:t>( C</w:t>
-      </w:r>
-      <w:proofErr w:type="gramEnd"/>
-      <w:r>
-        <w:rPr>
-          <w:rFonts w:hint="eastAsia"/>
-          <w:sz w:val="20"/>
-          <w:szCs w:val="20"/>
-        </w:rPr>
-        <w:t xml:space="preserve"> )</w:t>
+      <w:r>
+        <w:rPr>
+          <w:rFonts w:hint="eastAsia"/>
+          <w:sz w:val="20"/>
+          <w:szCs w:val="20"/>
+        </w:rPr>
+        <w:t>( C )</w:t>
       </w:r>
       <w:r>
         <w:rPr>
@@ -33711,23 +31447,13 @@
           <w:szCs w:val="20"/>
         </w:rPr>
       </w:pPr>
-      <w:proofErr w:type="gramStart"/>
-      <w:r>
-        <w:rPr>
-          <w:rFonts w:hint="eastAsia"/>
-          <w:sz w:val="20"/>
-          <w:szCs w:val="20"/>
-        </w:rPr>
-        <w:t>( A</w:t>
-      </w:r>
-      <w:proofErr w:type="gramEnd"/>
-      <w:r>
-        <w:rPr>
-          <w:rFonts w:hint="eastAsia"/>
-          <w:sz w:val="20"/>
-          <w:szCs w:val="20"/>
-        </w:rPr>
-        <w:t xml:space="preserve"> )</w:t>
+      <w:r>
+        <w:rPr>
+          <w:rFonts w:hint="eastAsia"/>
+          <w:sz w:val="20"/>
+          <w:szCs w:val="20"/>
+        </w:rPr>
+        <w:t>( A )</w:t>
       </w:r>
       <w:r>
         <w:rPr>
@@ -33893,23 +31619,13 @@
           <w:szCs w:val="20"/>
         </w:rPr>
       </w:pPr>
-      <w:proofErr w:type="gramStart"/>
-      <w:r>
-        <w:rPr>
-          <w:rFonts w:hint="eastAsia"/>
-          <w:sz w:val="20"/>
-          <w:szCs w:val="20"/>
-        </w:rPr>
-        <w:t>( C</w:t>
-      </w:r>
-      <w:proofErr w:type="gramEnd"/>
-      <w:r>
-        <w:rPr>
-          <w:rFonts w:hint="eastAsia"/>
-          <w:sz w:val="20"/>
-          <w:szCs w:val="20"/>
-        </w:rPr>
-        <w:t xml:space="preserve"> )</w:t>
+      <w:r>
+        <w:rPr>
+          <w:rFonts w:hint="eastAsia"/>
+          <w:sz w:val="20"/>
+          <w:szCs w:val="20"/>
+        </w:rPr>
+        <w:t>( C )</w:t>
       </w:r>
       <w:r>
         <w:rPr>
@@ -34073,23 +31789,13 @@
           <w:szCs w:val="20"/>
         </w:rPr>
       </w:pPr>
-      <w:proofErr w:type="gramStart"/>
-      <w:r>
-        <w:rPr>
-          <w:rFonts w:hint="eastAsia"/>
-          <w:sz w:val="20"/>
-          <w:szCs w:val="20"/>
-        </w:rPr>
-        <w:t>( B</w:t>
-      </w:r>
-      <w:proofErr w:type="gramEnd"/>
-      <w:r>
-        <w:rPr>
-          <w:rFonts w:hint="eastAsia"/>
-          <w:sz w:val="20"/>
-          <w:szCs w:val="20"/>
-        </w:rPr>
-        <w:t xml:space="preserve"> )</w:t>
+      <w:r>
+        <w:rPr>
+          <w:rFonts w:hint="eastAsia"/>
+          <w:sz w:val="20"/>
+          <w:szCs w:val="20"/>
+        </w:rPr>
+        <w:t>( B )</w:t>
       </w:r>
       <w:r>
         <w:rPr>
@@ -34174,7 +31880,6 @@
         <w:t>：</w:t>
       </w:r>
       <w:proofErr w:type="spellStart"/>
-      <w:proofErr w:type="gramStart"/>
       <w:r>
         <w:rPr>
           <w:rFonts w:hint="eastAsia"/>
@@ -34192,7 +31897,6 @@
         </w:rPr>
         <w:t>( )</w:t>
       </w:r>
-      <w:proofErr w:type="gramEnd"/>
     </w:p>
     <w:p>
       <w:pPr>
@@ -34220,7 +31924,6 @@
         <w:t>：</w:t>
       </w:r>
       <w:proofErr w:type="spellStart"/>
-      <w:proofErr w:type="gramStart"/>
       <w:r>
         <w:rPr>
           <w:rFonts w:hint="eastAsia"/>
@@ -34238,7 +31941,6 @@
         </w:rPr>
         <w:t>( )</w:t>
       </w:r>
-      <w:proofErr w:type="gramEnd"/>
     </w:p>
     <w:p>
       <w:pPr>
@@ -34266,7 +31968,6 @@
         <w:t>：</w:t>
       </w:r>
       <w:proofErr w:type="spellStart"/>
-      <w:proofErr w:type="gramStart"/>
       <w:r>
         <w:rPr>
           <w:rFonts w:hint="eastAsia"/>
@@ -34284,7 +31985,6 @@
         </w:rPr>
         <w:t>( )</w:t>
       </w:r>
-      <w:proofErr w:type="gramEnd"/>
     </w:p>
     <w:p>
       <w:pPr>
@@ -34312,7 +32012,6 @@
         <w:t>：</w:t>
       </w:r>
       <w:proofErr w:type="spellStart"/>
-      <w:proofErr w:type="gramStart"/>
       <w:r>
         <w:rPr>
           <w:rFonts w:hint="eastAsia"/>
@@ -34330,7 +32029,6 @@
         </w:rPr>
         <w:t>( )</w:t>
       </w:r>
-      <w:proofErr w:type="gramEnd"/>
     </w:p>
     <w:p>
       <w:pPr>
@@ -34345,23 +32043,13 @@
           <w:szCs w:val="20"/>
         </w:rPr>
       </w:pPr>
-      <w:proofErr w:type="gramStart"/>
-      <w:r>
-        <w:rPr>
-          <w:rFonts w:hint="eastAsia"/>
-          <w:sz w:val="20"/>
-          <w:szCs w:val="20"/>
-        </w:rPr>
-        <w:t>( D</w:t>
-      </w:r>
-      <w:proofErr w:type="gramEnd"/>
-      <w:r>
-        <w:rPr>
-          <w:rFonts w:hint="eastAsia"/>
-          <w:sz w:val="20"/>
-          <w:szCs w:val="20"/>
-        </w:rPr>
-        <w:t xml:space="preserve"> )</w:t>
+      <w:r>
+        <w:rPr>
+          <w:rFonts w:hint="eastAsia"/>
+          <w:sz w:val="20"/>
+          <w:szCs w:val="20"/>
+        </w:rPr>
+        <w:t>( D )</w:t>
       </w:r>
       <w:r>
         <w:rPr>
@@ -34446,7 +32134,6 @@
         <w:t>：</w:t>
       </w:r>
       <w:proofErr w:type="spellStart"/>
-      <w:proofErr w:type="gramStart"/>
       <w:r>
         <w:rPr>
           <w:rFonts w:hint="eastAsia"/>
@@ -34464,7 +32151,6 @@
         </w:rPr>
         <w:t>( )</w:t>
       </w:r>
-      <w:proofErr w:type="gramEnd"/>
     </w:p>
     <w:p>
       <w:pPr>
@@ -34493,7 +32179,6 @@
         <w:t>：</w:t>
       </w:r>
       <w:proofErr w:type="spellStart"/>
-      <w:proofErr w:type="gramStart"/>
       <w:r>
         <w:rPr>
           <w:rFonts w:hint="eastAsia"/>
@@ -34511,7 +32196,6 @@
         </w:rPr>
         <w:t>( )</w:t>
       </w:r>
-      <w:proofErr w:type="gramEnd"/>
     </w:p>
     <w:p>
       <w:pPr>
@@ -34539,7 +32223,6 @@
         <w:t>：</w:t>
       </w:r>
       <w:proofErr w:type="spellStart"/>
-      <w:proofErr w:type="gramStart"/>
       <w:r>
         <w:rPr>
           <w:rFonts w:hint="eastAsia"/>
@@ -34557,7 +32240,6 @@
         </w:rPr>
         <w:t>( )</w:t>
       </w:r>
-      <w:proofErr w:type="gramEnd"/>
     </w:p>
     <w:p>
       <w:pPr>
@@ -34585,7 +32267,6 @@
         <w:t>：</w:t>
       </w:r>
       <w:proofErr w:type="spellStart"/>
-      <w:proofErr w:type="gramStart"/>
       <w:r>
         <w:rPr>
           <w:rFonts w:hint="eastAsia"/>
@@ -34603,7 +32284,6 @@
         </w:rPr>
         <w:t>( )</w:t>
       </w:r>
-      <w:proofErr w:type="gramEnd"/>
     </w:p>
     <w:p>
       <w:pPr>
@@ -34618,23 +32298,13 @@
           <w:szCs w:val="20"/>
         </w:rPr>
       </w:pPr>
-      <w:proofErr w:type="gramStart"/>
-      <w:r>
-        <w:rPr>
-          <w:rFonts w:hint="eastAsia"/>
-          <w:sz w:val="20"/>
-          <w:szCs w:val="20"/>
-        </w:rPr>
-        <w:t>( A</w:t>
-      </w:r>
-      <w:proofErr w:type="gramEnd"/>
-      <w:r>
-        <w:rPr>
-          <w:rFonts w:hint="eastAsia"/>
-          <w:sz w:val="20"/>
-          <w:szCs w:val="20"/>
-        </w:rPr>
-        <w:t xml:space="preserve"> )</w:t>
+      <w:r>
+        <w:rPr>
+          <w:rFonts w:hint="eastAsia"/>
+          <w:sz w:val="20"/>
+          <w:szCs w:val="20"/>
+        </w:rPr>
+        <w:t>( A )</w:t>
       </w:r>
       <w:r>
         <w:rPr>
@@ -34798,23 +32468,13 @@
           <w:szCs w:val="20"/>
         </w:rPr>
       </w:pPr>
-      <w:proofErr w:type="gramStart"/>
-      <w:r>
-        <w:rPr>
-          <w:rFonts w:hint="eastAsia"/>
-          <w:sz w:val="20"/>
-          <w:szCs w:val="20"/>
-        </w:rPr>
-        <w:t>( D</w:t>
-      </w:r>
-      <w:proofErr w:type="gramEnd"/>
-      <w:r>
-        <w:rPr>
-          <w:rFonts w:hint="eastAsia"/>
-          <w:sz w:val="20"/>
-          <w:szCs w:val="20"/>
-        </w:rPr>
-        <w:t xml:space="preserve"> )</w:t>
+      <w:r>
+        <w:rPr>
+          <w:rFonts w:hint="eastAsia"/>
+          <w:sz w:val="20"/>
+          <w:szCs w:val="20"/>
+        </w:rPr>
+        <w:t>( D )</w:t>
       </w:r>
       <w:r>
         <w:rPr>
@@ -35008,23 +32668,13 @@
           <w:szCs w:val="20"/>
         </w:rPr>
       </w:pPr>
-      <w:proofErr w:type="gramStart"/>
-      <w:r>
-        <w:rPr>
-          <w:rFonts w:hint="eastAsia"/>
-          <w:sz w:val="20"/>
-          <w:szCs w:val="20"/>
-        </w:rPr>
-        <w:t>( D</w:t>
-      </w:r>
-      <w:proofErr w:type="gramEnd"/>
-      <w:r>
-        <w:rPr>
-          <w:rFonts w:hint="eastAsia"/>
-          <w:sz w:val="20"/>
-          <w:szCs w:val="20"/>
-        </w:rPr>
-        <w:t xml:space="preserve"> )</w:t>
+      <w:r>
+        <w:rPr>
+          <w:rFonts w:hint="eastAsia"/>
+          <w:sz w:val="20"/>
+          <w:szCs w:val="20"/>
+        </w:rPr>
+        <w:t>( D )</w:t>
       </w:r>
       <w:r>
         <w:rPr>
@@ -35186,23 +32836,13 @@
           <w:szCs w:val="20"/>
         </w:rPr>
       </w:pPr>
-      <w:proofErr w:type="gramStart"/>
-      <w:r>
-        <w:rPr>
-          <w:rFonts w:hint="eastAsia"/>
-          <w:sz w:val="20"/>
-          <w:szCs w:val="20"/>
-        </w:rPr>
-        <w:t>( A</w:t>
-      </w:r>
-      <w:proofErr w:type="gramEnd"/>
-      <w:r>
-        <w:rPr>
-          <w:rFonts w:hint="eastAsia"/>
-          <w:sz w:val="20"/>
-          <w:szCs w:val="20"/>
-        </w:rPr>
-        <w:t xml:space="preserve"> )</w:t>
+      <w:r>
+        <w:rPr>
+          <w:rFonts w:hint="eastAsia"/>
+          <w:sz w:val="20"/>
+          <w:szCs w:val="20"/>
+        </w:rPr>
+        <w:t>( A )</w:t>
       </w:r>
       <w:r>
         <w:rPr>
@@ -35238,7 +32878,6 @@
         </w:rPr>
         <w:t>：</w:t>
       </w:r>
-      <w:proofErr w:type="gramStart"/>
       <w:r>
         <w:rPr>
           <w:rFonts w:hint="eastAsia"/>
@@ -35247,7 +32886,6 @@
         </w:rPr>
         <w:t>shuffle( )</w:t>
       </w:r>
-      <w:proofErr w:type="gramEnd"/>
     </w:p>
     <w:p>
       <w:pPr>
@@ -35274,7 +32912,6 @@
         </w:rPr>
         <w:t>：</w:t>
       </w:r>
-      <w:proofErr w:type="gramStart"/>
       <w:r>
         <w:rPr>
           <w:rFonts w:hint="eastAsia"/>
@@ -35283,7 +32920,6 @@
         </w:rPr>
         <w:t>HashMap( )</w:t>
       </w:r>
-      <w:proofErr w:type="gramEnd"/>
     </w:p>
     <w:p>
       <w:pPr>
@@ -35310,7 +32946,6 @@
         </w:rPr>
         <w:t>：</w:t>
       </w:r>
-      <w:proofErr w:type="gramStart"/>
       <w:r>
         <w:rPr>
           <w:rFonts w:hint="eastAsia"/>
@@ -35319,7 +32954,6 @@
         </w:rPr>
         <w:t>LinkedList( )</w:t>
       </w:r>
-      <w:proofErr w:type="gramEnd"/>
     </w:p>
     <w:p>
       <w:pPr>
@@ -35347,7 +32981,6 @@
         <w:t>：</w:t>
       </w:r>
       <w:proofErr w:type="spellStart"/>
-      <w:proofErr w:type="gramStart"/>
       <w:r>
         <w:rPr>
           <w:rFonts w:hint="eastAsia"/>
@@ -35365,7 +32998,6 @@
         </w:rPr>
         <w:t>( )</w:t>
       </w:r>
-      <w:proofErr w:type="gramEnd"/>
     </w:p>
     <w:p>
       <w:pPr>
@@ -35380,23 +33012,13 @@
           <w:szCs w:val="20"/>
         </w:rPr>
       </w:pPr>
-      <w:proofErr w:type="gramStart"/>
-      <w:r>
-        <w:rPr>
-          <w:rFonts w:hint="eastAsia"/>
-          <w:sz w:val="20"/>
-          <w:szCs w:val="20"/>
-        </w:rPr>
-        <w:t>( A</w:t>
-      </w:r>
-      <w:proofErr w:type="gramEnd"/>
-      <w:r>
-        <w:rPr>
-          <w:rFonts w:hint="eastAsia"/>
-          <w:sz w:val="20"/>
-          <w:szCs w:val="20"/>
-        </w:rPr>
-        <w:t xml:space="preserve"> )</w:t>
+      <w:r>
+        <w:rPr>
+          <w:rFonts w:hint="eastAsia"/>
+          <w:sz w:val="20"/>
+          <w:szCs w:val="20"/>
+        </w:rPr>
+        <w:t>( A )</w:t>
       </w:r>
       <w:r>
         <w:rPr>
@@ -35557,23 +33179,13 @@
           <w:szCs w:val="20"/>
         </w:rPr>
       </w:pPr>
-      <w:proofErr w:type="gramStart"/>
-      <w:r>
-        <w:rPr>
-          <w:rFonts w:hint="eastAsia"/>
-          <w:sz w:val="20"/>
-          <w:szCs w:val="20"/>
-        </w:rPr>
-        <w:t>( D</w:t>
-      </w:r>
-      <w:proofErr w:type="gramEnd"/>
-      <w:r>
-        <w:rPr>
-          <w:rFonts w:hint="eastAsia"/>
-          <w:sz w:val="20"/>
-          <w:szCs w:val="20"/>
-        </w:rPr>
-        <w:t xml:space="preserve"> )</w:t>
+      <w:r>
+        <w:rPr>
+          <w:rFonts w:hint="eastAsia"/>
+          <w:sz w:val="20"/>
+          <w:szCs w:val="20"/>
+        </w:rPr>
+        <w:t>( D )</w:t>
       </w:r>
       <w:r>
         <w:rPr>
@@ -35754,23 +33366,13 @@
           <w:szCs w:val="20"/>
         </w:rPr>
       </w:pPr>
-      <w:proofErr w:type="gramStart"/>
-      <w:r>
-        <w:rPr>
-          <w:rFonts w:hint="eastAsia"/>
-          <w:sz w:val="20"/>
-          <w:szCs w:val="20"/>
-        </w:rPr>
-        <w:t>( C</w:t>
-      </w:r>
-      <w:proofErr w:type="gramEnd"/>
-      <w:r>
-        <w:rPr>
-          <w:rFonts w:hint="eastAsia"/>
-          <w:sz w:val="20"/>
-          <w:szCs w:val="20"/>
-        </w:rPr>
-        <w:t xml:space="preserve"> )</w:t>
+      <w:r>
+        <w:rPr>
+          <w:rFonts w:hint="eastAsia"/>
+          <w:sz w:val="20"/>
+          <w:szCs w:val="20"/>
+        </w:rPr>
+        <w:t>( C )</w:t>
       </w:r>
       <w:r>
         <w:rPr>
@@ -35969,7 +33571,7 @@
 </file>
 
 <file path=word/endnotes.xml><?xml version="1.0" encoding="utf-8"?>
-<w:endnotes xmlns:wpc="http://schemas.microsoft.com/office/word/2010/wordprocessingCanvas" xmlns:cx="http://schemas.microsoft.com/office/drawing/2014/chartex" xmlns:cx1="http://schemas.microsoft.com/office/drawing/2015/9/8/chartex" xmlns:cx2="http://schemas.microsoft.com/office/drawing/2015/10/21/chartex" xmlns:cx3="http://schemas.microsoft.com/office/drawing/2016/5/9/chartex" xmlns:cx4="http://schemas.microsoft.com/office/drawing/2016/5/10/chartex" xmlns:cx5="http://schemas.microsoft.com/office/drawing/2016/5/11/chartex" xmlns:cx6="http://schemas.microsoft.com/office/drawing/2016/5/12/chartex" xmlns:cx7="http://schemas.microsoft.com/office/drawing/2016/5/13/chartex" xmlns:cx8="http://schemas.microsoft.com/office/drawing/2016/5/14/chartex" xmlns:mc="http://schemas.openxmlformats.org/markup-compatibility/2006" xmlns:aink="http://schemas.microsoft.com/office/drawing/2016/ink" xmlns:am3d="http://schemas.microsoft.com/office/drawing/2017/model3d" xmlns:o="urn:schemas-microsoft-com:office:office" xmlns:oel="http://schemas.microsoft.com/office/2019/extlst" xmlns:r="http://schemas.openxmlformats.org/officeDocument/2006/relationships" xmlns:m="http://schemas.openxmlformats.org/officeDocument/2006/math" xmlns:v="urn:schemas-microsoft-com:vml" xmlns:wp14="http://schemas.microsoft.com/office/word/2010/wordprocessingDrawing" xmlns:wp="http://schemas.openxmlformats.org/drawingml/2006/wordprocessingDrawing" xmlns:w10="urn:schemas-microsoft-com:office:word" xmlns:w="http://schemas.openxmlformats.org/wordprocessingml/2006/main" xmlns:w14="http://schemas.microsoft.com/office/word/2010/wordml" xmlns:w15="http://schemas.microsoft.com/office/word/2012/wordml" xmlns:w16cex="http://schemas.microsoft.com/office/word/2018/wordml/cex" xmlns:w16cid="http://schemas.microsoft.com/office/word/2016/wordml/cid" xmlns:w16="http://schemas.microsoft.com/office/word/2018/wordml" xmlns:w16du="http://schemas.microsoft.com/office/word/2023/wordml/word16du" xmlns:w16sdtdh="http://schemas.microsoft.com/office/word/2020/wordml/sdtdatahash" xmlns:w16se="http://schemas.microsoft.com/office/word/2015/wordml/symex" xmlns:wpg="http://schemas.microsoft.com/office/word/2010/wordprocessingGroup" xmlns:wpi="http://schemas.microsoft.com/office/word/2010/wordprocessingInk" xmlns:wne="http://schemas.microsoft.com/office/word/2006/wordml" xmlns:wps="http://schemas.microsoft.com/office/word/2010/wordprocessingShape" mc:Ignorable="w14 w15 w16se w16cid w16 w16cex w16sdtdh w16du wp14">
+<w:endnotes xmlns:wpc="http://schemas.microsoft.com/office/word/2010/wordprocessingCanvas" xmlns:cx="http://schemas.microsoft.com/office/drawing/2014/chartex" xmlns:cx1="http://schemas.microsoft.com/office/drawing/2015/9/8/chartex" xmlns:cx2="http://schemas.microsoft.com/office/drawing/2015/10/21/chartex" xmlns:cx3="http://schemas.microsoft.com/office/drawing/2016/5/9/chartex" xmlns:cx4="http://schemas.microsoft.com/office/drawing/2016/5/10/chartex" xmlns:cx5="http://schemas.microsoft.com/office/drawing/2016/5/11/chartex" xmlns:cx6="http://schemas.microsoft.com/office/drawing/2016/5/12/chartex" xmlns:cx7="http://schemas.microsoft.com/office/drawing/2016/5/13/chartex" xmlns:cx8="http://schemas.microsoft.com/office/drawing/2016/5/14/chartex" xmlns:mc="http://schemas.openxmlformats.org/markup-compatibility/2006" xmlns:aink="http://schemas.microsoft.com/office/drawing/2016/ink" xmlns:am3d="http://schemas.microsoft.com/office/drawing/2017/model3d" xmlns:o="urn:schemas-microsoft-com:office:office" xmlns:oel="http://schemas.microsoft.com/office/2019/extlst" xmlns:r="http://schemas.openxmlformats.org/officeDocument/2006/relationships" xmlns:m="http://schemas.openxmlformats.org/officeDocument/2006/math" xmlns:v="urn:schemas-microsoft-com:vml" xmlns:wp14="http://schemas.microsoft.com/office/word/2010/wordprocessingDrawing" xmlns:wp="http://schemas.openxmlformats.org/drawingml/2006/wordprocessingDrawing" xmlns:w10="urn:schemas-microsoft-com:office:word" xmlns:w="http://schemas.openxmlformats.org/wordprocessingml/2006/main" xmlns:w14="http://schemas.microsoft.com/office/word/2010/wordml" xmlns:w15="http://schemas.microsoft.com/office/word/2012/wordml" xmlns:w16cex="http://schemas.microsoft.com/office/word/2018/wordml/cex" xmlns:w16cid="http://schemas.microsoft.com/office/word/2016/wordml/cid" xmlns:w16="http://schemas.microsoft.com/office/word/2018/wordml" xmlns:w16du="http://schemas.microsoft.com/office/word/2023/wordml/word16du" xmlns:w16sdtdh="http://schemas.microsoft.com/office/word/2020/wordml/sdtdatahash" xmlns:w16se="http://schemas.microsoft.com/office/word/2015/wordml/symex" xmlns:wpg="http://schemas.microsoft.com/office/word/2010/wordprocessingGroup" xmlns:wpi="http://schemas.microsoft.com/office/word/2010/wordprocessingInk" xmlns:wne="http://schemas.microsoft.com/office/word/2006/wordml" xmlns:wps="http://schemas.microsoft.com/office/word/2010/wordprocessingShape" mc:Ignorable="w14 w15 w16se w16cid w16 w16cex w16sdtdh wp14">
   <w:endnote w:type="separator" w:id="-1">
     <w:p>
       <w:r>
@@ -35988,7 +33590,7 @@
 </file>
 
 <file path=word/footnotes.xml><?xml version="1.0" encoding="utf-8"?>
-<w:footnotes xmlns:wpc="http://schemas.microsoft.com/office/word/2010/wordprocessingCanvas" xmlns:cx="http://schemas.microsoft.com/office/drawing/2014/chartex" xmlns:cx1="http://schemas.microsoft.com/office/drawing/2015/9/8/chartex" xmlns:cx2="http://schemas.microsoft.com/office/drawing/2015/10/21/chartex" xmlns:cx3="http://schemas.microsoft.com/office/drawing/2016/5/9/chartex" xmlns:cx4="http://schemas.microsoft.com/office/drawing/2016/5/10/chartex" xmlns:cx5="http://schemas.microsoft.com/office/drawing/2016/5/11/chartex" xmlns:cx6="http://schemas.microsoft.com/office/drawing/2016/5/12/chartex" xmlns:cx7="http://schemas.microsoft.com/office/drawing/2016/5/13/chartex" xmlns:cx8="http://schemas.microsoft.com/office/drawing/2016/5/14/chartex" xmlns:mc="http://schemas.openxmlformats.org/markup-compatibility/2006" xmlns:aink="http://schemas.microsoft.com/office/drawing/2016/ink" xmlns:am3d="http://schemas.microsoft.com/office/drawing/2017/model3d" xmlns:o="urn:schemas-microsoft-com:office:office" xmlns:oel="http://schemas.microsoft.com/office/2019/extlst" xmlns:r="http://schemas.openxmlformats.org/officeDocument/2006/relationships" xmlns:m="http://schemas.openxmlformats.org/officeDocument/2006/math" xmlns:v="urn:schemas-microsoft-com:vml" xmlns:wp14="http://schemas.microsoft.com/office/word/2010/wordprocessingDrawing" xmlns:wp="http://schemas.openxmlformats.org/drawingml/2006/wordprocessingDrawing" xmlns:w10="urn:schemas-microsoft-com:office:word" xmlns:w="http://schemas.openxmlformats.org/wordprocessingml/2006/main" xmlns:w14="http://schemas.microsoft.com/office/word/2010/wordml" xmlns:w15="http://schemas.microsoft.com/office/word/2012/wordml" xmlns:w16cex="http://schemas.microsoft.com/office/word/2018/wordml/cex" xmlns:w16cid="http://schemas.microsoft.com/office/word/2016/wordml/cid" xmlns:w16="http://schemas.microsoft.com/office/word/2018/wordml" xmlns:w16du="http://schemas.microsoft.com/office/word/2023/wordml/word16du" xmlns:w16sdtdh="http://schemas.microsoft.com/office/word/2020/wordml/sdtdatahash" xmlns:w16se="http://schemas.microsoft.com/office/word/2015/wordml/symex" xmlns:wpg="http://schemas.microsoft.com/office/word/2010/wordprocessingGroup" xmlns:wpi="http://schemas.microsoft.com/office/word/2010/wordprocessingInk" xmlns:wne="http://schemas.microsoft.com/office/word/2006/wordml" xmlns:wps="http://schemas.microsoft.com/office/word/2010/wordprocessingShape" mc:Ignorable="w14 w15 w16se w16cid w16 w16cex w16sdtdh w16du wp14">
+<w:footnotes xmlns:wpc="http://schemas.microsoft.com/office/word/2010/wordprocessingCanvas" xmlns:cx="http://schemas.microsoft.com/office/drawing/2014/chartex" xmlns:cx1="http://schemas.microsoft.com/office/drawing/2015/9/8/chartex" xmlns:cx2="http://schemas.microsoft.com/office/drawing/2015/10/21/chartex" xmlns:cx3="http://schemas.microsoft.com/office/drawing/2016/5/9/chartex" xmlns:cx4="http://schemas.microsoft.com/office/drawing/2016/5/10/chartex" xmlns:cx5="http://schemas.microsoft.com/office/drawing/2016/5/11/chartex" xmlns:cx6="http://schemas.microsoft.com/office/drawing/2016/5/12/chartex" xmlns:cx7="http://schemas.microsoft.com/office/drawing/2016/5/13/chartex" xmlns:cx8="http://schemas.microsoft.com/office/drawing/2016/5/14/chartex" xmlns:mc="http://schemas.openxmlformats.org/markup-compatibility/2006" xmlns:aink="http://schemas.microsoft.com/office/drawing/2016/ink" xmlns:am3d="http://schemas.microsoft.com/office/drawing/2017/model3d" xmlns:o="urn:schemas-microsoft-com:office:office" xmlns:oel="http://schemas.microsoft.com/office/2019/extlst" xmlns:r="http://schemas.openxmlformats.org/officeDocument/2006/relationships" xmlns:m="http://schemas.openxmlformats.org/officeDocument/2006/math" xmlns:v="urn:schemas-microsoft-com:vml" xmlns:wp14="http://schemas.microsoft.com/office/word/2010/wordprocessingDrawing" xmlns:wp="http://schemas.openxmlformats.org/drawingml/2006/wordprocessingDrawing" xmlns:w10="urn:schemas-microsoft-com:office:word" xmlns:w="http://schemas.openxmlformats.org/wordprocessingml/2006/main" xmlns:w14="http://schemas.microsoft.com/office/word/2010/wordml" xmlns:w15="http://schemas.microsoft.com/office/word/2012/wordml" xmlns:w16cex="http://schemas.microsoft.com/office/word/2018/wordml/cex" xmlns:w16cid="http://schemas.microsoft.com/office/word/2016/wordml/cid" xmlns:w16="http://schemas.microsoft.com/office/word/2018/wordml" xmlns:w16du="http://schemas.microsoft.com/office/word/2023/wordml/word16du" xmlns:w16sdtdh="http://schemas.microsoft.com/office/word/2020/wordml/sdtdatahash" xmlns:w16se="http://schemas.microsoft.com/office/word/2015/wordml/symex" xmlns:wpg="http://schemas.microsoft.com/office/word/2010/wordprocessingGroup" xmlns:wpi="http://schemas.microsoft.com/office/word/2010/wordprocessingInk" xmlns:wne="http://schemas.microsoft.com/office/word/2006/wordml" xmlns:wps="http://schemas.microsoft.com/office/word/2010/wordprocessingShape" mc:Ignorable="w14 w15 w16se w16cid w16 w16cex w16sdtdh wp14">
   <w:footnote w:type="separator" w:id="-1">
     <w:p>
       <w:r>
@@ -36007,7 +33609,7 @@
 </file>
 
 <file path=word/numbering.xml><?xml version="1.0" encoding="utf-8"?>
-<w:numbering xmlns:wpc="http://schemas.microsoft.com/office/word/2010/wordprocessingCanvas" xmlns:cx="http://schemas.microsoft.com/office/drawing/2014/chartex" xmlns:cx1="http://schemas.microsoft.com/office/drawing/2015/9/8/chartex" xmlns:cx2="http://schemas.microsoft.com/office/drawing/2015/10/21/chartex" xmlns:cx3="http://schemas.microsoft.com/office/drawing/2016/5/9/chartex" xmlns:cx4="http://schemas.microsoft.com/office/drawing/2016/5/10/chartex" xmlns:cx5="http://schemas.microsoft.com/office/drawing/2016/5/11/chartex" xmlns:cx6="http://schemas.microsoft.com/office/drawing/2016/5/12/chartex" xmlns:cx7="http://schemas.microsoft.com/office/drawing/2016/5/13/chartex" xmlns:cx8="http://schemas.microsoft.com/office/drawing/2016/5/14/chartex" xmlns:mc="http://schemas.openxmlformats.org/markup-compatibility/2006" xmlns:aink="http://schemas.microsoft.com/office/drawing/2016/ink" xmlns:am3d="http://schemas.microsoft.com/office/drawing/2017/model3d" xmlns:o="urn:schemas-microsoft-com:office:office" xmlns:oel="http://schemas.microsoft.com/office/2019/extlst" xmlns:r="http://schemas.openxmlformats.org/officeDocument/2006/relationships" xmlns:m="http://schemas.openxmlformats.org/officeDocument/2006/math" xmlns:v="urn:schemas-microsoft-com:vml" xmlns:wp14="http://schemas.microsoft.com/office/word/2010/wordprocessingDrawing" xmlns:wp="http://schemas.openxmlformats.org/drawingml/2006/wordprocessingDrawing" xmlns:w10="urn:schemas-microsoft-com:office:word" xmlns:w="http://schemas.openxmlformats.org/wordprocessingml/2006/main" xmlns:w14="http://schemas.microsoft.com/office/word/2010/wordml" xmlns:w15="http://schemas.microsoft.com/office/word/2012/wordml" xmlns:w16cex="http://schemas.microsoft.com/office/word/2018/wordml/cex" xmlns:w16cid="http://schemas.microsoft.com/office/word/2016/wordml/cid" xmlns:w16="http://schemas.microsoft.com/office/word/2018/wordml" xmlns:w16du="http://schemas.microsoft.com/office/word/2023/wordml/word16du" xmlns:w16sdtdh="http://schemas.microsoft.com/office/word/2020/wordml/sdtdatahash" xmlns:w16se="http://schemas.microsoft.com/office/word/2015/wordml/symex" xmlns:wpg="http://schemas.microsoft.com/office/word/2010/wordprocessingGroup" xmlns:wpi="http://schemas.microsoft.com/office/word/2010/wordprocessingInk" xmlns:wne="http://schemas.microsoft.com/office/word/2006/wordml" xmlns:wps="http://schemas.microsoft.com/office/word/2010/wordprocessingShape" mc:Ignorable="w14 w15 w16se w16cid w16 w16cex w16sdtdh w16du wp14">
+<w:numbering xmlns:wpc="http://schemas.microsoft.com/office/word/2010/wordprocessingCanvas" xmlns:cx="http://schemas.microsoft.com/office/drawing/2014/chartex" xmlns:cx1="http://schemas.microsoft.com/office/drawing/2015/9/8/chartex" xmlns:cx2="http://schemas.microsoft.com/office/drawing/2015/10/21/chartex" xmlns:cx3="http://schemas.microsoft.com/office/drawing/2016/5/9/chartex" xmlns:cx4="http://schemas.microsoft.com/office/drawing/2016/5/10/chartex" xmlns:cx5="http://schemas.microsoft.com/office/drawing/2016/5/11/chartex" xmlns:cx6="http://schemas.microsoft.com/office/drawing/2016/5/12/chartex" xmlns:cx7="http://schemas.microsoft.com/office/drawing/2016/5/13/chartex" xmlns:cx8="http://schemas.microsoft.com/office/drawing/2016/5/14/chartex" xmlns:mc="http://schemas.openxmlformats.org/markup-compatibility/2006" xmlns:aink="http://schemas.microsoft.com/office/drawing/2016/ink" xmlns:am3d="http://schemas.microsoft.com/office/drawing/2017/model3d" xmlns:o="urn:schemas-microsoft-com:office:office" xmlns:oel="http://schemas.microsoft.com/office/2019/extlst" xmlns:r="http://schemas.openxmlformats.org/officeDocument/2006/relationships" xmlns:m="http://schemas.openxmlformats.org/officeDocument/2006/math" xmlns:v="urn:schemas-microsoft-com:vml" xmlns:wp14="http://schemas.microsoft.com/office/word/2010/wordprocessingDrawing" xmlns:wp="http://schemas.openxmlformats.org/drawingml/2006/wordprocessingDrawing" xmlns:w10="urn:schemas-microsoft-com:office:word" xmlns:w="http://schemas.openxmlformats.org/wordprocessingml/2006/main" xmlns:w14="http://schemas.microsoft.com/office/word/2010/wordml" xmlns:w15="http://schemas.microsoft.com/office/word/2012/wordml" xmlns:w16cex="http://schemas.microsoft.com/office/word/2018/wordml/cex" xmlns:w16cid="http://schemas.microsoft.com/office/word/2016/wordml/cid" xmlns:w16="http://schemas.microsoft.com/office/word/2018/wordml" xmlns:w16du="http://schemas.microsoft.com/office/word/2023/wordml/word16du" xmlns:w16sdtdh="http://schemas.microsoft.com/office/word/2020/wordml/sdtdatahash" xmlns:w16se="http://schemas.microsoft.com/office/word/2015/wordml/symex" xmlns:wpg="http://schemas.microsoft.com/office/word/2010/wordprocessingGroup" xmlns:wpi="http://schemas.microsoft.com/office/word/2010/wordprocessingInk" xmlns:wne="http://schemas.microsoft.com/office/word/2006/wordml" xmlns:wps="http://schemas.microsoft.com/office/word/2010/wordprocessingShape" mc:Ignorable="w14 w15 w16se w16cid w16 w16cex w16sdtdh wp14">
   <w:abstractNum w:abstractNumId="0" w15:restartNumberingAfterBreak="0">
     <w:nsid w:val="2F017D2F"/>
     <w:multiLevelType w:val="hybridMultilevel"/>
@@ -36217,7 +33819,7 @@
 </file>
 
 <file path=word/styles.xml><?xml version="1.0" encoding="utf-8"?>
-<w:styles xmlns:mc="http://schemas.openxmlformats.org/markup-compatibility/2006" xmlns:r="http://schemas.openxmlformats.org/officeDocument/2006/relationships" xmlns:w="http://schemas.openxmlformats.org/wordprocessingml/2006/main" xmlns:w14="http://schemas.microsoft.com/office/word/2010/wordml" xmlns:w15="http://schemas.microsoft.com/office/word/2012/wordml" xmlns:w16cex="http://schemas.microsoft.com/office/word/2018/wordml/cex" xmlns:w16cid="http://schemas.microsoft.com/office/word/2016/wordml/cid" xmlns:w16="http://schemas.microsoft.com/office/word/2018/wordml" xmlns:w16du="http://schemas.microsoft.com/office/word/2023/wordml/word16du" xmlns:w16sdtdh="http://schemas.microsoft.com/office/word/2020/wordml/sdtdatahash" xmlns:w16se="http://schemas.microsoft.com/office/word/2015/wordml/symex" mc:Ignorable="w14 w15 w16se w16cid w16 w16cex w16sdtdh w16du">
+<w:styles xmlns:mc="http://schemas.openxmlformats.org/markup-compatibility/2006" xmlns:r="http://schemas.openxmlformats.org/officeDocument/2006/relationships" xmlns:w="http://schemas.openxmlformats.org/wordprocessingml/2006/main" xmlns:w14="http://schemas.microsoft.com/office/word/2010/wordml" xmlns:w15="http://schemas.microsoft.com/office/word/2012/wordml" xmlns:w16cex="http://schemas.microsoft.com/office/word/2018/wordml/cex" xmlns:w16cid="http://schemas.microsoft.com/office/word/2016/wordml/cid" xmlns:w16="http://schemas.microsoft.com/office/word/2018/wordml" xmlns:w16sdtdh="http://schemas.microsoft.com/office/word/2020/wordml/sdtdatahash" xmlns:w16se="http://schemas.microsoft.com/office/word/2015/wordml/symex" mc:Ignorable="w14 w15 w16se w16cid w16 w16cex w16sdtdh">
   <w:docDefaults>
     <w:rPrDefault>
       <w:rPr>
